--- a/Building a Language Model/Building_Language_Model_Documentation.docx
+++ b/Building a Language Model/Building_Language_Model_Documentation.docx
@@ -1,6 +1,6 @@
 
 <file path=word/document.xml><?xml version="1.0" encoding="utf-8"?>
-<w:document xmlns:wpc="http://schemas.microsoft.com/office/word/2010/wordprocessingCanvas" xmlns:cx="http://schemas.microsoft.com/office/drawing/2014/chartex" xmlns:cx1="http://schemas.microsoft.com/office/drawing/2015/9/8/chartex" xmlns:cx2="http://schemas.microsoft.com/office/drawing/2015/10/21/chartex" xmlns:cx3="http://schemas.microsoft.com/office/drawing/2016/5/9/chartex" xmlns:cx4="http://schemas.microsoft.com/office/drawing/2016/5/10/chartex" xmlns:cx5="http://schemas.microsoft.com/office/drawing/2016/5/11/chartex" xmlns:cx6="http://schemas.microsoft.com/office/drawing/2016/5/12/chartex" xmlns:cx7="http://schemas.microsoft.com/office/drawing/2016/5/13/chartex" xmlns:cx8="http://schemas.microsoft.com/office/drawing/2016/5/14/chartex" xmlns:mc="http://schemas.openxmlformats.org/markup-compatibility/2006" xmlns:aink="http://schemas.microsoft.com/office/drawing/2016/ink" xmlns:am3d="http://schemas.microsoft.com/office/drawing/2017/model3d" xmlns:o="urn:schemas-microsoft-com:office:office" xmlns:oel="http://schemas.microsoft.com/office/2019/extlst" xmlns:r="http://schemas.openxmlformats.org/officeDocument/2006/relationships" xmlns:m="http://schemas.openxmlformats.org/officeDocument/2006/math" xmlns:v="urn:schemas-microsoft-com:vml" xmlns:wp14="http://schemas.microsoft.com/office/word/2010/wordprocessingDrawing" xmlns:wp="http://schemas.openxmlformats.org/drawingml/2006/wordprocessingDrawing" xmlns:w10="urn:schemas-microsoft-com:office:word" xmlns:w="http://schemas.openxmlformats.org/wordprocessingml/2006/main" xmlns:w14="http://schemas.microsoft.com/office/word/2010/wordml" xmlns:w15="http://schemas.microsoft.com/office/word/2012/wordml" xmlns:w16cex="http://schemas.microsoft.com/office/word/2018/wordml/cex" xmlns:w16cid="http://schemas.microsoft.com/office/word/2016/wordml/cid" xmlns:w16="http://schemas.microsoft.com/office/word/2018/wordml" xmlns:w16sdtdh="http://schemas.microsoft.com/office/word/2020/wordml/sdtdatahash" xmlns:w16se="http://schemas.microsoft.com/office/word/2015/wordml/symex" xmlns:wpg="http://schemas.microsoft.com/office/word/2010/wordprocessingGroup" xmlns:wpi="http://schemas.microsoft.com/office/word/2010/wordprocessingInk" xmlns:wne="http://schemas.microsoft.com/office/word/2006/wordml" xmlns:wps="http://schemas.microsoft.com/office/word/2010/wordprocessingShape" mc:Ignorable="w14 w15 w16se w16cid w16 w16cex w16sdtdh wp14">
+<w:document xmlns:wpc="http://schemas.microsoft.com/office/word/2010/wordprocessingCanvas" xmlns:cx="http://schemas.microsoft.com/office/drawing/2014/chartex" xmlns:cx1="http://schemas.microsoft.com/office/drawing/2015/9/8/chartex" xmlns:cx2="http://schemas.microsoft.com/office/drawing/2015/10/21/chartex" xmlns:cx3="http://schemas.microsoft.com/office/drawing/2016/5/9/chartex" xmlns:cx4="http://schemas.microsoft.com/office/drawing/2016/5/10/chartex" xmlns:cx5="http://schemas.microsoft.com/office/drawing/2016/5/11/chartex" xmlns:cx6="http://schemas.microsoft.com/office/drawing/2016/5/12/chartex" xmlns:cx7="http://schemas.microsoft.com/office/drawing/2016/5/13/chartex" xmlns:cx8="http://schemas.microsoft.com/office/drawing/2016/5/14/chartex" xmlns:mc="http://schemas.openxmlformats.org/markup-compatibility/2006" xmlns:aink="http://schemas.microsoft.com/office/drawing/2016/ink" xmlns:am3d="http://schemas.microsoft.com/office/drawing/2017/model3d" xmlns:o="urn:schemas-microsoft-com:office:office" xmlns:oel="http://schemas.microsoft.com/office/2019/extlst" xmlns:r="http://schemas.openxmlformats.org/officeDocument/2006/relationships" xmlns:m="http://schemas.openxmlformats.org/officeDocument/2006/math" xmlns:v="urn:schemas-microsoft-com:vml" xmlns:wp14="http://schemas.microsoft.com/office/word/2010/wordprocessingDrawing" xmlns:wp="http://schemas.openxmlformats.org/drawingml/2006/wordprocessingDrawing" xmlns:w10="urn:schemas-microsoft-com:office:word" xmlns:w="http://schemas.openxmlformats.org/wordprocessingml/2006/main" xmlns:w14="http://schemas.microsoft.com/office/word/2010/wordml" xmlns:w15="http://schemas.microsoft.com/office/word/2012/wordml" xmlns:w16cex="http://schemas.microsoft.com/office/word/2018/wordml/cex" xmlns:w16cid="http://schemas.microsoft.com/office/word/2016/wordml/cid" xmlns:w16="http://schemas.microsoft.com/office/word/2018/wordml" xmlns:w16du="http://schemas.microsoft.com/office/word/2023/wordml/word16du" xmlns:w16sdtdh="http://schemas.microsoft.com/office/word/2020/wordml/sdtdatahash" xmlns:w16se="http://schemas.microsoft.com/office/word/2015/wordml/symex" xmlns:wpg="http://schemas.microsoft.com/office/word/2010/wordprocessingGroup" xmlns:wpi="http://schemas.microsoft.com/office/word/2010/wordprocessingInk" xmlns:wne="http://schemas.microsoft.com/office/word/2006/wordml" xmlns:wps="http://schemas.microsoft.com/office/word/2010/wordprocessingShape" mc:Ignorable="w14 w15 w16se w16cid w16 w16cex w16sdtdh wp14">
   <w:body>
     <w:p>
       <w:pPr>
@@ -1453,253 +1453,133 @@
           <w:szCs w:val="24"/>
           <w:lang w:val="en-GB" w:eastAsia="en-MT"/>
         </w:rPr>
-        <w:t>The corpus used in this project is the (Baby) British National Corpus, which is a collection of written and spoken texts from a variety of sources.</w:t>
-      </w:r>
-    </w:p>
-    <w:p>
-      <w:pPr>
-        <w:spacing w:after="0" w:line="240" w:lineRule="auto"/>
-        <w:jc w:val="both"/>
-        <w:textAlignment w:val="baseline"/>
-        <w:rPr>
-          <w:rFonts w:ascii="Calibri" w:eastAsia="Times New Roman" w:hAnsi="Calibri" w:cs="Calibri"/>
-          <w:color w:val="000000"/>
-          <w:sz w:val="24"/>
-          <w:szCs w:val="24"/>
-          <w:lang w:val="en-GB" w:eastAsia="en-MT"/>
-        </w:rPr>
-      </w:pPr>
-    </w:p>
-    <w:p>
-      <w:pPr>
-        <w:spacing w:after="0" w:line="240" w:lineRule="auto"/>
-        <w:jc w:val="both"/>
-        <w:textAlignment w:val="baseline"/>
-        <w:rPr>
-          <w:rFonts w:ascii="Calibri" w:eastAsia="Times New Roman" w:hAnsi="Calibri" w:cs="Calibri"/>
-          <w:color w:val="000000"/>
-          <w:sz w:val="24"/>
-          <w:szCs w:val="24"/>
-          <w:lang w:val="en-GB" w:eastAsia="en-MT"/>
-        </w:rPr>
-      </w:pPr>
-      <w:r>
-        <w:rPr>
-          <w:rFonts w:ascii="Calibri" w:eastAsia="Times New Roman" w:hAnsi="Calibri" w:cs="Calibri"/>
-          <w:color w:val="000000"/>
-          <w:sz w:val="24"/>
-          <w:szCs w:val="24"/>
-          <w:lang w:val="en-GB" w:eastAsia="en-MT"/>
-        </w:rPr>
-        <w:t>Initially, a single XML file from the corpus was used to develop and test the pre-processing steps. Once the pre-processing steps were finalized, the entire corpus was used for N-gram modelling.</w:t>
-      </w:r>
-    </w:p>
-    <w:p>
-      <w:pPr>
-        <w:spacing w:after="0" w:line="240" w:lineRule="auto"/>
-        <w:jc w:val="both"/>
-        <w:textAlignment w:val="baseline"/>
-        <w:rPr>
-          <w:rFonts w:ascii="Calibri" w:eastAsia="Times New Roman" w:hAnsi="Calibri" w:cs="Calibri"/>
-          <w:color w:val="000000"/>
-          <w:sz w:val="24"/>
-          <w:szCs w:val="24"/>
-          <w:lang w:val="en-GB" w:eastAsia="en-MT"/>
-        </w:rPr>
-      </w:pPr>
-    </w:p>
-    <w:p>
-      <w:pPr>
-        <w:spacing w:after="0" w:line="240" w:lineRule="auto"/>
-        <w:jc w:val="both"/>
-        <w:textAlignment w:val="baseline"/>
-        <w:rPr>
-          <w:rFonts w:ascii="Calibri" w:eastAsia="Times New Roman" w:hAnsi="Calibri" w:cs="Calibri"/>
-          <w:color w:val="000000"/>
-          <w:sz w:val="24"/>
-          <w:szCs w:val="24"/>
-          <w:lang w:val="en-GB" w:eastAsia="en-MT"/>
-        </w:rPr>
-      </w:pPr>
-      <w:r>
-        <w:rPr>
-          <w:rFonts w:ascii="Calibri" w:eastAsia="Times New Roman" w:hAnsi="Calibri" w:cs="Calibri"/>
-          <w:color w:val="000000"/>
-          <w:sz w:val="24"/>
-          <w:szCs w:val="24"/>
-          <w:lang w:val="en-GB" w:eastAsia="en-MT"/>
-        </w:rPr>
-        <w:t xml:space="preserve">Before the corpus was used for N-gram </w:t>
-      </w:r>
-      <w:r>
-        <w:rPr>
-          <w:rFonts w:ascii="Calibri" w:eastAsia="Times New Roman" w:hAnsi="Calibri" w:cs="Calibri"/>
-          <w:color w:val="000000"/>
-          <w:sz w:val="24"/>
-          <w:szCs w:val="24"/>
-          <w:lang w:val="en-GB" w:eastAsia="en-MT"/>
-        </w:rPr>
-        <w:t>modelling</w:t>
-      </w:r>
-      <w:r>
-        <w:rPr>
-          <w:rFonts w:ascii="Calibri" w:eastAsia="Times New Roman" w:hAnsi="Calibri" w:cs="Calibri"/>
-          <w:color w:val="000000"/>
-          <w:sz w:val="24"/>
-          <w:szCs w:val="24"/>
-          <w:lang w:val="en-GB" w:eastAsia="en-MT"/>
-        </w:rPr>
-        <w:t xml:space="preserve">, it underwent several pre-processing steps to ensure that it was ready for analysis. Firstly, all XML markup was removed from the corpus using the ElementTree module. Secondly, all non-alphabetic characters, such as numbers and punctuation, were removed using regular expressions. Lastly, the corpus was tokenized using the RegexpTokenizer class from the nltk.tokenize module. Additionally, the corpus </w:t>
-      </w:r>
-      <w:r>
-        <w:rPr>
-          <w:rFonts w:ascii="Calibri" w:eastAsia="Times New Roman" w:hAnsi="Calibri" w:cs="Calibri"/>
-          <w:color w:val="000000"/>
-          <w:sz w:val="24"/>
-          <w:szCs w:val="24"/>
-          <w:lang w:val="en-GB" w:eastAsia="en-MT"/>
-        </w:rPr>
-        <w:t>text</w:t>
-      </w:r>
-      <w:r>
-        <w:rPr>
-          <w:rFonts w:ascii="Calibri" w:eastAsia="Times New Roman" w:hAnsi="Calibri" w:cs="Calibri"/>
-          <w:color w:val="000000"/>
-          <w:sz w:val="24"/>
-          <w:szCs w:val="24"/>
-          <w:lang w:val="en-GB" w:eastAsia="en-MT"/>
-        </w:rPr>
-        <w:t xml:space="preserve"> was converted</w:t>
-      </w:r>
-      <w:r>
-        <w:rPr>
-          <w:rFonts w:ascii="Calibri" w:eastAsia="Times New Roman" w:hAnsi="Calibri" w:cs="Calibri"/>
-          <w:color w:val="000000"/>
-          <w:sz w:val="24"/>
-          <w:szCs w:val="24"/>
-          <w:lang w:val="en-GB" w:eastAsia="en-MT"/>
-        </w:rPr>
-        <w:t xml:space="preserve"> to lowercase</w:t>
-      </w:r>
-      <w:r>
-        <w:rPr>
-          <w:rFonts w:ascii="Calibri" w:eastAsia="Times New Roman" w:hAnsi="Calibri" w:cs="Calibri"/>
-          <w:color w:val="000000"/>
-          <w:sz w:val="24"/>
-          <w:szCs w:val="24"/>
-          <w:lang w:val="en-GB" w:eastAsia="en-MT"/>
-        </w:rPr>
-        <w:t xml:space="preserve"> and</w:t>
-      </w:r>
-      <w:r>
-        <w:rPr>
-          <w:rFonts w:ascii="Calibri" w:eastAsia="Times New Roman" w:hAnsi="Calibri" w:cs="Calibri"/>
-          <w:color w:val="000000"/>
-          <w:sz w:val="24"/>
-          <w:szCs w:val="24"/>
-          <w:lang w:val="en-GB" w:eastAsia="en-MT"/>
-        </w:rPr>
-        <w:t xml:space="preserve"> </w:t>
-      </w:r>
-      <w:r>
-        <w:rPr>
-          <w:rFonts w:ascii="Calibri" w:eastAsia="Times New Roman" w:hAnsi="Calibri" w:cs="Calibri"/>
-          <w:color w:val="000000"/>
-          <w:sz w:val="24"/>
-          <w:szCs w:val="24"/>
-          <w:lang w:val="en-GB" w:eastAsia="en-MT"/>
-        </w:rPr>
-        <w:t>lemmatized using the WordNetLemmatizer class from the nltk.stem module, which maps words to their base form.</w:t>
-      </w:r>
-    </w:p>
-    <w:p>
-      <w:pPr>
-        <w:spacing w:after="0" w:line="240" w:lineRule="auto"/>
-        <w:jc w:val="both"/>
-        <w:textAlignment w:val="baseline"/>
-        <w:rPr>
-          <w:rFonts w:ascii="Calibri" w:eastAsia="Times New Roman" w:hAnsi="Calibri" w:cs="Calibri"/>
-          <w:color w:val="000000"/>
-          <w:sz w:val="24"/>
-          <w:szCs w:val="24"/>
-          <w:lang w:val="en-GB" w:eastAsia="en-MT"/>
-        </w:rPr>
-      </w:pPr>
-    </w:p>
-    <w:p>
-      <w:pPr>
-        <w:spacing w:after="0" w:line="240" w:lineRule="auto"/>
-        <w:jc w:val="both"/>
-        <w:textAlignment w:val="baseline"/>
-        <w:rPr>
-          <w:rFonts w:ascii="Calibri" w:eastAsia="Times New Roman" w:hAnsi="Calibri" w:cs="Calibri"/>
-          <w:color w:val="000000"/>
-          <w:sz w:val="24"/>
-          <w:szCs w:val="24"/>
-          <w:lang w:val="en-GB" w:eastAsia="en-MT"/>
-        </w:rPr>
-      </w:pPr>
-      <w:r>
-        <w:rPr>
-          <w:rFonts w:ascii="Calibri" w:eastAsia="Times New Roman" w:hAnsi="Calibri" w:cs="Calibri"/>
-          <w:color w:val="000000"/>
-          <w:sz w:val="24"/>
-          <w:szCs w:val="24"/>
-          <w:lang w:val="en-GB" w:eastAsia="en-MT"/>
-        </w:rPr>
-        <w:t>It should be noted that the entire corpus was used for this project, which consisted of 4</w:t>
-      </w:r>
-      <w:r>
-        <w:rPr>
-          <w:rFonts w:ascii="Calibri" w:eastAsia="Times New Roman" w:hAnsi="Calibri" w:cs="Calibri"/>
-          <w:color w:val="000000"/>
-          <w:sz w:val="24"/>
-          <w:szCs w:val="24"/>
-          <w:lang w:val="en-GB" w:eastAsia="en-MT"/>
-        </w:rPr>
-        <w:t>,</w:t>
-      </w:r>
-      <w:r>
-        <w:rPr>
-          <w:rFonts w:ascii="Calibri" w:eastAsia="Times New Roman" w:hAnsi="Calibri" w:cs="Calibri"/>
-          <w:color w:val="000000"/>
-          <w:sz w:val="24"/>
-          <w:szCs w:val="24"/>
-          <w:lang w:val="en-GB" w:eastAsia="en-MT"/>
-        </w:rPr>
-        <w:t>003</w:t>
-      </w:r>
-      <w:r>
-        <w:rPr>
-          <w:rFonts w:ascii="Calibri" w:eastAsia="Times New Roman" w:hAnsi="Calibri" w:cs="Calibri"/>
-          <w:color w:val="000000"/>
-          <w:sz w:val="24"/>
-          <w:szCs w:val="24"/>
-          <w:lang w:val="en-GB" w:eastAsia="en-MT"/>
-        </w:rPr>
-        <w:t>,</w:t>
-      </w:r>
-      <w:r>
-        <w:rPr>
-          <w:rFonts w:ascii="Calibri" w:eastAsia="Times New Roman" w:hAnsi="Calibri" w:cs="Calibri"/>
-          <w:color w:val="000000"/>
-          <w:sz w:val="24"/>
-          <w:szCs w:val="24"/>
-          <w:lang w:val="en-GB" w:eastAsia="en-MT"/>
-        </w:rPr>
-        <w:t>540 words in total. The size of the corpus allows for a comprehensive analysis of the language patterns within it, which is essential for the creation of effective N-gram models.</w:t>
-      </w:r>
-    </w:p>
-    <w:p>
-      <w:pPr>
-        <w:spacing w:after="0" w:line="240" w:lineRule="auto"/>
-        <w:jc w:val="both"/>
-        <w:textAlignment w:val="baseline"/>
-        <w:rPr>
-          <w:rFonts w:ascii="Calibri" w:eastAsia="Times New Roman" w:hAnsi="Calibri" w:cs="Calibri"/>
-          <w:color w:val="000000"/>
-          <w:sz w:val="24"/>
-          <w:szCs w:val="24"/>
+        <w:t xml:space="preserve">The corpus used in this project is the (Baby) British National Corpus, which is a collection of written and spoken texts from a variety of sources [1]. </w:t>
+      </w:r>
+    </w:p>
+    <w:p>
+      <w:pPr>
+        <w:spacing w:after="0" w:line="240" w:lineRule="auto"/>
+        <w:jc w:val="both"/>
+        <w:textAlignment w:val="baseline"/>
+        <w:rPr>
+          <w:rFonts w:ascii="Calibri" w:eastAsia="Times New Roman" w:hAnsi="Calibri" w:cs="Calibri"/>
+          <w:color w:val="000000"/>
+          <w:sz w:val="24"/>
+          <w:szCs w:val="24"/>
+          <w:lang w:val="en-GB" w:eastAsia="en-MT"/>
+        </w:rPr>
+      </w:pPr>
+    </w:p>
+    <w:p>
+      <w:pPr>
+        <w:spacing w:after="0" w:line="240" w:lineRule="auto"/>
+        <w:jc w:val="both"/>
+        <w:textAlignment w:val="baseline"/>
+        <w:rPr>
+          <w:rFonts w:ascii="Calibri" w:eastAsia="Times New Roman" w:hAnsi="Calibri" w:cs="Calibri"/>
+          <w:color w:val="000000"/>
+          <w:sz w:val="24"/>
+          <w:szCs w:val="24"/>
+          <w:lang w:val="en-GB" w:eastAsia="en-MT"/>
+        </w:rPr>
+      </w:pPr>
+      <w:r>
+        <w:rPr>
+          <w:rFonts w:ascii="Calibri" w:eastAsia="Times New Roman" w:hAnsi="Calibri" w:cs="Calibri"/>
+          <w:color w:val="000000"/>
+          <w:sz w:val="24"/>
+          <w:szCs w:val="24"/>
+          <w:lang w:val="en-GB" w:eastAsia="en-MT"/>
+        </w:rPr>
+        <w:t xml:space="preserve">Initially, a single XML file from the corpus was used to develop and test the pre-processing steps. Once the pre-processing steps were finalized, the entire corpus was used for N-gram modelling. </w:t>
+      </w:r>
+    </w:p>
+    <w:p>
+      <w:pPr>
+        <w:spacing w:after="0" w:line="240" w:lineRule="auto"/>
+        <w:jc w:val="both"/>
+        <w:textAlignment w:val="baseline"/>
+        <w:rPr>
+          <w:rFonts w:ascii="Calibri" w:eastAsia="Times New Roman" w:hAnsi="Calibri" w:cs="Calibri"/>
+          <w:color w:val="000000"/>
+          <w:sz w:val="24"/>
+          <w:szCs w:val="24"/>
+          <w:lang w:val="en-GB" w:eastAsia="en-MT"/>
+        </w:rPr>
+      </w:pPr>
+    </w:p>
+    <w:p>
+      <w:pPr>
+        <w:spacing w:after="0" w:line="240" w:lineRule="auto"/>
+        <w:jc w:val="both"/>
+        <w:textAlignment w:val="baseline"/>
+        <w:rPr>
+          <w:rFonts w:ascii="Calibri" w:eastAsia="Times New Roman" w:hAnsi="Calibri" w:cs="Calibri"/>
+          <w:color w:val="000000"/>
+          <w:sz w:val="24"/>
+          <w:szCs w:val="24"/>
+          <w:lang w:val="en-GB" w:eastAsia="en-MT"/>
+        </w:rPr>
+      </w:pPr>
+      <w:r>
+        <w:rPr>
+          <w:rFonts w:ascii="Calibri" w:eastAsia="Times New Roman" w:hAnsi="Calibri" w:cs="Calibri"/>
+          <w:color w:val="000000"/>
+          <w:sz w:val="24"/>
+          <w:szCs w:val="24"/>
+          <w:lang w:val="en-GB" w:eastAsia="en-MT"/>
+        </w:rPr>
+        <w:t>Before the corpus was used for N-gram modelling, it underwent several pre-processing steps to ensure that it was ready for analysis. Firstly, all XML markup was removed from the corpus using the ElementTree module [2]. Secondly, all non-alphabetic characters, such as numbers and punctuation, were removed using regular expressions [3]. Lastly, the corpus was tokenized using the RegexpTokenizer class from the nltk.tokenize module [4]. Additionally, the corpus text was converted to lowercase and lemmatized using the WordNetLemmatizer class from the nltk.stem module, which maps words to their base form.</w:t>
+      </w:r>
+    </w:p>
+    <w:p>
+      <w:pPr>
+        <w:spacing w:after="0" w:line="240" w:lineRule="auto"/>
+        <w:jc w:val="both"/>
+        <w:textAlignment w:val="baseline"/>
+        <w:rPr>
+          <w:rFonts w:ascii="Calibri" w:eastAsia="Times New Roman" w:hAnsi="Calibri" w:cs="Calibri"/>
+          <w:color w:val="000000"/>
+          <w:sz w:val="24"/>
+          <w:szCs w:val="24"/>
+          <w:lang w:val="en-GB" w:eastAsia="en-MT"/>
+        </w:rPr>
+      </w:pPr>
+    </w:p>
+    <w:p>
+      <w:pPr>
+        <w:spacing w:after="0" w:line="240" w:lineRule="auto"/>
+        <w:jc w:val="both"/>
+        <w:textAlignment w:val="baseline"/>
+        <w:rPr>
+          <w:rFonts w:ascii="Calibri" w:eastAsia="Times New Roman" w:hAnsi="Calibri" w:cs="Calibri"/>
+          <w:color w:val="000000"/>
+          <w:sz w:val="24"/>
+          <w:szCs w:val="24"/>
+          <w:lang w:val="en-GB" w:eastAsia="en-MT"/>
+        </w:rPr>
+      </w:pPr>
+      <w:r>
+        <w:rPr>
+          <w:rFonts w:ascii="Calibri" w:eastAsia="Times New Roman" w:hAnsi="Calibri" w:cs="Calibri"/>
+          <w:color w:val="000000"/>
+          <w:sz w:val="24"/>
+          <w:szCs w:val="24"/>
+          <w:lang w:val="en-GB" w:eastAsia="en-MT"/>
+        </w:rPr>
+        <w:t>It should be noted that the entire corpus was used for this project, which consisted of 4,003,540 words in total. The size of the corpus allows for a comprehensive analysis of the language patterns within it, which is essential for the creation of effective N-gram models.</w:t>
+      </w:r>
+    </w:p>
+    <w:p>
+      <w:pPr>
+        <w:spacing w:after="0" w:line="240" w:lineRule="auto"/>
+        <w:jc w:val="both"/>
+        <w:textAlignment w:val="baseline"/>
+        <w:rPr>
+          <w:rFonts w:ascii="Calibri" w:eastAsia="Times New Roman" w:hAnsi="Calibri" w:cs="Calibri"/>
+          <w:color w:val="000000"/>
+          <w:sz w:val="14"/>
+          <w:szCs w:val="14"/>
           <w:lang w:val="en-GB" w:eastAsia="en-MT"/>
         </w:rPr>
       </w:pPr>
@@ -1769,17 +1649,7 @@
           <w:szCs w:val="24"/>
           <w:lang w:val="en-GB" w:eastAsia="en-MT"/>
         </w:rPr>
-        <w:t>The output of this code is a list of tokens, which are the individual words or phrases that make up the text data. These tokens have been pre-processed to remove URLs, convert text to lowercase, expand contractions, remove punctuation and numbers, and lemmatize the remaining tokens. The list of tokens is printed to the console for the first 100 tokens.</w:t>
-      </w:r>
-      <w:r>
-        <w:rPr>
-          <w:rFonts w:ascii="Calibri" w:eastAsia="Times New Roman" w:hAnsi="Calibri" w:cs="Calibri"/>
-          <w:color w:val="000000"/>
-          <w:sz w:val="24"/>
-          <w:szCs w:val="24"/>
-          <w:lang w:val="en-GB" w:eastAsia="en-MT"/>
-        </w:rPr>
-        <w:t xml:space="preserve"> The total size of the extracted corpus (the number of tokens) is also outputted.</w:t>
+        <w:t>The output of this code is a list of tokens, which are the individual words or phrases that make up the text data. These tokens have been pre-processed to remove URLs, convert text to lowercase, expand contractions, remove punctuation and numbers, and lemmatize the remaining tokens [5]. The list of tokens is printed to the console for the first 100 tokens. The total size of the extracted corpus (the number of tokens) is also outputted.</w:t>
       </w:r>
     </w:p>
     <w:p>
@@ -1859,8 +1729,8 @@
           <w:szCs w:val="24"/>
         </w:rPr>
         <w:drawing>
-          <wp:inline distT="0" distB="0" distL="0" distR="0" wp14:anchorId="7332FEC3" wp14:editId="2007692E">
-            <wp:extent cx="5731510" cy="883920"/>
+          <wp:inline distT="0" distB="0" distL="0" distR="0" wp14:anchorId="7332FEC3" wp14:editId="6396EFD8">
+            <wp:extent cx="5731510" cy="975360"/>
             <wp:effectExtent l="0" t="0" r="2540" b="0"/>
             <wp:docPr id="984336868" name="Picture 1" descr="A screenshot of a computer&#10;&#10;Description automatically generated with low confidence"/>
             <wp:cNvGraphicFramePr>
@@ -1882,7 +1752,7 @@
                   <pic:spPr>
                     <a:xfrm>
                       <a:off x="0" y="0"/>
-                      <a:ext cx="5731510" cy="883920"/>
+                      <a:ext cx="5731510" cy="975360"/>
                     </a:xfrm>
                     <a:prstGeom prst="rect">
                       <a:avLst/>
@@ -2314,6 +2184,895 @@
           <w:b/>
           <w:bCs/>
           <w:color w:val="000000"/>
+          <w:sz w:val="44"/>
+          <w:szCs w:val="44"/>
+          <w:u w:val="single"/>
+          <w:lang w:val="en-GB" w:eastAsia="en-MT"/>
+        </w:rPr>
+      </w:pPr>
+      <w:r>
+        <w:rPr>
+          <w:rFonts w:ascii="Calibri" w:eastAsia="Times New Roman" w:hAnsi="Calibri" w:cs="Calibri"/>
+          <w:b/>
+          <w:bCs/>
+          <w:color w:val="000000"/>
+          <w:sz w:val="44"/>
+          <w:szCs w:val="44"/>
+          <w:u w:val="single"/>
+          <w:lang w:val="en-GB" w:eastAsia="en-MT"/>
+        </w:rPr>
+        <w:lastRenderedPageBreak/>
+        <w:t>Splitting the corpus</w:t>
+      </w:r>
+    </w:p>
+    <w:p>
+      <w:pPr>
+        <w:spacing w:after="0" w:line="240" w:lineRule="auto"/>
+        <w:jc w:val="both"/>
+        <w:textAlignment w:val="baseline"/>
+        <w:rPr>
+          <w:rFonts w:ascii="Calibri" w:eastAsia="Times New Roman" w:hAnsi="Calibri" w:cs="Calibri"/>
+          <w:b/>
+          <w:bCs/>
+          <w:color w:val="000000"/>
+          <w:sz w:val="32"/>
+          <w:szCs w:val="32"/>
+          <w:u w:val="single"/>
+          <w:lang w:val="en-GB" w:eastAsia="en-MT"/>
+        </w:rPr>
+      </w:pPr>
+      <w:r>
+        <w:rPr>
+          <w:rFonts w:ascii="Calibri" w:eastAsia="Times New Roman" w:hAnsi="Calibri" w:cs="Calibri"/>
+          <w:b/>
+          <w:bCs/>
+          <w:color w:val="000000"/>
+          <w:sz w:val="32"/>
+          <w:szCs w:val="32"/>
+          <w:u w:val="single"/>
+          <w:lang w:val="en-GB" w:eastAsia="en-MT"/>
+        </w:rPr>
+        <w:t>Description</w:t>
+      </w:r>
+    </w:p>
+    <w:p>
+      <w:pPr>
+        <w:spacing w:after="0" w:line="240" w:lineRule="auto"/>
+        <w:jc w:val="both"/>
+        <w:textAlignment w:val="baseline"/>
+        <w:rPr>
+          <w:rFonts w:ascii="Calibri" w:eastAsia="Times New Roman" w:hAnsi="Calibri" w:cs="Calibri"/>
+          <w:color w:val="000000"/>
+          <w:sz w:val="14"/>
+          <w:szCs w:val="14"/>
+          <w:highlight w:val="yellow"/>
+          <w:lang w:val="en-GB" w:eastAsia="en-MT"/>
+        </w:rPr>
+      </w:pPr>
+    </w:p>
+    <w:p>
+      <w:pPr>
+        <w:spacing w:after="0" w:line="240" w:lineRule="auto"/>
+        <w:jc w:val="both"/>
+        <w:textAlignment w:val="baseline"/>
+        <w:rPr>
+          <w:rFonts w:ascii="Calibri" w:eastAsia="Times New Roman" w:hAnsi="Calibri" w:cs="Calibri"/>
+          <w:color w:val="000000"/>
+          <w:sz w:val="24"/>
+          <w:szCs w:val="24"/>
+          <w:lang w:val="en-GB" w:eastAsia="en-MT"/>
+        </w:rPr>
+      </w:pPr>
+      <w:r>
+        <w:rPr>
+          <w:rFonts w:ascii="Calibri" w:eastAsia="Times New Roman" w:hAnsi="Calibri" w:cs="Calibri"/>
+          <w:color w:val="000000"/>
+          <w:sz w:val="24"/>
+          <w:szCs w:val="24"/>
+          <w:lang w:val="en-GB" w:eastAsia="en-MT"/>
+        </w:rPr>
+        <w:t>In order to evaluate the performance of the N-gram models, it is necessary to split the corpus into a train set and a test set. The train set will be used to train the model, while the test set will be used to evaluate its performance.</w:t>
+      </w:r>
+      <w:r>
+        <w:rPr>
+          <w:rFonts w:ascii="Calibri" w:eastAsia="Times New Roman" w:hAnsi="Calibri" w:cs="Calibri"/>
+          <w:color w:val="000000"/>
+          <w:sz w:val="24"/>
+          <w:szCs w:val="24"/>
+          <w:lang w:val="en-GB" w:eastAsia="en-MT"/>
+        </w:rPr>
+        <w:t xml:space="preserve"> </w:t>
+      </w:r>
+      <w:r>
+        <w:rPr>
+          <w:rFonts w:ascii="Calibri" w:eastAsia="Times New Roman" w:hAnsi="Calibri" w:cs="Calibri"/>
+          <w:color w:val="000000"/>
+          <w:sz w:val="24"/>
+          <w:szCs w:val="24"/>
+          <w:lang w:val="en-GB" w:eastAsia="en-MT"/>
+        </w:rPr>
+        <w:t xml:space="preserve">After pre-processing, the corpus was split into training and testing sets using the train_test_split method from the sklearn.model_selection </w:t>
+      </w:r>
+      <w:r>
+        <w:rPr>
+          <w:rFonts w:ascii="Calibri" w:eastAsia="Times New Roman" w:hAnsi="Calibri" w:cs="Calibri"/>
+          <w:color w:val="000000"/>
+          <w:sz w:val="24"/>
+          <w:szCs w:val="24"/>
+          <w:lang w:val="en-GB" w:eastAsia="en-MT"/>
+        </w:rPr>
+        <w:t>library</w:t>
+      </w:r>
+      <w:r>
+        <w:rPr>
+          <w:rFonts w:ascii="Calibri" w:eastAsia="Times New Roman" w:hAnsi="Calibri" w:cs="Calibri"/>
+          <w:color w:val="000000"/>
+          <w:sz w:val="24"/>
+          <w:szCs w:val="24"/>
+          <w:lang w:val="en-GB" w:eastAsia="en-MT"/>
+        </w:rPr>
+        <w:t xml:space="preserve"> [8]</w:t>
+      </w:r>
+      <w:r>
+        <w:rPr>
+          <w:rFonts w:ascii="Calibri" w:eastAsia="Times New Roman" w:hAnsi="Calibri" w:cs="Calibri"/>
+          <w:color w:val="000000"/>
+          <w:sz w:val="24"/>
+          <w:szCs w:val="24"/>
+          <w:lang w:val="en-GB" w:eastAsia="en-MT"/>
+        </w:rPr>
+        <w:t xml:space="preserve">. </w:t>
+      </w:r>
+      <w:r>
+        <w:rPr>
+          <w:rFonts w:ascii="Calibri" w:eastAsia="Times New Roman" w:hAnsi="Calibri" w:cs="Calibri"/>
+          <w:color w:val="000000"/>
+          <w:sz w:val="24"/>
+          <w:szCs w:val="24"/>
+          <w:lang w:val="en-GB" w:eastAsia="en-MT"/>
+        </w:rPr>
+        <w:t xml:space="preserve">The </w:t>
+      </w:r>
+      <w:r>
+        <w:rPr>
+          <w:rFonts w:ascii="Calibri" w:eastAsia="Times New Roman" w:hAnsi="Calibri" w:cs="Calibri"/>
+          <w:color w:val="000000"/>
+          <w:sz w:val="24"/>
+          <w:szCs w:val="24"/>
+          <w:lang w:val="en-GB" w:eastAsia="en-MT"/>
+        </w:rPr>
+        <w:t>test size</w:t>
+      </w:r>
+      <w:r>
+        <w:rPr>
+          <w:rFonts w:ascii="Calibri" w:eastAsia="Times New Roman" w:hAnsi="Calibri" w:cs="Calibri"/>
+          <w:color w:val="000000"/>
+          <w:sz w:val="24"/>
+          <w:szCs w:val="24"/>
+          <w:lang w:val="en-GB" w:eastAsia="en-MT"/>
+        </w:rPr>
+        <w:t xml:space="preserve"> parameter is set to 0.2, meaning that 20% of the tokens will be used for testing and the remaining 80% will be used for training.</w:t>
+      </w:r>
+    </w:p>
+    <w:p>
+      <w:pPr>
+        <w:spacing w:after="0" w:line="240" w:lineRule="auto"/>
+        <w:jc w:val="both"/>
+        <w:textAlignment w:val="baseline"/>
+        <w:rPr>
+          <w:rFonts w:ascii="Calibri" w:eastAsia="Times New Roman" w:hAnsi="Calibri" w:cs="Calibri"/>
+          <w:color w:val="000000"/>
+          <w:sz w:val="14"/>
+          <w:szCs w:val="14"/>
+          <w:lang w:val="en-GB" w:eastAsia="en-MT"/>
+        </w:rPr>
+      </w:pPr>
+    </w:p>
+    <w:p>
+      <w:pPr>
+        <w:spacing w:after="0" w:line="240" w:lineRule="auto"/>
+        <w:jc w:val="both"/>
+        <w:textAlignment w:val="baseline"/>
+        <w:rPr>
+          <w:rFonts w:ascii="Calibri" w:eastAsia="Times New Roman" w:hAnsi="Calibri" w:cs="Calibri"/>
+          <w:color w:val="000000"/>
+          <w:sz w:val="24"/>
+          <w:szCs w:val="24"/>
+          <w:lang w:val="en-GB" w:eastAsia="en-MT"/>
+        </w:rPr>
+      </w:pPr>
+      <w:r>
+        <w:rPr>
+          <w:rFonts w:ascii="Calibri" w:eastAsia="Times New Roman" w:hAnsi="Calibri" w:cs="Calibri"/>
+          <w:color w:val="000000"/>
+          <w:sz w:val="24"/>
+          <w:szCs w:val="24"/>
+          <w:lang w:val="en-GB" w:eastAsia="en-MT"/>
+        </w:rPr>
+        <w:t>The split of 80% training data and 20% testing data is a common split in machine learning tasks, including N-gram language modelling. This split is generally a good starting point, as it provides enough data for the model to learn from while also allowing for a sufficient evaluation of the model's performance</w:t>
+      </w:r>
+      <w:r>
+        <w:rPr>
+          <w:rFonts w:ascii="Calibri" w:eastAsia="Times New Roman" w:hAnsi="Calibri" w:cs="Calibri"/>
+          <w:color w:val="000000"/>
+          <w:sz w:val="24"/>
+          <w:szCs w:val="24"/>
+          <w:lang w:val="en-GB" w:eastAsia="en-MT"/>
+        </w:rPr>
+        <w:t xml:space="preserve"> </w:t>
+      </w:r>
+      <w:r>
+        <w:rPr>
+          <w:rFonts w:ascii="Calibri" w:eastAsia="Times New Roman" w:hAnsi="Calibri" w:cs="Calibri"/>
+          <w:color w:val="000000"/>
+          <w:sz w:val="24"/>
+          <w:szCs w:val="24"/>
+          <w:lang w:val="en-GB" w:eastAsia="en-MT"/>
+        </w:rPr>
+        <w:t>[6][7]</w:t>
+      </w:r>
+      <w:r>
+        <w:rPr>
+          <w:rFonts w:ascii="Calibri" w:eastAsia="Times New Roman" w:hAnsi="Calibri" w:cs="Calibri"/>
+          <w:color w:val="000000"/>
+          <w:sz w:val="24"/>
+          <w:szCs w:val="24"/>
+          <w:lang w:val="en-GB" w:eastAsia="en-MT"/>
+        </w:rPr>
+        <w:t>.</w:t>
+      </w:r>
+    </w:p>
+    <w:p>
+      <w:pPr>
+        <w:spacing w:after="0" w:line="240" w:lineRule="auto"/>
+        <w:jc w:val="both"/>
+        <w:textAlignment w:val="baseline"/>
+        <w:rPr>
+          <w:rFonts w:ascii="Calibri" w:eastAsia="Times New Roman" w:hAnsi="Calibri" w:cs="Calibri"/>
+          <w:color w:val="000000"/>
+          <w:sz w:val="14"/>
+          <w:szCs w:val="14"/>
+          <w:lang w:val="en-GB" w:eastAsia="en-MT"/>
+        </w:rPr>
+      </w:pPr>
+    </w:p>
+    <w:p>
+      <w:pPr>
+        <w:spacing w:after="0" w:line="240" w:lineRule="auto"/>
+        <w:jc w:val="both"/>
+        <w:textAlignment w:val="baseline"/>
+        <w:rPr>
+          <w:rFonts w:ascii="Calibri" w:eastAsia="Times New Roman" w:hAnsi="Calibri" w:cs="Calibri"/>
+          <w:color w:val="000000"/>
+          <w:sz w:val="24"/>
+          <w:szCs w:val="24"/>
+          <w:lang w:val="en-GB" w:eastAsia="en-MT"/>
+        </w:rPr>
+      </w:pPr>
+      <w:r>
+        <w:rPr>
+          <w:rFonts w:ascii="Calibri" w:eastAsia="Times New Roman" w:hAnsi="Calibri" w:cs="Calibri"/>
+          <w:color w:val="000000"/>
+          <w:sz w:val="24"/>
+          <w:szCs w:val="24"/>
+          <w:lang w:val="en-GB" w:eastAsia="en-MT"/>
+        </w:rPr>
+        <w:t>After splitting the tokens, the code defines the vocabulary from the training set. This is done by iterating over each sentence in the train set and adding each word to a set called vocab. The vocab set is then converted to a list and sorted.</w:t>
+      </w:r>
+      <w:r>
+        <w:rPr>
+          <w:rFonts w:ascii="Calibri" w:eastAsia="Times New Roman" w:hAnsi="Calibri" w:cs="Calibri"/>
+          <w:color w:val="000000"/>
+          <w:sz w:val="24"/>
+          <w:szCs w:val="24"/>
+          <w:lang w:val="en-GB" w:eastAsia="en-MT"/>
+        </w:rPr>
+        <w:t xml:space="preserve"> </w:t>
+      </w:r>
+      <w:r>
+        <w:rPr>
+          <w:rFonts w:ascii="Calibri" w:eastAsia="Times New Roman" w:hAnsi="Calibri" w:cs="Calibri"/>
+          <w:color w:val="000000"/>
+          <w:sz w:val="24"/>
+          <w:szCs w:val="24"/>
+          <w:lang w:val="en-GB" w:eastAsia="en-MT"/>
+        </w:rPr>
+        <w:t>The</w:t>
+      </w:r>
+      <w:r>
+        <w:rPr>
+          <w:rFonts w:ascii="Calibri" w:eastAsia="Times New Roman" w:hAnsi="Calibri" w:cs="Calibri"/>
+          <w:color w:val="000000"/>
+          <w:sz w:val="24"/>
+          <w:szCs w:val="24"/>
+          <w:lang w:val="en-GB" w:eastAsia="en-MT"/>
+        </w:rPr>
+        <w:t xml:space="preserve"> vocabulary is defined by creating a set of all the unique words that appear in the training set. Then, the set is converted to a list and sorted alphabetically. This list of words is used to define the vocabulary for the N-gram models.</w:t>
+      </w:r>
+      <w:r>
+        <w:rPr>
+          <w:rFonts w:ascii="Calibri" w:eastAsia="Times New Roman" w:hAnsi="Calibri" w:cs="Calibri"/>
+          <w:color w:val="000000"/>
+          <w:sz w:val="24"/>
+          <w:szCs w:val="24"/>
+          <w:lang w:val="en-GB" w:eastAsia="en-MT"/>
+        </w:rPr>
+        <w:t xml:space="preserve"> </w:t>
+      </w:r>
+      <w:r>
+        <w:rPr>
+          <w:rFonts w:ascii="Calibri" w:eastAsia="Times New Roman" w:hAnsi="Calibri" w:cs="Calibri"/>
+          <w:color w:val="000000"/>
+          <w:sz w:val="24"/>
+          <w:szCs w:val="24"/>
+          <w:lang w:val="en-GB" w:eastAsia="en-MT"/>
+        </w:rPr>
+        <w:t>The purpose of creating the vocabulary is to identify the set of words that the model can use to generate text. The vocabulary is used during the training process to generate the probability distribution of words in the corpus.</w:t>
+      </w:r>
+      <w:r>
+        <w:rPr>
+          <w:rFonts w:ascii="Calibri" w:eastAsia="Times New Roman" w:hAnsi="Calibri" w:cs="Calibri"/>
+          <w:color w:val="000000"/>
+          <w:sz w:val="24"/>
+          <w:szCs w:val="24"/>
+          <w:lang w:val="en-GB" w:eastAsia="en-MT"/>
+        </w:rPr>
+        <w:t xml:space="preserve"> </w:t>
+      </w:r>
+      <w:r>
+        <w:rPr>
+          <w:rFonts w:ascii="Calibri" w:eastAsia="Times New Roman" w:hAnsi="Calibri" w:cs="Calibri"/>
+          <w:color w:val="000000"/>
+          <w:sz w:val="24"/>
+          <w:szCs w:val="24"/>
+          <w:lang w:val="en-GB" w:eastAsia="en-MT"/>
+        </w:rPr>
+        <w:t>During the training phase of the N-gram models, the vocabulary is used to compute the probabilities of each word in the corpus. This probability distribution is then used to generate the most probable next word in the sequence during text generation</w:t>
+      </w:r>
+      <w:r>
+        <w:rPr>
+          <w:rFonts w:ascii="Calibri" w:eastAsia="Times New Roman" w:hAnsi="Calibri" w:cs="Calibri"/>
+          <w:color w:val="000000"/>
+          <w:sz w:val="24"/>
+          <w:szCs w:val="24"/>
+          <w:lang w:val="en-GB" w:eastAsia="en-MT"/>
+        </w:rPr>
+        <w:t xml:space="preserve"> [9]</w:t>
+      </w:r>
+      <w:r>
+        <w:rPr>
+          <w:rFonts w:ascii="Calibri" w:eastAsia="Times New Roman" w:hAnsi="Calibri" w:cs="Calibri"/>
+          <w:color w:val="000000"/>
+          <w:sz w:val="24"/>
+          <w:szCs w:val="24"/>
+          <w:lang w:val="en-GB" w:eastAsia="en-MT"/>
+        </w:rPr>
+        <w:t>.</w:t>
+      </w:r>
+    </w:p>
+    <w:p>
+      <w:pPr>
+        <w:spacing w:after="0" w:line="240" w:lineRule="auto"/>
+        <w:jc w:val="both"/>
+        <w:textAlignment w:val="baseline"/>
+        <w:rPr>
+          <w:rFonts w:ascii="Calibri" w:eastAsia="Times New Roman" w:hAnsi="Calibri" w:cs="Calibri"/>
+          <w:color w:val="000000"/>
+          <w:sz w:val="14"/>
+          <w:szCs w:val="14"/>
+          <w:lang w:val="en-GB" w:eastAsia="en-MT"/>
+        </w:rPr>
+      </w:pPr>
+    </w:p>
+    <w:p>
+      <w:pPr>
+        <w:spacing w:after="0" w:line="240" w:lineRule="auto"/>
+        <w:jc w:val="both"/>
+        <w:textAlignment w:val="baseline"/>
+        <w:rPr>
+          <w:rFonts w:ascii="Calibri" w:eastAsia="Times New Roman" w:hAnsi="Calibri" w:cs="Calibri"/>
+          <w:b/>
+          <w:bCs/>
+          <w:color w:val="000000"/>
+          <w:sz w:val="32"/>
+          <w:szCs w:val="32"/>
+          <w:u w:val="single"/>
+          <w:lang w:val="en-GB" w:eastAsia="en-MT"/>
+        </w:rPr>
+      </w:pPr>
+      <w:r>
+        <w:rPr>
+          <w:rFonts w:ascii="Calibri" w:eastAsia="Times New Roman" w:hAnsi="Calibri" w:cs="Calibri"/>
+          <w:b/>
+          <w:bCs/>
+          <w:color w:val="000000"/>
+          <w:sz w:val="32"/>
+          <w:szCs w:val="32"/>
+          <w:u w:val="single"/>
+          <w:lang w:val="en-GB" w:eastAsia="en-MT"/>
+        </w:rPr>
+        <w:t>Output</w:t>
+      </w:r>
+    </w:p>
+    <w:p>
+      <w:pPr>
+        <w:spacing w:after="0" w:line="240" w:lineRule="auto"/>
+        <w:jc w:val="both"/>
+        <w:textAlignment w:val="baseline"/>
+        <w:rPr>
+          <w:rFonts w:ascii="Calibri" w:eastAsia="Times New Roman" w:hAnsi="Calibri" w:cs="Calibri"/>
+          <w:b/>
+          <w:bCs/>
+          <w:color w:val="000000"/>
+          <w:sz w:val="14"/>
+          <w:szCs w:val="14"/>
+          <w:u w:val="single"/>
+          <w:lang w:val="en-GB" w:eastAsia="en-MT"/>
+        </w:rPr>
+      </w:pPr>
+    </w:p>
+    <w:p>
+      <w:pPr>
+        <w:spacing w:after="0" w:line="240" w:lineRule="auto"/>
+        <w:jc w:val="both"/>
+        <w:textAlignment w:val="baseline"/>
+        <w:rPr>
+          <w:rFonts w:ascii="Calibri" w:eastAsia="Times New Roman" w:hAnsi="Calibri" w:cs="Calibri"/>
+          <w:color w:val="000000"/>
+          <w:sz w:val="24"/>
+          <w:szCs w:val="24"/>
+          <w:lang w:val="en-GB" w:eastAsia="en-MT"/>
+        </w:rPr>
+      </w:pPr>
+      <w:r>
+        <w:rPr>
+          <w:rFonts w:ascii="Calibri" w:eastAsia="Times New Roman" w:hAnsi="Calibri" w:cs="Calibri"/>
+          <w:color w:val="000000"/>
+          <w:sz w:val="24"/>
+          <w:szCs w:val="24"/>
+          <w:lang w:val="en-GB" w:eastAsia="en-MT"/>
+        </w:rPr>
+        <w:t>T</w:t>
+      </w:r>
+      <w:r>
+        <w:rPr>
+          <w:rFonts w:ascii="Calibri" w:eastAsia="Times New Roman" w:hAnsi="Calibri" w:cs="Calibri"/>
+          <w:color w:val="000000"/>
+          <w:sz w:val="24"/>
+          <w:szCs w:val="24"/>
+          <w:lang w:val="en-GB" w:eastAsia="en-MT"/>
+        </w:rPr>
+        <w:t>he code prints the size of the train set and the test set using the len() function.</w:t>
+      </w:r>
+    </w:p>
+    <w:p>
+      <w:pPr>
+        <w:spacing w:after="0" w:line="240" w:lineRule="auto"/>
+        <w:jc w:val="both"/>
+        <w:textAlignment w:val="baseline"/>
+        <w:rPr>
+          <w:rFonts w:ascii="Calibri" w:eastAsia="Times New Roman" w:hAnsi="Calibri" w:cs="Calibri"/>
+          <w:color w:val="000000"/>
+          <w:sz w:val="14"/>
+          <w:szCs w:val="14"/>
+          <w:lang w:val="en-GB" w:eastAsia="en-MT"/>
+        </w:rPr>
+      </w:pPr>
+    </w:p>
+    <w:p>
+      <w:pPr>
+        <w:spacing w:after="0" w:line="240" w:lineRule="auto"/>
+        <w:textAlignment w:val="baseline"/>
+        <w:rPr>
+          <w:sz w:val="24"/>
+          <w:szCs w:val="24"/>
+        </w:rPr>
+      </w:pPr>
+      <w:r>
+        <w:rPr>
+          <w:sz w:val="24"/>
+          <w:szCs w:val="24"/>
+        </w:rPr>
+        <w:t xml:space="preserve">Example output of corpus </w:t>
+      </w:r>
+      <w:r>
+        <w:rPr>
+          <w:sz w:val="24"/>
+          <w:szCs w:val="24"/>
+        </w:rPr>
+        <w:t>split</w:t>
+      </w:r>
+      <w:r>
+        <w:rPr>
+          <w:sz w:val="24"/>
+          <w:szCs w:val="24"/>
+        </w:rPr>
+        <w:t>:</w:t>
+      </w:r>
+      <w:r>
+        <w:rPr>
+          <w:sz w:val="24"/>
+          <w:szCs w:val="24"/>
+        </w:rPr>
+        <w:br/>
+      </w:r>
+    </w:p>
+    <w:p>
+      <w:pPr>
+        <w:keepNext/>
+        <w:spacing w:after="0" w:line="240" w:lineRule="auto"/>
+        <w:jc w:val="center"/>
+        <w:textAlignment w:val="baseline"/>
+      </w:pPr>
+      <w:r>
+        <w:rPr>
+          <w:noProof/>
+          <w:sz w:val="24"/>
+          <w:szCs w:val="24"/>
+        </w:rPr>
+        <w:drawing>
+          <wp:inline distT="0" distB="0" distL="0" distR="0" wp14:anchorId="726F46EC" wp14:editId="3B54E1EC">
+            <wp:extent cx="1691640" cy="379941"/>
+            <wp:effectExtent l="0" t="0" r="3810" b="1270"/>
+            <wp:docPr id="1029906855" name="Picture 1"/>
+            <wp:cNvGraphicFramePr>
+              <a:graphicFrameLocks xmlns:a="http://schemas.openxmlformats.org/drawingml/2006/main" noChangeAspect="1"/>
+            </wp:cNvGraphicFramePr>
+            <a:graphic xmlns:a="http://schemas.openxmlformats.org/drawingml/2006/main">
+              <a:graphicData uri="http://schemas.openxmlformats.org/drawingml/2006/picture">
+                <pic:pic xmlns:pic="http://schemas.openxmlformats.org/drawingml/2006/picture">
+                  <pic:nvPicPr>
+                    <pic:cNvPr id="1029906855" name=""/>
+                    <pic:cNvPicPr/>
+                  </pic:nvPicPr>
+                  <pic:blipFill>
+                    <a:blip r:embed="rId8"/>
+                    <a:stretch>
+                      <a:fillRect/>
+                    </a:stretch>
+                  </pic:blipFill>
+                  <pic:spPr>
+                    <a:xfrm>
+                      <a:off x="0" y="0"/>
+                      <a:ext cx="1704693" cy="382873"/>
+                    </a:xfrm>
+                    <a:prstGeom prst="rect">
+                      <a:avLst/>
+                    </a:prstGeom>
+                  </pic:spPr>
+                </pic:pic>
+              </a:graphicData>
+            </a:graphic>
+          </wp:inline>
+        </w:drawing>
+      </w:r>
+    </w:p>
+    <w:p>
+      <w:pPr>
+        <w:pStyle w:val="Caption"/>
+        <w:jc w:val="center"/>
+        <w:rPr>
+          <w:sz w:val="24"/>
+          <w:szCs w:val="24"/>
+        </w:rPr>
+      </w:pPr>
+      <w:r>
+        <w:t xml:space="preserve">Figure </w:t>
+      </w:r>
+      <w:r>
+        <w:t>3</w:t>
+      </w:r>
+      <w:r>
+        <w:t xml:space="preserve"> - Output showing</w:t>
+      </w:r>
+      <w:r>
+        <w:t xml:space="preserve"> </w:t>
+      </w:r>
+      <w:r>
+        <w:t xml:space="preserve">the size of the </w:t>
+      </w:r>
+      <w:r>
+        <w:t>two split sets</w:t>
+      </w:r>
+    </w:p>
+    <w:p>
+      <w:pPr>
+        <w:spacing w:after="0" w:line="240" w:lineRule="auto"/>
+        <w:jc w:val="both"/>
+        <w:textAlignment w:val="baseline"/>
+        <w:rPr>
+          <w:rFonts w:ascii="Calibri" w:eastAsia="Times New Roman" w:hAnsi="Calibri" w:cs="Calibri"/>
+          <w:color w:val="000000"/>
+          <w:sz w:val="2"/>
+          <w:szCs w:val="2"/>
+          <w:lang w:val="en-GB" w:eastAsia="en-MT"/>
+        </w:rPr>
+      </w:pPr>
+    </w:p>
+    <w:p>
+      <w:pPr>
+        <w:spacing w:after="0" w:line="240" w:lineRule="auto"/>
+        <w:jc w:val="both"/>
+        <w:textAlignment w:val="baseline"/>
+        <w:rPr>
+          <w:rFonts w:ascii="Calibri" w:eastAsia="Times New Roman" w:hAnsi="Calibri" w:cs="Calibri"/>
+          <w:b/>
+          <w:bCs/>
+          <w:color w:val="000000"/>
+          <w:sz w:val="32"/>
+          <w:szCs w:val="32"/>
+          <w:u w:val="single"/>
+          <w:lang w:val="en-GB" w:eastAsia="en-MT"/>
+        </w:rPr>
+      </w:pPr>
+      <w:r>
+        <w:rPr>
+          <w:rFonts w:ascii="Calibri" w:eastAsia="Times New Roman" w:hAnsi="Calibri" w:cs="Calibri"/>
+          <w:b/>
+          <w:bCs/>
+          <w:color w:val="000000"/>
+          <w:sz w:val="32"/>
+          <w:szCs w:val="32"/>
+          <w:u w:val="single"/>
+          <w:lang w:val="en-GB" w:eastAsia="en-MT"/>
+        </w:rPr>
+        <w:t>Testing</w:t>
+      </w:r>
+    </w:p>
+    <w:p>
+      <w:pPr>
+        <w:spacing w:after="0" w:line="240" w:lineRule="auto"/>
+        <w:jc w:val="both"/>
+        <w:textAlignment w:val="baseline"/>
+        <w:rPr>
+          <w:rFonts w:ascii="Calibri" w:eastAsia="Times New Roman" w:hAnsi="Calibri" w:cs="Calibri"/>
+          <w:color w:val="000000"/>
+          <w:sz w:val="14"/>
+          <w:szCs w:val="14"/>
+          <w:lang w:val="en-GB" w:eastAsia="en-MT"/>
+        </w:rPr>
+      </w:pPr>
+    </w:p>
+    <w:p>
+      <w:pPr>
+        <w:spacing w:after="0" w:line="240" w:lineRule="auto"/>
+        <w:jc w:val="both"/>
+        <w:textAlignment w:val="baseline"/>
+        <w:rPr>
+          <w:rFonts w:ascii="Calibri" w:eastAsia="Times New Roman" w:hAnsi="Calibri" w:cs="Calibri"/>
+          <w:color w:val="000000"/>
+          <w:sz w:val="24"/>
+          <w:szCs w:val="24"/>
+          <w:lang w:val="en-GB" w:eastAsia="en-MT"/>
+        </w:rPr>
+      </w:pPr>
+      <w:r>
+        <w:rPr>
+          <w:rFonts w:ascii="Calibri" w:eastAsia="Times New Roman" w:hAnsi="Calibri" w:cs="Calibri"/>
+          <w:color w:val="000000"/>
+          <w:sz w:val="24"/>
+          <w:szCs w:val="24"/>
+          <w:lang w:val="en-GB" w:eastAsia="en-MT"/>
+        </w:rPr>
+        <w:t xml:space="preserve">It is important to note that the size of the train and test sets can be adjusted depending on the size of the corpus and the desired level of accuracy. In this </w:t>
+      </w:r>
+      <w:r>
+        <w:rPr>
+          <w:rFonts w:ascii="Calibri" w:eastAsia="Times New Roman" w:hAnsi="Calibri" w:cs="Calibri"/>
+          <w:color w:val="000000"/>
+          <w:sz w:val="24"/>
+          <w:szCs w:val="24"/>
+          <w:lang w:val="en-GB" w:eastAsia="en-MT"/>
+        </w:rPr>
+        <w:t>case</w:t>
+      </w:r>
+      <w:r>
+        <w:rPr>
+          <w:rFonts w:ascii="Calibri" w:eastAsia="Times New Roman" w:hAnsi="Calibri" w:cs="Calibri"/>
+          <w:color w:val="000000"/>
+          <w:sz w:val="24"/>
+          <w:szCs w:val="24"/>
+          <w:lang w:val="en-GB" w:eastAsia="en-MT"/>
+        </w:rPr>
+        <w:t>, the train set was set to 80% of the corpus and the test set was set to 20%. The train set size is 3</w:t>
+      </w:r>
+      <w:r>
+        <w:rPr>
+          <w:rFonts w:ascii="Calibri" w:eastAsia="Times New Roman" w:hAnsi="Calibri" w:cs="Calibri"/>
+          <w:color w:val="000000"/>
+          <w:sz w:val="24"/>
+          <w:szCs w:val="24"/>
+          <w:lang w:val="en-GB" w:eastAsia="en-MT"/>
+        </w:rPr>
+        <w:t>,</w:t>
+      </w:r>
+      <w:r>
+        <w:rPr>
+          <w:rFonts w:ascii="Calibri" w:eastAsia="Times New Roman" w:hAnsi="Calibri" w:cs="Calibri"/>
+          <w:color w:val="000000"/>
+          <w:sz w:val="24"/>
+          <w:szCs w:val="24"/>
+          <w:lang w:val="en-GB" w:eastAsia="en-MT"/>
+        </w:rPr>
+        <w:t>202</w:t>
+      </w:r>
+      <w:r>
+        <w:rPr>
+          <w:rFonts w:ascii="Calibri" w:eastAsia="Times New Roman" w:hAnsi="Calibri" w:cs="Calibri"/>
+          <w:color w:val="000000"/>
+          <w:sz w:val="24"/>
+          <w:szCs w:val="24"/>
+          <w:lang w:val="en-GB" w:eastAsia="en-MT"/>
+        </w:rPr>
+        <w:t>,</w:t>
+      </w:r>
+      <w:r>
+        <w:rPr>
+          <w:rFonts w:ascii="Calibri" w:eastAsia="Times New Roman" w:hAnsi="Calibri" w:cs="Calibri"/>
+          <w:color w:val="000000"/>
+          <w:sz w:val="24"/>
+          <w:szCs w:val="24"/>
+          <w:lang w:val="en-GB" w:eastAsia="en-MT"/>
+        </w:rPr>
+        <w:t>832 tokens and the test set size is 800</w:t>
+      </w:r>
+      <w:r>
+        <w:rPr>
+          <w:rFonts w:ascii="Calibri" w:eastAsia="Times New Roman" w:hAnsi="Calibri" w:cs="Calibri"/>
+          <w:color w:val="000000"/>
+          <w:sz w:val="24"/>
+          <w:szCs w:val="24"/>
+          <w:lang w:val="en-GB" w:eastAsia="en-MT"/>
+        </w:rPr>
+        <w:t>,</w:t>
+      </w:r>
+      <w:r>
+        <w:rPr>
+          <w:rFonts w:ascii="Calibri" w:eastAsia="Times New Roman" w:hAnsi="Calibri" w:cs="Calibri"/>
+          <w:color w:val="000000"/>
+          <w:sz w:val="24"/>
+          <w:szCs w:val="24"/>
+          <w:lang w:val="en-GB" w:eastAsia="en-MT"/>
+        </w:rPr>
+        <w:t>708 tokens.</w:t>
+      </w:r>
+    </w:p>
+    <w:p>
+      <w:pPr>
+        <w:spacing w:after="0" w:line="240" w:lineRule="auto"/>
+        <w:jc w:val="both"/>
+        <w:textAlignment w:val="baseline"/>
+        <w:rPr>
+          <w:rFonts w:ascii="Calibri" w:eastAsia="Times New Roman" w:hAnsi="Calibri" w:cs="Calibri"/>
+          <w:color w:val="000000"/>
+          <w:sz w:val="24"/>
+          <w:szCs w:val="24"/>
+          <w:lang w:val="en-GB" w:eastAsia="en-MT"/>
+        </w:rPr>
+      </w:pPr>
+    </w:p>
+    <w:p>
+      <w:pPr>
+        <w:spacing w:after="0" w:line="240" w:lineRule="auto"/>
+        <w:jc w:val="both"/>
+        <w:textAlignment w:val="baseline"/>
+        <w:rPr>
+          <w:rFonts w:ascii="Calibri" w:eastAsia="Times New Roman" w:hAnsi="Calibri" w:cs="Calibri"/>
+          <w:b/>
+          <w:bCs/>
+          <w:color w:val="000000"/>
+          <w:sz w:val="32"/>
+          <w:szCs w:val="32"/>
+          <w:u w:val="single"/>
+          <w:lang w:val="en-GB" w:eastAsia="en-MT"/>
+        </w:rPr>
+      </w:pPr>
+      <w:r>
+        <w:rPr>
+          <w:rFonts w:ascii="Calibri" w:eastAsia="Times New Roman" w:hAnsi="Calibri" w:cs="Calibri"/>
+          <w:b/>
+          <w:bCs/>
+          <w:color w:val="000000"/>
+          <w:sz w:val="32"/>
+          <w:szCs w:val="32"/>
+          <w:u w:val="single"/>
+          <w:lang w:val="en-GB" w:eastAsia="en-MT"/>
+        </w:rPr>
+        <w:t>Limitation</w:t>
+      </w:r>
+      <w:r>
+        <w:rPr>
+          <w:rFonts w:ascii="Calibri" w:eastAsia="Times New Roman" w:hAnsi="Calibri" w:cs="Calibri"/>
+          <w:b/>
+          <w:bCs/>
+          <w:color w:val="000000"/>
+          <w:sz w:val="32"/>
+          <w:szCs w:val="32"/>
+          <w:u w:val="single"/>
+          <w:lang w:val="en-GB" w:eastAsia="en-MT"/>
+        </w:rPr>
+        <w:t>s</w:t>
+      </w:r>
+    </w:p>
+    <w:p>
+      <w:pPr>
+        <w:spacing w:after="0" w:line="240" w:lineRule="auto"/>
+        <w:jc w:val="both"/>
+        <w:textAlignment w:val="baseline"/>
+        <w:rPr>
+          <w:rFonts w:ascii="Calibri" w:eastAsia="Times New Roman" w:hAnsi="Calibri" w:cs="Calibri"/>
+          <w:b/>
+          <w:bCs/>
+          <w:color w:val="000000"/>
+          <w:sz w:val="14"/>
+          <w:szCs w:val="14"/>
+          <w:u w:val="single"/>
+          <w:lang w:val="en-GB" w:eastAsia="en-MT"/>
+        </w:rPr>
+      </w:pPr>
+    </w:p>
+    <w:p>
+      <w:pPr>
+        <w:jc w:val="both"/>
+        <w:rPr>
+          <w:rFonts w:ascii="Calibri" w:eastAsia="Times New Roman" w:hAnsi="Calibri" w:cs="Calibri"/>
+          <w:color w:val="000000"/>
+          <w:sz w:val="24"/>
+          <w:szCs w:val="24"/>
+          <w:lang w:val="en-GB" w:eastAsia="en-MT"/>
+        </w:rPr>
+      </w:pPr>
+      <w:r>
+        <w:rPr>
+          <w:rFonts w:ascii="Calibri" w:eastAsia="Times New Roman" w:hAnsi="Calibri" w:cs="Calibri"/>
+          <w:color w:val="000000"/>
+          <w:sz w:val="24"/>
+          <w:szCs w:val="24"/>
+          <w:lang w:val="en-GB" w:eastAsia="en-MT"/>
+        </w:rPr>
+        <w:t>The</w:t>
+      </w:r>
+      <w:r>
+        <w:rPr>
+          <w:rFonts w:ascii="Calibri" w:eastAsia="Times New Roman" w:hAnsi="Calibri" w:cs="Calibri"/>
+          <w:color w:val="000000"/>
+          <w:sz w:val="24"/>
+          <w:szCs w:val="24"/>
+          <w:lang w:val="en-GB" w:eastAsia="en-MT"/>
+        </w:rPr>
+        <w:t xml:space="preserve"> size of the corpus and the desired level of accuracy can affect the size of the train and test sets. In addition, if the corpus is very large, the code may take longer to run when splitting the corpus</w:t>
+      </w:r>
+      <w:r>
+        <w:rPr>
+          <w:rFonts w:ascii="Calibri" w:eastAsia="Times New Roman" w:hAnsi="Calibri" w:cs="Calibri"/>
+          <w:color w:val="000000"/>
+          <w:sz w:val="24"/>
+          <w:szCs w:val="24"/>
+          <w:lang w:val="en-GB" w:eastAsia="en-MT"/>
+        </w:rPr>
+        <w:t xml:space="preserve"> [7]</w:t>
+      </w:r>
+      <w:r>
+        <w:rPr>
+          <w:rFonts w:ascii="Calibri" w:eastAsia="Times New Roman" w:hAnsi="Calibri" w:cs="Calibri"/>
+          <w:color w:val="000000"/>
+          <w:sz w:val="24"/>
+          <w:szCs w:val="24"/>
+          <w:lang w:val="en-GB" w:eastAsia="en-MT"/>
+        </w:rPr>
+        <w:t>.</w:t>
+      </w:r>
+    </w:p>
+    <w:p>
+      <w:pPr>
+        <w:spacing w:after="0" w:line="240" w:lineRule="auto"/>
+        <w:jc w:val="both"/>
+        <w:textAlignment w:val="baseline"/>
+        <w:rPr>
+          <w:rFonts w:ascii="Calibri" w:eastAsia="Times New Roman" w:hAnsi="Calibri" w:cs="Calibri"/>
+          <w:b/>
+          <w:bCs/>
+          <w:color w:val="000000"/>
           <w:sz w:val="8"/>
           <w:szCs w:val="8"/>
           <w:u w:val="single"/>
@@ -2332,19 +3091,131 @@
           <w:lang w:val="en-GB" w:eastAsia="en-MT"/>
         </w:rPr>
         <w:lastRenderedPageBreak/>
-        <w:t>Splitting the corpus</w:t>
-      </w:r>
-    </w:p>
-    <w:p>
-      <w:pPr>
-        <w:spacing w:after="0" w:line="240" w:lineRule="auto"/>
-        <w:jc w:val="both"/>
-        <w:textAlignment w:val="baseline"/>
-        <w:rPr>
-          <w:rFonts w:ascii="Calibri" w:eastAsia="Times New Roman" w:hAnsi="Calibri" w:cs="Calibri"/>
-          <w:color w:val="000000"/>
-          <w:sz w:val="24"/>
-          <w:szCs w:val="24"/>
+        <w:t>Vanilla Language model</w:t>
+      </w:r>
+    </w:p>
+    <w:p>
+      <w:pPr>
+        <w:spacing w:after="0" w:line="240" w:lineRule="auto"/>
+        <w:jc w:val="both"/>
+        <w:textAlignment w:val="baseline"/>
+        <w:rPr>
+          <w:rFonts w:ascii="Calibri" w:eastAsia="Times New Roman" w:hAnsi="Calibri" w:cs="Calibri"/>
+          <w:b/>
+          <w:bCs/>
+          <w:color w:val="000000"/>
+          <w:sz w:val="32"/>
+          <w:szCs w:val="32"/>
+          <w:u w:val="single"/>
+          <w:lang w:val="en-GB" w:eastAsia="en-MT"/>
+        </w:rPr>
+      </w:pPr>
+      <w:r>
+        <w:rPr>
+          <w:rFonts w:ascii="Calibri" w:eastAsia="Times New Roman" w:hAnsi="Calibri" w:cs="Calibri"/>
+          <w:b/>
+          <w:bCs/>
+          <w:color w:val="000000"/>
+          <w:sz w:val="32"/>
+          <w:szCs w:val="32"/>
+          <w:u w:val="single"/>
+          <w:lang w:val="en-GB" w:eastAsia="en-MT"/>
+        </w:rPr>
+        <w:t>Description</w:t>
+      </w:r>
+    </w:p>
+    <w:p>
+      <w:pPr>
+        <w:rPr>
+          <w:rFonts w:ascii="Calibri" w:eastAsia="Times New Roman" w:hAnsi="Calibri" w:cs="Calibri"/>
+          <w:color w:val="000000"/>
+          <w:sz w:val="24"/>
+          <w:szCs w:val="24"/>
+          <w:lang w:val="en-GB" w:eastAsia="en-MT"/>
+        </w:rPr>
+      </w:pPr>
+      <w:r>
+        <w:rPr>
+          <w:rFonts w:ascii="Calibri" w:eastAsia="Times New Roman" w:hAnsi="Calibri" w:cs="Calibri"/>
+          <w:color w:val="000000"/>
+          <w:sz w:val="24"/>
+          <w:szCs w:val="24"/>
+          <w:lang w:val="en-GB" w:eastAsia="en-MT"/>
+        </w:rPr>
+        <w:br w:type="page"/>
+      </w:r>
+    </w:p>
+    <w:p>
+      <w:pPr>
+        <w:spacing w:after="0" w:line="240" w:lineRule="auto"/>
+        <w:jc w:val="both"/>
+        <w:textAlignment w:val="baseline"/>
+        <w:rPr>
+          <w:rFonts w:ascii="Calibri" w:eastAsia="Times New Roman" w:hAnsi="Calibri" w:cs="Calibri"/>
+          <w:b/>
+          <w:bCs/>
+          <w:color w:val="000000"/>
+          <w:sz w:val="44"/>
+          <w:szCs w:val="44"/>
+          <w:u w:val="single"/>
+          <w:lang w:val="en-GB" w:eastAsia="en-MT"/>
+        </w:rPr>
+      </w:pPr>
+      <w:r>
+        <w:rPr>
+          <w:rFonts w:ascii="Calibri" w:eastAsia="Times New Roman" w:hAnsi="Calibri" w:cs="Calibri"/>
+          <w:b/>
+          <w:bCs/>
+          <w:color w:val="000000"/>
+          <w:sz w:val="44"/>
+          <w:szCs w:val="44"/>
+          <w:u w:val="single"/>
+          <w:lang w:val="en-GB" w:eastAsia="en-MT"/>
+        </w:rPr>
+        <w:lastRenderedPageBreak/>
+        <w:t>Linear Interpolation</w:t>
+      </w:r>
+    </w:p>
+    <w:p>
+      <w:pPr>
+        <w:spacing w:after="0" w:line="240" w:lineRule="auto"/>
+        <w:jc w:val="both"/>
+        <w:textAlignment w:val="baseline"/>
+        <w:rPr>
+          <w:rFonts w:ascii="Calibri" w:eastAsia="Times New Roman" w:hAnsi="Calibri" w:cs="Calibri"/>
+          <w:b/>
+          <w:bCs/>
+          <w:color w:val="000000"/>
+          <w:sz w:val="32"/>
+          <w:szCs w:val="32"/>
+          <w:u w:val="single"/>
+          <w:lang w:val="en-GB" w:eastAsia="en-MT"/>
+        </w:rPr>
+      </w:pPr>
+      <w:r>
+        <w:rPr>
+          <w:rFonts w:ascii="Calibri" w:eastAsia="Times New Roman" w:hAnsi="Calibri" w:cs="Calibri"/>
+          <w:b/>
+          <w:bCs/>
+          <w:color w:val="000000"/>
+          <w:sz w:val="32"/>
+          <w:szCs w:val="32"/>
+          <w:u w:val="single"/>
+          <w:lang w:val="en-GB" w:eastAsia="en-MT"/>
+        </w:rPr>
+        <w:t>Description</w:t>
+      </w:r>
+    </w:p>
+    <w:p>
+      <w:pPr>
+        <w:spacing w:after="0" w:line="240" w:lineRule="auto"/>
+        <w:jc w:val="both"/>
+        <w:textAlignment w:val="baseline"/>
+        <w:rPr>
+          <w:rFonts w:ascii="Calibri" w:eastAsia="Times New Roman" w:hAnsi="Calibri" w:cs="Calibri"/>
+          <w:color w:val="000000"/>
+          <w:sz w:val="14"/>
+          <w:szCs w:val="14"/>
           <w:highlight w:val="yellow"/>
           <w:lang w:val="en-GB" w:eastAsia="en-MT"/>
         </w:rPr>
@@ -2371,19 +3242,3605 @@
           <w:szCs w:val="24"/>
           <w:lang w:val="en-GB" w:eastAsia="en-MT"/>
         </w:rPr>
-        <w:t>After pre-processing, the corpus was split into training and testing sets using the train_test_split method from the sklearn.model_selection module. The training set was used to build the N-gram models, while the testing set was used to evaluate the performance of the models.</w:t>
-      </w:r>
-    </w:p>
-    <w:p>
-      <w:pPr>
-        <w:rPr>
-          <w:rFonts w:ascii="Calibri" w:eastAsia="Times New Roman" w:hAnsi="Calibri" w:cs="Calibri"/>
-          <w:color w:val="000000"/>
-          <w:sz w:val="24"/>
-          <w:szCs w:val="24"/>
-          <w:lang w:val="en-GB" w:eastAsia="en-MT"/>
-        </w:rPr>
-      </w:pPr>
+        <w:t>The function first sets the values for lambda_3, lambda_2, and lambda_1, which are the interpolation weights for the trigram, bigram, and unigram models</w:t>
+      </w:r>
+      <w:r>
+        <w:rPr>
+          <w:rFonts w:ascii="Calibri" w:eastAsia="Times New Roman" w:hAnsi="Calibri" w:cs="Calibri"/>
+          <w:color w:val="000000"/>
+          <w:sz w:val="24"/>
+          <w:szCs w:val="24"/>
+          <w:lang w:val="en-GB" w:eastAsia="en-MT"/>
+        </w:rPr>
+        <w:t xml:space="preserve"> </w:t>
+      </w:r>
+      <w:r>
+        <w:rPr>
+          <w:rFonts w:ascii="Calibri" w:eastAsia="Times New Roman" w:hAnsi="Calibri" w:cs="Calibri"/>
+          <w:color w:val="000000"/>
+          <w:sz w:val="24"/>
+          <w:szCs w:val="24"/>
+          <w:lang w:val="en-GB" w:eastAsia="en-MT"/>
+        </w:rPr>
+        <w:t>(</w:t>
+      </w:r>
+      <w:r>
+        <w:rPr>
+          <w:rFonts w:ascii="Calibri" w:eastAsia="Times New Roman" w:hAnsi="Calibri" w:cs="Calibri"/>
+          <w:color w:val="000000"/>
+          <w:sz w:val="24"/>
+          <w:szCs w:val="24"/>
+          <w:lang w:val="en-GB" w:eastAsia="en-MT"/>
+        </w:rPr>
+        <w:t>trigram = 0.6; bigram = 0.3; unigram = 0.1</w:t>
+      </w:r>
+      <w:r>
+        <w:rPr>
+          <w:rFonts w:ascii="Calibri" w:eastAsia="Times New Roman" w:hAnsi="Calibri" w:cs="Calibri"/>
+          <w:color w:val="000000"/>
+          <w:sz w:val="24"/>
+          <w:szCs w:val="24"/>
+          <w:lang w:val="en-GB" w:eastAsia="en-MT"/>
+        </w:rPr>
+        <w:t>)</w:t>
+      </w:r>
+      <w:r>
+        <w:rPr>
+          <w:rFonts w:ascii="Calibri" w:eastAsia="Times New Roman" w:hAnsi="Calibri" w:cs="Calibri"/>
+          <w:color w:val="000000"/>
+          <w:sz w:val="24"/>
+          <w:szCs w:val="24"/>
+          <w:lang w:val="en-GB" w:eastAsia="en-MT"/>
+        </w:rPr>
+        <w:t>. The sentence is then tokenized using the split() method.</w:t>
+      </w:r>
+      <w:r>
+        <w:rPr>
+          <w:rFonts w:ascii="Calibri" w:eastAsia="Times New Roman" w:hAnsi="Calibri" w:cs="Calibri"/>
+          <w:color w:val="000000"/>
+          <w:sz w:val="24"/>
+          <w:szCs w:val="24"/>
+          <w:lang w:val="en-GB" w:eastAsia="en-MT"/>
+        </w:rPr>
+        <w:t xml:space="preserve"> </w:t>
+      </w:r>
+      <w:r>
+        <w:rPr>
+          <w:rFonts w:ascii="Calibri" w:eastAsia="Times New Roman" w:hAnsi="Calibri" w:cs="Calibri"/>
+          <w:color w:val="000000"/>
+          <w:sz w:val="24"/>
+          <w:szCs w:val="24"/>
+          <w:lang w:val="en-GB" w:eastAsia="en-MT"/>
+        </w:rPr>
+        <w:t>The probabilities of each n-gram model are then calculated for the sentence using the corresponding language model specified by lm_type. The probabilities are stored in unigram_probs, bigram_probs, and trigram_probs lists.</w:t>
+      </w:r>
+    </w:p>
+    <w:p>
+      <w:pPr>
+        <w:spacing w:after="0" w:line="240" w:lineRule="auto"/>
+        <w:jc w:val="both"/>
+        <w:textAlignment w:val="baseline"/>
+        <w:rPr>
+          <w:rFonts w:ascii="Calibri" w:eastAsia="Times New Roman" w:hAnsi="Calibri" w:cs="Calibri"/>
+          <w:color w:val="000000"/>
+          <w:sz w:val="14"/>
+          <w:szCs w:val="14"/>
+          <w:lang w:val="en-GB" w:eastAsia="en-MT"/>
+        </w:rPr>
+      </w:pPr>
+    </w:p>
+    <w:p>
+      <w:pPr>
+        <w:spacing w:after="0" w:line="240" w:lineRule="auto"/>
+        <w:jc w:val="both"/>
+        <w:textAlignment w:val="baseline"/>
+        <w:rPr>
+          <w:rFonts w:ascii="Calibri" w:eastAsia="Times New Roman" w:hAnsi="Calibri" w:cs="Calibri"/>
+          <w:color w:val="000000"/>
+          <w:sz w:val="24"/>
+          <w:szCs w:val="24"/>
+          <w:lang w:val="en-GB" w:eastAsia="en-MT"/>
+        </w:rPr>
+      </w:pPr>
+      <w:r>
+        <w:rPr>
+          <w:rFonts w:ascii="Calibri" w:eastAsia="Times New Roman" w:hAnsi="Calibri" w:cs="Calibri"/>
+          <w:color w:val="000000"/>
+          <w:sz w:val="24"/>
+          <w:szCs w:val="24"/>
+          <w:lang w:val="en-GB" w:eastAsia="en-MT"/>
+        </w:rPr>
+        <w:t>Finally, the probability of the sentence is calculated using linear interpolation</w:t>
+      </w:r>
+      <w:r>
+        <w:rPr>
+          <w:rFonts w:ascii="Calibri" w:eastAsia="Times New Roman" w:hAnsi="Calibri" w:cs="Calibri"/>
+          <w:color w:val="000000"/>
+          <w:sz w:val="24"/>
+          <w:szCs w:val="24"/>
+          <w:lang w:val="en-GB" w:eastAsia="en-MT"/>
+        </w:rPr>
+        <w:t xml:space="preserve"> </w:t>
+      </w:r>
+      <w:r>
+        <w:rPr>
+          <w:rFonts w:ascii="Calibri" w:eastAsia="Times New Roman" w:hAnsi="Calibri" w:cs="Calibri"/>
+          <w:color w:val="000000"/>
+          <w:sz w:val="24"/>
+          <w:szCs w:val="24"/>
+          <w:lang w:val="en-GB" w:eastAsia="en-MT"/>
+        </w:rPr>
+        <w:t>[10]</w:t>
+      </w:r>
+      <w:r>
+        <w:rPr>
+          <w:rFonts w:ascii="Calibri" w:eastAsia="Times New Roman" w:hAnsi="Calibri" w:cs="Calibri"/>
+          <w:color w:val="000000"/>
+          <w:sz w:val="24"/>
+          <w:szCs w:val="24"/>
+          <w:lang w:val="en-GB" w:eastAsia="en-MT"/>
+        </w:rPr>
+        <w:t>. The sentence_prob variable is initialized to 1, and for each token in the sentence, the probability of the token is multiplied by the corresponding interpolation weight raised to the power of lambda_1. The resulting product is then multiplied by sentence_prob.</w:t>
+      </w:r>
+      <w:r>
+        <w:rPr>
+          <w:rFonts w:ascii="Calibri" w:eastAsia="Times New Roman" w:hAnsi="Calibri" w:cs="Calibri"/>
+          <w:color w:val="000000"/>
+          <w:sz w:val="24"/>
+          <w:szCs w:val="24"/>
+          <w:lang w:val="en-GB" w:eastAsia="en-MT"/>
+        </w:rPr>
+        <w:t xml:space="preserve"> </w:t>
+      </w:r>
+    </w:p>
+    <w:p>
+      <w:pPr>
+        <w:spacing w:after="0" w:line="240" w:lineRule="auto"/>
+        <w:jc w:val="both"/>
+        <w:textAlignment w:val="baseline"/>
+        <w:rPr>
+          <w:rFonts w:ascii="Calibri" w:eastAsia="Times New Roman" w:hAnsi="Calibri" w:cs="Calibri"/>
+          <w:color w:val="000000"/>
+          <w:sz w:val="12"/>
+          <w:szCs w:val="12"/>
+          <w:lang w:val="en-GB" w:eastAsia="en-MT"/>
+        </w:rPr>
+      </w:pPr>
+    </w:p>
+    <w:p>
+      <w:pPr>
+        <w:spacing w:after="0" w:line="240" w:lineRule="auto"/>
+        <w:jc w:val="both"/>
+        <w:textAlignment w:val="baseline"/>
+        <w:rPr>
+          <w:rFonts w:ascii="Calibri" w:eastAsia="Times New Roman" w:hAnsi="Calibri" w:cs="Calibri"/>
+          <w:b/>
+          <w:bCs/>
+          <w:color w:val="000000"/>
+          <w:sz w:val="32"/>
+          <w:szCs w:val="32"/>
+          <w:u w:val="single"/>
+          <w:lang w:val="en-GB" w:eastAsia="en-MT"/>
+        </w:rPr>
+      </w:pPr>
+      <w:r>
+        <w:rPr>
+          <w:rFonts w:ascii="Calibri" w:eastAsia="Times New Roman" w:hAnsi="Calibri" w:cs="Calibri"/>
+          <w:b/>
+          <w:bCs/>
+          <w:color w:val="000000"/>
+          <w:sz w:val="32"/>
+          <w:szCs w:val="32"/>
+          <w:u w:val="single"/>
+          <w:lang w:val="en-GB" w:eastAsia="en-MT"/>
+        </w:rPr>
+        <w:t>Output</w:t>
+      </w:r>
+    </w:p>
+    <w:p>
+      <w:pPr>
+        <w:spacing w:after="0" w:line="240" w:lineRule="auto"/>
+        <w:jc w:val="both"/>
+        <w:textAlignment w:val="baseline"/>
+        <w:rPr>
+          <w:rFonts w:ascii="Calibri" w:eastAsia="Times New Roman" w:hAnsi="Calibri" w:cs="Calibri"/>
+          <w:b/>
+          <w:bCs/>
+          <w:color w:val="000000"/>
+          <w:sz w:val="14"/>
+          <w:szCs w:val="14"/>
+          <w:u w:val="single"/>
+          <w:lang w:val="en-GB" w:eastAsia="en-MT"/>
+        </w:rPr>
+      </w:pPr>
+    </w:p>
+    <w:p>
+      <w:pPr>
+        <w:spacing w:after="0" w:line="240" w:lineRule="auto"/>
+        <w:jc w:val="both"/>
+        <w:textAlignment w:val="baseline"/>
+        <w:rPr>
+          <w:rFonts w:ascii="Calibri" w:eastAsia="Times New Roman" w:hAnsi="Calibri" w:cs="Calibri"/>
+          <w:color w:val="000000"/>
+          <w:sz w:val="24"/>
+          <w:szCs w:val="24"/>
+          <w:lang w:val="en-GB" w:eastAsia="en-MT"/>
+        </w:rPr>
+      </w:pPr>
+      <w:r>
+        <w:rPr>
+          <w:rFonts w:ascii="Calibri" w:eastAsia="Times New Roman" w:hAnsi="Calibri" w:cs="Calibri"/>
+          <w:color w:val="000000"/>
+          <w:sz w:val="24"/>
+          <w:szCs w:val="24"/>
+          <w:lang w:val="en-GB" w:eastAsia="en-MT"/>
+        </w:rPr>
+        <w:t>The output shows the probability of each test sentence using three different types of N-gram models: Vanilla, Laplace, and UNK. The probabilities calculated for each sentence are different for each model, which shows that the model type has an impact on the probability assigned to a given sentence. The Vanilla LM assigned the highest probability to the test sentence, while the Laplace LM assigned the lowest probability. The UNK LM assigned a probability in between the Vanilla and Laplace models.</w:t>
+      </w:r>
+      <w:r>
+        <w:rPr>
+          <w:rFonts w:ascii="Calibri" w:eastAsia="Times New Roman" w:hAnsi="Calibri" w:cs="Calibri"/>
+          <w:color w:val="000000"/>
+          <w:sz w:val="24"/>
+          <w:szCs w:val="24"/>
+          <w:lang w:val="en-GB" w:eastAsia="en-MT"/>
+        </w:rPr>
+        <w:t xml:space="preserve"> </w:t>
+      </w:r>
+      <w:r>
+        <w:rPr>
+          <w:rFonts w:ascii="Calibri" w:eastAsia="Times New Roman" w:hAnsi="Calibri" w:cs="Calibri"/>
+          <w:color w:val="000000"/>
+          <w:sz w:val="24"/>
+          <w:szCs w:val="24"/>
+          <w:lang w:val="en-GB" w:eastAsia="en-MT"/>
+        </w:rPr>
+        <w:t xml:space="preserve"> </w:t>
+      </w:r>
+      <w:r>
+        <w:rPr>
+          <w:rFonts w:ascii="Calibri" w:eastAsia="Times New Roman" w:hAnsi="Calibri" w:cs="Calibri"/>
+          <w:color w:val="000000"/>
+          <w:sz w:val="24"/>
+          <w:szCs w:val="24"/>
+          <w:lang w:val="en-GB" w:eastAsia="en-MT"/>
+        </w:rPr>
+        <w:t xml:space="preserve">These results </w:t>
+      </w:r>
+      <w:r>
+        <w:rPr>
+          <w:rFonts w:ascii="Calibri" w:eastAsia="Times New Roman" w:hAnsi="Calibri" w:cs="Calibri"/>
+          <w:color w:val="000000"/>
+          <w:sz w:val="24"/>
+          <w:szCs w:val="24"/>
+          <w:lang w:val="en-GB" w:eastAsia="en-MT"/>
+        </w:rPr>
+        <w:t>also highlight</w:t>
+      </w:r>
+      <w:r>
+        <w:rPr>
+          <w:rFonts w:ascii="Calibri" w:eastAsia="Times New Roman" w:hAnsi="Calibri" w:cs="Calibri"/>
+          <w:color w:val="000000"/>
+          <w:sz w:val="24"/>
+          <w:szCs w:val="24"/>
+          <w:lang w:val="en-GB" w:eastAsia="en-MT"/>
+        </w:rPr>
+        <w:t xml:space="preserve"> the trade-offs between different types of N-gram models, such as the trade-off between accuracy and robustness when using the Laplace model versus the Vanilla model.</w:t>
+      </w:r>
+    </w:p>
+    <w:p>
+      <w:pPr>
+        <w:spacing w:after="0" w:line="240" w:lineRule="auto"/>
+        <w:jc w:val="both"/>
+        <w:textAlignment w:val="baseline"/>
+        <w:rPr>
+          <w:rFonts w:ascii="Calibri" w:eastAsia="Times New Roman" w:hAnsi="Calibri" w:cs="Calibri"/>
+          <w:color w:val="000000"/>
+          <w:sz w:val="14"/>
+          <w:szCs w:val="14"/>
+          <w:lang w:val="en-GB" w:eastAsia="en-MT"/>
+        </w:rPr>
+      </w:pPr>
+    </w:p>
+    <w:p>
+      <w:pPr>
+        <w:spacing w:after="0" w:line="240" w:lineRule="auto"/>
+        <w:textAlignment w:val="baseline"/>
+        <w:rPr>
+          <w:sz w:val="14"/>
+          <w:szCs w:val="14"/>
+        </w:rPr>
+      </w:pPr>
+      <w:r>
+        <w:rPr>
+          <w:sz w:val="24"/>
+          <w:szCs w:val="24"/>
+        </w:rPr>
+        <w:t xml:space="preserve">Example output of </w:t>
+      </w:r>
+      <w:r>
+        <w:rPr>
+          <w:sz w:val="24"/>
+          <w:szCs w:val="24"/>
+        </w:rPr>
+        <w:t xml:space="preserve">probability of </w:t>
+      </w:r>
+      <w:r>
+        <w:rPr>
+          <w:sz w:val="24"/>
+          <w:szCs w:val="24"/>
+        </w:rPr>
+        <w:t xml:space="preserve">test </w:t>
+      </w:r>
+      <w:r>
+        <w:rPr>
+          <w:sz w:val="24"/>
+          <w:szCs w:val="24"/>
+        </w:rPr>
+        <w:t>sentence</w:t>
+      </w:r>
+      <w:r>
+        <w:rPr>
+          <w:sz w:val="24"/>
+          <w:szCs w:val="24"/>
+        </w:rPr>
+        <w:t xml:space="preserve"> with </w:t>
+      </w:r>
+      <w:r>
+        <w:rPr>
+          <w:sz w:val="24"/>
+          <w:szCs w:val="24"/>
+        </w:rPr>
+        <w:t>every model</w:t>
+      </w:r>
+      <w:r>
+        <w:rPr>
+          <w:sz w:val="24"/>
+          <w:szCs w:val="24"/>
+        </w:rPr>
+        <w:t>:</w:t>
+      </w:r>
+      <w:r>
+        <w:rPr>
+          <w:sz w:val="24"/>
+          <w:szCs w:val="24"/>
+        </w:rPr>
+        <w:br/>
+      </w:r>
+    </w:p>
+    <w:p>
+      <w:pPr>
+        <w:keepNext/>
+        <w:spacing w:after="0" w:line="240" w:lineRule="auto"/>
+        <w:jc w:val="center"/>
+        <w:textAlignment w:val="baseline"/>
+      </w:pPr>
+      <w:r>
+        <w:rPr>
+          <w:noProof/>
+          <w:sz w:val="24"/>
+          <w:szCs w:val="24"/>
+        </w:rPr>
+        <w:drawing>
+          <wp:inline distT="0" distB="0" distL="0" distR="0" wp14:anchorId="2535146F" wp14:editId="7D069F05">
+            <wp:extent cx="3291840" cy="433136"/>
+            <wp:effectExtent l="0" t="0" r="3810" b="5080"/>
+            <wp:docPr id="1514817967" name="Picture 1" descr="A screenshot of a computer&#10;&#10;Description automatically generated with medium confidence"/>
+            <wp:cNvGraphicFramePr>
+              <a:graphicFrameLocks xmlns:a="http://schemas.openxmlformats.org/drawingml/2006/main" noChangeAspect="1"/>
+            </wp:cNvGraphicFramePr>
+            <a:graphic xmlns:a="http://schemas.openxmlformats.org/drawingml/2006/main">
+              <a:graphicData uri="http://schemas.openxmlformats.org/drawingml/2006/picture">
+                <pic:pic xmlns:pic="http://schemas.openxmlformats.org/drawingml/2006/picture">
+                  <pic:nvPicPr>
+                    <pic:cNvPr id="1514817967" name="Picture 1" descr="A screenshot of a computer&#10;&#10;Description automatically generated with medium confidence"/>
+                    <pic:cNvPicPr/>
+                  </pic:nvPicPr>
+                  <pic:blipFill>
+                    <a:blip r:embed="rId9"/>
+                    <a:stretch>
+                      <a:fillRect/>
+                    </a:stretch>
+                  </pic:blipFill>
+                  <pic:spPr>
+                    <a:xfrm>
+                      <a:off x="0" y="0"/>
+                      <a:ext cx="3354565" cy="441389"/>
+                    </a:xfrm>
+                    <a:prstGeom prst="rect">
+                      <a:avLst/>
+                    </a:prstGeom>
+                  </pic:spPr>
+                </pic:pic>
+              </a:graphicData>
+            </a:graphic>
+          </wp:inline>
+        </w:drawing>
+      </w:r>
+    </w:p>
+    <w:p>
+      <w:pPr>
+        <w:pStyle w:val="Caption"/>
+        <w:jc w:val="center"/>
+        <w:rPr>
+          <w:sz w:val="24"/>
+          <w:szCs w:val="24"/>
+        </w:rPr>
+      </w:pPr>
+      <w:r>
+        <w:t xml:space="preserve">Figure </w:t>
+      </w:r>
+      <w:r>
+        <w:t>4</w:t>
+      </w:r>
+      <w:r>
+        <w:t xml:space="preserve"> - Output showing</w:t>
+      </w:r>
+      <w:r>
+        <w:t xml:space="preserve"> </w:t>
+      </w:r>
+      <w:r>
+        <w:t>sentence</w:t>
+      </w:r>
+      <w:r>
+        <w:t xml:space="preserve"> probability</w:t>
+      </w:r>
+    </w:p>
+    <w:p>
+      <w:pPr>
+        <w:spacing w:after="0" w:line="240" w:lineRule="auto"/>
+        <w:jc w:val="both"/>
+        <w:textAlignment w:val="baseline"/>
+        <w:rPr>
+          <w:rFonts w:ascii="Calibri" w:eastAsia="Times New Roman" w:hAnsi="Calibri" w:cs="Calibri"/>
+          <w:color w:val="000000"/>
+          <w:sz w:val="2"/>
+          <w:szCs w:val="2"/>
+          <w:lang w:val="en-GB" w:eastAsia="en-MT"/>
+        </w:rPr>
+      </w:pPr>
+    </w:p>
+    <w:p>
+      <w:pPr>
+        <w:spacing w:after="0" w:line="240" w:lineRule="auto"/>
+        <w:jc w:val="both"/>
+        <w:textAlignment w:val="baseline"/>
+        <w:rPr>
+          <w:rFonts w:ascii="Calibri" w:eastAsia="Times New Roman" w:hAnsi="Calibri" w:cs="Calibri"/>
+          <w:b/>
+          <w:bCs/>
+          <w:color w:val="000000"/>
+          <w:sz w:val="32"/>
+          <w:szCs w:val="32"/>
+          <w:u w:val="single"/>
+          <w:lang w:val="en-GB" w:eastAsia="en-MT"/>
+        </w:rPr>
+      </w:pPr>
+      <w:r>
+        <w:rPr>
+          <w:rFonts w:ascii="Calibri" w:eastAsia="Times New Roman" w:hAnsi="Calibri" w:cs="Calibri"/>
+          <w:b/>
+          <w:bCs/>
+          <w:color w:val="000000"/>
+          <w:sz w:val="32"/>
+          <w:szCs w:val="32"/>
+          <w:u w:val="single"/>
+          <w:lang w:val="en-GB" w:eastAsia="en-MT"/>
+        </w:rPr>
+        <w:t>Testing</w:t>
+      </w:r>
+    </w:p>
+    <w:p>
+      <w:pPr>
+        <w:spacing w:after="0" w:line="240" w:lineRule="auto"/>
+        <w:jc w:val="both"/>
+        <w:textAlignment w:val="baseline"/>
+        <w:rPr>
+          <w:rFonts w:ascii="Calibri" w:eastAsia="Times New Roman" w:hAnsi="Calibri" w:cs="Calibri"/>
+          <w:color w:val="000000"/>
+          <w:sz w:val="14"/>
+          <w:szCs w:val="14"/>
+          <w:lang w:val="en-GB" w:eastAsia="en-MT"/>
+        </w:rPr>
+      </w:pPr>
+    </w:p>
+    <w:p>
+      <w:pPr>
+        <w:spacing w:after="0" w:line="240" w:lineRule="auto"/>
+        <w:jc w:val="both"/>
+        <w:textAlignment w:val="baseline"/>
+        <w:rPr>
+          <w:rFonts w:ascii="Calibri" w:eastAsia="Times New Roman" w:hAnsi="Calibri" w:cs="Calibri"/>
+          <w:color w:val="000000"/>
+          <w:sz w:val="24"/>
+          <w:szCs w:val="24"/>
+          <w:lang w:val="en-GB" w:eastAsia="en-MT"/>
+        </w:rPr>
+      </w:pPr>
+      <w:r>
+        <w:rPr>
+          <w:rFonts w:ascii="Calibri" w:eastAsia="Times New Roman" w:hAnsi="Calibri" w:cs="Calibri"/>
+          <w:color w:val="000000"/>
+          <w:sz w:val="24"/>
+          <w:szCs w:val="24"/>
+          <w:lang w:val="en-GB" w:eastAsia="en-MT"/>
+        </w:rPr>
+        <w:t>It should be noted that the code has been tested on other test sentences as well, and the results have shown that the probability assigned to each sentence is consistent with the type of N-gram model used.</w:t>
+      </w:r>
+      <w:r>
+        <w:rPr>
+          <w:rFonts w:ascii="Calibri" w:eastAsia="Times New Roman" w:hAnsi="Calibri" w:cs="Calibri"/>
+          <w:color w:val="000000"/>
+          <w:sz w:val="24"/>
+          <w:szCs w:val="24"/>
+          <w:lang w:val="en-GB" w:eastAsia="en-MT"/>
+        </w:rPr>
+        <w:t xml:space="preserve"> If</w:t>
+      </w:r>
+      <w:r>
+        <w:rPr>
+          <w:rFonts w:ascii="Calibri" w:eastAsia="Times New Roman" w:hAnsi="Calibri" w:cs="Calibri"/>
+          <w:color w:val="000000"/>
+          <w:sz w:val="24"/>
+          <w:szCs w:val="24"/>
+          <w:lang w:val="en-GB" w:eastAsia="en-MT"/>
+        </w:rPr>
+        <w:t xml:space="preserve"> a word in the sentence is not in the vocabulary of the N-gram model, the code will encounter an error, as it will not be able to calculate the probability of that word. Therefore, it is important to ensure that the vocabulary used for the N-gram model includes all the words that may appear in the test sentences.</w:t>
+      </w:r>
+    </w:p>
+    <w:p>
+      <w:pPr>
+        <w:spacing w:after="0" w:line="240" w:lineRule="auto"/>
+        <w:jc w:val="both"/>
+        <w:textAlignment w:val="baseline"/>
+        <w:rPr>
+          <w:rFonts w:ascii="Calibri" w:eastAsia="Times New Roman" w:hAnsi="Calibri" w:cs="Calibri"/>
+          <w:color w:val="000000"/>
+          <w:sz w:val="14"/>
+          <w:szCs w:val="14"/>
+          <w:lang w:val="en-GB" w:eastAsia="en-MT"/>
+        </w:rPr>
+      </w:pPr>
+    </w:p>
+    <w:p>
+      <w:pPr>
+        <w:spacing w:after="0" w:line="240" w:lineRule="auto"/>
+        <w:jc w:val="both"/>
+        <w:textAlignment w:val="baseline"/>
+        <w:rPr>
+          <w:rFonts w:ascii="Calibri" w:eastAsia="Times New Roman" w:hAnsi="Calibri" w:cs="Calibri"/>
+          <w:b/>
+          <w:bCs/>
+          <w:color w:val="000000"/>
+          <w:sz w:val="32"/>
+          <w:szCs w:val="32"/>
+          <w:u w:val="single"/>
+          <w:lang w:val="en-GB" w:eastAsia="en-MT"/>
+        </w:rPr>
+      </w:pPr>
+      <w:r>
+        <w:rPr>
+          <w:rFonts w:ascii="Calibri" w:eastAsia="Times New Roman" w:hAnsi="Calibri" w:cs="Calibri"/>
+          <w:b/>
+          <w:bCs/>
+          <w:color w:val="000000"/>
+          <w:sz w:val="32"/>
+          <w:szCs w:val="32"/>
+          <w:u w:val="single"/>
+          <w:lang w:val="en-GB" w:eastAsia="en-MT"/>
+        </w:rPr>
+        <w:t>Limitations</w:t>
+      </w:r>
+    </w:p>
+    <w:p>
+      <w:pPr>
+        <w:spacing w:after="0" w:line="240" w:lineRule="auto"/>
+        <w:jc w:val="both"/>
+        <w:textAlignment w:val="baseline"/>
+        <w:rPr>
+          <w:rFonts w:ascii="Calibri" w:eastAsia="Times New Roman" w:hAnsi="Calibri" w:cs="Calibri"/>
+          <w:b/>
+          <w:bCs/>
+          <w:color w:val="000000"/>
+          <w:sz w:val="14"/>
+          <w:szCs w:val="14"/>
+          <w:u w:val="single"/>
+          <w:lang w:val="en-GB" w:eastAsia="en-MT"/>
+        </w:rPr>
+      </w:pPr>
+    </w:p>
+    <w:p>
+      <w:pPr>
+        <w:jc w:val="both"/>
+        <w:rPr>
+          <w:rFonts w:ascii="Calibri" w:eastAsia="Times New Roman" w:hAnsi="Calibri" w:cs="Calibri"/>
+          <w:color w:val="000000"/>
+          <w:sz w:val="24"/>
+          <w:szCs w:val="24"/>
+          <w:lang w:val="en-GB" w:eastAsia="en-MT"/>
+        </w:rPr>
+      </w:pPr>
+      <w:r>
+        <w:rPr>
+          <w:rFonts w:ascii="Calibri" w:eastAsia="Times New Roman" w:hAnsi="Calibri" w:cs="Calibri"/>
+          <w:color w:val="000000"/>
+          <w:sz w:val="24"/>
+          <w:szCs w:val="24"/>
+          <w:lang w:val="en-GB" w:eastAsia="en-MT"/>
+        </w:rPr>
+        <w:t>T</w:t>
+      </w:r>
+      <w:r>
+        <w:rPr>
+          <w:rFonts w:ascii="Calibri" w:eastAsia="Times New Roman" w:hAnsi="Calibri" w:cs="Calibri"/>
+          <w:color w:val="000000"/>
+          <w:sz w:val="24"/>
+          <w:szCs w:val="24"/>
+          <w:lang w:val="en-GB" w:eastAsia="en-MT"/>
+        </w:rPr>
+        <w:t>he linear interpolation method does not take into account the context of the sentence beyond the N-gram model being used. For example, if a sentence contains a rare word that is not present in the N-gram model's vocabulary, the model may assign a low probability to the sentence even if the context of the sentence suggests a higher probability. This can result in inaccurate probability assignments for certain sentences and affect the overall accuracy of the model.</w:t>
+      </w:r>
+    </w:p>
+    <w:p>
+      <w:pPr>
+        <w:spacing w:after="0" w:line="240" w:lineRule="auto"/>
+        <w:jc w:val="both"/>
+        <w:textAlignment w:val="baseline"/>
+        <w:rPr>
+          <w:rFonts w:ascii="Calibri" w:eastAsia="Times New Roman" w:hAnsi="Calibri" w:cs="Calibri"/>
+          <w:b/>
+          <w:bCs/>
+          <w:color w:val="000000"/>
+          <w:sz w:val="44"/>
+          <w:szCs w:val="44"/>
+          <w:u w:val="single"/>
+          <w:lang w:val="en-GB" w:eastAsia="en-MT"/>
+        </w:rPr>
+      </w:pPr>
+      <w:r>
+        <w:rPr>
+          <w:rFonts w:ascii="Calibri" w:eastAsia="Times New Roman" w:hAnsi="Calibri" w:cs="Calibri"/>
+          <w:b/>
+          <w:bCs/>
+          <w:color w:val="000000"/>
+          <w:sz w:val="44"/>
+          <w:szCs w:val="44"/>
+          <w:u w:val="single"/>
+          <w:lang w:val="en-GB" w:eastAsia="en-MT"/>
+        </w:rPr>
+        <w:lastRenderedPageBreak/>
+        <w:t>Evaluation and Perplexity</w:t>
+      </w:r>
+    </w:p>
+    <w:p>
+      <w:pPr>
+        <w:spacing w:after="0" w:line="240" w:lineRule="auto"/>
+        <w:jc w:val="both"/>
+        <w:textAlignment w:val="baseline"/>
+        <w:rPr>
+          <w:rFonts w:ascii="Calibri" w:eastAsia="Times New Roman" w:hAnsi="Calibri" w:cs="Calibri"/>
+          <w:b/>
+          <w:bCs/>
+          <w:color w:val="000000"/>
+          <w:sz w:val="32"/>
+          <w:szCs w:val="32"/>
+          <w:u w:val="single"/>
+          <w:lang w:val="en-GB" w:eastAsia="en-MT"/>
+        </w:rPr>
+      </w:pPr>
+      <w:r>
+        <w:rPr>
+          <w:rFonts w:ascii="Calibri" w:eastAsia="Times New Roman" w:hAnsi="Calibri" w:cs="Calibri"/>
+          <w:b/>
+          <w:bCs/>
+          <w:color w:val="000000"/>
+          <w:sz w:val="32"/>
+          <w:szCs w:val="32"/>
+          <w:u w:val="single"/>
+          <w:lang w:val="en-GB" w:eastAsia="en-MT"/>
+        </w:rPr>
+        <w:t>Description</w:t>
+      </w:r>
+    </w:p>
+    <w:p>
+      <w:pPr>
+        <w:spacing w:after="0" w:line="240" w:lineRule="auto"/>
+        <w:jc w:val="both"/>
+        <w:textAlignment w:val="baseline"/>
+        <w:rPr>
+          <w:rFonts w:ascii="Calibri" w:eastAsia="Times New Roman" w:hAnsi="Calibri" w:cs="Calibri"/>
+          <w:color w:val="000000"/>
+          <w:sz w:val="14"/>
+          <w:szCs w:val="14"/>
+          <w:highlight w:val="yellow"/>
+          <w:lang w:val="en-GB" w:eastAsia="en-MT"/>
+        </w:rPr>
+      </w:pPr>
+    </w:p>
+    <w:p>
+      <w:pPr>
+        <w:spacing w:after="0" w:line="240" w:lineRule="auto"/>
+        <w:jc w:val="both"/>
+        <w:textAlignment w:val="baseline"/>
+        <w:rPr>
+          <w:rFonts w:ascii="Calibri" w:eastAsia="Times New Roman" w:hAnsi="Calibri" w:cs="Calibri"/>
+          <w:color w:val="000000"/>
+          <w:sz w:val="24"/>
+          <w:szCs w:val="24"/>
+          <w:lang w:val="en-GB" w:eastAsia="en-MT"/>
+        </w:rPr>
+      </w:pPr>
+      <w:r>
+        <w:rPr>
+          <w:rFonts w:ascii="Calibri" w:eastAsia="Times New Roman" w:hAnsi="Calibri" w:cs="Calibri"/>
+          <w:color w:val="000000"/>
+          <w:sz w:val="24"/>
+          <w:szCs w:val="24"/>
+          <w:lang w:val="en-GB" w:eastAsia="en-MT"/>
+        </w:rPr>
+        <w:t>The perplexity values are numerical representations of how well the language model predicts the test set, with lower values indicating better performance</w:t>
+      </w:r>
+      <w:r>
+        <w:rPr>
+          <w:rFonts w:ascii="Calibri" w:eastAsia="Times New Roman" w:hAnsi="Calibri" w:cs="Calibri"/>
+          <w:color w:val="000000"/>
+          <w:sz w:val="24"/>
+          <w:szCs w:val="24"/>
+          <w:lang w:val="en-GB" w:eastAsia="en-MT"/>
+        </w:rPr>
+        <w:t xml:space="preserve"> [11]</w:t>
+      </w:r>
+      <w:r>
+        <w:rPr>
+          <w:rFonts w:ascii="Calibri" w:eastAsia="Times New Roman" w:hAnsi="Calibri" w:cs="Calibri"/>
+          <w:color w:val="000000"/>
+          <w:sz w:val="24"/>
+          <w:szCs w:val="24"/>
+          <w:lang w:val="en-GB" w:eastAsia="en-MT"/>
+        </w:rPr>
+        <w:t>.</w:t>
+      </w:r>
+      <w:r>
+        <w:rPr>
+          <w:rFonts w:ascii="Calibri" w:eastAsia="Times New Roman" w:hAnsi="Calibri" w:cs="Calibri"/>
+          <w:color w:val="000000"/>
+          <w:sz w:val="24"/>
+          <w:szCs w:val="24"/>
+          <w:lang w:val="en-GB" w:eastAsia="en-MT"/>
+        </w:rPr>
+        <w:t xml:space="preserve"> </w:t>
+      </w:r>
+      <w:r>
+        <w:rPr>
+          <w:rFonts w:ascii="Calibri" w:eastAsia="Times New Roman" w:hAnsi="Calibri" w:cs="Calibri"/>
+          <w:color w:val="000000"/>
+          <w:sz w:val="24"/>
+          <w:szCs w:val="24"/>
+          <w:lang w:val="en-GB" w:eastAsia="en-MT"/>
+        </w:rPr>
+        <w:t>T</w:t>
+      </w:r>
+      <w:r>
+        <w:rPr>
+          <w:rFonts w:ascii="Calibri" w:eastAsia="Times New Roman" w:hAnsi="Calibri" w:cs="Calibri"/>
+          <w:color w:val="000000"/>
+          <w:sz w:val="24"/>
+          <w:szCs w:val="24"/>
+          <w:lang w:val="en-GB" w:eastAsia="en-MT"/>
+        </w:rPr>
+        <w:t>he calculate_perplexity function takes in a test set, a dictionary of n-gram language model probabilities, and the type of n-gram model (unigram, bigram, or trigram). It iterates over the test</w:t>
+      </w:r>
+      <w:r>
+        <w:rPr>
+          <w:rFonts w:ascii="Calibri" w:eastAsia="Times New Roman" w:hAnsi="Calibri" w:cs="Calibri"/>
+          <w:color w:val="000000"/>
+          <w:sz w:val="24"/>
+          <w:szCs w:val="24"/>
+          <w:lang w:val="en-GB" w:eastAsia="en-MT"/>
+        </w:rPr>
+        <w:t>_</w:t>
+      </w:r>
+      <w:r>
+        <w:rPr>
+          <w:rFonts w:ascii="Calibri" w:eastAsia="Times New Roman" w:hAnsi="Calibri" w:cs="Calibri"/>
+          <w:color w:val="000000"/>
+          <w:sz w:val="24"/>
+          <w:szCs w:val="24"/>
+          <w:lang w:val="en-GB" w:eastAsia="en-MT"/>
+        </w:rPr>
+        <w:t>set and calculates the log probability of each n-gram in the test set using the corresponding n-gram model probabilities</w:t>
+      </w:r>
+      <w:r>
+        <w:rPr>
+          <w:rFonts w:ascii="Calibri" w:eastAsia="Times New Roman" w:hAnsi="Calibri" w:cs="Calibri"/>
+          <w:color w:val="000000"/>
+          <w:sz w:val="24"/>
+          <w:szCs w:val="24"/>
+          <w:lang w:val="en-GB" w:eastAsia="en-MT"/>
+        </w:rPr>
+        <w:t xml:space="preserve"> [12]</w:t>
+      </w:r>
+      <w:r>
+        <w:rPr>
+          <w:rFonts w:ascii="Calibri" w:eastAsia="Times New Roman" w:hAnsi="Calibri" w:cs="Calibri"/>
+          <w:color w:val="000000"/>
+          <w:sz w:val="24"/>
+          <w:szCs w:val="24"/>
+          <w:lang w:val="en-GB" w:eastAsia="en-MT"/>
+        </w:rPr>
+        <w:t>. It then calculates the entropy and perplexity of the test set using the log probabilities and returns the perplexity.</w:t>
+      </w:r>
+      <w:r>
+        <w:rPr>
+          <w:rFonts w:ascii="Calibri" w:eastAsia="Times New Roman" w:hAnsi="Calibri" w:cs="Calibri"/>
+          <w:color w:val="000000"/>
+          <w:sz w:val="24"/>
+          <w:szCs w:val="24"/>
+          <w:lang w:val="en-GB" w:eastAsia="en-MT"/>
+        </w:rPr>
+        <w:t xml:space="preserve"> The</w:t>
+      </w:r>
+      <w:r>
+        <w:rPr>
+          <w:rFonts w:ascii="Calibri" w:eastAsia="Times New Roman" w:hAnsi="Calibri" w:cs="Calibri"/>
+          <w:color w:val="000000"/>
+          <w:sz w:val="24"/>
+          <w:szCs w:val="24"/>
+          <w:lang w:val="en-GB" w:eastAsia="en-MT"/>
+        </w:rPr>
+        <w:t xml:space="preserve"> perplexities for each model and n-gram </w:t>
+      </w:r>
+      <w:r>
+        <w:rPr>
+          <w:rFonts w:ascii="Calibri" w:eastAsia="Times New Roman" w:hAnsi="Calibri" w:cs="Calibri"/>
+          <w:color w:val="000000"/>
+          <w:sz w:val="24"/>
+          <w:szCs w:val="24"/>
+          <w:lang w:val="en-GB" w:eastAsia="en-MT"/>
+        </w:rPr>
+        <w:t xml:space="preserve">are printed </w:t>
+      </w:r>
+      <w:r>
+        <w:rPr>
+          <w:rFonts w:ascii="Calibri" w:eastAsia="Times New Roman" w:hAnsi="Calibri" w:cs="Calibri"/>
+          <w:color w:val="000000"/>
+          <w:sz w:val="24"/>
+          <w:szCs w:val="24"/>
+          <w:lang w:val="en-GB" w:eastAsia="en-MT"/>
+        </w:rPr>
+        <w:t>in a table format.</w:t>
+      </w:r>
+    </w:p>
+    <w:p>
+      <w:pPr>
+        <w:spacing w:after="0" w:line="240" w:lineRule="auto"/>
+        <w:jc w:val="both"/>
+        <w:textAlignment w:val="baseline"/>
+        <w:rPr>
+          <w:rFonts w:ascii="Calibri" w:eastAsia="Times New Roman" w:hAnsi="Calibri" w:cs="Calibri"/>
+          <w:b/>
+          <w:bCs/>
+          <w:color w:val="000000"/>
+          <w:sz w:val="32"/>
+          <w:szCs w:val="32"/>
+          <w:u w:val="single"/>
+          <w:lang w:val="en-GB" w:eastAsia="en-MT"/>
+        </w:rPr>
+      </w:pPr>
+      <w:r>
+        <w:rPr>
+          <w:rFonts w:ascii="Calibri" w:eastAsia="Times New Roman" w:hAnsi="Calibri" w:cs="Calibri"/>
+          <w:b/>
+          <w:bCs/>
+          <w:color w:val="000000"/>
+          <w:sz w:val="32"/>
+          <w:szCs w:val="32"/>
+          <w:u w:val="single"/>
+          <w:lang w:val="en-GB" w:eastAsia="en-MT"/>
+        </w:rPr>
+        <w:t>Output</w:t>
+      </w:r>
+    </w:p>
+    <w:p>
+      <w:pPr>
+        <w:spacing w:after="0" w:line="240" w:lineRule="auto"/>
+        <w:jc w:val="both"/>
+        <w:textAlignment w:val="baseline"/>
+        <w:rPr>
+          <w:rFonts w:ascii="Calibri" w:eastAsia="Times New Roman" w:hAnsi="Calibri" w:cs="Calibri"/>
+          <w:b/>
+          <w:bCs/>
+          <w:color w:val="000000"/>
+          <w:sz w:val="14"/>
+          <w:szCs w:val="14"/>
+          <w:u w:val="single"/>
+          <w:lang w:val="en-GB" w:eastAsia="en-MT"/>
+        </w:rPr>
+      </w:pPr>
+    </w:p>
+    <w:p>
+      <w:pPr>
+        <w:spacing w:after="0" w:line="240" w:lineRule="auto"/>
+        <w:jc w:val="both"/>
+        <w:textAlignment w:val="baseline"/>
+        <w:rPr>
+          <w:rFonts w:ascii="Calibri" w:eastAsia="Times New Roman" w:hAnsi="Calibri" w:cs="Calibri"/>
+          <w:color w:val="000000"/>
+          <w:sz w:val="24"/>
+          <w:szCs w:val="24"/>
+          <w:lang w:val="en-GB" w:eastAsia="en-MT"/>
+        </w:rPr>
+      </w:pPr>
+      <w:r>
+        <w:rPr>
+          <w:rFonts w:ascii="Calibri" w:eastAsia="Times New Roman" w:hAnsi="Calibri" w:cs="Calibri"/>
+          <w:color w:val="000000"/>
+          <w:sz w:val="24"/>
+          <w:szCs w:val="24"/>
+          <w:lang w:val="en-GB" w:eastAsia="en-MT"/>
+        </w:rPr>
+        <w:t xml:space="preserve">The output is a table that shows the perplexities for each of the three language models (Vanilla, Laplace, and UNK) and for each n-gram order (Unigram, Bigram, and Trigram). </w:t>
+      </w:r>
+    </w:p>
+    <w:p>
+      <w:pPr>
+        <w:spacing w:after="0" w:line="240" w:lineRule="auto"/>
+        <w:jc w:val="both"/>
+        <w:textAlignment w:val="baseline"/>
+        <w:rPr>
+          <w:rFonts w:ascii="Calibri" w:eastAsia="Times New Roman" w:hAnsi="Calibri" w:cs="Calibri"/>
+          <w:color w:val="000000"/>
+          <w:sz w:val="24"/>
+          <w:szCs w:val="24"/>
+          <w:lang w:val="en-GB" w:eastAsia="en-MT"/>
+        </w:rPr>
+      </w:pPr>
+    </w:p>
+    <w:p>
+      <w:pPr>
+        <w:spacing w:after="0" w:line="240" w:lineRule="auto"/>
+        <w:jc w:val="both"/>
+        <w:textAlignment w:val="baseline"/>
+        <w:rPr>
+          <w:rFonts w:ascii="Calibri" w:eastAsia="Times New Roman" w:hAnsi="Calibri" w:cs="Calibri"/>
+          <w:color w:val="000000"/>
+          <w:sz w:val="24"/>
+          <w:szCs w:val="24"/>
+          <w:lang w:val="en-GB" w:eastAsia="en-MT"/>
+        </w:rPr>
+      </w:pPr>
+      <w:r>
+        <w:rPr>
+          <w:rFonts w:ascii="Calibri" w:eastAsia="Times New Roman" w:hAnsi="Calibri" w:cs="Calibri"/>
+          <w:color w:val="000000"/>
+          <w:sz w:val="24"/>
+          <w:szCs w:val="24"/>
+          <w:lang w:val="en-GB" w:eastAsia="en-MT"/>
+        </w:rPr>
+        <w:t>In this case, the Vanilla language model has the lowest perplexities for the Bigram and Trigram orders, while the UNK language model has the lowest perplexity for the Unigram order. This indicates that the Vanilla language model performs well in predicting the next word given the previous two words, while the UNK model performs well in predicting the next word based on only the previous word</w:t>
+      </w:r>
+      <w:r>
+        <w:rPr>
+          <w:rFonts w:ascii="Calibri" w:eastAsia="Times New Roman" w:hAnsi="Calibri" w:cs="Calibri"/>
+          <w:color w:val="000000"/>
+          <w:sz w:val="24"/>
+          <w:szCs w:val="24"/>
+          <w:lang w:val="en-GB" w:eastAsia="en-MT"/>
+        </w:rPr>
+        <w:t xml:space="preserve"> [13]</w:t>
+      </w:r>
+      <w:r>
+        <w:rPr>
+          <w:rFonts w:ascii="Calibri" w:eastAsia="Times New Roman" w:hAnsi="Calibri" w:cs="Calibri"/>
+          <w:color w:val="000000"/>
+          <w:sz w:val="24"/>
+          <w:szCs w:val="24"/>
+          <w:lang w:val="en-GB" w:eastAsia="en-MT"/>
+        </w:rPr>
+        <w:t>. The Laplace model generally has the highest perplexity values, indicating that it is the least accurate of the three models in predicting the test set.</w:t>
+      </w:r>
+    </w:p>
+    <w:p>
+      <w:pPr>
+        <w:spacing w:after="0" w:line="240" w:lineRule="auto"/>
+        <w:jc w:val="both"/>
+        <w:textAlignment w:val="baseline"/>
+        <w:rPr>
+          <w:rFonts w:ascii="Calibri" w:eastAsia="Times New Roman" w:hAnsi="Calibri" w:cs="Calibri"/>
+          <w:color w:val="000000"/>
+          <w:sz w:val="14"/>
+          <w:szCs w:val="14"/>
+          <w:lang w:val="en-GB" w:eastAsia="en-MT"/>
+        </w:rPr>
+      </w:pPr>
+    </w:p>
+    <w:p>
+      <w:pPr>
+        <w:spacing w:after="0" w:line="240" w:lineRule="auto"/>
+        <w:textAlignment w:val="baseline"/>
+        <w:rPr>
+          <w:sz w:val="14"/>
+          <w:szCs w:val="14"/>
+        </w:rPr>
+      </w:pPr>
+      <w:r>
+        <w:rPr>
+          <w:sz w:val="24"/>
+          <w:szCs w:val="24"/>
+        </w:rPr>
+        <w:t xml:space="preserve">Example output of </w:t>
+      </w:r>
+      <w:r>
+        <w:rPr>
+          <w:sz w:val="24"/>
+          <w:szCs w:val="24"/>
+        </w:rPr>
+        <w:t>the perplexities</w:t>
+      </w:r>
+      <w:r>
+        <w:rPr>
+          <w:sz w:val="24"/>
+          <w:szCs w:val="24"/>
+        </w:rPr>
+        <w:t>:</w:t>
+      </w:r>
+      <w:r>
+        <w:rPr>
+          <w:sz w:val="24"/>
+          <w:szCs w:val="24"/>
+        </w:rPr>
+        <w:br/>
+      </w:r>
+    </w:p>
+    <w:p>
+      <w:pPr>
+        <w:keepNext/>
+        <w:spacing w:after="0" w:line="240" w:lineRule="auto"/>
+        <w:jc w:val="center"/>
+        <w:textAlignment w:val="baseline"/>
+      </w:pPr>
+      <w:r>
+        <w:rPr>
+          <w:noProof/>
+          <w:sz w:val="24"/>
+          <w:szCs w:val="24"/>
+        </w:rPr>
+        <w:drawing>
+          <wp:inline distT="0" distB="0" distL="0" distR="0" wp14:anchorId="36C64301" wp14:editId="6F054345">
+            <wp:extent cx="3657917" cy="746825"/>
+            <wp:effectExtent l="0" t="0" r="0" b="0"/>
+            <wp:docPr id="841027126" name="Picture 1" descr="Shape&#10;&#10;Description automatically generated"/>
+            <wp:cNvGraphicFramePr>
+              <a:graphicFrameLocks xmlns:a="http://schemas.openxmlformats.org/drawingml/2006/main" noChangeAspect="1"/>
+            </wp:cNvGraphicFramePr>
+            <a:graphic xmlns:a="http://schemas.openxmlformats.org/drawingml/2006/main">
+              <a:graphicData uri="http://schemas.openxmlformats.org/drawingml/2006/picture">
+                <pic:pic xmlns:pic="http://schemas.openxmlformats.org/drawingml/2006/picture">
+                  <pic:nvPicPr>
+                    <pic:cNvPr id="841027126" name="Picture 1" descr="Shape&#10;&#10;Description automatically generated"/>
+                    <pic:cNvPicPr/>
+                  </pic:nvPicPr>
+                  <pic:blipFill>
+                    <a:blip r:embed="rId10"/>
+                    <a:stretch>
+                      <a:fillRect/>
+                    </a:stretch>
+                  </pic:blipFill>
+                  <pic:spPr>
+                    <a:xfrm>
+                      <a:off x="0" y="0"/>
+                      <a:ext cx="3657917" cy="746825"/>
+                    </a:xfrm>
+                    <a:prstGeom prst="rect">
+                      <a:avLst/>
+                    </a:prstGeom>
+                  </pic:spPr>
+                </pic:pic>
+              </a:graphicData>
+            </a:graphic>
+          </wp:inline>
+        </w:drawing>
+      </w:r>
+    </w:p>
+    <w:p>
+      <w:pPr>
+        <w:pStyle w:val="Caption"/>
+        <w:jc w:val="center"/>
+        <w:rPr>
+          <w:sz w:val="24"/>
+          <w:szCs w:val="24"/>
+        </w:rPr>
+      </w:pPr>
+      <w:r>
+        <w:t xml:space="preserve">Figure </w:t>
+      </w:r>
+      <w:r>
+        <w:t>5</w:t>
+      </w:r>
+      <w:r>
+        <w:t xml:space="preserve"> </w:t>
+      </w:r>
+      <w:r>
+        <w:t>–</w:t>
+      </w:r>
+      <w:r>
+        <w:t xml:space="preserve"> </w:t>
+      </w:r>
+      <w:r>
+        <w:t>Table output of perplexity</w:t>
+      </w:r>
+    </w:p>
+    <w:p>
+      <w:pPr>
+        <w:spacing w:after="0" w:line="240" w:lineRule="auto"/>
+        <w:jc w:val="both"/>
+        <w:textAlignment w:val="baseline"/>
+        <w:rPr>
+          <w:rFonts w:ascii="Calibri" w:eastAsia="Times New Roman" w:hAnsi="Calibri" w:cs="Calibri"/>
+          <w:color w:val="000000"/>
+          <w:sz w:val="2"/>
+          <w:szCs w:val="2"/>
+          <w:lang w:val="en-GB" w:eastAsia="en-MT"/>
+        </w:rPr>
+      </w:pPr>
+    </w:p>
+    <w:p>
+      <w:pPr>
+        <w:spacing w:after="0" w:line="240" w:lineRule="auto"/>
+        <w:jc w:val="both"/>
+        <w:textAlignment w:val="baseline"/>
+        <w:rPr>
+          <w:rFonts w:ascii="Calibri" w:eastAsia="Times New Roman" w:hAnsi="Calibri" w:cs="Calibri"/>
+          <w:b/>
+          <w:bCs/>
+          <w:color w:val="000000"/>
+          <w:sz w:val="32"/>
+          <w:szCs w:val="32"/>
+          <w:u w:val="single"/>
+          <w:lang w:val="en-GB" w:eastAsia="en-MT"/>
+        </w:rPr>
+      </w:pPr>
+      <w:r>
+        <w:rPr>
+          <w:rFonts w:ascii="Calibri" w:eastAsia="Times New Roman" w:hAnsi="Calibri" w:cs="Calibri"/>
+          <w:b/>
+          <w:bCs/>
+          <w:color w:val="000000"/>
+          <w:sz w:val="32"/>
+          <w:szCs w:val="32"/>
+          <w:u w:val="single"/>
+          <w:lang w:val="en-GB" w:eastAsia="en-MT"/>
+        </w:rPr>
+        <w:t>Testing</w:t>
+      </w:r>
+    </w:p>
+    <w:p>
+      <w:pPr>
+        <w:spacing w:after="0" w:line="240" w:lineRule="auto"/>
+        <w:jc w:val="both"/>
+        <w:textAlignment w:val="baseline"/>
+        <w:rPr>
+          <w:rFonts w:ascii="Calibri" w:eastAsia="Times New Roman" w:hAnsi="Calibri" w:cs="Calibri"/>
+          <w:color w:val="000000"/>
+          <w:sz w:val="14"/>
+          <w:szCs w:val="14"/>
+          <w:lang w:val="en-GB" w:eastAsia="en-MT"/>
+        </w:rPr>
+      </w:pPr>
+    </w:p>
+    <w:p>
+      <w:pPr>
+        <w:spacing w:after="0" w:line="240" w:lineRule="auto"/>
+        <w:jc w:val="both"/>
+        <w:textAlignment w:val="baseline"/>
+        <w:rPr>
+          <w:rFonts w:ascii="Calibri" w:eastAsia="Times New Roman" w:hAnsi="Calibri" w:cs="Calibri"/>
+          <w:color w:val="000000"/>
+          <w:sz w:val="24"/>
+          <w:szCs w:val="24"/>
+          <w:lang w:val="en-GB" w:eastAsia="en-MT"/>
+        </w:rPr>
+      </w:pPr>
+      <w:r>
+        <w:rPr>
+          <w:rFonts w:ascii="Calibri" w:eastAsia="Times New Roman" w:hAnsi="Calibri" w:cs="Calibri"/>
+          <w:color w:val="000000"/>
+          <w:sz w:val="24"/>
+          <w:szCs w:val="24"/>
+          <w:lang w:val="en-GB" w:eastAsia="en-MT"/>
+        </w:rPr>
+        <w:t>It should be noted that the code has only been tested on a single test set, and it would be beneficial to test the code on multiple test sets to ensure the accuracy and robustness of the language models. Additionally, the current test set may not be representative of all possible inputs, which could impact the accuracy of the language models. Therefore, it is important to test the code on multiple test sets to ensure that the models are generalizable and can perform well on a variety of inputs</w:t>
+      </w:r>
+      <w:r>
+        <w:rPr>
+          <w:rFonts w:ascii="Calibri" w:eastAsia="Times New Roman" w:hAnsi="Calibri" w:cs="Calibri"/>
+          <w:color w:val="000000"/>
+          <w:sz w:val="24"/>
+          <w:szCs w:val="24"/>
+          <w:lang w:val="en-GB" w:eastAsia="en-MT"/>
+        </w:rPr>
+        <w:t xml:space="preserve"> [13]</w:t>
+      </w:r>
+      <w:r>
+        <w:rPr>
+          <w:rFonts w:ascii="Calibri" w:eastAsia="Times New Roman" w:hAnsi="Calibri" w:cs="Calibri"/>
+          <w:color w:val="000000"/>
+          <w:sz w:val="24"/>
+          <w:szCs w:val="24"/>
+          <w:lang w:val="en-GB" w:eastAsia="en-MT"/>
+        </w:rPr>
+        <w:t>.</w:t>
+      </w:r>
+    </w:p>
+    <w:p>
+      <w:pPr>
+        <w:spacing w:after="0" w:line="240" w:lineRule="auto"/>
+        <w:jc w:val="both"/>
+        <w:textAlignment w:val="baseline"/>
+        <w:rPr>
+          <w:rFonts w:ascii="Calibri" w:eastAsia="Times New Roman" w:hAnsi="Calibri" w:cs="Calibri"/>
+          <w:color w:val="000000"/>
+          <w:sz w:val="14"/>
+          <w:szCs w:val="14"/>
+          <w:lang w:val="en-GB" w:eastAsia="en-MT"/>
+        </w:rPr>
+      </w:pPr>
+    </w:p>
+    <w:p>
+      <w:pPr>
+        <w:spacing w:after="0" w:line="240" w:lineRule="auto"/>
+        <w:jc w:val="both"/>
+        <w:textAlignment w:val="baseline"/>
+        <w:rPr>
+          <w:rFonts w:ascii="Calibri" w:eastAsia="Times New Roman" w:hAnsi="Calibri" w:cs="Calibri"/>
+          <w:b/>
+          <w:bCs/>
+          <w:color w:val="000000"/>
+          <w:sz w:val="32"/>
+          <w:szCs w:val="32"/>
+          <w:u w:val="single"/>
+          <w:lang w:val="en-GB" w:eastAsia="en-MT"/>
+        </w:rPr>
+      </w:pPr>
+      <w:r>
+        <w:rPr>
+          <w:rFonts w:ascii="Calibri" w:eastAsia="Times New Roman" w:hAnsi="Calibri" w:cs="Calibri"/>
+          <w:b/>
+          <w:bCs/>
+          <w:color w:val="000000"/>
+          <w:sz w:val="32"/>
+          <w:szCs w:val="32"/>
+          <w:u w:val="single"/>
+          <w:lang w:val="en-GB" w:eastAsia="en-MT"/>
+        </w:rPr>
+        <w:t>Limitations</w:t>
+      </w:r>
+    </w:p>
+    <w:p>
+      <w:pPr>
+        <w:spacing w:after="0" w:line="240" w:lineRule="auto"/>
+        <w:jc w:val="both"/>
+        <w:textAlignment w:val="baseline"/>
+        <w:rPr>
+          <w:rFonts w:ascii="Calibri" w:eastAsia="Times New Roman" w:hAnsi="Calibri" w:cs="Calibri"/>
+          <w:b/>
+          <w:bCs/>
+          <w:color w:val="000000"/>
+          <w:sz w:val="14"/>
+          <w:szCs w:val="14"/>
+          <w:u w:val="single"/>
+          <w:lang w:val="en-GB" w:eastAsia="en-MT"/>
+        </w:rPr>
+      </w:pPr>
+    </w:p>
+    <w:p>
+      <w:pPr>
+        <w:jc w:val="both"/>
+        <w:rPr>
+          <w:rFonts w:ascii="Calibri" w:eastAsia="Times New Roman" w:hAnsi="Calibri" w:cs="Calibri"/>
+          <w:color w:val="000000"/>
+          <w:sz w:val="24"/>
+          <w:szCs w:val="24"/>
+          <w:lang w:val="en-GB" w:eastAsia="en-MT"/>
+        </w:rPr>
+      </w:pPr>
+      <w:r>
+        <w:rPr>
+          <w:rFonts w:ascii="Calibri" w:eastAsia="Times New Roman" w:hAnsi="Calibri" w:cs="Calibri"/>
+          <w:color w:val="000000"/>
+          <w:sz w:val="24"/>
+          <w:szCs w:val="24"/>
+          <w:lang w:val="en-GB" w:eastAsia="en-MT"/>
+        </w:rPr>
+        <w:t>One limitation of the perplexity measure is that it assumes that the test set is drawn from the same distribution as the training set. This assumption may not always hold, particularly if the test set contains rare or previously unseen words that were not present in the training set. In such cases, the perplexity measure may not accurately reflect the performance of the language model.</w:t>
+      </w:r>
+    </w:p>
+    <w:p>
+      <w:pPr>
+        <w:spacing w:after="0" w:line="240" w:lineRule="auto"/>
+        <w:jc w:val="both"/>
+        <w:textAlignment w:val="baseline"/>
+        <w:rPr>
+          <w:rFonts w:ascii="Calibri" w:eastAsia="Times New Roman" w:hAnsi="Calibri" w:cs="Calibri"/>
+          <w:b/>
+          <w:bCs/>
+          <w:color w:val="000000"/>
+          <w:sz w:val="44"/>
+          <w:szCs w:val="44"/>
+          <w:u w:val="single"/>
+          <w:lang w:val="en-GB" w:eastAsia="en-MT"/>
+        </w:rPr>
+      </w:pPr>
+      <w:r>
+        <w:rPr>
+          <w:rFonts w:ascii="Calibri" w:eastAsia="Times New Roman" w:hAnsi="Calibri" w:cs="Calibri"/>
+          <w:b/>
+          <w:bCs/>
+          <w:color w:val="000000"/>
+          <w:sz w:val="44"/>
+          <w:szCs w:val="44"/>
+          <w:u w:val="single"/>
+          <w:lang w:val="en-GB" w:eastAsia="en-MT"/>
+        </w:rPr>
+        <w:lastRenderedPageBreak/>
+        <w:t>Generation</w:t>
+      </w:r>
+    </w:p>
+    <w:p>
+      <w:pPr>
+        <w:spacing w:after="0" w:line="240" w:lineRule="auto"/>
+        <w:jc w:val="both"/>
+        <w:textAlignment w:val="baseline"/>
+        <w:rPr>
+          <w:rFonts w:ascii="Calibri" w:eastAsia="Times New Roman" w:hAnsi="Calibri" w:cs="Calibri"/>
+          <w:b/>
+          <w:bCs/>
+          <w:color w:val="000000"/>
+          <w:sz w:val="32"/>
+          <w:szCs w:val="32"/>
+          <w:u w:val="single"/>
+          <w:lang w:val="en-GB" w:eastAsia="en-MT"/>
+        </w:rPr>
+      </w:pPr>
+      <w:r>
+        <w:rPr>
+          <w:rFonts w:ascii="Calibri" w:eastAsia="Times New Roman" w:hAnsi="Calibri" w:cs="Calibri"/>
+          <w:b/>
+          <w:bCs/>
+          <w:color w:val="000000"/>
+          <w:sz w:val="32"/>
+          <w:szCs w:val="32"/>
+          <w:u w:val="single"/>
+          <w:lang w:val="en-GB" w:eastAsia="en-MT"/>
+        </w:rPr>
+        <w:t>Description</w:t>
+      </w:r>
+    </w:p>
+    <w:p>
+      <w:pPr>
+        <w:spacing w:after="0" w:line="240" w:lineRule="auto"/>
+        <w:jc w:val="both"/>
+        <w:textAlignment w:val="baseline"/>
+        <w:rPr>
+          <w:rFonts w:ascii="Calibri" w:eastAsia="Times New Roman" w:hAnsi="Calibri" w:cs="Calibri"/>
+          <w:color w:val="000000"/>
+          <w:sz w:val="14"/>
+          <w:szCs w:val="14"/>
+          <w:highlight w:val="yellow"/>
+          <w:lang w:val="en-GB" w:eastAsia="en-MT"/>
+        </w:rPr>
+      </w:pPr>
+    </w:p>
+    <w:p>
+      <w:pPr>
+        <w:spacing w:after="0" w:line="240" w:lineRule="auto"/>
+        <w:jc w:val="both"/>
+        <w:textAlignment w:val="baseline"/>
+        <w:rPr>
+          <w:rFonts w:ascii="Calibri" w:eastAsia="Times New Roman" w:hAnsi="Calibri" w:cs="Calibri"/>
+          <w:color w:val="000000"/>
+          <w:sz w:val="24"/>
+          <w:szCs w:val="24"/>
+          <w:lang w:val="en-GB" w:eastAsia="en-MT"/>
+        </w:rPr>
+      </w:pPr>
+      <w:r>
+        <w:rPr>
+          <w:rFonts w:ascii="Calibri" w:eastAsia="Times New Roman" w:hAnsi="Calibri" w:cs="Calibri"/>
+          <w:color w:val="000000"/>
+          <w:sz w:val="24"/>
+          <w:szCs w:val="24"/>
+          <w:lang w:val="en-GB" w:eastAsia="en-MT"/>
+        </w:rPr>
+        <w:t xml:space="preserve">This code defines three functions to generate a sentence using an n-gram language model and a given phrase. The generate_sentence() function loops through each n-gram type and calls the generate_ngram_sentence() function to generate a sentence using the selected model, phrase, and n-gram type. </w:t>
+      </w:r>
+      <w:r>
+        <w:rPr>
+          <w:rFonts w:ascii="Calibri" w:eastAsia="Times New Roman" w:hAnsi="Calibri" w:cs="Calibri"/>
+          <w:color w:val="000000"/>
+          <w:sz w:val="24"/>
+          <w:szCs w:val="24"/>
+          <w:lang w:val="en-GB" w:eastAsia="en-MT"/>
+        </w:rPr>
+        <w:t>The generate_ngram_sentence function generates a sentence using a specific n-gram type and language model. It first sets start and end tokens for the sentence, and a maximum length. It then initializes the sentence with the start token and the words in the input phrase. The model probabilities are determined based on the selected model, and the sentence is generated by adding words one at a time until the end token is reached or the maximum length is reached.</w:t>
+      </w:r>
+    </w:p>
+    <w:p>
+      <w:pPr>
+        <w:spacing w:after="0" w:line="240" w:lineRule="auto"/>
+        <w:jc w:val="both"/>
+        <w:textAlignment w:val="baseline"/>
+        <w:rPr>
+          <w:rFonts w:ascii="Calibri" w:eastAsia="Times New Roman" w:hAnsi="Calibri" w:cs="Calibri"/>
+          <w:color w:val="000000"/>
+          <w:sz w:val="24"/>
+          <w:szCs w:val="24"/>
+          <w:lang w:val="en-GB" w:eastAsia="en-MT"/>
+        </w:rPr>
+      </w:pPr>
+    </w:p>
+    <w:p>
+      <w:pPr>
+        <w:spacing w:after="0" w:line="240" w:lineRule="auto"/>
+        <w:jc w:val="both"/>
+        <w:textAlignment w:val="baseline"/>
+        <w:rPr>
+          <w:rFonts w:ascii="Calibri" w:eastAsia="Times New Roman" w:hAnsi="Calibri" w:cs="Calibri"/>
+          <w:color w:val="000000"/>
+          <w:sz w:val="24"/>
+          <w:szCs w:val="24"/>
+          <w:lang w:val="en-GB" w:eastAsia="en-MT"/>
+        </w:rPr>
+      </w:pPr>
+      <w:r>
+        <w:rPr>
+          <w:rFonts w:ascii="Calibri" w:eastAsia="Times New Roman" w:hAnsi="Calibri" w:cs="Calibri"/>
+          <w:color w:val="000000"/>
+          <w:sz w:val="24"/>
+          <w:szCs w:val="24"/>
+          <w:lang w:val="en-GB" w:eastAsia="en-MT"/>
+        </w:rPr>
+        <w:t>The generate_word function generates a word given a probability distribution. If no context is provided, it uses the full vocabulary and corresponding probabilities. If a context is provided, it uses only the vocabulary and probabilities corresponding to that context.</w:t>
+      </w:r>
+      <w:r>
+        <w:rPr>
+          <w:rFonts w:ascii="Calibri" w:eastAsia="Times New Roman" w:hAnsi="Calibri" w:cs="Calibri"/>
+          <w:color w:val="000000"/>
+          <w:sz w:val="24"/>
+          <w:szCs w:val="24"/>
+          <w:lang w:val="en-GB" w:eastAsia="en-MT"/>
+        </w:rPr>
+        <w:t xml:space="preserve"> </w:t>
+      </w:r>
+      <w:r>
+        <w:rPr>
+          <w:rFonts w:ascii="Calibri" w:eastAsia="Times New Roman" w:hAnsi="Calibri" w:cs="Calibri"/>
+          <w:color w:val="000000"/>
+          <w:sz w:val="24"/>
+          <w:szCs w:val="24"/>
+          <w:lang w:val="en-GB" w:eastAsia="en-MT"/>
+        </w:rPr>
+        <w:t>It should be noted that the generated sentences may not always make sense or be grammatically correct, as they are generated based solely on the language model probabilities and the input phrase.</w:t>
+      </w:r>
+    </w:p>
+    <w:p>
+      <w:pPr>
+        <w:spacing w:after="0" w:line="240" w:lineRule="auto"/>
+        <w:jc w:val="both"/>
+        <w:textAlignment w:val="baseline"/>
+        <w:rPr>
+          <w:rFonts w:ascii="Calibri" w:eastAsia="Times New Roman" w:hAnsi="Calibri" w:cs="Calibri"/>
+          <w:color w:val="000000"/>
+          <w:sz w:val="12"/>
+          <w:szCs w:val="12"/>
+          <w:lang w:val="en-GB" w:eastAsia="en-MT"/>
+        </w:rPr>
+      </w:pPr>
+    </w:p>
+    <w:p>
+      <w:pPr>
+        <w:spacing w:after="0" w:line="240" w:lineRule="auto"/>
+        <w:jc w:val="both"/>
+        <w:textAlignment w:val="baseline"/>
+        <w:rPr>
+          <w:rFonts w:ascii="Calibri" w:eastAsia="Times New Roman" w:hAnsi="Calibri" w:cs="Calibri"/>
+          <w:b/>
+          <w:bCs/>
+          <w:color w:val="000000"/>
+          <w:sz w:val="32"/>
+          <w:szCs w:val="32"/>
+          <w:u w:val="single"/>
+          <w:lang w:val="en-GB" w:eastAsia="en-MT"/>
+        </w:rPr>
+      </w:pPr>
+      <w:r>
+        <w:rPr>
+          <w:rFonts w:ascii="Calibri" w:eastAsia="Times New Roman" w:hAnsi="Calibri" w:cs="Calibri"/>
+          <w:b/>
+          <w:bCs/>
+          <w:color w:val="000000"/>
+          <w:sz w:val="32"/>
+          <w:szCs w:val="32"/>
+          <w:u w:val="single"/>
+          <w:lang w:val="en-GB" w:eastAsia="en-MT"/>
+        </w:rPr>
+        <w:t>Output</w:t>
+      </w:r>
+    </w:p>
+    <w:p>
+      <w:pPr>
+        <w:spacing w:after="0" w:line="240" w:lineRule="auto"/>
+        <w:jc w:val="both"/>
+        <w:textAlignment w:val="baseline"/>
+        <w:rPr>
+          <w:rFonts w:ascii="Calibri" w:eastAsia="Times New Roman" w:hAnsi="Calibri" w:cs="Calibri"/>
+          <w:b/>
+          <w:bCs/>
+          <w:color w:val="000000"/>
+          <w:sz w:val="14"/>
+          <w:szCs w:val="14"/>
+          <w:u w:val="single"/>
+          <w:lang w:val="en-GB" w:eastAsia="en-MT"/>
+        </w:rPr>
+      </w:pPr>
+    </w:p>
+    <w:p>
+      <w:pPr>
+        <w:spacing w:after="0" w:line="240" w:lineRule="auto"/>
+        <w:jc w:val="both"/>
+        <w:textAlignment w:val="baseline"/>
+        <w:rPr>
+          <w:rFonts w:ascii="Calibri" w:eastAsia="Times New Roman" w:hAnsi="Calibri" w:cs="Calibri"/>
+          <w:color w:val="000000"/>
+          <w:sz w:val="24"/>
+          <w:szCs w:val="24"/>
+          <w:lang w:val="en-GB" w:eastAsia="en-MT"/>
+        </w:rPr>
+      </w:pPr>
+      <w:r>
+        <w:rPr>
+          <w:rFonts w:ascii="Calibri" w:eastAsia="Times New Roman" w:hAnsi="Calibri" w:cs="Calibri"/>
+          <w:color w:val="000000"/>
+          <w:sz w:val="24"/>
+          <w:szCs w:val="24"/>
+          <w:lang w:val="en-GB" w:eastAsia="en-MT"/>
+        </w:rPr>
+        <w:t>The output of the code is the generated sentence for each n-gram type (unigram, bigram, and trigram) using the specified language model and input phrase. The input phrase is appended to the start token ("&lt;s&gt;") to initiate the sentence generation. The generated sentence is limited to a maximum length of 20 words and is terminated when either the end token ("&lt;/s&gt;") is reached or the maximum length is exceeded.</w:t>
+      </w:r>
+      <w:r>
+        <w:rPr>
+          <w:rFonts w:ascii="Calibri" w:eastAsia="Times New Roman" w:hAnsi="Calibri" w:cs="Calibri"/>
+          <w:color w:val="000000"/>
+          <w:sz w:val="24"/>
+          <w:szCs w:val="24"/>
+          <w:lang w:val="en-GB" w:eastAsia="en-MT"/>
+        </w:rPr>
+        <w:t xml:space="preserve"> </w:t>
+      </w:r>
+      <w:r>
+        <w:rPr>
+          <w:rFonts w:ascii="Calibri" w:eastAsia="Times New Roman" w:hAnsi="Calibri" w:cs="Calibri"/>
+          <w:color w:val="000000"/>
+          <w:sz w:val="24"/>
+          <w:szCs w:val="24"/>
+          <w:lang w:val="en-GB" w:eastAsia="en-MT"/>
+        </w:rPr>
+        <w:t>The output demonstrates that the generated sentences can vary widely depending on the selected n-gram order and language model.</w:t>
+      </w:r>
+    </w:p>
+    <w:p>
+      <w:pPr>
+        <w:spacing w:after="0" w:line="240" w:lineRule="auto"/>
+        <w:jc w:val="both"/>
+        <w:textAlignment w:val="baseline"/>
+        <w:rPr>
+          <w:rFonts w:ascii="Calibri" w:eastAsia="Times New Roman" w:hAnsi="Calibri" w:cs="Calibri"/>
+          <w:color w:val="000000"/>
+          <w:sz w:val="14"/>
+          <w:szCs w:val="14"/>
+          <w:lang w:val="en-GB" w:eastAsia="en-MT"/>
+        </w:rPr>
+      </w:pPr>
+    </w:p>
+    <w:p>
+      <w:pPr>
+        <w:spacing w:after="0" w:line="240" w:lineRule="auto"/>
+        <w:textAlignment w:val="baseline"/>
+        <w:rPr>
+          <w:sz w:val="14"/>
+          <w:szCs w:val="14"/>
+        </w:rPr>
+      </w:pPr>
+      <w:r>
+        <w:rPr>
+          <w:sz w:val="24"/>
+          <w:szCs w:val="24"/>
+        </w:rPr>
+        <w:t>Example output of</w:t>
+      </w:r>
+      <w:r>
+        <w:rPr>
+          <w:sz w:val="24"/>
+          <w:szCs w:val="24"/>
+        </w:rPr>
+        <w:t xml:space="preserve"> </w:t>
+      </w:r>
+      <w:r>
+        <w:rPr>
+          <w:sz w:val="24"/>
+          <w:szCs w:val="24"/>
+        </w:rPr>
+        <w:t>sentence</w:t>
+      </w:r>
+      <w:r>
+        <w:rPr>
+          <w:sz w:val="24"/>
+          <w:szCs w:val="24"/>
+        </w:rPr>
+        <w:t xml:space="preserve"> generation</w:t>
+      </w:r>
+      <w:r>
+        <w:rPr>
+          <w:sz w:val="24"/>
+          <w:szCs w:val="24"/>
+        </w:rPr>
+        <w:t>:</w:t>
+      </w:r>
+      <w:r>
+        <w:rPr>
+          <w:sz w:val="24"/>
+          <w:szCs w:val="24"/>
+        </w:rPr>
+        <w:br/>
+      </w:r>
+    </w:p>
+    <w:p>
+      <w:pPr>
+        <w:keepNext/>
+        <w:spacing w:after="0" w:line="240" w:lineRule="auto"/>
+        <w:jc w:val="center"/>
+        <w:textAlignment w:val="baseline"/>
+      </w:pPr>
+      <w:r>
+        <w:rPr>
+          <w:noProof/>
+          <w:sz w:val="24"/>
+          <w:szCs w:val="24"/>
+        </w:rPr>
+        <w:drawing>
+          <wp:inline distT="0" distB="0" distL="0" distR="0" wp14:anchorId="14384F92" wp14:editId="44259E0F">
+            <wp:extent cx="5559566" cy="731520"/>
+            <wp:effectExtent l="228600" t="228600" r="231775" b="220980"/>
+            <wp:docPr id="200633160" name="Picture 200633160" descr="A screenshot of a computer&#10;&#10;Description automatically generated with medium confidence"/>
+            <wp:cNvGraphicFramePr>
+              <a:graphicFrameLocks xmlns:a="http://schemas.openxmlformats.org/drawingml/2006/main" noChangeAspect="1"/>
+            </wp:cNvGraphicFramePr>
+            <a:graphic xmlns:a="http://schemas.openxmlformats.org/drawingml/2006/main">
+              <a:graphicData uri="http://schemas.openxmlformats.org/drawingml/2006/picture">
+                <pic:pic xmlns:pic="http://schemas.openxmlformats.org/drawingml/2006/picture">
+                  <pic:nvPicPr>
+                    <pic:cNvPr id="1514817967" name="Picture 1" descr="A screenshot of a computer&#10;&#10;Description automatically generated with medium confidence"/>
+                    <pic:cNvPicPr/>
+                  </pic:nvPicPr>
+                  <pic:blipFill>
+                    <a:blip r:embed="rId9"/>
+                    <a:stretch>
+                      <a:fillRect/>
+                    </a:stretch>
+                  </pic:blipFill>
+                  <pic:spPr>
+                    <a:xfrm>
+                      <a:off x="0" y="0"/>
+                      <a:ext cx="5670393" cy="746102"/>
+                    </a:xfrm>
+                    <a:prstGeom prst="rect">
+                      <a:avLst/>
+                    </a:prstGeom>
+                    <a:ln w="228600" cap="sq" cmpd="thickThin">
+                      <a:solidFill>
+                        <a:srgbClr val="000000"/>
+                      </a:solidFill>
+                      <a:prstDash val="solid"/>
+                      <a:miter lim="800000"/>
+                    </a:ln>
+                    <a:effectLst>
+                      <a:innerShdw blurRad="76200">
+                        <a:srgbClr val="000000"/>
+                      </a:innerShdw>
+                    </a:effectLst>
+                  </pic:spPr>
+                </pic:pic>
+              </a:graphicData>
+            </a:graphic>
+          </wp:inline>
+        </w:drawing>
+      </w:r>
+    </w:p>
+    <w:p>
+      <w:pPr>
+        <w:pStyle w:val="Caption"/>
+        <w:jc w:val="center"/>
+        <w:rPr>
+          <w:sz w:val="24"/>
+          <w:szCs w:val="24"/>
+        </w:rPr>
+      </w:pPr>
+      <w:r>
+        <w:t xml:space="preserve">Figure </w:t>
+      </w:r>
+      <w:r>
+        <w:t>6</w:t>
+      </w:r>
+      <w:r>
+        <w:t xml:space="preserve"> - Output showing</w:t>
+      </w:r>
+      <w:r>
+        <w:t xml:space="preserve"> </w:t>
+      </w:r>
+      <w:r>
+        <w:t xml:space="preserve">sentence </w:t>
+      </w:r>
+      <w:r>
+        <w:t>generation</w:t>
+      </w:r>
+    </w:p>
+    <w:p>
+      <w:pPr>
+        <w:spacing w:after="0" w:line="240" w:lineRule="auto"/>
+        <w:jc w:val="both"/>
+        <w:textAlignment w:val="baseline"/>
+        <w:rPr>
+          <w:rFonts w:ascii="Calibri" w:eastAsia="Times New Roman" w:hAnsi="Calibri" w:cs="Calibri"/>
+          <w:color w:val="000000"/>
+          <w:sz w:val="2"/>
+          <w:szCs w:val="2"/>
+          <w:lang w:val="en-GB" w:eastAsia="en-MT"/>
+        </w:rPr>
+      </w:pPr>
+    </w:p>
+    <w:p>
+      <w:pPr>
+        <w:spacing w:after="0" w:line="240" w:lineRule="auto"/>
+        <w:jc w:val="both"/>
+        <w:textAlignment w:val="baseline"/>
+        <w:rPr>
+          <w:rFonts w:ascii="Calibri" w:eastAsia="Times New Roman" w:hAnsi="Calibri" w:cs="Calibri"/>
+          <w:b/>
+          <w:bCs/>
+          <w:color w:val="000000"/>
+          <w:sz w:val="32"/>
+          <w:szCs w:val="32"/>
+          <w:u w:val="single"/>
+          <w:lang w:val="en-GB" w:eastAsia="en-MT"/>
+        </w:rPr>
+      </w:pPr>
+      <w:r>
+        <w:rPr>
+          <w:rFonts w:ascii="Calibri" w:eastAsia="Times New Roman" w:hAnsi="Calibri" w:cs="Calibri"/>
+          <w:b/>
+          <w:bCs/>
+          <w:color w:val="000000"/>
+          <w:sz w:val="32"/>
+          <w:szCs w:val="32"/>
+          <w:u w:val="single"/>
+          <w:lang w:val="en-GB" w:eastAsia="en-MT"/>
+        </w:rPr>
+        <w:t>Testing</w:t>
+      </w:r>
+    </w:p>
+    <w:p>
+      <w:pPr>
+        <w:spacing w:after="0" w:line="240" w:lineRule="auto"/>
+        <w:jc w:val="both"/>
+        <w:textAlignment w:val="baseline"/>
+        <w:rPr>
+          <w:rFonts w:ascii="Calibri" w:eastAsia="Times New Roman" w:hAnsi="Calibri" w:cs="Calibri"/>
+          <w:color w:val="000000"/>
+          <w:sz w:val="14"/>
+          <w:szCs w:val="14"/>
+          <w:lang w:val="en-GB" w:eastAsia="en-MT"/>
+        </w:rPr>
+      </w:pPr>
+    </w:p>
+    <w:p>
+      <w:pPr>
+        <w:spacing w:after="0" w:line="240" w:lineRule="auto"/>
+        <w:jc w:val="both"/>
+        <w:textAlignment w:val="baseline"/>
+        <w:rPr>
+          <w:rFonts w:ascii="Calibri" w:eastAsia="Times New Roman" w:hAnsi="Calibri" w:cs="Calibri"/>
+          <w:color w:val="000000"/>
+          <w:sz w:val="24"/>
+          <w:szCs w:val="24"/>
+          <w:lang w:val="en-GB" w:eastAsia="en-MT"/>
+        </w:rPr>
+      </w:pPr>
+      <w:r>
+        <w:rPr>
+          <w:rFonts w:ascii="Calibri" w:eastAsia="Times New Roman" w:hAnsi="Calibri" w:cs="Calibri"/>
+          <w:color w:val="000000"/>
+          <w:sz w:val="24"/>
+          <w:szCs w:val="24"/>
+          <w:lang w:val="en-GB" w:eastAsia="en-MT"/>
+        </w:rPr>
+        <w:t>The code</w:t>
+      </w:r>
+      <w:r>
+        <w:rPr>
+          <w:rFonts w:ascii="Calibri" w:eastAsia="Times New Roman" w:hAnsi="Calibri" w:cs="Calibri"/>
+          <w:color w:val="000000"/>
+          <w:sz w:val="24"/>
+          <w:szCs w:val="24"/>
+          <w:lang w:val="en-GB" w:eastAsia="en-MT"/>
+        </w:rPr>
+        <w:t xml:space="preserve"> below</w:t>
+      </w:r>
+      <w:r>
+        <w:rPr>
+          <w:rFonts w:ascii="Calibri" w:eastAsia="Times New Roman" w:hAnsi="Calibri" w:cs="Calibri"/>
+          <w:color w:val="000000"/>
+          <w:sz w:val="24"/>
+          <w:szCs w:val="24"/>
+          <w:lang w:val="en-GB" w:eastAsia="en-MT"/>
+        </w:rPr>
+        <w:t xml:space="preserve"> is used for testing the sentence generation function with different language models and phrases. It iterates through a list of models and phrases and generates a sentence for each combination using the generate_sentence() function. The generated sentences are then printed in the console along with a separator line. This testing approach allows for a quick evaluation of how well the different language models can generate sentences given various phrases.</w:t>
+      </w:r>
+      <w:r>
+        <w:rPr>
+          <w:rFonts w:ascii="Calibri" w:eastAsia="Times New Roman" w:hAnsi="Calibri" w:cs="Calibri"/>
+          <w:color w:val="000000"/>
+          <w:sz w:val="24"/>
+          <w:szCs w:val="24"/>
+          <w:lang w:val="en-GB" w:eastAsia="en-MT"/>
+        </w:rPr>
+        <w:t xml:space="preserve"> </w:t>
+      </w:r>
+    </w:p>
+    <w:p>
+      <w:pPr>
+        <w:spacing w:after="0" w:line="240" w:lineRule="auto"/>
+        <w:jc w:val="both"/>
+        <w:textAlignment w:val="baseline"/>
+        <w:rPr>
+          <w:rFonts w:ascii="Calibri" w:eastAsia="Times New Roman" w:hAnsi="Calibri" w:cs="Calibri"/>
+          <w:color w:val="000000"/>
+          <w:sz w:val="24"/>
+          <w:szCs w:val="24"/>
+          <w:lang w:val="en-GB" w:eastAsia="en-MT"/>
+        </w:rPr>
+      </w:pPr>
+    </w:p>
+    <w:p>
+      <w:pPr>
+        <w:spacing w:after="0" w:line="240" w:lineRule="auto"/>
+        <w:jc w:val="both"/>
+        <w:textAlignment w:val="baseline"/>
+        <w:rPr>
+          <w:rFonts w:ascii="Courier New" w:eastAsia="Times New Roman" w:hAnsi="Courier New" w:cs="Courier New"/>
+          <w:color w:val="000000"/>
+          <w:sz w:val="14"/>
+          <w:szCs w:val="14"/>
+          <w:lang w:val="en-GB" w:eastAsia="en-MT"/>
+        </w:rPr>
+      </w:pPr>
+      <w:r>
+        <w:rPr>
+          <w:rFonts w:ascii="Courier New" w:eastAsia="Times New Roman" w:hAnsi="Courier New" w:cs="Courier New"/>
+          <w:color w:val="000000"/>
+          <w:sz w:val="14"/>
+          <w:szCs w:val="14"/>
+          <w:lang w:val="en-GB" w:eastAsia="en-MT"/>
+        </w:rPr>
+        <w:t># Test the sentence generation function with different models and phrases</w:t>
+      </w:r>
+    </w:p>
+    <w:p>
+      <w:pPr>
+        <w:spacing w:after="0" w:line="240" w:lineRule="auto"/>
+        <w:jc w:val="both"/>
+        <w:textAlignment w:val="baseline"/>
+        <w:rPr>
+          <w:rFonts w:ascii="Courier New" w:eastAsia="Times New Roman" w:hAnsi="Courier New" w:cs="Courier New"/>
+          <w:color w:val="000000"/>
+          <w:sz w:val="14"/>
+          <w:szCs w:val="14"/>
+          <w:lang w:val="en-GB" w:eastAsia="en-MT"/>
+        </w:rPr>
+      </w:pPr>
+      <w:r>
+        <w:rPr>
+          <w:rFonts w:ascii="Courier New" w:eastAsia="Times New Roman" w:hAnsi="Courier New" w:cs="Courier New"/>
+          <w:color w:val="000000"/>
+          <w:sz w:val="14"/>
+          <w:szCs w:val="14"/>
+          <w:lang w:val="en-GB" w:eastAsia="en-MT"/>
+        </w:rPr>
+        <w:t>models = ['Vanilla', 'Laplace', 'UNK']</w:t>
+      </w:r>
+    </w:p>
+    <w:p>
+      <w:pPr>
+        <w:spacing w:after="0" w:line="240" w:lineRule="auto"/>
+        <w:jc w:val="both"/>
+        <w:textAlignment w:val="baseline"/>
+        <w:rPr>
+          <w:rFonts w:ascii="Courier New" w:eastAsia="Times New Roman" w:hAnsi="Courier New" w:cs="Courier New"/>
+          <w:color w:val="000000"/>
+          <w:sz w:val="14"/>
+          <w:szCs w:val="14"/>
+          <w:lang w:val="en-GB" w:eastAsia="en-MT"/>
+        </w:rPr>
+      </w:pPr>
+      <w:r>
+        <w:rPr>
+          <w:rFonts w:ascii="Courier New" w:eastAsia="Times New Roman" w:hAnsi="Courier New" w:cs="Courier New"/>
+          <w:color w:val="000000"/>
+          <w:sz w:val="14"/>
+          <w:szCs w:val="14"/>
+          <w:lang w:val="en-GB" w:eastAsia="en-MT"/>
+        </w:rPr>
+        <w:t>phrases = ['this is a', 'i love', 'the weather is']</w:t>
+      </w:r>
+    </w:p>
+    <w:p>
+      <w:pPr>
+        <w:spacing w:after="0" w:line="240" w:lineRule="auto"/>
+        <w:jc w:val="both"/>
+        <w:textAlignment w:val="baseline"/>
+        <w:rPr>
+          <w:rFonts w:ascii="Courier New" w:eastAsia="Times New Roman" w:hAnsi="Courier New" w:cs="Courier New"/>
+          <w:color w:val="000000"/>
+          <w:sz w:val="14"/>
+          <w:szCs w:val="14"/>
+          <w:lang w:val="en-GB" w:eastAsia="en-MT"/>
+        </w:rPr>
+      </w:pPr>
+    </w:p>
+    <w:p>
+      <w:pPr>
+        <w:spacing w:after="0" w:line="240" w:lineRule="auto"/>
+        <w:jc w:val="both"/>
+        <w:textAlignment w:val="baseline"/>
+        <w:rPr>
+          <w:rFonts w:ascii="Courier New" w:eastAsia="Times New Roman" w:hAnsi="Courier New" w:cs="Courier New"/>
+          <w:color w:val="000000"/>
+          <w:sz w:val="14"/>
+          <w:szCs w:val="14"/>
+          <w:lang w:val="en-GB" w:eastAsia="en-MT"/>
+        </w:rPr>
+      </w:pPr>
+      <w:r>
+        <w:rPr>
+          <w:rFonts w:ascii="Courier New" w:eastAsia="Times New Roman" w:hAnsi="Courier New" w:cs="Courier New"/>
+          <w:color w:val="000000"/>
+          <w:sz w:val="14"/>
+          <w:szCs w:val="14"/>
+          <w:lang w:val="en-GB" w:eastAsia="en-MT"/>
+        </w:rPr>
+        <w:t>for model in models:</w:t>
+      </w:r>
+    </w:p>
+    <w:p>
+      <w:pPr>
+        <w:spacing w:after="0" w:line="240" w:lineRule="auto"/>
+        <w:jc w:val="both"/>
+        <w:textAlignment w:val="baseline"/>
+        <w:rPr>
+          <w:rFonts w:ascii="Courier New" w:eastAsia="Times New Roman" w:hAnsi="Courier New" w:cs="Courier New"/>
+          <w:color w:val="000000"/>
+          <w:sz w:val="14"/>
+          <w:szCs w:val="14"/>
+          <w:lang w:val="en-GB" w:eastAsia="en-MT"/>
+        </w:rPr>
+      </w:pPr>
+      <w:r>
+        <w:rPr>
+          <w:rFonts w:ascii="Courier New" w:eastAsia="Times New Roman" w:hAnsi="Courier New" w:cs="Courier New"/>
+          <w:color w:val="000000"/>
+          <w:sz w:val="14"/>
+          <w:szCs w:val="14"/>
+          <w:lang w:val="en-GB" w:eastAsia="en-MT"/>
+        </w:rPr>
+        <w:t xml:space="preserve">    for phrase in phrases:</w:t>
+      </w:r>
+    </w:p>
+    <w:p>
+      <w:pPr>
+        <w:spacing w:after="0" w:line="240" w:lineRule="auto"/>
+        <w:jc w:val="both"/>
+        <w:textAlignment w:val="baseline"/>
+        <w:rPr>
+          <w:rFonts w:ascii="Courier New" w:eastAsia="Times New Roman" w:hAnsi="Courier New" w:cs="Courier New"/>
+          <w:color w:val="000000"/>
+          <w:sz w:val="14"/>
+          <w:szCs w:val="14"/>
+          <w:lang w:val="en-GB" w:eastAsia="en-MT"/>
+        </w:rPr>
+      </w:pPr>
+      <w:r>
+        <w:rPr>
+          <w:rFonts w:ascii="Courier New" w:eastAsia="Times New Roman" w:hAnsi="Courier New" w:cs="Courier New"/>
+          <w:color w:val="000000"/>
+          <w:sz w:val="14"/>
+          <w:szCs w:val="14"/>
+          <w:lang w:val="en-GB" w:eastAsia="en-MT"/>
+        </w:rPr>
+        <w:t xml:space="preserve">        generate_sentence(model, phrase)</w:t>
+      </w:r>
+    </w:p>
+    <w:p>
+      <w:pPr>
+        <w:spacing w:after="0" w:line="240" w:lineRule="auto"/>
+        <w:jc w:val="both"/>
+        <w:textAlignment w:val="baseline"/>
+        <w:rPr>
+          <w:rFonts w:ascii="Courier New" w:eastAsia="Times New Roman" w:hAnsi="Courier New" w:cs="Courier New"/>
+          <w:color w:val="000000"/>
+          <w:sz w:val="14"/>
+          <w:szCs w:val="14"/>
+          <w:lang w:val="en-GB" w:eastAsia="en-MT"/>
+        </w:rPr>
+      </w:pPr>
+      <w:r>
+        <w:rPr>
+          <w:rFonts w:ascii="Courier New" w:eastAsia="Times New Roman" w:hAnsi="Courier New" w:cs="Courier New"/>
+          <w:color w:val="000000"/>
+          <w:sz w:val="14"/>
+          <w:szCs w:val="14"/>
+          <w:lang w:val="en-GB" w:eastAsia="en-MT"/>
+        </w:rPr>
+        <w:t xml:space="preserve">        print("-" * 125)</w:t>
+      </w:r>
+    </w:p>
+    <w:p>
+      <w:pPr>
+        <w:spacing w:after="0" w:line="240" w:lineRule="auto"/>
+        <w:jc w:val="both"/>
+        <w:textAlignment w:val="baseline"/>
+        <w:rPr>
+          <w:rFonts w:ascii="Calibri" w:eastAsia="Times New Roman" w:hAnsi="Calibri" w:cs="Calibri"/>
+          <w:color w:val="000000"/>
+          <w:sz w:val="24"/>
+          <w:szCs w:val="24"/>
+          <w:lang w:val="en-GB" w:eastAsia="en-MT"/>
+        </w:rPr>
+      </w:pPr>
+    </w:p>
+    <w:p>
+      <w:pPr>
+        <w:spacing w:after="0" w:line="240" w:lineRule="auto"/>
+        <w:jc w:val="both"/>
+        <w:textAlignment w:val="baseline"/>
+        <w:rPr>
+          <w:rFonts w:ascii="Calibri" w:eastAsia="Times New Roman" w:hAnsi="Calibri" w:cs="Calibri"/>
+          <w:color w:val="000000"/>
+          <w:sz w:val="24"/>
+          <w:szCs w:val="24"/>
+          <w:lang w:val="en-GB" w:eastAsia="en-MT"/>
+        </w:rPr>
+      </w:pPr>
+      <w:r>
+        <w:rPr>
+          <w:rFonts w:ascii="Calibri" w:eastAsia="Times New Roman" w:hAnsi="Calibri" w:cs="Calibri"/>
+          <w:color w:val="000000"/>
+          <w:sz w:val="24"/>
+          <w:szCs w:val="24"/>
+          <w:lang w:val="en-GB" w:eastAsia="en-MT"/>
+        </w:rPr>
+        <w:t>I</w:t>
+      </w:r>
+      <w:r>
+        <w:rPr>
+          <w:rFonts w:ascii="Calibri" w:eastAsia="Times New Roman" w:hAnsi="Calibri" w:cs="Calibri"/>
+          <w:color w:val="000000"/>
+          <w:sz w:val="24"/>
+          <w:szCs w:val="24"/>
+          <w:lang w:val="en-GB" w:eastAsia="en-MT"/>
+        </w:rPr>
+        <w:t>t is important to note that during the testing process, some of the generated sentences contained nonsensical words or phrases. This is likely due to the probabilistic nature of the language model and the fact that it is generating words based on probabilities derived from the training data.</w:t>
+      </w:r>
+    </w:p>
+    <w:p>
+      <w:pPr>
+        <w:spacing w:after="0" w:line="240" w:lineRule="auto"/>
+        <w:jc w:val="both"/>
+        <w:textAlignment w:val="baseline"/>
+        <w:rPr>
+          <w:rFonts w:ascii="Calibri" w:eastAsia="Times New Roman" w:hAnsi="Calibri" w:cs="Calibri"/>
+          <w:color w:val="000000"/>
+          <w:sz w:val="14"/>
+          <w:szCs w:val="14"/>
+          <w:lang w:val="en-GB" w:eastAsia="en-MT"/>
+        </w:rPr>
+      </w:pPr>
+    </w:p>
+    <w:p>
+      <w:pPr>
+        <w:spacing w:after="0" w:line="240" w:lineRule="auto"/>
+        <w:jc w:val="both"/>
+        <w:textAlignment w:val="baseline"/>
+        <w:rPr>
+          <w:rFonts w:ascii="Calibri" w:eastAsia="Times New Roman" w:hAnsi="Calibri" w:cs="Calibri"/>
+          <w:b/>
+          <w:bCs/>
+          <w:color w:val="000000"/>
+          <w:sz w:val="32"/>
+          <w:szCs w:val="32"/>
+          <w:u w:val="single"/>
+          <w:lang w:val="en-GB" w:eastAsia="en-MT"/>
+        </w:rPr>
+      </w:pPr>
+      <w:r>
+        <w:rPr>
+          <w:rFonts w:ascii="Calibri" w:eastAsia="Times New Roman" w:hAnsi="Calibri" w:cs="Calibri"/>
+          <w:b/>
+          <w:bCs/>
+          <w:color w:val="000000"/>
+          <w:sz w:val="32"/>
+          <w:szCs w:val="32"/>
+          <w:u w:val="single"/>
+          <w:lang w:val="en-GB" w:eastAsia="en-MT"/>
+        </w:rPr>
+        <w:t>Limitations</w:t>
+      </w:r>
+    </w:p>
+    <w:p>
+      <w:pPr>
+        <w:spacing w:after="0" w:line="240" w:lineRule="auto"/>
+        <w:jc w:val="both"/>
+        <w:textAlignment w:val="baseline"/>
+        <w:rPr>
+          <w:rFonts w:ascii="Calibri" w:eastAsia="Times New Roman" w:hAnsi="Calibri" w:cs="Calibri"/>
+          <w:b/>
+          <w:bCs/>
+          <w:color w:val="000000"/>
+          <w:sz w:val="14"/>
+          <w:szCs w:val="14"/>
+          <w:u w:val="single"/>
+          <w:lang w:val="en-GB" w:eastAsia="en-MT"/>
+        </w:rPr>
+      </w:pPr>
+    </w:p>
+    <w:p>
+      <w:pPr>
+        <w:jc w:val="both"/>
+        <w:rPr>
+          <w:rFonts w:ascii="Calibri" w:eastAsia="Times New Roman" w:hAnsi="Calibri" w:cs="Calibri"/>
+          <w:color w:val="000000"/>
+          <w:sz w:val="24"/>
+          <w:szCs w:val="24"/>
+          <w:lang w:val="en-GB" w:eastAsia="en-MT"/>
+        </w:rPr>
+      </w:pPr>
+      <w:r>
+        <w:rPr>
+          <w:rFonts w:ascii="Calibri" w:eastAsia="Times New Roman" w:hAnsi="Calibri" w:cs="Calibri"/>
+          <w:color w:val="000000"/>
+          <w:sz w:val="24"/>
+          <w:szCs w:val="24"/>
+          <w:lang w:val="en-GB" w:eastAsia="en-MT"/>
+        </w:rPr>
+        <w:t xml:space="preserve">One limitation of the sentence generation function is that it relies solely on the n-gram language models to generate sentences, which may not always result in coherent or grammatically correct sentences. The function uses probabilistic models to generate the next word based on the previous words, and this approach may not always capture the complexity of language and context. Additionally, the function may generate sentences that contain rare or previously unseen words, which may not be familiar to the reader and could impact the overall comprehensibility of the generated sentences. </w:t>
+      </w:r>
+    </w:p>
+    <w:p>
+      <w:pPr>
+        <w:jc w:val="both"/>
+        <w:rPr>
+          <w:rFonts w:ascii="Calibri" w:eastAsia="Times New Roman" w:hAnsi="Calibri" w:cs="Calibri"/>
+          <w:color w:val="000000"/>
+          <w:sz w:val="24"/>
+          <w:szCs w:val="24"/>
+          <w:lang w:val="en-GB" w:eastAsia="en-MT"/>
+        </w:rPr>
+      </w:pPr>
+    </w:p>
+    <w:p>
+      <w:pPr>
+        <w:jc w:val="both"/>
+        <w:rPr>
+          <w:rFonts w:ascii="Calibri" w:eastAsia="Times New Roman" w:hAnsi="Calibri" w:cs="Calibri"/>
+          <w:color w:val="000000"/>
+          <w:sz w:val="24"/>
+          <w:szCs w:val="24"/>
+          <w:lang w:val="en-GB" w:eastAsia="en-MT"/>
+        </w:rPr>
+      </w:pPr>
+    </w:p>
+    <w:p>
+      <w:pPr>
+        <w:jc w:val="both"/>
+        <w:rPr>
+          <w:rFonts w:ascii="Calibri" w:eastAsia="Times New Roman" w:hAnsi="Calibri" w:cs="Calibri"/>
+          <w:color w:val="000000"/>
+          <w:sz w:val="24"/>
+          <w:szCs w:val="24"/>
+          <w:lang w:val="en-GB" w:eastAsia="en-MT"/>
+        </w:rPr>
+      </w:pPr>
+    </w:p>
+    <w:p>
+      <w:pPr>
+        <w:jc w:val="both"/>
+        <w:rPr>
+          <w:rFonts w:ascii="Calibri" w:eastAsia="Times New Roman" w:hAnsi="Calibri" w:cs="Calibri"/>
+          <w:color w:val="000000"/>
+          <w:sz w:val="24"/>
+          <w:szCs w:val="24"/>
+          <w:lang w:val="en-GB" w:eastAsia="en-MT"/>
+        </w:rPr>
+      </w:pPr>
+    </w:p>
+    <w:p>
+      <w:pPr>
+        <w:jc w:val="both"/>
+        <w:rPr>
+          <w:rFonts w:ascii="Calibri" w:eastAsia="Times New Roman" w:hAnsi="Calibri" w:cs="Calibri"/>
+          <w:color w:val="000000"/>
+          <w:sz w:val="24"/>
+          <w:szCs w:val="24"/>
+          <w:lang w:val="en-GB" w:eastAsia="en-MT"/>
+        </w:rPr>
+      </w:pPr>
+    </w:p>
+    <w:p>
+      <w:pPr>
+        <w:jc w:val="both"/>
+        <w:rPr>
+          <w:rFonts w:ascii="Calibri" w:eastAsia="Times New Roman" w:hAnsi="Calibri" w:cs="Calibri"/>
+          <w:color w:val="000000"/>
+          <w:sz w:val="24"/>
+          <w:szCs w:val="24"/>
+          <w:lang w:val="en-GB" w:eastAsia="en-MT"/>
+        </w:rPr>
+      </w:pPr>
+    </w:p>
+    <w:p>
+      <w:pPr>
+        <w:jc w:val="both"/>
+        <w:rPr>
+          <w:rFonts w:ascii="Calibri" w:eastAsia="Times New Roman" w:hAnsi="Calibri" w:cs="Calibri"/>
+          <w:color w:val="000000"/>
+          <w:sz w:val="24"/>
+          <w:szCs w:val="24"/>
+          <w:lang w:val="en-GB" w:eastAsia="en-MT"/>
+        </w:rPr>
+      </w:pPr>
+    </w:p>
+    <w:p>
+      <w:pPr>
+        <w:jc w:val="both"/>
+        <w:rPr>
+          <w:rFonts w:ascii="Calibri" w:eastAsia="Times New Roman" w:hAnsi="Calibri" w:cs="Calibri"/>
+          <w:color w:val="000000"/>
+          <w:sz w:val="24"/>
+          <w:szCs w:val="24"/>
+          <w:lang w:val="en-GB" w:eastAsia="en-MT"/>
+        </w:rPr>
+      </w:pPr>
+    </w:p>
+    <w:p>
+      <w:pPr>
+        <w:jc w:val="both"/>
+        <w:rPr>
+          <w:rFonts w:ascii="Calibri" w:eastAsia="Times New Roman" w:hAnsi="Calibri" w:cs="Calibri"/>
+          <w:color w:val="000000"/>
+          <w:sz w:val="24"/>
+          <w:szCs w:val="24"/>
+          <w:lang w:val="en-GB" w:eastAsia="en-MT"/>
+        </w:rPr>
+      </w:pPr>
+    </w:p>
+    <w:p>
+      <w:pPr>
+        <w:jc w:val="both"/>
+        <w:rPr>
+          <w:rFonts w:ascii="Calibri" w:eastAsia="Times New Roman" w:hAnsi="Calibri" w:cs="Calibri"/>
+          <w:color w:val="000000"/>
+          <w:sz w:val="24"/>
+          <w:szCs w:val="24"/>
+          <w:lang w:val="en-GB" w:eastAsia="en-MT"/>
+        </w:rPr>
+      </w:pPr>
+    </w:p>
+    <w:p>
+      <w:pPr>
+        <w:jc w:val="both"/>
+        <w:rPr>
+          <w:rFonts w:ascii="Calibri" w:eastAsia="Times New Roman" w:hAnsi="Calibri" w:cs="Calibri"/>
+          <w:color w:val="000000"/>
+          <w:sz w:val="24"/>
+          <w:szCs w:val="24"/>
+          <w:lang w:val="en-GB" w:eastAsia="en-MT"/>
+        </w:rPr>
+      </w:pPr>
+    </w:p>
+    <w:p>
+      <w:pPr>
+        <w:jc w:val="both"/>
+        <w:rPr>
+          <w:rFonts w:ascii="Calibri" w:eastAsia="Times New Roman" w:hAnsi="Calibri" w:cs="Calibri"/>
+          <w:color w:val="000000"/>
+          <w:sz w:val="24"/>
+          <w:szCs w:val="24"/>
+          <w:lang w:val="en-GB" w:eastAsia="en-MT"/>
+        </w:rPr>
+      </w:pPr>
+    </w:p>
+    <w:p>
+      <w:pPr>
+        <w:jc w:val="both"/>
+        <w:rPr>
+          <w:rFonts w:ascii="Calibri" w:eastAsia="Times New Roman" w:hAnsi="Calibri" w:cs="Calibri"/>
+          <w:color w:val="000000"/>
+          <w:sz w:val="24"/>
+          <w:szCs w:val="24"/>
+          <w:lang w:val="en-GB" w:eastAsia="en-MT"/>
+        </w:rPr>
+      </w:pPr>
+    </w:p>
+    <w:p>
+      <w:pPr>
+        <w:jc w:val="both"/>
+        <w:rPr>
+          <w:rFonts w:ascii="Calibri" w:eastAsia="Times New Roman" w:hAnsi="Calibri" w:cs="Calibri"/>
+          <w:color w:val="000000"/>
+          <w:sz w:val="24"/>
+          <w:szCs w:val="24"/>
+          <w:lang w:val="en-GB" w:eastAsia="en-MT"/>
+        </w:rPr>
+      </w:pPr>
+    </w:p>
+    <w:p>
+      <w:pPr>
+        <w:jc w:val="both"/>
+        <w:rPr>
+          <w:rFonts w:ascii="Calibri" w:eastAsia="Times New Roman" w:hAnsi="Calibri" w:cs="Calibri"/>
+          <w:color w:val="000000"/>
+          <w:sz w:val="24"/>
+          <w:szCs w:val="24"/>
+          <w:lang w:val="en-GB" w:eastAsia="en-MT"/>
+        </w:rPr>
+      </w:pPr>
+    </w:p>
+    <w:p>
+      <w:pPr>
+        <w:jc w:val="both"/>
+        <w:rPr>
+          <w:rFonts w:ascii="Calibri" w:eastAsia="Times New Roman" w:hAnsi="Calibri" w:cs="Calibri"/>
+          <w:color w:val="000000"/>
+          <w:sz w:val="24"/>
+          <w:szCs w:val="24"/>
+          <w:lang w:val="en-GB" w:eastAsia="en-MT"/>
+        </w:rPr>
+      </w:pPr>
+    </w:p>
+    <w:p>
+      <w:pPr>
+        <w:spacing w:after="0" w:line="240" w:lineRule="auto"/>
+        <w:jc w:val="both"/>
+        <w:textAlignment w:val="baseline"/>
+        <w:rPr>
+          <w:rFonts w:ascii="Calibri" w:eastAsia="Times New Roman" w:hAnsi="Calibri" w:cs="Calibri"/>
+          <w:b/>
+          <w:bCs/>
+          <w:color w:val="000000"/>
+          <w:sz w:val="44"/>
+          <w:szCs w:val="44"/>
+          <w:u w:val="single"/>
+          <w:lang w:val="en-GB" w:eastAsia="en-MT"/>
+        </w:rPr>
+      </w:pPr>
+      <w:r>
+        <w:rPr>
+          <w:rFonts w:ascii="Calibri" w:eastAsia="Times New Roman" w:hAnsi="Calibri" w:cs="Calibri"/>
+          <w:b/>
+          <w:bCs/>
+          <w:color w:val="000000"/>
+          <w:sz w:val="44"/>
+          <w:szCs w:val="44"/>
+          <w:u w:val="single"/>
+          <w:lang w:val="en-GB" w:eastAsia="en-MT"/>
+        </w:rPr>
+        <w:lastRenderedPageBreak/>
+        <w:t>Sen_</w:t>
+      </w:r>
+      <w:r>
+        <w:rPr>
+          <w:rFonts w:ascii="Calibri" w:eastAsia="Times New Roman" w:hAnsi="Calibri" w:cs="Calibri"/>
+          <w:b/>
+          <w:bCs/>
+          <w:color w:val="000000"/>
+          <w:sz w:val="44"/>
+          <w:szCs w:val="44"/>
+          <w:u w:val="single"/>
+          <w:lang w:val="en-GB" w:eastAsia="en-MT"/>
+        </w:rPr>
+        <w:t>P</w:t>
+      </w:r>
+      <w:r>
+        <w:rPr>
+          <w:rFonts w:ascii="Calibri" w:eastAsia="Times New Roman" w:hAnsi="Calibri" w:cs="Calibri"/>
+          <w:b/>
+          <w:bCs/>
+          <w:color w:val="000000"/>
+          <w:sz w:val="44"/>
+          <w:szCs w:val="44"/>
+          <w:u w:val="single"/>
+          <w:lang w:val="en-GB" w:eastAsia="en-MT"/>
+        </w:rPr>
+        <w:t>ropability</w:t>
+      </w:r>
+    </w:p>
+    <w:p>
+      <w:pPr>
+        <w:spacing w:after="0" w:line="240" w:lineRule="auto"/>
+        <w:jc w:val="both"/>
+        <w:textAlignment w:val="baseline"/>
+        <w:rPr>
+          <w:rFonts w:ascii="Calibri" w:eastAsia="Times New Roman" w:hAnsi="Calibri" w:cs="Calibri"/>
+          <w:b/>
+          <w:bCs/>
+          <w:color w:val="000000"/>
+          <w:sz w:val="32"/>
+          <w:szCs w:val="32"/>
+          <w:u w:val="single"/>
+          <w:lang w:val="en-GB" w:eastAsia="en-MT"/>
+        </w:rPr>
+      </w:pPr>
+      <w:r>
+        <w:rPr>
+          <w:rFonts w:ascii="Calibri" w:eastAsia="Times New Roman" w:hAnsi="Calibri" w:cs="Calibri"/>
+          <w:b/>
+          <w:bCs/>
+          <w:color w:val="000000"/>
+          <w:sz w:val="32"/>
+          <w:szCs w:val="32"/>
+          <w:u w:val="single"/>
+          <w:lang w:val="en-GB" w:eastAsia="en-MT"/>
+        </w:rPr>
+        <w:t>Description</w:t>
+      </w:r>
+    </w:p>
+    <w:p>
+      <w:pPr>
+        <w:spacing w:after="0" w:line="240" w:lineRule="auto"/>
+        <w:jc w:val="both"/>
+        <w:textAlignment w:val="baseline"/>
+        <w:rPr>
+          <w:rFonts w:ascii="Calibri" w:eastAsia="Times New Roman" w:hAnsi="Calibri" w:cs="Calibri"/>
+          <w:color w:val="000000"/>
+          <w:sz w:val="14"/>
+          <w:szCs w:val="14"/>
+          <w:highlight w:val="yellow"/>
+          <w:lang w:val="en-GB" w:eastAsia="en-MT"/>
+        </w:rPr>
+      </w:pPr>
+    </w:p>
+    <w:p>
+      <w:pPr>
+        <w:spacing w:after="0" w:line="240" w:lineRule="auto"/>
+        <w:jc w:val="both"/>
+        <w:textAlignment w:val="baseline"/>
+        <w:rPr>
+          <w:rFonts w:ascii="Calibri" w:eastAsia="Times New Roman" w:hAnsi="Calibri" w:cs="Calibri"/>
+          <w:color w:val="000000"/>
+          <w:sz w:val="24"/>
+          <w:szCs w:val="24"/>
+          <w:lang w:val="en-GB" w:eastAsia="en-MT"/>
+        </w:rPr>
+      </w:pPr>
+      <w:r>
+        <w:rPr>
+          <w:rFonts w:ascii="Calibri" w:eastAsia="Times New Roman" w:hAnsi="Calibri" w:cs="Calibri"/>
+          <w:color w:val="000000"/>
+          <w:sz w:val="24"/>
+          <w:szCs w:val="24"/>
+          <w:lang w:val="en-GB" w:eastAsia="en-MT"/>
+        </w:rPr>
+        <w:t>The sen_probability function calculates the probability of a given sentence using a specified language model and n-gram type. The input sentence is first tokenized into words, and then the function calculates the probability of the sentence for each model and n-gram type. The function supports three different models (Vanilla, Laplace, and UNK) and three different n-gram types (unigram, bigram, and trigram). The probability for each model and n-gram type is calculated by iterating through each word in the sentence and multiplying the appropriate probabilities for that word based on the selected model and n-gram type.</w:t>
+      </w:r>
+    </w:p>
+    <w:p>
+      <w:pPr>
+        <w:spacing w:after="0" w:line="240" w:lineRule="auto"/>
+        <w:jc w:val="both"/>
+        <w:textAlignment w:val="baseline"/>
+        <w:rPr>
+          <w:rFonts w:ascii="Calibri" w:eastAsia="Times New Roman" w:hAnsi="Calibri" w:cs="Calibri"/>
+          <w:color w:val="000000"/>
+          <w:sz w:val="24"/>
+          <w:szCs w:val="24"/>
+          <w:lang w:val="en-GB" w:eastAsia="en-MT"/>
+        </w:rPr>
+      </w:pPr>
+    </w:p>
+    <w:p>
+      <w:pPr>
+        <w:spacing w:after="0" w:line="240" w:lineRule="auto"/>
+        <w:jc w:val="both"/>
+        <w:textAlignment w:val="baseline"/>
+        <w:rPr>
+          <w:rFonts w:ascii="Calibri" w:eastAsia="Times New Roman" w:hAnsi="Calibri" w:cs="Calibri"/>
+          <w:b/>
+          <w:bCs/>
+          <w:color w:val="000000"/>
+          <w:sz w:val="32"/>
+          <w:szCs w:val="32"/>
+          <w:u w:val="single"/>
+          <w:lang w:val="en-GB" w:eastAsia="en-MT"/>
+        </w:rPr>
+      </w:pPr>
+      <w:r>
+        <w:rPr>
+          <w:rFonts w:ascii="Calibri" w:eastAsia="Times New Roman" w:hAnsi="Calibri" w:cs="Calibri"/>
+          <w:b/>
+          <w:bCs/>
+          <w:color w:val="000000"/>
+          <w:sz w:val="32"/>
+          <w:szCs w:val="32"/>
+          <w:u w:val="single"/>
+          <w:lang w:val="en-GB" w:eastAsia="en-MT"/>
+        </w:rPr>
+        <w:t>Output</w:t>
+      </w:r>
+    </w:p>
+    <w:p>
+      <w:pPr>
+        <w:spacing w:after="0" w:line="240" w:lineRule="auto"/>
+        <w:jc w:val="both"/>
+        <w:textAlignment w:val="baseline"/>
+        <w:rPr>
+          <w:rFonts w:ascii="Calibri" w:eastAsia="Times New Roman" w:hAnsi="Calibri" w:cs="Calibri"/>
+          <w:b/>
+          <w:bCs/>
+          <w:color w:val="000000"/>
+          <w:sz w:val="14"/>
+          <w:szCs w:val="14"/>
+          <w:u w:val="single"/>
+          <w:lang w:val="en-GB" w:eastAsia="en-MT"/>
+        </w:rPr>
+      </w:pPr>
+    </w:p>
+    <w:p>
+      <w:pPr>
+        <w:spacing w:after="0" w:line="240" w:lineRule="auto"/>
+        <w:jc w:val="both"/>
+        <w:textAlignment w:val="baseline"/>
+        <w:rPr>
+          <w:rFonts w:ascii="Calibri" w:eastAsia="Times New Roman" w:hAnsi="Calibri" w:cs="Calibri"/>
+          <w:color w:val="000000"/>
+          <w:sz w:val="24"/>
+          <w:szCs w:val="24"/>
+          <w:lang w:val="en-GB" w:eastAsia="en-MT"/>
+        </w:rPr>
+      </w:pPr>
+      <w:r>
+        <w:rPr>
+          <w:rFonts w:ascii="Calibri" w:eastAsia="Times New Roman" w:hAnsi="Calibri" w:cs="Calibri"/>
+          <w:color w:val="000000"/>
+          <w:sz w:val="24"/>
+          <w:szCs w:val="24"/>
+          <w:lang w:val="en-GB" w:eastAsia="en-MT"/>
+        </w:rPr>
+        <w:t>The output of the sen_probability function for the given sentence "lets go to the bank" and the selected language model "UNK" and n-gram type "bigram" is a probability value of 1. This may indicate that the language model is too confident in its prediction and may not be accurately capturing the complexity of the language.</w:t>
+      </w:r>
+    </w:p>
+    <w:p>
+      <w:pPr>
+        <w:spacing w:after="0" w:line="240" w:lineRule="auto"/>
+        <w:jc w:val="both"/>
+        <w:textAlignment w:val="baseline"/>
+        <w:rPr>
+          <w:rFonts w:ascii="Calibri" w:eastAsia="Times New Roman" w:hAnsi="Calibri" w:cs="Calibri"/>
+          <w:color w:val="000000"/>
+          <w:sz w:val="14"/>
+          <w:szCs w:val="14"/>
+          <w:lang w:val="en-GB" w:eastAsia="en-MT"/>
+        </w:rPr>
+      </w:pPr>
+    </w:p>
+    <w:p>
+      <w:pPr>
+        <w:spacing w:after="0" w:line="240" w:lineRule="auto"/>
+        <w:textAlignment w:val="baseline"/>
+        <w:rPr>
+          <w:sz w:val="14"/>
+          <w:szCs w:val="14"/>
+        </w:rPr>
+      </w:pPr>
+      <w:r>
+        <w:rPr>
+          <w:sz w:val="24"/>
+          <w:szCs w:val="24"/>
+        </w:rPr>
+        <w:t xml:space="preserve">Example output of the </w:t>
+      </w:r>
+      <w:r>
+        <w:rPr>
+          <w:sz w:val="24"/>
+          <w:szCs w:val="24"/>
+        </w:rPr>
+        <w:t>sen_probability function</w:t>
+      </w:r>
+      <w:r>
+        <w:rPr>
+          <w:sz w:val="24"/>
+          <w:szCs w:val="24"/>
+        </w:rPr>
+        <w:t>:</w:t>
+      </w:r>
+      <w:r>
+        <w:rPr>
+          <w:sz w:val="24"/>
+          <w:szCs w:val="24"/>
+        </w:rPr>
+        <w:br/>
+      </w:r>
+    </w:p>
+    <w:p>
+      <w:pPr>
+        <w:keepNext/>
+        <w:spacing w:after="0" w:line="240" w:lineRule="auto"/>
+        <w:jc w:val="center"/>
+        <w:textAlignment w:val="baseline"/>
+      </w:pPr>
+      <w:r>
+        <w:rPr>
+          <w:noProof/>
+          <w:sz w:val="24"/>
+          <w:szCs w:val="24"/>
+        </w:rPr>
+        <w:drawing>
+          <wp:inline distT="0" distB="0" distL="0" distR="0" wp14:anchorId="1161E694" wp14:editId="50D627DA">
+            <wp:extent cx="2687000" cy="472440"/>
+            <wp:effectExtent l="0" t="0" r="0" b="3810"/>
+            <wp:docPr id="1077421894" name="Picture 1"/>
+            <wp:cNvGraphicFramePr>
+              <a:graphicFrameLocks xmlns:a="http://schemas.openxmlformats.org/drawingml/2006/main" noChangeAspect="1"/>
+            </wp:cNvGraphicFramePr>
+            <a:graphic xmlns:a="http://schemas.openxmlformats.org/drawingml/2006/main">
+              <a:graphicData uri="http://schemas.openxmlformats.org/drawingml/2006/picture">
+                <pic:pic xmlns:pic="http://schemas.openxmlformats.org/drawingml/2006/picture">
+                  <pic:nvPicPr>
+                    <pic:cNvPr id="1077421894" name=""/>
+                    <pic:cNvPicPr/>
+                  </pic:nvPicPr>
+                  <pic:blipFill>
+                    <a:blip r:embed="rId11"/>
+                    <a:stretch>
+                      <a:fillRect/>
+                    </a:stretch>
+                  </pic:blipFill>
+                  <pic:spPr>
+                    <a:xfrm>
+                      <a:off x="0" y="0"/>
+                      <a:ext cx="2688873" cy="472769"/>
+                    </a:xfrm>
+                    <a:prstGeom prst="rect">
+                      <a:avLst/>
+                    </a:prstGeom>
+                  </pic:spPr>
+                </pic:pic>
+              </a:graphicData>
+            </a:graphic>
+          </wp:inline>
+        </w:drawing>
+      </w:r>
+    </w:p>
+    <w:p>
+      <w:pPr>
+        <w:pStyle w:val="Caption"/>
+        <w:jc w:val="center"/>
+        <w:rPr>
+          <w:sz w:val="24"/>
+          <w:szCs w:val="24"/>
+        </w:rPr>
+      </w:pPr>
+      <w:r>
+        <w:t xml:space="preserve">Figure </w:t>
+      </w:r>
+      <w:r>
+        <w:t>7</w:t>
+      </w:r>
+      <w:r>
+        <w:t xml:space="preserve"> – </w:t>
+      </w:r>
+      <w:r>
+        <w:t>sen_probability output</w:t>
+      </w:r>
+    </w:p>
+    <w:p>
+      <w:pPr>
+        <w:spacing w:after="0" w:line="240" w:lineRule="auto"/>
+        <w:jc w:val="both"/>
+        <w:textAlignment w:val="baseline"/>
+        <w:rPr>
+          <w:rFonts w:ascii="Calibri" w:eastAsia="Times New Roman" w:hAnsi="Calibri" w:cs="Calibri"/>
+          <w:color w:val="000000"/>
+          <w:sz w:val="2"/>
+          <w:szCs w:val="2"/>
+          <w:lang w:val="en-GB" w:eastAsia="en-MT"/>
+        </w:rPr>
+      </w:pPr>
+    </w:p>
+    <w:p>
+      <w:pPr>
+        <w:spacing w:after="0" w:line="240" w:lineRule="auto"/>
+        <w:jc w:val="both"/>
+        <w:textAlignment w:val="baseline"/>
+        <w:rPr>
+          <w:rFonts w:ascii="Calibri" w:eastAsia="Times New Roman" w:hAnsi="Calibri" w:cs="Calibri"/>
+          <w:b/>
+          <w:bCs/>
+          <w:color w:val="000000"/>
+          <w:sz w:val="32"/>
+          <w:szCs w:val="32"/>
+          <w:u w:val="single"/>
+          <w:lang w:val="en-GB" w:eastAsia="en-MT"/>
+        </w:rPr>
+      </w:pPr>
+      <w:r>
+        <w:rPr>
+          <w:rFonts w:ascii="Calibri" w:eastAsia="Times New Roman" w:hAnsi="Calibri" w:cs="Calibri"/>
+          <w:b/>
+          <w:bCs/>
+          <w:color w:val="000000"/>
+          <w:sz w:val="32"/>
+          <w:szCs w:val="32"/>
+          <w:u w:val="single"/>
+          <w:lang w:val="en-GB" w:eastAsia="en-MT"/>
+        </w:rPr>
+        <w:t>Testing</w:t>
+      </w:r>
+    </w:p>
+    <w:p>
+      <w:pPr>
+        <w:spacing w:after="0" w:line="240" w:lineRule="auto"/>
+        <w:jc w:val="both"/>
+        <w:textAlignment w:val="baseline"/>
+        <w:rPr>
+          <w:rFonts w:ascii="Calibri" w:eastAsia="Times New Roman" w:hAnsi="Calibri" w:cs="Calibri"/>
+          <w:color w:val="000000"/>
+          <w:sz w:val="14"/>
+          <w:szCs w:val="14"/>
+          <w:lang w:val="en-GB" w:eastAsia="en-MT"/>
+        </w:rPr>
+      </w:pPr>
+    </w:p>
+    <w:p>
+      <w:pPr>
+        <w:spacing w:after="0" w:line="240" w:lineRule="auto"/>
+        <w:jc w:val="both"/>
+        <w:textAlignment w:val="baseline"/>
+        <w:rPr>
+          <w:rFonts w:ascii="Calibri" w:eastAsia="Times New Roman" w:hAnsi="Calibri" w:cs="Calibri"/>
+          <w:color w:val="000000"/>
+          <w:sz w:val="24"/>
+          <w:szCs w:val="24"/>
+          <w:lang w:val="en-GB" w:eastAsia="en-MT"/>
+        </w:rPr>
+      </w:pPr>
+      <w:r>
+        <w:rPr>
+          <w:rFonts w:ascii="Calibri" w:eastAsia="Times New Roman" w:hAnsi="Calibri" w:cs="Calibri"/>
+          <w:color w:val="000000"/>
+          <w:sz w:val="24"/>
+          <w:szCs w:val="24"/>
+          <w:lang w:val="en-GB" w:eastAsia="en-MT"/>
+        </w:rPr>
+        <w:t>Please note that the implementation of the sen_probability function in this code did not properly handle sentence segmentation. The function tokenizes the input sentence into individual words, which may not reflect the true probabilities of the sentence as a whole. Additionally, the test and train corpora were not split by sentence, which may further affect the accuracy of the language model. Future improvements to this code may involve proper sentence segmentation and splitting the corpora into sentences to improve the accuracy of the model.</w:t>
+      </w:r>
+    </w:p>
+    <w:p>
+      <w:pPr>
+        <w:spacing w:after="0" w:line="240" w:lineRule="auto"/>
+        <w:jc w:val="both"/>
+        <w:textAlignment w:val="baseline"/>
+        <w:rPr>
+          <w:rFonts w:ascii="Calibri" w:eastAsia="Times New Roman" w:hAnsi="Calibri" w:cs="Calibri"/>
+          <w:color w:val="000000"/>
+          <w:sz w:val="14"/>
+          <w:szCs w:val="14"/>
+          <w:lang w:val="en-GB" w:eastAsia="en-MT"/>
+        </w:rPr>
+      </w:pPr>
+    </w:p>
+    <w:p>
+      <w:pPr>
+        <w:spacing w:after="0" w:line="240" w:lineRule="auto"/>
+        <w:jc w:val="both"/>
+        <w:textAlignment w:val="baseline"/>
+        <w:rPr>
+          <w:rFonts w:ascii="Calibri" w:eastAsia="Times New Roman" w:hAnsi="Calibri" w:cs="Calibri"/>
+          <w:b/>
+          <w:bCs/>
+          <w:color w:val="000000"/>
+          <w:sz w:val="32"/>
+          <w:szCs w:val="32"/>
+          <w:u w:val="single"/>
+          <w:lang w:val="en-GB" w:eastAsia="en-MT"/>
+        </w:rPr>
+      </w:pPr>
+      <w:r>
+        <w:rPr>
+          <w:rFonts w:ascii="Calibri" w:eastAsia="Times New Roman" w:hAnsi="Calibri" w:cs="Calibri"/>
+          <w:b/>
+          <w:bCs/>
+          <w:color w:val="000000"/>
+          <w:sz w:val="32"/>
+          <w:szCs w:val="32"/>
+          <w:u w:val="single"/>
+          <w:lang w:val="en-GB" w:eastAsia="en-MT"/>
+        </w:rPr>
+        <w:t>Limitations</w:t>
+      </w:r>
+    </w:p>
+    <w:p>
+      <w:pPr>
+        <w:spacing w:after="0" w:line="240" w:lineRule="auto"/>
+        <w:jc w:val="both"/>
+        <w:textAlignment w:val="baseline"/>
+        <w:rPr>
+          <w:rFonts w:ascii="Calibri" w:eastAsia="Times New Roman" w:hAnsi="Calibri" w:cs="Calibri"/>
+          <w:b/>
+          <w:bCs/>
+          <w:color w:val="000000"/>
+          <w:sz w:val="14"/>
+          <w:szCs w:val="14"/>
+          <w:u w:val="single"/>
+          <w:lang w:val="en-GB" w:eastAsia="en-MT"/>
+        </w:rPr>
+      </w:pPr>
+    </w:p>
+    <w:p>
+      <w:pPr>
+        <w:jc w:val="both"/>
+        <w:rPr>
+          <w:rFonts w:ascii="Calibri" w:eastAsia="Times New Roman" w:hAnsi="Calibri" w:cs="Calibri"/>
+          <w:color w:val="000000"/>
+          <w:sz w:val="24"/>
+          <w:szCs w:val="24"/>
+          <w:lang w:val="en-GB" w:eastAsia="en-MT"/>
+        </w:rPr>
+      </w:pPr>
+      <w:r>
+        <w:rPr>
+          <w:rFonts w:ascii="Calibri" w:eastAsia="Times New Roman" w:hAnsi="Calibri" w:cs="Calibri"/>
+          <w:color w:val="000000"/>
+          <w:sz w:val="24"/>
+          <w:szCs w:val="24"/>
+          <w:lang w:val="en-GB" w:eastAsia="en-MT"/>
+        </w:rPr>
+        <w:t xml:space="preserve">The </w:t>
+      </w:r>
+      <w:r>
+        <w:rPr>
+          <w:rFonts w:ascii="Calibri" w:eastAsia="Times New Roman" w:hAnsi="Calibri" w:cs="Calibri"/>
+          <w:color w:val="000000"/>
+          <w:sz w:val="24"/>
+          <w:szCs w:val="24"/>
+          <w:lang w:val="en-GB" w:eastAsia="en-MT"/>
+        </w:rPr>
+        <w:t>function assumes that the sentence is properly tokenized and split into words, which may not always be the case. Finally, the function only considers probabilities based on the selected n-gram type and does not take into account the overall language model performance on the entire corpus. This can lead to inaccuracies if the sentence being evaluated deviates significantly from the training data.</w:t>
+      </w:r>
+    </w:p>
+    <w:p>
+      <w:pPr>
+        <w:jc w:val="both"/>
+        <w:rPr>
+          <w:rFonts w:ascii="Calibri" w:eastAsia="Times New Roman" w:hAnsi="Calibri" w:cs="Calibri"/>
+          <w:color w:val="000000"/>
+          <w:sz w:val="24"/>
+          <w:szCs w:val="24"/>
+          <w:lang w:val="en-GB" w:eastAsia="en-MT"/>
+        </w:rPr>
+      </w:pPr>
+    </w:p>
+    <w:p>
+      <w:pPr>
+        <w:jc w:val="both"/>
+        <w:rPr>
+          <w:rFonts w:ascii="Calibri" w:eastAsia="Times New Roman" w:hAnsi="Calibri" w:cs="Calibri"/>
+          <w:color w:val="000000"/>
+          <w:sz w:val="24"/>
+          <w:szCs w:val="24"/>
+          <w:lang w:val="en-GB" w:eastAsia="en-MT"/>
+        </w:rPr>
+      </w:pPr>
+    </w:p>
+    <w:p>
+      <w:pPr>
+        <w:jc w:val="both"/>
+        <w:rPr>
+          <w:rFonts w:ascii="Calibri" w:eastAsia="Times New Roman" w:hAnsi="Calibri" w:cs="Calibri"/>
+          <w:color w:val="000000"/>
+          <w:sz w:val="24"/>
+          <w:szCs w:val="24"/>
+          <w:lang w:val="en-GB" w:eastAsia="en-MT"/>
+        </w:rPr>
+      </w:pPr>
+    </w:p>
+    <w:p>
+      <w:pPr>
+        <w:jc w:val="both"/>
+        <w:rPr>
+          <w:rFonts w:ascii="Calibri" w:eastAsia="Times New Roman" w:hAnsi="Calibri" w:cs="Calibri"/>
+          <w:b/>
+          <w:bCs/>
+          <w:color w:val="000000"/>
+          <w:sz w:val="44"/>
+          <w:szCs w:val="44"/>
+          <w:u w:val="single"/>
+          <w:lang w:val="en-GB" w:eastAsia="en-MT"/>
+        </w:rPr>
+      </w:pPr>
+      <w:r>
+        <w:rPr>
+          <w:rFonts w:ascii="Calibri" w:eastAsia="Times New Roman" w:hAnsi="Calibri" w:cs="Calibri"/>
+          <w:b/>
+          <w:bCs/>
+          <w:color w:val="000000"/>
+          <w:sz w:val="44"/>
+          <w:szCs w:val="44"/>
+          <w:u w:val="single"/>
+          <w:lang w:val="en-GB" w:eastAsia="en-MT"/>
+        </w:rPr>
+        <w:lastRenderedPageBreak/>
+        <w:t>References</w:t>
+      </w:r>
+    </w:p>
+    <w:p>
+      <w:pPr>
+        <w:jc w:val="both"/>
+        <w:rPr>
+          <w:rFonts w:ascii="Calibri" w:eastAsia="Times New Roman" w:hAnsi="Calibri" w:cs="Calibri"/>
+          <w:color w:val="000000"/>
+          <w:sz w:val="24"/>
+          <w:szCs w:val="24"/>
+          <w:lang w:val="en-GB" w:eastAsia="en-MT"/>
+        </w:rPr>
+      </w:pPr>
+      <w:r>
+        <w:rPr>
+          <w:rFonts w:ascii="Calibri" w:eastAsia="Times New Roman" w:hAnsi="Calibri" w:cs="Calibri"/>
+          <w:color w:val="000000"/>
+          <w:sz w:val="24"/>
+          <w:szCs w:val="24"/>
+          <w:lang w:val="en-GB" w:eastAsia="en-MT"/>
+        </w:rPr>
+        <w:t>[1]</w:t>
+      </w:r>
+      <w:r>
+        <w:rPr>
+          <w:rFonts w:ascii="Calibri" w:eastAsia="Times New Roman" w:hAnsi="Calibri" w:cs="Calibri"/>
+          <w:color w:val="000000"/>
+          <w:sz w:val="24"/>
+          <w:szCs w:val="24"/>
+          <w:lang w:val="en-GB" w:eastAsia="en-MT"/>
+        </w:rPr>
+        <w:t xml:space="preserve"> </w:t>
+      </w:r>
+      <w:hyperlink r:id="rId12" w:history="1">
+        <w:r>
+          <w:rPr>
+            <w:rStyle w:val="Hyperlink"/>
+            <w:rFonts w:ascii="Calibri" w:eastAsia="Times New Roman" w:hAnsi="Calibri" w:cs="Calibri"/>
+            <w:sz w:val="24"/>
+            <w:szCs w:val="24"/>
+            <w:lang w:val="en-GB" w:eastAsia="en-MT"/>
+          </w:rPr>
+          <w:t>https://ota.bodleian.ox.ac.uk/repository/xmlui/handle/20.500.12024/2553</w:t>
+        </w:r>
+      </w:hyperlink>
+    </w:p>
+    <w:p>
+      <w:pPr>
+        <w:jc w:val="both"/>
+        <w:rPr>
+          <w:rFonts w:ascii="Calibri" w:eastAsia="Times New Roman" w:hAnsi="Calibri" w:cs="Calibri"/>
+          <w:color w:val="000000"/>
+          <w:sz w:val="24"/>
+          <w:szCs w:val="24"/>
+          <w:lang w:val="en-GB" w:eastAsia="en-MT"/>
+        </w:rPr>
+      </w:pPr>
+      <w:r>
+        <w:rPr>
+          <w:rFonts w:ascii="Calibri" w:eastAsia="Times New Roman" w:hAnsi="Calibri" w:cs="Calibri"/>
+          <w:color w:val="000000"/>
+          <w:sz w:val="24"/>
+          <w:szCs w:val="24"/>
+          <w:lang w:val="en-GB" w:eastAsia="en-MT"/>
+        </w:rPr>
+        <w:t>[2]</w:t>
+      </w:r>
+      <w:r>
+        <w:rPr>
+          <w:rFonts w:ascii="Calibri" w:eastAsia="Times New Roman" w:hAnsi="Calibri" w:cs="Calibri"/>
+          <w:color w:val="000000"/>
+          <w:sz w:val="24"/>
+          <w:szCs w:val="24"/>
+          <w:lang w:val="en-GB" w:eastAsia="en-MT"/>
+        </w:rPr>
+        <w:t xml:space="preserve"> </w:t>
+      </w:r>
+      <w:hyperlink r:id="rId13" w:history="1">
+        <w:r>
+          <w:rPr>
+            <w:rStyle w:val="Hyperlink"/>
+            <w:rFonts w:ascii="Calibri" w:eastAsia="Times New Roman" w:hAnsi="Calibri" w:cs="Calibri"/>
+            <w:sz w:val="24"/>
+            <w:szCs w:val="24"/>
+            <w:lang w:val="en-GB" w:eastAsia="en-MT"/>
+          </w:rPr>
+          <w:t>https://docs.python.org/3/library/xml.etree.elementtree.html</w:t>
+        </w:r>
+      </w:hyperlink>
+    </w:p>
+    <w:p>
+      <w:pPr>
+        <w:jc w:val="both"/>
+        <w:rPr>
+          <w:sz w:val="24"/>
+          <w:szCs w:val="24"/>
+        </w:rPr>
+      </w:pPr>
+      <w:r>
+        <w:rPr>
+          <w:rFonts w:ascii="Calibri" w:eastAsia="Times New Roman" w:hAnsi="Calibri" w:cs="Calibri"/>
+          <w:color w:val="000000"/>
+          <w:sz w:val="24"/>
+          <w:szCs w:val="24"/>
+          <w:lang w:val="en-GB" w:eastAsia="en-MT"/>
+        </w:rPr>
+        <w:t>[3]</w:t>
+      </w:r>
+      <w:r>
+        <w:t xml:space="preserve"> </w:t>
+      </w:r>
+      <w:hyperlink r:id="rId14" w:history="1">
+        <w:r>
+          <w:rPr>
+            <w:rStyle w:val="Hyperlink"/>
+            <w:sz w:val="24"/>
+            <w:szCs w:val="24"/>
+          </w:rPr>
+          <w:t>https://docs.python.org/3/library/re.html</w:t>
+        </w:r>
+      </w:hyperlink>
+    </w:p>
+    <w:p>
+      <w:pPr>
+        <w:jc w:val="both"/>
+        <w:rPr>
+          <w:rFonts w:ascii="Calibri" w:eastAsia="Times New Roman" w:hAnsi="Calibri" w:cs="Calibri"/>
+          <w:color w:val="000000"/>
+          <w:sz w:val="24"/>
+          <w:szCs w:val="24"/>
+          <w:lang w:val="en-GB" w:eastAsia="en-MT"/>
+        </w:rPr>
+      </w:pPr>
+      <w:r>
+        <w:rPr>
+          <w:rFonts w:ascii="Calibri" w:eastAsia="Times New Roman" w:hAnsi="Calibri" w:cs="Calibri"/>
+          <w:color w:val="000000"/>
+          <w:sz w:val="24"/>
+          <w:szCs w:val="24"/>
+          <w:lang w:val="en-GB" w:eastAsia="en-MT"/>
+        </w:rPr>
+        <w:t>[4]</w:t>
+      </w:r>
+      <w:r>
+        <w:rPr>
+          <w:rFonts w:ascii="Calibri" w:eastAsia="Times New Roman" w:hAnsi="Calibri" w:cs="Calibri"/>
+          <w:color w:val="000000"/>
+          <w:sz w:val="24"/>
+          <w:szCs w:val="24"/>
+          <w:lang w:val="en-GB" w:eastAsia="en-MT"/>
+        </w:rPr>
+        <w:t xml:space="preserve"> </w:t>
+      </w:r>
+      <w:hyperlink r:id="rId15" w:anchor="nltk.stem.wordnet.WordNetLemmatizer" w:history="1">
+        <w:r>
+          <w:rPr>
+            <w:rStyle w:val="Hyperlink"/>
+            <w:rFonts w:ascii="Calibri" w:eastAsia="Times New Roman" w:hAnsi="Calibri" w:cs="Calibri"/>
+            <w:sz w:val="24"/>
+            <w:szCs w:val="24"/>
+            <w:lang w:val="en-GB" w:eastAsia="en-MT"/>
+          </w:rPr>
+          <w:t>https://www.nltk.org/api/nltk.stem.html#nltk.stem.wordnet.WordNetLemmatizer</w:t>
+        </w:r>
+      </w:hyperlink>
+    </w:p>
+    <w:p>
+      <w:pPr>
+        <w:jc w:val="both"/>
+        <w:rPr>
+          <w:rFonts w:ascii="Calibri" w:eastAsia="Times New Roman" w:hAnsi="Calibri" w:cs="Calibri"/>
+          <w:color w:val="000000"/>
+          <w:sz w:val="24"/>
+          <w:szCs w:val="24"/>
+          <w:lang w:val="en-GB" w:eastAsia="en-MT"/>
+        </w:rPr>
+      </w:pPr>
+      <w:r>
+        <w:rPr>
+          <w:rFonts w:ascii="Calibri" w:eastAsia="Times New Roman" w:hAnsi="Calibri" w:cs="Calibri"/>
+          <w:color w:val="000000"/>
+          <w:sz w:val="24"/>
+          <w:szCs w:val="24"/>
+          <w:lang w:val="en-GB" w:eastAsia="en-MT"/>
+        </w:rPr>
+        <w:t xml:space="preserve">[5] </w:t>
+      </w:r>
+      <w:hyperlink r:id="rId16" w:history="1">
+        <w:r>
+          <w:rPr>
+            <w:rStyle w:val="Hyperlink"/>
+            <w:rFonts w:ascii="Calibri" w:eastAsia="Times New Roman" w:hAnsi="Calibri" w:cs="Calibri"/>
+            <w:sz w:val="24"/>
+            <w:szCs w:val="24"/>
+            <w:lang w:val="en-GB" w:eastAsia="en-MT"/>
+          </w:rPr>
+          <w:t>https://towardsdatascience.com/text-preprocessing-in-natural-language-processing-using-python-6113ff5decd8</w:t>
+        </w:r>
+      </w:hyperlink>
+    </w:p>
+    <w:p>
+      <w:pPr>
+        <w:jc w:val="both"/>
+        <w:rPr>
+          <w:rFonts w:ascii="Calibri" w:eastAsia="Times New Roman" w:hAnsi="Calibri" w:cs="Calibri"/>
+          <w:color w:val="000000"/>
+          <w:sz w:val="24"/>
+          <w:szCs w:val="24"/>
+          <w:lang w:val="en-GB" w:eastAsia="en-MT"/>
+        </w:rPr>
+      </w:pPr>
+      <w:r>
+        <w:rPr>
+          <w:rFonts w:ascii="Calibri" w:eastAsia="Times New Roman" w:hAnsi="Calibri" w:cs="Calibri"/>
+          <w:color w:val="000000"/>
+          <w:sz w:val="24"/>
+          <w:szCs w:val="24"/>
+          <w:lang w:val="en-GB" w:eastAsia="en-MT"/>
+        </w:rPr>
+        <w:t>[</w:t>
+      </w:r>
+      <w:r>
+        <w:rPr>
+          <w:rFonts w:ascii="Calibri" w:eastAsia="Times New Roman" w:hAnsi="Calibri" w:cs="Calibri"/>
+          <w:color w:val="000000"/>
+          <w:sz w:val="24"/>
+          <w:szCs w:val="24"/>
+          <w:lang w:val="en-GB" w:eastAsia="en-MT"/>
+        </w:rPr>
+        <w:t>6</w:t>
+      </w:r>
+      <w:r>
+        <w:rPr>
+          <w:rFonts w:ascii="Calibri" w:eastAsia="Times New Roman" w:hAnsi="Calibri" w:cs="Calibri"/>
+          <w:color w:val="000000"/>
+          <w:sz w:val="24"/>
+          <w:szCs w:val="24"/>
+          <w:lang w:val="en-GB" w:eastAsia="en-MT"/>
+        </w:rPr>
+        <w:t>]</w:t>
+      </w:r>
+      <w:r>
+        <w:rPr>
+          <w:rFonts w:ascii="Calibri" w:eastAsia="Times New Roman" w:hAnsi="Calibri" w:cs="Calibri"/>
+          <w:color w:val="000000"/>
+          <w:sz w:val="24"/>
+          <w:szCs w:val="24"/>
+          <w:lang w:val="en-GB" w:eastAsia="en-MT"/>
+        </w:rPr>
+        <w:t xml:space="preserve"> </w:t>
+      </w:r>
+      <w:hyperlink r:id="rId17" w:history="1">
+        <w:r>
+          <w:rPr>
+            <w:rStyle w:val="Hyperlink"/>
+            <w:rFonts w:ascii="Calibri" w:eastAsia="Times New Roman" w:hAnsi="Calibri" w:cs="Calibri"/>
+            <w:sz w:val="24"/>
+            <w:szCs w:val="24"/>
+            <w:lang w:val="en-GB" w:eastAsia="en-MT"/>
+          </w:rPr>
+          <w:t>https://machinelearningmastery.com/train-test-split-for-evaluating-machine-learning-algorithms/</w:t>
+        </w:r>
+      </w:hyperlink>
+    </w:p>
+    <w:p>
+      <w:pPr>
+        <w:jc w:val="both"/>
+        <w:rPr>
+          <w:rFonts w:ascii="Calibri" w:eastAsia="Times New Roman" w:hAnsi="Calibri" w:cs="Calibri"/>
+          <w:color w:val="000000"/>
+          <w:sz w:val="24"/>
+          <w:szCs w:val="24"/>
+          <w:lang w:val="en-GB" w:eastAsia="en-MT"/>
+        </w:rPr>
+      </w:pPr>
+      <w:r>
+        <w:rPr>
+          <w:rFonts w:ascii="Calibri" w:eastAsia="Times New Roman" w:hAnsi="Calibri" w:cs="Calibri"/>
+          <w:color w:val="000000"/>
+          <w:sz w:val="24"/>
+          <w:szCs w:val="24"/>
+          <w:lang w:val="en-GB" w:eastAsia="en-MT"/>
+        </w:rPr>
+        <w:t>[</w:t>
+      </w:r>
+      <w:r>
+        <w:rPr>
+          <w:rFonts w:ascii="Calibri" w:eastAsia="Times New Roman" w:hAnsi="Calibri" w:cs="Calibri"/>
+          <w:color w:val="000000"/>
+          <w:sz w:val="24"/>
+          <w:szCs w:val="24"/>
+          <w:lang w:val="en-GB" w:eastAsia="en-MT"/>
+        </w:rPr>
+        <w:t>7</w:t>
+      </w:r>
+      <w:r>
+        <w:rPr>
+          <w:rFonts w:ascii="Calibri" w:eastAsia="Times New Roman" w:hAnsi="Calibri" w:cs="Calibri"/>
+          <w:color w:val="000000"/>
+          <w:sz w:val="24"/>
+          <w:szCs w:val="24"/>
+          <w:lang w:val="en-GB" w:eastAsia="en-MT"/>
+        </w:rPr>
+        <w:t>]</w:t>
+      </w:r>
+      <w:r>
+        <w:rPr>
+          <w:rFonts w:ascii="Calibri" w:eastAsia="Times New Roman" w:hAnsi="Calibri" w:cs="Calibri"/>
+          <w:color w:val="000000"/>
+          <w:sz w:val="24"/>
+          <w:szCs w:val="24"/>
+          <w:lang w:val="en-GB" w:eastAsia="en-MT"/>
+        </w:rPr>
+        <w:t xml:space="preserve"> </w:t>
+      </w:r>
+      <w:hyperlink r:id="rId18" w:anchor="cross-validation" w:history="1">
+        <w:r>
+          <w:rPr>
+            <w:rStyle w:val="Hyperlink"/>
+            <w:rFonts w:ascii="Calibri" w:eastAsia="Times New Roman" w:hAnsi="Calibri" w:cs="Calibri"/>
+            <w:sz w:val="24"/>
+            <w:szCs w:val="24"/>
+            <w:lang w:val="en-GB" w:eastAsia="en-MT"/>
+          </w:rPr>
+          <w:t>https://scikit-learn.org/stable/modules/cross_validation.html#cross-validation</w:t>
+        </w:r>
+      </w:hyperlink>
+    </w:p>
+    <w:p>
+      <w:pPr>
+        <w:jc w:val="both"/>
+        <w:rPr>
+          <w:rFonts w:ascii="Calibri" w:eastAsia="Times New Roman" w:hAnsi="Calibri" w:cs="Calibri"/>
+          <w:color w:val="000000"/>
+          <w:sz w:val="24"/>
+          <w:szCs w:val="24"/>
+          <w:lang w:val="en-GB" w:eastAsia="en-MT"/>
+        </w:rPr>
+      </w:pPr>
+      <w:r>
+        <w:rPr>
+          <w:rFonts w:ascii="Calibri" w:eastAsia="Times New Roman" w:hAnsi="Calibri" w:cs="Calibri"/>
+          <w:color w:val="000000"/>
+          <w:sz w:val="24"/>
+          <w:szCs w:val="24"/>
+          <w:lang w:val="en-GB" w:eastAsia="en-MT"/>
+        </w:rPr>
+        <w:t>[8]</w:t>
+      </w:r>
+      <w:r>
+        <w:rPr>
+          <w:rFonts w:ascii="Calibri" w:eastAsia="Times New Roman" w:hAnsi="Calibri" w:cs="Calibri"/>
+          <w:color w:val="000000"/>
+          <w:sz w:val="24"/>
+          <w:szCs w:val="24"/>
+          <w:lang w:val="en-GB" w:eastAsia="en-MT"/>
+        </w:rPr>
+        <w:t xml:space="preserve"> </w:t>
+      </w:r>
+      <w:hyperlink r:id="rId19" w:history="1">
+        <w:r>
+          <w:rPr>
+            <w:rStyle w:val="Hyperlink"/>
+            <w:rFonts w:ascii="Calibri" w:eastAsia="Times New Roman" w:hAnsi="Calibri" w:cs="Calibri"/>
+            <w:sz w:val="24"/>
+            <w:szCs w:val="24"/>
+            <w:lang w:val="en-GB" w:eastAsia="en-MT"/>
+          </w:rPr>
+          <w:t>https://scikit-learn.org/stable/modules/generated/sklearn.model_selection.train_test_split.html</w:t>
+        </w:r>
+      </w:hyperlink>
+    </w:p>
+    <w:p>
+      <w:pPr>
+        <w:jc w:val="both"/>
+        <w:rPr>
+          <w:rFonts w:ascii="Calibri" w:eastAsia="Times New Roman" w:hAnsi="Calibri" w:cs="Calibri"/>
+          <w:color w:val="000000"/>
+          <w:sz w:val="24"/>
+          <w:szCs w:val="24"/>
+          <w:lang w:val="en-GB" w:eastAsia="en-MT"/>
+        </w:rPr>
+      </w:pPr>
+      <w:r>
+        <w:rPr>
+          <w:rFonts w:ascii="Calibri" w:eastAsia="Times New Roman" w:hAnsi="Calibri" w:cs="Calibri"/>
+          <w:color w:val="000000"/>
+          <w:sz w:val="24"/>
+          <w:szCs w:val="24"/>
+          <w:lang w:val="en-GB" w:eastAsia="en-MT"/>
+        </w:rPr>
+        <w:t>[9</w:t>
+      </w:r>
+      <w:r>
+        <w:rPr>
+          <w:rFonts w:ascii="Calibri" w:eastAsia="Times New Roman" w:hAnsi="Calibri" w:cs="Calibri"/>
+          <w:color w:val="000000"/>
+          <w:sz w:val="24"/>
+          <w:szCs w:val="24"/>
+          <w:lang w:val="en-GB" w:eastAsia="en-MT"/>
+        </w:rPr>
+        <w:t>]</w:t>
+      </w:r>
+      <w:r>
+        <w:rPr>
+          <w:rFonts w:ascii="Calibri" w:eastAsia="Times New Roman" w:hAnsi="Calibri" w:cs="Calibri"/>
+          <w:color w:val="000000"/>
+          <w:sz w:val="24"/>
+          <w:szCs w:val="24"/>
+          <w:lang w:val="en-GB" w:eastAsia="en-MT"/>
+        </w:rPr>
+        <w:t xml:space="preserve"> </w:t>
+      </w:r>
+      <w:hyperlink r:id="rId20" w:history="1">
+        <w:r>
+          <w:rPr>
+            <w:rStyle w:val="Hyperlink"/>
+            <w:rFonts w:ascii="Calibri" w:eastAsia="Times New Roman" w:hAnsi="Calibri" w:cs="Calibri"/>
+            <w:sz w:val="24"/>
+            <w:szCs w:val="24"/>
+            <w:lang w:val="en-GB" w:eastAsia="en-MT"/>
+          </w:rPr>
+          <w:t>https://www.kdnuggets.com/2019/11/create-vocabulary-nlp-tasks-python.html</w:t>
+        </w:r>
+      </w:hyperlink>
+    </w:p>
+    <w:p>
+      <w:pPr>
+        <w:jc w:val="both"/>
+        <w:rPr>
+          <w:rFonts w:ascii="Calibri" w:eastAsia="Times New Roman" w:hAnsi="Calibri" w:cs="Calibri"/>
+          <w:color w:val="000000"/>
+          <w:sz w:val="24"/>
+          <w:szCs w:val="24"/>
+          <w:lang w:val="en-GB" w:eastAsia="en-MT"/>
+        </w:rPr>
+      </w:pPr>
+      <w:r>
+        <w:rPr>
+          <w:rFonts w:ascii="Calibri" w:eastAsia="Times New Roman" w:hAnsi="Calibri" w:cs="Calibri"/>
+          <w:color w:val="000000"/>
+          <w:sz w:val="24"/>
+          <w:szCs w:val="24"/>
+          <w:lang w:val="en-GB" w:eastAsia="en-MT"/>
+        </w:rPr>
+        <w:t>[10]</w:t>
+      </w:r>
+      <w:r>
+        <w:rPr>
+          <w:rFonts w:ascii="Calibri" w:eastAsia="Times New Roman" w:hAnsi="Calibri" w:cs="Calibri"/>
+          <w:color w:val="000000"/>
+          <w:sz w:val="24"/>
+          <w:szCs w:val="24"/>
+          <w:lang w:val="en-GB" w:eastAsia="en-MT"/>
+        </w:rPr>
+        <w:t xml:space="preserve"> </w:t>
+      </w:r>
+      <w:hyperlink r:id="rId21" w:history="1">
+        <w:r>
+          <w:rPr>
+            <w:rStyle w:val="Hyperlink"/>
+            <w:rFonts w:ascii="Calibri" w:eastAsia="Times New Roman" w:hAnsi="Calibri" w:cs="Calibri"/>
+            <w:sz w:val="24"/>
+            <w:szCs w:val="24"/>
+            <w:lang w:val="en-GB" w:eastAsia="en-MT"/>
+          </w:rPr>
+          <w:t>https://stackoverflow.com/questions/60681202/getting-smoothed-probabilities-using-linear-interpolation-for-nlp-model</w:t>
+        </w:r>
+      </w:hyperlink>
+    </w:p>
+    <w:p>
+      <w:pPr>
+        <w:jc w:val="both"/>
+        <w:rPr>
+          <w:rFonts w:ascii="Calibri" w:eastAsia="Times New Roman" w:hAnsi="Calibri" w:cs="Calibri"/>
+          <w:color w:val="000000"/>
+          <w:sz w:val="24"/>
+          <w:szCs w:val="24"/>
+          <w:lang w:val="en-GB" w:eastAsia="en-MT"/>
+        </w:rPr>
+      </w:pPr>
+      <w:r>
+        <w:rPr>
+          <w:rFonts w:ascii="Calibri" w:eastAsia="Times New Roman" w:hAnsi="Calibri" w:cs="Calibri"/>
+          <w:color w:val="000000"/>
+          <w:sz w:val="24"/>
+          <w:szCs w:val="24"/>
+          <w:lang w:val="en-GB" w:eastAsia="en-MT"/>
+        </w:rPr>
+        <w:t>[11]</w:t>
+      </w:r>
+      <w:r>
+        <w:rPr>
+          <w:rFonts w:ascii="Calibri" w:eastAsia="Times New Roman" w:hAnsi="Calibri" w:cs="Calibri"/>
+          <w:color w:val="000000"/>
+          <w:sz w:val="24"/>
+          <w:szCs w:val="24"/>
+          <w:lang w:val="en-GB" w:eastAsia="en-MT"/>
+        </w:rPr>
+        <w:t xml:space="preserve"> </w:t>
+      </w:r>
+      <w:hyperlink r:id="rId22" w:history="1">
+        <w:r>
+          <w:rPr>
+            <w:rStyle w:val="Hyperlink"/>
+            <w:rFonts w:ascii="Calibri" w:eastAsia="Times New Roman" w:hAnsi="Calibri" w:cs="Calibri"/>
+            <w:sz w:val="24"/>
+            <w:szCs w:val="24"/>
+            <w:lang w:val="en-GB" w:eastAsia="en-MT"/>
+          </w:rPr>
+          <w:t>https://medium.com/nlplanet/two-minutes-nlp-perplexity-explained-with-simple-probabilities-6cdc46884584</w:t>
+        </w:r>
+      </w:hyperlink>
+    </w:p>
+    <w:p>
+      <w:pPr>
+        <w:jc w:val="both"/>
+        <w:rPr>
+          <w:rFonts w:ascii="Calibri" w:eastAsia="Times New Roman" w:hAnsi="Calibri" w:cs="Calibri"/>
+          <w:color w:val="000000"/>
+          <w:sz w:val="24"/>
+          <w:szCs w:val="24"/>
+          <w:lang w:val="en-GB" w:eastAsia="en-MT"/>
+        </w:rPr>
+      </w:pPr>
+      <w:r>
+        <w:rPr>
+          <w:rFonts w:ascii="Calibri" w:eastAsia="Times New Roman" w:hAnsi="Calibri" w:cs="Calibri"/>
+          <w:color w:val="000000"/>
+          <w:sz w:val="24"/>
+          <w:szCs w:val="24"/>
+          <w:lang w:val="en-GB" w:eastAsia="en-MT"/>
+        </w:rPr>
+        <w:t>[12</w:t>
+      </w:r>
+      <w:r>
+        <w:rPr>
+          <w:rFonts w:ascii="Calibri" w:eastAsia="Times New Roman" w:hAnsi="Calibri" w:cs="Calibri"/>
+          <w:color w:val="000000"/>
+          <w:sz w:val="24"/>
+          <w:szCs w:val="24"/>
+          <w:lang w:val="en-GB" w:eastAsia="en-MT"/>
+        </w:rPr>
+        <w:t>]</w:t>
+      </w:r>
+      <w:r>
+        <w:rPr>
+          <w:rFonts w:ascii="Calibri" w:eastAsia="Times New Roman" w:hAnsi="Calibri" w:cs="Calibri"/>
+          <w:color w:val="000000"/>
+          <w:sz w:val="24"/>
+          <w:szCs w:val="24"/>
+          <w:lang w:val="en-GB" w:eastAsia="en-MT"/>
+        </w:rPr>
+        <w:t xml:space="preserve"> </w:t>
+      </w:r>
+      <w:hyperlink r:id="rId23" w:history="1">
+        <w:r>
+          <w:rPr>
+            <w:rStyle w:val="Hyperlink"/>
+            <w:rFonts w:ascii="Calibri" w:eastAsia="Times New Roman" w:hAnsi="Calibri" w:cs="Calibri"/>
+            <w:sz w:val="24"/>
+            <w:szCs w:val="24"/>
+            <w:lang w:val="en-GB" w:eastAsia="en-MT"/>
+          </w:rPr>
+          <w:t>https://huggingface.co/docs/transformers/perplexity</w:t>
+        </w:r>
+      </w:hyperlink>
+    </w:p>
+    <w:p>
+      <w:pPr>
+        <w:jc w:val="both"/>
+        <w:rPr>
+          <w:rFonts w:ascii="Calibri" w:eastAsia="Times New Roman" w:hAnsi="Calibri" w:cs="Calibri"/>
+          <w:color w:val="000000"/>
+          <w:sz w:val="24"/>
+          <w:szCs w:val="24"/>
+          <w:lang w:val="en-GB" w:eastAsia="en-MT"/>
+        </w:rPr>
+      </w:pPr>
+      <w:r>
+        <w:rPr>
+          <w:rFonts w:ascii="Calibri" w:eastAsia="Times New Roman" w:hAnsi="Calibri" w:cs="Calibri"/>
+          <w:color w:val="000000"/>
+          <w:sz w:val="24"/>
+          <w:szCs w:val="24"/>
+          <w:lang w:val="en-GB" w:eastAsia="en-MT"/>
+        </w:rPr>
+        <w:t>[</w:t>
+      </w:r>
+      <w:r>
+        <w:rPr>
+          <w:rFonts w:ascii="Calibri" w:eastAsia="Times New Roman" w:hAnsi="Calibri" w:cs="Calibri"/>
+          <w:color w:val="000000"/>
+          <w:sz w:val="24"/>
+          <w:szCs w:val="24"/>
+          <w:lang w:val="en-GB" w:eastAsia="en-MT"/>
+        </w:rPr>
+        <w:t>13]</w:t>
+      </w:r>
+      <w:r>
+        <w:rPr>
+          <w:rFonts w:ascii="Calibri" w:eastAsia="Times New Roman" w:hAnsi="Calibri" w:cs="Calibri"/>
+          <w:color w:val="000000"/>
+          <w:sz w:val="24"/>
+          <w:szCs w:val="24"/>
+          <w:lang w:val="en-GB" w:eastAsia="en-MT"/>
+        </w:rPr>
+        <w:t xml:space="preserve"> </w:t>
+      </w:r>
+      <w:hyperlink r:id="rId24" w:anchor=":~:text=The%20dictionary%20defines%20perplexity%20as,Updated%20September%2020%2C%202022" w:history="1">
+        <w:r>
+          <w:rPr>
+            <w:rStyle w:val="Hyperlink"/>
+            <w:rFonts w:ascii="Calibri" w:eastAsia="Times New Roman" w:hAnsi="Calibri" w:cs="Calibri"/>
+            <w:sz w:val="24"/>
+            <w:szCs w:val="24"/>
+            <w:lang w:val="en-GB" w:eastAsia="en-MT"/>
+          </w:rPr>
+          <w:t>https://www.techslang.com/perplexity-in-nlp-definition-pros-and-cons/#:~:text=The%20dictionary%20defines%20perplexity%20as,Updated%20September%2020%2C%202022</w:t>
+        </w:r>
+      </w:hyperlink>
+    </w:p>
+    <w:p>
+      <w:pPr>
+        <w:jc w:val="both"/>
+        <w:rPr>
+          <w:rFonts w:ascii="Calibri" w:eastAsia="Times New Roman" w:hAnsi="Calibri" w:cs="Calibri"/>
+          <w:color w:val="000000"/>
+          <w:sz w:val="24"/>
+          <w:szCs w:val="24"/>
+          <w:lang w:val="en-GB" w:eastAsia="en-MT"/>
+        </w:rPr>
+      </w:pPr>
+      <w:r>
+        <w:rPr>
+          <w:rFonts w:ascii="Calibri" w:eastAsia="Times New Roman" w:hAnsi="Calibri" w:cs="Calibri"/>
+          <w:color w:val="000000"/>
+          <w:sz w:val="24"/>
+          <w:szCs w:val="24"/>
+          <w:lang w:val="en-GB" w:eastAsia="en-MT"/>
+        </w:rPr>
+        <w:t>[14]</w:t>
+      </w:r>
+      <w:r>
+        <w:rPr>
+          <w:rFonts w:ascii="Calibri" w:eastAsia="Times New Roman" w:hAnsi="Calibri" w:cs="Calibri"/>
+          <w:color w:val="000000"/>
+          <w:sz w:val="24"/>
+          <w:szCs w:val="24"/>
+          <w:lang w:val="en-GB" w:eastAsia="en-MT"/>
+        </w:rPr>
+        <w:t xml:space="preserve"> </w:t>
+      </w:r>
     </w:p>
     <w:sectPr>
       <w:pgSz w:w="11906" w:h="16838"/>
@@ -2396,7 +6853,7 @@
 </file>
 
 <file path=word/numbering.xml><?xml version="1.0" encoding="utf-8"?>
-<w:numbering xmlns:wpc="http://schemas.microsoft.com/office/word/2010/wordprocessingCanvas" xmlns:cx="http://schemas.microsoft.com/office/drawing/2014/chartex" xmlns:cx1="http://schemas.microsoft.com/office/drawing/2015/9/8/chartex" xmlns:cx2="http://schemas.microsoft.com/office/drawing/2015/10/21/chartex" xmlns:cx3="http://schemas.microsoft.com/office/drawing/2016/5/9/chartex" xmlns:cx4="http://schemas.microsoft.com/office/drawing/2016/5/10/chartex" xmlns:cx5="http://schemas.microsoft.com/office/drawing/2016/5/11/chartex" xmlns:cx6="http://schemas.microsoft.com/office/drawing/2016/5/12/chartex" xmlns:cx7="http://schemas.microsoft.com/office/drawing/2016/5/13/chartex" xmlns:cx8="http://schemas.microsoft.com/office/drawing/2016/5/14/chartex" xmlns:mc="http://schemas.openxmlformats.org/markup-compatibility/2006" xmlns:aink="http://schemas.microsoft.com/office/drawing/2016/ink" xmlns:am3d="http://schemas.microsoft.com/office/drawing/2017/model3d" xmlns:o="urn:schemas-microsoft-com:office:office" xmlns:oel="http://schemas.microsoft.com/office/2019/extlst" xmlns:r="http://schemas.openxmlformats.org/officeDocument/2006/relationships" xmlns:m="http://schemas.openxmlformats.org/officeDocument/2006/math" xmlns:v="urn:schemas-microsoft-com:vml" xmlns:wp14="http://schemas.microsoft.com/office/word/2010/wordprocessingDrawing" xmlns:wp="http://schemas.openxmlformats.org/drawingml/2006/wordprocessingDrawing" xmlns:w10="urn:schemas-microsoft-com:office:word" xmlns:w="http://schemas.openxmlformats.org/wordprocessingml/2006/main" xmlns:w14="http://schemas.microsoft.com/office/word/2010/wordml" xmlns:w15="http://schemas.microsoft.com/office/word/2012/wordml" xmlns:w16cex="http://schemas.microsoft.com/office/word/2018/wordml/cex" xmlns:w16cid="http://schemas.microsoft.com/office/word/2016/wordml/cid" xmlns:w16="http://schemas.microsoft.com/office/word/2018/wordml" xmlns:w16sdtdh="http://schemas.microsoft.com/office/word/2020/wordml/sdtdatahash" xmlns:w16se="http://schemas.microsoft.com/office/word/2015/wordml/symex" xmlns:wpg="http://schemas.microsoft.com/office/word/2010/wordprocessingGroup" xmlns:wpi="http://schemas.microsoft.com/office/word/2010/wordprocessingInk" xmlns:wne="http://schemas.microsoft.com/office/word/2006/wordml" xmlns:wps="http://schemas.microsoft.com/office/word/2010/wordprocessingShape" mc:Ignorable="w14 w15 w16se w16cid w16 w16cex w16sdtdh wp14">
+<w:numbering xmlns:wpc="http://schemas.microsoft.com/office/word/2010/wordprocessingCanvas" xmlns:cx="http://schemas.microsoft.com/office/drawing/2014/chartex" xmlns:cx1="http://schemas.microsoft.com/office/drawing/2015/9/8/chartex" xmlns:cx2="http://schemas.microsoft.com/office/drawing/2015/10/21/chartex" xmlns:cx3="http://schemas.microsoft.com/office/drawing/2016/5/9/chartex" xmlns:cx4="http://schemas.microsoft.com/office/drawing/2016/5/10/chartex" xmlns:cx5="http://schemas.microsoft.com/office/drawing/2016/5/11/chartex" xmlns:cx6="http://schemas.microsoft.com/office/drawing/2016/5/12/chartex" xmlns:cx7="http://schemas.microsoft.com/office/drawing/2016/5/13/chartex" xmlns:cx8="http://schemas.microsoft.com/office/drawing/2016/5/14/chartex" xmlns:mc="http://schemas.openxmlformats.org/markup-compatibility/2006" xmlns:aink="http://schemas.microsoft.com/office/drawing/2016/ink" xmlns:am3d="http://schemas.microsoft.com/office/drawing/2017/model3d" xmlns:o="urn:schemas-microsoft-com:office:office" xmlns:oel="http://schemas.microsoft.com/office/2019/extlst" xmlns:r="http://schemas.openxmlformats.org/officeDocument/2006/relationships" xmlns:m="http://schemas.openxmlformats.org/officeDocument/2006/math" xmlns:v="urn:schemas-microsoft-com:vml" xmlns:wp14="http://schemas.microsoft.com/office/word/2010/wordprocessingDrawing" xmlns:wp="http://schemas.openxmlformats.org/drawingml/2006/wordprocessingDrawing" xmlns:w10="urn:schemas-microsoft-com:office:word" xmlns:w="http://schemas.openxmlformats.org/wordprocessingml/2006/main" xmlns:w14="http://schemas.microsoft.com/office/word/2010/wordml" xmlns:w15="http://schemas.microsoft.com/office/word/2012/wordml" xmlns:w16cex="http://schemas.microsoft.com/office/word/2018/wordml/cex" xmlns:w16cid="http://schemas.microsoft.com/office/word/2016/wordml/cid" xmlns:w16="http://schemas.microsoft.com/office/word/2018/wordml" xmlns:w16du="http://schemas.microsoft.com/office/word/2023/wordml/word16du" xmlns:w16sdtdh="http://schemas.microsoft.com/office/word/2020/wordml/sdtdatahash" xmlns:w16se="http://schemas.microsoft.com/office/word/2015/wordml/symex" xmlns:wpg="http://schemas.microsoft.com/office/word/2010/wordprocessingGroup" xmlns:wpi="http://schemas.microsoft.com/office/word/2010/wordprocessingInk" xmlns:wne="http://schemas.microsoft.com/office/word/2006/wordml" xmlns:wps="http://schemas.microsoft.com/office/word/2010/wordprocessingShape" mc:Ignorable="w14 w15 w16se w16cid w16 w16cex w16sdtdh wp14">
   <w:abstractNum w:abstractNumId="0" w15:restartNumberingAfterBreak="0">
     <w:nsid w:val="090C53EF"/>
     <w:multiLevelType w:val="hybridMultilevel"/>
@@ -2914,7 +7371,7 @@
   <w:style w:type="paragraph" w:default="1" w:styleId="Normal">
     <w:name w:val="Normal"/>
     <w:qFormat/>
-    <w:rsid w:val="00A133DE"/>
+    <w:rsid w:val="00813564"/>
     <w:rPr>
       <w:lang w:val="en-US"/>
     </w:rPr>
@@ -2986,6 +7443,41 @@
       <w:color w:val="44546A" w:themeColor="text2"/>
       <w:sz w:val="18"/>
       <w:szCs w:val="18"/>
+    </w:rPr>
+  </w:style>
+  <w:style w:type="character" w:styleId="Hyperlink">
+    <w:name w:val="Hyperlink"/>
+    <w:basedOn w:val="DefaultParagraphFont"/>
+    <w:uiPriority w:val="99"/>
+    <w:unhideWhenUsed/>
+    <w:rsid w:val="003864C3"/>
+    <w:rPr>
+      <w:color w:val="0563C1" w:themeColor="hyperlink"/>
+      <w:u w:val="single"/>
+    </w:rPr>
+  </w:style>
+  <w:style w:type="character" w:styleId="UnresolvedMention">
+    <w:name w:val="Unresolved Mention"/>
+    <w:basedOn w:val="DefaultParagraphFont"/>
+    <w:uiPriority w:val="99"/>
+    <w:semiHidden/>
+    <w:unhideWhenUsed/>
+    <w:rsid w:val="003864C3"/>
+    <w:rPr>
+      <w:color w:val="605E5C"/>
+      <w:shd w:val="clear" w:color="auto" w:fill="E1DFDD"/>
+    </w:rPr>
+  </w:style>
+  <w:style w:type="character" w:styleId="FollowedHyperlink">
+    <w:name w:val="FollowedHyperlink"/>
+    <w:basedOn w:val="DefaultParagraphFont"/>
+    <w:uiPriority w:val="99"/>
+    <w:semiHidden/>
+    <w:unhideWhenUsed/>
+    <w:rsid w:val="00E55737"/>
+    <w:rPr>
+      <w:color w:val="954F72" w:themeColor="followedHyperlink"/>
+      <w:u w:val="single"/>
     </w:rPr>
   </w:style>
 </w:styles>

--- a/Building a Language Model/Building_Language_Model_Documentation.docx
+++ b/Building a Language Model/Building_Language_Model_Documentation.docx
@@ -35,7 +35,7 @@
                     </pic:cNvPicPr>
                   </pic:nvPicPr>
                   <pic:blipFill>
-                    <a:blip r:embed="rId5">
+                    <a:blip r:embed="rId6">
                       <a:extLst>
                         <a:ext uri="{28A0092B-C50C-407E-A947-70E740481C1C}">
                           <a14:useLocalDpi xmlns:a14="http://schemas.microsoft.com/office/drawing/2010/main" val="0"/>
@@ -124,6 +124,44 @@
           <w:lang w:val="en-GB" w:eastAsia="en-MT"/>
         </w:rPr>
         <w:t>Statistical Natural Language Processing</w:t>
+      </w:r>
+    </w:p>
+    <w:p>
+      <w:pPr>
+        <w:spacing w:after="0" w:line="240" w:lineRule="auto"/>
+        <w:jc w:val="center"/>
+        <w:textAlignment w:val="baseline"/>
+        <w:rPr>
+          <w:rFonts w:ascii="Bahnschrift SemiBold" w:eastAsia="Times New Roman" w:hAnsi="Bahnschrift SemiBold" w:cs="Segoe UI"/>
+          <w:color w:val="000000"/>
+          <w:sz w:val="72"/>
+          <w:szCs w:val="72"/>
+          <w:lang w:val="en-GB" w:eastAsia="en-MT"/>
+        </w:rPr>
+      </w:pPr>
+    </w:p>
+    <w:p>
+      <w:pPr>
+        <w:spacing w:after="0" w:line="240" w:lineRule="auto"/>
+        <w:jc w:val="center"/>
+        <w:textAlignment w:val="baseline"/>
+        <w:rPr>
+          <w:rFonts w:ascii="Bahnschrift SemiBold" w:eastAsia="Times New Roman" w:hAnsi="Bahnschrift SemiBold" w:cs="Segoe UI"/>
+          <w:color w:val="000000"/>
+          <w:sz w:val="40"/>
+          <w:szCs w:val="40"/>
+          <w:lang w:val="en-GB" w:eastAsia="en-MT"/>
+        </w:rPr>
+      </w:pPr>
+      <w:r>
+        <w:rPr>
+          <w:rFonts w:ascii="Bahnschrift SemiBold" w:eastAsia="Times New Roman" w:hAnsi="Bahnschrift SemiBold" w:cs="Segoe UI"/>
+          <w:color w:val="000000"/>
+          <w:sz w:val="40"/>
+          <w:szCs w:val="40"/>
+          <w:lang w:val="en-GB" w:eastAsia="en-MT"/>
+        </w:rPr>
+        <w:t>Building a Language Model</w:t>
       </w:r>
     </w:p>
     <w:p>
@@ -487,34 +525,6 @@
         <w:jc w:val="both"/>
         <w:textAlignment w:val="baseline"/>
         <w:rPr>
-          <w:rFonts w:ascii="Calibri" w:eastAsia="Times New Roman" w:hAnsi="Calibri" w:cs="Calibri"/>
-          <w:color w:val="000000"/>
-          <w:sz w:val="44"/>
-          <w:szCs w:val="44"/>
-          <w:lang w:val="en-MT" w:eastAsia="en-MT"/>
-        </w:rPr>
-      </w:pPr>
-    </w:p>
-    <w:p>
-      <w:pPr>
-        <w:spacing w:after="0" w:line="240" w:lineRule="auto"/>
-        <w:jc w:val="both"/>
-        <w:textAlignment w:val="baseline"/>
-        <w:rPr>
-          <w:rFonts w:ascii="Calibri" w:eastAsia="Times New Roman" w:hAnsi="Calibri" w:cs="Calibri"/>
-          <w:color w:val="000000"/>
-          <w:sz w:val="44"/>
-          <w:szCs w:val="44"/>
-          <w:lang w:val="en-MT" w:eastAsia="en-MT"/>
-        </w:rPr>
-      </w:pPr>
-    </w:p>
-    <w:p>
-      <w:pPr>
-        <w:spacing w:after="0" w:line="240" w:lineRule="auto"/>
-        <w:jc w:val="both"/>
-        <w:textAlignment w:val="baseline"/>
-        <w:rPr>
           <w:rFonts w:ascii="Segoe UI" w:eastAsia="Times New Roman" w:hAnsi="Segoe UI" w:cs="Segoe UI"/>
           <w:sz w:val="18"/>
           <w:szCs w:val="18"/>
@@ -1075,6 +1085,18 @@
           <w:szCs w:val="36"/>
           <w:u w:val="single"/>
           <w:lang w:val="en-GB" w:eastAsia="en-MT"/>
+        </w:rPr>
+      </w:pPr>
+    </w:p>
+    <w:p>
+      <w:pPr>
+        <w:spacing w:after="0" w:line="240" w:lineRule="auto"/>
+        <w:textAlignment w:val="baseline"/>
+        <w:rPr>
+          <w:rFonts w:ascii="Segoe UI" w:eastAsia="Times New Roman" w:hAnsi="Segoe UI" w:cs="Segoe UI"/>
+          <w:sz w:val="18"/>
+          <w:szCs w:val="18"/>
+          <w:lang w:val="en-MT" w:eastAsia="en-MT"/>
         </w:rPr>
       </w:pPr>
     </w:p>
@@ -1744,7 +1766,7 @@
                     <pic:cNvPicPr/>
                   </pic:nvPicPr>
                   <pic:blipFill>
-                    <a:blip r:embed="rId6"/>
+                    <a:blip r:embed="rId7"/>
                     <a:stretch>
                       <a:fillRect/>
                     </a:stretch>
@@ -1883,7 +1905,7 @@
                     <pic:cNvPicPr/>
                   </pic:nvPicPr>
                   <pic:blipFill>
-                    <a:blip r:embed="rId7"/>
+                    <a:blip r:embed="rId8"/>
                     <a:stretch>
                       <a:fillRect/>
                     </a:stretch>
@@ -2081,6 +2103,84 @@
           <w:szCs w:val="24"/>
           <w:lang w:val="en-GB" w:eastAsia="en-MT"/>
         </w:rPr>
+        <w:t>It was decided not to remove stop words during the pre-processing steps because they can provide useful contextual information for N-gram modelling. Removing stop words can result in a loss of meaning and can make it more difficult to accurately capture language patterns in the corpus. By keeping stop words in the corpus, the resulting N-gram models can be more comprehensive and effective</w:t>
+      </w:r>
+      <w:r>
+        <w:rPr>
+          <w:rFonts w:ascii="Calibri" w:eastAsia="Times New Roman" w:hAnsi="Calibri" w:cs="Calibri"/>
+          <w:color w:val="000000"/>
+          <w:sz w:val="24"/>
+          <w:szCs w:val="24"/>
+          <w:lang w:val="en-GB" w:eastAsia="en-MT"/>
+        </w:rPr>
+        <w:t xml:space="preserve"> [</w:t>
+      </w:r>
+      <w:r>
+        <w:rPr>
+          <w:rFonts w:ascii="Calibri" w:eastAsia="Times New Roman" w:hAnsi="Calibri" w:cs="Calibri"/>
+          <w:color w:val="000000"/>
+          <w:sz w:val="24"/>
+          <w:szCs w:val="24"/>
+          <w:lang w:val="en-GB" w:eastAsia="en-MT"/>
+        </w:rPr>
+        <w:t>14</w:t>
+      </w:r>
+      <w:r>
+        <w:rPr>
+          <w:rFonts w:ascii="Calibri" w:eastAsia="Times New Roman" w:hAnsi="Calibri" w:cs="Calibri"/>
+          <w:color w:val="000000"/>
+          <w:sz w:val="24"/>
+          <w:szCs w:val="24"/>
+          <w:lang w:val="en-GB" w:eastAsia="en-MT"/>
+        </w:rPr>
+        <w:t>]</w:t>
+      </w:r>
+      <w:r>
+        <w:rPr>
+          <w:rFonts w:ascii="Calibri" w:eastAsia="Times New Roman" w:hAnsi="Calibri" w:cs="Calibri"/>
+          <w:color w:val="000000"/>
+          <w:sz w:val="24"/>
+          <w:szCs w:val="24"/>
+          <w:lang w:val="en-GB" w:eastAsia="en-MT"/>
+        </w:rPr>
+        <w:t>.</w:t>
+      </w:r>
+    </w:p>
+    <w:p>
+      <w:pPr>
+        <w:spacing w:after="0" w:line="240" w:lineRule="auto"/>
+        <w:jc w:val="both"/>
+        <w:textAlignment w:val="baseline"/>
+        <w:rPr>
+          <w:rFonts w:ascii="Calibri" w:eastAsia="Times New Roman" w:hAnsi="Calibri" w:cs="Calibri"/>
+          <w:color w:val="000000"/>
+          <w:sz w:val="24"/>
+          <w:szCs w:val="24"/>
+          <w:lang w:val="en-GB" w:eastAsia="en-MT"/>
+        </w:rPr>
+      </w:pPr>
+    </w:p>
+    <w:p>
+      <w:pPr>
+        <w:spacing w:after="0" w:line="240" w:lineRule="auto"/>
+        <w:jc w:val="both"/>
+        <w:textAlignment w:val="baseline"/>
+        <w:rPr>
+          <w:rFonts w:ascii="Calibri" w:eastAsia="Times New Roman" w:hAnsi="Calibri" w:cs="Calibri"/>
+          <w:color w:val="000000"/>
+          <w:sz w:val="24"/>
+          <w:szCs w:val="24"/>
+          <w:lang w:val="en-GB" w:eastAsia="en-MT"/>
+        </w:rPr>
+      </w:pPr>
+      <w:r>
+        <w:rPr>
+          <w:rFonts w:ascii="Calibri" w:eastAsia="Times New Roman" w:hAnsi="Calibri" w:cs="Calibri"/>
+          <w:color w:val="000000"/>
+          <w:sz w:val="24"/>
+          <w:szCs w:val="24"/>
+          <w:lang w:val="en-GB" w:eastAsia="en-MT"/>
+        </w:rPr>
         <w:t>The code performs several checks to ensure that the specified directory exists, contains XML files, and that each XML file can be parsed before tokenizing its text. If any errors occur, the code prints an error message to the console. Additionally, an error message is printed if the regular expression used to tokenize the text is invalid.</w:t>
       </w:r>
     </w:p>
@@ -2726,7 +2826,7 @@
                     <pic:cNvPicPr/>
                   </pic:nvPicPr>
                   <pic:blipFill>
-                    <a:blip r:embed="rId8"/>
+                    <a:blip r:embed="rId9"/>
                     <a:stretch>
                       <a:fillRect/>
                     </a:stretch>
@@ -3126,30 +3226,1147 @@
     </w:p>
     <w:p>
       <w:pPr>
-        <w:rPr>
-          <w:rFonts w:ascii="Calibri" w:eastAsia="Times New Roman" w:hAnsi="Calibri" w:cs="Calibri"/>
-          <w:color w:val="000000"/>
-          <w:sz w:val="24"/>
-          <w:szCs w:val="24"/>
-          <w:lang w:val="en-GB" w:eastAsia="en-MT"/>
-        </w:rPr>
-      </w:pPr>
-      <w:r>
-        <w:rPr>
-          <w:rFonts w:ascii="Calibri" w:eastAsia="Times New Roman" w:hAnsi="Calibri" w:cs="Calibri"/>
-          <w:color w:val="000000"/>
-          <w:sz w:val="24"/>
-          <w:szCs w:val="24"/>
-          <w:lang w:val="en-GB" w:eastAsia="en-MT"/>
-        </w:rPr>
-        <w:br w:type="page"/>
-      </w:r>
-    </w:p>
-    <w:p>
-      <w:pPr>
-        <w:spacing w:after="0" w:line="240" w:lineRule="auto"/>
-        <w:jc w:val="both"/>
-        <w:textAlignment w:val="baseline"/>
+        <w:spacing w:after="0" w:line="240" w:lineRule="auto"/>
+        <w:jc w:val="both"/>
+        <w:textAlignment w:val="baseline"/>
+        <w:rPr>
+          <w:rFonts w:ascii="Calibri" w:eastAsia="Times New Roman" w:hAnsi="Calibri" w:cs="Calibri"/>
+          <w:b/>
+          <w:bCs/>
+          <w:color w:val="000000"/>
+          <w:sz w:val="14"/>
+          <w:szCs w:val="14"/>
+          <w:u w:val="single"/>
+          <w:lang w:val="en-GB" w:eastAsia="en-MT"/>
+        </w:rPr>
+      </w:pPr>
+    </w:p>
+    <w:p>
+      <w:pPr>
+        <w:jc w:val="both"/>
+        <w:rPr>
+          <w:rFonts w:ascii="Calibri" w:eastAsia="Times New Roman" w:hAnsi="Calibri" w:cs="Calibri"/>
+          <w:color w:val="000000"/>
+          <w:sz w:val="24"/>
+          <w:szCs w:val="24"/>
+          <w:lang w:val="en-GB" w:eastAsia="en-MT"/>
+        </w:rPr>
+      </w:pPr>
+      <w:r>
+        <w:rPr>
+          <w:rFonts w:ascii="Calibri" w:eastAsia="Times New Roman" w:hAnsi="Calibri" w:cs="Calibri"/>
+          <w:color w:val="000000"/>
+          <w:sz w:val="24"/>
+          <w:szCs w:val="24"/>
+          <w:lang w:val="en-GB" w:eastAsia="en-MT"/>
+        </w:rPr>
+        <w:t>To build the model, the code first defines a function create_vanilla_ngrams() that takes a list of tokens and an integer n as inputs and returns a list of n-grams of size n from the input list</w:t>
+      </w:r>
+      <w:r>
+        <w:rPr>
+          <w:rFonts w:ascii="Calibri" w:eastAsia="Times New Roman" w:hAnsi="Calibri" w:cs="Calibri"/>
+          <w:color w:val="000000"/>
+          <w:sz w:val="24"/>
+          <w:szCs w:val="24"/>
+          <w:lang w:val="en-GB" w:eastAsia="en-MT"/>
+        </w:rPr>
+        <w:t>.</w:t>
+      </w:r>
+      <w:r>
+        <w:rPr>
+          <w:rFonts w:ascii="Calibri" w:eastAsia="Times New Roman" w:hAnsi="Calibri" w:cs="Calibri"/>
+          <w:color w:val="000000"/>
+          <w:sz w:val="24"/>
+          <w:szCs w:val="24"/>
+          <w:lang w:val="en-GB" w:eastAsia="en-MT"/>
+        </w:rPr>
+        <w:t xml:space="preserve"> </w:t>
+      </w:r>
+      <w:r>
+        <w:rPr>
+          <w:rFonts w:ascii="Calibri" w:eastAsia="Times New Roman" w:hAnsi="Calibri" w:cs="Calibri"/>
+          <w:color w:val="000000"/>
+          <w:sz w:val="24"/>
+          <w:szCs w:val="24"/>
+          <w:lang w:val="en-GB" w:eastAsia="en-MT"/>
+        </w:rPr>
+        <w:t>Then, the code creates a vanilla unigram model by iterating over the training data and counting the frequency of each word. The frequency of each word is divided by the total number of unigrams to calculate the probability of each word occurring</w:t>
+      </w:r>
+      <w:r>
+        <w:rPr>
+          <w:rFonts w:ascii="Calibri" w:eastAsia="Times New Roman" w:hAnsi="Calibri" w:cs="Calibri"/>
+          <w:color w:val="000000"/>
+          <w:sz w:val="24"/>
+          <w:szCs w:val="24"/>
+          <w:lang w:val="en-GB" w:eastAsia="en-MT"/>
+        </w:rPr>
+        <w:t>.</w:t>
+      </w:r>
+      <w:r>
+        <w:rPr>
+          <w:rFonts w:ascii="Calibri" w:eastAsia="Times New Roman" w:hAnsi="Calibri" w:cs="Calibri"/>
+          <w:color w:val="000000"/>
+          <w:sz w:val="24"/>
+          <w:szCs w:val="24"/>
+          <w:lang w:val="en-GB" w:eastAsia="en-MT"/>
+        </w:rPr>
+        <w:t xml:space="preserve"> </w:t>
+      </w:r>
+      <w:r>
+        <w:rPr>
+          <w:rFonts w:ascii="Calibri" w:eastAsia="Times New Roman" w:hAnsi="Calibri" w:cs="Calibri"/>
+          <w:color w:val="000000"/>
+          <w:sz w:val="24"/>
+          <w:szCs w:val="24"/>
+          <w:lang w:val="en-GB" w:eastAsia="en-MT"/>
+        </w:rPr>
+        <w:t>Next, the code creates a vanilla bigram model by creating bigrams from the training data and counting the frequency of each bigram</w:t>
+      </w:r>
+      <w:r>
+        <w:rPr>
+          <w:rFonts w:ascii="Calibri" w:eastAsia="Times New Roman" w:hAnsi="Calibri" w:cs="Calibri"/>
+          <w:color w:val="000000"/>
+          <w:sz w:val="24"/>
+          <w:szCs w:val="24"/>
+          <w:lang w:val="en-GB" w:eastAsia="en-MT"/>
+        </w:rPr>
+        <w:t xml:space="preserve"> [18]</w:t>
+      </w:r>
+      <w:r>
+        <w:rPr>
+          <w:rFonts w:ascii="Calibri" w:eastAsia="Times New Roman" w:hAnsi="Calibri" w:cs="Calibri"/>
+          <w:color w:val="000000"/>
+          <w:sz w:val="24"/>
+          <w:szCs w:val="24"/>
+          <w:lang w:val="en-GB" w:eastAsia="en-MT"/>
+        </w:rPr>
+        <w:t>. The frequency of each bigram is divided by the frequency of its first word to calculate the probability of each bigram occurring</w:t>
+      </w:r>
+      <w:r>
+        <w:rPr>
+          <w:rFonts w:ascii="Calibri" w:eastAsia="Times New Roman" w:hAnsi="Calibri" w:cs="Calibri"/>
+          <w:color w:val="000000"/>
+          <w:sz w:val="24"/>
+          <w:szCs w:val="24"/>
+          <w:lang w:val="en-GB" w:eastAsia="en-MT"/>
+        </w:rPr>
+        <w:t>.</w:t>
+      </w:r>
+      <w:r>
+        <w:rPr>
+          <w:rFonts w:ascii="Calibri" w:eastAsia="Times New Roman" w:hAnsi="Calibri" w:cs="Calibri"/>
+          <w:color w:val="000000"/>
+          <w:sz w:val="24"/>
+          <w:szCs w:val="24"/>
+          <w:lang w:val="en-GB" w:eastAsia="en-MT"/>
+        </w:rPr>
+        <w:t xml:space="preserve"> </w:t>
+      </w:r>
+      <w:r>
+        <w:rPr>
+          <w:rFonts w:ascii="Calibri" w:eastAsia="Times New Roman" w:hAnsi="Calibri" w:cs="Calibri"/>
+          <w:color w:val="000000"/>
+          <w:sz w:val="24"/>
+          <w:szCs w:val="24"/>
+          <w:lang w:val="en-GB" w:eastAsia="en-MT"/>
+        </w:rPr>
+        <w:t>Finally, the code creates a vanilla trigram model by creating trigrams from the training data and counting the frequency of each trigram. The frequency of each trigram is divided by the frequency of its first two words to calculate the probability of each trigram occurring.</w:t>
+      </w:r>
+    </w:p>
+    <w:p>
+      <w:pPr>
+        <w:jc w:val="both"/>
+        <w:rPr>
+          <w:rFonts w:ascii="Calibri" w:eastAsia="Times New Roman" w:hAnsi="Calibri" w:cs="Calibri"/>
+          <w:color w:val="000000"/>
+          <w:sz w:val="24"/>
+          <w:szCs w:val="24"/>
+          <w:lang w:val="en-GB" w:eastAsia="en-MT"/>
+        </w:rPr>
+      </w:pPr>
+      <w:r>
+        <w:rPr>
+          <w:rFonts w:ascii="Calibri" w:eastAsia="Times New Roman" w:hAnsi="Calibri" w:cs="Calibri"/>
+          <w:color w:val="000000"/>
+          <w:sz w:val="24"/>
+          <w:szCs w:val="24"/>
+          <w:lang w:val="en-GB" w:eastAsia="en-MT"/>
+        </w:rPr>
+        <w:t>The resulting vanilla unigram, bigram, and trigram probabilities are combined into a single dictionary and saved in a JSON file</w:t>
+      </w:r>
+      <w:r>
+        <w:rPr>
+          <w:rFonts w:ascii="Calibri" w:eastAsia="Times New Roman" w:hAnsi="Calibri" w:cs="Calibri"/>
+          <w:color w:val="000000"/>
+          <w:sz w:val="24"/>
+          <w:szCs w:val="24"/>
+          <w:lang w:val="en-GB" w:eastAsia="en-MT"/>
+        </w:rPr>
+        <w:t xml:space="preserve"> to be exported</w:t>
+      </w:r>
+      <w:r>
+        <w:rPr>
+          <w:rFonts w:ascii="Calibri" w:eastAsia="Times New Roman" w:hAnsi="Calibri" w:cs="Calibri"/>
+          <w:color w:val="000000"/>
+          <w:sz w:val="24"/>
+          <w:szCs w:val="24"/>
+          <w:lang w:val="en-GB" w:eastAsia="en-MT"/>
+        </w:rPr>
+        <w:t>.</w:t>
+      </w:r>
+      <w:r>
+        <w:rPr>
+          <w:rFonts w:ascii="Calibri" w:eastAsia="Times New Roman" w:hAnsi="Calibri" w:cs="Calibri"/>
+          <w:color w:val="000000"/>
+          <w:sz w:val="24"/>
+          <w:szCs w:val="24"/>
+          <w:lang w:val="en-GB" w:eastAsia="en-MT"/>
+        </w:rPr>
+        <w:t xml:space="preserve"> Using the </w:t>
+      </w:r>
+      <w:proofErr w:type="spellStart"/>
+      <w:r>
+        <w:rPr>
+          <w:rFonts w:ascii="Calibri" w:eastAsia="Times New Roman" w:hAnsi="Calibri" w:cs="Calibri"/>
+          <w:color w:val="000000"/>
+          <w:sz w:val="24"/>
+          <w:szCs w:val="24"/>
+          <w:lang w:val="en-GB" w:eastAsia="en-MT"/>
+        </w:rPr>
+        <w:t>RAMusage</w:t>
+      </w:r>
+      <w:proofErr w:type="spellEnd"/>
+      <w:r>
+        <w:rPr>
+          <w:rFonts w:ascii="Calibri" w:eastAsia="Times New Roman" w:hAnsi="Calibri" w:cs="Calibri"/>
+          <w:color w:val="000000"/>
+          <w:sz w:val="24"/>
+          <w:szCs w:val="24"/>
+          <w:lang w:val="en-GB" w:eastAsia="en-MT"/>
+        </w:rPr>
+        <w:t>()</w:t>
+      </w:r>
+      <w:r>
+        <w:rPr>
+          <w:rFonts w:ascii="Calibri" w:eastAsia="Times New Roman" w:hAnsi="Calibri" w:cs="Calibri"/>
+          <w:color w:val="000000"/>
+          <w:sz w:val="24"/>
+          <w:szCs w:val="24"/>
+          <w:lang w:val="en-GB" w:eastAsia="en-MT"/>
+        </w:rPr>
+        <w:t xml:space="preserve">, </w:t>
+      </w:r>
+      <w:proofErr w:type="spellStart"/>
+      <w:r>
+        <w:rPr>
+          <w:rFonts w:ascii="Calibri" w:eastAsia="Times New Roman" w:hAnsi="Calibri" w:cs="Calibri"/>
+          <w:color w:val="000000"/>
+          <w:sz w:val="24"/>
+          <w:szCs w:val="24"/>
+          <w:lang w:val="en-GB" w:eastAsia="en-MT"/>
+        </w:rPr>
+        <w:t>datetime.now</w:t>
+      </w:r>
+      <w:proofErr w:type="spellEnd"/>
+      <w:r>
+        <w:rPr>
+          <w:rFonts w:ascii="Calibri" w:eastAsia="Times New Roman" w:hAnsi="Calibri" w:cs="Calibri"/>
+          <w:color w:val="000000"/>
+          <w:sz w:val="24"/>
+          <w:szCs w:val="24"/>
+          <w:lang w:val="en-GB" w:eastAsia="en-MT"/>
+        </w:rPr>
+        <w:t>()</w:t>
+      </w:r>
+      <w:r>
+        <w:rPr>
+          <w:rFonts w:ascii="Calibri" w:eastAsia="Times New Roman" w:hAnsi="Calibri" w:cs="Calibri"/>
+          <w:color w:val="000000"/>
+          <w:sz w:val="24"/>
+          <w:szCs w:val="24"/>
+          <w:lang w:val="en-GB" w:eastAsia="en-MT"/>
+        </w:rPr>
+        <w:t xml:space="preserve"> and the </w:t>
+      </w:r>
+      <w:proofErr w:type="spellStart"/>
+      <w:r>
+        <w:rPr>
+          <w:rFonts w:ascii="Calibri" w:eastAsia="Times New Roman" w:hAnsi="Calibri" w:cs="Calibri"/>
+          <w:color w:val="000000"/>
+          <w:sz w:val="24"/>
+          <w:szCs w:val="24"/>
+          <w:lang w:val="en-GB" w:eastAsia="en-MT"/>
+        </w:rPr>
+        <w:t>os.path.getsize</w:t>
+      </w:r>
+      <w:proofErr w:type="spellEnd"/>
+      <w:r>
+        <w:rPr>
+          <w:rFonts w:ascii="Calibri" w:eastAsia="Times New Roman" w:hAnsi="Calibri" w:cs="Calibri"/>
+          <w:color w:val="000000"/>
+          <w:sz w:val="24"/>
+          <w:szCs w:val="24"/>
+          <w:lang w:val="en-GB" w:eastAsia="en-MT"/>
+        </w:rPr>
+        <w:t>() functions,</w:t>
+      </w:r>
+      <w:r>
+        <w:rPr>
+          <w:rFonts w:ascii="Calibri" w:eastAsia="Times New Roman" w:hAnsi="Calibri" w:cs="Calibri"/>
+          <w:color w:val="000000"/>
+          <w:sz w:val="24"/>
+          <w:szCs w:val="24"/>
+          <w:lang w:val="en-GB" w:eastAsia="en-MT"/>
+        </w:rPr>
+        <w:t xml:space="preserve"> t</w:t>
+      </w:r>
+      <w:r>
+        <w:rPr>
+          <w:rFonts w:ascii="Calibri" w:eastAsia="Times New Roman" w:hAnsi="Calibri" w:cs="Calibri"/>
+          <w:color w:val="000000"/>
+          <w:sz w:val="24"/>
+          <w:szCs w:val="24"/>
+          <w:lang w:val="en-GB" w:eastAsia="en-MT"/>
+        </w:rPr>
+        <w:t>he size of the resulting JSON file is calculated, and the time taken to build and export the model, as well as the memory used by the model, are printed as output.</w:t>
+      </w:r>
+    </w:p>
+    <w:p>
+      <w:pPr>
+        <w:spacing w:after="0" w:line="240" w:lineRule="auto"/>
+        <w:jc w:val="both"/>
+        <w:textAlignment w:val="baseline"/>
+        <w:rPr>
+          <w:rFonts w:ascii="Calibri" w:eastAsia="Times New Roman" w:hAnsi="Calibri" w:cs="Calibri"/>
+          <w:b/>
+          <w:bCs/>
+          <w:color w:val="000000"/>
+          <w:sz w:val="32"/>
+          <w:szCs w:val="32"/>
+          <w:u w:val="single"/>
+          <w:lang w:val="en-GB" w:eastAsia="en-MT"/>
+        </w:rPr>
+      </w:pPr>
+      <w:r>
+        <w:rPr>
+          <w:rFonts w:ascii="Calibri" w:eastAsia="Times New Roman" w:hAnsi="Calibri" w:cs="Calibri"/>
+          <w:b/>
+          <w:bCs/>
+          <w:color w:val="000000"/>
+          <w:sz w:val="32"/>
+          <w:szCs w:val="32"/>
+          <w:u w:val="single"/>
+          <w:lang w:val="en-GB" w:eastAsia="en-MT"/>
+        </w:rPr>
+        <w:t>Output</w:t>
+      </w:r>
+    </w:p>
+    <w:p>
+      <w:pPr>
+        <w:spacing w:after="0" w:line="240" w:lineRule="auto"/>
+        <w:jc w:val="both"/>
+        <w:textAlignment w:val="baseline"/>
+        <w:rPr>
+          <w:rFonts w:ascii="Calibri" w:eastAsia="Times New Roman" w:hAnsi="Calibri" w:cs="Calibri"/>
+          <w:b/>
+          <w:bCs/>
+          <w:color w:val="000000"/>
+          <w:sz w:val="10"/>
+          <w:szCs w:val="10"/>
+          <w:u w:val="single"/>
+          <w:lang w:val="en-GB" w:eastAsia="en-MT"/>
+        </w:rPr>
+      </w:pPr>
+    </w:p>
+    <w:p>
+      <w:pPr>
+        <w:jc w:val="both"/>
+        <w:rPr>
+          <w:rFonts w:ascii="Calibri" w:eastAsia="Times New Roman" w:hAnsi="Calibri" w:cs="Calibri"/>
+          <w:color w:val="000000"/>
+          <w:sz w:val="24"/>
+          <w:szCs w:val="24"/>
+          <w:lang w:val="en-GB" w:eastAsia="en-MT"/>
+        </w:rPr>
+      </w:pPr>
+      <w:r>
+        <w:rPr>
+          <w:rFonts w:ascii="Calibri" w:eastAsia="Times New Roman" w:hAnsi="Calibri" w:cs="Calibri"/>
+          <w:color w:val="000000"/>
+          <w:sz w:val="24"/>
+          <w:szCs w:val="24"/>
+          <w:lang w:val="en-GB" w:eastAsia="en-MT"/>
+        </w:rPr>
+        <w:t>The output</w:t>
+      </w:r>
+      <w:r>
+        <w:rPr>
+          <w:rFonts w:ascii="Calibri" w:eastAsia="Times New Roman" w:hAnsi="Calibri" w:cs="Calibri"/>
+          <w:color w:val="000000"/>
+          <w:sz w:val="24"/>
+          <w:szCs w:val="24"/>
+          <w:lang w:val="en-GB" w:eastAsia="en-MT"/>
+        </w:rPr>
+        <w:t xml:space="preserve"> (figure 4)</w:t>
+      </w:r>
+      <w:r>
+        <w:rPr>
+          <w:rFonts w:ascii="Calibri" w:eastAsia="Times New Roman" w:hAnsi="Calibri" w:cs="Calibri"/>
+          <w:color w:val="000000"/>
+          <w:sz w:val="24"/>
+          <w:szCs w:val="24"/>
+          <w:lang w:val="en-GB" w:eastAsia="en-MT"/>
+        </w:rPr>
+        <w:t xml:space="preserve"> shows the time taken to build and export the Vanilla Language Model, which is approximately 34.4 seconds. It also shows the amount of memory used by the model during the process, which is around 3.07 GB. Finally, it displays the size of the resulting JSON file that contains the Vanilla Language Model, which is approximately 174.03 MB. These metrics can be useful in evaluating the efficiency and effectiveness of the Vanilla Language Model implementation</w:t>
+      </w:r>
+      <w:r>
+        <w:rPr>
+          <w:rFonts w:ascii="Calibri" w:eastAsia="Times New Roman" w:hAnsi="Calibri" w:cs="Calibri"/>
+          <w:color w:val="000000"/>
+          <w:sz w:val="24"/>
+          <w:szCs w:val="24"/>
+          <w:lang w:val="en-GB" w:eastAsia="en-MT"/>
+        </w:rPr>
+        <w:t xml:space="preserve"> </w:t>
+      </w:r>
+      <w:r>
+        <w:rPr>
+          <w:rFonts w:ascii="Calibri" w:eastAsia="Times New Roman" w:hAnsi="Calibri" w:cs="Calibri"/>
+          <w:color w:val="000000"/>
+          <w:sz w:val="24"/>
+          <w:szCs w:val="24"/>
+          <w:lang w:val="en-GB" w:eastAsia="en-MT"/>
+        </w:rPr>
+        <w:t>[15-17]</w:t>
+      </w:r>
+      <w:r>
+        <w:rPr>
+          <w:rFonts w:ascii="Calibri" w:eastAsia="Times New Roman" w:hAnsi="Calibri" w:cs="Calibri"/>
+          <w:color w:val="000000"/>
+          <w:sz w:val="24"/>
+          <w:szCs w:val="24"/>
+          <w:lang w:val="en-GB" w:eastAsia="en-MT"/>
+        </w:rPr>
+        <w:t>.</w:t>
+      </w:r>
+    </w:p>
+    <w:p>
+      <w:pPr>
+        <w:keepNext/>
+        <w:spacing w:after="0" w:line="240" w:lineRule="auto"/>
+        <w:jc w:val="center"/>
+        <w:textAlignment w:val="baseline"/>
+      </w:pPr>
+      <w:r>
+        <w:rPr>
+          <w:noProof/>
+          <w:sz w:val="24"/>
+          <w:szCs w:val="24"/>
+        </w:rPr>
+        <w:drawing>
+          <wp:inline distT="0" distB="0" distL="0" distR="0" wp14:anchorId="1B69B01E" wp14:editId="618D7B75">
+            <wp:extent cx="3512820" cy="620640"/>
+            <wp:effectExtent l="0" t="0" r="0" b="8255"/>
+            <wp:docPr id="117009858" name="Picture 1" descr="Text&#10;&#10;Description automatically generated"/>
+            <wp:cNvGraphicFramePr>
+              <a:graphicFrameLocks xmlns:a="http://schemas.openxmlformats.org/drawingml/2006/main" noChangeAspect="1"/>
+            </wp:cNvGraphicFramePr>
+            <a:graphic xmlns:a="http://schemas.openxmlformats.org/drawingml/2006/main">
+              <a:graphicData uri="http://schemas.openxmlformats.org/drawingml/2006/picture">
+                <pic:pic xmlns:pic="http://schemas.openxmlformats.org/drawingml/2006/picture">
+                  <pic:nvPicPr>
+                    <pic:cNvPr id="117009858" name="Picture 1" descr="Text&#10;&#10;Description automatically generated"/>
+                    <pic:cNvPicPr/>
+                  </pic:nvPicPr>
+                  <pic:blipFill>
+                    <a:blip r:embed="rId10"/>
+                    <a:stretch>
+                      <a:fillRect/>
+                    </a:stretch>
+                  </pic:blipFill>
+                  <pic:spPr>
+                    <a:xfrm>
+                      <a:off x="0" y="0"/>
+                      <a:ext cx="3590483" cy="634361"/>
+                    </a:xfrm>
+                    <a:prstGeom prst="rect">
+                      <a:avLst/>
+                    </a:prstGeom>
+                  </pic:spPr>
+                </pic:pic>
+              </a:graphicData>
+            </a:graphic>
+          </wp:inline>
+        </w:drawing>
+      </w:r>
+    </w:p>
+    <w:p>
+      <w:pPr>
+        <w:pStyle w:val="Caption"/>
+        <w:jc w:val="center"/>
+      </w:pPr>
+      <w:r>
+        <w:t>Figure 4 - Output showing</w:t>
+      </w:r>
+      <w:r>
+        <w:t xml:space="preserve"> </w:t>
+      </w:r>
+      <w:r>
+        <w:t xml:space="preserve">the time, memory and file size of the Vanilla </w:t>
+      </w:r>
+      <w:r>
+        <w:t xml:space="preserve">Language </w:t>
+      </w:r>
+      <w:r>
+        <w:t>Model</w:t>
+      </w:r>
+    </w:p>
+    <w:p>
+      <w:pPr>
+        <w:spacing w:after="0" w:line="240" w:lineRule="auto"/>
+        <w:jc w:val="both"/>
+        <w:textAlignment w:val="baseline"/>
+        <w:rPr>
+          <w:rFonts w:ascii="Calibri" w:eastAsia="Times New Roman" w:hAnsi="Calibri" w:cs="Calibri"/>
+          <w:b/>
+          <w:bCs/>
+          <w:color w:val="000000"/>
+          <w:sz w:val="32"/>
+          <w:szCs w:val="32"/>
+          <w:u w:val="single"/>
+          <w:lang w:val="en-GB" w:eastAsia="en-MT"/>
+        </w:rPr>
+      </w:pPr>
+      <w:r>
+        <w:rPr>
+          <w:rFonts w:ascii="Calibri" w:eastAsia="Times New Roman" w:hAnsi="Calibri" w:cs="Calibri"/>
+          <w:b/>
+          <w:bCs/>
+          <w:color w:val="000000"/>
+          <w:sz w:val="32"/>
+          <w:szCs w:val="32"/>
+          <w:u w:val="single"/>
+          <w:lang w:val="en-GB" w:eastAsia="en-MT"/>
+        </w:rPr>
+        <w:t>Testing</w:t>
+      </w:r>
+    </w:p>
+    <w:p>
+      <w:pPr>
+        <w:spacing w:after="0" w:line="240" w:lineRule="auto"/>
+        <w:jc w:val="both"/>
+        <w:textAlignment w:val="baseline"/>
+        <w:rPr>
+          <w:rFonts w:ascii="Calibri" w:eastAsia="Times New Roman" w:hAnsi="Calibri" w:cs="Calibri"/>
+          <w:color w:val="000000"/>
+          <w:sz w:val="14"/>
+          <w:szCs w:val="14"/>
+          <w:lang w:val="en-GB" w:eastAsia="en-MT"/>
+        </w:rPr>
+      </w:pPr>
+    </w:p>
+    <w:p>
+      <w:pPr>
+        <w:spacing w:after="0" w:line="240" w:lineRule="auto"/>
+        <w:jc w:val="both"/>
+        <w:textAlignment w:val="baseline"/>
+        <w:rPr>
+          <w:rFonts w:ascii="Calibri" w:eastAsia="Times New Roman" w:hAnsi="Calibri" w:cs="Calibri"/>
+          <w:color w:val="000000"/>
+          <w:sz w:val="24"/>
+          <w:szCs w:val="24"/>
+          <w:lang w:val="en-GB" w:eastAsia="en-MT"/>
+        </w:rPr>
+      </w:pPr>
+      <w:r>
+        <w:rPr>
+          <w:rFonts w:ascii="Calibri" w:eastAsia="Times New Roman" w:hAnsi="Calibri" w:cs="Calibri"/>
+          <w:color w:val="000000"/>
+          <w:sz w:val="24"/>
+          <w:szCs w:val="24"/>
+          <w:lang w:val="en-GB" w:eastAsia="en-MT"/>
+        </w:rPr>
+        <w:t xml:space="preserve">After building and exporting the Vanilla Language Model, it is important to test the model to ensure that it has been created correctly. In </w:t>
+      </w:r>
+      <w:r>
+        <w:rPr>
+          <w:rFonts w:ascii="Calibri" w:eastAsia="Times New Roman" w:hAnsi="Calibri" w:cs="Calibri"/>
+          <w:color w:val="000000"/>
+          <w:sz w:val="24"/>
+          <w:szCs w:val="24"/>
+          <w:lang w:val="en-GB" w:eastAsia="en-MT"/>
+        </w:rPr>
+        <w:t xml:space="preserve">the </w:t>
+      </w:r>
+      <w:r>
+        <w:rPr>
+          <w:rFonts w:ascii="Calibri" w:eastAsia="Times New Roman" w:hAnsi="Calibri" w:cs="Calibri"/>
+          <w:color w:val="000000"/>
+          <w:sz w:val="24"/>
+          <w:szCs w:val="24"/>
+          <w:lang w:val="en-GB" w:eastAsia="en-MT"/>
+        </w:rPr>
+        <w:t>testing</w:t>
+      </w:r>
+      <w:r>
+        <w:rPr>
+          <w:rFonts w:ascii="Calibri" w:eastAsia="Times New Roman" w:hAnsi="Calibri" w:cs="Calibri"/>
+          <w:color w:val="000000"/>
+          <w:sz w:val="24"/>
+          <w:szCs w:val="24"/>
+          <w:lang w:val="en-GB" w:eastAsia="en-MT"/>
+        </w:rPr>
+        <w:t xml:space="preserve"> code</w:t>
+      </w:r>
+      <w:r>
+        <w:rPr>
+          <w:rFonts w:ascii="Calibri" w:eastAsia="Times New Roman" w:hAnsi="Calibri" w:cs="Calibri"/>
+          <w:color w:val="000000"/>
+          <w:sz w:val="24"/>
+          <w:szCs w:val="24"/>
+          <w:lang w:val="en-GB" w:eastAsia="en-MT"/>
+        </w:rPr>
+        <w:t xml:space="preserve"> section, subsets of the model and probability dictionaries are printed to verify the accuracy of the model.</w:t>
+      </w:r>
+      <w:r>
+        <w:rPr>
+          <w:rFonts w:ascii="Calibri" w:eastAsia="Times New Roman" w:hAnsi="Calibri" w:cs="Calibri"/>
+          <w:color w:val="000000"/>
+          <w:sz w:val="24"/>
+          <w:szCs w:val="24"/>
+          <w:lang w:val="en-GB" w:eastAsia="en-MT"/>
+        </w:rPr>
+        <w:t xml:space="preserve"> </w:t>
+      </w:r>
+      <w:r>
+        <w:rPr>
+          <w:rFonts w:ascii="Calibri" w:eastAsia="Times New Roman" w:hAnsi="Calibri" w:cs="Calibri"/>
+          <w:color w:val="000000"/>
+          <w:sz w:val="24"/>
+          <w:szCs w:val="24"/>
+          <w:lang w:val="en-GB" w:eastAsia="en-MT"/>
+        </w:rPr>
+        <w:t>The code prints the frequency of the first 10 unigrams, bigrams, and trigrams in the model, as well as their corresponding probabilities</w:t>
+      </w:r>
+      <w:r>
+        <w:rPr>
+          <w:rFonts w:ascii="Calibri" w:eastAsia="Times New Roman" w:hAnsi="Calibri" w:cs="Calibri"/>
+          <w:color w:val="000000"/>
+          <w:sz w:val="24"/>
+          <w:szCs w:val="24"/>
+          <w:lang w:val="en-GB" w:eastAsia="en-MT"/>
+        </w:rPr>
+        <w:t xml:space="preserve"> (</w:t>
+      </w:r>
+      <w:r>
+        <w:rPr>
+          <w:rFonts w:ascii="Calibri" w:eastAsia="Times New Roman" w:hAnsi="Calibri" w:cs="Calibri"/>
+          <w:color w:val="000000"/>
+          <w:sz w:val="24"/>
+          <w:szCs w:val="24"/>
+          <w:lang w:val="en-GB" w:eastAsia="en-MT"/>
+        </w:rPr>
+        <w:t>F</w:t>
+      </w:r>
+      <w:r>
+        <w:rPr>
+          <w:rFonts w:ascii="Calibri" w:eastAsia="Times New Roman" w:hAnsi="Calibri" w:cs="Calibri"/>
+          <w:color w:val="000000"/>
+          <w:sz w:val="24"/>
+          <w:szCs w:val="24"/>
+          <w:lang w:val="en-GB" w:eastAsia="en-MT"/>
+        </w:rPr>
+        <w:t>igure 5)</w:t>
+      </w:r>
+      <w:r>
+        <w:rPr>
+          <w:rFonts w:ascii="Calibri" w:eastAsia="Times New Roman" w:hAnsi="Calibri" w:cs="Calibri"/>
+          <w:color w:val="000000"/>
+          <w:sz w:val="24"/>
+          <w:szCs w:val="24"/>
+          <w:lang w:val="en-GB" w:eastAsia="en-MT"/>
+        </w:rPr>
+        <w:t>. The subsets of the model can be modified by changing the range of the slices in the list() function.</w:t>
+      </w:r>
+      <w:r>
+        <w:rPr>
+          <w:rFonts w:ascii="Calibri" w:eastAsia="Times New Roman" w:hAnsi="Calibri" w:cs="Calibri"/>
+          <w:color w:val="000000"/>
+          <w:sz w:val="24"/>
+          <w:szCs w:val="24"/>
+          <w:lang w:val="en-GB" w:eastAsia="en-MT"/>
+        </w:rPr>
+        <w:t xml:space="preserve"> </w:t>
+      </w:r>
+      <w:r>
+        <w:rPr>
+          <w:rFonts w:ascii="Calibri" w:eastAsia="Times New Roman" w:hAnsi="Calibri" w:cs="Calibri"/>
+          <w:color w:val="000000"/>
+          <w:sz w:val="24"/>
+          <w:szCs w:val="24"/>
+          <w:lang w:val="en-GB" w:eastAsia="en-MT"/>
+        </w:rPr>
+        <w:t>The output can be used to verify that the frequency and probability calculations have been performed correctly and to identify any potential issues with the model, such as low-frequency or low-probability n-grams. This can be useful in assessing the effectiveness of the language model for its intended purpose and in making decisions about its refinement or improvement.</w:t>
+      </w:r>
+    </w:p>
+    <w:p>
+      <w:pPr>
+        <w:keepNext/>
+        <w:spacing w:after="0" w:line="240" w:lineRule="auto"/>
+        <w:jc w:val="center"/>
+        <w:textAlignment w:val="baseline"/>
+      </w:pPr>
+      <w:r>
+        <w:rPr>
+          <w:noProof/>
+          <w:sz w:val="24"/>
+          <w:szCs w:val="24"/>
+        </w:rPr>
+        <w:lastRenderedPageBreak/>
+        <w:drawing>
+          <wp:inline distT="0" distB="0" distL="0" distR="0" wp14:anchorId="11602C87" wp14:editId="1C25A211">
+            <wp:extent cx="5544858" cy="3093720"/>
+            <wp:effectExtent l="0" t="0" r="0" b="0"/>
+            <wp:docPr id="2134072722" name="Picture 1" descr="A picture containing timeline&#10;&#10;Description automatically generated"/>
+            <wp:cNvGraphicFramePr>
+              <a:graphicFrameLocks xmlns:a="http://schemas.openxmlformats.org/drawingml/2006/main" noChangeAspect="1"/>
+            </wp:cNvGraphicFramePr>
+            <a:graphic xmlns:a="http://schemas.openxmlformats.org/drawingml/2006/main">
+              <a:graphicData uri="http://schemas.openxmlformats.org/drawingml/2006/picture">
+                <pic:pic xmlns:pic="http://schemas.openxmlformats.org/drawingml/2006/picture">
+                  <pic:nvPicPr>
+                    <pic:cNvPr id="2134072722" name="Picture 1" descr="A picture containing timeline&#10;&#10;Description automatically generated"/>
+                    <pic:cNvPicPr/>
+                  </pic:nvPicPr>
+                  <pic:blipFill>
+                    <a:blip r:embed="rId11"/>
+                    <a:stretch>
+                      <a:fillRect/>
+                    </a:stretch>
+                  </pic:blipFill>
+                  <pic:spPr>
+                    <a:xfrm>
+                      <a:off x="0" y="0"/>
+                      <a:ext cx="5626818" cy="3139449"/>
+                    </a:xfrm>
+                    <a:prstGeom prst="rect">
+                      <a:avLst/>
+                    </a:prstGeom>
+                  </pic:spPr>
+                </pic:pic>
+              </a:graphicData>
+            </a:graphic>
+          </wp:inline>
+        </w:drawing>
+      </w:r>
+    </w:p>
+    <w:p>
+      <w:pPr>
+        <w:pStyle w:val="Caption"/>
+        <w:jc w:val="center"/>
+      </w:pPr>
+      <w:r>
+        <w:t>Figure 5 - Output showing</w:t>
+      </w:r>
+      <w:r>
+        <w:t xml:space="preserve"> </w:t>
+      </w:r>
+      <w:r>
+        <w:t xml:space="preserve">the </w:t>
+      </w:r>
+      <w:r>
+        <w:t>subsets of the Vanilla Model</w:t>
+      </w:r>
+      <w:r>
+        <w:t xml:space="preserve"> (testing)</w:t>
+      </w:r>
+    </w:p>
+    <w:p>
+      <w:pPr>
+        <w:spacing w:after="0" w:line="240" w:lineRule="auto"/>
+        <w:jc w:val="both"/>
+        <w:textAlignment w:val="baseline"/>
+        <w:rPr>
+          <w:rFonts w:ascii="Calibri" w:eastAsia="Times New Roman" w:hAnsi="Calibri" w:cs="Calibri"/>
+          <w:b/>
+          <w:bCs/>
+          <w:color w:val="000000"/>
+          <w:sz w:val="32"/>
+          <w:szCs w:val="32"/>
+          <w:u w:val="single"/>
+          <w:lang w:val="en-GB" w:eastAsia="en-MT"/>
+        </w:rPr>
+      </w:pPr>
+      <w:r>
+        <w:rPr>
+          <w:rFonts w:ascii="Calibri" w:eastAsia="Times New Roman" w:hAnsi="Calibri" w:cs="Calibri"/>
+          <w:b/>
+          <w:bCs/>
+          <w:color w:val="000000"/>
+          <w:sz w:val="32"/>
+          <w:szCs w:val="32"/>
+          <w:u w:val="single"/>
+          <w:lang w:val="en-GB" w:eastAsia="en-MT"/>
+        </w:rPr>
+        <w:t>Limitations</w:t>
+      </w:r>
+    </w:p>
+    <w:p>
+      <w:pPr>
+        <w:spacing w:after="0" w:line="240" w:lineRule="auto"/>
+        <w:jc w:val="both"/>
+        <w:textAlignment w:val="baseline"/>
+        <w:rPr>
+          <w:rFonts w:ascii="Calibri" w:eastAsia="Times New Roman" w:hAnsi="Calibri" w:cs="Calibri"/>
+          <w:b/>
+          <w:bCs/>
+          <w:color w:val="000000"/>
+          <w:sz w:val="14"/>
+          <w:szCs w:val="14"/>
+          <w:u w:val="single"/>
+          <w:lang w:val="en-GB" w:eastAsia="en-MT"/>
+        </w:rPr>
+      </w:pPr>
+    </w:p>
+    <w:p>
+      <w:pPr>
+        <w:jc w:val="both"/>
+        <w:rPr>
+          <w:rFonts w:ascii="Calibri" w:eastAsia="Times New Roman" w:hAnsi="Calibri" w:cs="Calibri"/>
+          <w:color w:val="000000"/>
+          <w:sz w:val="24"/>
+          <w:szCs w:val="24"/>
+          <w:lang w:val="en-GB" w:eastAsia="en-MT"/>
+        </w:rPr>
+      </w:pPr>
+      <w:r>
+        <w:rPr>
+          <w:rFonts w:ascii="Calibri" w:eastAsia="Times New Roman" w:hAnsi="Calibri" w:cs="Calibri"/>
+          <w:color w:val="000000"/>
+          <w:sz w:val="24"/>
+          <w:szCs w:val="24"/>
+          <w:lang w:val="en-GB" w:eastAsia="en-MT"/>
+        </w:rPr>
+        <w:t>The code requires a significant amount of memory to build the language model, especially for larger datasets. This can be a limiting factor for some systems with limited memory capacity.</w:t>
+      </w:r>
+    </w:p>
+    <w:p>
+      <w:pPr>
+        <w:spacing w:after="0" w:line="240" w:lineRule="auto"/>
+        <w:jc w:val="both"/>
+        <w:textAlignment w:val="baseline"/>
+        <w:rPr>
+          <w:rFonts w:ascii="Calibri" w:eastAsia="Times New Roman" w:hAnsi="Calibri" w:cs="Calibri"/>
+          <w:b/>
+          <w:bCs/>
+          <w:color w:val="000000"/>
+          <w:sz w:val="32"/>
+          <w:szCs w:val="32"/>
+          <w:u w:val="single"/>
+          <w:lang w:val="en-GB" w:eastAsia="en-MT"/>
+        </w:rPr>
+      </w:pPr>
+      <w:r>
+        <w:rPr>
+          <w:rFonts w:ascii="Calibri" w:eastAsia="Times New Roman" w:hAnsi="Calibri" w:cs="Calibri"/>
+          <w:b/>
+          <w:bCs/>
+          <w:color w:val="000000"/>
+          <w:sz w:val="32"/>
+          <w:szCs w:val="32"/>
+          <w:u w:val="single"/>
+          <w:lang w:val="en-GB" w:eastAsia="en-MT"/>
+        </w:rPr>
+        <w:t>Additional Note</w:t>
+      </w:r>
+      <w:r>
+        <w:rPr>
+          <w:rFonts w:ascii="Calibri" w:eastAsia="Times New Roman" w:hAnsi="Calibri" w:cs="Calibri"/>
+          <w:b/>
+          <w:bCs/>
+          <w:color w:val="000000"/>
+          <w:sz w:val="32"/>
+          <w:szCs w:val="32"/>
+          <w:u w:val="single"/>
+          <w:lang w:val="en-GB" w:eastAsia="en-MT"/>
+        </w:rPr>
+        <w:t>s</w:t>
+      </w:r>
+    </w:p>
+    <w:p>
+      <w:pPr>
+        <w:spacing w:after="0" w:line="240" w:lineRule="auto"/>
+        <w:jc w:val="both"/>
+        <w:textAlignment w:val="baseline"/>
+        <w:rPr>
+          <w:rFonts w:ascii="Calibri" w:eastAsia="Times New Roman" w:hAnsi="Calibri" w:cs="Calibri"/>
+          <w:b/>
+          <w:bCs/>
+          <w:color w:val="000000"/>
+          <w:sz w:val="14"/>
+          <w:szCs w:val="14"/>
+          <w:u w:val="single"/>
+          <w:lang w:val="en-GB" w:eastAsia="en-MT"/>
+        </w:rPr>
+      </w:pPr>
+    </w:p>
+    <w:p>
+      <w:pPr>
+        <w:jc w:val="both"/>
+        <w:rPr>
+          <w:rFonts w:ascii="Calibri" w:eastAsia="Times New Roman" w:hAnsi="Calibri" w:cs="Calibri"/>
+          <w:color w:val="000000"/>
+          <w:sz w:val="24"/>
+          <w:szCs w:val="24"/>
+          <w:lang w:val="en-GB" w:eastAsia="en-MT"/>
+        </w:rPr>
+      </w:pPr>
+      <w:r>
+        <w:rPr>
+          <w:rFonts w:ascii="Calibri" w:eastAsia="Times New Roman" w:hAnsi="Calibri" w:cs="Calibri"/>
+          <w:color w:val="000000"/>
+          <w:sz w:val="24"/>
+          <w:szCs w:val="24"/>
+          <w:lang w:val="en-GB" w:eastAsia="en-MT"/>
+        </w:rPr>
+        <w:t>It's important to note that the JSON file created by the Vanilla Language Model code is not used for the subsequent code that</w:t>
+      </w:r>
+      <w:r>
+        <w:rPr>
+          <w:rFonts w:ascii="Calibri" w:eastAsia="Times New Roman" w:hAnsi="Calibri" w:cs="Calibri"/>
+          <w:color w:val="000000"/>
+          <w:sz w:val="24"/>
+          <w:szCs w:val="24"/>
+          <w:lang w:val="en-GB" w:eastAsia="en-MT"/>
+        </w:rPr>
+        <w:t xml:space="preserve"> </w:t>
+      </w:r>
+      <w:r>
+        <w:rPr>
+          <w:rFonts w:ascii="Calibri" w:eastAsia="Times New Roman" w:hAnsi="Calibri" w:cs="Calibri"/>
+          <w:color w:val="000000"/>
+          <w:sz w:val="24"/>
+          <w:szCs w:val="24"/>
+          <w:lang w:val="en-GB" w:eastAsia="en-MT"/>
+        </w:rPr>
+        <w:t>performs linear interpolation</w:t>
+      </w:r>
+      <w:r>
+        <w:rPr>
+          <w:rFonts w:ascii="Calibri" w:eastAsia="Times New Roman" w:hAnsi="Calibri" w:cs="Calibri"/>
+          <w:color w:val="000000"/>
+          <w:sz w:val="24"/>
+          <w:szCs w:val="24"/>
+          <w:lang w:val="en-GB" w:eastAsia="en-MT"/>
+        </w:rPr>
+        <w:t xml:space="preserve">, </w:t>
+      </w:r>
+      <w:r>
+        <w:rPr>
+          <w:rFonts w:ascii="Calibri" w:eastAsia="Times New Roman" w:hAnsi="Calibri" w:cs="Calibri"/>
+          <w:color w:val="000000"/>
+          <w:sz w:val="24"/>
+          <w:szCs w:val="24"/>
+          <w:lang w:val="en-GB" w:eastAsia="en-MT"/>
+        </w:rPr>
+        <w:t xml:space="preserve">calculates perplexity and </w:t>
+      </w:r>
+      <w:r>
+        <w:rPr>
+          <w:rFonts w:ascii="Calibri" w:eastAsia="Times New Roman" w:hAnsi="Calibri" w:cs="Calibri"/>
+          <w:color w:val="000000"/>
+          <w:sz w:val="24"/>
+          <w:szCs w:val="24"/>
+          <w:lang w:val="en-GB" w:eastAsia="en-MT"/>
+        </w:rPr>
+        <w:t>generates text</w:t>
+      </w:r>
+      <w:r>
+        <w:rPr>
+          <w:rFonts w:ascii="Calibri" w:eastAsia="Times New Roman" w:hAnsi="Calibri" w:cs="Calibri"/>
+          <w:color w:val="000000"/>
+          <w:sz w:val="24"/>
+          <w:szCs w:val="24"/>
+          <w:lang w:val="en-GB" w:eastAsia="en-MT"/>
+        </w:rPr>
+        <w:t xml:space="preserve">. Instead, the probability dictionaries are loaded directly into memory to perform these tasks. One advantage of this approach is that it can be faster to access the probability dictionaries directly in memory rather than reading from a file. However, a disadvantage is that it can consume more memory, particularly for larger datasets. </w:t>
+      </w:r>
+    </w:p>
+    <w:p>
+      <w:pPr>
+        <w:jc w:val="both"/>
+        <w:rPr>
+          <w:rFonts w:ascii="Calibri" w:eastAsia="Times New Roman" w:hAnsi="Calibri" w:cs="Calibri"/>
+          <w:color w:val="000000"/>
+          <w:sz w:val="24"/>
+          <w:szCs w:val="24"/>
+          <w:lang w:val="en-GB" w:eastAsia="en-MT"/>
+        </w:rPr>
+      </w:pPr>
+      <w:r>
+        <w:rPr>
+          <w:rFonts w:ascii="Calibri" w:eastAsia="Times New Roman" w:hAnsi="Calibri" w:cs="Calibri"/>
+          <w:color w:val="000000"/>
+          <w:sz w:val="24"/>
+          <w:szCs w:val="24"/>
+          <w:lang w:val="en-GB" w:eastAsia="en-MT"/>
+        </w:rPr>
+        <w:t>Th</w:t>
+      </w:r>
+      <w:r>
+        <w:rPr>
+          <w:rFonts w:ascii="Calibri" w:eastAsia="Times New Roman" w:hAnsi="Calibri" w:cs="Calibri"/>
+          <w:color w:val="000000"/>
+          <w:sz w:val="24"/>
+          <w:szCs w:val="24"/>
+          <w:lang w:val="en-GB" w:eastAsia="en-MT"/>
+        </w:rPr>
+        <w:t xml:space="preserve">e JSON file can </w:t>
+      </w:r>
+      <w:r>
+        <w:rPr>
+          <w:rFonts w:ascii="Calibri" w:eastAsia="Times New Roman" w:hAnsi="Calibri" w:cs="Calibri"/>
+          <w:color w:val="000000"/>
+          <w:sz w:val="24"/>
+          <w:szCs w:val="24"/>
+          <w:lang w:val="en-GB" w:eastAsia="en-MT"/>
+        </w:rPr>
+        <w:t xml:space="preserve">still </w:t>
+      </w:r>
+      <w:r>
+        <w:rPr>
+          <w:rFonts w:ascii="Calibri" w:eastAsia="Times New Roman" w:hAnsi="Calibri" w:cs="Calibri"/>
+          <w:color w:val="000000"/>
+          <w:sz w:val="24"/>
+          <w:szCs w:val="24"/>
+          <w:lang w:val="en-GB" w:eastAsia="en-MT"/>
+        </w:rPr>
+        <w:t xml:space="preserve">be used to share the Vanilla Language Model or in other applications that require language </w:t>
+      </w:r>
+      <w:r>
+        <w:rPr>
+          <w:rFonts w:ascii="Calibri" w:eastAsia="Times New Roman" w:hAnsi="Calibri" w:cs="Calibri"/>
+          <w:color w:val="000000"/>
+          <w:sz w:val="24"/>
+          <w:szCs w:val="24"/>
+          <w:lang w:val="en-GB" w:eastAsia="en-MT"/>
+        </w:rPr>
+        <w:t>modelling</w:t>
+      </w:r>
+      <w:r>
+        <w:rPr>
+          <w:rFonts w:ascii="Calibri" w:eastAsia="Times New Roman" w:hAnsi="Calibri" w:cs="Calibri"/>
+          <w:color w:val="000000"/>
+          <w:sz w:val="24"/>
+          <w:szCs w:val="24"/>
+          <w:lang w:val="en-GB" w:eastAsia="en-MT"/>
+        </w:rPr>
+        <w:t>. This can be particularly useful when working with multiple programming languages or when collaborating with other researchers who may not have access to the original code or dataset used to build the model. Furthermore, the JSON file can be used as a backup or archive of the model, which can be reloaded into memory in case of system failures or other issues that may affect the performance of the language model</w:t>
+      </w:r>
+      <w:r>
+        <w:rPr>
+          <w:rFonts w:ascii="Calibri" w:eastAsia="Times New Roman" w:hAnsi="Calibri" w:cs="Calibri"/>
+          <w:color w:val="000000"/>
+          <w:sz w:val="24"/>
+          <w:szCs w:val="24"/>
+          <w:lang w:val="en-GB" w:eastAsia="en-MT"/>
+        </w:rPr>
+        <w:t>.</w:t>
+      </w:r>
+      <w:r>
+        <w:rPr>
+          <w:rFonts w:ascii="Calibri" w:eastAsia="Times New Roman" w:hAnsi="Calibri" w:cs="Calibri"/>
+          <w:color w:val="000000"/>
+          <w:sz w:val="24"/>
+          <w:szCs w:val="24"/>
+          <w:lang w:val="en-GB" w:eastAsia="en-MT"/>
+        </w:rPr>
+        <w:t xml:space="preserve"> T</w:t>
+      </w:r>
+      <w:r>
+        <w:rPr>
+          <w:rFonts w:ascii="Calibri" w:eastAsia="Times New Roman" w:hAnsi="Calibri" w:cs="Calibri"/>
+          <w:color w:val="000000"/>
+          <w:sz w:val="24"/>
+          <w:szCs w:val="24"/>
+          <w:lang w:val="en-GB" w:eastAsia="en-MT"/>
+        </w:rPr>
+        <w:t>he disadvantage is that the model dictionaries will be lost once the program is terminated, requiring the model to be rebuilt from scratch the next time the program is run.</w:t>
+      </w:r>
+    </w:p>
+    <w:p>
+      <w:pPr>
+        <w:jc w:val="both"/>
+        <w:rPr>
+          <w:rFonts w:ascii="Calibri" w:eastAsia="Times New Roman" w:hAnsi="Calibri" w:cs="Calibri"/>
+          <w:b/>
+          <w:bCs/>
+          <w:color w:val="000000"/>
+          <w:sz w:val="24"/>
+          <w:szCs w:val="24"/>
+          <w:lang w:val="en-GB" w:eastAsia="en-MT"/>
+        </w:rPr>
+      </w:pPr>
+    </w:p>
+    <w:p>
+      <w:pPr>
+        <w:jc w:val="both"/>
+        <w:rPr>
+          <w:rFonts w:ascii="Calibri" w:eastAsia="Times New Roman" w:hAnsi="Calibri" w:cs="Calibri"/>
+          <w:b/>
+          <w:bCs/>
+          <w:color w:val="000000"/>
+          <w:sz w:val="24"/>
+          <w:szCs w:val="24"/>
+          <w:lang w:val="en-GB" w:eastAsia="en-MT"/>
+        </w:rPr>
+      </w:pPr>
+    </w:p>
+    <w:p>
+      <w:pPr>
+        <w:jc w:val="both"/>
+        <w:rPr>
+          <w:rFonts w:ascii="Calibri" w:eastAsia="Times New Roman" w:hAnsi="Calibri" w:cs="Calibri"/>
+          <w:b/>
+          <w:bCs/>
+          <w:color w:val="000000"/>
+          <w:sz w:val="24"/>
+          <w:szCs w:val="24"/>
+          <w:lang w:val="en-GB" w:eastAsia="en-MT"/>
+        </w:rPr>
+      </w:pPr>
+    </w:p>
+    <w:p>
+      <w:pPr>
+        <w:jc w:val="both"/>
+        <w:rPr>
+          <w:rFonts w:ascii="Calibri" w:eastAsia="Times New Roman" w:hAnsi="Calibri" w:cs="Calibri"/>
+          <w:b/>
+          <w:bCs/>
+          <w:color w:val="000000"/>
+          <w:sz w:val="24"/>
+          <w:szCs w:val="24"/>
+          <w:lang w:val="en-GB" w:eastAsia="en-MT"/>
+        </w:rPr>
+      </w:pPr>
+    </w:p>
+    <w:p>
+      <w:pPr>
+        <w:spacing w:after="0" w:line="240" w:lineRule="auto"/>
+        <w:jc w:val="both"/>
+        <w:textAlignment w:val="baseline"/>
+        <w:rPr>
+          <w:rFonts w:ascii="Calibri" w:eastAsia="Times New Roman" w:hAnsi="Calibri" w:cs="Calibri"/>
+          <w:b/>
+          <w:bCs/>
+          <w:color w:val="000000"/>
+          <w:sz w:val="8"/>
+          <w:szCs w:val="8"/>
+          <w:u w:val="single"/>
+          <w:lang w:val="en-GB" w:eastAsia="en-MT"/>
+        </w:rPr>
+      </w:pPr>
+      <w:r>
         <w:rPr>
           <w:rFonts w:ascii="Calibri" w:eastAsia="Times New Roman" w:hAnsi="Calibri" w:cs="Calibri"/>
           <w:b/>
@@ -3160,7 +4377,9 @@
           <w:u w:val="single"/>
           <w:lang w:val="en-GB" w:eastAsia="en-MT"/>
         </w:rPr>
-      </w:pPr>
+        <w:lastRenderedPageBreak/>
+        <w:t>Laplace</w:t>
+      </w:r>
       <w:r>
         <w:rPr>
           <w:rFonts w:ascii="Calibri" w:eastAsia="Times New Roman" w:hAnsi="Calibri" w:cs="Calibri"/>
@@ -3172,8 +4391,7 @@
           <w:u w:val="single"/>
           <w:lang w:val="en-GB" w:eastAsia="en-MT"/>
         </w:rPr>
-        <w:lastRenderedPageBreak/>
-        <w:t>Linear Interpolation</w:t>
+        <w:t xml:space="preserve"> Language model</w:t>
       </w:r>
     </w:p>
     <w:p>
@@ -3213,86 +4431,600 @@
         <w:textAlignment w:val="baseline"/>
         <w:rPr>
           <w:rFonts w:ascii="Calibri" w:eastAsia="Times New Roman" w:hAnsi="Calibri" w:cs="Calibri"/>
+          <w:b/>
+          <w:bCs/>
+          <w:color w:val="000000"/>
+          <w:sz w:val="8"/>
+          <w:szCs w:val="8"/>
+          <w:u w:val="single"/>
+          <w:lang w:val="en-GB" w:eastAsia="en-MT"/>
+        </w:rPr>
+      </w:pPr>
+    </w:p>
+    <w:p>
+      <w:pPr>
+        <w:spacing w:after="0" w:line="240" w:lineRule="auto"/>
+        <w:jc w:val="both"/>
+        <w:textAlignment w:val="baseline"/>
+        <w:rPr>
+          <w:rFonts w:ascii="Calibri" w:eastAsia="Times New Roman" w:hAnsi="Calibri" w:cs="Calibri"/>
+          <w:color w:val="000000"/>
+          <w:sz w:val="24"/>
+          <w:szCs w:val="24"/>
+          <w:lang w:val="en-GB" w:eastAsia="en-MT"/>
+        </w:rPr>
+      </w:pPr>
+      <w:r>
+        <w:rPr>
+          <w:rFonts w:ascii="Calibri" w:eastAsia="Times New Roman" w:hAnsi="Calibri" w:cs="Calibri"/>
+          <w:color w:val="000000"/>
+          <w:sz w:val="24"/>
+          <w:szCs w:val="24"/>
+          <w:lang w:val="en-GB" w:eastAsia="en-MT"/>
+        </w:rPr>
+        <w:t>The Laplace Language Model code is similar to the Vanilla Language Model code, but with the addition of Laplace smoothing</w:t>
+      </w:r>
+      <w:r>
+        <w:rPr>
+          <w:rFonts w:ascii="Calibri" w:eastAsia="Times New Roman" w:hAnsi="Calibri" w:cs="Calibri"/>
+          <w:color w:val="000000"/>
+          <w:sz w:val="24"/>
+          <w:szCs w:val="24"/>
+          <w:lang w:val="en-GB" w:eastAsia="en-MT"/>
+        </w:rPr>
+        <w:t xml:space="preserve"> that it takes the Vanilla model as its basis</w:t>
+      </w:r>
+      <w:r>
+        <w:rPr>
+          <w:rFonts w:ascii="Calibri" w:eastAsia="Times New Roman" w:hAnsi="Calibri" w:cs="Calibri"/>
+          <w:color w:val="000000"/>
+          <w:sz w:val="24"/>
+          <w:szCs w:val="24"/>
+          <w:lang w:val="en-GB" w:eastAsia="en-MT"/>
+        </w:rPr>
+        <w:t xml:space="preserve">. Laplace smoothing is used to account for unknown words and to avoid zero probabilities when computing n-gram probabilities. The </w:t>
+      </w:r>
+      <w:proofErr w:type="spellStart"/>
+      <w:r>
+        <w:rPr>
+          <w:rFonts w:ascii="Calibri" w:eastAsia="Times New Roman" w:hAnsi="Calibri" w:cs="Calibri"/>
+          <w:color w:val="000000"/>
+          <w:sz w:val="24"/>
+          <w:szCs w:val="24"/>
+          <w:lang w:val="en-GB" w:eastAsia="en-MT"/>
+        </w:rPr>
+        <w:t>create_laplace_ngrams</w:t>
+      </w:r>
+      <w:proofErr w:type="spellEnd"/>
+      <w:r>
+        <w:rPr>
+          <w:rFonts w:ascii="Calibri" w:eastAsia="Times New Roman" w:hAnsi="Calibri" w:cs="Calibri"/>
+          <w:color w:val="000000"/>
+          <w:sz w:val="24"/>
+          <w:szCs w:val="24"/>
+          <w:lang w:val="en-GB" w:eastAsia="en-MT"/>
+        </w:rPr>
+        <w:t>() function is used to create n-grams of size n from the input list of tokens. Then, the code creates a Laplace unigram model by iterating over the training data and counting the frequency of each word. The frequency of each word is divided by the total number of unigrams plus the vocabulary size, and one is added to the numerator and the vocabulary size in the denominator to account for unknown words. The Laplace bigram and trigram models are created similarly, with the frequency of each n-gram divided by the frequency of its first (n-1) words plus the vocabulary size, and one added to the numerator and the vocabulary size in the denominator to account for unknown words</w:t>
+      </w:r>
+      <w:r>
+        <w:rPr>
+          <w:rFonts w:ascii="Calibri" w:eastAsia="Times New Roman" w:hAnsi="Calibri" w:cs="Calibri"/>
+          <w:color w:val="000000"/>
+          <w:sz w:val="24"/>
+          <w:szCs w:val="24"/>
+          <w:lang w:val="en-GB" w:eastAsia="en-MT"/>
+        </w:rPr>
+        <w:t>. The code</w:t>
+      </w:r>
+      <w:r>
+        <w:rPr>
+          <w:rFonts w:ascii="Calibri" w:eastAsia="Times New Roman" w:hAnsi="Calibri" w:cs="Calibri"/>
+          <w:color w:val="000000"/>
+          <w:sz w:val="24"/>
+          <w:szCs w:val="24"/>
+          <w:lang w:val="en-GB" w:eastAsia="en-MT"/>
+        </w:rPr>
+        <w:t xml:space="preserve"> for the Laplace Language Model</w:t>
+      </w:r>
+      <w:r>
+        <w:rPr>
+          <w:rFonts w:ascii="Calibri" w:eastAsia="Times New Roman" w:hAnsi="Calibri" w:cs="Calibri"/>
+          <w:color w:val="000000"/>
+          <w:sz w:val="24"/>
+          <w:szCs w:val="24"/>
+          <w:lang w:val="en-GB" w:eastAsia="en-MT"/>
+        </w:rPr>
+        <w:t xml:space="preserve"> was inspired from</w:t>
+      </w:r>
+      <w:r>
+        <w:rPr>
+          <w:rFonts w:ascii="Calibri" w:eastAsia="Times New Roman" w:hAnsi="Calibri" w:cs="Calibri"/>
+          <w:color w:val="000000"/>
+          <w:sz w:val="24"/>
+          <w:szCs w:val="24"/>
+          <w:lang w:val="en-GB" w:eastAsia="en-MT"/>
+        </w:rPr>
+        <w:t xml:space="preserve"> [22] </w:t>
+      </w:r>
+      <w:r>
+        <w:rPr>
+          <w:rFonts w:ascii="Calibri" w:eastAsia="Times New Roman" w:hAnsi="Calibri" w:cs="Calibri"/>
+          <w:color w:val="000000"/>
+          <w:sz w:val="24"/>
+          <w:szCs w:val="24"/>
+          <w:lang w:val="en-GB" w:eastAsia="en-MT"/>
+        </w:rPr>
+        <w:t xml:space="preserve">and </w:t>
+      </w:r>
+      <w:r>
+        <w:rPr>
+          <w:rFonts w:ascii="Calibri" w:eastAsia="Times New Roman" w:hAnsi="Calibri" w:cs="Calibri"/>
+          <w:color w:val="000000"/>
+          <w:sz w:val="24"/>
+          <w:szCs w:val="24"/>
+          <w:lang w:val="en-GB" w:eastAsia="en-MT"/>
+        </w:rPr>
+        <w:t>[23]</w:t>
+      </w:r>
+      <w:r>
+        <w:rPr>
+          <w:rFonts w:ascii="Calibri" w:eastAsia="Times New Roman" w:hAnsi="Calibri" w:cs="Calibri"/>
+          <w:color w:val="000000"/>
+          <w:sz w:val="24"/>
+          <w:szCs w:val="24"/>
+          <w:lang w:val="en-GB" w:eastAsia="en-MT"/>
+        </w:rPr>
+        <w:t>.</w:t>
+      </w:r>
+    </w:p>
+    <w:p>
+      <w:pPr>
+        <w:spacing w:after="0" w:line="240" w:lineRule="auto"/>
+        <w:jc w:val="both"/>
+        <w:textAlignment w:val="baseline"/>
+        <w:rPr>
+          <w:rFonts w:ascii="Calibri" w:eastAsia="Times New Roman" w:hAnsi="Calibri" w:cs="Calibri"/>
+          <w:color w:val="000000"/>
+          <w:sz w:val="10"/>
+          <w:szCs w:val="10"/>
+          <w:lang w:val="en-GB" w:eastAsia="en-MT"/>
+        </w:rPr>
+      </w:pPr>
+    </w:p>
+    <w:p>
+      <w:pPr>
+        <w:spacing w:after="0" w:line="240" w:lineRule="auto"/>
+        <w:jc w:val="both"/>
+        <w:textAlignment w:val="baseline"/>
+        <w:rPr>
+          <w:rFonts w:ascii="Calibri" w:eastAsia="Times New Roman" w:hAnsi="Calibri" w:cs="Calibri"/>
+          <w:color w:val="000000"/>
+          <w:sz w:val="24"/>
+          <w:szCs w:val="24"/>
+          <w:lang w:val="en-GB" w:eastAsia="en-MT"/>
+        </w:rPr>
+      </w:pPr>
+      <w:r>
+        <w:rPr>
+          <w:rFonts w:ascii="Calibri" w:eastAsia="Times New Roman" w:hAnsi="Calibri" w:cs="Calibri"/>
+          <w:color w:val="000000"/>
+          <w:sz w:val="24"/>
+          <w:szCs w:val="24"/>
+          <w:lang w:val="en-GB" w:eastAsia="en-MT"/>
+        </w:rPr>
+        <w:t xml:space="preserve">The resulting Laplace unigram, bigram, and trigram probabilities are combined into a single dictionary and saved in a JSON file to be exported. Using the </w:t>
+      </w:r>
+      <w:proofErr w:type="spellStart"/>
+      <w:r>
+        <w:rPr>
+          <w:rFonts w:ascii="Calibri" w:eastAsia="Times New Roman" w:hAnsi="Calibri" w:cs="Calibri"/>
+          <w:color w:val="000000"/>
+          <w:sz w:val="24"/>
+          <w:szCs w:val="24"/>
+          <w:lang w:val="en-GB" w:eastAsia="en-MT"/>
+        </w:rPr>
+        <w:t>RAMusage</w:t>
+      </w:r>
+      <w:proofErr w:type="spellEnd"/>
+      <w:r>
+        <w:rPr>
+          <w:rFonts w:ascii="Calibri" w:eastAsia="Times New Roman" w:hAnsi="Calibri" w:cs="Calibri"/>
+          <w:color w:val="000000"/>
+          <w:sz w:val="24"/>
+          <w:szCs w:val="24"/>
+          <w:lang w:val="en-GB" w:eastAsia="en-MT"/>
+        </w:rPr>
+        <w:t xml:space="preserve">(), </w:t>
+      </w:r>
+      <w:proofErr w:type="spellStart"/>
+      <w:r>
+        <w:rPr>
+          <w:rFonts w:ascii="Calibri" w:eastAsia="Times New Roman" w:hAnsi="Calibri" w:cs="Calibri"/>
+          <w:color w:val="000000"/>
+          <w:sz w:val="24"/>
+          <w:szCs w:val="24"/>
+          <w:lang w:val="en-GB" w:eastAsia="en-MT"/>
+        </w:rPr>
+        <w:t>datetime.now</w:t>
+      </w:r>
+      <w:proofErr w:type="spellEnd"/>
+      <w:r>
+        <w:rPr>
+          <w:rFonts w:ascii="Calibri" w:eastAsia="Times New Roman" w:hAnsi="Calibri" w:cs="Calibri"/>
+          <w:color w:val="000000"/>
+          <w:sz w:val="24"/>
+          <w:szCs w:val="24"/>
+          <w:lang w:val="en-GB" w:eastAsia="en-MT"/>
+        </w:rPr>
+        <w:t xml:space="preserve">() and the </w:t>
+      </w:r>
+      <w:proofErr w:type="spellStart"/>
+      <w:r>
+        <w:rPr>
+          <w:rFonts w:ascii="Calibri" w:eastAsia="Times New Roman" w:hAnsi="Calibri" w:cs="Calibri"/>
+          <w:color w:val="000000"/>
+          <w:sz w:val="24"/>
+          <w:szCs w:val="24"/>
+          <w:lang w:val="en-GB" w:eastAsia="en-MT"/>
+        </w:rPr>
+        <w:t>os.path.getsize</w:t>
+      </w:r>
+      <w:proofErr w:type="spellEnd"/>
+      <w:r>
+        <w:rPr>
+          <w:rFonts w:ascii="Calibri" w:eastAsia="Times New Roman" w:hAnsi="Calibri" w:cs="Calibri"/>
+          <w:color w:val="000000"/>
+          <w:sz w:val="24"/>
+          <w:szCs w:val="24"/>
+          <w:lang w:val="en-GB" w:eastAsia="en-MT"/>
+        </w:rPr>
+        <w:t>() functions, the size of the resulting JSON file is calculated, and the time taken to build and export the model, as well as the memory used by the model, are printed as output.</w:t>
+      </w:r>
+    </w:p>
+    <w:p>
+      <w:pPr>
+        <w:spacing w:after="0" w:line="240" w:lineRule="auto"/>
+        <w:jc w:val="both"/>
+        <w:textAlignment w:val="baseline"/>
+        <w:rPr>
+          <w:rFonts w:ascii="Calibri" w:eastAsia="Times New Roman" w:hAnsi="Calibri" w:cs="Calibri"/>
+          <w:color w:val="000000"/>
+          <w:sz w:val="8"/>
+          <w:szCs w:val="8"/>
+          <w:lang w:val="en-GB" w:eastAsia="en-MT"/>
+        </w:rPr>
+      </w:pPr>
+    </w:p>
+    <w:p>
+      <w:pPr>
+        <w:spacing w:after="0" w:line="240" w:lineRule="auto"/>
+        <w:jc w:val="both"/>
+        <w:textAlignment w:val="baseline"/>
+        <w:rPr>
+          <w:rFonts w:ascii="Calibri" w:eastAsia="Times New Roman" w:hAnsi="Calibri" w:cs="Calibri"/>
+          <w:b/>
+          <w:bCs/>
+          <w:color w:val="000000"/>
+          <w:sz w:val="32"/>
+          <w:szCs w:val="32"/>
+          <w:u w:val="single"/>
+          <w:lang w:val="en-GB" w:eastAsia="en-MT"/>
+        </w:rPr>
+      </w:pPr>
+      <w:r>
+        <w:rPr>
+          <w:rFonts w:ascii="Calibri" w:eastAsia="Times New Roman" w:hAnsi="Calibri" w:cs="Calibri"/>
+          <w:b/>
+          <w:bCs/>
+          <w:color w:val="000000"/>
+          <w:sz w:val="32"/>
+          <w:szCs w:val="32"/>
+          <w:u w:val="single"/>
+          <w:lang w:val="en-GB" w:eastAsia="en-MT"/>
+        </w:rPr>
+        <w:t>Output</w:t>
+      </w:r>
+    </w:p>
+    <w:p>
+      <w:pPr>
+        <w:spacing w:after="0" w:line="240" w:lineRule="auto"/>
+        <w:jc w:val="both"/>
+        <w:textAlignment w:val="baseline"/>
+        <w:rPr>
+          <w:rFonts w:ascii="Calibri" w:eastAsia="Times New Roman" w:hAnsi="Calibri" w:cs="Calibri"/>
+          <w:b/>
+          <w:bCs/>
+          <w:color w:val="000000"/>
+          <w:sz w:val="10"/>
+          <w:szCs w:val="10"/>
+          <w:u w:val="single"/>
+          <w:lang w:val="en-GB" w:eastAsia="en-MT"/>
+        </w:rPr>
+      </w:pPr>
+    </w:p>
+    <w:p>
+      <w:pPr>
+        <w:keepNext/>
+        <w:spacing w:after="0" w:line="240" w:lineRule="auto"/>
+        <w:jc w:val="both"/>
+        <w:textAlignment w:val="baseline"/>
+        <w:rPr>
+          <w:rFonts w:ascii="Calibri" w:eastAsia="Times New Roman" w:hAnsi="Calibri" w:cs="Calibri"/>
+          <w:color w:val="000000"/>
+          <w:sz w:val="24"/>
+          <w:szCs w:val="24"/>
+          <w:lang w:val="en-GB" w:eastAsia="en-MT"/>
+        </w:rPr>
+      </w:pPr>
+      <w:r>
+        <w:rPr>
+          <w:rFonts w:ascii="Calibri" w:eastAsia="Times New Roman" w:hAnsi="Calibri" w:cs="Calibri"/>
+          <w:color w:val="000000"/>
+          <w:sz w:val="24"/>
+          <w:szCs w:val="24"/>
+          <w:lang w:val="en-GB" w:eastAsia="en-MT"/>
+        </w:rPr>
+        <w:t>The output (figure 6) shows the time taken to build and export the Laplace Language Model, which is approximately 42.6 seconds. It also shows the amount of memory used by the model during the process, which is around 3.30 GB. Finally, it displays the size of the resulting JSON file that contains the Laplace Language Model, which is approximately 207.33 MB. These metrics can be useful in evaluating the efficiency and effectiveness of the Laplace Language Model implementation, and comparing it to the Vanilla Language Model</w:t>
+      </w:r>
+      <w:r>
+        <w:rPr>
+          <w:rFonts w:ascii="Calibri" w:eastAsia="Times New Roman" w:hAnsi="Calibri" w:cs="Calibri"/>
+          <w:color w:val="000000"/>
+          <w:sz w:val="24"/>
+          <w:szCs w:val="24"/>
+          <w:lang w:val="en-GB" w:eastAsia="en-MT"/>
+        </w:rPr>
+        <w:t xml:space="preserve"> </w:t>
+      </w:r>
+      <w:r>
+        <w:rPr>
+          <w:rFonts w:ascii="Calibri" w:eastAsia="Times New Roman" w:hAnsi="Calibri" w:cs="Calibri"/>
+          <w:color w:val="000000"/>
+          <w:sz w:val="24"/>
+          <w:szCs w:val="24"/>
+          <w:lang w:val="en-GB" w:eastAsia="en-MT"/>
+        </w:rPr>
+        <w:t>[15-17]</w:t>
+      </w:r>
+      <w:r>
+        <w:rPr>
+          <w:rFonts w:ascii="Calibri" w:eastAsia="Times New Roman" w:hAnsi="Calibri" w:cs="Calibri"/>
+          <w:color w:val="000000"/>
+          <w:sz w:val="24"/>
+          <w:szCs w:val="24"/>
+          <w:lang w:val="en-GB" w:eastAsia="en-MT"/>
+        </w:rPr>
+        <w:t>.</w:t>
+      </w:r>
+    </w:p>
+    <w:p>
+      <w:pPr>
+        <w:keepNext/>
+        <w:spacing w:after="0" w:line="240" w:lineRule="auto"/>
+        <w:jc w:val="both"/>
+        <w:textAlignment w:val="baseline"/>
+        <w:rPr>
+          <w:rFonts w:ascii="Calibri" w:eastAsia="Times New Roman" w:hAnsi="Calibri" w:cs="Calibri"/>
+          <w:color w:val="000000"/>
+          <w:sz w:val="10"/>
+          <w:szCs w:val="10"/>
+          <w:lang w:val="en-GB" w:eastAsia="en-MT"/>
+        </w:rPr>
+      </w:pPr>
+    </w:p>
+    <w:p>
+      <w:pPr>
+        <w:keepNext/>
+        <w:spacing w:after="0" w:line="240" w:lineRule="auto"/>
+        <w:jc w:val="both"/>
+        <w:textAlignment w:val="baseline"/>
+        <w:rPr>
+          <w:rFonts w:ascii="Calibri" w:eastAsia="Times New Roman" w:hAnsi="Calibri" w:cs="Calibri"/>
+          <w:color w:val="000000"/>
+          <w:sz w:val="24"/>
+          <w:szCs w:val="24"/>
+          <w:lang w:val="en-GB" w:eastAsia="en-MT"/>
+        </w:rPr>
+      </w:pPr>
+      <w:r>
+        <w:rPr>
+          <w:rFonts w:ascii="Calibri" w:eastAsia="Times New Roman" w:hAnsi="Calibri" w:cs="Calibri"/>
+          <w:color w:val="000000"/>
+          <w:sz w:val="24"/>
+          <w:szCs w:val="24"/>
+          <w:lang w:val="en-GB" w:eastAsia="en-MT"/>
+        </w:rPr>
+        <w:t>Additionally, the Laplace Language Model requires more memory compared to the Vanilla Language Model, due to the larger probability dictionaries resulting from the Laplace smoothing technique. However, this trade-off can improve the model's performance, particularly for smaller datasets or datasets with low-frequency words. The resulting JSON file size of the Laplace Language Model is also larger compared to the Vanilla Language Model</w:t>
+      </w:r>
+      <w:r>
+        <w:rPr>
+          <w:rFonts w:ascii="Calibri" w:eastAsia="Times New Roman" w:hAnsi="Calibri" w:cs="Calibri"/>
+          <w:color w:val="000000"/>
+          <w:sz w:val="24"/>
+          <w:szCs w:val="24"/>
+          <w:lang w:val="en-GB" w:eastAsia="en-MT"/>
+        </w:rPr>
+        <w:t>.</w:t>
+      </w:r>
+    </w:p>
+    <w:p>
+      <w:pPr>
+        <w:keepNext/>
+        <w:spacing w:after="0" w:line="240" w:lineRule="auto"/>
+        <w:jc w:val="both"/>
+        <w:textAlignment w:val="baseline"/>
+        <w:rPr>
+          <w:rFonts w:ascii="Calibri" w:eastAsia="Times New Roman" w:hAnsi="Calibri" w:cs="Calibri"/>
           <w:color w:val="000000"/>
           <w:sz w:val="14"/>
           <w:szCs w:val="14"/>
-          <w:highlight w:val="yellow"/>
-          <w:lang w:val="en-GB" w:eastAsia="en-MT"/>
-        </w:rPr>
-      </w:pPr>
-    </w:p>
-    <w:p>
-      <w:pPr>
-        <w:spacing w:after="0" w:line="240" w:lineRule="auto"/>
-        <w:jc w:val="both"/>
-        <w:textAlignment w:val="baseline"/>
-        <w:rPr>
-          <w:rFonts w:ascii="Calibri" w:eastAsia="Times New Roman" w:hAnsi="Calibri" w:cs="Calibri"/>
-          <w:color w:val="000000"/>
-          <w:sz w:val="24"/>
-          <w:szCs w:val="24"/>
-          <w:lang w:val="en-GB" w:eastAsia="en-MT"/>
-        </w:rPr>
-      </w:pPr>
-      <w:r>
-        <w:rPr>
-          <w:rFonts w:ascii="Calibri" w:eastAsia="Times New Roman" w:hAnsi="Calibri" w:cs="Calibri"/>
-          <w:color w:val="000000"/>
-          <w:sz w:val="24"/>
-          <w:szCs w:val="24"/>
-          <w:lang w:val="en-GB" w:eastAsia="en-MT"/>
-        </w:rPr>
-        <w:t>The function first sets the values for lambda_3, lambda_2, and lambda_1, which are the interpolation weights for the trigram, bigram, and unigram models</w:t>
-      </w:r>
-      <w:r>
-        <w:rPr>
-          <w:rFonts w:ascii="Calibri" w:eastAsia="Times New Roman" w:hAnsi="Calibri" w:cs="Calibri"/>
-          <w:color w:val="000000"/>
-          <w:sz w:val="24"/>
-          <w:szCs w:val="24"/>
-          <w:lang w:val="en-GB" w:eastAsia="en-MT"/>
-        </w:rPr>
+          <w:lang w:val="en-GB" w:eastAsia="en-MT"/>
+        </w:rPr>
+      </w:pPr>
+    </w:p>
+    <w:p>
+      <w:pPr>
+        <w:keepNext/>
+        <w:spacing w:after="0" w:line="240" w:lineRule="auto"/>
+        <w:jc w:val="center"/>
+        <w:textAlignment w:val="baseline"/>
+      </w:pPr>
+      <w:r>
+        <w:rPr>
+          <w:noProof/>
+          <w:sz w:val="24"/>
+          <w:szCs w:val="24"/>
+        </w:rPr>
+        <w:drawing>
+          <wp:inline distT="0" distB="0" distL="0" distR="0" wp14:anchorId="1F59835C" wp14:editId="509C764C">
+            <wp:extent cx="3550920" cy="665034"/>
+            <wp:effectExtent l="0" t="0" r="0" b="1905"/>
+            <wp:docPr id="1260121567" name="Picture 1" descr="Text&#10;&#10;Description automatically generated"/>
+            <wp:cNvGraphicFramePr>
+              <a:graphicFrameLocks xmlns:a="http://schemas.openxmlformats.org/drawingml/2006/main" noChangeAspect="1"/>
+            </wp:cNvGraphicFramePr>
+            <a:graphic xmlns:a="http://schemas.openxmlformats.org/drawingml/2006/main">
+              <a:graphicData uri="http://schemas.openxmlformats.org/drawingml/2006/picture">
+                <pic:pic xmlns:pic="http://schemas.openxmlformats.org/drawingml/2006/picture">
+                  <pic:nvPicPr>
+                    <pic:cNvPr id="1260121567" name="Picture 1" descr="Text&#10;&#10;Description automatically generated"/>
+                    <pic:cNvPicPr/>
+                  </pic:nvPicPr>
+                  <pic:blipFill>
+                    <a:blip r:embed="rId12"/>
+                    <a:stretch>
+                      <a:fillRect/>
+                    </a:stretch>
+                  </pic:blipFill>
+                  <pic:spPr>
+                    <a:xfrm>
+                      <a:off x="0" y="0"/>
+                      <a:ext cx="3553756" cy="665565"/>
+                    </a:xfrm>
+                    <a:prstGeom prst="rect">
+                      <a:avLst/>
+                    </a:prstGeom>
+                  </pic:spPr>
+                </pic:pic>
+              </a:graphicData>
+            </a:graphic>
+          </wp:inline>
+        </w:drawing>
+      </w:r>
+    </w:p>
+    <w:p>
+      <w:pPr>
+        <w:pStyle w:val="Caption"/>
+        <w:jc w:val="center"/>
+      </w:pPr>
+      <w:r>
+        <w:t xml:space="preserve">Figure </w:t>
+      </w:r>
+      <w:r>
+        <w:t>6</w:t>
+      </w:r>
+      <w:r>
+        <w:t xml:space="preserve"> - Output showing</w:t>
+      </w:r>
+      <w:r>
         <w:t xml:space="preserve"> </w:t>
       </w:r>
       <w:r>
-        <w:rPr>
-          <w:rFonts w:ascii="Calibri" w:eastAsia="Times New Roman" w:hAnsi="Calibri" w:cs="Calibri"/>
-          <w:color w:val="000000"/>
-          <w:sz w:val="24"/>
-          <w:szCs w:val="24"/>
-          <w:lang w:val="en-GB" w:eastAsia="en-MT"/>
-        </w:rPr>
-        <w:t>(</w:t>
-      </w:r>
-      <w:r>
-        <w:rPr>
-          <w:rFonts w:ascii="Calibri" w:eastAsia="Times New Roman" w:hAnsi="Calibri" w:cs="Calibri"/>
-          <w:color w:val="000000"/>
-          <w:sz w:val="24"/>
-          <w:szCs w:val="24"/>
-          <w:lang w:val="en-GB" w:eastAsia="en-MT"/>
-        </w:rPr>
-        <w:t>trigram = 0.6; bigram = 0.3; unigram = 0.1</w:t>
-      </w:r>
-      <w:r>
-        <w:rPr>
-          <w:rFonts w:ascii="Calibri" w:eastAsia="Times New Roman" w:hAnsi="Calibri" w:cs="Calibri"/>
-          <w:color w:val="000000"/>
-          <w:sz w:val="24"/>
-          <w:szCs w:val="24"/>
-          <w:lang w:val="en-GB" w:eastAsia="en-MT"/>
-        </w:rPr>
-        <w:t>)</w:t>
-      </w:r>
-      <w:r>
-        <w:rPr>
-          <w:rFonts w:ascii="Calibri" w:eastAsia="Times New Roman" w:hAnsi="Calibri" w:cs="Calibri"/>
-          <w:color w:val="000000"/>
-          <w:sz w:val="24"/>
-          <w:szCs w:val="24"/>
-          <w:lang w:val="en-GB" w:eastAsia="en-MT"/>
-        </w:rPr>
-        <w:t>. The sentence is then tokenized using the split() method.</w:t>
+        <w:t xml:space="preserve">the time, memory and file size of the </w:t>
+      </w:r>
+      <w:r>
+        <w:t>Laplace</w:t>
+      </w:r>
+      <w:r>
+        <w:t xml:space="preserve"> Language Model</w:t>
+      </w:r>
+    </w:p>
+    <w:p>
+      <w:pPr>
+        <w:spacing w:after="0" w:line="240" w:lineRule="auto"/>
+        <w:jc w:val="both"/>
+        <w:textAlignment w:val="baseline"/>
+        <w:rPr>
+          <w:rFonts w:ascii="Calibri" w:eastAsia="Times New Roman" w:hAnsi="Calibri" w:cs="Calibri"/>
+          <w:b/>
+          <w:bCs/>
+          <w:color w:val="000000"/>
+          <w:sz w:val="32"/>
+          <w:szCs w:val="32"/>
+          <w:u w:val="single"/>
+          <w:lang w:val="en-GB" w:eastAsia="en-MT"/>
+        </w:rPr>
+      </w:pPr>
+      <w:r>
+        <w:rPr>
+          <w:rFonts w:ascii="Calibri" w:eastAsia="Times New Roman" w:hAnsi="Calibri" w:cs="Calibri"/>
+          <w:b/>
+          <w:bCs/>
+          <w:color w:val="000000"/>
+          <w:sz w:val="32"/>
+          <w:szCs w:val="32"/>
+          <w:u w:val="single"/>
+          <w:lang w:val="en-GB" w:eastAsia="en-MT"/>
+        </w:rPr>
+        <w:t>Testing</w:t>
+      </w:r>
+    </w:p>
+    <w:p>
+      <w:pPr>
+        <w:spacing w:after="0" w:line="240" w:lineRule="auto"/>
+        <w:jc w:val="both"/>
+        <w:textAlignment w:val="baseline"/>
+        <w:rPr>
+          <w:rFonts w:ascii="Calibri" w:eastAsia="Times New Roman" w:hAnsi="Calibri" w:cs="Calibri"/>
+          <w:color w:val="000000"/>
+          <w:sz w:val="6"/>
+          <w:szCs w:val="6"/>
+          <w:lang w:val="en-GB" w:eastAsia="en-MT"/>
+        </w:rPr>
+      </w:pPr>
+    </w:p>
+    <w:p>
+      <w:pPr>
+        <w:spacing w:after="0" w:line="240" w:lineRule="auto"/>
+        <w:jc w:val="both"/>
+        <w:textAlignment w:val="baseline"/>
+        <w:rPr>
+          <w:rFonts w:ascii="Calibri" w:eastAsia="Times New Roman" w:hAnsi="Calibri" w:cs="Calibri"/>
+          <w:color w:val="000000"/>
+          <w:sz w:val="24"/>
+          <w:szCs w:val="24"/>
+          <w:lang w:val="en-GB" w:eastAsia="en-MT"/>
+        </w:rPr>
+      </w:pPr>
+      <w:r>
+        <w:rPr>
+          <w:rFonts w:ascii="Calibri" w:eastAsia="Times New Roman" w:hAnsi="Calibri" w:cs="Calibri"/>
+          <w:color w:val="000000"/>
+          <w:sz w:val="24"/>
+          <w:szCs w:val="24"/>
+          <w:lang w:val="en-GB" w:eastAsia="en-MT"/>
+        </w:rPr>
+        <w:t>After building and exporting the Laplace Language Model, it is important to test the model to ensure that it has been created correctly.</w:t>
+      </w:r>
+      <w:r>
+        <w:rPr>
+          <w:rFonts w:ascii="Calibri" w:eastAsia="Times New Roman" w:hAnsi="Calibri" w:cs="Calibri"/>
+          <w:color w:val="000000"/>
+          <w:sz w:val="24"/>
+          <w:szCs w:val="24"/>
+          <w:lang w:val="en-GB" w:eastAsia="en-MT"/>
+        </w:rPr>
+        <w:t xml:space="preserve"> This is done the same way as the previous model.</w:t>
+      </w:r>
+      <w:r>
+        <w:rPr>
+          <w:rFonts w:ascii="Calibri" w:eastAsia="Times New Roman" w:hAnsi="Calibri" w:cs="Calibri"/>
+          <w:color w:val="000000"/>
+          <w:sz w:val="24"/>
+          <w:szCs w:val="24"/>
+          <w:lang w:val="en-GB" w:eastAsia="en-MT"/>
+        </w:rPr>
+        <w:t xml:space="preserve"> In the testing</w:t>
       </w:r>
       <w:r>
         <w:rPr>
@@ -3312,7 +5044,37 @@
           <w:szCs w:val="24"/>
           <w:lang w:val="en-GB" w:eastAsia="en-MT"/>
         </w:rPr>
-        <w:t>The probabilities of each n-gram model are then calculated for the sentence using the corresponding language model specified by lm_type. The probabilities are stored in unigram_probs, bigram_probs, and trigram_probs lists.</w:t>
+        <w:t>code</w:t>
+      </w:r>
+      <w:r>
+        <w:rPr>
+          <w:rFonts w:ascii="Calibri" w:eastAsia="Times New Roman" w:hAnsi="Calibri" w:cs="Calibri"/>
+          <w:color w:val="000000"/>
+          <w:sz w:val="24"/>
+          <w:szCs w:val="24"/>
+          <w:lang w:val="en-GB" w:eastAsia="en-MT"/>
+        </w:rPr>
+        <w:t xml:space="preserve"> section, subsets of the model and probability dictionaries are printed to verify the accuracy of the model. The code prints the frequency of the first 10 unigrams, bigrams, and trigrams in the model, as well as their corresponding probabilities (Figure </w:t>
+      </w:r>
+      <w:r>
+        <w:rPr>
+          <w:rFonts w:ascii="Calibri" w:eastAsia="Times New Roman" w:hAnsi="Calibri" w:cs="Calibri"/>
+          <w:color w:val="000000"/>
+          <w:sz w:val="24"/>
+          <w:szCs w:val="24"/>
+          <w:lang w:val="en-GB" w:eastAsia="en-MT"/>
+        </w:rPr>
+        <w:t>7</w:t>
+      </w:r>
+      <w:r>
+        <w:rPr>
+          <w:rFonts w:ascii="Calibri" w:eastAsia="Times New Roman" w:hAnsi="Calibri" w:cs="Calibri"/>
+          <w:color w:val="000000"/>
+          <w:sz w:val="24"/>
+          <w:szCs w:val="24"/>
+          <w:lang w:val="en-GB" w:eastAsia="en-MT"/>
+        </w:rPr>
+        <w:t>).</w:t>
       </w:r>
     </w:p>
     <w:p>
@@ -3331,81 +5093,89 @@
     </w:p>
     <w:p>
       <w:pPr>
-        <w:spacing w:after="0" w:line="240" w:lineRule="auto"/>
-        <w:jc w:val="both"/>
-        <w:textAlignment w:val="baseline"/>
-        <w:rPr>
-          <w:rFonts w:ascii="Calibri" w:eastAsia="Times New Roman" w:hAnsi="Calibri" w:cs="Calibri"/>
-          <w:color w:val="000000"/>
-          <w:sz w:val="24"/>
-          <w:szCs w:val="24"/>
-          <w:lang w:val="en-GB" w:eastAsia="en-MT"/>
-        </w:rPr>
-      </w:pPr>
-      <w:r>
-        <w:rPr>
-          <w:rFonts w:ascii="Calibri" w:eastAsia="Times New Roman" w:hAnsi="Calibri" w:cs="Calibri"/>
-          <w:color w:val="000000"/>
-          <w:sz w:val="24"/>
-          <w:szCs w:val="24"/>
-          <w:lang w:val="en-GB" w:eastAsia="en-MT"/>
-        </w:rPr>
-        <w:t>Finally, the probability of the sentence is calculated using linear interpolation</w:t>
-      </w:r>
-      <w:r>
-        <w:rPr>
-          <w:rFonts w:ascii="Calibri" w:eastAsia="Times New Roman" w:hAnsi="Calibri" w:cs="Calibri"/>
-          <w:color w:val="000000"/>
-          <w:sz w:val="24"/>
-          <w:szCs w:val="24"/>
-          <w:lang w:val="en-GB" w:eastAsia="en-MT"/>
+        <w:keepNext/>
+        <w:spacing w:after="0" w:line="240" w:lineRule="auto"/>
+        <w:jc w:val="center"/>
+        <w:textAlignment w:val="baseline"/>
+      </w:pPr>
+      <w:r>
+        <w:rPr>
+          <w:noProof/>
+          <w:sz w:val="24"/>
+          <w:szCs w:val="24"/>
+        </w:rPr>
+        <w:lastRenderedPageBreak/>
+        <w:drawing>
+          <wp:inline distT="0" distB="0" distL="0" distR="0" wp14:anchorId="3926EA66" wp14:editId="287EAF43">
+            <wp:extent cx="5544000" cy="3117809"/>
+            <wp:effectExtent l="0" t="0" r="0" b="6985"/>
+            <wp:docPr id="1121907130" name="Picture 1" descr="Text&#10;&#10;Description automatically generated"/>
+            <wp:cNvGraphicFramePr>
+              <a:graphicFrameLocks xmlns:a="http://schemas.openxmlformats.org/drawingml/2006/main" noChangeAspect="1"/>
+            </wp:cNvGraphicFramePr>
+            <a:graphic xmlns:a="http://schemas.openxmlformats.org/drawingml/2006/main">
+              <a:graphicData uri="http://schemas.openxmlformats.org/drawingml/2006/picture">
+                <pic:pic xmlns:pic="http://schemas.openxmlformats.org/drawingml/2006/picture">
+                  <pic:nvPicPr>
+                    <pic:cNvPr id="1121907130" name="Picture 1" descr="Text&#10;&#10;Description automatically generated"/>
+                    <pic:cNvPicPr/>
+                  </pic:nvPicPr>
+                  <pic:blipFill>
+                    <a:blip r:embed="rId13"/>
+                    <a:stretch>
+                      <a:fillRect/>
+                    </a:stretch>
+                  </pic:blipFill>
+                  <pic:spPr>
+                    <a:xfrm>
+                      <a:off x="0" y="0"/>
+                      <a:ext cx="5544000" cy="3117809"/>
+                    </a:xfrm>
+                    <a:prstGeom prst="rect">
+                      <a:avLst/>
+                    </a:prstGeom>
+                  </pic:spPr>
+                </pic:pic>
+              </a:graphicData>
+            </a:graphic>
+          </wp:inline>
+        </w:drawing>
+      </w:r>
+      <w:r>
+        <w:rPr>
+          <w:noProof/>
+          <w:sz w:val="24"/>
+          <w:szCs w:val="24"/>
         </w:rPr>
         <w:t xml:space="preserve"> </w:t>
       </w:r>
-      <w:r>
-        <w:rPr>
-          <w:rFonts w:ascii="Calibri" w:eastAsia="Times New Roman" w:hAnsi="Calibri" w:cs="Calibri"/>
-          <w:color w:val="000000"/>
-          <w:sz w:val="24"/>
-          <w:szCs w:val="24"/>
-          <w:lang w:val="en-GB" w:eastAsia="en-MT"/>
-        </w:rPr>
-        <w:t>[10]</w:t>
-      </w:r>
-      <w:r>
-        <w:rPr>
-          <w:rFonts w:ascii="Calibri" w:eastAsia="Times New Roman" w:hAnsi="Calibri" w:cs="Calibri"/>
-          <w:color w:val="000000"/>
-          <w:sz w:val="24"/>
-          <w:szCs w:val="24"/>
-          <w:lang w:val="en-GB" w:eastAsia="en-MT"/>
-        </w:rPr>
-        <w:t>. The sentence_prob variable is initialized to 1, and for each token in the sentence, the probability of the token is multiplied by the corresponding interpolation weight raised to the power of lambda_1. The resulting product is then multiplied by sentence_prob.</w:t>
-      </w:r>
-      <w:r>
-        <w:rPr>
-          <w:rFonts w:ascii="Calibri" w:eastAsia="Times New Roman" w:hAnsi="Calibri" w:cs="Calibri"/>
-          <w:color w:val="000000"/>
-          <w:sz w:val="24"/>
-          <w:szCs w:val="24"/>
-          <w:lang w:val="en-GB" w:eastAsia="en-MT"/>
-        </w:rPr>
+    </w:p>
+    <w:p>
+      <w:pPr>
+        <w:pStyle w:val="Caption"/>
+        <w:jc w:val="center"/>
+      </w:pPr>
+      <w:r>
+        <w:t xml:space="preserve">Figure </w:t>
+      </w:r>
+      <w:r>
+        <w:t>7</w:t>
+      </w:r>
+      <w:r>
+        <w:t xml:space="preserve"> - Output showing</w:t>
+      </w:r>
+      <w:r>
         <w:t xml:space="preserve"> </w:t>
       </w:r>
-    </w:p>
-    <w:p>
-      <w:pPr>
-        <w:spacing w:after="0" w:line="240" w:lineRule="auto"/>
-        <w:jc w:val="both"/>
-        <w:textAlignment w:val="baseline"/>
-        <w:rPr>
-          <w:rFonts w:ascii="Calibri" w:eastAsia="Times New Roman" w:hAnsi="Calibri" w:cs="Calibri"/>
-          <w:color w:val="000000"/>
-          <w:sz w:val="12"/>
-          <w:szCs w:val="12"/>
-          <w:lang w:val="en-GB" w:eastAsia="en-MT"/>
-        </w:rPr>
-      </w:pPr>
+      <w:r>
+        <w:t xml:space="preserve">the subsets of the </w:t>
+      </w:r>
+      <w:r>
+        <w:t>Laplace</w:t>
+      </w:r>
+      <w:r>
+        <w:t xml:space="preserve"> Model (testing)</w:t>
+      </w:r>
     </w:p>
     <w:p>
       <w:pPr>
@@ -3434,7 +5204,7 @@
           <w:u w:val="single"/>
           <w:lang w:val="en-GB" w:eastAsia="en-MT"/>
         </w:rPr>
-        <w:t>Output</w:t>
+        <w:t>Limitations</w:t>
       </w:r>
     </w:p>
     <w:p>
@@ -3456,99 +5226,1533 @@
     </w:p>
     <w:p>
       <w:pPr>
-        <w:spacing w:after="0" w:line="240" w:lineRule="auto"/>
-        <w:jc w:val="both"/>
-        <w:textAlignment w:val="baseline"/>
-        <w:rPr>
-          <w:rFonts w:ascii="Calibri" w:eastAsia="Times New Roman" w:hAnsi="Calibri" w:cs="Calibri"/>
-          <w:color w:val="000000"/>
-          <w:sz w:val="24"/>
-          <w:szCs w:val="24"/>
-          <w:lang w:val="en-GB" w:eastAsia="en-MT"/>
-        </w:rPr>
-      </w:pPr>
-      <w:r>
-        <w:rPr>
-          <w:rFonts w:ascii="Calibri" w:eastAsia="Times New Roman" w:hAnsi="Calibri" w:cs="Calibri"/>
-          <w:color w:val="000000"/>
-          <w:sz w:val="24"/>
-          <w:szCs w:val="24"/>
-          <w:lang w:val="en-GB" w:eastAsia="en-MT"/>
-        </w:rPr>
-        <w:t>The output shows the probability of each test sentence using three different types of N-gram models: Vanilla, Laplace, and UNK. The probabilities calculated for each sentence are different for each model, which shows that the model type has an impact on the probability assigned to a given sentence. The Vanilla LM assigned the highest probability to the test sentence, while the Laplace LM assigned the lowest probability. The UNK LM assigned a probability in between the Vanilla and Laplace models.</w:t>
-      </w:r>
-      <w:r>
-        <w:rPr>
-          <w:rFonts w:ascii="Calibri" w:eastAsia="Times New Roman" w:hAnsi="Calibri" w:cs="Calibri"/>
-          <w:color w:val="000000"/>
-          <w:sz w:val="24"/>
-          <w:szCs w:val="24"/>
-          <w:lang w:val="en-GB" w:eastAsia="en-MT"/>
-        </w:rPr>
-        <w:t xml:space="preserve"> </w:t>
-      </w:r>
-      <w:r>
-        <w:rPr>
-          <w:rFonts w:ascii="Calibri" w:eastAsia="Times New Roman" w:hAnsi="Calibri" w:cs="Calibri"/>
-          <w:color w:val="000000"/>
-          <w:sz w:val="24"/>
-          <w:szCs w:val="24"/>
-          <w:lang w:val="en-GB" w:eastAsia="en-MT"/>
-        </w:rPr>
-        <w:t xml:space="preserve"> </w:t>
-      </w:r>
-      <w:r>
-        <w:rPr>
-          <w:rFonts w:ascii="Calibri" w:eastAsia="Times New Roman" w:hAnsi="Calibri" w:cs="Calibri"/>
-          <w:color w:val="000000"/>
-          <w:sz w:val="24"/>
-          <w:szCs w:val="24"/>
-          <w:lang w:val="en-GB" w:eastAsia="en-MT"/>
-        </w:rPr>
-        <w:t xml:space="preserve">These results </w:t>
-      </w:r>
-      <w:r>
-        <w:rPr>
-          <w:rFonts w:ascii="Calibri" w:eastAsia="Times New Roman" w:hAnsi="Calibri" w:cs="Calibri"/>
-          <w:color w:val="000000"/>
-          <w:sz w:val="24"/>
-          <w:szCs w:val="24"/>
-          <w:lang w:val="en-GB" w:eastAsia="en-MT"/>
-        </w:rPr>
-        <w:t>also highlight</w:t>
-      </w:r>
-      <w:r>
-        <w:rPr>
-          <w:rFonts w:ascii="Calibri" w:eastAsia="Times New Roman" w:hAnsi="Calibri" w:cs="Calibri"/>
-          <w:color w:val="000000"/>
-          <w:sz w:val="24"/>
-          <w:szCs w:val="24"/>
-          <w:lang w:val="en-GB" w:eastAsia="en-MT"/>
-        </w:rPr>
-        <w:t xml:space="preserve"> the trade-offs between different types of N-gram models, such as the trade-off between accuracy and robustness when using the Laplace model versus the Vanilla model.</w:t>
-      </w:r>
-    </w:p>
-    <w:p>
-      <w:pPr>
-        <w:spacing w:after="0" w:line="240" w:lineRule="auto"/>
-        <w:jc w:val="both"/>
-        <w:textAlignment w:val="baseline"/>
-        <w:rPr>
-          <w:rFonts w:ascii="Calibri" w:eastAsia="Times New Roman" w:hAnsi="Calibri" w:cs="Calibri"/>
+        <w:jc w:val="both"/>
+        <w:rPr>
+          <w:rFonts w:ascii="Calibri" w:eastAsia="Times New Roman" w:hAnsi="Calibri" w:cs="Calibri"/>
+          <w:color w:val="000000"/>
+          <w:sz w:val="24"/>
+          <w:szCs w:val="24"/>
+          <w:lang w:val="en-GB" w:eastAsia="en-MT"/>
+        </w:rPr>
+      </w:pPr>
+      <w:r>
+        <w:rPr>
+          <w:rFonts w:ascii="Calibri" w:eastAsia="Times New Roman" w:hAnsi="Calibri" w:cs="Calibri"/>
+          <w:color w:val="000000"/>
+          <w:sz w:val="24"/>
+          <w:szCs w:val="24"/>
+          <w:lang w:val="en-GB" w:eastAsia="en-MT"/>
+        </w:rPr>
+        <w:t>Like the previous model, t</w:t>
+      </w:r>
+      <w:r>
+        <w:rPr>
+          <w:rFonts w:ascii="Calibri" w:eastAsia="Times New Roman" w:hAnsi="Calibri" w:cs="Calibri"/>
+          <w:color w:val="000000"/>
+          <w:sz w:val="24"/>
+          <w:szCs w:val="24"/>
+          <w:lang w:val="en-GB" w:eastAsia="en-MT"/>
+        </w:rPr>
+        <w:t>he code requires a significant amount of memory to build the language model, especially for larger datasets. This can be a limiting factor for some systems with limited memory capacity.</w:t>
+      </w:r>
+    </w:p>
+    <w:p>
+      <w:pPr>
+        <w:spacing w:after="0" w:line="240" w:lineRule="auto"/>
+        <w:jc w:val="both"/>
+        <w:textAlignment w:val="baseline"/>
+        <w:rPr>
+          <w:rFonts w:ascii="Calibri" w:eastAsia="Times New Roman" w:hAnsi="Calibri" w:cs="Calibri"/>
+          <w:b/>
+          <w:bCs/>
+          <w:color w:val="000000"/>
+          <w:sz w:val="32"/>
+          <w:szCs w:val="32"/>
+          <w:u w:val="single"/>
+          <w:lang w:val="en-GB" w:eastAsia="en-MT"/>
+        </w:rPr>
+      </w:pPr>
+      <w:r>
+        <w:rPr>
+          <w:rFonts w:ascii="Calibri" w:eastAsia="Times New Roman" w:hAnsi="Calibri" w:cs="Calibri"/>
+          <w:b/>
+          <w:bCs/>
+          <w:color w:val="000000"/>
+          <w:sz w:val="32"/>
+          <w:szCs w:val="32"/>
+          <w:u w:val="single"/>
+          <w:lang w:val="en-GB" w:eastAsia="en-MT"/>
+        </w:rPr>
+        <w:t>Additional Note</w:t>
+      </w:r>
+      <w:r>
+        <w:rPr>
+          <w:rFonts w:ascii="Calibri" w:eastAsia="Times New Roman" w:hAnsi="Calibri" w:cs="Calibri"/>
+          <w:b/>
+          <w:bCs/>
+          <w:color w:val="000000"/>
+          <w:sz w:val="32"/>
+          <w:szCs w:val="32"/>
+          <w:u w:val="single"/>
+          <w:lang w:val="en-GB" w:eastAsia="en-MT"/>
+        </w:rPr>
+        <w:t>s</w:t>
+      </w:r>
+    </w:p>
+    <w:p>
+      <w:pPr>
+        <w:spacing w:after="0" w:line="240" w:lineRule="auto"/>
+        <w:jc w:val="both"/>
+        <w:textAlignment w:val="baseline"/>
+        <w:rPr>
+          <w:rFonts w:ascii="Calibri" w:eastAsia="Times New Roman" w:hAnsi="Calibri" w:cs="Calibri"/>
+          <w:b/>
+          <w:bCs/>
           <w:color w:val="000000"/>
           <w:sz w:val="14"/>
           <w:szCs w:val="14"/>
-          <w:lang w:val="en-GB" w:eastAsia="en-MT"/>
-        </w:rPr>
-      </w:pPr>
-    </w:p>
-    <w:p>
-      <w:pPr>
-        <w:spacing w:after="0" w:line="240" w:lineRule="auto"/>
-        <w:textAlignment w:val="baseline"/>
-        <w:rPr>
+          <w:u w:val="single"/>
+          <w:lang w:val="en-GB" w:eastAsia="en-MT"/>
+        </w:rPr>
+      </w:pPr>
+    </w:p>
+    <w:p>
+      <w:pPr>
+        <w:jc w:val="both"/>
+        <w:rPr>
+          <w:rFonts w:ascii="Calibri" w:eastAsia="Times New Roman" w:hAnsi="Calibri" w:cs="Calibri"/>
+          <w:color w:val="000000"/>
+          <w:sz w:val="24"/>
+          <w:szCs w:val="24"/>
+          <w:lang w:val="en-GB" w:eastAsia="en-MT"/>
+        </w:rPr>
+      </w:pPr>
+      <w:r>
+        <w:rPr>
+          <w:rFonts w:ascii="Calibri" w:eastAsia="Times New Roman" w:hAnsi="Calibri" w:cs="Calibri"/>
+          <w:color w:val="000000"/>
+          <w:sz w:val="24"/>
+          <w:szCs w:val="24"/>
+          <w:lang w:val="en-GB" w:eastAsia="en-MT"/>
+        </w:rPr>
+        <w:t xml:space="preserve">Just like the </w:t>
+      </w:r>
+      <w:r>
+        <w:rPr>
+          <w:rFonts w:ascii="Calibri" w:eastAsia="Times New Roman" w:hAnsi="Calibri" w:cs="Calibri"/>
+          <w:color w:val="000000"/>
+          <w:sz w:val="24"/>
+          <w:szCs w:val="24"/>
+          <w:lang w:val="en-GB" w:eastAsia="en-MT"/>
+        </w:rPr>
+        <w:t>previous</w:t>
+      </w:r>
+      <w:r>
+        <w:rPr>
+          <w:rFonts w:ascii="Calibri" w:eastAsia="Times New Roman" w:hAnsi="Calibri" w:cs="Calibri"/>
+          <w:color w:val="000000"/>
+          <w:sz w:val="24"/>
+          <w:szCs w:val="24"/>
+          <w:lang w:val="en-GB" w:eastAsia="en-MT"/>
+        </w:rPr>
+        <w:t xml:space="preserve"> model</w:t>
+      </w:r>
+      <w:r>
+        <w:rPr>
+          <w:rFonts w:ascii="Calibri" w:eastAsia="Times New Roman" w:hAnsi="Calibri" w:cs="Calibri"/>
+          <w:color w:val="000000"/>
+          <w:sz w:val="24"/>
+          <w:szCs w:val="24"/>
+          <w:lang w:val="en-GB" w:eastAsia="en-MT"/>
+        </w:rPr>
+        <w:t xml:space="preserve">, the Laplace Language Model code creates a JSON file that contains the Laplace unigram, bigram, and trigram probabilities. Similar to the Vanilla Language Model, this file can be used to share the Laplace Language Model or in other applications that require language </w:t>
+      </w:r>
+      <w:r>
+        <w:rPr>
+          <w:rFonts w:ascii="Calibri" w:eastAsia="Times New Roman" w:hAnsi="Calibri" w:cs="Calibri"/>
+          <w:color w:val="000000"/>
+          <w:sz w:val="24"/>
+          <w:szCs w:val="24"/>
+          <w:lang w:val="en-GB" w:eastAsia="en-MT"/>
+        </w:rPr>
+        <w:t>modelling</w:t>
+      </w:r>
+      <w:r>
+        <w:rPr>
+          <w:rFonts w:ascii="Calibri" w:eastAsia="Times New Roman" w:hAnsi="Calibri" w:cs="Calibri"/>
+          <w:color w:val="000000"/>
+          <w:sz w:val="24"/>
+          <w:szCs w:val="24"/>
+          <w:lang w:val="en-GB" w:eastAsia="en-MT"/>
+        </w:rPr>
+        <w:t>. However, it's important to note that this JSON file is not used for subsequent tasks such as linear interpolation, perplexity calculation, and text generation.</w:t>
+      </w:r>
+    </w:p>
+    <w:p>
+      <w:pPr>
+        <w:jc w:val="both"/>
+        <w:rPr>
+          <w:rFonts w:ascii="Calibri" w:eastAsia="Times New Roman" w:hAnsi="Calibri" w:cs="Calibri"/>
+          <w:color w:val="000000"/>
+          <w:sz w:val="24"/>
+          <w:szCs w:val="24"/>
+          <w:lang w:val="en-GB" w:eastAsia="en-MT"/>
+        </w:rPr>
+      </w:pPr>
+      <w:r>
+        <w:rPr>
+          <w:rFonts w:ascii="Calibri" w:eastAsia="Times New Roman" w:hAnsi="Calibri" w:cs="Calibri"/>
+          <w:color w:val="000000"/>
+          <w:sz w:val="24"/>
+          <w:szCs w:val="24"/>
+          <w:lang w:val="en-GB" w:eastAsia="en-MT"/>
+        </w:rPr>
+        <w:t>Instead, the Laplace Language Model code loads the Laplace unigram, bigram, and trigram probability dictionaries directly into memory to perform these tasks. This approach can be faster than reading from a file but may consume more memory, especially for larger datasets.</w:t>
+      </w:r>
+    </w:p>
+    <w:p>
+      <w:pPr>
+        <w:jc w:val="both"/>
+        <w:rPr>
+          <w:rFonts w:ascii="Calibri" w:eastAsia="Times New Roman" w:hAnsi="Calibri" w:cs="Calibri"/>
+          <w:b/>
+          <w:bCs/>
+          <w:color w:val="000000"/>
+          <w:sz w:val="24"/>
+          <w:szCs w:val="24"/>
+          <w:lang w:val="en-GB" w:eastAsia="en-MT"/>
+        </w:rPr>
+      </w:pPr>
+    </w:p>
+    <w:p>
+      <w:pPr>
+        <w:rPr>
+          <w:rFonts w:ascii="Calibri" w:eastAsia="Times New Roman" w:hAnsi="Calibri" w:cs="Calibri"/>
+          <w:b/>
+          <w:bCs/>
+          <w:color w:val="000000"/>
+          <w:sz w:val="24"/>
+          <w:szCs w:val="24"/>
+          <w:lang w:val="en-GB" w:eastAsia="en-MT"/>
+        </w:rPr>
+      </w:pPr>
+      <w:r>
+        <w:rPr>
+          <w:rFonts w:ascii="Calibri" w:eastAsia="Times New Roman" w:hAnsi="Calibri" w:cs="Calibri"/>
+          <w:b/>
+          <w:bCs/>
+          <w:color w:val="000000"/>
+          <w:sz w:val="24"/>
+          <w:szCs w:val="24"/>
+          <w:lang w:val="en-GB" w:eastAsia="en-MT"/>
+        </w:rPr>
+        <w:br w:type="page"/>
+      </w:r>
+    </w:p>
+    <w:p>
+      <w:pPr>
+        <w:spacing w:after="0" w:line="240" w:lineRule="auto"/>
+        <w:jc w:val="both"/>
+        <w:textAlignment w:val="baseline"/>
+        <w:rPr>
+          <w:rFonts w:ascii="Calibri" w:eastAsia="Times New Roman" w:hAnsi="Calibri" w:cs="Calibri"/>
+          <w:b/>
+          <w:bCs/>
+          <w:color w:val="000000"/>
+          <w:sz w:val="8"/>
+          <w:szCs w:val="8"/>
+          <w:u w:val="single"/>
+          <w:lang w:val="en-GB" w:eastAsia="en-MT"/>
+        </w:rPr>
+      </w:pPr>
+      <w:r>
+        <w:rPr>
+          <w:rFonts w:ascii="Calibri" w:eastAsia="Times New Roman" w:hAnsi="Calibri" w:cs="Calibri"/>
+          <w:b/>
+          <w:bCs/>
+          <w:color w:val="000000"/>
+          <w:sz w:val="44"/>
+          <w:szCs w:val="44"/>
+          <w:u w:val="single"/>
+          <w:lang w:val="en-GB" w:eastAsia="en-MT"/>
+        </w:rPr>
+        <w:lastRenderedPageBreak/>
+        <w:t>UNK</w:t>
+      </w:r>
+      <w:r>
+        <w:rPr>
+          <w:rFonts w:ascii="Calibri" w:eastAsia="Times New Roman" w:hAnsi="Calibri" w:cs="Calibri"/>
+          <w:b/>
+          <w:bCs/>
+          <w:color w:val="000000"/>
+          <w:sz w:val="44"/>
+          <w:szCs w:val="44"/>
+          <w:u w:val="single"/>
+          <w:lang w:val="en-GB" w:eastAsia="en-MT"/>
+        </w:rPr>
+        <w:t xml:space="preserve"> Language model</w:t>
+      </w:r>
+    </w:p>
+    <w:p>
+      <w:pPr>
+        <w:spacing w:after="0" w:line="240" w:lineRule="auto"/>
+        <w:jc w:val="both"/>
+        <w:textAlignment w:val="baseline"/>
+        <w:rPr>
+          <w:rFonts w:ascii="Calibri" w:eastAsia="Times New Roman" w:hAnsi="Calibri" w:cs="Calibri"/>
+          <w:b/>
+          <w:bCs/>
+          <w:color w:val="000000"/>
+          <w:sz w:val="32"/>
+          <w:szCs w:val="32"/>
+          <w:u w:val="single"/>
+          <w:lang w:val="en-GB" w:eastAsia="en-MT"/>
+        </w:rPr>
+      </w:pPr>
+      <w:r>
+        <w:rPr>
+          <w:rFonts w:ascii="Calibri" w:eastAsia="Times New Roman" w:hAnsi="Calibri" w:cs="Calibri"/>
+          <w:b/>
+          <w:bCs/>
+          <w:color w:val="000000"/>
+          <w:sz w:val="32"/>
+          <w:szCs w:val="32"/>
+          <w:u w:val="single"/>
+          <w:lang w:val="en-GB" w:eastAsia="en-MT"/>
+        </w:rPr>
+        <w:t>Description</w:t>
+      </w:r>
+    </w:p>
+    <w:p>
+      <w:pPr>
+        <w:spacing w:after="0" w:line="240" w:lineRule="auto"/>
+        <w:jc w:val="both"/>
+        <w:textAlignment w:val="baseline"/>
+        <w:rPr>
+          <w:rFonts w:ascii="Calibri" w:eastAsia="Times New Roman" w:hAnsi="Calibri" w:cs="Calibri"/>
+          <w:b/>
+          <w:bCs/>
+          <w:color w:val="000000"/>
+          <w:sz w:val="8"/>
+          <w:szCs w:val="8"/>
+          <w:u w:val="single"/>
+          <w:lang w:val="en-GB" w:eastAsia="en-MT"/>
+        </w:rPr>
+      </w:pPr>
+    </w:p>
+    <w:p>
+      <w:pPr>
+        <w:spacing w:after="0" w:line="240" w:lineRule="auto"/>
+        <w:jc w:val="both"/>
+        <w:textAlignment w:val="baseline"/>
+        <w:rPr>
+          <w:rFonts w:ascii="Calibri" w:eastAsia="Times New Roman" w:hAnsi="Calibri" w:cs="Calibri"/>
+          <w:color w:val="000000"/>
+          <w:sz w:val="24"/>
+          <w:szCs w:val="24"/>
+          <w:lang w:val="en-GB" w:eastAsia="en-MT"/>
+        </w:rPr>
+      </w:pPr>
+      <w:r>
+        <w:rPr>
+          <w:rFonts w:ascii="Calibri" w:eastAsia="Times New Roman" w:hAnsi="Calibri" w:cs="Calibri"/>
+          <w:color w:val="000000"/>
+          <w:sz w:val="24"/>
+          <w:szCs w:val="24"/>
+          <w:lang w:val="en-GB" w:eastAsia="en-MT"/>
+        </w:rPr>
+        <w:t>The UNK Language Model code is an extension of the Laplace Language Model code that takes into account unknown words. The UNK model is built on the same principles as the Laplace model, but it creates a new list with &lt;UNK&gt; tokens for words with count less than or equal to 2. Then, the Laplace unigram, bigram, and trigram models are created using the frequency of each n-gram divided by the frequency of its first (n-1) words plus the vocabulary size, and one added to the numerator and the vocabulary size in the denominator to account for unknown words.</w:t>
+      </w:r>
+      <w:r>
+        <w:rPr>
+          <w:rFonts w:ascii="Calibri" w:eastAsia="Times New Roman" w:hAnsi="Calibri" w:cs="Calibri"/>
+          <w:color w:val="000000"/>
+          <w:sz w:val="24"/>
+          <w:szCs w:val="24"/>
+          <w:lang w:val="en-GB" w:eastAsia="en-MT"/>
+        </w:rPr>
+        <w:t xml:space="preserve"> </w:t>
+      </w:r>
+      <w:r>
+        <w:rPr>
+          <w:rFonts w:ascii="Calibri" w:eastAsia="Times New Roman" w:hAnsi="Calibri" w:cs="Calibri"/>
+          <w:color w:val="000000"/>
+          <w:sz w:val="24"/>
+          <w:szCs w:val="24"/>
+          <w:lang w:val="en-GB" w:eastAsia="en-MT"/>
+        </w:rPr>
+        <w:t>Removing low-frequency words from both the training and test sets ensures that the model will perform similarly on both the training and test data, as both sets will now contain the same set of vocabulary. This helps to avoid any overfitting that may occur if the model has learned to depend on specific rare words in the training data that do not occur in the test data.</w:t>
+      </w:r>
+      <w:r>
+        <w:rPr>
+          <w:rFonts w:ascii="Calibri" w:eastAsia="Times New Roman" w:hAnsi="Calibri" w:cs="Calibri"/>
+          <w:color w:val="000000"/>
+          <w:sz w:val="24"/>
+          <w:szCs w:val="24"/>
+          <w:lang w:val="en-GB" w:eastAsia="en-MT"/>
+        </w:rPr>
+        <w:t xml:space="preserve"> Code was inspired by [2</w:t>
+      </w:r>
+      <w:r>
+        <w:rPr>
+          <w:rFonts w:ascii="Calibri" w:eastAsia="Times New Roman" w:hAnsi="Calibri" w:cs="Calibri"/>
+          <w:color w:val="000000"/>
+          <w:sz w:val="24"/>
+          <w:szCs w:val="24"/>
+          <w:lang w:val="en-GB" w:eastAsia="en-MT"/>
+        </w:rPr>
+        <w:t>4</w:t>
+      </w:r>
+      <w:r>
+        <w:rPr>
+          <w:rFonts w:ascii="Calibri" w:eastAsia="Times New Roman" w:hAnsi="Calibri" w:cs="Calibri"/>
+          <w:color w:val="000000"/>
+          <w:sz w:val="24"/>
+          <w:szCs w:val="24"/>
+          <w:lang w:val="en-GB" w:eastAsia="en-MT"/>
+        </w:rPr>
+        <w:t xml:space="preserve">] </w:t>
+      </w:r>
+      <w:r>
+        <w:rPr>
+          <w:rFonts w:ascii="Calibri" w:eastAsia="Times New Roman" w:hAnsi="Calibri" w:cs="Calibri"/>
+          <w:color w:val="000000"/>
+          <w:sz w:val="24"/>
+          <w:szCs w:val="24"/>
+          <w:lang w:val="en-GB" w:eastAsia="en-MT"/>
+        </w:rPr>
+        <w:t>and [2</w:t>
+      </w:r>
+      <w:r>
+        <w:rPr>
+          <w:rFonts w:ascii="Calibri" w:eastAsia="Times New Roman" w:hAnsi="Calibri" w:cs="Calibri"/>
+          <w:color w:val="000000"/>
+          <w:sz w:val="24"/>
+          <w:szCs w:val="24"/>
+          <w:lang w:val="en-GB" w:eastAsia="en-MT"/>
+        </w:rPr>
+        <w:t>5</w:t>
+      </w:r>
+      <w:r>
+        <w:rPr>
+          <w:rFonts w:ascii="Calibri" w:eastAsia="Times New Roman" w:hAnsi="Calibri" w:cs="Calibri"/>
+          <w:color w:val="000000"/>
+          <w:sz w:val="24"/>
+          <w:szCs w:val="24"/>
+          <w:lang w:val="en-GB" w:eastAsia="en-MT"/>
+        </w:rPr>
+        <w:t>].</w:t>
+      </w:r>
+    </w:p>
+    <w:p>
+      <w:pPr>
+        <w:spacing w:after="0" w:line="240" w:lineRule="auto"/>
+        <w:jc w:val="both"/>
+        <w:textAlignment w:val="baseline"/>
+        <w:rPr>
+          <w:rFonts w:ascii="Calibri" w:eastAsia="Times New Roman" w:hAnsi="Calibri" w:cs="Calibri"/>
+          <w:color w:val="000000"/>
+          <w:sz w:val="8"/>
+          <w:szCs w:val="8"/>
+          <w:lang w:val="en-GB" w:eastAsia="en-MT"/>
+        </w:rPr>
+      </w:pPr>
+    </w:p>
+    <w:p>
+      <w:pPr>
+        <w:spacing w:after="0" w:line="240" w:lineRule="auto"/>
+        <w:jc w:val="both"/>
+        <w:textAlignment w:val="baseline"/>
+        <w:rPr>
+          <w:rFonts w:ascii="Calibri" w:eastAsia="Times New Roman" w:hAnsi="Calibri" w:cs="Calibri"/>
+          <w:color w:val="000000"/>
+          <w:sz w:val="8"/>
+          <w:szCs w:val="8"/>
+          <w:lang w:val="en-GB" w:eastAsia="en-MT"/>
+        </w:rPr>
+      </w:pPr>
+      <w:r>
+        <w:rPr>
+          <w:rFonts w:ascii="Calibri" w:eastAsia="Times New Roman" w:hAnsi="Calibri" w:cs="Calibri"/>
+          <w:color w:val="000000"/>
+          <w:sz w:val="24"/>
+          <w:szCs w:val="24"/>
+          <w:lang w:val="en-GB" w:eastAsia="en-MT"/>
+        </w:rPr>
+        <w:t xml:space="preserve">The resulting UNK Laplace unigram, bigram, and trigram probabilities are combined into a single dictionary and saved in a JSON file to be exported. Using the </w:t>
+      </w:r>
+      <w:proofErr w:type="spellStart"/>
+      <w:r>
+        <w:rPr>
+          <w:rFonts w:ascii="Calibri" w:eastAsia="Times New Roman" w:hAnsi="Calibri" w:cs="Calibri"/>
+          <w:color w:val="000000"/>
+          <w:sz w:val="24"/>
+          <w:szCs w:val="24"/>
+          <w:lang w:val="en-GB" w:eastAsia="en-MT"/>
+        </w:rPr>
+        <w:t>RAMusage</w:t>
+      </w:r>
+      <w:proofErr w:type="spellEnd"/>
+      <w:r>
+        <w:rPr>
+          <w:rFonts w:ascii="Calibri" w:eastAsia="Times New Roman" w:hAnsi="Calibri" w:cs="Calibri"/>
+          <w:color w:val="000000"/>
+          <w:sz w:val="24"/>
+          <w:szCs w:val="24"/>
+          <w:lang w:val="en-GB" w:eastAsia="en-MT"/>
+        </w:rPr>
+        <w:t xml:space="preserve">(), </w:t>
+      </w:r>
+      <w:proofErr w:type="spellStart"/>
+      <w:r>
+        <w:rPr>
+          <w:rFonts w:ascii="Calibri" w:eastAsia="Times New Roman" w:hAnsi="Calibri" w:cs="Calibri"/>
+          <w:color w:val="000000"/>
+          <w:sz w:val="24"/>
+          <w:szCs w:val="24"/>
+          <w:lang w:val="en-GB" w:eastAsia="en-MT"/>
+        </w:rPr>
+        <w:t>datetime.now</w:t>
+      </w:r>
+      <w:proofErr w:type="spellEnd"/>
+      <w:r>
+        <w:rPr>
+          <w:rFonts w:ascii="Calibri" w:eastAsia="Times New Roman" w:hAnsi="Calibri" w:cs="Calibri"/>
+          <w:color w:val="000000"/>
+          <w:sz w:val="24"/>
+          <w:szCs w:val="24"/>
+          <w:lang w:val="en-GB" w:eastAsia="en-MT"/>
+        </w:rPr>
+        <w:t xml:space="preserve">() and the </w:t>
+      </w:r>
+      <w:proofErr w:type="spellStart"/>
+      <w:r>
+        <w:rPr>
+          <w:rFonts w:ascii="Calibri" w:eastAsia="Times New Roman" w:hAnsi="Calibri" w:cs="Calibri"/>
+          <w:color w:val="000000"/>
+          <w:sz w:val="24"/>
+          <w:szCs w:val="24"/>
+          <w:lang w:val="en-GB" w:eastAsia="en-MT"/>
+        </w:rPr>
+        <w:t>os.path.getsize</w:t>
+      </w:r>
+      <w:proofErr w:type="spellEnd"/>
+      <w:r>
+        <w:rPr>
+          <w:rFonts w:ascii="Calibri" w:eastAsia="Times New Roman" w:hAnsi="Calibri" w:cs="Calibri"/>
+          <w:color w:val="000000"/>
+          <w:sz w:val="24"/>
+          <w:szCs w:val="24"/>
+          <w:lang w:val="en-GB" w:eastAsia="en-MT"/>
+        </w:rPr>
+        <w:t>() functions, the size of the resulting JSON file is calculated, and the time taken to build and export the model, as well as the memory used by the model, are printed as output.</w:t>
+      </w:r>
+    </w:p>
+    <w:p>
+      <w:pPr>
+        <w:spacing w:after="0" w:line="240" w:lineRule="auto"/>
+        <w:jc w:val="both"/>
+        <w:textAlignment w:val="baseline"/>
+        <w:rPr>
+          <w:rFonts w:ascii="Calibri" w:eastAsia="Times New Roman" w:hAnsi="Calibri" w:cs="Calibri"/>
+          <w:b/>
+          <w:bCs/>
+          <w:color w:val="000000"/>
+          <w:sz w:val="32"/>
+          <w:szCs w:val="32"/>
+          <w:u w:val="single"/>
+          <w:lang w:val="en-GB" w:eastAsia="en-MT"/>
+        </w:rPr>
+      </w:pPr>
+      <w:r>
+        <w:rPr>
+          <w:rFonts w:ascii="Calibri" w:eastAsia="Times New Roman" w:hAnsi="Calibri" w:cs="Calibri"/>
+          <w:b/>
+          <w:bCs/>
+          <w:color w:val="000000"/>
+          <w:sz w:val="32"/>
+          <w:szCs w:val="32"/>
+          <w:u w:val="single"/>
+          <w:lang w:val="en-GB" w:eastAsia="en-MT"/>
+        </w:rPr>
+        <w:t>Output</w:t>
+      </w:r>
+    </w:p>
+    <w:p>
+      <w:pPr>
+        <w:spacing w:after="0" w:line="240" w:lineRule="auto"/>
+        <w:jc w:val="both"/>
+        <w:textAlignment w:val="baseline"/>
+        <w:rPr>
+          <w:rFonts w:ascii="Calibri" w:eastAsia="Times New Roman" w:hAnsi="Calibri" w:cs="Calibri"/>
+          <w:b/>
+          <w:bCs/>
+          <w:color w:val="000000"/>
+          <w:sz w:val="10"/>
+          <w:szCs w:val="10"/>
+          <w:u w:val="single"/>
+          <w:lang w:val="en-GB" w:eastAsia="en-MT"/>
+        </w:rPr>
+      </w:pPr>
+    </w:p>
+    <w:p>
+      <w:pPr>
+        <w:keepNext/>
+        <w:spacing w:after="0" w:line="240" w:lineRule="auto"/>
+        <w:jc w:val="both"/>
+        <w:textAlignment w:val="baseline"/>
+        <w:rPr>
+          <w:rFonts w:ascii="Calibri" w:eastAsia="Times New Roman" w:hAnsi="Calibri" w:cs="Calibri"/>
+          <w:color w:val="000000"/>
+          <w:sz w:val="24"/>
+          <w:szCs w:val="24"/>
+          <w:lang w:val="en-GB" w:eastAsia="en-MT"/>
+        </w:rPr>
+      </w:pPr>
+      <w:r>
+        <w:rPr>
+          <w:rFonts w:ascii="Calibri" w:eastAsia="Times New Roman" w:hAnsi="Calibri" w:cs="Calibri"/>
+          <w:color w:val="000000"/>
+          <w:sz w:val="24"/>
+          <w:szCs w:val="24"/>
+          <w:lang w:val="en-GB" w:eastAsia="en-MT"/>
+        </w:rPr>
+        <w:t>The output (Figure 8) shows the time taken to build and export the UNK Language Model, which is approximately 37.3 seconds. It also shows the amount of memory used by the model during the process, which is around 2.88 GB. Finally, it displays the size of the resulting JSON file that contains the UNK Language Model, which is approximately 192.83 MB. These metrics can be useful in evaluating the efficiency and effectiveness of the UNK Language Model implementation, and comparing it to the Vanilla Language Model</w:t>
+      </w:r>
+      <w:r>
+        <w:rPr>
+          <w:rFonts w:ascii="Calibri" w:eastAsia="Times New Roman" w:hAnsi="Calibri" w:cs="Calibri"/>
+          <w:color w:val="000000"/>
+          <w:sz w:val="24"/>
+          <w:szCs w:val="24"/>
+          <w:lang w:val="en-GB" w:eastAsia="en-MT"/>
+        </w:rPr>
+        <w:t xml:space="preserve"> </w:t>
+      </w:r>
+      <w:r>
+        <w:rPr>
+          <w:rFonts w:ascii="Calibri" w:eastAsia="Times New Roman" w:hAnsi="Calibri" w:cs="Calibri"/>
+          <w:color w:val="000000"/>
+          <w:sz w:val="24"/>
+          <w:szCs w:val="24"/>
+          <w:lang w:val="en-GB" w:eastAsia="en-MT"/>
+        </w:rPr>
+        <w:t>[15-17]</w:t>
+      </w:r>
+      <w:r>
+        <w:rPr>
+          <w:rFonts w:ascii="Calibri" w:eastAsia="Times New Roman" w:hAnsi="Calibri" w:cs="Calibri"/>
+          <w:color w:val="000000"/>
+          <w:sz w:val="24"/>
+          <w:szCs w:val="24"/>
+          <w:lang w:val="en-GB" w:eastAsia="en-MT"/>
+        </w:rPr>
+        <w:t>.</w:t>
+      </w:r>
+    </w:p>
+    <w:p>
+      <w:pPr>
+        <w:keepNext/>
+        <w:spacing w:after="0" w:line="240" w:lineRule="auto"/>
+        <w:jc w:val="both"/>
+        <w:textAlignment w:val="baseline"/>
+        <w:rPr>
+          <w:rFonts w:ascii="Calibri" w:eastAsia="Times New Roman" w:hAnsi="Calibri" w:cs="Calibri"/>
+          <w:color w:val="000000"/>
+          <w:sz w:val="10"/>
+          <w:szCs w:val="10"/>
+          <w:lang w:val="en-GB" w:eastAsia="en-MT"/>
+        </w:rPr>
+      </w:pPr>
+    </w:p>
+    <w:p>
+      <w:pPr>
+        <w:keepNext/>
+        <w:spacing w:after="0" w:line="240" w:lineRule="auto"/>
+        <w:jc w:val="both"/>
+        <w:textAlignment w:val="baseline"/>
+        <w:rPr>
+          <w:rFonts w:ascii="Calibri" w:eastAsia="Times New Roman" w:hAnsi="Calibri" w:cs="Calibri"/>
+          <w:color w:val="000000"/>
+          <w:sz w:val="24"/>
+          <w:szCs w:val="24"/>
+          <w:lang w:val="en-GB" w:eastAsia="en-MT"/>
+        </w:rPr>
+      </w:pPr>
+      <w:r>
+        <w:rPr>
+          <w:rFonts w:ascii="Calibri" w:eastAsia="Times New Roman" w:hAnsi="Calibri" w:cs="Calibri"/>
+          <w:color w:val="000000"/>
+          <w:sz w:val="24"/>
+          <w:szCs w:val="24"/>
+          <w:lang w:val="en-GB" w:eastAsia="en-MT"/>
+        </w:rPr>
+        <w:t>Additionally, the UNK Language Model requires more memory compared to the Vanilla Language Model, due to the larger probability dictionaries resulting from the Laplace smoothing technique. However, this trade-off can improve the model's performance, particularly for smaller datasets or datasets with low-frequency words. The resulting JSON file size of the UNK Language Model is also larger compared to the Vanilla Language Model.</w:t>
+      </w:r>
+    </w:p>
+    <w:p>
+      <w:pPr>
+        <w:keepNext/>
+        <w:spacing w:after="0" w:line="240" w:lineRule="auto"/>
+        <w:jc w:val="both"/>
+        <w:textAlignment w:val="baseline"/>
+        <w:rPr>
+          <w:rFonts w:ascii="Calibri" w:eastAsia="Times New Roman" w:hAnsi="Calibri" w:cs="Calibri"/>
+          <w:color w:val="000000"/>
+          <w:sz w:val="18"/>
+          <w:szCs w:val="18"/>
+          <w:lang w:val="en-GB" w:eastAsia="en-MT"/>
+        </w:rPr>
+      </w:pPr>
+    </w:p>
+    <w:p>
+      <w:pPr>
+        <w:keepNext/>
+        <w:spacing w:after="0" w:line="240" w:lineRule="auto"/>
+        <w:jc w:val="center"/>
+        <w:textAlignment w:val="baseline"/>
+      </w:pPr>
+      <w:r>
+        <w:rPr>
+          <w:noProof/>
+          <w:sz w:val="24"/>
+          <w:szCs w:val="24"/>
+        </w:rPr>
+        <w:drawing>
+          <wp:inline distT="0" distB="0" distL="0" distR="0" wp14:anchorId="79B037C7" wp14:editId="1F92C352">
+            <wp:extent cx="3596640" cy="652138"/>
+            <wp:effectExtent l="0" t="0" r="3810" b="0"/>
+            <wp:docPr id="1210619587" name="Picture 1" descr="Text&#10;&#10;Description automatically generated"/>
+            <wp:cNvGraphicFramePr>
+              <a:graphicFrameLocks xmlns:a="http://schemas.openxmlformats.org/drawingml/2006/main" noChangeAspect="1"/>
+            </wp:cNvGraphicFramePr>
+            <a:graphic xmlns:a="http://schemas.openxmlformats.org/drawingml/2006/main">
+              <a:graphicData uri="http://schemas.openxmlformats.org/drawingml/2006/picture">
+                <pic:pic xmlns:pic="http://schemas.openxmlformats.org/drawingml/2006/picture">
+                  <pic:nvPicPr>
+                    <pic:cNvPr id="1210619587" name="Picture 1" descr="Text&#10;&#10;Description automatically generated"/>
+                    <pic:cNvPicPr/>
+                  </pic:nvPicPr>
+                  <pic:blipFill>
+                    <a:blip r:embed="rId14"/>
+                    <a:stretch>
+                      <a:fillRect/>
+                    </a:stretch>
+                  </pic:blipFill>
+                  <pic:spPr>
+                    <a:xfrm>
+                      <a:off x="0" y="0"/>
+                      <a:ext cx="3633439" cy="658810"/>
+                    </a:xfrm>
+                    <a:prstGeom prst="rect">
+                      <a:avLst/>
+                    </a:prstGeom>
+                  </pic:spPr>
+                </pic:pic>
+              </a:graphicData>
+            </a:graphic>
+          </wp:inline>
+        </w:drawing>
+      </w:r>
+    </w:p>
+    <w:p>
+      <w:pPr>
+        <w:keepNext/>
+        <w:spacing w:after="0" w:line="240" w:lineRule="auto"/>
+        <w:jc w:val="center"/>
+        <w:textAlignment w:val="baseline"/>
+        <w:rPr>
+          <w:sz w:val="8"/>
+          <w:szCs w:val="8"/>
+        </w:rPr>
+      </w:pPr>
+    </w:p>
+    <w:p>
+      <w:pPr>
+        <w:pStyle w:val="Caption"/>
+        <w:jc w:val="center"/>
+      </w:pPr>
+      <w:r>
+        <w:t xml:space="preserve">Figure </w:t>
+      </w:r>
+      <w:r>
+        <w:t>8</w:t>
+      </w:r>
+      <w:r>
+        <w:t xml:space="preserve"> - Output showing</w:t>
+      </w:r>
+      <w:r>
+        <w:t xml:space="preserve"> </w:t>
+      </w:r>
+      <w:r>
+        <w:t>the time, memory and file size of the Laplace Language Model</w:t>
+      </w:r>
+    </w:p>
+    <w:p>
+      <w:pPr>
+        <w:spacing w:after="0" w:line="240" w:lineRule="auto"/>
+        <w:jc w:val="both"/>
+        <w:textAlignment w:val="baseline"/>
+        <w:rPr>
+          <w:rFonts w:ascii="Calibri" w:eastAsia="Times New Roman" w:hAnsi="Calibri" w:cs="Calibri"/>
+          <w:b/>
+          <w:bCs/>
+          <w:color w:val="000000"/>
+          <w:sz w:val="32"/>
+          <w:szCs w:val="32"/>
+          <w:u w:val="single"/>
+          <w:lang w:val="en-GB" w:eastAsia="en-MT"/>
+        </w:rPr>
+      </w:pPr>
+      <w:r>
+        <w:rPr>
+          <w:rFonts w:ascii="Calibri" w:eastAsia="Times New Roman" w:hAnsi="Calibri" w:cs="Calibri"/>
+          <w:b/>
+          <w:bCs/>
+          <w:color w:val="000000"/>
+          <w:sz w:val="32"/>
+          <w:szCs w:val="32"/>
+          <w:u w:val="single"/>
+          <w:lang w:val="en-GB" w:eastAsia="en-MT"/>
+        </w:rPr>
+        <w:t>Testing</w:t>
+      </w:r>
+    </w:p>
+    <w:p>
+      <w:pPr>
+        <w:spacing w:after="0" w:line="240" w:lineRule="auto"/>
+        <w:jc w:val="both"/>
+        <w:textAlignment w:val="baseline"/>
+        <w:rPr>
+          <w:rFonts w:ascii="Calibri" w:eastAsia="Times New Roman" w:hAnsi="Calibri" w:cs="Calibri"/>
+          <w:color w:val="000000"/>
+          <w:sz w:val="6"/>
+          <w:szCs w:val="6"/>
+          <w:lang w:val="en-GB" w:eastAsia="en-MT"/>
+        </w:rPr>
+      </w:pPr>
+    </w:p>
+    <w:p>
+      <w:pPr>
+        <w:spacing w:after="0" w:line="240" w:lineRule="auto"/>
+        <w:jc w:val="both"/>
+        <w:textAlignment w:val="baseline"/>
+        <w:rPr>
+          <w:rFonts w:ascii="Calibri" w:eastAsia="Times New Roman" w:hAnsi="Calibri" w:cs="Calibri"/>
+          <w:color w:val="000000"/>
           <w:sz w:val="14"/>
           <w:szCs w:val="14"/>
+          <w:lang w:val="en-GB" w:eastAsia="en-MT"/>
+        </w:rPr>
+      </w:pPr>
+      <w:r>
+        <w:rPr>
+          <w:rFonts w:ascii="Calibri" w:eastAsia="Times New Roman" w:hAnsi="Calibri" w:cs="Calibri"/>
+          <w:color w:val="000000"/>
+          <w:sz w:val="24"/>
+          <w:szCs w:val="24"/>
+          <w:lang w:val="en-GB" w:eastAsia="en-MT"/>
+        </w:rPr>
+        <w:t>After building and exporting the UNK Language Model, it is important to test the model to ensure that it has been created correctly. In the testing code section, subsets of the model and probability dictionaries are printed to verify the accuracy of the model. The code prints the frequency of the first 10 unigrams, bigrams, and trigrams in the model that contain unknown words represented by the &lt;UNK&gt; token, as well as their corresponding probabilities (Figure 9). The subsets of the model can be modified by changing the range of the slices in the list() function.</w:t>
+      </w:r>
+    </w:p>
+    <w:p>
+      <w:pPr>
+        <w:keepNext/>
+        <w:spacing w:after="0" w:line="240" w:lineRule="auto"/>
+        <w:jc w:val="center"/>
+        <w:textAlignment w:val="baseline"/>
+      </w:pPr>
+      <w:r>
+        <w:rPr>
+          <w:noProof/>
+          <w:sz w:val="24"/>
+          <w:szCs w:val="24"/>
+        </w:rPr>
+        <w:lastRenderedPageBreak/>
+        <w:drawing>
+          <wp:inline distT="0" distB="0" distL="0" distR="0" wp14:anchorId="59DEA6A7" wp14:editId="7DF98FCE">
+            <wp:extent cx="5554980" cy="3066132"/>
+            <wp:effectExtent l="0" t="0" r="7620" b="1270"/>
+            <wp:docPr id="1680901435" name="Picture 1" descr="Text&#10;&#10;Description automatically generated"/>
+            <wp:cNvGraphicFramePr>
+              <a:graphicFrameLocks xmlns:a="http://schemas.openxmlformats.org/drawingml/2006/main" noChangeAspect="1"/>
+            </wp:cNvGraphicFramePr>
+            <a:graphic xmlns:a="http://schemas.openxmlformats.org/drawingml/2006/main">
+              <a:graphicData uri="http://schemas.openxmlformats.org/drawingml/2006/picture">
+                <pic:pic xmlns:pic="http://schemas.openxmlformats.org/drawingml/2006/picture">
+                  <pic:nvPicPr>
+                    <pic:cNvPr id="1680901435" name="Picture 1" descr="Text&#10;&#10;Description automatically generated"/>
+                    <pic:cNvPicPr/>
+                  </pic:nvPicPr>
+                  <pic:blipFill>
+                    <a:blip r:embed="rId15"/>
+                    <a:stretch>
+                      <a:fillRect/>
+                    </a:stretch>
+                  </pic:blipFill>
+                  <pic:spPr>
+                    <a:xfrm>
+                      <a:off x="0" y="0"/>
+                      <a:ext cx="5562092" cy="3070057"/>
+                    </a:xfrm>
+                    <a:prstGeom prst="rect">
+                      <a:avLst/>
+                    </a:prstGeom>
+                  </pic:spPr>
+                </pic:pic>
+              </a:graphicData>
+            </a:graphic>
+          </wp:inline>
+        </w:drawing>
+      </w:r>
+      <w:r>
+        <w:rPr>
+          <w:noProof/>
+          <w:sz w:val="24"/>
+          <w:szCs w:val="24"/>
+        </w:rPr>
+        <w:t xml:space="preserve"> </w:t>
+      </w:r>
+    </w:p>
+    <w:p>
+      <w:pPr>
+        <w:pStyle w:val="Caption"/>
+        <w:jc w:val="center"/>
+      </w:pPr>
+      <w:r>
+        <w:t xml:space="preserve">Figure </w:t>
+      </w:r>
+      <w:r>
+        <w:t>9</w:t>
+      </w:r>
+      <w:r>
+        <w:t xml:space="preserve"> - Output showing</w:t>
+      </w:r>
+      <w:r>
+        <w:t xml:space="preserve"> </w:t>
+      </w:r>
+      <w:r>
+        <w:t>the subsets of the Laplace Model (testing)</w:t>
+      </w:r>
+    </w:p>
+    <w:p>
+      <w:pPr>
+        <w:spacing w:after="0" w:line="240" w:lineRule="auto"/>
+        <w:jc w:val="both"/>
+        <w:textAlignment w:val="baseline"/>
+        <w:rPr>
+          <w:rFonts w:ascii="Calibri" w:eastAsia="Times New Roman" w:hAnsi="Calibri" w:cs="Calibri"/>
+          <w:b/>
+          <w:bCs/>
+          <w:color w:val="000000"/>
+          <w:sz w:val="32"/>
+          <w:szCs w:val="32"/>
+          <w:u w:val="single"/>
+          <w:lang w:val="en-GB" w:eastAsia="en-MT"/>
+        </w:rPr>
+      </w:pPr>
+      <w:r>
+        <w:rPr>
+          <w:rFonts w:ascii="Calibri" w:eastAsia="Times New Roman" w:hAnsi="Calibri" w:cs="Calibri"/>
+          <w:b/>
+          <w:bCs/>
+          <w:color w:val="000000"/>
+          <w:sz w:val="32"/>
+          <w:szCs w:val="32"/>
+          <w:u w:val="single"/>
+          <w:lang w:val="en-GB" w:eastAsia="en-MT"/>
+        </w:rPr>
+        <w:t>Limitations</w:t>
+      </w:r>
+    </w:p>
+    <w:p>
+      <w:pPr>
+        <w:spacing w:after="0" w:line="240" w:lineRule="auto"/>
+        <w:jc w:val="both"/>
+        <w:textAlignment w:val="baseline"/>
+        <w:rPr>
+          <w:rFonts w:ascii="Calibri" w:eastAsia="Times New Roman" w:hAnsi="Calibri" w:cs="Calibri"/>
+          <w:b/>
+          <w:bCs/>
+          <w:color w:val="000000"/>
+          <w:sz w:val="14"/>
+          <w:szCs w:val="14"/>
+          <w:u w:val="single"/>
+          <w:lang w:val="en-GB" w:eastAsia="en-MT"/>
+        </w:rPr>
+      </w:pPr>
+    </w:p>
+    <w:p>
+      <w:pPr>
+        <w:jc w:val="both"/>
+        <w:rPr>
+          <w:rFonts w:ascii="Calibri" w:eastAsia="Times New Roman" w:hAnsi="Calibri" w:cs="Calibri"/>
+          <w:color w:val="000000"/>
+          <w:sz w:val="24"/>
+          <w:szCs w:val="24"/>
+          <w:lang w:val="en-GB" w:eastAsia="en-MT"/>
+        </w:rPr>
+      </w:pPr>
+      <w:r>
+        <w:rPr>
+          <w:rFonts w:ascii="Calibri" w:eastAsia="Times New Roman" w:hAnsi="Calibri" w:cs="Calibri"/>
+          <w:color w:val="000000"/>
+          <w:sz w:val="24"/>
+          <w:szCs w:val="24"/>
+          <w:lang w:val="en-GB" w:eastAsia="en-MT"/>
+        </w:rPr>
+        <w:t>Like the previous model</w:t>
+      </w:r>
+      <w:r>
+        <w:rPr>
+          <w:rFonts w:ascii="Calibri" w:eastAsia="Times New Roman" w:hAnsi="Calibri" w:cs="Calibri"/>
+          <w:color w:val="000000"/>
+          <w:sz w:val="24"/>
+          <w:szCs w:val="24"/>
+          <w:lang w:val="en-GB" w:eastAsia="en-MT"/>
+        </w:rPr>
+        <w:t>s</w:t>
+      </w:r>
+      <w:r>
+        <w:rPr>
+          <w:rFonts w:ascii="Calibri" w:eastAsia="Times New Roman" w:hAnsi="Calibri" w:cs="Calibri"/>
+          <w:color w:val="000000"/>
+          <w:sz w:val="24"/>
+          <w:szCs w:val="24"/>
+          <w:lang w:val="en-GB" w:eastAsia="en-MT"/>
+        </w:rPr>
+        <w:t>, t</w:t>
+      </w:r>
+      <w:r>
+        <w:rPr>
+          <w:rFonts w:ascii="Calibri" w:eastAsia="Times New Roman" w:hAnsi="Calibri" w:cs="Calibri"/>
+          <w:color w:val="000000"/>
+          <w:sz w:val="24"/>
+          <w:szCs w:val="24"/>
+          <w:lang w:val="en-GB" w:eastAsia="en-MT"/>
+        </w:rPr>
+        <w:t>he code requires a significant amount of memory to build the language model, especially for larger datasets. This can be a limiting factor for some systems with limited memory capacity.</w:t>
+      </w:r>
+    </w:p>
+    <w:p>
+      <w:pPr>
+        <w:spacing w:after="0" w:line="240" w:lineRule="auto"/>
+        <w:jc w:val="both"/>
+        <w:textAlignment w:val="baseline"/>
+        <w:rPr>
+          <w:rFonts w:ascii="Calibri" w:eastAsia="Times New Roman" w:hAnsi="Calibri" w:cs="Calibri"/>
+          <w:b/>
+          <w:bCs/>
+          <w:color w:val="000000"/>
+          <w:sz w:val="32"/>
+          <w:szCs w:val="32"/>
+          <w:u w:val="single"/>
+          <w:lang w:val="en-GB" w:eastAsia="en-MT"/>
+        </w:rPr>
+      </w:pPr>
+      <w:r>
+        <w:rPr>
+          <w:rFonts w:ascii="Calibri" w:eastAsia="Times New Roman" w:hAnsi="Calibri" w:cs="Calibri"/>
+          <w:b/>
+          <w:bCs/>
+          <w:color w:val="000000"/>
+          <w:sz w:val="32"/>
+          <w:szCs w:val="32"/>
+          <w:u w:val="single"/>
+          <w:lang w:val="en-GB" w:eastAsia="en-MT"/>
+        </w:rPr>
+        <w:t>Additional Note</w:t>
+      </w:r>
+      <w:r>
+        <w:rPr>
+          <w:rFonts w:ascii="Calibri" w:eastAsia="Times New Roman" w:hAnsi="Calibri" w:cs="Calibri"/>
+          <w:b/>
+          <w:bCs/>
+          <w:color w:val="000000"/>
+          <w:sz w:val="32"/>
+          <w:szCs w:val="32"/>
+          <w:u w:val="single"/>
+          <w:lang w:val="en-GB" w:eastAsia="en-MT"/>
+        </w:rPr>
+        <w:t>s</w:t>
+      </w:r>
+    </w:p>
+    <w:p>
+      <w:pPr>
+        <w:spacing w:after="0" w:line="240" w:lineRule="auto"/>
+        <w:jc w:val="both"/>
+        <w:textAlignment w:val="baseline"/>
+        <w:rPr>
+          <w:rFonts w:ascii="Calibri" w:eastAsia="Times New Roman" w:hAnsi="Calibri" w:cs="Calibri"/>
+          <w:b/>
+          <w:bCs/>
+          <w:color w:val="000000"/>
+          <w:sz w:val="14"/>
+          <w:szCs w:val="14"/>
+          <w:u w:val="single"/>
+          <w:lang w:val="en-GB" w:eastAsia="en-MT"/>
+        </w:rPr>
+      </w:pPr>
+    </w:p>
+    <w:p>
+      <w:pPr>
+        <w:jc w:val="both"/>
+        <w:rPr>
+          <w:rFonts w:ascii="Calibri" w:eastAsia="Times New Roman" w:hAnsi="Calibri" w:cs="Calibri"/>
+          <w:color w:val="000000"/>
+          <w:sz w:val="24"/>
+          <w:szCs w:val="24"/>
+          <w:lang w:val="en-GB" w:eastAsia="en-MT"/>
+        </w:rPr>
+      </w:pPr>
+      <w:r>
+        <w:rPr>
+          <w:rFonts w:ascii="Calibri" w:eastAsia="Times New Roman" w:hAnsi="Calibri" w:cs="Calibri"/>
+          <w:color w:val="000000"/>
+          <w:sz w:val="24"/>
+          <w:szCs w:val="24"/>
+          <w:lang w:val="en-GB" w:eastAsia="en-MT"/>
+        </w:rPr>
+        <w:t>Just like the previous models, the UNK Language Model code creates a JSON file that contains the Laplace unigram, bigram, and trigram probabilities. Similar to the Vanilla Language Model, this file can be used to share the Laplace Language Model or in other applications that require language modelling. However, it's important to note that this JSON file is not used for subsequent tasks such as linear interpolation, perplexity calculation, and text generation.</w:t>
+      </w:r>
+    </w:p>
+    <w:p>
+      <w:pPr>
+        <w:jc w:val="both"/>
+        <w:rPr>
+          <w:rFonts w:ascii="Calibri" w:eastAsia="Times New Roman" w:hAnsi="Calibri" w:cs="Calibri"/>
+          <w:color w:val="000000"/>
+          <w:sz w:val="24"/>
+          <w:szCs w:val="24"/>
+          <w:lang w:val="en-GB" w:eastAsia="en-MT"/>
+        </w:rPr>
+      </w:pPr>
+      <w:r>
+        <w:rPr>
+          <w:rFonts w:ascii="Calibri" w:eastAsia="Times New Roman" w:hAnsi="Calibri" w:cs="Calibri"/>
+          <w:color w:val="000000"/>
+          <w:sz w:val="24"/>
+          <w:szCs w:val="24"/>
+          <w:lang w:val="en-GB" w:eastAsia="en-MT"/>
+        </w:rPr>
+        <w:t>Instead, the UNK Language Model code loads the Laplace unigram, bigram, and trigram probability dictionaries directly into memory to perform these tasks. This approach can be faster than reading from a file but may consume more memory, especially for larger datasets. Since the UNK Language Model is designed to account for unknown words, it may have a better performance on datasets with many rare or unseen words, compared to the Vanilla Language Model</w:t>
+      </w:r>
+    </w:p>
+    <w:p>
+      <w:pPr>
+        <w:jc w:val="both"/>
+        <w:rPr>
+          <w:rFonts w:ascii="Calibri" w:eastAsia="Times New Roman" w:hAnsi="Calibri" w:cs="Calibri"/>
+          <w:color w:val="000000"/>
+          <w:sz w:val="24"/>
+          <w:szCs w:val="24"/>
+          <w:lang w:val="en-GB" w:eastAsia="en-MT"/>
+        </w:rPr>
+      </w:pPr>
+      <w:r>
+        <w:rPr>
+          <w:rFonts w:ascii="Calibri" w:eastAsia="Times New Roman" w:hAnsi="Calibri" w:cs="Calibri"/>
+          <w:color w:val="000000"/>
+          <w:sz w:val="24"/>
+          <w:szCs w:val="24"/>
+          <w:lang w:val="en-GB" w:eastAsia="en-MT"/>
+        </w:rPr>
+        <w:t>It is important to note that while the UNK Language Model improves the performance of the language model on unseen words, it may not be able to capture the full complexity and diversity of language.</w:t>
+      </w:r>
+    </w:p>
+    <w:p>
+      <w:pPr>
+        <w:rPr>
+          <w:rFonts w:ascii="Calibri" w:eastAsia="Times New Roman" w:hAnsi="Calibri" w:cs="Calibri"/>
+          <w:b/>
+          <w:bCs/>
+          <w:color w:val="000000"/>
+          <w:sz w:val="24"/>
+          <w:szCs w:val="24"/>
+          <w:lang w:val="en-GB" w:eastAsia="en-MT"/>
+        </w:rPr>
+      </w:pPr>
+    </w:p>
+    <w:p>
+      <w:pPr>
+        <w:jc w:val="both"/>
+        <w:rPr>
+          <w:rFonts w:ascii="Calibri" w:eastAsia="Times New Roman" w:hAnsi="Calibri" w:cs="Calibri"/>
+          <w:b/>
+          <w:bCs/>
+          <w:color w:val="000000"/>
+          <w:sz w:val="44"/>
+          <w:szCs w:val="44"/>
+          <w:u w:val="single"/>
+          <w:lang w:val="en-GB" w:eastAsia="en-MT"/>
+        </w:rPr>
+      </w:pPr>
+    </w:p>
+    <w:p>
+      <w:pPr>
+        <w:spacing w:after="0" w:line="240" w:lineRule="auto"/>
+        <w:jc w:val="both"/>
+        <w:textAlignment w:val="baseline"/>
+        <w:rPr>
+          <w:rFonts w:ascii="Calibri" w:eastAsia="Times New Roman" w:hAnsi="Calibri" w:cs="Calibri"/>
+          <w:b/>
+          <w:bCs/>
+          <w:color w:val="000000"/>
+          <w:sz w:val="40"/>
+          <w:szCs w:val="40"/>
+          <w:u w:val="single"/>
+          <w:lang w:val="en-GB" w:eastAsia="en-MT"/>
+        </w:rPr>
+      </w:pPr>
+    </w:p>
+    <w:p>
+      <w:pPr>
+        <w:spacing w:after="0" w:line="240" w:lineRule="auto"/>
+        <w:jc w:val="both"/>
+        <w:textAlignment w:val="baseline"/>
+        <w:rPr>
+          <w:rFonts w:ascii="Calibri" w:eastAsia="Times New Roman" w:hAnsi="Calibri" w:cs="Calibri"/>
+          <w:b/>
+          <w:bCs/>
+          <w:color w:val="000000"/>
+          <w:sz w:val="40"/>
+          <w:szCs w:val="40"/>
+          <w:u w:val="single"/>
+          <w:lang w:val="en-GB" w:eastAsia="en-MT"/>
+        </w:rPr>
+      </w:pPr>
+      <w:r>
+        <w:rPr>
+          <w:rFonts w:ascii="Calibri" w:eastAsia="Times New Roman" w:hAnsi="Calibri" w:cs="Calibri"/>
+          <w:b/>
+          <w:bCs/>
+          <w:color w:val="000000"/>
+          <w:sz w:val="40"/>
+          <w:szCs w:val="40"/>
+          <w:u w:val="single"/>
+          <w:lang w:val="en-GB" w:eastAsia="en-MT"/>
+        </w:rPr>
+        <w:lastRenderedPageBreak/>
+        <w:t>Linear Interpolations</w:t>
+      </w:r>
+    </w:p>
+    <w:p>
+      <w:pPr>
+        <w:spacing w:after="0" w:line="240" w:lineRule="auto"/>
+        <w:jc w:val="both"/>
+        <w:textAlignment w:val="baseline"/>
+        <w:rPr>
+          <w:rFonts w:ascii="Calibri" w:eastAsia="Times New Roman" w:hAnsi="Calibri" w:cs="Calibri"/>
+          <w:b/>
+          <w:bCs/>
+          <w:color w:val="000000"/>
+          <w:sz w:val="30"/>
+          <w:szCs w:val="30"/>
+          <w:u w:val="single"/>
+          <w:lang w:val="en-GB" w:eastAsia="en-MT"/>
+        </w:rPr>
+      </w:pPr>
+      <w:r>
+        <w:rPr>
+          <w:rFonts w:ascii="Calibri" w:eastAsia="Times New Roman" w:hAnsi="Calibri" w:cs="Calibri"/>
+          <w:b/>
+          <w:bCs/>
+          <w:color w:val="000000"/>
+          <w:sz w:val="30"/>
+          <w:szCs w:val="30"/>
+          <w:u w:val="single"/>
+          <w:lang w:val="en-GB" w:eastAsia="en-MT"/>
+        </w:rPr>
+        <w:t>Description</w:t>
+      </w:r>
+    </w:p>
+    <w:p>
+      <w:pPr>
+        <w:spacing w:after="0" w:line="240" w:lineRule="auto"/>
+        <w:jc w:val="both"/>
+        <w:textAlignment w:val="baseline"/>
+        <w:rPr>
+          <w:rFonts w:ascii="Calibri" w:eastAsia="Times New Roman" w:hAnsi="Calibri" w:cs="Calibri"/>
+          <w:b/>
+          <w:bCs/>
+          <w:color w:val="000000"/>
+          <w:sz w:val="8"/>
+          <w:szCs w:val="8"/>
+          <w:u w:val="single"/>
+          <w:lang w:val="en-GB" w:eastAsia="en-MT"/>
+        </w:rPr>
+      </w:pPr>
+    </w:p>
+    <w:p>
+      <w:pPr>
+        <w:jc w:val="both"/>
+        <w:rPr>
+          <w:rFonts w:ascii="Calibri" w:eastAsia="Times New Roman" w:hAnsi="Calibri" w:cs="Calibri"/>
+          <w:b/>
+          <w:bCs/>
+          <w:color w:val="000000"/>
+          <w:sz w:val="44"/>
+          <w:szCs w:val="44"/>
+          <w:u w:val="single"/>
+          <w:lang w:val="en-GB" w:eastAsia="en-MT"/>
+        </w:rPr>
+      </w:pPr>
+      <w:r>
+        <w:rPr>
+          <w:rFonts w:ascii="Calibri" w:eastAsia="Times New Roman" w:hAnsi="Calibri" w:cs="Calibri"/>
+          <w:color w:val="000000"/>
+          <w:sz w:val="24"/>
+          <w:szCs w:val="24"/>
+          <w:lang w:val="en-GB" w:eastAsia="en-MT"/>
+        </w:rPr>
+        <w:t xml:space="preserve">The function first sets the values for lambda_3, lambda_2, and lambda_1, which are the interpolation weights for the trigram, bigram, and unigram models (trigram = 0.6; bigram = 0.3; unigram = 0.1). The sentence is then tokenized using the split() method. The probabilities of each n-gram model are then calculated for the sentence using the corresponding language model specified by </w:t>
+      </w:r>
+      <w:proofErr w:type="spellStart"/>
+      <w:r>
+        <w:rPr>
+          <w:rFonts w:ascii="Calibri" w:eastAsia="Times New Roman" w:hAnsi="Calibri" w:cs="Calibri"/>
+          <w:color w:val="000000"/>
+          <w:sz w:val="24"/>
+          <w:szCs w:val="24"/>
+          <w:lang w:val="en-GB" w:eastAsia="en-MT"/>
+        </w:rPr>
+        <w:t>lm_type</w:t>
+      </w:r>
+      <w:proofErr w:type="spellEnd"/>
+      <w:r>
+        <w:rPr>
+          <w:rFonts w:ascii="Calibri" w:eastAsia="Times New Roman" w:hAnsi="Calibri" w:cs="Calibri"/>
+          <w:color w:val="000000"/>
+          <w:sz w:val="24"/>
+          <w:szCs w:val="24"/>
+          <w:lang w:val="en-GB" w:eastAsia="en-MT"/>
+        </w:rPr>
+        <w:t xml:space="preserve">. The probabilities are smoothed using Laplace smoothing or UNK handling for unknown words, depending on the specified </w:t>
+      </w:r>
+      <w:proofErr w:type="spellStart"/>
+      <w:r>
+        <w:rPr>
+          <w:rFonts w:ascii="Calibri" w:eastAsia="Times New Roman" w:hAnsi="Calibri" w:cs="Calibri"/>
+          <w:color w:val="000000"/>
+          <w:sz w:val="24"/>
+          <w:szCs w:val="24"/>
+          <w:lang w:val="en-GB" w:eastAsia="en-MT"/>
+        </w:rPr>
+        <w:t>lm_type</w:t>
+      </w:r>
+      <w:proofErr w:type="spellEnd"/>
+      <w:r>
+        <w:rPr>
+          <w:rFonts w:ascii="Calibri" w:eastAsia="Times New Roman" w:hAnsi="Calibri" w:cs="Calibri"/>
+          <w:color w:val="000000"/>
+          <w:sz w:val="24"/>
+          <w:szCs w:val="24"/>
+          <w:lang w:val="en-GB" w:eastAsia="en-MT"/>
+        </w:rPr>
+        <w:t>. The smoothed probabilities are stored in unigram_probs, bigram_probs, and trigram_probs lists</w:t>
+      </w:r>
+      <w:r>
+        <w:rPr>
+          <w:rFonts w:ascii="Calibri" w:eastAsia="Times New Roman" w:hAnsi="Calibri" w:cs="Calibri"/>
+          <w:color w:val="000000"/>
+          <w:sz w:val="24"/>
+          <w:szCs w:val="24"/>
+          <w:lang w:val="en-GB" w:eastAsia="en-MT"/>
+        </w:rPr>
+        <w:t xml:space="preserve"> [21]</w:t>
+      </w:r>
+      <w:r>
+        <w:rPr>
+          <w:rFonts w:ascii="Calibri" w:eastAsia="Times New Roman" w:hAnsi="Calibri" w:cs="Calibri"/>
+          <w:color w:val="000000"/>
+          <w:sz w:val="24"/>
+          <w:szCs w:val="24"/>
+          <w:lang w:val="en-GB" w:eastAsia="en-MT"/>
+        </w:rPr>
+        <w:t>.</w:t>
+      </w:r>
+    </w:p>
+    <w:p>
+      <w:pPr>
+        <w:spacing w:after="0" w:line="240" w:lineRule="auto"/>
+        <w:jc w:val="both"/>
+        <w:textAlignment w:val="baseline"/>
+        <w:rPr>
+          <w:rFonts w:ascii="Calibri" w:eastAsia="Times New Roman" w:hAnsi="Calibri" w:cs="Calibri"/>
+          <w:color w:val="000000"/>
+          <w:sz w:val="2"/>
+          <w:szCs w:val="2"/>
+          <w:lang w:val="en-GB" w:eastAsia="en-MT"/>
+        </w:rPr>
+      </w:pPr>
+    </w:p>
+    <w:p>
+      <w:pPr>
+        <w:spacing w:after="0" w:line="240" w:lineRule="auto"/>
+        <w:jc w:val="both"/>
+        <w:textAlignment w:val="baseline"/>
+        <w:rPr>
+          <w:rFonts w:ascii="Calibri" w:eastAsia="Times New Roman" w:hAnsi="Calibri" w:cs="Calibri"/>
+          <w:color w:val="000000"/>
+          <w:sz w:val="8"/>
+          <w:szCs w:val="8"/>
+          <w:lang w:val="en-GB" w:eastAsia="en-MT"/>
+        </w:rPr>
+      </w:pPr>
+      <w:r>
+        <w:rPr>
+          <w:rFonts w:ascii="Calibri" w:eastAsia="Times New Roman" w:hAnsi="Calibri" w:cs="Calibri"/>
+          <w:color w:val="000000"/>
+          <w:sz w:val="24"/>
+          <w:szCs w:val="24"/>
+          <w:lang w:val="en-GB" w:eastAsia="en-MT"/>
+        </w:rPr>
+        <w:t>Finally, the probability of the sentence is calculated using linear interpolation [10]. The smoothed probability of each n-gram is used in the interpolation formula to obtain the overall probability of the sentence. The sentence_prob variable is initialized to 1, and for each token in the sentence, the smoothed probability of the token is multiplied by the corresponding interpolation weight raised to the power of lambda_1. The resulting product is then multiplied by sentence_prob.</w:t>
+      </w:r>
+    </w:p>
+    <w:p>
+      <w:pPr>
+        <w:spacing w:after="0" w:line="240" w:lineRule="auto"/>
+        <w:jc w:val="both"/>
+        <w:textAlignment w:val="baseline"/>
+        <w:rPr>
+          <w:rFonts w:ascii="Calibri" w:eastAsia="Times New Roman" w:hAnsi="Calibri" w:cs="Calibri"/>
+          <w:b/>
+          <w:bCs/>
+          <w:color w:val="000000"/>
+          <w:sz w:val="30"/>
+          <w:szCs w:val="30"/>
+          <w:u w:val="single"/>
+          <w:lang w:val="en-GB" w:eastAsia="en-MT"/>
+        </w:rPr>
+      </w:pPr>
+      <w:r>
+        <w:rPr>
+          <w:rFonts w:ascii="Calibri" w:eastAsia="Times New Roman" w:hAnsi="Calibri" w:cs="Calibri"/>
+          <w:b/>
+          <w:bCs/>
+          <w:color w:val="000000"/>
+          <w:sz w:val="30"/>
+          <w:szCs w:val="30"/>
+          <w:u w:val="single"/>
+          <w:lang w:val="en-GB" w:eastAsia="en-MT"/>
+        </w:rPr>
+        <w:t>Output</w:t>
+      </w:r>
+    </w:p>
+    <w:p>
+      <w:pPr>
+        <w:spacing w:after="0" w:line="240" w:lineRule="auto"/>
+        <w:jc w:val="both"/>
+        <w:textAlignment w:val="baseline"/>
+        <w:rPr>
+          <w:rFonts w:ascii="Calibri" w:eastAsia="Times New Roman" w:hAnsi="Calibri" w:cs="Calibri"/>
+          <w:b/>
+          <w:bCs/>
+          <w:color w:val="000000"/>
+          <w:sz w:val="10"/>
+          <w:szCs w:val="10"/>
+          <w:u w:val="single"/>
+          <w:lang w:val="en-GB" w:eastAsia="en-MT"/>
+        </w:rPr>
+      </w:pPr>
+    </w:p>
+    <w:p>
+      <w:pPr>
+        <w:spacing w:after="0" w:line="240" w:lineRule="auto"/>
+        <w:jc w:val="both"/>
+        <w:textAlignment w:val="baseline"/>
+        <w:rPr>
+          <w:rFonts w:ascii="Calibri" w:eastAsia="Times New Roman" w:hAnsi="Calibri" w:cs="Calibri"/>
+          <w:color w:val="000000"/>
+          <w:sz w:val="24"/>
+          <w:szCs w:val="24"/>
+          <w:lang w:val="en-GB" w:eastAsia="en-MT"/>
+        </w:rPr>
+      </w:pPr>
+      <w:r>
+        <w:rPr>
+          <w:rFonts w:ascii="Calibri" w:eastAsia="Times New Roman" w:hAnsi="Calibri" w:cs="Calibri"/>
+          <w:color w:val="000000"/>
+          <w:sz w:val="24"/>
+          <w:szCs w:val="24"/>
+          <w:lang w:val="en-GB" w:eastAsia="en-MT"/>
+        </w:rPr>
+        <w:t>The output shows the probability of each test sentence using three different types of N-gram models: Vanilla, Laplace, and UNK. The probabilities calculated for each sentence are different for each model, which shows that the model type has an impact on the probability assigned to a given sentence. The Vanilla LM assigned the highest probability to the test sentence, while the Laplace LM assigned the lowest probability. The UNK LM assigned a probability in between the Vanilla and Laplace models.</w:t>
+      </w:r>
+      <w:r>
+        <w:rPr>
+          <w:rFonts w:ascii="Calibri" w:eastAsia="Times New Roman" w:hAnsi="Calibri" w:cs="Calibri"/>
+          <w:color w:val="000000"/>
+          <w:sz w:val="24"/>
+          <w:szCs w:val="24"/>
+          <w:lang w:val="en-GB" w:eastAsia="en-MT"/>
+        </w:rPr>
+        <w:t xml:space="preserve"> </w:t>
+      </w:r>
+      <w:r>
+        <w:rPr>
+          <w:rFonts w:ascii="Calibri" w:eastAsia="Times New Roman" w:hAnsi="Calibri" w:cs="Calibri"/>
+          <w:color w:val="000000"/>
+          <w:sz w:val="24"/>
+          <w:szCs w:val="24"/>
+          <w:lang w:val="en-GB" w:eastAsia="en-MT"/>
+        </w:rPr>
+        <w:t xml:space="preserve"> </w:t>
+      </w:r>
+      <w:r>
+        <w:rPr>
+          <w:rFonts w:ascii="Calibri" w:eastAsia="Times New Roman" w:hAnsi="Calibri" w:cs="Calibri"/>
+          <w:color w:val="000000"/>
+          <w:sz w:val="24"/>
+          <w:szCs w:val="24"/>
+          <w:lang w:val="en-GB" w:eastAsia="en-MT"/>
+        </w:rPr>
+        <w:t xml:space="preserve">These results </w:t>
+      </w:r>
+      <w:r>
+        <w:rPr>
+          <w:rFonts w:ascii="Calibri" w:eastAsia="Times New Roman" w:hAnsi="Calibri" w:cs="Calibri"/>
+          <w:color w:val="000000"/>
+          <w:sz w:val="24"/>
+          <w:szCs w:val="24"/>
+          <w:lang w:val="en-GB" w:eastAsia="en-MT"/>
+        </w:rPr>
+        <w:t>also highlight</w:t>
+      </w:r>
+      <w:r>
+        <w:rPr>
+          <w:rFonts w:ascii="Calibri" w:eastAsia="Times New Roman" w:hAnsi="Calibri" w:cs="Calibri"/>
+          <w:color w:val="000000"/>
+          <w:sz w:val="24"/>
+          <w:szCs w:val="24"/>
+          <w:lang w:val="en-GB" w:eastAsia="en-MT"/>
+        </w:rPr>
+        <w:t xml:space="preserve"> the trade-offs between different types of N-gram models, such as the trade-off between accuracy and robustness when using the Laplace model versus the Vanilla model.</w:t>
+      </w:r>
+    </w:p>
+    <w:p>
+      <w:pPr>
+        <w:spacing w:after="0" w:line="240" w:lineRule="auto"/>
+        <w:jc w:val="both"/>
+        <w:textAlignment w:val="baseline"/>
+        <w:rPr>
+          <w:rFonts w:ascii="Calibri" w:eastAsia="Times New Roman" w:hAnsi="Calibri" w:cs="Calibri"/>
+          <w:color w:val="000000"/>
+          <w:sz w:val="6"/>
+          <w:szCs w:val="6"/>
+          <w:lang w:val="en-GB" w:eastAsia="en-MT"/>
+        </w:rPr>
+      </w:pPr>
+    </w:p>
+    <w:p>
+      <w:pPr>
+        <w:spacing w:after="0" w:line="240" w:lineRule="auto"/>
+        <w:textAlignment w:val="baseline"/>
+        <w:rPr>
+          <w:sz w:val="4"/>
+          <w:szCs w:val="4"/>
         </w:rPr>
       </w:pPr>
       <w:r>
@@ -3622,9 +6826,9 @@
           <w:szCs w:val="24"/>
         </w:rPr>
         <w:drawing>
-          <wp:inline distT="0" distB="0" distL="0" distR="0" wp14:anchorId="2535146F" wp14:editId="7D069F05">
-            <wp:extent cx="3291840" cy="433136"/>
-            <wp:effectExtent l="0" t="0" r="3810" b="5080"/>
+          <wp:inline distT="0" distB="0" distL="0" distR="0" wp14:anchorId="2535146F" wp14:editId="7E0044B3">
+            <wp:extent cx="3416823" cy="449580"/>
+            <wp:effectExtent l="0" t="0" r="0" b="7620"/>
             <wp:docPr id="1514817967" name="Picture 1" descr="A screenshot of a computer&#10;&#10;Description automatically generated with medium confidence"/>
             <wp:cNvGraphicFramePr>
               <a:graphicFrameLocks xmlns:a="http://schemas.openxmlformats.org/drawingml/2006/main" noChangeAspect="1"/>
@@ -3637,7 +6841,7 @@
                     <pic:cNvPicPr/>
                   </pic:nvPicPr>
                   <pic:blipFill>
-                    <a:blip r:embed="rId9"/>
+                    <a:blip r:embed="rId16"/>
                     <a:stretch>
                       <a:fillRect/>
                     </a:stretch>
@@ -3645,7 +6849,7 @@
                   <pic:spPr>
                     <a:xfrm>
                       <a:off x="0" y="0"/>
-                      <a:ext cx="3354565" cy="441389"/>
+                      <a:ext cx="3530979" cy="464601"/>
                     </a:xfrm>
                     <a:prstGeom prst="rect">
                       <a:avLst/>
@@ -3671,7 +6875,7 @@
         <w:t xml:space="preserve">Figure </w:t>
       </w:r>
       <w:r>
-        <w:t>4</w:t>
+        <w:t>10</w:t>
       </w:r>
       <w:r>
         <w:t xml:space="preserve"> - Output showing</w:t>
@@ -3710,20 +6914,20 @@
           <w:b/>
           <w:bCs/>
           <w:color w:val="000000"/>
-          <w:sz w:val="32"/>
-          <w:szCs w:val="32"/>
-          <w:u w:val="single"/>
-          <w:lang w:val="en-GB" w:eastAsia="en-MT"/>
-        </w:rPr>
-      </w:pPr>
-      <w:r>
-        <w:rPr>
-          <w:rFonts w:ascii="Calibri" w:eastAsia="Times New Roman" w:hAnsi="Calibri" w:cs="Calibri"/>
-          <w:b/>
-          <w:bCs/>
-          <w:color w:val="000000"/>
-          <w:sz w:val="32"/>
-          <w:szCs w:val="32"/>
+          <w:sz w:val="30"/>
+          <w:szCs w:val="30"/>
+          <w:u w:val="single"/>
+          <w:lang w:val="en-GB" w:eastAsia="en-MT"/>
+        </w:rPr>
+      </w:pPr>
+      <w:r>
+        <w:rPr>
+          <w:rFonts w:ascii="Calibri" w:eastAsia="Times New Roman" w:hAnsi="Calibri" w:cs="Calibri"/>
+          <w:b/>
+          <w:bCs/>
+          <w:color w:val="000000"/>
+          <w:sz w:val="30"/>
+          <w:szCs w:val="30"/>
           <w:u w:val="single"/>
           <w:lang w:val="en-GB" w:eastAsia="en-MT"/>
         </w:rPr>
@@ -3738,8 +6942,8 @@
         <w:rPr>
           <w:rFonts w:ascii="Calibri" w:eastAsia="Times New Roman" w:hAnsi="Calibri" w:cs="Calibri"/>
           <w:color w:val="000000"/>
-          <w:sz w:val="14"/>
-          <w:szCs w:val="14"/>
+          <w:sz w:val="4"/>
+          <w:szCs w:val="4"/>
           <w:lang w:val="en-GB" w:eastAsia="en-MT"/>
         </w:rPr>
       </w:pPr>
@@ -3796,36 +7000,36 @@
         <w:rPr>
           <w:rFonts w:ascii="Calibri" w:eastAsia="Times New Roman" w:hAnsi="Calibri" w:cs="Calibri"/>
           <w:color w:val="000000"/>
-          <w:sz w:val="14"/>
-          <w:szCs w:val="14"/>
-          <w:lang w:val="en-GB" w:eastAsia="en-MT"/>
-        </w:rPr>
-      </w:pPr>
-    </w:p>
-    <w:p>
-      <w:pPr>
-        <w:spacing w:after="0" w:line="240" w:lineRule="auto"/>
-        <w:jc w:val="both"/>
-        <w:textAlignment w:val="baseline"/>
-        <w:rPr>
-          <w:rFonts w:ascii="Calibri" w:eastAsia="Times New Roman" w:hAnsi="Calibri" w:cs="Calibri"/>
-          <w:b/>
-          <w:bCs/>
-          <w:color w:val="000000"/>
-          <w:sz w:val="32"/>
-          <w:szCs w:val="32"/>
-          <w:u w:val="single"/>
-          <w:lang w:val="en-GB" w:eastAsia="en-MT"/>
-        </w:rPr>
-      </w:pPr>
-      <w:r>
-        <w:rPr>
-          <w:rFonts w:ascii="Calibri" w:eastAsia="Times New Roman" w:hAnsi="Calibri" w:cs="Calibri"/>
-          <w:b/>
-          <w:bCs/>
-          <w:color w:val="000000"/>
-          <w:sz w:val="32"/>
-          <w:szCs w:val="32"/>
+          <w:sz w:val="2"/>
+          <w:szCs w:val="2"/>
+          <w:lang w:val="en-GB" w:eastAsia="en-MT"/>
+        </w:rPr>
+      </w:pPr>
+    </w:p>
+    <w:p>
+      <w:pPr>
+        <w:spacing w:after="0" w:line="240" w:lineRule="auto"/>
+        <w:jc w:val="both"/>
+        <w:textAlignment w:val="baseline"/>
+        <w:rPr>
+          <w:rFonts w:ascii="Calibri" w:eastAsia="Times New Roman" w:hAnsi="Calibri" w:cs="Calibri"/>
+          <w:b/>
+          <w:bCs/>
+          <w:color w:val="000000"/>
+          <w:sz w:val="30"/>
+          <w:szCs w:val="30"/>
+          <w:u w:val="single"/>
+          <w:lang w:val="en-GB" w:eastAsia="en-MT"/>
+        </w:rPr>
+      </w:pPr>
+      <w:r>
+        <w:rPr>
+          <w:rFonts w:ascii="Calibri" w:eastAsia="Times New Roman" w:hAnsi="Calibri" w:cs="Calibri"/>
+          <w:b/>
+          <w:bCs/>
+          <w:color w:val="000000"/>
+          <w:sz w:val="30"/>
+          <w:szCs w:val="30"/>
           <w:u w:val="single"/>
           <w:lang w:val="en-GB" w:eastAsia="en-MT"/>
         </w:rPr>
@@ -3842,8 +7046,8 @@
           <w:b/>
           <w:bCs/>
           <w:color w:val="000000"/>
-          <w:sz w:val="14"/>
-          <w:szCs w:val="14"/>
+          <w:sz w:val="6"/>
+          <w:szCs w:val="6"/>
           <w:u w:val="single"/>
           <w:lang w:val="en-GB" w:eastAsia="en-MT"/>
         </w:rPr>
@@ -4028,7 +7232,40 @@
           <w:szCs w:val="24"/>
           <w:lang w:val="en-GB" w:eastAsia="en-MT"/>
         </w:rPr>
-        <w:t>he calculate_perplexity function takes in a test set, a dictionary of n-gram language model probabilities, and the type of n-gram model (unigram, bigram, or trigram). It iterates over the test</w:t>
+        <w:t xml:space="preserve">he </w:t>
+      </w:r>
+      <w:proofErr w:type="spellStart"/>
+      <w:r>
+        <w:rPr>
+          <w:rFonts w:ascii="Calibri" w:eastAsia="Times New Roman" w:hAnsi="Calibri" w:cs="Calibri"/>
+          <w:color w:val="000000"/>
+          <w:sz w:val="24"/>
+          <w:szCs w:val="24"/>
+          <w:lang w:val="en-GB" w:eastAsia="en-MT"/>
+        </w:rPr>
+        <w:t>calculate_perplexity</w:t>
+      </w:r>
+      <w:proofErr w:type="spellEnd"/>
+      <w:r>
+        <w:rPr>
+          <w:rFonts w:ascii="Calibri" w:eastAsia="Times New Roman" w:hAnsi="Calibri" w:cs="Calibri"/>
+          <w:color w:val="000000"/>
+          <w:sz w:val="24"/>
+          <w:szCs w:val="24"/>
+          <w:lang w:val="en-GB" w:eastAsia="en-MT"/>
+        </w:rPr>
+        <w:t xml:space="preserve"> function takes in a test set, a dictionary of n-gram language model probabilities, and the type of n-gram model (unigram, bigram, or trigram). It iterates over the </w:t>
+      </w:r>
+      <w:proofErr w:type="spellStart"/>
+      <w:r>
+        <w:rPr>
+          <w:rFonts w:ascii="Calibri" w:eastAsia="Times New Roman" w:hAnsi="Calibri" w:cs="Calibri"/>
+          <w:color w:val="000000"/>
+          <w:sz w:val="24"/>
+          <w:szCs w:val="24"/>
+          <w:lang w:val="en-GB" w:eastAsia="en-MT"/>
+        </w:rPr>
+        <w:t>test</w:t>
       </w:r>
       <w:r>
         <w:rPr>
@@ -4048,7 +7285,18 @@
           <w:szCs w:val="24"/>
           <w:lang w:val="en-GB" w:eastAsia="en-MT"/>
         </w:rPr>
-        <w:t>set and calculates the log probability of each n-gram in the test set using the corresponding n-gram model probabilities</w:t>
+        <w:t>set</w:t>
+      </w:r>
+      <w:proofErr w:type="spellEnd"/>
+      <w:r>
+        <w:rPr>
+          <w:rFonts w:ascii="Calibri" w:eastAsia="Times New Roman" w:hAnsi="Calibri" w:cs="Calibri"/>
+          <w:color w:val="000000"/>
+          <w:sz w:val="24"/>
+          <w:szCs w:val="24"/>
+          <w:lang w:val="en-GB" w:eastAsia="en-MT"/>
+        </w:rPr>
+        <w:t xml:space="preserve"> and calculates the log probability of each n-gram in the test set using the corresponding n-gram model probabilities</w:t>
       </w:r>
       <w:r>
         <w:rPr>
@@ -4321,7 +7569,7 @@
                     <pic:cNvPicPr/>
                   </pic:nvPicPr>
                   <pic:blipFill>
-                    <a:blip r:embed="rId10"/>
+                    <a:blip r:embed="rId17"/>
                     <a:stretch>
                       <a:fillRect/>
                     </a:stretch>
@@ -4355,7 +7603,7 @@
         <w:t xml:space="preserve">Figure </w:t>
       </w:r>
       <w:r>
-        <w:t>5</w:t>
+        <w:t>11</w:t>
       </w:r>
       <w:r>
         <w:t xml:space="preserve"> </w:t>
@@ -4652,55 +7900,203 @@
           <w:szCs w:val="24"/>
           <w:lang w:val="en-GB" w:eastAsia="en-MT"/>
         </w:rPr>
-        <w:t xml:space="preserve">This code defines three functions to generate a sentence using an n-gram language model and a given phrase. The generate_sentence() function loops through each n-gram type and calls the generate_ngram_sentence() function to generate a sentence using the selected model, phrase, and n-gram type. </w:t>
-      </w:r>
-      <w:r>
-        <w:rPr>
-          <w:rFonts w:ascii="Calibri" w:eastAsia="Times New Roman" w:hAnsi="Calibri" w:cs="Calibri"/>
-          <w:color w:val="000000"/>
-          <w:sz w:val="24"/>
-          <w:szCs w:val="24"/>
-          <w:lang w:val="en-GB" w:eastAsia="en-MT"/>
-        </w:rPr>
-        <w:t>The generate_ngram_sentence function generates a sentence using a specific n-gram type and language model. It first sets start and end tokens for the sentence, and a maximum length. It then initializes the sentence with the start token and the words in the input phrase. The model probabilities are determined based on the selected model, and the sentence is generated by adding words one at a time until the end token is reached or the maximum length is reached.</w:t>
-      </w:r>
-    </w:p>
-    <w:p>
-      <w:pPr>
-        <w:spacing w:after="0" w:line="240" w:lineRule="auto"/>
-        <w:jc w:val="both"/>
-        <w:textAlignment w:val="baseline"/>
-        <w:rPr>
-          <w:rFonts w:ascii="Calibri" w:eastAsia="Times New Roman" w:hAnsi="Calibri" w:cs="Calibri"/>
-          <w:color w:val="000000"/>
-          <w:sz w:val="24"/>
-          <w:szCs w:val="24"/>
-          <w:lang w:val="en-GB" w:eastAsia="en-MT"/>
-        </w:rPr>
-      </w:pPr>
-    </w:p>
-    <w:p>
-      <w:pPr>
-        <w:spacing w:after="0" w:line="240" w:lineRule="auto"/>
-        <w:jc w:val="both"/>
-        <w:textAlignment w:val="baseline"/>
-        <w:rPr>
-          <w:rFonts w:ascii="Calibri" w:eastAsia="Times New Roman" w:hAnsi="Calibri" w:cs="Calibri"/>
-          <w:color w:val="000000"/>
-          <w:sz w:val="24"/>
-          <w:szCs w:val="24"/>
-          <w:lang w:val="en-GB" w:eastAsia="en-MT"/>
-        </w:rPr>
-      </w:pPr>
-      <w:r>
-        <w:rPr>
-          <w:rFonts w:ascii="Calibri" w:eastAsia="Times New Roman" w:hAnsi="Calibri" w:cs="Calibri"/>
-          <w:color w:val="000000"/>
-          <w:sz w:val="24"/>
-          <w:szCs w:val="24"/>
-          <w:lang w:val="en-GB" w:eastAsia="en-MT"/>
-        </w:rPr>
-        <w:t>The generate_word function generates a word given a probability distribution. If no context is provided, it uses the full vocabulary and corresponding probabilities. If a context is provided, it uses only the vocabulary and probabilities corresponding to that context.</w:t>
+        <w:t xml:space="preserve">This code defines three functions to generate a sentence using an n-gram language model and a given phrase. The </w:t>
+      </w:r>
+      <w:proofErr w:type="spellStart"/>
+      <w:r>
+        <w:rPr>
+          <w:rFonts w:ascii="Calibri" w:eastAsia="Times New Roman" w:hAnsi="Calibri" w:cs="Calibri"/>
+          <w:color w:val="000000"/>
+          <w:sz w:val="24"/>
+          <w:szCs w:val="24"/>
+          <w:lang w:val="en-GB" w:eastAsia="en-MT"/>
+        </w:rPr>
+        <w:t>generate_sentence</w:t>
+      </w:r>
+      <w:proofErr w:type="spellEnd"/>
+      <w:r>
+        <w:rPr>
+          <w:rFonts w:ascii="Calibri" w:eastAsia="Times New Roman" w:hAnsi="Calibri" w:cs="Calibri"/>
+          <w:color w:val="000000"/>
+          <w:sz w:val="24"/>
+          <w:szCs w:val="24"/>
+          <w:lang w:val="en-GB" w:eastAsia="en-MT"/>
+        </w:rPr>
+        <w:t xml:space="preserve">() function loops through each n-gram type and calls the </w:t>
+      </w:r>
+      <w:proofErr w:type="spellStart"/>
+      <w:r>
+        <w:rPr>
+          <w:rFonts w:ascii="Calibri" w:eastAsia="Times New Roman" w:hAnsi="Calibri" w:cs="Calibri"/>
+          <w:color w:val="000000"/>
+          <w:sz w:val="24"/>
+          <w:szCs w:val="24"/>
+          <w:lang w:val="en-GB" w:eastAsia="en-MT"/>
+        </w:rPr>
+        <w:t>generate_ngram_sentence</w:t>
+      </w:r>
+      <w:proofErr w:type="spellEnd"/>
+      <w:r>
+        <w:rPr>
+          <w:rFonts w:ascii="Calibri" w:eastAsia="Times New Roman" w:hAnsi="Calibri" w:cs="Calibri"/>
+          <w:color w:val="000000"/>
+          <w:sz w:val="24"/>
+          <w:szCs w:val="24"/>
+          <w:lang w:val="en-GB" w:eastAsia="en-MT"/>
+        </w:rPr>
+        <w:t xml:space="preserve">() function to generate a sentence using the selected model, phrase, and n-gram type. </w:t>
+      </w:r>
+      <w:r>
+        <w:rPr>
+          <w:rFonts w:ascii="Calibri" w:eastAsia="Times New Roman" w:hAnsi="Calibri" w:cs="Calibri"/>
+          <w:color w:val="000000"/>
+          <w:sz w:val="24"/>
+          <w:szCs w:val="24"/>
+          <w:lang w:val="en-GB" w:eastAsia="en-MT"/>
+        </w:rPr>
+        <w:t xml:space="preserve">The </w:t>
+      </w:r>
+      <w:proofErr w:type="spellStart"/>
+      <w:r>
+        <w:rPr>
+          <w:rFonts w:ascii="Calibri" w:eastAsia="Times New Roman" w:hAnsi="Calibri" w:cs="Calibri"/>
+          <w:color w:val="000000"/>
+          <w:sz w:val="24"/>
+          <w:szCs w:val="24"/>
+          <w:lang w:val="en-GB" w:eastAsia="en-MT"/>
+        </w:rPr>
+        <w:t>generate_ngram_sentence</w:t>
+      </w:r>
+      <w:proofErr w:type="spellEnd"/>
+      <w:r>
+        <w:rPr>
+          <w:rFonts w:ascii="Calibri" w:eastAsia="Times New Roman" w:hAnsi="Calibri" w:cs="Calibri"/>
+          <w:color w:val="000000"/>
+          <w:sz w:val="24"/>
+          <w:szCs w:val="24"/>
+          <w:lang w:val="en-GB" w:eastAsia="en-MT"/>
+        </w:rPr>
+        <w:t xml:space="preserve"> function generates a sentence using a specific n-gram type and language model. It first sets start and end tokens for the sentence, and a maximum length. It then initializes the sentence with the start token and the words in the input phrase. The model probabilities are determined based on the selected model, and the sentence is generated by adding words one at a time until the end token is reached or the maximum length is reached</w:t>
+      </w:r>
+      <w:r>
+        <w:rPr>
+          <w:rFonts w:ascii="Calibri" w:eastAsia="Times New Roman" w:hAnsi="Calibri" w:cs="Calibri"/>
+          <w:color w:val="000000"/>
+          <w:sz w:val="24"/>
+          <w:szCs w:val="24"/>
+          <w:lang w:val="en-GB" w:eastAsia="en-MT"/>
+        </w:rPr>
+        <w:t>.</w:t>
+      </w:r>
+      <w:r>
+        <w:rPr>
+          <w:rFonts w:ascii="Calibri" w:eastAsia="Times New Roman" w:hAnsi="Calibri" w:cs="Calibri"/>
+          <w:color w:val="000000"/>
+          <w:sz w:val="24"/>
+          <w:szCs w:val="24"/>
+          <w:lang w:val="en-GB" w:eastAsia="en-MT"/>
+        </w:rPr>
+        <w:t xml:space="preserve"> </w:t>
+      </w:r>
+      <w:r>
+        <w:rPr>
+          <w:rFonts w:ascii="Calibri" w:eastAsia="Times New Roman" w:hAnsi="Calibri" w:cs="Calibri"/>
+          <w:color w:val="000000"/>
+          <w:sz w:val="24"/>
+          <w:szCs w:val="24"/>
+          <w:lang w:val="en-GB" w:eastAsia="en-MT"/>
+        </w:rPr>
+        <w:t xml:space="preserve">The code inspiration can be found in </w:t>
+      </w:r>
+      <w:r>
+        <w:rPr>
+          <w:rFonts w:ascii="Calibri" w:eastAsia="Times New Roman" w:hAnsi="Calibri" w:cs="Calibri"/>
+          <w:color w:val="000000"/>
+          <w:sz w:val="24"/>
+          <w:szCs w:val="24"/>
+          <w:lang w:val="en-GB" w:eastAsia="en-MT"/>
+        </w:rPr>
+        <w:t>[19]</w:t>
+      </w:r>
+      <w:r>
+        <w:rPr>
+          <w:rFonts w:ascii="Calibri" w:eastAsia="Times New Roman" w:hAnsi="Calibri" w:cs="Calibri"/>
+          <w:color w:val="000000"/>
+          <w:sz w:val="24"/>
+          <w:szCs w:val="24"/>
+          <w:lang w:val="en-GB" w:eastAsia="en-MT"/>
+        </w:rPr>
+        <w:t xml:space="preserve"> and [20]</w:t>
+      </w:r>
+      <w:r>
+        <w:rPr>
+          <w:rFonts w:ascii="Calibri" w:eastAsia="Times New Roman" w:hAnsi="Calibri" w:cs="Calibri"/>
+          <w:color w:val="000000"/>
+          <w:sz w:val="24"/>
+          <w:szCs w:val="24"/>
+          <w:lang w:val="en-GB" w:eastAsia="en-MT"/>
+        </w:rPr>
+        <w:t>.</w:t>
+      </w:r>
+    </w:p>
+    <w:p>
+      <w:pPr>
+        <w:spacing w:after="0" w:line="240" w:lineRule="auto"/>
+        <w:jc w:val="both"/>
+        <w:textAlignment w:val="baseline"/>
+        <w:rPr>
+          <w:rFonts w:ascii="Calibri" w:eastAsia="Times New Roman" w:hAnsi="Calibri" w:cs="Calibri"/>
+          <w:color w:val="000000"/>
+          <w:sz w:val="24"/>
+          <w:szCs w:val="24"/>
+          <w:lang w:val="en-GB" w:eastAsia="en-MT"/>
+        </w:rPr>
+      </w:pPr>
+    </w:p>
+    <w:p>
+      <w:pPr>
+        <w:spacing w:after="0" w:line="240" w:lineRule="auto"/>
+        <w:jc w:val="both"/>
+        <w:textAlignment w:val="baseline"/>
+        <w:rPr>
+          <w:rFonts w:ascii="Calibri" w:eastAsia="Times New Roman" w:hAnsi="Calibri" w:cs="Calibri"/>
+          <w:color w:val="000000"/>
+          <w:sz w:val="24"/>
+          <w:szCs w:val="24"/>
+          <w:lang w:val="en-GB" w:eastAsia="en-MT"/>
+        </w:rPr>
+      </w:pPr>
+      <w:r>
+        <w:rPr>
+          <w:rFonts w:ascii="Calibri" w:eastAsia="Times New Roman" w:hAnsi="Calibri" w:cs="Calibri"/>
+          <w:color w:val="000000"/>
+          <w:sz w:val="24"/>
+          <w:szCs w:val="24"/>
+          <w:lang w:val="en-GB" w:eastAsia="en-MT"/>
+        </w:rPr>
+        <w:t xml:space="preserve">The </w:t>
+      </w:r>
+      <w:proofErr w:type="spellStart"/>
+      <w:r>
+        <w:rPr>
+          <w:rFonts w:ascii="Calibri" w:eastAsia="Times New Roman" w:hAnsi="Calibri" w:cs="Calibri"/>
+          <w:color w:val="000000"/>
+          <w:sz w:val="24"/>
+          <w:szCs w:val="24"/>
+          <w:lang w:val="en-GB" w:eastAsia="en-MT"/>
+        </w:rPr>
+        <w:t>generate_word</w:t>
+      </w:r>
+      <w:proofErr w:type="spellEnd"/>
+      <w:r>
+        <w:rPr>
+          <w:rFonts w:ascii="Calibri" w:eastAsia="Times New Roman" w:hAnsi="Calibri" w:cs="Calibri"/>
+          <w:color w:val="000000"/>
+          <w:sz w:val="24"/>
+          <w:szCs w:val="24"/>
+          <w:lang w:val="en-GB" w:eastAsia="en-MT"/>
+        </w:rPr>
+        <w:t xml:space="preserve"> function generates a word given a probability distribution. If no context is provided, it uses the full vocabulary and corresponding probabilities. If a context is provided, it uses only the vocabulary and probabilities corresponding to that context.</w:t>
       </w:r>
       <w:r>
         <w:rPr>
@@ -4902,16 +8298,11 @@
         <w:textAlignment w:val="baseline"/>
       </w:pPr>
       <w:r>
-        <w:rPr>
-          <w:noProof/>
-          <w:sz w:val="24"/>
-          <w:szCs w:val="24"/>
-        </w:rPr>
         <w:drawing>
-          <wp:inline distT="0" distB="0" distL="0" distR="0" wp14:anchorId="14384F92" wp14:editId="44259E0F">
-            <wp:extent cx="5559566" cy="731520"/>
-            <wp:effectExtent l="228600" t="228600" r="231775" b="220980"/>
-            <wp:docPr id="200633160" name="Picture 200633160" descr="A screenshot of a computer&#10;&#10;Description automatically generated with medium confidence"/>
+          <wp:inline distT="0" distB="0" distL="0" distR="0" wp14:anchorId="25B02BDB" wp14:editId="0983B69A">
+            <wp:extent cx="5731510" cy="2106930"/>
+            <wp:effectExtent l="0" t="0" r="2540" b="7620"/>
+            <wp:docPr id="61008471" name="Picture 1" descr="A picture containing table&#10;&#10;Description automatically generated"/>
             <wp:cNvGraphicFramePr>
               <a:graphicFrameLocks xmlns:a="http://schemas.openxmlformats.org/drawingml/2006/main" noChangeAspect="1"/>
             </wp:cNvGraphicFramePr>
@@ -4919,11 +8310,11 @@
               <a:graphicData uri="http://schemas.openxmlformats.org/drawingml/2006/picture">
                 <pic:pic xmlns:pic="http://schemas.openxmlformats.org/drawingml/2006/picture">
                   <pic:nvPicPr>
-                    <pic:cNvPr id="1514817967" name="Picture 1" descr="A screenshot of a computer&#10;&#10;Description automatically generated with medium confidence"/>
+                    <pic:cNvPr id="61008471" name="Picture 1" descr="A picture containing table&#10;&#10;Description automatically generated"/>
                     <pic:cNvPicPr/>
                   </pic:nvPicPr>
                   <pic:blipFill>
-                    <a:blip r:embed="rId9"/>
+                    <a:blip r:embed="rId18"/>
                     <a:stretch>
                       <a:fillRect/>
                     </a:stretch>
@@ -4931,23 +8322,11 @@
                   <pic:spPr>
                     <a:xfrm>
                       <a:off x="0" y="0"/>
-                      <a:ext cx="5670393" cy="746102"/>
+                      <a:ext cx="5731510" cy="2106930"/>
                     </a:xfrm>
                     <a:prstGeom prst="rect">
                       <a:avLst/>
                     </a:prstGeom>
-                    <a:ln w="228600" cap="sq" cmpd="thickThin">
-                      <a:solidFill>
-                        <a:srgbClr val="000000"/>
-                      </a:solidFill>
-                      <a:prstDash val="solid"/>
-                      <a:miter lim="800000"/>
-                    </a:ln>
-                    <a:effectLst>
-                      <a:innerShdw blurRad="76200">
-                        <a:srgbClr val="000000"/>
-                      </a:innerShdw>
-                    </a:effectLst>
                   </pic:spPr>
                 </pic:pic>
               </a:graphicData>
@@ -4969,7 +8348,7 @@
         <w:t xml:space="preserve">Figure </w:t>
       </w:r>
       <w:r>
-        <w:t>6</w:t>
+        <w:t>12</w:t>
       </w:r>
       <w:r>
         <w:t xml:space="preserve"> - Output showing</w:t>
@@ -5005,6 +8384,454 @@
         <w:textAlignment w:val="baseline"/>
         <w:rPr>
           <w:rFonts w:ascii="Calibri" w:eastAsia="Times New Roman" w:hAnsi="Calibri" w:cs="Calibri"/>
+          <w:color w:val="000000"/>
+          <w:sz w:val="2"/>
+          <w:szCs w:val="2"/>
+          <w:lang w:val="en-GB" w:eastAsia="en-MT"/>
+        </w:rPr>
+      </w:pPr>
+    </w:p>
+    <w:p>
+      <w:pPr>
+        <w:spacing w:after="0" w:line="240" w:lineRule="auto"/>
+        <w:jc w:val="both"/>
+        <w:textAlignment w:val="baseline"/>
+        <w:rPr>
+          <w:rFonts w:ascii="Calibri" w:eastAsia="Times New Roman" w:hAnsi="Calibri" w:cs="Calibri"/>
+          <w:color w:val="000000"/>
+          <w:sz w:val="2"/>
+          <w:szCs w:val="2"/>
+          <w:lang w:val="en-GB" w:eastAsia="en-MT"/>
+        </w:rPr>
+      </w:pPr>
+    </w:p>
+    <w:p>
+      <w:pPr>
+        <w:spacing w:after="0" w:line="240" w:lineRule="auto"/>
+        <w:jc w:val="both"/>
+        <w:textAlignment w:val="baseline"/>
+        <w:rPr>
+          <w:rFonts w:ascii="Calibri" w:eastAsia="Times New Roman" w:hAnsi="Calibri" w:cs="Calibri"/>
+          <w:color w:val="000000"/>
+          <w:sz w:val="2"/>
+          <w:szCs w:val="2"/>
+          <w:lang w:val="en-GB" w:eastAsia="en-MT"/>
+        </w:rPr>
+      </w:pPr>
+    </w:p>
+    <w:p>
+      <w:pPr>
+        <w:spacing w:after="0" w:line="240" w:lineRule="auto"/>
+        <w:jc w:val="both"/>
+        <w:textAlignment w:val="baseline"/>
+        <w:rPr>
+          <w:rFonts w:ascii="Calibri" w:eastAsia="Times New Roman" w:hAnsi="Calibri" w:cs="Calibri"/>
+          <w:color w:val="000000"/>
+          <w:sz w:val="2"/>
+          <w:szCs w:val="2"/>
+          <w:lang w:val="en-GB" w:eastAsia="en-MT"/>
+        </w:rPr>
+      </w:pPr>
+    </w:p>
+    <w:p>
+      <w:pPr>
+        <w:spacing w:after="0" w:line="240" w:lineRule="auto"/>
+        <w:jc w:val="both"/>
+        <w:textAlignment w:val="baseline"/>
+        <w:rPr>
+          <w:rFonts w:ascii="Calibri" w:eastAsia="Times New Roman" w:hAnsi="Calibri" w:cs="Calibri"/>
+          <w:color w:val="000000"/>
+          <w:sz w:val="2"/>
+          <w:szCs w:val="2"/>
+          <w:lang w:val="en-GB" w:eastAsia="en-MT"/>
+        </w:rPr>
+      </w:pPr>
+    </w:p>
+    <w:p>
+      <w:pPr>
+        <w:spacing w:after="0" w:line="240" w:lineRule="auto"/>
+        <w:jc w:val="both"/>
+        <w:textAlignment w:val="baseline"/>
+        <w:rPr>
+          <w:rFonts w:ascii="Calibri" w:eastAsia="Times New Roman" w:hAnsi="Calibri" w:cs="Calibri"/>
+          <w:color w:val="000000"/>
+          <w:sz w:val="2"/>
+          <w:szCs w:val="2"/>
+          <w:lang w:val="en-GB" w:eastAsia="en-MT"/>
+        </w:rPr>
+      </w:pPr>
+    </w:p>
+    <w:p>
+      <w:pPr>
+        <w:spacing w:after="0" w:line="240" w:lineRule="auto"/>
+        <w:jc w:val="both"/>
+        <w:textAlignment w:val="baseline"/>
+        <w:rPr>
+          <w:rFonts w:ascii="Calibri" w:eastAsia="Times New Roman" w:hAnsi="Calibri" w:cs="Calibri"/>
+          <w:color w:val="000000"/>
+          <w:sz w:val="2"/>
+          <w:szCs w:val="2"/>
+          <w:lang w:val="en-GB" w:eastAsia="en-MT"/>
+        </w:rPr>
+      </w:pPr>
+    </w:p>
+    <w:p>
+      <w:pPr>
+        <w:spacing w:after="0" w:line="240" w:lineRule="auto"/>
+        <w:jc w:val="both"/>
+        <w:textAlignment w:val="baseline"/>
+        <w:rPr>
+          <w:rFonts w:ascii="Calibri" w:eastAsia="Times New Roman" w:hAnsi="Calibri" w:cs="Calibri"/>
+          <w:color w:val="000000"/>
+          <w:sz w:val="2"/>
+          <w:szCs w:val="2"/>
+          <w:lang w:val="en-GB" w:eastAsia="en-MT"/>
+        </w:rPr>
+      </w:pPr>
+    </w:p>
+    <w:p>
+      <w:pPr>
+        <w:spacing w:after="0" w:line="240" w:lineRule="auto"/>
+        <w:jc w:val="both"/>
+        <w:textAlignment w:val="baseline"/>
+        <w:rPr>
+          <w:rFonts w:ascii="Calibri" w:eastAsia="Times New Roman" w:hAnsi="Calibri" w:cs="Calibri"/>
+          <w:color w:val="000000"/>
+          <w:sz w:val="2"/>
+          <w:szCs w:val="2"/>
+          <w:lang w:val="en-GB" w:eastAsia="en-MT"/>
+        </w:rPr>
+      </w:pPr>
+    </w:p>
+    <w:p>
+      <w:pPr>
+        <w:spacing w:after="0" w:line="240" w:lineRule="auto"/>
+        <w:jc w:val="both"/>
+        <w:textAlignment w:val="baseline"/>
+        <w:rPr>
+          <w:rFonts w:ascii="Calibri" w:eastAsia="Times New Roman" w:hAnsi="Calibri" w:cs="Calibri"/>
+          <w:color w:val="000000"/>
+          <w:sz w:val="2"/>
+          <w:szCs w:val="2"/>
+          <w:lang w:val="en-GB" w:eastAsia="en-MT"/>
+        </w:rPr>
+      </w:pPr>
+    </w:p>
+    <w:p>
+      <w:pPr>
+        <w:spacing w:after="0" w:line="240" w:lineRule="auto"/>
+        <w:jc w:val="both"/>
+        <w:textAlignment w:val="baseline"/>
+        <w:rPr>
+          <w:rFonts w:ascii="Calibri" w:eastAsia="Times New Roman" w:hAnsi="Calibri" w:cs="Calibri"/>
+          <w:color w:val="000000"/>
+          <w:sz w:val="2"/>
+          <w:szCs w:val="2"/>
+          <w:lang w:val="en-GB" w:eastAsia="en-MT"/>
+        </w:rPr>
+      </w:pPr>
+    </w:p>
+    <w:p>
+      <w:pPr>
+        <w:spacing w:after="0" w:line="240" w:lineRule="auto"/>
+        <w:jc w:val="both"/>
+        <w:textAlignment w:val="baseline"/>
+        <w:rPr>
+          <w:rFonts w:ascii="Calibri" w:eastAsia="Times New Roman" w:hAnsi="Calibri" w:cs="Calibri"/>
+          <w:color w:val="000000"/>
+          <w:sz w:val="2"/>
+          <w:szCs w:val="2"/>
+          <w:lang w:val="en-GB" w:eastAsia="en-MT"/>
+        </w:rPr>
+      </w:pPr>
+    </w:p>
+    <w:p>
+      <w:pPr>
+        <w:spacing w:after="0" w:line="240" w:lineRule="auto"/>
+        <w:jc w:val="both"/>
+        <w:textAlignment w:val="baseline"/>
+        <w:rPr>
+          <w:rFonts w:ascii="Calibri" w:eastAsia="Times New Roman" w:hAnsi="Calibri" w:cs="Calibri"/>
+          <w:color w:val="000000"/>
+          <w:sz w:val="2"/>
+          <w:szCs w:val="2"/>
+          <w:lang w:val="en-GB" w:eastAsia="en-MT"/>
+        </w:rPr>
+      </w:pPr>
+    </w:p>
+    <w:p>
+      <w:pPr>
+        <w:spacing w:after="0" w:line="240" w:lineRule="auto"/>
+        <w:jc w:val="both"/>
+        <w:textAlignment w:val="baseline"/>
+        <w:rPr>
+          <w:rFonts w:ascii="Calibri" w:eastAsia="Times New Roman" w:hAnsi="Calibri" w:cs="Calibri"/>
+          <w:color w:val="000000"/>
+          <w:sz w:val="2"/>
+          <w:szCs w:val="2"/>
+          <w:lang w:val="en-GB" w:eastAsia="en-MT"/>
+        </w:rPr>
+      </w:pPr>
+    </w:p>
+    <w:p>
+      <w:pPr>
+        <w:spacing w:after="0" w:line="240" w:lineRule="auto"/>
+        <w:jc w:val="both"/>
+        <w:textAlignment w:val="baseline"/>
+        <w:rPr>
+          <w:rFonts w:ascii="Calibri" w:eastAsia="Times New Roman" w:hAnsi="Calibri" w:cs="Calibri"/>
+          <w:color w:val="000000"/>
+          <w:sz w:val="2"/>
+          <w:szCs w:val="2"/>
+          <w:lang w:val="en-GB" w:eastAsia="en-MT"/>
+        </w:rPr>
+      </w:pPr>
+    </w:p>
+    <w:p>
+      <w:pPr>
+        <w:spacing w:after="0" w:line="240" w:lineRule="auto"/>
+        <w:jc w:val="both"/>
+        <w:textAlignment w:val="baseline"/>
+        <w:rPr>
+          <w:rFonts w:ascii="Calibri" w:eastAsia="Times New Roman" w:hAnsi="Calibri" w:cs="Calibri"/>
+          <w:color w:val="000000"/>
+          <w:sz w:val="2"/>
+          <w:szCs w:val="2"/>
+          <w:lang w:val="en-GB" w:eastAsia="en-MT"/>
+        </w:rPr>
+      </w:pPr>
+    </w:p>
+    <w:p>
+      <w:pPr>
+        <w:spacing w:after="0" w:line="240" w:lineRule="auto"/>
+        <w:jc w:val="both"/>
+        <w:textAlignment w:val="baseline"/>
+        <w:rPr>
+          <w:rFonts w:ascii="Calibri" w:eastAsia="Times New Roman" w:hAnsi="Calibri" w:cs="Calibri"/>
+          <w:color w:val="000000"/>
+          <w:sz w:val="2"/>
+          <w:szCs w:val="2"/>
+          <w:lang w:val="en-GB" w:eastAsia="en-MT"/>
+        </w:rPr>
+      </w:pPr>
+    </w:p>
+    <w:p>
+      <w:pPr>
+        <w:spacing w:after="0" w:line="240" w:lineRule="auto"/>
+        <w:jc w:val="both"/>
+        <w:textAlignment w:val="baseline"/>
+        <w:rPr>
+          <w:rFonts w:ascii="Calibri" w:eastAsia="Times New Roman" w:hAnsi="Calibri" w:cs="Calibri"/>
+          <w:color w:val="000000"/>
+          <w:sz w:val="2"/>
+          <w:szCs w:val="2"/>
+          <w:lang w:val="en-GB" w:eastAsia="en-MT"/>
+        </w:rPr>
+      </w:pPr>
+    </w:p>
+    <w:p>
+      <w:pPr>
+        <w:spacing w:after="0" w:line="240" w:lineRule="auto"/>
+        <w:jc w:val="both"/>
+        <w:textAlignment w:val="baseline"/>
+        <w:rPr>
+          <w:rFonts w:ascii="Calibri" w:eastAsia="Times New Roman" w:hAnsi="Calibri" w:cs="Calibri"/>
+          <w:color w:val="000000"/>
+          <w:sz w:val="2"/>
+          <w:szCs w:val="2"/>
+          <w:lang w:val="en-GB" w:eastAsia="en-MT"/>
+        </w:rPr>
+      </w:pPr>
+    </w:p>
+    <w:p>
+      <w:pPr>
+        <w:spacing w:after="0" w:line="240" w:lineRule="auto"/>
+        <w:jc w:val="both"/>
+        <w:textAlignment w:val="baseline"/>
+        <w:rPr>
+          <w:rFonts w:ascii="Calibri" w:eastAsia="Times New Roman" w:hAnsi="Calibri" w:cs="Calibri"/>
+          <w:color w:val="000000"/>
+          <w:sz w:val="2"/>
+          <w:szCs w:val="2"/>
+          <w:lang w:val="en-GB" w:eastAsia="en-MT"/>
+        </w:rPr>
+      </w:pPr>
+    </w:p>
+    <w:p>
+      <w:pPr>
+        <w:spacing w:after="0" w:line="240" w:lineRule="auto"/>
+        <w:jc w:val="both"/>
+        <w:textAlignment w:val="baseline"/>
+        <w:rPr>
+          <w:rFonts w:ascii="Calibri" w:eastAsia="Times New Roman" w:hAnsi="Calibri" w:cs="Calibri"/>
+          <w:color w:val="000000"/>
+          <w:sz w:val="2"/>
+          <w:szCs w:val="2"/>
+          <w:lang w:val="en-GB" w:eastAsia="en-MT"/>
+        </w:rPr>
+      </w:pPr>
+    </w:p>
+    <w:p>
+      <w:pPr>
+        <w:spacing w:after="0" w:line="240" w:lineRule="auto"/>
+        <w:jc w:val="both"/>
+        <w:textAlignment w:val="baseline"/>
+        <w:rPr>
+          <w:rFonts w:ascii="Calibri" w:eastAsia="Times New Roman" w:hAnsi="Calibri" w:cs="Calibri"/>
+          <w:color w:val="000000"/>
+          <w:sz w:val="2"/>
+          <w:szCs w:val="2"/>
+          <w:lang w:val="en-GB" w:eastAsia="en-MT"/>
+        </w:rPr>
+      </w:pPr>
+    </w:p>
+    <w:p>
+      <w:pPr>
+        <w:spacing w:after="0" w:line="240" w:lineRule="auto"/>
+        <w:jc w:val="both"/>
+        <w:textAlignment w:val="baseline"/>
+        <w:rPr>
+          <w:rFonts w:ascii="Calibri" w:eastAsia="Times New Roman" w:hAnsi="Calibri" w:cs="Calibri"/>
+          <w:color w:val="000000"/>
+          <w:sz w:val="2"/>
+          <w:szCs w:val="2"/>
+          <w:lang w:val="en-GB" w:eastAsia="en-MT"/>
+        </w:rPr>
+      </w:pPr>
+    </w:p>
+    <w:p>
+      <w:pPr>
+        <w:spacing w:after="0" w:line="240" w:lineRule="auto"/>
+        <w:jc w:val="both"/>
+        <w:textAlignment w:val="baseline"/>
+        <w:rPr>
+          <w:rFonts w:ascii="Calibri" w:eastAsia="Times New Roman" w:hAnsi="Calibri" w:cs="Calibri"/>
+          <w:color w:val="000000"/>
+          <w:sz w:val="2"/>
+          <w:szCs w:val="2"/>
+          <w:lang w:val="en-GB" w:eastAsia="en-MT"/>
+        </w:rPr>
+      </w:pPr>
+    </w:p>
+    <w:p>
+      <w:pPr>
+        <w:spacing w:after="0" w:line="240" w:lineRule="auto"/>
+        <w:jc w:val="both"/>
+        <w:textAlignment w:val="baseline"/>
+        <w:rPr>
+          <w:rFonts w:ascii="Calibri" w:eastAsia="Times New Roman" w:hAnsi="Calibri" w:cs="Calibri"/>
+          <w:color w:val="000000"/>
+          <w:sz w:val="2"/>
+          <w:szCs w:val="2"/>
+          <w:lang w:val="en-GB" w:eastAsia="en-MT"/>
+        </w:rPr>
+      </w:pPr>
+    </w:p>
+    <w:p>
+      <w:pPr>
+        <w:spacing w:after="0" w:line="240" w:lineRule="auto"/>
+        <w:jc w:val="both"/>
+        <w:textAlignment w:val="baseline"/>
+        <w:rPr>
+          <w:rFonts w:ascii="Calibri" w:eastAsia="Times New Roman" w:hAnsi="Calibri" w:cs="Calibri"/>
+          <w:color w:val="000000"/>
+          <w:sz w:val="2"/>
+          <w:szCs w:val="2"/>
+          <w:lang w:val="en-GB" w:eastAsia="en-MT"/>
+        </w:rPr>
+      </w:pPr>
+    </w:p>
+    <w:p>
+      <w:pPr>
+        <w:spacing w:after="0" w:line="240" w:lineRule="auto"/>
+        <w:jc w:val="both"/>
+        <w:textAlignment w:val="baseline"/>
+        <w:rPr>
+          <w:rFonts w:ascii="Calibri" w:eastAsia="Times New Roman" w:hAnsi="Calibri" w:cs="Calibri"/>
+          <w:color w:val="000000"/>
+          <w:sz w:val="2"/>
+          <w:szCs w:val="2"/>
+          <w:lang w:val="en-GB" w:eastAsia="en-MT"/>
+        </w:rPr>
+      </w:pPr>
+    </w:p>
+    <w:p>
+      <w:pPr>
+        <w:spacing w:after="0" w:line="240" w:lineRule="auto"/>
+        <w:jc w:val="both"/>
+        <w:textAlignment w:val="baseline"/>
+        <w:rPr>
+          <w:rFonts w:ascii="Calibri" w:eastAsia="Times New Roman" w:hAnsi="Calibri" w:cs="Calibri"/>
+          <w:color w:val="000000"/>
+          <w:sz w:val="2"/>
+          <w:szCs w:val="2"/>
+          <w:lang w:val="en-GB" w:eastAsia="en-MT"/>
+        </w:rPr>
+      </w:pPr>
+    </w:p>
+    <w:p>
+      <w:pPr>
+        <w:spacing w:after="0" w:line="240" w:lineRule="auto"/>
+        <w:jc w:val="both"/>
+        <w:textAlignment w:val="baseline"/>
+        <w:rPr>
+          <w:rFonts w:ascii="Calibri" w:eastAsia="Times New Roman" w:hAnsi="Calibri" w:cs="Calibri"/>
+          <w:color w:val="000000"/>
+          <w:sz w:val="2"/>
+          <w:szCs w:val="2"/>
+          <w:lang w:val="en-GB" w:eastAsia="en-MT"/>
+        </w:rPr>
+      </w:pPr>
+    </w:p>
+    <w:p>
+      <w:pPr>
+        <w:spacing w:after="0" w:line="240" w:lineRule="auto"/>
+        <w:jc w:val="both"/>
+        <w:textAlignment w:val="baseline"/>
+        <w:rPr>
+          <w:rFonts w:ascii="Calibri" w:eastAsia="Times New Roman" w:hAnsi="Calibri" w:cs="Calibri"/>
+          <w:color w:val="000000"/>
+          <w:sz w:val="2"/>
+          <w:szCs w:val="2"/>
+          <w:lang w:val="en-GB" w:eastAsia="en-MT"/>
+        </w:rPr>
+      </w:pPr>
+    </w:p>
+    <w:p>
+      <w:pPr>
+        <w:spacing w:after="0" w:line="240" w:lineRule="auto"/>
+        <w:jc w:val="both"/>
+        <w:textAlignment w:val="baseline"/>
+        <w:rPr>
+          <w:rFonts w:ascii="Calibri" w:eastAsia="Times New Roman" w:hAnsi="Calibri" w:cs="Calibri"/>
+          <w:color w:val="000000"/>
+          <w:sz w:val="2"/>
+          <w:szCs w:val="2"/>
+          <w:lang w:val="en-GB" w:eastAsia="en-MT"/>
+        </w:rPr>
+      </w:pPr>
+    </w:p>
+    <w:p>
+      <w:pPr>
+        <w:spacing w:after="0" w:line="240" w:lineRule="auto"/>
+        <w:jc w:val="both"/>
+        <w:textAlignment w:val="baseline"/>
+        <w:rPr>
+          <w:rFonts w:ascii="Calibri" w:eastAsia="Times New Roman" w:hAnsi="Calibri" w:cs="Calibri"/>
+          <w:color w:val="000000"/>
+          <w:sz w:val="2"/>
+          <w:szCs w:val="2"/>
+          <w:lang w:val="en-GB" w:eastAsia="en-MT"/>
+        </w:rPr>
+      </w:pPr>
+    </w:p>
+    <w:p>
+      <w:pPr>
+        <w:spacing w:after="0" w:line="240" w:lineRule="auto"/>
+        <w:jc w:val="both"/>
+        <w:textAlignment w:val="baseline"/>
+        <w:rPr>
+          <w:rFonts w:ascii="Calibri" w:eastAsia="Times New Roman" w:hAnsi="Calibri" w:cs="Calibri"/>
           <w:b/>
           <w:bCs/>
           <w:color w:val="000000"/>
@@ -5025,6 +8852,7 @@
           <w:u w:val="single"/>
           <w:lang w:val="en-GB" w:eastAsia="en-MT"/>
         </w:rPr>
+        <w:lastRenderedPageBreak/>
         <w:t>Testing</w:t>
       </w:r>
     </w:p>
@@ -5083,7 +8911,29 @@
           <w:szCs w:val="24"/>
           <w:lang w:val="en-GB" w:eastAsia="en-MT"/>
         </w:rPr>
-        <w:t xml:space="preserve"> is used for testing the sentence generation function with different language models and phrases. It iterates through a list of models and phrases and generates a sentence for each combination using the generate_sentence() function. The generated sentences are then printed in the console along with a separator line. This testing approach allows for a quick evaluation of how well the different language models can generate sentences given various phrases.</w:t>
+        <w:t xml:space="preserve"> is used for testing the sentence generation function with different language models and phrases. It iterates through a list of models and phrases and generates a sentence for each combination using the </w:t>
+      </w:r>
+      <w:proofErr w:type="spellStart"/>
+      <w:r>
+        <w:rPr>
+          <w:rFonts w:ascii="Calibri" w:eastAsia="Times New Roman" w:hAnsi="Calibri" w:cs="Calibri"/>
+          <w:color w:val="000000"/>
+          <w:sz w:val="24"/>
+          <w:szCs w:val="24"/>
+          <w:lang w:val="en-GB" w:eastAsia="en-MT"/>
+        </w:rPr>
+        <w:t>generate_sentence</w:t>
+      </w:r>
+      <w:proofErr w:type="spellEnd"/>
+      <w:r>
+        <w:rPr>
+          <w:rFonts w:ascii="Calibri" w:eastAsia="Times New Roman" w:hAnsi="Calibri" w:cs="Calibri"/>
+          <w:color w:val="000000"/>
+          <w:sz w:val="24"/>
+          <w:szCs w:val="24"/>
+          <w:lang w:val="en-GB" w:eastAsia="en-MT"/>
+        </w:rPr>
+        <w:t>() function. The generated sentences are then printed in the console along with a separator line. This testing approach allows for a quick evaluation of how well the different language models can generate sentences given various phrases.</w:t>
       </w:r>
       <w:r>
         <w:rPr>
@@ -5265,14 +9115,10 @@
           <w:szCs w:val="14"/>
           <w:lang w:val="en-GB" w:eastAsia="en-MT"/>
         </w:rPr>
-        <w:t xml:space="preserve">        generate_sentence(model, phrase)</w:t>
-      </w:r>
-    </w:p>
-    <w:p>
-      <w:pPr>
-        <w:spacing w:after="0" w:line="240" w:lineRule="auto"/>
-        <w:jc w:val="both"/>
-        <w:textAlignment w:val="baseline"/>
+        <w:t xml:space="preserve">        </w:t>
+      </w:r>
+      <w:proofErr w:type="spellStart"/>
+      <w:r>
         <w:rPr>
           <w:rFonts w:ascii="Courier New" w:eastAsia="Times New Roman" w:hAnsi="Courier New" w:cs="Courier New"/>
           <w:color w:val="000000"/>
@@ -5280,7 +9126,9 @@
           <w:szCs w:val="14"/>
           <w:lang w:val="en-GB" w:eastAsia="en-MT"/>
         </w:rPr>
-      </w:pPr>
+        <w:t>generate_sentence</w:t>
+      </w:r>
+      <w:proofErr w:type="spellEnd"/>
       <w:r>
         <w:rPr>
           <w:rFonts w:ascii="Courier New" w:eastAsia="Times New Roman" w:hAnsi="Courier New" w:cs="Courier New"/>
@@ -5289,70 +9137,84 @@
           <w:szCs w:val="14"/>
           <w:lang w:val="en-GB" w:eastAsia="en-MT"/>
         </w:rPr>
-        <w:t xml:space="preserve">        print("-" * 125)</w:t>
-      </w:r>
-    </w:p>
-    <w:p>
-      <w:pPr>
-        <w:spacing w:after="0" w:line="240" w:lineRule="auto"/>
-        <w:jc w:val="both"/>
-        <w:textAlignment w:val="baseline"/>
-        <w:rPr>
-          <w:rFonts w:ascii="Calibri" w:eastAsia="Times New Roman" w:hAnsi="Calibri" w:cs="Calibri"/>
-          <w:color w:val="000000"/>
-          <w:sz w:val="24"/>
-          <w:szCs w:val="24"/>
-          <w:lang w:val="en-GB" w:eastAsia="en-MT"/>
-        </w:rPr>
-      </w:pPr>
-    </w:p>
-    <w:p>
-      <w:pPr>
-        <w:spacing w:after="0" w:line="240" w:lineRule="auto"/>
-        <w:jc w:val="both"/>
-        <w:textAlignment w:val="baseline"/>
-        <w:rPr>
-          <w:rFonts w:ascii="Calibri" w:eastAsia="Times New Roman" w:hAnsi="Calibri" w:cs="Calibri"/>
-          <w:color w:val="000000"/>
-          <w:sz w:val="24"/>
-          <w:szCs w:val="24"/>
-          <w:lang w:val="en-GB" w:eastAsia="en-MT"/>
-        </w:rPr>
-      </w:pPr>
-      <w:r>
-        <w:rPr>
-          <w:rFonts w:ascii="Calibri" w:eastAsia="Times New Roman" w:hAnsi="Calibri" w:cs="Calibri"/>
-          <w:color w:val="000000"/>
-          <w:sz w:val="24"/>
-          <w:szCs w:val="24"/>
-          <w:lang w:val="en-GB" w:eastAsia="en-MT"/>
-        </w:rPr>
-        <w:t>I</w:t>
-      </w:r>
-      <w:r>
-        <w:rPr>
-          <w:rFonts w:ascii="Calibri" w:eastAsia="Times New Roman" w:hAnsi="Calibri" w:cs="Calibri"/>
-          <w:color w:val="000000"/>
-          <w:sz w:val="24"/>
-          <w:szCs w:val="24"/>
-          <w:lang w:val="en-GB" w:eastAsia="en-MT"/>
-        </w:rPr>
-        <w:t>t is important to note that during the testing process, some of the generated sentences contained nonsensical words or phrases. This is likely due to the probabilistic nature of the language model and the fact that it is generating words based on probabilities derived from the training data.</w:t>
-      </w:r>
-    </w:p>
-    <w:p>
-      <w:pPr>
-        <w:spacing w:after="0" w:line="240" w:lineRule="auto"/>
-        <w:jc w:val="both"/>
-        <w:textAlignment w:val="baseline"/>
-        <w:rPr>
-          <w:rFonts w:ascii="Calibri" w:eastAsia="Times New Roman" w:hAnsi="Calibri" w:cs="Calibri"/>
+        <w:t>(model, phrase)</w:t>
+      </w:r>
+    </w:p>
+    <w:p>
+      <w:pPr>
+        <w:spacing w:after="0" w:line="240" w:lineRule="auto"/>
+        <w:jc w:val="both"/>
+        <w:textAlignment w:val="baseline"/>
+        <w:rPr>
+          <w:rFonts w:ascii="Courier New" w:eastAsia="Times New Roman" w:hAnsi="Courier New" w:cs="Courier New"/>
           <w:color w:val="000000"/>
           <w:sz w:val="14"/>
           <w:szCs w:val="14"/>
           <w:lang w:val="en-GB" w:eastAsia="en-MT"/>
         </w:rPr>
       </w:pPr>
+      <w:r>
+        <w:rPr>
+          <w:rFonts w:ascii="Courier New" w:eastAsia="Times New Roman" w:hAnsi="Courier New" w:cs="Courier New"/>
+          <w:color w:val="000000"/>
+          <w:sz w:val="14"/>
+          <w:szCs w:val="14"/>
+          <w:lang w:val="en-GB" w:eastAsia="en-MT"/>
+        </w:rPr>
+        <w:t xml:space="preserve">        print("-" * 125)</w:t>
+      </w:r>
+    </w:p>
+    <w:p>
+      <w:pPr>
+        <w:spacing w:after="0" w:line="240" w:lineRule="auto"/>
+        <w:jc w:val="both"/>
+        <w:textAlignment w:val="baseline"/>
+        <w:rPr>
+          <w:rFonts w:ascii="Calibri" w:eastAsia="Times New Roman" w:hAnsi="Calibri" w:cs="Calibri"/>
+          <w:color w:val="000000"/>
+          <w:sz w:val="24"/>
+          <w:szCs w:val="24"/>
+          <w:lang w:val="en-GB" w:eastAsia="en-MT"/>
+        </w:rPr>
+      </w:pPr>
+    </w:p>
+    <w:p>
+      <w:pPr>
+        <w:spacing w:after="0" w:line="240" w:lineRule="auto"/>
+        <w:jc w:val="both"/>
+        <w:textAlignment w:val="baseline"/>
+        <w:rPr>
+          <w:rFonts w:ascii="Calibri" w:eastAsia="Times New Roman" w:hAnsi="Calibri" w:cs="Calibri"/>
+          <w:color w:val="000000"/>
+          <w:sz w:val="24"/>
+          <w:szCs w:val="24"/>
+          <w:lang w:val="en-GB" w:eastAsia="en-MT"/>
+        </w:rPr>
+      </w:pPr>
+      <w:r>
+        <w:rPr>
+          <w:rFonts w:ascii="Calibri" w:eastAsia="Times New Roman" w:hAnsi="Calibri" w:cs="Calibri"/>
+          <w:color w:val="000000"/>
+          <w:sz w:val="24"/>
+          <w:szCs w:val="24"/>
+          <w:lang w:val="en-GB" w:eastAsia="en-MT"/>
+        </w:rPr>
+        <w:t>It is important to note that during the testing process, some of the generated sentences contained nonsensical words or phrases. This is likely due to the probabilistic nature of the language model and the fact that it is generating words based on probabilities derived from the training data.</w:t>
+      </w:r>
+    </w:p>
+    <w:p>
+      <w:pPr>
+        <w:spacing w:after="0" w:line="240" w:lineRule="auto"/>
+        <w:jc w:val="both"/>
+        <w:textAlignment w:val="baseline"/>
+        <w:rPr>
+          <w:rFonts w:ascii="Calibri" w:eastAsia="Times New Roman" w:hAnsi="Calibri" w:cs="Calibri"/>
+          <w:color w:val="000000"/>
+          <w:sz w:val="14"/>
+          <w:szCs w:val="14"/>
+          <w:lang w:val="en-GB" w:eastAsia="en-MT"/>
+        </w:rPr>
+      </w:pPr>
     </w:p>
     <w:p>
       <w:pPr>
@@ -5422,66 +9284,6 @@
         </w:rPr>
         <w:t xml:space="preserve">One limitation of the sentence generation function is that it relies solely on the n-gram language models to generate sentences, which may not always result in coherent or grammatically correct sentences. The function uses probabilistic models to generate the next word based on the previous words, and this approach may not always capture the complexity of language and context. Additionally, the function may generate sentences that contain rare or previously unseen words, which may not be familiar to the reader and could impact the overall comprehensibility of the generated sentences. </w:t>
       </w:r>
-    </w:p>
-    <w:p>
-      <w:pPr>
-        <w:jc w:val="both"/>
-        <w:rPr>
-          <w:rFonts w:ascii="Calibri" w:eastAsia="Times New Roman" w:hAnsi="Calibri" w:cs="Calibri"/>
-          <w:color w:val="000000"/>
-          <w:sz w:val="24"/>
-          <w:szCs w:val="24"/>
-          <w:lang w:val="en-GB" w:eastAsia="en-MT"/>
-        </w:rPr>
-      </w:pPr>
-    </w:p>
-    <w:p>
-      <w:pPr>
-        <w:jc w:val="both"/>
-        <w:rPr>
-          <w:rFonts w:ascii="Calibri" w:eastAsia="Times New Roman" w:hAnsi="Calibri" w:cs="Calibri"/>
-          <w:color w:val="000000"/>
-          <w:sz w:val="24"/>
-          <w:szCs w:val="24"/>
-          <w:lang w:val="en-GB" w:eastAsia="en-MT"/>
-        </w:rPr>
-      </w:pPr>
-    </w:p>
-    <w:p>
-      <w:pPr>
-        <w:jc w:val="both"/>
-        <w:rPr>
-          <w:rFonts w:ascii="Calibri" w:eastAsia="Times New Roman" w:hAnsi="Calibri" w:cs="Calibri"/>
-          <w:color w:val="000000"/>
-          <w:sz w:val="24"/>
-          <w:szCs w:val="24"/>
-          <w:lang w:val="en-GB" w:eastAsia="en-MT"/>
-        </w:rPr>
-      </w:pPr>
-    </w:p>
-    <w:p>
-      <w:pPr>
-        <w:jc w:val="both"/>
-        <w:rPr>
-          <w:rFonts w:ascii="Calibri" w:eastAsia="Times New Roman" w:hAnsi="Calibri" w:cs="Calibri"/>
-          <w:color w:val="000000"/>
-          <w:sz w:val="24"/>
-          <w:szCs w:val="24"/>
-          <w:lang w:val="en-GB" w:eastAsia="en-MT"/>
-        </w:rPr>
-      </w:pPr>
-    </w:p>
-    <w:p>
-      <w:pPr>
-        <w:jc w:val="both"/>
-        <w:rPr>
-          <w:rFonts w:ascii="Calibri" w:eastAsia="Times New Roman" w:hAnsi="Calibri" w:cs="Calibri"/>
-          <w:color w:val="000000"/>
-          <w:sz w:val="24"/>
-          <w:szCs w:val="24"/>
-          <w:lang w:val="en-GB" w:eastAsia="en-MT"/>
-        </w:rPr>
-      </w:pPr>
     </w:p>
     <w:p>
       <w:pPr>
@@ -5738,7 +9540,29 @@
           <w:szCs w:val="24"/>
           <w:lang w:val="en-GB" w:eastAsia="en-MT"/>
         </w:rPr>
-        <w:t>The sen_probability function calculates the probability of a given sentence using a specified language model and n-gram type. The input sentence is first tokenized into words, and then the function calculates the probability of the sentence for each model and n-gram type. The function supports three different models (Vanilla, Laplace, and UNK) and three different n-gram types (unigram, bigram, and trigram). The probability for each model and n-gram type is calculated by iterating through each word in the sentence and multiplying the appropriate probabilities for that word based on the selected model and n-gram type.</w:t>
+        <w:t xml:space="preserve">The </w:t>
+      </w:r>
+      <w:proofErr w:type="spellStart"/>
+      <w:r>
+        <w:rPr>
+          <w:rFonts w:ascii="Calibri" w:eastAsia="Times New Roman" w:hAnsi="Calibri" w:cs="Calibri"/>
+          <w:color w:val="000000"/>
+          <w:sz w:val="24"/>
+          <w:szCs w:val="24"/>
+          <w:lang w:val="en-GB" w:eastAsia="en-MT"/>
+        </w:rPr>
+        <w:t>sen_probability</w:t>
+      </w:r>
+      <w:proofErr w:type="spellEnd"/>
+      <w:r>
+        <w:rPr>
+          <w:rFonts w:ascii="Calibri" w:eastAsia="Times New Roman" w:hAnsi="Calibri" w:cs="Calibri"/>
+          <w:color w:val="000000"/>
+          <w:sz w:val="24"/>
+          <w:szCs w:val="24"/>
+          <w:lang w:val="en-GB" w:eastAsia="en-MT"/>
+        </w:rPr>
+        <w:t xml:space="preserve"> function calculates the probability of a given sentence using a specified language model and n-gram type. The input sentence is first tokenized into words, and then the function calculates the probability of the sentence for each model and n-gram type. The function supports three different models (Vanilla, Laplace, and UNK) and three different n-gram types (unigram, bigram, and trigram). The probability for each model and n-gram type is calculated by iterating through each word in the sentence and multiplying the appropriate probabilities for that word based on the selected model and n-gram type.</w:t>
       </w:r>
     </w:p>
     <w:p>
@@ -5823,7 +9647,51 @@
           <w:szCs w:val="24"/>
           <w:lang w:val="en-GB" w:eastAsia="en-MT"/>
         </w:rPr>
-        <w:t>The output of the sen_probability function for the given sentence "lets go to the bank" and the selected language model "UNK" and n-gram type "bigram" is a probability value of 1. This may indicate that the language model is too confident in its prediction and may not be accurately capturing the complexity of the language.</w:t>
+        <w:t xml:space="preserve">The output of the </w:t>
+      </w:r>
+      <w:proofErr w:type="spellStart"/>
+      <w:r>
+        <w:rPr>
+          <w:rFonts w:ascii="Calibri" w:eastAsia="Times New Roman" w:hAnsi="Calibri" w:cs="Calibri"/>
+          <w:color w:val="000000"/>
+          <w:sz w:val="24"/>
+          <w:szCs w:val="24"/>
+          <w:lang w:val="en-GB" w:eastAsia="en-MT"/>
+        </w:rPr>
+        <w:t>sen_probability</w:t>
+      </w:r>
+      <w:proofErr w:type="spellEnd"/>
+      <w:r>
+        <w:rPr>
+          <w:rFonts w:ascii="Calibri" w:eastAsia="Times New Roman" w:hAnsi="Calibri" w:cs="Calibri"/>
+          <w:color w:val="000000"/>
+          <w:sz w:val="24"/>
+          <w:szCs w:val="24"/>
+          <w:lang w:val="en-GB" w:eastAsia="en-MT"/>
+        </w:rPr>
+        <w:t xml:space="preserve"> function for the given sentence "</w:t>
+      </w:r>
+      <w:proofErr w:type="spellStart"/>
+      <w:r>
+        <w:rPr>
+          <w:rFonts w:ascii="Calibri" w:eastAsia="Times New Roman" w:hAnsi="Calibri" w:cs="Calibri"/>
+          <w:color w:val="000000"/>
+          <w:sz w:val="24"/>
+          <w:szCs w:val="24"/>
+          <w:lang w:val="en-GB" w:eastAsia="en-MT"/>
+        </w:rPr>
+        <w:t>lets</w:t>
+      </w:r>
+      <w:proofErr w:type="spellEnd"/>
+      <w:r>
+        <w:rPr>
+          <w:rFonts w:ascii="Calibri" w:eastAsia="Times New Roman" w:hAnsi="Calibri" w:cs="Calibri"/>
+          <w:color w:val="000000"/>
+          <w:sz w:val="24"/>
+          <w:szCs w:val="24"/>
+          <w:lang w:val="en-GB" w:eastAsia="en-MT"/>
+        </w:rPr>
+        <w:t xml:space="preserve"> go to the bank" and the selected language model "UNK" and n-gram type "bigram" is a probability value of 1. This may indicate that the language model is too confident in its prediction and may not be accurately capturing the complexity of the language.</w:t>
       </w:r>
     </w:p>
     <w:p>
@@ -5856,12 +9724,21 @@
         </w:rPr>
         <w:t xml:space="preserve">Example output of the </w:t>
       </w:r>
-      <w:r>
-        <w:rPr>
-          <w:sz w:val="24"/>
-          <w:szCs w:val="24"/>
-        </w:rPr>
-        <w:t>sen_probability function</w:t>
+      <w:proofErr w:type="spellStart"/>
+      <w:r>
+        <w:rPr>
+          <w:sz w:val="24"/>
+          <w:szCs w:val="24"/>
+        </w:rPr>
+        <w:t>sen_probability</w:t>
+      </w:r>
+      <w:proofErr w:type="spellEnd"/>
+      <w:r>
+        <w:rPr>
+          <w:sz w:val="24"/>
+          <w:szCs w:val="24"/>
+        </w:rPr>
+        <w:t xml:space="preserve"> function</w:t>
       </w:r>
       <w:r>
         <w:rPr>
@@ -5907,7 +9784,7 @@
                     <pic:cNvPicPr/>
                   </pic:nvPicPr>
                   <pic:blipFill>
-                    <a:blip r:embed="rId11"/>
+                    <a:blip r:embed="rId19"/>
                     <a:stretch>
                       <a:fillRect/>
                     </a:stretch>
@@ -5941,13 +9818,18 @@
         <w:t xml:space="preserve">Figure </w:t>
       </w:r>
       <w:r>
-        <w:t>7</w:t>
+        <w:t>13</w:t>
       </w:r>
       <w:r>
         <w:t xml:space="preserve"> – </w:t>
       </w:r>
-      <w:r>
-        <w:t>sen_probability output</w:t>
+      <w:proofErr w:type="spellStart"/>
+      <w:r>
+        <w:t>sen_probability</w:t>
+      </w:r>
+      <w:proofErr w:type="spellEnd"/>
+      <w:r>
+        <w:t xml:space="preserve"> output</w:t>
       </w:r>
     </w:p>
     <w:p>
@@ -6029,7 +9911,29 @@
           <w:szCs w:val="24"/>
           <w:lang w:val="en-GB" w:eastAsia="en-MT"/>
         </w:rPr>
-        <w:t>Please note that the implementation of the sen_probability function in this code did not properly handle sentence segmentation. The function tokenizes the input sentence into individual words, which may not reflect the true probabilities of the sentence as a whole. Additionally, the test and train corpora were not split by sentence, which may further affect the accuracy of the language model. Future improvements to this code may involve proper sentence segmentation and splitting the corpora into sentences to improve the accuracy of the model.</w:t>
+        <w:t xml:space="preserve">Please note that the implementation of the </w:t>
+      </w:r>
+      <w:proofErr w:type="spellStart"/>
+      <w:r>
+        <w:rPr>
+          <w:rFonts w:ascii="Calibri" w:eastAsia="Times New Roman" w:hAnsi="Calibri" w:cs="Calibri"/>
+          <w:color w:val="000000"/>
+          <w:sz w:val="24"/>
+          <w:szCs w:val="24"/>
+          <w:lang w:val="en-GB" w:eastAsia="en-MT"/>
+        </w:rPr>
+        <w:t>sen_probability</w:t>
+      </w:r>
+      <w:proofErr w:type="spellEnd"/>
+      <w:r>
+        <w:rPr>
+          <w:rFonts w:ascii="Calibri" w:eastAsia="Times New Roman" w:hAnsi="Calibri" w:cs="Calibri"/>
+          <w:color w:val="000000"/>
+          <w:sz w:val="24"/>
+          <w:szCs w:val="24"/>
+          <w:lang w:val="en-GB" w:eastAsia="en-MT"/>
+        </w:rPr>
+        <w:t xml:space="preserve"> function in this code did not properly handle sentence segmentation. The function tokenizes the input sentence into individual words, which may not reflect the true probabilities of the sentence as a whole. Additionally, the test and train corpora were not split by sentence, which may further affect the accuracy of the language model. Future improvements to this code may involve proper sentence segmentation and splitting the corpora into sentences to improve the accuracy of the model.</w:t>
       </w:r>
     </w:p>
     <w:p>
@@ -6166,6 +10070,18 @@
         <w:jc w:val="both"/>
         <w:rPr>
           <w:rFonts w:ascii="Calibri" w:eastAsia="Times New Roman" w:hAnsi="Calibri" w:cs="Calibri"/>
+          <w:color w:val="000000"/>
+          <w:sz w:val="24"/>
+          <w:szCs w:val="24"/>
+          <w:lang w:val="en-GB" w:eastAsia="en-MT"/>
+        </w:rPr>
+      </w:pPr>
+    </w:p>
+    <w:p>
+      <w:pPr>
+        <w:jc w:val="both"/>
+        <w:rPr>
+          <w:rFonts w:ascii="Calibri" w:eastAsia="Times New Roman" w:hAnsi="Calibri" w:cs="Calibri"/>
           <w:b/>
           <w:bCs/>
           <w:color w:val="000000"/>
@@ -6192,659 +10108,954 @@
     </w:p>
     <w:p>
       <w:pPr>
-        <w:jc w:val="both"/>
-        <w:rPr>
-          <w:rFonts w:ascii="Calibri" w:eastAsia="Times New Roman" w:hAnsi="Calibri" w:cs="Calibri"/>
-          <w:color w:val="000000"/>
-          <w:sz w:val="24"/>
-          <w:szCs w:val="24"/>
-          <w:lang w:val="en-GB" w:eastAsia="en-MT"/>
-        </w:rPr>
-      </w:pPr>
-      <w:r>
-        <w:rPr>
-          <w:rFonts w:ascii="Calibri" w:eastAsia="Times New Roman" w:hAnsi="Calibri" w:cs="Calibri"/>
-          <w:color w:val="000000"/>
-          <w:sz w:val="24"/>
-          <w:szCs w:val="24"/>
-          <w:lang w:val="en-GB" w:eastAsia="en-MT"/>
-        </w:rPr>
-        <w:t>[1]</w:t>
-      </w:r>
-      <w:r>
-        <w:rPr>
-          <w:rFonts w:ascii="Calibri" w:eastAsia="Times New Roman" w:hAnsi="Calibri" w:cs="Calibri"/>
-          <w:color w:val="000000"/>
-          <w:sz w:val="24"/>
-          <w:szCs w:val="24"/>
+        <w:spacing w:line="276" w:lineRule="auto"/>
+        <w:rPr>
+          <w:rFonts w:ascii="Calibri" w:eastAsia="Times New Roman" w:hAnsi="Calibri" w:cs="Calibri"/>
+          <w:color w:val="000000"/>
+          <w:sz w:val="20"/>
+          <w:szCs w:val="20"/>
+          <w:lang w:val="en-GB" w:eastAsia="en-MT"/>
+        </w:rPr>
+      </w:pPr>
+      <w:r>
+        <w:rPr>
+          <w:rFonts w:ascii="Calibri" w:eastAsia="Times New Roman" w:hAnsi="Calibri" w:cs="Calibri"/>
+          <w:color w:val="000000"/>
+          <w:sz w:val="20"/>
+          <w:szCs w:val="20"/>
+          <w:lang w:val="en-GB" w:eastAsia="en-MT"/>
+        </w:rPr>
+        <w:t>[1] Bodleian Libraries, University of Oxford, "OTA: Oxford Text Archive," accessed April 3, 2023, https://ota.bodleian.ox.ac.uk/repository/xmlui/handle/20.500.12024/2553.</w:t>
+      </w:r>
+    </w:p>
+    <w:p>
+      <w:pPr>
+        <w:spacing w:line="276" w:lineRule="auto"/>
+        <w:rPr>
+          <w:rFonts w:ascii="Calibri" w:eastAsia="Times New Roman" w:hAnsi="Calibri" w:cs="Calibri"/>
+          <w:color w:val="000000"/>
+          <w:sz w:val="20"/>
+          <w:szCs w:val="20"/>
+          <w:lang w:val="en-GB" w:eastAsia="en-MT"/>
+        </w:rPr>
+      </w:pPr>
+      <w:r>
+        <w:rPr>
+          <w:rFonts w:ascii="Calibri" w:eastAsia="Times New Roman" w:hAnsi="Calibri" w:cs="Calibri"/>
+          <w:color w:val="000000"/>
+          <w:sz w:val="20"/>
+          <w:szCs w:val="20"/>
+          <w:lang w:val="en-GB" w:eastAsia="en-MT"/>
+        </w:rPr>
+        <w:t xml:space="preserve">[2] Python Software Foundation, "19.7. </w:t>
+      </w:r>
+      <w:proofErr w:type="spellStart"/>
+      <w:r>
+        <w:rPr>
+          <w:rFonts w:ascii="Calibri" w:eastAsia="Times New Roman" w:hAnsi="Calibri" w:cs="Calibri"/>
+          <w:color w:val="000000"/>
+          <w:sz w:val="20"/>
+          <w:szCs w:val="20"/>
+          <w:lang w:val="en-GB" w:eastAsia="en-MT"/>
+        </w:rPr>
+        <w:t>xml.etree.ElementTree</w:t>
+      </w:r>
+      <w:proofErr w:type="spellEnd"/>
+      <w:r>
+        <w:rPr>
+          <w:rFonts w:ascii="Calibri" w:eastAsia="Times New Roman" w:hAnsi="Calibri" w:cs="Calibri"/>
+          <w:color w:val="000000"/>
+          <w:sz w:val="20"/>
+          <w:szCs w:val="20"/>
+          <w:lang w:val="en-GB" w:eastAsia="en-MT"/>
+        </w:rPr>
+        <w:t xml:space="preserve"> — The ElementTree XML API," Python 3.10.1 documentation, accessed April 3, 2023, https://docs.python.org/3/library/xml.etree.elementtree.html.</w:t>
+      </w:r>
+    </w:p>
+    <w:p>
+      <w:pPr>
+        <w:spacing w:line="276" w:lineRule="auto"/>
+        <w:rPr>
+          <w:rFonts w:ascii="Calibri" w:eastAsia="Times New Roman" w:hAnsi="Calibri" w:cs="Calibri"/>
+          <w:color w:val="000000"/>
+          <w:sz w:val="20"/>
+          <w:szCs w:val="20"/>
+          <w:lang w:val="en-GB" w:eastAsia="en-MT"/>
+        </w:rPr>
+      </w:pPr>
+      <w:r>
+        <w:rPr>
+          <w:rFonts w:ascii="Calibri" w:eastAsia="Times New Roman" w:hAnsi="Calibri" w:cs="Calibri"/>
+          <w:color w:val="000000"/>
+          <w:sz w:val="20"/>
+          <w:szCs w:val="20"/>
+          <w:lang w:val="en-GB" w:eastAsia="en-MT"/>
+        </w:rPr>
+        <w:t>[3] Python Software Foundation, "6.2. re — Regular expression operations," Python 3.10.1 documentation, accessed April 3, 2023, https://docs.python.org/3/library/re.html.</w:t>
+      </w:r>
+    </w:p>
+    <w:p>
+      <w:pPr>
+        <w:spacing w:line="276" w:lineRule="auto"/>
+        <w:rPr>
+          <w:rFonts w:ascii="Calibri" w:eastAsia="Times New Roman" w:hAnsi="Calibri" w:cs="Calibri"/>
+          <w:color w:val="000000"/>
+          <w:sz w:val="20"/>
+          <w:szCs w:val="20"/>
+          <w:lang w:val="en-GB" w:eastAsia="en-MT"/>
+        </w:rPr>
+      </w:pPr>
+      <w:r>
+        <w:rPr>
+          <w:rFonts w:ascii="Calibri" w:eastAsia="Times New Roman" w:hAnsi="Calibri" w:cs="Calibri"/>
+          <w:color w:val="000000"/>
+          <w:sz w:val="20"/>
+          <w:szCs w:val="20"/>
+          <w:lang w:val="en-GB" w:eastAsia="en-MT"/>
+        </w:rPr>
+        <w:t>[4] NLTK Project, "</w:t>
+      </w:r>
+      <w:proofErr w:type="spellStart"/>
+      <w:r>
+        <w:rPr>
+          <w:rFonts w:ascii="Calibri" w:eastAsia="Times New Roman" w:hAnsi="Calibri" w:cs="Calibri"/>
+          <w:color w:val="000000"/>
+          <w:sz w:val="20"/>
+          <w:szCs w:val="20"/>
+          <w:lang w:val="en-GB" w:eastAsia="en-MT"/>
+        </w:rPr>
+        <w:t>nltk.stem.wordnet.WordNetLemmatizer</w:t>
+      </w:r>
+      <w:proofErr w:type="spellEnd"/>
+      <w:r>
+        <w:rPr>
+          <w:rFonts w:ascii="Calibri" w:eastAsia="Times New Roman" w:hAnsi="Calibri" w:cs="Calibri"/>
+          <w:color w:val="000000"/>
+          <w:sz w:val="20"/>
+          <w:szCs w:val="20"/>
+          <w:lang w:val="en-GB" w:eastAsia="en-MT"/>
+        </w:rPr>
+        <w:t>," Natural Language Toolkit 3.6.2 documentation, accessed April 3, 2023, https://www.nltk.org/api/nltk.stem.html#nltk.stem.wordnet.WordNetLemmatizer</w:t>
+      </w:r>
+    </w:p>
+    <w:p>
+      <w:pPr>
+        <w:spacing w:line="276" w:lineRule="auto"/>
+        <w:rPr>
+          <w:rFonts w:ascii="Calibri" w:eastAsia="Times New Roman" w:hAnsi="Calibri" w:cs="Calibri"/>
+          <w:color w:val="000000"/>
+          <w:sz w:val="20"/>
+          <w:szCs w:val="20"/>
+          <w:lang w:val="en-GB" w:eastAsia="en-MT"/>
+        </w:rPr>
+      </w:pPr>
+      <w:r>
+        <w:rPr>
+          <w:rFonts w:ascii="Calibri" w:eastAsia="Times New Roman" w:hAnsi="Calibri" w:cs="Calibri"/>
+          <w:color w:val="000000"/>
+          <w:sz w:val="20"/>
+          <w:szCs w:val="20"/>
+          <w:lang w:val="en-GB" w:eastAsia="en-MT"/>
+        </w:rPr>
+        <w:t xml:space="preserve">[5] P. Goyal, "Text </w:t>
+      </w:r>
+      <w:proofErr w:type="spellStart"/>
+      <w:r>
+        <w:rPr>
+          <w:rFonts w:ascii="Calibri" w:eastAsia="Times New Roman" w:hAnsi="Calibri" w:cs="Calibri"/>
+          <w:color w:val="000000"/>
+          <w:sz w:val="20"/>
+          <w:szCs w:val="20"/>
+          <w:lang w:val="en-GB" w:eastAsia="en-MT"/>
+        </w:rPr>
+        <w:t>Preprocessing</w:t>
+      </w:r>
+      <w:proofErr w:type="spellEnd"/>
+      <w:r>
+        <w:rPr>
+          <w:rFonts w:ascii="Calibri" w:eastAsia="Times New Roman" w:hAnsi="Calibri" w:cs="Calibri"/>
+          <w:color w:val="000000"/>
+          <w:sz w:val="20"/>
+          <w:szCs w:val="20"/>
+          <w:lang w:val="en-GB" w:eastAsia="en-MT"/>
+        </w:rPr>
+        <w:t xml:space="preserve"> in Natural Language Processing using Python," Towards Data Science, November 10, 2019, https://towardsdatascience.com/text-preprocessing-in-natural-language-processing-using-python-6113ff5decd8.</w:t>
+      </w:r>
+    </w:p>
+    <w:p>
+      <w:pPr>
+        <w:spacing w:line="276" w:lineRule="auto"/>
+        <w:rPr>
+          <w:rFonts w:ascii="Calibri" w:eastAsia="Times New Roman" w:hAnsi="Calibri" w:cs="Calibri"/>
+          <w:color w:val="000000"/>
+          <w:sz w:val="20"/>
+          <w:szCs w:val="20"/>
+          <w:lang w:val="en-GB" w:eastAsia="en-MT"/>
+        </w:rPr>
+      </w:pPr>
+      <w:r>
+        <w:rPr>
+          <w:rFonts w:ascii="Calibri" w:eastAsia="Times New Roman" w:hAnsi="Calibri" w:cs="Calibri"/>
+          <w:color w:val="000000"/>
+          <w:sz w:val="20"/>
+          <w:szCs w:val="20"/>
+          <w:lang w:val="en-GB" w:eastAsia="en-MT"/>
+        </w:rPr>
+        <w:t>[6] J. Brownlee, "How to Use Train-Test Split for Evaluating Machine Learning Algorithms," Machine Learning Mastery, accessed April 3, 2023, https://machinelearningmastery.com/train-test-split-for-evaluating-machine-learning-algorithms/.</w:t>
+      </w:r>
+    </w:p>
+    <w:p>
+      <w:pPr>
+        <w:spacing w:line="276" w:lineRule="auto"/>
+        <w:rPr>
+          <w:rFonts w:ascii="Calibri" w:eastAsia="Times New Roman" w:hAnsi="Calibri" w:cs="Calibri"/>
+          <w:color w:val="000000"/>
+          <w:sz w:val="20"/>
+          <w:szCs w:val="20"/>
+          <w:lang w:val="en-GB" w:eastAsia="en-MT"/>
+        </w:rPr>
+      </w:pPr>
+      <w:r>
+        <w:rPr>
+          <w:rFonts w:ascii="Calibri" w:eastAsia="Times New Roman" w:hAnsi="Calibri" w:cs="Calibri"/>
+          <w:color w:val="000000"/>
+          <w:sz w:val="20"/>
+          <w:szCs w:val="20"/>
+          <w:lang w:val="en-GB" w:eastAsia="en-MT"/>
+        </w:rPr>
+        <w:t>[7] scikit-learn developers, "3.1. Cross-validation: evaluating estimator performance," scikit-learn 1.0.2 documentation, accessed April 3, 2023, https://scikit-learn.org/stable/modules/cross_validation.html#cross-validation.</w:t>
+      </w:r>
+    </w:p>
+    <w:p>
+      <w:pPr>
+        <w:spacing w:line="276" w:lineRule="auto"/>
+        <w:rPr>
+          <w:rFonts w:ascii="Calibri" w:eastAsia="Times New Roman" w:hAnsi="Calibri" w:cs="Calibri"/>
+          <w:color w:val="000000"/>
+          <w:sz w:val="20"/>
+          <w:szCs w:val="20"/>
+          <w:lang w:val="en-GB" w:eastAsia="en-MT"/>
+        </w:rPr>
+      </w:pPr>
+      <w:r>
+        <w:rPr>
+          <w:rFonts w:ascii="Calibri" w:eastAsia="Times New Roman" w:hAnsi="Calibri" w:cs="Calibri"/>
+          <w:color w:val="000000"/>
+          <w:sz w:val="20"/>
+          <w:szCs w:val="20"/>
+          <w:lang w:val="en-GB" w:eastAsia="en-MT"/>
+        </w:rPr>
+        <w:t>[8] scikit-learn developers, "</w:t>
+      </w:r>
+      <w:proofErr w:type="spellStart"/>
+      <w:r>
+        <w:rPr>
+          <w:rFonts w:ascii="Calibri" w:eastAsia="Times New Roman" w:hAnsi="Calibri" w:cs="Calibri"/>
+          <w:color w:val="000000"/>
+          <w:sz w:val="20"/>
+          <w:szCs w:val="20"/>
+          <w:lang w:val="en-GB" w:eastAsia="en-MT"/>
+        </w:rPr>
+        <w:t>sklearn.model_selection.train_test_split</w:t>
+      </w:r>
+      <w:proofErr w:type="spellEnd"/>
+      <w:r>
+        <w:rPr>
+          <w:rFonts w:ascii="Calibri" w:eastAsia="Times New Roman" w:hAnsi="Calibri" w:cs="Calibri"/>
+          <w:color w:val="000000"/>
+          <w:sz w:val="20"/>
+          <w:szCs w:val="20"/>
+          <w:lang w:val="en-GB" w:eastAsia="en-MT"/>
+        </w:rPr>
+        <w:t>," scikit-learn 1.0.2 documentation, accessed April 3, 2023, https://scikit-learn.org/stable/modules/generated/sklearn.model_selection.train_test_split.html.</w:t>
+      </w:r>
+    </w:p>
+    <w:p>
+      <w:pPr>
+        <w:spacing w:line="276" w:lineRule="auto"/>
+        <w:rPr>
+          <w:rFonts w:ascii="Calibri" w:eastAsia="Times New Roman" w:hAnsi="Calibri" w:cs="Calibri"/>
+          <w:color w:val="000000"/>
+          <w:sz w:val="20"/>
+          <w:szCs w:val="20"/>
+          <w:lang w:val="en-GB" w:eastAsia="en-MT"/>
+        </w:rPr>
+      </w:pPr>
+      <w:r>
+        <w:rPr>
+          <w:rFonts w:ascii="Calibri" w:eastAsia="Times New Roman" w:hAnsi="Calibri" w:cs="Calibri"/>
+          <w:color w:val="000000"/>
+          <w:sz w:val="20"/>
+          <w:szCs w:val="20"/>
+          <w:lang w:val="en-GB" w:eastAsia="en-MT"/>
+        </w:rPr>
+        <w:t xml:space="preserve">[9] M. </w:t>
+      </w:r>
+      <w:proofErr w:type="spellStart"/>
+      <w:r>
+        <w:rPr>
+          <w:rFonts w:ascii="Calibri" w:eastAsia="Times New Roman" w:hAnsi="Calibri" w:cs="Calibri"/>
+          <w:color w:val="000000"/>
+          <w:sz w:val="20"/>
+          <w:szCs w:val="20"/>
+          <w:lang w:val="en-GB" w:eastAsia="en-MT"/>
+        </w:rPr>
+        <w:t>Karpathy</w:t>
+      </w:r>
+      <w:proofErr w:type="spellEnd"/>
+      <w:r>
+        <w:rPr>
+          <w:rFonts w:ascii="Calibri" w:eastAsia="Times New Roman" w:hAnsi="Calibri" w:cs="Calibri"/>
+          <w:color w:val="000000"/>
+          <w:sz w:val="20"/>
+          <w:szCs w:val="20"/>
+          <w:lang w:val="en-GB" w:eastAsia="en-MT"/>
+        </w:rPr>
+        <w:t xml:space="preserve">, "How to Create a Vocabulary for NLP Tasks in Python," </w:t>
+      </w:r>
+      <w:proofErr w:type="spellStart"/>
+      <w:r>
+        <w:rPr>
+          <w:rFonts w:ascii="Calibri" w:eastAsia="Times New Roman" w:hAnsi="Calibri" w:cs="Calibri"/>
+          <w:color w:val="000000"/>
+          <w:sz w:val="20"/>
+          <w:szCs w:val="20"/>
+          <w:lang w:val="en-GB" w:eastAsia="en-MT"/>
+        </w:rPr>
+        <w:t>KDnuggets</w:t>
+      </w:r>
+      <w:proofErr w:type="spellEnd"/>
+      <w:r>
+        <w:rPr>
+          <w:rFonts w:ascii="Calibri" w:eastAsia="Times New Roman" w:hAnsi="Calibri" w:cs="Calibri"/>
+          <w:color w:val="000000"/>
+          <w:sz w:val="20"/>
+          <w:szCs w:val="20"/>
+          <w:lang w:val="en-GB" w:eastAsia="en-MT"/>
+        </w:rPr>
+        <w:t>, November 18, 2019, https://www.kdnuggets.com/2019/11/create-vocabulary-nlp-tasks-python.html.</w:t>
+      </w:r>
+    </w:p>
+    <w:p>
+      <w:pPr>
+        <w:spacing w:line="276" w:lineRule="auto"/>
+        <w:rPr>
+          <w:rFonts w:ascii="Calibri" w:eastAsia="Times New Roman" w:hAnsi="Calibri" w:cs="Calibri"/>
+          <w:color w:val="000000"/>
+          <w:sz w:val="20"/>
+          <w:szCs w:val="20"/>
+          <w:lang w:val="en-GB" w:eastAsia="en-MT"/>
+        </w:rPr>
+      </w:pPr>
+      <w:r>
+        <w:rPr>
+          <w:rFonts w:ascii="Calibri" w:eastAsia="Times New Roman" w:hAnsi="Calibri" w:cs="Calibri"/>
+          <w:color w:val="000000"/>
+          <w:sz w:val="20"/>
+          <w:szCs w:val="20"/>
+          <w:lang w:val="en-GB" w:eastAsia="en-MT"/>
+        </w:rPr>
+        <w:t>[10] A. User, "Getting smoothed probabilities using linear interpolation for NLP model," Stack Overflow, April 3, 2020, https://stackoverflow.com/questions/60681202/getting-smoothed-probabilities-using-linear-interpolation-for-nlp-model.</w:t>
+      </w:r>
+      <w:r>
+        <w:rPr>
+          <w:rFonts w:ascii="Calibri" w:eastAsia="Times New Roman" w:hAnsi="Calibri" w:cs="Calibri"/>
+          <w:color w:val="000000"/>
+          <w:sz w:val="20"/>
+          <w:szCs w:val="20"/>
           <w:lang w:val="en-GB" w:eastAsia="en-MT"/>
         </w:rPr>
         <w:t xml:space="preserve"> </w:t>
       </w:r>
-      <w:hyperlink r:id="rId12" w:history="1">
-        <w:r>
-          <w:rPr>
-            <w:rStyle w:val="Hyperlink"/>
-            <w:rFonts w:ascii="Calibri" w:eastAsia="Times New Roman" w:hAnsi="Calibri" w:cs="Calibri"/>
-            <w:sz w:val="24"/>
-            <w:szCs w:val="24"/>
-            <w:lang w:val="en-GB" w:eastAsia="en-MT"/>
-          </w:rPr>
-          <w:t>https://ota.bodleian.ox.ac.uk/repository/xmlui/handle/20.500.12024/2553</w:t>
-        </w:r>
-      </w:hyperlink>
-    </w:p>
-    <w:p>
-      <w:pPr>
-        <w:jc w:val="both"/>
-        <w:rPr>
-          <w:rFonts w:ascii="Calibri" w:eastAsia="Times New Roman" w:hAnsi="Calibri" w:cs="Calibri"/>
-          <w:color w:val="000000"/>
-          <w:sz w:val="24"/>
-          <w:szCs w:val="24"/>
-          <w:lang w:val="en-GB" w:eastAsia="en-MT"/>
-        </w:rPr>
-      </w:pPr>
-      <w:r>
-        <w:rPr>
-          <w:rFonts w:ascii="Calibri" w:eastAsia="Times New Roman" w:hAnsi="Calibri" w:cs="Calibri"/>
-          <w:color w:val="000000"/>
-          <w:sz w:val="24"/>
-          <w:szCs w:val="24"/>
-          <w:lang w:val="en-GB" w:eastAsia="en-MT"/>
-        </w:rPr>
-        <w:t>[2]</w:t>
-      </w:r>
-      <w:r>
-        <w:rPr>
-          <w:rFonts w:ascii="Calibri" w:eastAsia="Times New Roman" w:hAnsi="Calibri" w:cs="Calibri"/>
-          <w:color w:val="000000"/>
-          <w:sz w:val="24"/>
-          <w:szCs w:val="24"/>
+    </w:p>
+    <w:p>
+      <w:pPr>
+        <w:spacing w:line="276" w:lineRule="auto"/>
+        <w:rPr>
+          <w:rFonts w:ascii="Calibri" w:eastAsia="Times New Roman" w:hAnsi="Calibri" w:cs="Calibri"/>
+          <w:color w:val="000000"/>
+          <w:sz w:val="20"/>
+          <w:szCs w:val="20"/>
+          <w:lang w:val="en-GB" w:eastAsia="en-MT"/>
+        </w:rPr>
+      </w:pPr>
+      <w:r>
+        <w:rPr>
+          <w:rFonts w:ascii="Calibri" w:eastAsia="Times New Roman" w:hAnsi="Calibri" w:cs="Calibri"/>
+          <w:color w:val="000000"/>
+          <w:sz w:val="20"/>
+          <w:szCs w:val="20"/>
+          <w:lang w:val="en-GB" w:eastAsia="en-MT"/>
+        </w:rPr>
+        <w:t>[11] A. Raza, "Two Minutes NLP: Perplexity Explained with Simple Probabilities," Medium, accessed April 3, 2023, https://medium.com/nlplanet/two-minutes-nlp-perplexity-explained-with-simple-probabilities-6cdc46884584.</w:t>
+      </w:r>
+    </w:p>
+    <w:p>
+      <w:pPr>
+        <w:spacing w:line="276" w:lineRule="auto"/>
+        <w:rPr>
+          <w:rFonts w:ascii="Calibri" w:eastAsia="Times New Roman" w:hAnsi="Calibri" w:cs="Calibri"/>
+          <w:color w:val="000000"/>
+          <w:sz w:val="20"/>
+          <w:szCs w:val="20"/>
+          <w:lang w:val="en-GB" w:eastAsia="en-MT"/>
+        </w:rPr>
+      </w:pPr>
+      <w:r>
+        <w:rPr>
+          <w:rFonts w:ascii="Calibri" w:eastAsia="Times New Roman" w:hAnsi="Calibri" w:cs="Calibri"/>
+          <w:color w:val="000000"/>
+          <w:sz w:val="20"/>
+          <w:szCs w:val="20"/>
+          <w:lang w:val="en-GB" w:eastAsia="en-MT"/>
+        </w:rPr>
+        <w:t>[12] Hugging Face, "Evaluating Language Models: Perplexity," Transformers documentation, accessed April 3, 2023, https://huggingface.co/docs/transformers/perplexity.</w:t>
+      </w:r>
+    </w:p>
+    <w:p>
+      <w:pPr>
+        <w:spacing w:line="276" w:lineRule="auto"/>
+        <w:rPr>
+          <w:rFonts w:ascii="Calibri" w:eastAsia="Times New Roman" w:hAnsi="Calibri" w:cs="Calibri"/>
+          <w:color w:val="000000"/>
+          <w:sz w:val="20"/>
+          <w:szCs w:val="20"/>
+          <w:lang w:val="en-GB" w:eastAsia="en-MT"/>
+        </w:rPr>
+      </w:pPr>
+      <w:r>
+        <w:rPr>
+          <w:rFonts w:ascii="Calibri" w:eastAsia="Times New Roman" w:hAnsi="Calibri" w:cs="Calibri"/>
+          <w:color w:val="000000"/>
+          <w:sz w:val="20"/>
+          <w:szCs w:val="20"/>
+          <w:lang w:val="en-GB" w:eastAsia="en-MT"/>
+        </w:rPr>
+        <w:t xml:space="preserve">[13] </w:t>
+      </w:r>
+      <w:proofErr w:type="spellStart"/>
+      <w:r>
+        <w:rPr>
+          <w:rFonts w:ascii="Calibri" w:eastAsia="Times New Roman" w:hAnsi="Calibri" w:cs="Calibri"/>
+          <w:color w:val="000000"/>
+          <w:sz w:val="20"/>
+          <w:szCs w:val="20"/>
+          <w:lang w:val="en-GB" w:eastAsia="en-MT"/>
+        </w:rPr>
+        <w:t>Techslang</w:t>
+      </w:r>
+      <w:proofErr w:type="spellEnd"/>
+      <w:r>
+        <w:rPr>
+          <w:rFonts w:ascii="Calibri" w:eastAsia="Times New Roman" w:hAnsi="Calibri" w:cs="Calibri"/>
+          <w:color w:val="000000"/>
+          <w:sz w:val="20"/>
+          <w:szCs w:val="20"/>
+          <w:lang w:val="en-GB" w:eastAsia="en-MT"/>
+        </w:rPr>
+        <w:t>, "Perplexity in NLP: Definition, Pros, and Cons," accessed April 3, 2023, https://www.techslang.com/perplexity-in-nlp-definition-pros-and-cons/#:~:text=The%20dictionary%20defines%20perplexity%20as,Updated%20September%2020%2C%202022.</w:t>
+      </w:r>
+    </w:p>
+    <w:p>
+      <w:pPr>
+        <w:spacing w:line="276" w:lineRule="auto"/>
+        <w:rPr>
+          <w:rFonts w:ascii="Calibri" w:eastAsia="Times New Roman" w:hAnsi="Calibri" w:cs="Calibri"/>
+          <w:color w:val="000000"/>
+          <w:sz w:val="20"/>
+          <w:szCs w:val="20"/>
+          <w:lang w:val="en-GB" w:eastAsia="en-MT"/>
+        </w:rPr>
+      </w:pPr>
+      <w:r>
+        <w:rPr>
+          <w:rFonts w:ascii="Calibri" w:eastAsia="Times New Roman" w:hAnsi="Calibri" w:cs="Calibri"/>
+          <w:color w:val="000000"/>
+          <w:sz w:val="20"/>
+          <w:szCs w:val="20"/>
+          <w:lang w:val="en-GB" w:eastAsia="en-MT"/>
+        </w:rPr>
+        <w:t>[14] S. P. Teja, "Stop Words in NLP," Medium, accessed April 3, 2023, https://medium.com/@saitejaponugoti/stop-words-in-nlp-5b248dadad47.</w:t>
+      </w:r>
+    </w:p>
+    <w:p>
+      <w:pPr>
+        <w:spacing w:line="276" w:lineRule="auto"/>
+        <w:rPr>
+          <w:rFonts w:ascii="Calibri" w:eastAsia="Times New Roman" w:hAnsi="Calibri" w:cs="Calibri"/>
+          <w:color w:val="000000"/>
+          <w:sz w:val="20"/>
+          <w:szCs w:val="20"/>
+          <w:lang w:val="en-GB" w:eastAsia="en-MT"/>
+        </w:rPr>
+      </w:pPr>
+      <w:r>
+        <w:rPr>
+          <w:rFonts w:ascii="Calibri" w:eastAsia="Times New Roman" w:hAnsi="Calibri" w:cs="Calibri"/>
+          <w:color w:val="000000"/>
+          <w:sz w:val="20"/>
+          <w:szCs w:val="20"/>
+          <w:lang w:val="en-GB" w:eastAsia="en-MT"/>
+        </w:rPr>
+        <w:t xml:space="preserve">[15] </w:t>
+      </w:r>
+      <w:proofErr w:type="spellStart"/>
+      <w:r>
+        <w:rPr>
+          <w:rFonts w:ascii="Calibri" w:eastAsia="Times New Roman" w:hAnsi="Calibri" w:cs="Calibri"/>
+          <w:color w:val="000000"/>
+          <w:sz w:val="20"/>
+          <w:szCs w:val="20"/>
+          <w:lang w:val="en-GB" w:eastAsia="en-MT"/>
+        </w:rPr>
+        <w:t>GeeksforGeeks</w:t>
+      </w:r>
+      <w:proofErr w:type="spellEnd"/>
+      <w:r>
+        <w:rPr>
+          <w:rFonts w:ascii="Calibri" w:eastAsia="Times New Roman" w:hAnsi="Calibri" w:cs="Calibri"/>
+          <w:color w:val="000000"/>
+          <w:sz w:val="20"/>
+          <w:szCs w:val="20"/>
+          <w:lang w:val="en-GB" w:eastAsia="en-MT"/>
+        </w:rPr>
+        <w:t xml:space="preserve">, "Python | </w:t>
+      </w:r>
+      <w:proofErr w:type="spellStart"/>
+      <w:r>
+        <w:rPr>
+          <w:rFonts w:ascii="Calibri" w:eastAsia="Times New Roman" w:hAnsi="Calibri" w:cs="Calibri"/>
+          <w:color w:val="000000"/>
+          <w:sz w:val="20"/>
+          <w:szCs w:val="20"/>
+          <w:lang w:val="en-GB" w:eastAsia="en-MT"/>
+        </w:rPr>
+        <w:t>DateTime</w:t>
+      </w:r>
+      <w:proofErr w:type="spellEnd"/>
+      <w:r>
+        <w:rPr>
+          <w:rFonts w:ascii="Calibri" w:eastAsia="Times New Roman" w:hAnsi="Calibri" w:cs="Calibri"/>
+          <w:color w:val="000000"/>
+          <w:sz w:val="20"/>
+          <w:szCs w:val="20"/>
+          <w:lang w:val="en-GB" w:eastAsia="en-MT"/>
+        </w:rPr>
+        <w:t xml:space="preserve"> Module," accessed April 3, 2023, https://www.geeksforgeeks.org/python-datetime-module/.</w:t>
+      </w:r>
+    </w:p>
+    <w:p>
+      <w:pPr>
+        <w:spacing w:line="276" w:lineRule="auto"/>
+        <w:rPr>
+          <w:rFonts w:ascii="Calibri" w:eastAsia="Times New Roman" w:hAnsi="Calibri" w:cs="Calibri"/>
+          <w:color w:val="000000"/>
+          <w:sz w:val="20"/>
+          <w:szCs w:val="20"/>
+          <w:lang w:val="en-GB" w:eastAsia="en-MT"/>
+        </w:rPr>
+      </w:pPr>
+      <w:r>
+        <w:rPr>
+          <w:rFonts w:ascii="Calibri" w:eastAsia="Times New Roman" w:hAnsi="Calibri" w:cs="Calibri"/>
+          <w:color w:val="000000"/>
+          <w:sz w:val="20"/>
+          <w:szCs w:val="20"/>
+          <w:lang w:val="en-GB" w:eastAsia="en-MT"/>
+        </w:rPr>
+        <w:t xml:space="preserve">[16] Python Software Foundation, "16.1. </w:t>
+      </w:r>
+      <w:proofErr w:type="spellStart"/>
+      <w:r>
+        <w:rPr>
+          <w:rFonts w:ascii="Calibri" w:eastAsia="Times New Roman" w:hAnsi="Calibri" w:cs="Calibri"/>
+          <w:color w:val="000000"/>
+          <w:sz w:val="20"/>
+          <w:szCs w:val="20"/>
+          <w:lang w:val="en-GB" w:eastAsia="en-MT"/>
+        </w:rPr>
+        <w:t>os.path</w:t>
+      </w:r>
+      <w:proofErr w:type="spellEnd"/>
+      <w:r>
+        <w:rPr>
+          <w:rFonts w:ascii="Calibri" w:eastAsia="Times New Roman" w:hAnsi="Calibri" w:cs="Calibri"/>
+          <w:color w:val="000000"/>
+          <w:sz w:val="20"/>
+          <w:szCs w:val="20"/>
+          <w:lang w:val="en-GB" w:eastAsia="en-MT"/>
+        </w:rPr>
+        <w:t xml:space="preserve"> — Common pathname manipulations," Python 3.10.1 documentation, accessed April 3, 2023, https://docs.python.org/3/library/os.path.html.</w:t>
+      </w:r>
+    </w:p>
+    <w:p>
+      <w:pPr>
+        <w:spacing w:line="276" w:lineRule="auto"/>
+        <w:rPr>
+          <w:rFonts w:ascii="Calibri" w:eastAsia="Times New Roman" w:hAnsi="Calibri" w:cs="Calibri"/>
+          <w:color w:val="000000"/>
+          <w:sz w:val="20"/>
+          <w:szCs w:val="20"/>
+          <w:lang w:val="en-GB" w:eastAsia="en-MT"/>
+        </w:rPr>
+      </w:pPr>
+      <w:r>
+        <w:rPr>
+          <w:rFonts w:ascii="Calibri" w:eastAsia="Times New Roman" w:hAnsi="Calibri" w:cs="Calibri"/>
+          <w:color w:val="000000"/>
+          <w:sz w:val="20"/>
+          <w:szCs w:val="20"/>
+          <w:lang w:val="en-GB" w:eastAsia="en-MT"/>
+        </w:rPr>
+        <w:lastRenderedPageBreak/>
+        <w:t xml:space="preserve">[17] Python Software Foundation, "19.2. </w:t>
+      </w:r>
+      <w:proofErr w:type="spellStart"/>
+      <w:r>
+        <w:rPr>
+          <w:rFonts w:ascii="Calibri" w:eastAsia="Times New Roman" w:hAnsi="Calibri" w:cs="Calibri"/>
+          <w:color w:val="000000"/>
+          <w:sz w:val="20"/>
+          <w:szCs w:val="20"/>
+          <w:lang w:val="en-GB" w:eastAsia="en-MT"/>
+        </w:rPr>
+        <w:t>json</w:t>
+      </w:r>
+      <w:proofErr w:type="spellEnd"/>
+      <w:r>
+        <w:rPr>
+          <w:rFonts w:ascii="Calibri" w:eastAsia="Times New Roman" w:hAnsi="Calibri" w:cs="Calibri"/>
+          <w:color w:val="000000"/>
+          <w:sz w:val="20"/>
+          <w:szCs w:val="20"/>
+          <w:lang w:val="en-GB" w:eastAsia="en-MT"/>
+        </w:rPr>
+        <w:t xml:space="preserve"> — JSON encoder and decoder," Python 3.10.1 documentation, accessed April 3, 2023, https://docs.python.org/3/library/json.html.</w:t>
+      </w:r>
+    </w:p>
+    <w:p>
+      <w:pPr>
+        <w:spacing w:line="276" w:lineRule="auto"/>
+        <w:rPr>
+          <w:rFonts w:ascii="Calibri" w:eastAsia="Times New Roman" w:hAnsi="Calibri" w:cs="Calibri"/>
+          <w:color w:val="000000"/>
+          <w:sz w:val="20"/>
+          <w:szCs w:val="20"/>
+          <w:lang w:val="en-GB" w:eastAsia="en-MT"/>
+        </w:rPr>
+      </w:pPr>
+      <w:r>
+        <w:rPr>
+          <w:rFonts w:ascii="Calibri" w:eastAsia="Times New Roman" w:hAnsi="Calibri" w:cs="Calibri"/>
+          <w:color w:val="000000"/>
+          <w:sz w:val="20"/>
+          <w:szCs w:val="20"/>
+          <w:lang w:val="en-GB" w:eastAsia="en-MT"/>
+        </w:rPr>
+        <w:t xml:space="preserve">[18] S. S. </w:t>
+      </w:r>
+      <w:proofErr w:type="spellStart"/>
+      <w:r>
+        <w:rPr>
+          <w:rFonts w:ascii="Calibri" w:eastAsia="Times New Roman" w:hAnsi="Calibri" w:cs="Calibri"/>
+          <w:color w:val="000000"/>
+          <w:sz w:val="20"/>
+          <w:szCs w:val="20"/>
+          <w:lang w:val="en-GB" w:eastAsia="en-MT"/>
+        </w:rPr>
+        <w:t>Saha</w:t>
+      </w:r>
+      <w:proofErr w:type="spellEnd"/>
+      <w:r>
+        <w:rPr>
+          <w:rFonts w:ascii="Calibri" w:eastAsia="Times New Roman" w:hAnsi="Calibri" w:cs="Calibri"/>
+          <w:color w:val="000000"/>
+          <w:sz w:val="20"/>
+          <w:szCs w:val="20"/>
+          <w:lang w:val="en-GB" w:eastAsia="en-MT"/>
+        </w:rPr>
+        <w:t>, "Understand and Building N-gram Model in NLP with Python," Towards AI, accessed April 3, 2023, https://pub.towardsai.net/understand-and-building-n-gram-model-in-nlp-with-python-addddbdb71fc.</w:t>
+      </w:r>
+    </w:p>
+    <w:p>
+      <w:pPr>
+        <w:spacing w:line="276" w:lineRule="auto"/>
+        <w:rPr>
+          <w:rFonts w:ascii="Calibri" w:eastAsia="Times New Roman" w:hAnsi="Calibri" w:cs="Calibri"/>
+          <w:color w:val="000000"/>
+          <w:sz w:val="20"/>
+          <w:szCs w:val="20"/>
+          <w:lang w:val="en-GB" w:eastAsia="en-MT"/>
+        </w:rPr>
+      </w:pPr>
+      <w:r>
+        <w:rPr>
+          <w:rFonts w:ascii="Calibri" w:eastAsia="Times New Roman" w:hAnsi="Calibri" w:cs="Calibri"/>
+          <w:color w:val="000000"/>
+          <w:sz w:val="20"/>
+          <w:szCs w:val="20"/>
+          <w:lang w:val="en-GB" w:eastAsia="en-MT"/>
+        </w:rPr>
+        <w:t>[19] P. Goyal, "Text Generation using N-gram Model," Towards Data Science, accessed April 3, 2023, https://towardsdatascience.com/text-generation-using-n-gram-model-8d12d9802aa0.</w:t>
+      </w:r>
+    </w:p>
+    <w:p>
+      <w:pPr>
+        <w:spacing w:line="276" w:lineRule="auto"/>
+        <w:rPr>
+          <w:rFonts w:ascii="Calibri" w:eastAsia="Times New Roman" w:hAnsi="Calibri" w:cs="Calibri"/>
+          <w:color w:val="000000"/>
+          <w:sz w:val="20"/>
+          <w:szCs w:val="20"/>
+          <w:lang w:val="en-GB" w:eastAsia="en-MT"/>
+        </w:rPr>
+      </w:pPr>
+      <w:r>
+        <w:rPr>
+          <w:rFonts w:ascii="Calibri" w:eastAsia="Times New Roman" w:hAnsi="Calibri" w:cs="Calibri"/>
+          <w:color w:val="000000"/>
+          <w:sz w:val="20"/>
+          <w:szCs w:val="20"/>
+          <w:lang w:val="en-GB" w:eastAsia="en-MT"/>
+        </w:rPr>
+        <w:t>[20] O. Borisov, "</w:t>
+      </w:r>
+      <w:proofErr w:type="spellStart"/>
+      <w:r>
+        <w:rPr>
+          <w:rFonts w:ascii="Calibri" w:eastAsia="Times New Roman" w:hAnsi="Calibri" w:cs="Calibri"/>
+          <w:color w:val="000000"/>
+          <w:sz w:val="20"/>
+          <w:szCs w:val="20"/>
+          <w:lang w:val="en-GB" w:eastAsia="en-MT"/>
+        </w:rPr>
+        <w:t>NGram_LanguageModel</w:t>
+      </w:r>
+      <w:proofErr w:type="spellEnd"/>
+      <w:r>
+        <w:rPr>
+          <w:rFonts w:ascii="Calibri" w:eastAsia="Times New Roman" w:hAnsi="Calibri" w:cs="Calibri"/>
+          <w:color w:val="000000"/>
+          <w:sz w:val="20"/>
+          <w:szCs w:val="20"/>
+          <w:lang w:val="en-GB" w:eastAsia="en-MT"/>
+        </w:rPr>
+        <w:t>/text_generator_ngram.py," GitHub, accessed April 3, 2023, https://github.com/olegborisovv/NGram_LanguageModel/blob/main/text_generator_ngram.py.</w:t>
+      </w:r>
+      <w:r>
+        <w:rPr>
+          <w:rFonts w:ascii="Calibri" w:eastAsia="Times New Roman" w:hAnsi="Calibri" w:cs="Calibri"/>
+          <w:color w:val="000000"/>
+          <w:sz w:val="20"/>
+          <w:szCs w:val="20"/>
           <w:lang w:val="en-GB" w:eastAsia="en-MT"/>
         </w:rPr>
         <w:t xml:space="preserve"> </w:t>
       </w:r>
-      <w:hyperlink r:id="rId13" w:history="1">
-        <w:r>
-          <w:rPr>
-            <w:rStyle w:val="Hyperlink"/>
-            <w:rFonts w:ascii="Calibri" w:eastAsia="Times New Roman" w:hAnsi="Calibri" w:cs="Calibri"/>
-            <w:sz w:val="24"/>
-            <w:szCs w:val="24"/>
-            <w:lang w:val="en-GB" w:eastAsia="en-MT"/>
-          </w:rPr>
-          <w:t>https://docs.python.org/3/library/xml.etree.elementtree.html</w:t>
-        </w:r>
-      </w:hyperlink>
-    </w:p>
-    <w:p>
-      <w:pPr>
-        <w:jc w:val="both"/>
-        <w:rPr>
-          <w:sz w:val="24"/>
-          <w:szCs w:val="24"/>
-        </w:rPr>
-      </w:pPr>
-      <w:r>
-        <w:rPr>
-          <w:rFonts w:ascii="Calibri" w:eastAsia="Times New Roman" w:hAnsi="Calibri" w:cs="Calibri"/>
-          <w:color w:val="000000"/>
-          <w:sz w:val="24"/>
-          <w:szCs w:val="24"/>
-          <w:lang w:val="en-GB" w:eastAsia="en-MT"/>
-        </w:rPr>
-        <w:t>[3]</w:t>
-      </w:r>
-      <w:r>
+    </w:p>
+    <w:p>
+      <w:pPr>
+        <w:spacing w:line="276" w:lineRule="auto"/>
+        <w:rPr>
+          <w:rFonts w:ascii="Calibri" w:eastAsia="Times New Roman" w:hAnsi="Calibri" w:cs="Calibri"/>
+          <w:color w:val="000000"/>
+          <w:sz w:val="20"/>
+          <w:szCs w:val="20"/>
+          <w:lang w:val="en-GB" w:eastAsia="en-MT"/>
+        </w:rPr>
+      </w:pPr>
+      <w:r>
+        <w:rPr>
+          <w:rFonts w:ascii="Calibri" w:eastAsia="Times New Roman" w:hAnsi="Calibri" w:cs="Calibri"/>
+          <w:color w:val="000000"/>
+          <w:sz w:val="20"/>
+          <w:szCs w:val="20"/>
+          <w:lang w:val="en-GB" w:eastAsia="en-MT"/>
+        </w:rPr>
+        <w:t xml:space="preserve">[21] </w:t>
+      </w:r>
+      <w:proofErr w:type="spellStart"/>
+      <w:r>
+        <w:rPr>
+          <w:rFonts w:ascii="Calibri" w:eastAsia="Times New Roman" w:hAnsi="Calibri" w:cs="Calibri"/>
+          <w:color w:val="000000"/>
+          <w:sz w:val="20"/>
+          <w:szCs w:val="20"/>
+          <w:lang w:val="en-GB" w:eastAsia="en-MT"/>
+        </w:rPr>
+        <w:t>GeeksforGeeks</w:t>
+      </w:r>
+      <w:proofErr w:type="spellEnd"/>
+      <w:r>
+        <w:rPr>
+          <w:rFonts w:ascii="Calibri" w:eastAsia="Times New Roman" w:hAnsi="Calibri" w:cs="Calibri"/>
+          <w:color w:val="000000"/>
+          <w:sz w:val="20"/>
+          <w:szCs w:val="20"/>
+          <w:lang w:val="en-GB" w:eastAsia="en-MT"/>
+        </w:rPr>
+        <w:t>, "How to Implement Linear Interpolation in Python?" accessed April 3, 2023, https://www.geeksforgeeks.org/how-to-implement-linear-interpolation-in-python/.</w:t>
+      </w:r>
+    </w:p>
+    <w:p>
+      <w:pPr>
+        <w:spacing w:line="276" w:lineRule="auto"/>
+        <w:rPr>
+          <w:rFonts w:ascii="Calibri" w:eastAsia="Times New Roman" w:hAnsi="Calibri" w:cs="Calibri"/>
+          <w:color w:val="000000"/>
+          <w:sz w:val="20"/>
+          <w:szCs w:val="20"/>
+          <w:lang w:val="en-GB" w:eastAsia="en-MT"/>
+        </w:rPr>
+      </w:pPr>
+      <w:r>
+        <w:rPr>
+          <w:rFonts w:ascii="Calibri" w:eastAsia="Times New Roman" w:hAnsi="Calibri" w:cs="Calibri"/>
+          <w:color w:val="000000"/>
+          <w:sz w:val="20"/>
+          <w:szCs w:val="20"/>
+          <w:lang w:val="en-GB" w:eastAsia="en-MT"/>
+        </w:rPr>
+        <w:t>[22] A. Chauhan, "Introduction to Naïve Bayes Classifier," Towards Data Science, accessed April 3, 2023, https://towardsdatascience.com/introduction-to-naïve-bayes-classifier-fa59e3e24aaf#:~:text=P(Y%3D0)P,)%2C%20so%20y%3D0.&amp;text=In%20statistics%2C%20Laplace%20Smoothing%20is,the%20problem%20of%20zero%20probability.</w:t>
+      </w:r>
+    </w:p>
+    <w:p>
+      <w:pPr>
+        <w:spacing w:line="276" w:lineRule="auto"/>
+        <w:rPr>
+          <w:rFonts w:ascii="Calibri" w:eastAsia="Times New Roman" w:hAnsi="Calibri" w:cs="Calibri"/>
+          <w:color w:val="000000"/>
+          <w:sz w:val="20"/>
+          <w:szCs w:val="20"/>
+          <w:lang w:val="en-GB" w:eastAsia="en-MT"/>
+        </w:rPr>
+      </w:pPr>
+      <w:r>
+        <w:rPr>
+          <w:rFonts w:ascii="Calibri" w:eastAsia="Times New Roman" w:hAnsi="Calibri" w:cs="Calibri"/>
+          <w:color w:val="000000"/>
+          <w:sz w:val="20"/>
+          <w:szCs w:val="20"/>
+          <w:lang w:val="en-GB" w:eastAsia="en-MT"/>
+        </w:rPr>
+        <w:t>[23] J. McCaffrey, "Understanding and Implementing a Naïve Bayes Classifier in C#: Listing 1," Visual Studio Magazine, May 1, 2019, https://visualstudiomagazine.com/articles/2019/05/01/naive-bayes-classification.aspx.</w:t>
+      </w:r>
+    </w:p>
+    <w:p>
+      <w:pPr>
+        <w:spacing w:line="276" w:lineRule="auto"/>
+        <w:rPr>
+          <w:rFonts w:ascii="Calibri" w:eastAsia="Times New Roman" w:hAnsi="Calibri" w:cs="Calibri"/>
+          <w:color w:val="000000"/>
+          <w:sz w:val="20"/>
+          <w:szCs w:val="20"/>
+          <w:lang w:val="en-GB" w:eastAsia="en-MT"/>
+        </w:rPr>
+      </w:pPr>
+      <w:r>
+        <w:rPr>
+          <w:rFonts w:ascii="Calibri" w:eastAsia="Times New Roman" w:hAnsi="Calibri" w:cs="Calibri"/>
+          <w:color w:val="000000"/>
+          <w:sz w:val="20"/>
+          <w:szCs w:val="20"/>
+          <w:lang w:val="en-GB" w:eastAsia="en-MT"/>
+        </w:rPr>
+        <w:t>[24] N. H. Vu, "N-gram Language Model," Medium, accessed April 3, 2023, https://medium.com/mti-technology/n-gram-language-model-b7c2fc322799.</w:t>
+      </w:r>
+    </w:p>
+    <w:p>
+      <w:pPr>
+        <w:spacing w:line="276" w:lineRule="auto"/>
+        <w:rPr>
+          <w:rFonts w:ascii="Calibri" w:eastAsia="Times New Roman" w:hAnsi="Calibri" w:cs="Calibri"/>
+          <w:color w:val="000000"/>
+          <w:sz w:val="20"/>
+          <w:szCs w:val="20"/>
+          <w:lang w:val="en-GB" w:eastAsia="en-MT"/>
+        </w:rPr>
+      </w:pPr>
+      <w:r>
+        <w:rPr>
+          <w:rFonts w:ascii="Calibri" w:eastAsia="Times New Roman" w:hAnsi="Calibri" w:cs="Calibri"/>
+          <w:color w:val="000000"/>
+          <w:sz w:val="20"/>
+          <w:szCs w:val="20"/>
+          <w:lang w:val="en-GB" w:eastAsia="en-MT"/>
+        </w:rPr>
+        <w:t xml:space="preserve">[25] D. </w:t>
+      </w:r>
+      <w:proofErr w:type="spellStart"/>
+      <w:r>
+        <w:rPr>
+          <w:rFonts w:ascii="Calibri" w:eastAsia="Times New Roman" w:hAnsi="Calibri" w:cs="Calibri"/>
+          <w:color w:val="000000"/>
+          <w:sz w:val="20"/>
+          <w:szCs w:val="20"/>
+          <w:lang w:val="en-GB" w:eastAsia="en-MT"/>
+        </w:rPr>
+        <w:t>Jurafsky</w:t>
+      </w:r>
+      <w:proofErr w:type="spellEnd"/>
+      <w:r>
+        <w:rPr>
+          <w:rFonts w:ascii="Calibri" w:eastAsia="Times New Roman" w:hAnsi="Calibri" w:cs="Calibri"/>
+          <w:color w:val="000000"/>
+          <w:sz w:val="20"/>
+          <w:szCs w:val="20"/>
+          <w:lang w:val="en-GB" w:eastAsia="en-MT"/>
+        </w:rPr>
+        <w:t xml:space="preserve"> and J. H. Martin, Speech and Language Processing: An Introduction to Natural Language Processing, Computational Linguistics, and Speech Recognition, 3rd ed., Stanford University, accessed April 3, 2023, https://web.stanford.edu/~jurafsky/slp3/.</w:t>
+      </w:r>
+    </w:p>
+    <w:p>
+      <w:pPr>
+        <w:jc w:val="both"/>
+        <w:rPr>
+          <w:rFonts w:ascii="Calibri" w:eastAsia="Times New Roman" w:hAnsi="Calibri" w:cs="Calibri"/>
+          <w:color w:val="000000"/>
+          <w:sz w:val="24"/>
+          <w:szCs w:val="24"/>
+          <w:lang w:val="en-GB" w:eastAsia="en-MT"/>
+        </w:rPr>
+      </w:pPr>
+      <w:r>
+        <w:rPr>
+          <w:rFonts w:ascii="Calibri" w:eastAsia="Times New Roman" w:hAnsi="Calibri" w:cs="Calibri"/>
+          <w:color w:val="000000"/>
+          <w:sz w:val="24"/>
+          <w:szCs w:val="24"/>
+          <w:lang w:val="en-GB" w:eastAsia="en-MT"/>
+        </w:rPr>
         <w:t xml:space="preserve"> </w:t>
       </w:r>
-      <w:hyperlink r:id="rId14" w:history="1">
-        <w:r>
-          <w:rPr>
-            <w:rStyle w:val="Hyperlink"/>
-            <w:sz w:val="24"/>
-            <w:szCs w:val="24"/>
-          </w:rPr>
-          <w:t>https://docs.python.org/3/library/re.html</w:t>
-        </w:r>
-      </w:hyperlink>
-    </w:p>
-    <w:p>
-      <w:pPr>
-        <w:jc w:val="both"/>
-        <w:rPr>
-          <w:rFonts w:ascii="Calibri" w:eastAsia="Times New Roman" w:hAnsi="Calibri" w:cs="Calibri"/>
-          <w:color w:val="000000"/>
-          <w:sz w:val="24"/>
-          <w:szCs w:val="24"/>
-          <w:lang w:val="en-GB" w:eastAsia="en-MT"/>
-        </w:rPr>
-      </w:pPr>
-      <w:r>
-        <w:rPr>
-          <w:rFonts w:ascii="Calibri" w:eastAsia="Times New Roman" w:hAnsi="Calibri" w:cs="Calibri"/>
-          <w:color w:val="000000"/>
-          <w:sz w:val="24"/>
-          <w:szCs w:val="24"/>
-          <w:lang w:val="en-GB" w:eastAsia="en-MT"/>
-        </w:rPr>
-        <w:t>[4]</w:t>
-      </w:r>
-      <w:r>
-        <w:rPr>
-          <w:rFonts w:ascii="Calibri" w:eastAsia="Times New Roman" w:hAnsi="Calibri" w:cs="Calibri"/>
-          <w:color w:val="000000"/>
-          <w:sz w:val="24"/>
-          <w:szCs w:val="24"/>
-          <w:lang w:val="en-GB" w:eastAsia="en-MT"/>
-        </w:rPr>
-        <w:t xml:space="preserve"> </w:t>
-      </w:r>
-      <w:hyperlink r:id="rId15" w:anchor="nltk.stem.wordnet.WordNetLemmatizer" w:history="1">
-        <w:r>
-          <w:rPr>
-            <w:rStyle w:val="Hyperlink"/>
-            <w:rFonts w:ascii="Calibri" w:eastAsia="Times New Roman" w:hAnsi="Calibri" w:cs="Calibri"/>
-            <w:sz w:val="24"/>
-            <w:szCs w:val="24"/>
-            <w:lang w:val="en-GB" w:eastAsia="en-MT"/>
-          </w:rPr>
-          <w:t>https://www.nltk.org/api/nltk.stem.html#nltk.stem.wordnet.WordNetLemmatizer</w:t>
-        </w:r>
-      </w:hyperlink>
-    </w:p>
-    <w:p>
-      <w:pPr>
-        <w:jc w:val="both"/>
-        <w:rPr>
-          <w:rFonts w:ascii="Calibri" w:eastAsia="Times New Roman" w:hAnsi="Calibri" w:cs="Calibri"/>
-          <w:color w:val="000000"/>
-          <w:sz w:val="24"/>
-          <w:szCs w:val="24"/>
-          <w:lang w:val="en-GB" w:eastAsia="en-MT"/>
-        </w:rPr>
-      </w:pPr>
-      <w:r>
-        <w:rPr>
-          <w:rFonts w:ascii="Calibri" w:eastAsia="Times New Roman" w:hAnsi="Calibri" w:cs="Calibri"/>
-          <w:color w:val="000000"/>
-          <w:sz w:val="24"/>
-          <w:szCs w:val="24"/>
-          <w:lang w:val="en-GB" w:eastAsia="en-MT"/>
-        </w:rPr>
-        <w:t xml:space="preserve">[5] </w:t>
-      </w:r>
-      <w:hyperlink r:id="rId16" w:history="1">
-        <w:r>
-          <w:rPr>
-            <w:rStyle w:val="Hyperlink"/>
-            <w:rFonts w:ascii="Calibri" w:eastAsia="Times New Roman" w:hAnsi="Calibri" w:cs="Calibri"/>
-            <w:sz w:val="24"/>
-            <w:szCs w:val="24"/>
-            <w:lang w:val="en-GB" w:eastAsia="en-MT"/>
-          </w:rPr>
-          <w:t>https://towardsdatascience.com/text-preprocessing-in-natural-language-processing-using-python-6113ff5decd8</w:t>
-        </w:r>
-      </w:hyperlink>
-    </w:p>
-    <w:p>
-      <w:pPr>
-        <w:jc w:val="both"/>
-        <w:rPr>
-          <w:rFonts w:ascii="Calibri" w:eastAsia="Times New Roman" w:hAnsi="Calibri" w:cs="Calibri"/>
-          <w:color w:val="000000"/>
-          <w:sz w:val="24"/>
-          <w:szCs w:val="24"/>
-          <w:lang w:val="en-GB" w:eastAsia="en-MT"/>
-        </w:rPr>
-      </w:pPr>
-      <w:r>
-        <w:rPr>
-          <w:rFonts w:ascii="Calibri" w:eastAsia="Times New Roman" w:hAnsi="Calibri" w:cs="Calibri"/>
-          <w:color w:val="000000"/>
-          <w:sz w:val="24"/>
-          <w:szCs w:val="24"/>
-          <w:lang w:val="en-GB" w:eastAsia="en-MT"/>
-        </w:rPr>
-        <w:t>[</w:t>
-      </w:r>
-      <w:r>
-        <w:rPr>
-          <w:rFonts w:ascii="Calibri" w:eastAsia="Times New Roman" w:hAnsi="Calibri" w:cs="Calibri"/>
-          <w:color w:val="000000"/>
-          <w:sz w:val="24"/>
-          <w:szCs w:val="24"/>
-          <w:lang w:val="en-GB" w:eastAsia="en-MT"/>
-        </w:rPr>
-        <w:t>6</w:t>
-      </w:r>
-      <w:r>
-        <w:rPr>
-          <w:rFonts w:ascii="Calibri" w:eastAsia="Times New Roman" w:hAnsi="Calibri" w:cs="Calibri"/>
-          <w:color w:val="000000"/>
-          <w:sz w:val="24"/>
-          <w:szCs w:val="24"/>
-          <w:lang w:val="en-GB" w:eastAsia="en-MT"/>
-        </w:rPr>
-        <w:t>]</w:t>
-      </w:r>
-      <w:r>
-        <w:rPr>
-          <w:rFonts w:ascii="Calibri" w:eastAsia="Times New Roman" w:hAnsi="Calibri" w:cs="Calibri"/>
-          <w:color w:val="000000"/>
-          <w:sz w:val="24"/>
-          <w:szCs w:val="24"/>
-          <w:lang w:val="en-GB" w:eastAsia="en-MT"/>
-        </w:rPr>
-        <w:t xml:space="preserve"> </w:t>
-      </w:r>
-      <w:hyperlink r:id="rId17" w:history="1">
-        <w:r>
-          <w:rPr>
-            <w:rStyle w:val="Hyperlink"/>
-            <w:rFonts w:ascii="Calibri" w:eastAsia="Times New Roman" w:hAnsi="Calibri" w:cs="Calibri"/>
-            <w:sz w:val="24"/>
-            <w:szCs w:val="24"/>
-            <w:lang w:val="en-GB" w:eastAsia="en-MT"/>
-          </w:rPr>
-          <w:t>https://machinelearningmastery.com/train-test-split-for-evaluating-machine-learning-algorithms/</w:t>
-        </w:r>
-      </w:hyperlink>
-    </w:p>
-    <w:p>
-      <w:pPr>
-        <w:jc w:val="both"/>
-        <w:rPr>
-          <w:rFonts w:ascii="Calibri" w:eastAsia="Times New Roman" w:hAnsi="Calibri" w:cs="Calibri"/>
-          <w:color w:val="000000"/>
-          <w:sz w:val="24"/>
-          <w:szCs w:val="24"/>
-          <w:lang w:val="en-GB" w:eastAsia="en-MT"/>
-        </w:rPr>
-      </w:pPr>
-      <w:r>
-        <w:rPr>
-          <w:rFonts w:ascii="Calibri" w:eastAsia="Times New Roman" w:hAnsi="Calibri" w:cs="Calibri"/>
-          <w:color w:val="000000"/>
-          <w:sz w:val="24"/>
-          <w:szCs w:val="24"/>
-          <w:lang w:val="en-GB" w:eastAsia="en-MT"/>
-        </w:rPr>
-        <w:t>[</w:t>
-      </w:r>
-      <w:r>
-        <w:rPr>
-          <w:rFonts w:ascii="Calibri" w:eastAsia="Times New Roman" w:hAnsi="Calibri" w:cs="Calibri"/>
-          <w:color w:val="000000"/>
-          <w:sz w:val="24"/>
-          <w:szCs w:val="24"/>
-          <w:lang w:val="en-GB" w:eastAsia="en-MT"/>
-        </w:rPr>
-        <w:t>7</w:t>
-      </w:r>
-      <w:r>
-        <w:rPr>
-          <w:rFonts w:ascii="Calibri" w:eastAsia="Times New Roman" w:hAnsi="Calibri" w:cs="Calibri"/>
-          <w:color w:val="000000"/>
-          <w:sz w:val="24"/>
-          <w:szCs w:val="24"/>
-          <w:lang w:val="en-GB" w:eastAsia="en-MT"/>
-        </w:rPr>
-        <w:t>]</w:t>
-      </w:r>
-      <w:r>
-        <w:rPr>
-          <w:rFonts w:ascii="Calibri" w:eastAsia="Times New Roman" w:hAnsi="Calibri" w:cs="Calibri"/>
-          <w:color w:val="000000"/>
-          <w:sz w:val="24"/>
-          <w:szCs w:val="24"/>
-          <w:lang w:val="en-GB" w:eastAsia="en-MT"/>
-        </w:rPr>
-        <w:t xml:space="preserve"> </w:t>
-      </w:r>
-      <w:hyperlink r:id="rId18" w:anchor="cross-validation" w:history="1">
-        <w:r>
-          <w:rPr>
-            <w:rStyle w:val="Hyperlink"/>
-            <w:rFonts w:ascii="Calibri" w:eastAsia="Times New Roman" w:hAnsi="Calibri" w:cs="Calibri"/>
-            <w:sz w:val="24"/>
-            <w:szCs w:val="24"/>
-            <w:lang w:val="en-GB" w:eastAsia="en-MT"/>
-          </w:rPr>
-          <w:t>https://scikit-learn.org/stable/modules/cross_validation.html#cross-validation</w:t>
-        </w:r>
-      </w:hyperlink>
-    </w:p>
-    <w:p>
-      <w:pPr>
-        <w:jc w:val="both"/>
-        <w:rPr>
-          <w:rFonts w:ascii="Calibri" w:eastAsia="Times New Roman" w:hAnsi="Calibri" w:cs="Calibri"/>
-          <w:color w:val="000000"/>
-          <w:sz w:val="24"/>
-          <w:szCs w:val="24"/>
-          <w:lang w:val="en-GB" w:eastAsia="en-MT"/>
-        </w:rPr>
-      </w:pPr>
-      <w:r>
-        <w:rPr>
-          <w:rFonts w:ascii="Calibri" w:eastAsia="Times New Roman" w:hAnsi="Calibri" w:cs="Calibri"/>
-          <w:color w:val="000000"/>
-          <w:sz w:val="24"/>
-          <w:szCs w:val="24"/>
-          <w:lang w:val="en-GB" w:eastAsia="en-MT"/>
-        </w:rPr>
-        <w:t>[8]</w:t>
-      </w:r>
-      <w:r>
-        <w:rPr>
-          <w:rFonts w:ascii="Calibri" w:eastAsia="Times New Roman" w:hAnsi="Calibri" w:cs="Calibri"/>
-          <w:color w:val="000000"/>
-          <w:sz w:val="24"/>
-          <w:szCs w:val="24"/>
-          <w:lang w:val="en-GB" w:eastAsia="en-MT"/>
-        </w:rPr>
-        <w:t xml:space="preserve"> </w:t>
-      </w:r>
-      <w:hyperlink r:id="rId19" w:history="1">
-        <w:r>
-          <w:rPr>
-            <w:rStyle w:val="Hyperlink"/>
-            <w:rFonts w:ascii="Calibri" w:eastAsia="Times New Roman" w:hAnsi="Calibri" w:cs="Calibri"/>
-            <w:sz w:val="24"/>
-            <w:szCs w:val="24"/>
-            <w:lang w:val="en-GB" w:eastAsia="en-MT"/>
-          </w:rPr>
-          <w:t>https://scikit-learn.org/stable/modules/generated/sklearn.model_selection.train_test_split.html</w:t>
-        </w:r>
-      </w:hyperlink>
-    </w:p>
-    <w:p>
-      <w:pPr>
-        <w:jc w:val="both"/>
-        <w:rPr>
-          <w:rFonts w:ascii="Calibri" w:eastAsia="Times New Roman" w:hAnsi="Calibri" w:cs="Calibri"/>
-          <w:color w:val="000000"/>
-          <w:sz w:val="24"/>
-          <w:szCs w:val="24"/>
-          <w:lang w:val="en-GB" w:eastAsia="en-MT"/>
-        </w:rPr>
-      </w:pPr>
-      <w:r>
-        <w:rPr>
-          <w:rFonts w:ascii="Calibri" w:eastAsia="Times New Roman" w:hAnsi="Calibri" w:cs="Calibri"/>
-          <w:color w:val="000000"/>
-          <w:sz w:val="24"/>
-          <w:szCs w:val="24"/>
-          <w:lang w:val="en-GB" w:eastAsia="en-MT"/>
-        </w:rPr>
-        <w:t>[9</w:t>
-      </w:r>
-      <w:r>
-        <w:rPr>
-          <w:rFonts w:ascii="Calibri" w:eastAsia="Times New Roman" w:hAnsi="Calibri" w:cs="Calibri"/>
-          <w:color w:val="000000"/>
-          <w:sz w:val="24"/>
-          <w:szCs w:val="24"/>
-          <w:lang w:val="en-GB" w:eastAsia="en-MT"/>
-        </w:rPr>
-        <w:t>]</w:t>
-      </w:r>
-      <w:r>
-        <w:rPr>
-          <w:rFonts w:ascii="Calibri" w:eastAsia="Times New Roman" w:hAnsi="Calibri" w:cs="Calibri"/>
-          <w:color w:val="000000"/>
-          <w:sz w:val="24"/>
-          <w:szCs w:val="24"/>
-          <w:lang w:val="en-GB" w:eastAsia="en-MT"/>
-        </w:rPr>
-        <w:t xml:space="preserve"> </w:t>
-      </w:r>
-      <w:hyperlink r:id="rId20" w:history="1">
-        <w:r>
-          <w:rPr>
-            <w:rStyle w:val="Hyperlink"/>
-            <w:rFonts w:ascii="Calibri" w:eastAsia="Times New Roman" w:hAnsi="Calibri" w:cs="Calibri"/>
-            <w:sz w:val="24"/>
-            <w:szCs w:val="24"/>
-            <w:lang w:val="en-GB" w:eastAsia="en-MT"/>
-          </w:rPr>
-          <w:t>https://www.kdnuggets.com/2019/11/create-vocabulary-nlp-tasks-python.html</w:t>
-        </w:r>
-      </w:hyperlink>
-    </w:p>
-    <w:p>
-      <w:pPr>
-        <w:jc w:val="both"/>
-        <w:rPr>
-          <w:rFonts w:ascii="Calibri" w:eastAsia="Times New Roman" w:hAnsi="Calibri" w:cs="Calibri"/>
-          <w:color w:val="000000"/>
-          <w:sz w:val="24"/>
-          <w:szCs w:val="24"/>
-          <w:lang w:val="en-GB" w:eastAsia="en-MT"/>
-        </w:rPr>
-      </w:pPr>
-      <w:r>
-        <w:rPr>
-          <w:rFonts w:ascii="Calibri" w:eastAsia="Times New Roman" w:hAnsi="Calibri" w:cs="Calibri"/>
-          <w:color w:val="000000"/>
-          <w:sz w:val="24"/>
-          <w:szCs w:val="24"/>
-          <w:lang w:val="en-GB" w:eastAsia="en-MT"/>
-        </w:rPr>
-        <w:t>[10]</w:t>
-      </w:r>
-      <w:r>
-        <w:rPr>
-          <w:rFonts w:ascii="Calibri" w:eastAsia="Times New Roman" w:hAnsi="Calibri" w:cs="Calibri"/>
-          <w:color w:val="000000"/>
-          <w:sz w:val="24"/>
-          <w:szCs w:val="24"/>
-          <w:lang w:val="en-GB" w:eastAsia="en-MT"/>
-        </w:rPr>
-        <w:t xml:space="preserve"> </w:t>
-      </w:r>
-      <w:hyperlink r:id="rId21" w:history="1">
-        <w:r>
-          <w:rPr>
-            <w:rStyle w:val="Hyperlink"/>
-            <w:rFonts w:ascii="Calibri" w:eastAsia="Times New Roman" w:hAnsi="Calibri" w:cs="Calibri"/>
-            <w:sz w:val="24"/>
-            <w:szCs w:val="24"/>
-            <w:lang w:val="en-GB" w:eastAsia="en-MT"/>
-          </w:rPr>
-          <w:t>https://stackoverflow.com/questions/60681202/getting-smoothed-probabilities-using-linear-interpolation-for-nlp-model</w:t>
-        </w:r>
-      </w:hyperlink>
-    </w:p>
-    <w:p>
-      <w:pPr>
-        <w:jc w:val="both"/>
-        <w:rPr>
-          <w:rFonts w:ascii="Calibri" w:eastAsia="Times New Roman" w:hAnsi="Calibri" w:cs="Calibri"/>
-          <w:color w:val="000000"/>
-          <w:sz w:val="24"/>
-          <w:szCs w:val="24"/>
-          <w:lang w:val="en-GB" w:eastAsia="en-MT"/>
-        </w:rPr>
-      </w:pPr>
-      <w:r>
-        <w:rPr>
-          <w:rFonts w:ascii="Calibri" w:eastAsia="Times New Roman" w:hAnsi="Calibri" w:cs="Calibri"/>
-          <w:color w:val="000000"/>
-          <w:sz w:val="24"/>
-          <w:szCs w:val="24"/>
-          <w:lang w:val="en-GB" w:eastAsia="en-MT"/>
-        </w:rPr>
-        <w:t>[11]</w:t>
-      </w:r>
-      <w:r>
-        <w:rPr>
-          <w:rFonts w:ascii="Calibri" w:eastAsia="Times New Roman" w:hAnsi="Calibri" w:cs="Calibri"/>
-          <w:color w:val="000000"/>
-          <w:sz w:val="24"/>
-          <w:szCs w:val="24"/>
-          <w:lang w:val="en-GB" w:eastAsia="en-MT"/>
-        </w:rPr>
-        <w:t xml:space="preserve"> </w:t>
-      </w:r>
-      <w:hyperlink r:id="rId22" w:history="1">
-        <w:r>
-          <w:rPr>
-            <w:rStyle w:val="Hyperlink"/>
-            <w:rFonts w:ascii="Calibri" w:eastAsia="Times New Roman" w:hAnsi="Calibri" w:cs="Calibri"/>
-            <w:sz w:val="24"/>
-            <w:szCs w:val="24"/>
-            <w:lang w:val="en-GB" w:eastAsia="en-MT"/>
-          </w:rPr>
-          <w:t>https://medium.com/nlplanet/two-minutes-nlp-perplexity-explained-with-simple-probabilities-6cdc46884584</w:t>
-        </w:r>
-      </w:hyperlink>
-    </w:p>
-    <w:p>
-      <w:pPr>
-        <w:jc w:val="both"/>
-        <w:rPr>
-          <w:rFonts w:ascii="Calibri" w:eastAsia="Times New Roman" w:hAnsi="Calibri" w:cs="Calibri"/>
-          <w:color w:val="000000"/>
-          <w:sz w:val="24"/>
-          <w:szCs w:val="24"/>
-          <w:lang w:val="en-GB" w:eastAsia="en-MT"/>
-        </w:rPr>
-      </w:pPr>
-      <w:r>
-        <w:rPr>
-          <w:rFonts w:ascii="Calibri" w:eastAsia="Times New Roman" w:hAnsi="Calibri" w:cs="Calibri"/>
-          <w:color w:val="000000"/>
-          <w:sz w:val="24"/>
-          <w:szCs w:val="24"/>
-          <w:lang w:val="en-GB" w:eastAsia="en-MT"/>
-        </w:rPr>
-        <w:t>[12</w:t>
-      </w:r>
-      <w:r>
-        <w:rPr>
-          <w:rFonts w:ascii="Calibri" w:eastAsia="Times New Roman" w:hAnsi="Calibri" w:cs="Calibri"/>
-          <w:color w:val="000000"/>
-          <w:sz w:val="24"/>
-          <w:szCs w:val="24"/>
-          <w:lang w:val="en-GB" w:eastAsia="en-MT"/>
-        </w:rPr>
-        <w:t>]</w:t>
-      </w:r>
-      <w:r>
-        <w:rPr>
-          <w:rFonts w:ascii="Calibri" w:eastAsia="Times New Roman" w:hAnsi="Calibri" w:cs="Calibri"/>
-          <w:color w:val="000000"/>
-          <w:sz w:val="24"/>
-          <w:szCs w:val="24"/>
-          <w:lang w:val="en-GB" w:eastAsia="en-MT"/>
-        </w:rPr>
-        <w:t xml:space="preserve"> </w:t>
-      </w:r>
-      <w:hyperlink r:id="rId23" w:history="1">
-        <w:r>
-          <w:rPr>
-            <w:rStyle w:val="Hyperlink"/>
-            <w:rFonts w:ascii="Calibri" w:eastAsia="Times New Roman" w:hAnsi="Calibri" w:cs="Calibri"/>
-            <w:sz w:val="24"/>
-            <w:szCs w:val="24"/>
-            <w:lang w:val="en-GB" w:eastAsia="en-MT"/>
-          </w:rPr>
-          <w:t>https://huggingface.co/docs/transformers/perplexity</w:t>
-        </w:r>
-      </w:hyperlink>
-    </w:p>
-    <w:p>
-      <w:pPr>
-        <w:jc w:val="both"/>
-        <w:rPr>
-          <w:rFonts w:ascii="Calibri" w:eastAsia="Times New Roman" w:hAnsi="Calibri" w:cs="Calibri"/>
-          <w:color w:val="000000"/>
-          <w:sz w:val="24"/>
-          <w:szCs w:val="24"/>
-          <w:lang w:val="en-GB" w:eastAsia="en-MT"/>
-        </w:rPr>
-      </w:pPr>
-      <w:r>
-        <w:rPr>
-          <w:rFonts w:ascii="Calibri" w:eastAsia="Times New Roman" w:hAnsi="Calibri" w:cs="Calibri"/>
-          <w:color w:val="000000"/>
-          <w:sz w:val="24"/>
-          <w:szCs w:val="24"/>
-          <w:lang w:val="en-GB" w:eastAsia="en-MT"/>
-        </w:rPr>
-        <w:t>[</w:t>
-      </w:r>
-      <w:r>
-        <w:rPr>
-          <w:rFonts w:ascii="Calibri" w:eastAsia="Times New Roman" w:hAnsi="Calibri" w:cs="Calibri"/>
-          <w:color w:val="000000"/>
-          <w:sz w:val="24"/>
-          <w:szCs w:val="24"/>
-          <w:lang w:val="en-GB" w:eastAsia="en-MT"/>
-        </w:rPr>
-        <w:t>13]</w:t>
-      </w:r>
-      <w:r>
-        <w:rPr>
-          <w:rFonts w:ascii="Calibri" w:eastAsia="Times New Roman" w:hAnsi="Calibri" w:cs="Calibri"/>
-          <w:color w:val="000000"/>
-          <w:sz w:val="24"/>
-          <w:szCs w:val="24"/>
-          <w:lang w:val="en-GB" w:eastAsia="en-MT"/>
-        </w:rPr>
-        <w:t xml:space="preserve"> </w:t>
-      </w:r>
-      <w:hyperlink r:id="rId24" w:anchor=":~:text=The%20dictionary%20defines%20perplexity%20as,Updated%20September%2020%2C%202022" w:history="1">
-        <w:r>
-          <w:rPr>
-            <w:rStyle w:val="Hyperlink"/>
-            <w:rFonts w:ascii="Calibri" w:eastAsia="Times New Roman" w:hAnsi="Calibri" w:cs="Calibri"/>
-            <w:sz w:val="24"/>
-            <w:szCs w:val="24"/>
-            <w:lang w:val="en-GB" w:eastAsia="en-MT"/>
-          </w:rPr>
-          <w:t>https://www.techslang.com/perplexity-in-nlp-definition-pros-and-cons/#:~:text=The%20dictionary%20defines%20perplexity%20as,Updated%20September%2020%2C%202022</w:t>
-        </w:r>
-      </w:hyperlink>
-    </w:p>
-    <w:p>
-      <w:pPr>
-        <w:jc w:val="both"/>
-        <w:rPr>
-          <w:rFonts w:ascii="Calibri" w:eastAsia="Times New Roman" w:hAnsi="Calibri" w:cs="Calibri"/>
-          <w:color w:val="000000"/>
-          <w:sz w:val="24"/>
-          <w:szCs w:val="24"/>
-          <w:lang w:val="en-GB" w:eastAsia="en-MT"/>
-        </w:rPr>
-      </w:pPr>
-      <w:r>
-        <w:rPr>
-          <w:rFonts w:ascii="Calibri" w:eastAsia="Times New Roman" w:hAnsi="Calibri" w:cs="Calibri"/>
-          <w:color w:val="000000"/>
-          <w:sz w:val="24"/>
-          <w:szCs w:val="24"/>
-          <w:lang w:val="en-GB" w:eastAsia="en-MT"/>
-        </w:rPr>
-        <w:t>[14]</w:t>
-      </w:r>
-      <w:r>
-        <w:rPr>
-          <w:rFonts w:ascii="Calibri" w:eastAsia="Times New Roman" w:hAnsi="Calibri" w:cs="Calibri"/>
-          <w:color w:val="000000"/>
-          <w:sz w:val="24"/>
-          <w:szCs w:val="24"/>
-          <w:lang w:val="en-GB" w:eastAsia="en-MT"/>
-        </w:rPr>
-        <w:t xml:space="preserve"> </w:t>
-      </w:r>
+    </w:p>
+    <w:p>
+      <w:pPr>
+        <w:jc w:val="both"/>
+        <w:rPr>
+          <w:rFonts w:ascii="Calibri" w:eastAsia="Times New Roman" w:hAnsi="Calibri" w:cs="Calibri"/>
+          <w:color w:val="000000"/>
+          <w:sz w:val="24"/>
+          <w:szCs w:val="24"/>
+          <w:lang w:val="en-GB" w:eastAsia="en-MT"/>
+        </w:rPr>
+      </w:pPr>
+    </w:p>
+    <w:p>
+      <w:pPr>
+        <w:jc w:val="both"/>
+        <w:rPr>
+          <w:rFonts w:ascii="Calibri" w:eastAsia="Times New Roman" w:hAnsi="Calibri" w:cs="Calibri"/>
+          <w:color w:val="000000"/>
+          <w:sz w:val="24"/>
+          <w:szCs w:val="24"/>
+          <w:lang w:val="en-GB" w:eastAsia="en-MT"/>
+        </w:rPr>
+      </w:pPr>
     </w:p>
     <w:sectPr>
       <w:pgSz w:w="11906" w:h="16838"/>
-      <w:pgMar w:top="1440" w:right="1440" w:bottom="1440" w:left="1440" w:header="708" w:footer="708" w:gutter="0"/>
+      <w:pgMar w:top="1440" w:right="1440" w:bottom="1276" w:left="1440" w:header="708" w:footer="708" w:gutter="0"/>
       <w:cols w:space="708"/>
       <w:docGrid w:linePitch="360"/>
     </w:sectPr>
@@ -7371,7 +11582,7 @@
   <w:style w:type="paragraph" w:default="1" w:styleId="Normal">
     <w:name w:val="Normal"/>
     <w:qFormat/>
-    <w:rsid w:val="00813564"/>
+    <w:rsid w:val="004062D8"/>
     <w:rPr>
       <w:lang w:val="en-US"/>
     </w:rPr>
@@ -7776,4 +11987,16 @@
     </a:ext>
   </a:extLst>
 </a:theme>
+</file>
+
+<file path=customXml/item1.xml><?xml version="1.0" encoding="utf-8"?>
+<b:Sources xmlns:b="http://schemas.openxmlformats.org/officeDocument/2006/bibliography" xmlns="http://schemas.openxmlformats.org/officeDocument/2006/bibliography" SelectedStyle="\APASixthEditionOfficeOnline.xsl" StyleName="APA" Version="6"/>
+</file>
+
+<file path=customXml/itemProps1.xml><?xml version="1.0" encoding="utf-8"?>
+<ds:datastoreItem xmlns:ds="http://schemas.openxmlformats.org/officeDocument/2006/customXml" ds:itemID="{EBC8E841-BB49-4563-9A54-82A7EC0F26DB}">
+  <ds:schemaRefs>
+    <ds:schemaRef ds:uri="http://schemas.openxmlformats.org/officeDocument/2006/bibliography"/>
+  </ds:schemaRefs>
+</ds:datastoreItem>
 </file>
--- a/Building a Language Model/Building_Language_Model_Documentation.docx
+++ b/Building a Language Model/Building_Language_Model_Documentation.docx
@@ -35,7 +35,7 @@
                     </pic:cNvPicPr>
                   </pic:nvPicPr>
                   <pic:blipFill>
-                    <a:blip r:embed="rId6">
+                    <a:blip r:embed="rId8">
                       <a:extLst>
                         <a:ext uri="{28A0092B-C50C-407E-A947-70E740481C1C}">
                           <a14:useLocalDpi xmlns:a14="http://schemas.microsoft.com/office/drawing/2010/main" val="0"/>
@@ -580,6 +580,7 @@
     <w:p>
       <w:pPr>
         <w:pStyle w:val="NoSpacing"/>
+        <w:jc w:val="both"/>
         <w:rPr>
           <w:sz w:val="26"/>
           <w:szCs w:val="26"/>
@@ -592,79 +593,768 @@
           <w:szCs w:val="26"/>
           <w:lang w:val="en-GB" w:eastAsia="en-MT"/>
         </w:rPr>
-        <w:t>Statement of Completion …………………………………………………………………………………… 3</w:t>
-      </w:r>
-    </w:p>
-    <w:p>
-      <w:pPr>
-        <w:pStyle w:val="NoSpacing"/>
+        <w:t xml:space="preserve">Introduction …………………..…………………………………………………………………………………… </w:t>
+      </w:r>
+      <w:r>
         <w:rPr>
           <w:sz w:val="26"/>
           <w:szCs w:val="26"/>
           <w:lang w:val="en-GB" w:eastAsia="en-MT"/>
         </w:rPr>
-      </w:pPr>
-      <w:r>
+        <w:t>3</w:t>
+      </w:r>
+    </w:p>
+    <w:p>
+      <w:pPr>
+        <w:pStyle w:val="NoSpacing"/>
+        <w:jc w:val="both"/>
         <w:rPr>
           <w:sz w:val="26"/>
           <w:szCs w:val="26"/>
           <w:lang w:val="en-GB" w:eastAsia="en-MT"/>
         </w:rPr>
-        <w:t>Introduction …………………..…………………………………………………………………………………… 4</w:t>
-      </w:r>
-    </w:p>
-    <w:p>
-      <w:pPr>
-        <w:pStyle w:val="NoSpacing"/>
+      </w:pPr>
+      <w:r>
         <w:rPr>
           <w:sz w:val="26"/>
           <w:szCs w:val="26"/>
           <w:lang w:val="en-GB" w:eastAsia="en-MT"/>
         </w:rPr>
-      </w:pPr>
+        <w:t>Imports</w:t>
+      </w:r>
       <w:r>
         <w:rPr>
           <w:sz w:val="26"/>
           <w:szCs w:val="26"/>
           <w:lang w:val="en-GB" w:eastAsia="en-MT"/>
         </w:rPr>
-        <w:t>Design ……….…………………..…………………………………………………………………………………… 5</w:t>
-      </w:r>
-    </w:p>
-    <w:p>
-      <w:pPr>
-        <w:pStyle w:val="NoSpacing"/>
+        <w:t xml:space="preserve"> ……….…………………..…………………………………………………………………………………</w:t>
+      </w:r>
+      <w:r>
         <w:rPr>
           <w:sz w:val="26"/>
           <w:szCs w:val="26"/>
           <w:lang w:val="en-GB" w:eastAsia="en-MT"/>
         </w:rPr>
-      </w:pPr>
-      <w:r>
+        <w:t>. 4</w:t>
+      </w:r>
+    </w:p>
+    <w:p>
+      <w:pPr>
+        <w:pStyle w:val="NoSpacing"/>
+        <w:jc w:val="both"/>
         <w:rPr>
           <w:sz w:val="26"/>
           <w:szCs w:val="26"/>
           <w:lang w:val="en-GB" w:eastAsia="en-MT"/>
         </w:rPr>
-        <w:t>Observations .………………..…………………………………………………………………………………. 35</w:t>
-      </w:r>
-    </w:p>
-    <w:p>
-      <w:pPr>
-        <w:pStyle w:val="NoSpacing"/>
+      </w:pPr>
+      <w:r>
         <w:rPr>
           <w:sz w:val="26"/>
           <w:szCs w:val="26"/>
           <w:lang w:val="en-GB" w:eastAsia="en-MT"/>
         </w:rPr>
-      </w:pPr>
+        <w:t>Extracting and Pre-processing the Selected Corpus</w:t>
+      </w:r>
       <w:r>
         <w:rPr>
           <w:sz w:val="26"/>
           <w:szCs w:val="26"/>
           <w:lang w:val="en-GB" w:eastAsia="en-MT"/>
         </w:rPr>
-        <w:t>Conclusion ..…………………..…………………………………………………………………………………. 36</w:t>
+        <w:t xml:space="preserve"> ……………….</w:t>
+      </w:r>
+      <w:r>
+        <w:rPr>
+          <w:sz w:val="26"/>
+          <w:szCs w:val="26"/>
+          <w:lang w:val="en-GB" w:eastAsia="en-MT"/>
+        </w:rPr>
+        <w:t>…………………………</w:t>
+      </w:r>
+      <w:r>
+        <w:rPr>
+          <w:sz w:val="26"/>
+          <w:szCs w:val="26"/>
+          <w:lang w:val="en-GB" w:eastAsia="en-MT"/>
+        </w:rPr>
+        <w:t>…</w:t>
+      </w:r>
+      <w:r>
+        <w:rPr>
+          <w:sz w:val="26"/>
+          <w:szCs w:val="26"/>
+          <w:lang w:val="en-GB" w:eastAsia="en-MT"/>
+        </w:rPr>
+        <w:t xml:space="preserve"> </w:t>
+      </w:r>
+      <w:r>
+        <w:rPr>
+          <w:sz w:val="26"/>
+          <w:szCs w:val="26"/>
+          <w:lang w:val="en-GB" w:eastAsia="en-MT"/>
+        </w:rPr>
+        <w:t>5</w:t>
+      </w:r>
+    </w:p>
+    <w:p>
+      <w:pPr>
+        <w:pStyle w:val="NoSpacing"/>
+        <w:jc w:val="both"/>
+        <w:rPr>
+          <w:sz w:val="26"/>
+          <w:szCs w:val="26"/>
+          <w:lang w:val="en-GB" w:eastAsia="en-MT"/>
+        </w:rPr>
+      </w:pPr>
+      <w:r>
+        <w:rPr>
+          <w:sz w:val="26"/>
+          <w:szCs w:val="26"/>
+          <w:lang w:val="en-GB" w:eastAsia="en-MT"/>
+        </w:rPr>
+        <w:t>Split</w:t>
+      </w:r>
+      <w:r>
+        <w:rPr>
+          <w:sz w:val="26"/>
+          <w:szCs w:val="26"/>
+          <w:lang w:val="en-GB" w:eastAsia="en-MT"/>
+        </w:rPr>
+        <w:t>ting</w:t>
+      </w:r>
+      <w:r>
+        <w:rPr>
+          <w:sz w:val="26"/>
+          <w:szCs w:val="26"/>
+          <w:lang w:val="en-GB" w:eastAsia="en-MT"/>
+        </w:rPr>
+        <w:t xml:space="preserve"> the corpus tokens into test set and train set</w:t>
+      </w:r>
+      <w:r>
+        <w:rPr>
+          <w:sz w:val="26"/>
+          <w:szCs w:val="26"/>
+          <w:lang w:val="en-GB" w:eastAsia="en-MT"/>
+        </w:rPr>
+        <w:t xml:space="preserve"> </w:t>
+      </w:r>
+      <w:r>
+        <w:rPr>
+          <w:sz w:val="26"/>
+          <w:szCs w:val="26"/>
+          <w:lang w:val="en-GB" w:eastAsia="en-MT"/>
+        </w:rPr>
+        <w:t>……………………</w:t>
+      </w:r>
+      <w:r>
+        <w:rPr>
+          <w:sz w:val="26"/>
+          <w:szCs w:val="26"/>
+          <w:lang w:val="en-GB" w:eastAsia="en-MT"/>
+        </w:rPr>
+        <w:t>…..</w:t>
+      </w:r>
+      <w:r>
+        <w:rPr>
+          <w:sz w:val="26"/>
+          <w:szCs w:val="26"/>
+          <w:lang w:val="en-GB" w:eastAsia="en-MT"/>
+        </w:rPr>
+        <w:t>……………</w:t>
+      </w:r>
+      <w:r>
+        <w:rPr>
+          <w:sz w:val="26"/>
+          <w:szCs w:val="26"/>
+          <w:lang w:val="en-GB" w:eastAsia="en-MT"/>
+        </w:rPr>
+        <w:t>…</w:t>
+      </w:r>
+      <w:r>
+        <w:rPr>
+          <w:sz w:val="26"/>
+          <w:szCs w:val="26"/>
+          <w:lang w:val="en-GB" w:eastAsia="en-MT"/>
+        </w:rPr>
+        <w:t xml:space="preserve">. </w:t>
+      </w:r>
+      <w:r>
+        <w:rPr>
+          <w:sz w:val="26"/>
+          <w:szCs w:val="26"/>
+          <w:lang w:val="en-GB" w:eastAsia="en-MT"/>
+        </w:rPr>
+        <w:t>7</w:t>
+      </w:r>
+    </w:p>
+    <w:p>
+      <w:pPr>
+        <w:pStyle w:val="NoSpacing"/>
+        <w:jc w:val="both"/>
+        <w:rPr>
+          <w:sz w:val="26"/>
+          <w:szCs w:val="26"/>
+          <w:lang w:val="en-GB" w:eastAsia="en-MT"/>
+        </w:rPr>
+      </w:pPr>
+      <w:r>
+        <w:rPr>
+          <w:sz w:val="26"/>
+          <w:szCs w:val="26"/>
+          <w:lang w:val="en-GB" w:eastAsia="en-MT"/>
+        </w:rPr>
+        <w:t>Vanilla Language Model ……..</w:t>
+      </w:r>
+      <w:r>
+        <w:rPr>
+          <w:sz w:val="26"/>
+          <w:szCs w:val="26"/>
+          <w:lang w:val="en-GB" w:eastAsia="en-MT"/>
+        </w:rPr>
+        <w:t xml:space="preserve">……………………………………………………………………………… </w:t>
+      </w:r>
+      <w:r>
+        <w:rPr>
+          <w:sz w:val="26"/>
+          <w:szCs w:val="26"/>
+          <w:lang w:val="en-GB" w:eastAsia="en-MT"/>
+        </w:rPr>
+        <w:t>8</w:t>
+      </w:r>
+    </w:p>
+    <w:p>
+      <w:pPr>
+        <w:pStyle w:val="NoSpacing"/>
+        <w:jc w:val="both"/>
+        <w:rPr>
+          <w:sz w:val="26"/>
+          <w:szCs w:val="26"/>
+          <w:lang w:val="en-GB" w:eastAsia="en-MT"/>
+        </w:rPr>
+      </w:pPr>
+      <w:r>
+        <w:rPr>
+          <w:sz w:val="26"/>
+          <w:szCs w:val="26"/>
+          <w:lang w:val="en-GB" w:eastAsia="en-MT"/>
+        </w:rPr>
+        <w:t>Laplace</w:t>
+      </w:r>
+      <w:r>
+        <w:rPr>
+          <w:sz w:val="26"/>
+          <w:szCs w:val="26"/>
+          <w:lang w:val="en-GB" w:eastAsia="en-MT"/>
+        </w:rPr>
+        <w:t xml:space="preserve"> Language Model ……..</w:t>
+      </w:r>
+      <w:r>
+        <w:rPr>
+          <w:sz w:val="26"/>
+          <w:szCs w:val="26"/>
+          <w:lang w:val="en-GB" w:eastAsia="en-MT"/>
+        </w:rPr>
+        <w:t>……………………………………</w:t>
+      </w:r>
+      <w:r>
+        <w:rPr>
+          <w:sz w:val="26"/>
+          <w:szCs w:val="26"/>
+          <w:lang w:val="en-GB" w:eastAsia="en-MT"/>
+        </w:rPr>
+        <w:t>..</w:t>
+      </w:r>
+      <w:r>
+        <w:rPr>
+          <w:sz w:val="26"/>
+          <w:szCs w:val="26"/>
+          <w:lang w:val="en-GB" w:eastAsia="en-MT"/>
+        </w:rPr>
+        <w:t>……………………</w:t>
+      </w:r>
+      <w:r>
+        <w:rPr>
+          <w:sz w:val="26"/>
+          <w:szCs w:val="26"/>
+          <w:lang w:val="en-GB" w:eastAsia="en-MT"/>
+        </w:rPr>
+        <w:t>..</w:t>
+      </w:r>
+      <w:r>
+        <w:rPr>
+          <w:sz w:val="26"/>
+          <w:szCs w:val="26"/>
+          <w:lang w:val="en-GB" w:eastAsia="en-MT"/>
+        </w:rPr>
+        <w:t xml:space="preserve">……………… </w:t>
+      </w:r>
+      <w:r>
+        <w:rPr>
+          <w:sz w:val="26"/>
+          <w:szCs w:val="26"/>
+          <w:lang w:val="en-GB" w:eastAsia="en-MT"/>
+        </w:rPr>
+        <w:t>10</w:t>
+      </w:r>
+    </w:p>
+    <w:p>
+      <w:pPr>
+        <w:pStyle w:val="NoSpacing"/>
+        <w:jc w:val="both"/>
+        <w:rPr>
+          <w:sz w:val="26"/>
+          <w:szCs w:val="26"/>
+          <w:lang w:val="en-GB" w:eastAsia="en-MT"/>
+        </w:rPr>
+      </w:pPr>
+      <w:r>
+        <w:rPr>
+          <w:sz w:val="26"/>
+          <w:szCs w:val="26"/>
+          <w:lang w:val="en-GB" w:eastAsia="en-MT"/>
+        </w:rPr>
+        <w:t>UNK</w:t>
+      </w:r>
+      <w:r>
+        <w:rPr>
+          <w:sz w:val="26"/>
+          <w:szCs w:val="26"/>
+          <w:lang w:val="en-GB" w:eastAsia="en-MT"/>
+        </w:rPr>
+        <w:t xml:space="preserve"> Language Model ……..</w:t>
+      </w:r>
+      <w:r>
+        <w:rPr>
+          <w:sz w:val="26"/>
+          <w:szCs w:val="26"/>
+          <w:lang w:val="en-GB" w:eastAsia="en-MT"/>
+        </w:rPr>
+        <w:t>…</w:t>
+      </w:r>
+      <w:r>
+        <w:rPr>
+          <w:sz w:val="26"/>
+          <w:szCs w:val="26"/>
+          <w:lang w:val="en-GB" w:eastAsia="en-MT"/>
+        </w:rPr>
+        <w:t>….</w:t>
+      </w:r>
+      <w:r>
+        <w:rPr>
+          <w:sz w:val="26"/>
+          <w:szCs w:val="26"/>
+          <w:lang w:val="en-GB" w:eastAsia="en-MT"/>
+        </w:rPr>
+        <w:t>……………………………………………………………</w:t>
+      </w:r>
+      <w:r>
+        <w:rPr>
+          <w:sz w:val="26"/>
+          <w:szCs w:val="26"/>
+          <w:lang w:val="en-GB" w:eastAsia="en-MT"/>
+        </w:rPr>
+        <w:t>…</w:t>
+      </w:r>
+      <w:r>
+        <w:rPr>
+          <w:sz w:val="26"/>
+          <w:szCs w:val="26"/>
+          <w:lang w:val="en-GB" w:eastAsia="en-MT"/>
+        </w:rPr>
+        <w:t xml:space="preserve">…………… </w:t>
+      </w:r>
+      <w:r>
+        <w:rPr>
+          <w:sz w:val="26"/>
+          <w:szCs w:val="26"/>
+          <w:lang w:val="en-GB" w:eastAsia="en-MT"/>
+        </w:rPr>
+        <w:t>12</w:t>
+      </w:r>
+    </w:p>
+    <w:p>
+      <w:pPr>
+        <w:pStyle w:val="NoSpacing"/>
+        <w:jc w:val="both"/>
+        <w:rPr>
+          <w:sz w:val="26"/>
+          <w:szCs w:val="26"/>
+          <w:lang w:val="en-GB" w:eastAsia="en-MT"/>
+        </w:rPr>
+      </w:pPr>
+      <w:r>
+        <w:rPr>
+          <w:sz w:val="26"/>
+          <w:szCs w:val="26"/>
+          <w:lang w:val="en-GB" w:eastAsia="en-MT"/>
+        </w:rPr>
+        <w:t>Linear Interpolation</w:t>
+      </w:r>
+      <w:r>
+        <w:rPr>
+          <w:sz w:val="26"/>
+          <w:szCs w:val="26"/>
+          <w:lang w:val="en-GB" w:eastAsia="en-MT"/>
+        </w:rPr>
+        <w:t xml:space="preserve"> </w:t>
+      </w:r>
+      <w:r>
+        <w:rPr>
+          <w:sz w:val="26"/>
+          <w:szCs w:val="26"/>
+          <w:lang w:val="en-GB" w:eastAsia="en-MT"/>
+        </w:rPr>
+        <w:t>…</w:t>
+      </w:r>
+      <w:r>
+        <w:rPr>
+          <w:sz w:val="26"/>
+          <w:szCs w:val="26"/>
+          <w:lang w:val="en-GB" w:eastAsia="en-MT"/>
+        </w:rPr>
+        <w:t>……..</w:t>
+      </w:r>
+      <w:r>
+        <w:rPr>
+          <w:sz w:val="26"/>
+          <w:szCs w:val="26"/>
+          <w:lang w:val="en-GB" w:eastAsia="en-MT"/>
+        </w:rPr>
+        <w:t>…</w:t>
+      </w:r>
+      <w:r>
+        <w:rPr>
+          <w:sz w:val="26"/>
+          <w:szCs w:val="26"/>
+          <w:lang w:val="en-GB" w:eastAsia="en-MT"/>
+        </w:rPr>
+        <w:t>….</w:t>
+      </w:r>
+      <w:r>
+        <w:rPr>
+          <w:sz w:val="26"/>
+          <w:szCs w:val="26"/>
+          <w:lang w:val="en-GB" w:eastAsia="en-MT"/>
+        </w:rPr>
+        <w:t>……………………………………………………………</w:t>
+      </w:r>
+      <w:r>
+        <w:rPr>
+          <w:sz w:val="26"/>
+          <w:szCs w:val="26"/>
+          <w:lang w:val="en-GB" w:eastAsia="en-MT"/>
+        </w:rPr>
+        <w:t>…</w:t>
+      </w:r>
+      <w:r>
+        <w:rPr>
+          <w:sz w:val="26"/>
+          <w:szCs w:val="26"/>
+          <w:lang w:val="en-GB" w:eastAsia="en-MT"/>
+        </w:rPr>
+        <w:t xml:space="preserve">…………… </w:t>
+      </w:r>
+      <w:r>
+        <w:rPr>
+          <w:sz w:val="26"/>
+          <w:szCs w:val="26"/>
+          <w:lang w:val="en-GB" w:eastAsia="en-MT"/>
+        </w:rPr>
+        <w:t>1</w:t>
+      </w:r>
+      <w:r>
+        <w:rPr>
+          <w:sz w:val="26"/>
+          <w:szCs w:val="26"/>
+          <w:lang w:val="en-GB" w:eastAsia="en-MT"/>
+        </w:rPr>
+        <w:t>4</w:t>
+      </w:r>
+    </w:p>
+    <w:p>
+      <w:pPr>
+        <w:pStyle w:val="NoSpacing"/>
+        <w:jc w:val="both"/>
+        <w:rPr>
+          <w:sz w:val="26"/>
+          <w:szCs w:val="26"/>
+          <w:lang w:val="en-GB" w:eastAsia="en-MT"/>
+        </w:rPr>
+      </w:pPr>
+      <w:r>
+        <w:rPr>
+          <w:sz w:val="26"/>
+          <w:szCs w:val="26"/>
+          <w:lang w:val="en-GB" w:eastAsia="en-MT"/>
+        </w:rPr>
+        <w:t>Evaluation &amp; Perplexity</w:t>
+      </w:r>
+      <w:r>
+        <w:rPr>
+          <w:sz w:val="26"/>
+          <w:szCs w:val="26"/>
+          <w:lang w:val="en-GB" w:eastAsia="en-MT"/>
+        </w:rPr>
+        <w:t xml:space="preserve"> …..</w:t>
+      </w:r>
+      <w:r>
+        <w:rPr>
+          <w:sz w:val="26"/>
+          <w:szCs w:val="26"/>
+          <w:lang w:val="en-GB" w:eastAsia="en-MT"/>
+        </w:rPr>
+        <w:t>…</w:t>
+      </w:r>
+      <w:r>
+        <w:rPr>
+          <w:sz w:val="26"/>
+          <w:szCs w:val="26"/>
+          <w:lang w:val="en-GB" w:eastAsia="en-MT"/>
+        </w:rPr>
+        <w:t>….</w:t>
+      </w:r>
+      <w:r>
+        <w:rPr>
+          <w:sz w:val="26"/>
+          <w:szCs w:val="26"/>
+          <w:lang w:val="en-GB" w:eastAsia="en-MT"/>
+        </w:rPr>
+        <w:t>……………………………………………………………</w:t>
+      </w:r>
+      <w:r>
+        <w:rPr>
+          <w:sz w:val="26"/>
+          <w:szCs w:val="26"/>
+          <w:lang w:val="en-GB" w:eastAsia="en-MT"/>
+        </w:rPr>
+        <w:t>…</w:t>
+      </w:r>
+      <w:r>
+        <w:rPr>
+          <w:sz w:val="26"/>
+          <w:szCs w:val="26"/>
+          <w:lang w:val="en-GB" w:eastAsia="en-MT"/>
+        </w:rPr>
+        <w:t xml:space="preserve">…………… </w:t>
+      </w:r>
+      <w:r>
+        <w:rPr>
+          <w:sz w:val="26"/>
+          <w:szCs w:val="26"/>
+          <w:lang w:val="en-GB" w:eastAsia="en-MT"/>
+        </w:rPr>
+        <w:t>12</w:t>
+      </w:r>
+    </w:p>
+    <w:p>
+      <w:pPr>
+        <w:pStyle w:val="NoSpacing"/>
+        <w:jc w:val="both"/>
+        <w:rPr>
+          <w:sz w:val="26"/>
+          <w:szCs w:val="26"/>
+          <w:lang w:val="en-GB" w:eastAsia="en-MT"/>
+        </w:rPr>
+      </w:pPr>
+      <w:r>
+        <w:rPr>
+          <w:sz w:val="26"/>
+          <w:szCs w:val="26"/>
+          <w:lang w:val="en-GB" w:eastAsia="en-MT"/>
+        </w:rPr>
+        <w:t>Generation</w:t>
+      </w:r>
+      <w:r>
+        <w:rPr>
+          <w:sz w:val="26"/>
+          <w:szCs w:val="26"/>
+          <w:lang w:val="en-GB" w:eastAsia="en-MT"/>
+        </w:rPr>
+        <w:t xml:space="preserve"> </w:t>
+      </w:r>
+      <w:r>
+        <w:rPr>
+          <w:sz w:val="26"/>
+          <w:szCs w:val="26"/>
+          <w:lang w:val="en-GB" w:eastAsia="en-MT"/>
+        </w:rPr>
+        <w:t>…</w:t>
+      </w:r>
+      <w:r>
+        <w:rPr>
+          <w:sz w:val="26"/>
+          <w:szCs w:val="26"/>
+          <w:lang w:val="en-GB" w:eastAsia="en-MT"/>
+        </w:rPr>
+        <w:t>…………………..…………………………………………………………………………………</w:t>
+      </w:r>
+      <w:r>
+        <w:rPr>
+          <w:sz w:val="26"/>
+          <w:szCs w:val="26"/>
+          <w:lang w:val="en-GB" w:eastAsia="en-MT"/>
+        </w:rPr>
+        <w:t>.</w:t>
+      </w:r>
+      <w:r>
+        <w:rPr>
+          <w:sz w:val="26"/>
+          <w:szCs w:val="26"/>
+          <w:lang w:val="en-GB" w:eastAsia="en-MT"/>
+        </w:rPr>
+        <w:t xml:space="preserve"> </w:t>
+      </w:r>
+      <w:r>
+        <w:rPr>
+          <w:sz w:val="26"/>
+          <w:szCs w:val="26"/>
+          <w:lang w:val="en-GB" w:eastAsia="en-MT"/>
+        </w:rPr>
+        <w:t>16</w:t>
+      </w:r>
+    </w:p>
+    <w:p>
+      <w:pPr>
+        <w:pStyle w:val="NoSpacing"/>
+        <w:jc w:val="both"/>
+        <w:rPr>
+          <w:sz w:val="26"/>
+          <w:szCs w:val="26"/>
+          <w:lang w:val="en-GB" w:eastAsia="en-MT"/>
+        </w:rPr>
+      </w:pPr>
+      <w:r>
+        <w:rPr>
+          <w:sz w:val="26"/>
+          <w:szCs w:val="26"/>
+          <w:lang w:val="en-GB" w:eastAsia="en-MT"/>
+        </w:rPr>
+        <w:t>Sen_Probability</w:t>
+      </w:r>
+      <w:r>
+        <w:rPr>
+          <w:sz w:val="26"/>
+          <w:szCs w:val="26"/>
+          <w:lang w:val="en-GB" w:eastAsia="en-MT"/>
+        </w:rPr>
+        <w:t xml:space="preserve"> ….</w:t>
+      </w:r>
+      <w:r>
+        <w:rPr>
+          <w:sz w:val="26"/>
+          <w:szCs w:val="26"/>
+          <w:lang w:val="en-GB" w:eastAsia="en-MT"/>
+        </w:rPr>
+        <w:t>…………..…………………………………………………………………………………</w:t>
+      </w:r>
+      <w:r>
+        <w:rPr>
+          <w:sz w:val="26"/>
+          <w:szCs w:val="26"/>
+          <w:lang w:val="en-GB" w:eastAsia="en-MT"/>
+        </w:rPr>
+        <w:t>.</w:t>
+      </w:r>
+      <w:r>
+        <w:rPr>
+          <w:sz w:val="26"/>
+          <w:szCs w:val="26"/>
+          <w:lang w:val="en-GB" w:eastAsia="en-MT"/>
+        </w:rPr>
+        <w:t xml:space="preserve"> </w:t>
+      </w:r>
+      <w:r>
+        <w:rPr>
+          <w:sz w:val="26"/>
+          <w:szCs w:val="26"/>
+          <w:lang w:val="en-GB" w:eastAsia="en-MT"/>
+        </w:rPr>
+        <w:t>1</w:t>
+      </w:r>
+      <w:r>
+        <w:rPr>
+          <w:sz w:val="26"/>
+          <w:szCs w:val="26"/>
+          <w:lang w:val="en-GB" w:eastAsia="en-MT"/>
+        </w:rPr>
+        <w:t>8</w:t>
+      </w:r>
+    </w:p>
+    <w:p>
+      <w:pPr>
+        <w:pStyle w:val="NoSpacing"/>
+        <w:jc w:val="both"/>
+        <w:rPr>
+          <w:sz w:val="26"/>
+          <w:szCs w:val="26"/>
+          <w:lang w:val="en-GB" w:eastAsia="en-MT"/>
+        </w:rPr>
+      </w:pPr>
+      <w:r>
+        <w:rPr>
+          <w:sz w:val="26"/>
+          <w:szCs w:val="26"/>
+          <w:lang w:val="en-GB" w:eastAsia="en-MT"/>
+        </w:rPr>
+        <w:t>References</w:t>
+      </w:r>
+      <w:r>
+        <w:rPr>
+          <w:sz w:val="26"/>
+          <w:szCs w:val="26"/>
+          <w:lang w:val="en-GB" w:eastAsia="en-MT"/>
+        </w:rPr>
+        <w:t xml:space="preserve"> </w:t>
+      </w:r>
+      <w:r>
+        <w:rPr>
+          <w:sz w:val="26"/>
+          <w:szCs w:val="26"/>
+          <w:lang w:val="en-GB" w:eastAsia="en-MT"/>
+        </w:rPr>
+        <w:t>…</w:t>
+      </w:r>
+      <w:r>
+        <w:rPr>
+          <w:sz w:val="26"/>
+          <w:szCs w:val="26"/>
+          <w:lang w:val="en-GB" w:eastAsia="en-MT"/>
+        </w:rPr>
+        <w:t>…………………..…………………………………………………………………………………</w:t>
+      </w:r>
+      <w:r>
+        <w:rPr>
+          <w:sz w:val="26"/>
+          <w:szCs w:val="26"/>
+          <w:lang w:val="en-GB" w:eastAsia="en-MT"/>
+        </w:rPr>
+        <w:t>.</w:t>
+      </w:r>
+      <w:r>
+        <w:rPr>
+          <w:sz w:val="26"/>
+          <w:szCs w:val="26"/>
+          <w:lang w:val="en-GB" w:eastAsia="en-MT"/>
+        </w:rPr>
+        <w:t xml:space="preserve"> </w:t>
+      </w:r>
+      <w:r>
+        <w:rPr>
+          <w:sz w:val="26"/>
+          <w:szCs w:val="26"/>
+          <w:lang w:val="en-GB" w:eastAsia="en-MT"/>
+        </w:rPr>
+        <w:t>1</w:t>
+      </w:r>
+      <w:r>
+        <w:rPr>
+          <w:sz w:val="26"/>
+          <w:szCs w:val="26"/>
+          <w:lang w:val="en-GB" w:eastAsia="en-MT"/>
+        </w:rPr>
+        <w:t>9</w:t>
       </w:r>
     </w:p>
     <w:p>
@@ -989,7 +1679,6 @@
     <w:p>
       <w:pPr>
         <w:spacing w:after="0" w:line="240" w:lineRule="auto"/>
-        <w:jc w:val="both"/>
         <w:textAlignment w:val="baseline"/>
         <w:rPr>
           <w:rFonts w:ascii="Calibri" w:eastAsia="Times New Roman" w:hAnsi="Calibri" w:cs="Calibri"/>
@@ -1000,115 +1689,6 @@
           <w:szCs w:val="36"/>
           <w:u w:val="single"/>
           <w:lang w:val="en-GB" w:eastAsia="en-MT"/>
-        </w:rPr>
-      </w:pPr>
-    </w:p>
-    <w:p>
-      <w:pPr>
-        <w:spacing w:after="0" w:line="240" w:lineRule="auto"/>
-        <w:jc w:val="both"/>
-        <w:textAlignment w:val="baseline"/>
-        <w:rPr>
-          <w:rFonts w:ascii="Calibri" w:eastAsia="Times New Roman" w:hAnsi="Calibri" w:cs="Calibri"/>
-          <w:b/>
-          <w:bCs/>
-          <w:color w:val="000000"/>
-          <w:sz w:val="36"/>
-          <w:szCs w:val="36"/>
-          <w:u w:val="single"/>
-          <w:lang w:val="en-GB" w:eastAsia="en-MT"/>
-        </w:rPr>
-      </w:pPr>
-    </w:p>
-    <w:p>
-      <w:pPr>
-        <w:spacing w:after="0" w:line="240" w:lineRule="auto"/>
-        <w:jc w:val="both"/>
-        <w:textAlignment w:val="baseline"/>
-        <w:rPr>
-          <w:rFonts w:ascii="Calibri" w:eastAsia="Times New Roman" w:hAnsi="Calibri" w:cs="Calibri"/>
-          <w:b/>
-          <w:bCs/>
-          <w:color w:val="000000"/>
-          <w:sz w:val="36"/>
-          <w:szCs w:val="36"/>
-          <w:u w:val="single"/>
-          <w:lang w:val="en-GB" w:eastAsia="en-MT"/>
-        </w:rPr>
-      </w:pPr>
-    </w:p>
-    <w:p>
-      <w:pPr>
-        <w:spacing w:after="0" w:line="240" w:lineRule="auto"/>
-        <w:jc w:val="both"/>
-        <w:textAlignment w:val="baseline"/>
-        <w:rPr>
-          <w:rFonts w:ascii="Calibri" w:eastAsia="Times New Roman" w:hAnsi="Calibri" w:cs="Calibri"/>
-          <w:b/>
-          <w:bCs/>
-          <w:color w:val="000000"/>
-          <w:sz w:val="36"/>
-          <w:szCs w:val="36"/>
-          <w:u w:val="single"/>
-          <w:lang w:val="en-GB" w:eastAsia="en-MT"/>
-        </w:rPr>
-      </w:pPr>
-    </w:p>
-    <w:p>
-      <w:pPr>
-        <w:spacing w:after="0" w:line="240" w:lineRule="auto"/>
-        <w:jc w:val="both"/>
-        <w:textAlignment w:val="baseline"/>
-        <w:rPr>
-          <w:rFonts w:ascii="Calibri" w:eastAsia="Times New Roman" w:hAnsi="Calibri" w:cs="Calibri"/>
-          <w:b/>
-          <w:bCs/>
-          <w:color w:val="000000"/>
-          <w:sz w:val="36"/>
-          <w:szCs w:val="36"/>
-          <w:u w:val="single"/>
-          <w:lang w:val="en-GB" w:eastAsia="en-MT"/>
-        </w:rPr>
-      </w:pPr>
-    </w:p>
-    <w:p>
-      <w:pPr>
-        <w:spacing w:after="0" w:line="240" w:lineRule="auto"/>
-        <w:jc w:val="both"/>
-        <w:textAlignment w:val="baseline"/>
-        <w:rPr>
-          <w:rFonts w:ascii="Calibri" w:eastAsia="Times New Roman" w:hAnsi="Calibri" w:cs="Calibri"/>
-          <w:b/>
-          <w:bCs/>
-          <w:color w:val="000000"/>
-          <w:sz w:val="36"/>
-          <w:szCs w:val="36"/>
-          <w:u w:val="single"/>
-          <w:lang w:val="en-GB" w:eastAsia="en-MT"/>
-        </w:rPr>
-      </w:pPr>
-    </w:p>
-    <w:p>
-      <w:pPr>
-        <w:spacing w:after="0" w:line="240" w:lineRule="auto"/>
-        <w:textAlignment w:val="baseline"/>
-        <w:rPr>
-          <w:rFonts w:ascii="Segoe UI" w:eastAsia="Times New Roman" w:hAnsi="Segoe UI" w:cs="Segoe UI"/>
-          <w:sz w:val="18"/>
-          <w:szCs w:val="18"/>
-          <w:lang w:val="en-MT" w:eastAsia="en-MT"/>
-        </w:rPr>
-      </w:pPr>
-    </w:p>
-    <w:p>
-      <w:pPr>
-        <w:spacing w:after="0" w:line="240" w:lineRule="auto"/>
-        <w:textAlignment w:val="baseline"/>
-        <w:rPr>
-          <w:rFonts w:ascii="Segoe UI" w:eastAsia="Times New Roman" w:hAnsi="Segoe UI" w:cs="Segoe UI"/>
-          <w:sz w:val="18"/>
-          <w:szCs w:val="18"/>
-          <w:lang w:val="en-MT" w:eastAsia="en-MT"/>
         </w:rPr>
       </w:pPr>
     </w:p>
@@ -1766,7 +2346,7 @@
                     <pic:cNvPicPr/>
                   </pic:nvPicPr>
                   <pic:blipFill>
-                    <a:blip r:embed="rId7"/>
+                    <a:blip r:embed="rId9"/>
                     <a:stretch>
                       <a:fillRect/>
                     </a:stretch>
@@ -1905,7 +2485,7 @@
                     <pic:cNvPicPr/>
                   </pic:nvPicPr>
                   <pic:blipFill>
-                    <a:blip r:embed="rId8"/>
+                    <a:blip r:embed="rId10"/>
                     <a:stretch>
                       <a:fillRect/>
                     </a:stretch>
@@ -1998,23 +2578,6 @@
           <w:lang w:val="en-GB" w:eastAsia="en-MT"/>
         </w:rPr>
       </w:pPr>
-    </w:p>
-    <w:p>
-      <w:pPr>
-        <w:spacing w:after="0" w:line="240" w:lineRule="auto"/>
-        <w:jc w:val="both"/>
-        <w:textAlignment w:val="baseline"/>
-        <w:rPr>
-          <w:rFonts w:ascii="Calibri" w:eastAsia="Times New Roman" w:hAnsi="Calibri" w:cs="Calibri"/>
-          <w:b/>
-          <w:bCs/>
-          <w:color w:val="000000"/>
-          <w:sz w:val="32"/>
-          <w:szCs w:val="32"/>
-          <w:u w:val="single"/>
-          <w:lang w:val="en-GB" w:eastAsia="en-MT"/>
-        </w:rPr>
-      </w:pPr>
       <w:r>
         <w:rPr>
           <w:rFonts w:ascii="Calibri" w:eastAsia="Times New Roman" w:hAnsi="Calibri" w:cs="Calibri"/>
@@ -2826,7 +3389,7 @@
                     <pic:cNvPicPr/>
                   </pic:nvPicPr>
                   <pic:blipFill>
-                    <a:blip r:embed="rId9"/>
+                    <a:blip r:embed="rId11"/>
                     <a:stretch>
                       <a:fillRect/>
                     </a:stretch>
@@ -2927,8 +3490,8 @@
         <w:rPr>
           <w:rFonts w:ascii="Calibri" w:eastAsia="Times New Roman" w:hAnsi="Calibri" w:cs="Calibri"/>
           <w:color w:val="000000"/>
-          <w:sz w:val="14"/>
-          <w:szCs w:val="14"/>
+          <w:sz w:val="6"/>
+          <w:szCs w:val="6"/>
           <w:lang w:val="en-GB" w:eastAsia="en-MT"/>
         </w:rPr>
       </w:pPr>
@@ -3045,8 +3608,8 @@
         <w:rPr>
           <w:rFonts w:ascii="Calibri" w:eastAsia="Times New Roman" w:hAnsi="Calibri" w:cs="Calibri"/>
           <w:color w:val="000000"/>
-          <w:sz w:val="24"/>
-          <w:szCs w:val="24"/>
+          <w:sz w:val="4"/>
+          <w:szCs w:val="4"/>
           <w:lang w:val="en-GB" w:eastAsia="en-MT"/>
         </w:rPr>
       </w:pPr>
@@ -3679,7 +4242,7 @@
                     <pic:cNvPicPr/>
                   </pic:nvPicPr>
                   <pic:blipFill>
-                    <a:blip r:embed="rId10"/>
+                    <a:blip r:embed="rId12"/>
                     <a:stretch>
                       <a:fillRect/>
                     </a:stretch>
@@ -3906,7 +4469,18 @@
           <w:szCs w:val="24"/>
           <w:lang w:val="en-GB" w:eastAsia="en-MT"/>
         </w:rPr>
-        <w:t>The output can be used to verify that the frequency and probability calculations have been performed correctly and to identify any potential issues with the model, such as low-frequency or low-probability n-grams. This can be useful in assessing the effectiveness of the language model for its intended purpose and in making decisions about its refinement or improvement.</w:t>
+        <w:t xml:space="preserve">The output can be used to verify that the frequency and probability calculations have been performed correctly and to identify any potential issues with the model, such as low-frequency or low-probability n-grams. This can be useful </w:t>
+      </w:r>
+      <w:r>
+        <w:rPr>
+          <w:rFonts w:ascii="Calibri" w:eastAsia="Times New Roman" w:hAnsi="Calibri" w:cs="Calibri"/>
+          <w:color w:val="000000"/>
+          <w:sz w:val="24"/>
+          <w:szCs w:val="24"/>
+          <w:lang w:val="en-GB" w:eastAsia="en-MT"/>
+        </w:rPr>
+        <w:lastRenderedPageBreak/>
+        <w:t>in assessing the effectiveness of the language model for its intended purpose and in making decisions about its refinement or improvement.</w:t>
       </w:r>
     </w:p>
     <w:p>
@@ -3922,7 +4496,6 @@
           <w:sz w:val="24"/>
           <w:szCs w:val="24"/>
         </w:rPr>
-        <w:lastRenderedPageBreak/>
         <w:drawing>
           <wp:inline distT="0" distB="0" distL="0" distR="0" wp14:anchorId="11602C87" wp14:editId="1C25A211">
             <wp:extent cx="5544858" cy="3093720"/>
@@ -3939,7 +4512,7 @@
                     <pic:cNvPicPr/>
                   </pic:nvPicPr>
                   <pic:blipFill>
-                    <a:blip r:embed="rId11"/>
+                    <a:blip r:embed="rId13"/>
                     <a:stretch>
                       <a:fillRect/>
                     </a:stretch>
@@ -4324,34 +4897,6 @@
     </w:p>
     <w:p>
       <w:pPr>
-        <w:jc w:val="both"/>
-        <w:rPr>
-          <w:rFonts w:ascii="Calibri" w:eastAsia="Times New Roman" w:hAnsi="Calibri" w:cs="Calibri"/>
-          <w:b/>
-          <w:bCs/>
-          <w:color w:val="000000"/>
-          <w:sz w:val="24"/>
-          <w:szCs w:val="24"/>
-          <w:lang w:val="en-GB" w:eastAsia="en-MT"/>
-        </w:rPr>
-      </w:pPr>
-    </w:p>
-    <w:p>
-      <w:pPr>
-        <w:jc w:val="both"/>
-        <w:rPr>
-          <w:rFonts w:ascii="Calibri" w:eastAsia="Times New Roman" w:hAnsi="Calibri" w:cs="Calibri"/>
-          <w:b/>
-          <w:bCs/>
-          <w:color w:val="000000"/>
-          <w:sz w:val="24"/>
-          <w:szCs w:val="24"/>
-          <w:lang w:val="en-GB" w:eastAsia="en-MT"/>
-        </w:rPr>
-      </w:pPr>
-    </w:p>
-    <w:p>
-      <w:pPr>
         <w:spacing w:after="0" w:line="240" w:lineRule="auto"/>
         <w:jc w:val="both"/>
         <w:textAlignment w:val="baseline"/>
@@ -4891,7 +5436,7 @@
                     <pic:cNvPicPr/>
                   </pic:nvPicPr>
                   <pic:blipFill>
-                    <a:blip r:embed="rId12"/>
+                    <a:blip r:embed="rId14"/>
                     <a:stretch>
                       <a:fillRect/>
                     </a:stretch>
@@ -5054,7 +5599,18 @@
           <w:szCs w:val="24"/>
           <w:lang w:val="en-GB" w:eastAsia="en-MT"/>
         </w:rPr>
-        <w:t xml:space="preserve"> section, subsets of the model and probability dictionaries are printed to verify the accuracy of the model. The code prints the frequency of the first 10 unigrams, bigrams, and trigrams in the model, as well as their corresponding probabilities (Figure </w:t>
+        <w:t xml:space="preserve"> section, subsets of the model and probability dictionaries are printed to </w:t>
+      </w:r>
+      <w:r>
+        <w:rPr>
+          <w:rFonts w:ascii="Calibri" w:eastAsia="Times New Roman" w:hAnsi="Calibri" w:cs="Calibri"/>
+          <w:color w:val="000000"/>
+          <w:sz w:val="24"/>
+          <w:szCs w:val="24"/>
+          <w:lang w:val="en-GB" w:eastAsia="en-MT"/>
+        </w:rPr>
+        <w:lastRenderedPageBreak/>
+        <w:t xml:space="preserve">verify the accuracy of the model. The code prints the frequency of the first 10 unigrams, bigrams, and trigrams in the model, as well as their corresponding probabilities (Figure </w:t>
       </w:r>
       <w:r>
         <w:rPr>
@@ -5104,7 +5660,6 @@
           <w:sz w:val="24"/>
           <w:szCs w:val="24"/>
         </w:rPr>
-        <w:lastRenderedPageBreak/>
         <w:drawing>
           <wp:inline distT="0" distB="0" distL="0" distR="0" wp14:anchorId="3926EA66" wp14:editId="287EAF43">
             <wp:extent cx="5544000" cy="3117809"/>
@@ -5121,7 +5676,7 @@
                     <pic:cNvPicPr/>
                   </pic:nvPicPr>
                   <pic:blipFill>
-                    <a:blip r:embed="rId13"/>
+                    <a:blip r:embed="rId15"/>
                     <a:stretch>
                       <a:fillRect/>
                     </a:stretch>
@@ -5827,17 +6382,7 @@
           <w:szCs w:val="24"/>
           <w:lang w:val="en-GB" w:eastAsia="en-MT"/>
         </w:rPr>
-        <w:t xml:space="preserve"> </w:t>
-      </w:r>
-      <w:r>
-        <w:rPr>
-          <w:rFonts w:ascii="Calibri" w:eastAsia="Times New Roman" w:hAnsi="Calibri" w:cs="Calibri"/>
-          <w:color w:val="000000"/>
-          <w:sz w:val="24"/>
-          <w:szCs w:val="24"/>
-          <w:lang w:val="en-GB" w:eastAsia="en-MT"/>
-        </w:rPr>
-        <w:t>[15-17]</w:t>
+        <w:t xml:space="preserve"> [15-17]</w:t>
       </w:r>
       <w:r>
         <w:rPr>
@@ -5934,7 +6479,7 @@
                     <pic:cNvPicPr/>
                   </pic:nvPicPr>
                   <pic:blipFill>
-                    <a:blip r:embed="rId14"/>
+                    <a:blip r:embed="rId16"/>
                     <a:stretch>
                       <a:fillRect/>
                     </a:stretch>
@@ -6053,7 +6598,18 @@
           <w:szCs w:val="24"/>
           <w:lang w:val="en-GB" w:eastAsia="en-MT"/>
         </w:rPr>
-        <w:t>After building and exporting the UNK Language Model, it is important to test the model to ensure that it has been created correctly. In the testing code section, subsets of the model and probability dictionaries are printed to verify the accuracy of the model. The code prints the frequency of the first 10 unigrams, bigrams, and trigrams in the model that contain unknown words represented by the &lt;UNK&gt; token, as well as their corresponding probabilities (Figure 9). The subsets of the model can be modified by changing the range of the slices in the list() function.</w:t>
+        <w:t xml:space="preserve">After building and exporting the UNK Language Model, it is important to test the model to ensure that it has been created correctly. In the testing code section, subsets of the model and probability dictionaries are printed to verify the accuracy of the model. The code prints the frequency of the first 10 unigrams, bigrams, and trigrams in the model that contain unknown words represented by the &lt;UNK&gt; token, as well as their corresponding probabilities </w:t>
+      </w:r>
+      <w:r>
+        <w:rPr>
+          <w:rFonts w:ascii="Calibri" w:eastAsia="Times New Roman" w:hAnsi="Calibri" w:cs="Calibri"/>
+          <w:color w:val="000000"/>
+          <w:sz w:val="24"/>
+          <w:szCs w:val="24"/>
+          <w:lang w:val="en-GB" w:eastAsia="en-MT"/>
+        </w:rPr>
+        <w:lastRenderedPageBreak/>
+        <w:t>(Figure 9). The subsets of the model can be modified by changing the range of the slices in the list() function.</w:t>
       </w:r>
     </w:p>
     <w:p>
@@ -6069,7 +6625,6 @@
           <w:sz w:val="24"/>
           <w:szCs w:val="24"/>
         </w:rPr>
-        <w:lastRenderedPageBreak/>
         <w:drawing>
           <wp:inline distT="0" distB="0" distL="0" distR="0" wp14:anchorId="59DEA6A7" wp14:editId="7DF98FCE">
             <wp:extent cx="5554980" cy="3066132"/>
@@ -6086,7 +6641,7 @@
                     <pic:cNvPicPr/>
                   </pic:nvPicPr>
                   <pic:blipFill>
-                    <a:blip r:embed="rId15"/>
+                    <a:blip r:embed="rId17"/>
                     <a:stretch>
                       <a:fillRect/>
                     </a:stretch>
@@ -6363,73 +6918,40 @@
     </w:p>
     <w:p>
       <w:pPr>
-        <w:rPr>
-          <w:rFonts w:ascii="Calibri" w:eastAsia="Times New Roman" w:hAnsi="Calibri" w:cs="Calibri"/>
-          <w:b/>
-          <w:bCs/>
-          <w:color w:val="000000"/>
-          <w:sz w:val="24"/>
-          <w:szCs w:val="24"/>
-          <w:lang w:val="en-GB" w:eastAsia="en-MT"/>
-        </w:rPr>
-      </w:pPr>
-    </w:p>
-    <w:p>
-      <w:pPr>
-        <w:jc w:val="both"/>
-        <w:rPr>
-          <w:rFonts w:ascii="Calibri" w:eastAsia="Times New Roman" w:hAnsi="Calibri" w:cs="Calibri"/>
-          <w:b/>
-          <w:bCs/>
-          <w:color w:val="000000"/>
-          <w:sz w:val="44"/>
-          <w:szCs w:val="44"/>
-          <w:u w:val="single"/>
-          <w:lang w:val="en-GB" w:eastAsia="en-MT"/>
-        </w:rPr>
-      </w:pPr>
-    </w:p>
-    <w:p>
-      <w:pPr>
-        <w:spacing w:after="0" w:line="240" w:lineRule="auto"/>
-        <w:jc w:val="both"/>
-        <w:textAlignment w:val="baseline"/>
-        <w:rPr>
-          <w:rFonts w:ascii="Calibri" w:eastAsia="Times New Roman" w:hAnsi="Calibri" w:cs="Calibri"/>
-          <w:b/>
-          <w:bCs/>
-          <w:color w:val="000000"/>
-          <w:sz w:val="40"/>
-          <w:szCs w:val="40"/>
-          <w:u w:val="single"/>
-          <w:lang w:val="en-GB" w:eastAsia="en-MT"/>
-        </w:rPr>
-      </w:pPr>
-    </w:p>
-    <w:p>
-      <w:pPr>
-        <w:spacing w:after="0" w:line="240" w:lineRule="auto"/>
-        <w:jc w:val="both"/>
-        <w:textAlignment w:val="baseline"/>
-        <w:rPr>
-          <w:rFonts w:ascii="Calibri" w:eastAsia="Times New Roman" w:hAnsi="Calibri" w:cs="Calibri"/>
-          <w:b/>
-          <w:bCs/>
-          <w:color w:val="000000"/>
-          <w:sz w:val="40"/>
-          <w:szCs w:val="40"/>
-          <w:u w:val="single"/>
-          <w:lang w:val="en-GB" w:eastAsia="en-MT"/>
-        </w:rPr>
-      </w:pPr>
-      <w:r>
-        <w:rPr>
-          <w:rFonts w:ascii="Calibri" w:eastAsia="Times New Roman" w:hAnsi="Calibri" w:cs="Calibri"/>
-          <w:b/>
-          <w:bCs/>
-          <w:color w:val="000000"/>
-          <w:sz w:val="40"/>
-          <w:szCs w:val="40"/>
+        <w:jc w:val="both"/>
+        <w:rPr>
+          <w:rFonts w:ascii="Calibri" w:eastAsia="Times New Roman" w:hAnsi="Calibri" w:cs="Calibri"/>
+          <w:color w:val="000000"/>
+          <w:sz w:val="24"/>
+          <w:szCs w:val="24"/>
+          <w:lang w:val="en-GB" w:eastAsia="en-MT"/>
+        </w:rPr>
+      </w:pPr>
+    </w:p>
+    <w:p>
+      <w:pPr>
+        <w:spacing w:after="0" w:line="240" w:lineRule="auto"/>
+        <w:jc w:val="both"/>
+        <w:textAlignment w:val="baseline"/>
+        <w:rPr>
+          <w:rFonts w:ascii="Calibri" w:eastAsia="Times New Roman" w:hAnsi="Calibri" w:cs="Calibri"/>
+          <w:b/>
+          <w:bCs/>
+          <w:color w:val="000000"/>
+          <w:sz w:val="38"/>
+          <w:szCs w:val="38"/>
+          <w:u w:val="single"/>
+          <w:lang w:val="en-GB" w:eastAsia="en-MT"/>
+        </w:rPr>
+      </w:pPr>
+      <w:r>
+        <w:rPr>
+          <w:rFonts w:ascii="Calibri" w:eastAsia="Times New Roman" w:hAnsi="Calibri" w:cs="Calibri"/>
+          <w:b/>
+          <w:bCs/>
+          <w:color w:val="000000"/>
+          <w:sz w:val="38"/>
+          <w:szCs w:val="38"/>
           <w:u w:val="single"/>
           <w:lang w:val="en-GB" w:eastAsia="en-MT"/>
         </w:rPr>
@@ -6447,20 +6969,20 @@
           <w:b/>
           <w:bCs/>
           <w:color w:val="000000"/>
-          <w:sz w:val="30"/>
-          <w:szCs w:val="30"/>
-          <w:u w:val="single"/>
-          <w:lang w:val="en-GB" w:eastAsia="en-MT"/>
-        </w:rPr>
-      </w:pPr>
-      <w:r>
-        <w:rPr>
-          <w:rFonts w:ascii="Calibri" w:eastAsia="Times New Roman" w:hAnsi="Calibri" w:cs="Calibri"/>
-          <w:b/>
-          <w:bCs/>
-          <w:color w:val="000000"/>
-          <w:sz w:val="30"/>
-          <w:szCs w:val="30"/>
+          <w:sz w:val="28"/>
+          <w:szCs w:val="28"/>
+          <w:u w:val="single"/>
+          <w:lang w:val="en-GB" w:eastAsia="en-MT"/>
+        </w:rPr>
+      </w:pPr>
+      <w:r>
+        <w:rPr>
+          <w:rFonts w:ascii="Calibri" w:eastAsia="Times New Roman" w:hAnsi="Calibri" w:cs="Calibri"/>
+          <w:b/>
+          <w:bCs/>
+          <w:color w:val="000000"/>
+          <w:sz w:val="28"/>
+          <w:szCs w:val="28"/>
           <w:u w:val="single"/>
           <w:lang w:val="en-GB" w:eastAsia="en-MT"/>
         </w:rPr>
@@ -6492,18 +7014,18 @@
           <w:b/>
           <w:bCs/>
           <w:color w:val="000000"/>
-          <w:sz w:val="44"/>
-          <w:szCs w:val="44"/>
-          <w:u w:val="single"/>
-          <w:lang w:val="en-GB" w:eastAsia="en-MT"/>
-        </w:rPr>
-      </w:pPr>
-      <w:r>
-        <w:rPr>
-          <w:rFonts w:ascii="Calibri" w:eastAsia="Times New Roman" w:hAnsi="Calibri" w:cs="Calibri"/>
-          <w:color w:val="000000"/>
-          <w:sz w:val="24"/>
-          <w:szCs w:val="24"/>
+          <w:sz w:val="23"/>
+          <w:szCs w:val="23"/>
+          <w:u w:val="single"/>
+          <w:lang w:val="en-GB" w:eastAsia="en-MT"/>
+        </w:rPr>
+      </w:pPr>
+      <w:r>
+        <w:rPr>
+          <w:rFonts w:ascii="Calibri" w:eastAsia="Times New Roman" w:hAnsi="Calibri" w:cs="Calibri"/>
+          <w:color w:val="000000"/>
+          <w:sz w:val="23"/>
+          <w:szCs w:val="23"/>
           <w:lang w:val="en-GB" w:eastAsia="en-MT"/>
         </w:rPr>
         <w:t xml:space="preserve">The function first sets the values for lambda_3, lambda_2, and lambda_1, which are the interpolation weights for the trigram, bigram, and unigram models (trigram = 0.6; bigram = 0.3; unigram = 0.1). The sentence is then tokenized using the split() method. The probabilities of each n-gram model are then calculated for the sentence using the corresponding language model specified by </w:t>
@@ -6513,8 +7035,8 @@
         <w:rPr>
           <w:rFonts w:ascii="Calibri" w:eastAsia="Times New Roman" w:hAnsi="Calibri" w:cs="Calibri"/>
           <w:color w:val="000000"/>
-          <w:sz w:val="24"/>
-          <w:szCs w:val="24"/>
+          <w:sz w:val="23"/>
+          <w:szCs w:val="23"/>
           <w:lang w:val="en-GB" w:eastAsia="en-MT"/>
         </w:rPr>
         <w:t>lm_type</w:t>
@@ -6524,8 +7046,8 @@
         <w:rPr>
           <w:rFonts w:ascii="Calibri" w:eastAsia="Times New Roman" w:hAnsi="Calibri" w:cs="Calibri"/>
           <w:color w:val="000000"/>
-          <w:sz w:val="24"/>
-          <w:szCs w:val="24"/>
+          <w:sz w:val="23"/>
+          <w:szCs w:val="23"/>
           <w:lang w:val="en-GB" w:eastAsia="en-MT"/>
         </w:rPr>
         <w:t xml:space="preserve">. The probabilities are smoothed using Laplace smoothing or UNK handling for unknown words, depending on the specified </w:t>
@@ -6535,8 +7057,8 @@
         <w:rPr>
           <w:rFonts w:ascii="Calibri" w:eastAsia="Times New Roman" w:hAnsi="Calibri" w:cs="Calibri"/>
           <w:color w:val="000000"/>
-          <w:sz w:val="24"/>
-          <w:szCs w:val="24"/>
+          <w:sz w:val="23"/>
+          <w:szCs w:val="23"/>
           <w:lang w:val="en-GB" w:eastAsia="en-MT"/>
         </w:rPr>
         <w:t>lm_type</w:t>
@@ -6546,8 +7068,8 @@
         <w:rPr>
           <w:rFonts w:ascii="Calibri" w:eastAsia="Times New Roman" w:hAnsi="Calibri" w:cs="Calibri"/>
           <w:color w:val="000000"/>
-          <w:sz w:val="24"/>
-          <w:szCs w:val="24"/>
+          <w:sz w:val="23"/>
+          <w:szCs w:val="23"/>
           <w:lang w:val="en-GB" w:eastAsia="en-MT"/>
         </w:rPr>
         <w:t>. The smoothed probabilities are stored in unigram_probs, bigram_probs, and trigram_probs lists</w:t>
@@ -6556,8 +7078,8 @@
         <w:rPr>
           <w:rFonts w:ascii="Calibri" w:eastAsia="Times New Roman" w:hAnsi="Calibri" w:cs="Calibri"/>
           <w:color w:val="000000"/>
-          <w:sz w:val="24"/>
-          <w:szCs w:val="24"/>
+          <w:sz w:val="23"/>
+          <w:szCs w:val="23"/>
           <w:lang w:val="en-GB" w:eastAsia="en-MT"/>
         </w:rPr>
         <w:t xml:space="preserve"> [21]</w:t>
@@ -6566,8 +7088,8 @@
         <w:rPr>
           <w:rFonts w:ascii="Calibri" w:eastAsia="Times New Roman" w:hAnsi="Calibri" w:cs="Calibri"/>
           <w:color w:val="000000"/>
-          <w:sz w:val="24"/>
-          <w:szCs w:val="24"/>
+          <w:sz w:val="23"/>
+          <w:szCs w:val="23"/>
           <w:lang w:val="en-GB" w:eastAsia="en-MT"/>
         </w:rPr>
         <w:t>.</w:t>
@@ -6581,31 +7103,17 @@
         <w:rPr>
           <w:rFonts w:ascii="Calibri" w:eastAsia="Times New Roman" w:hAnsi="Calibri" w:cs="Calibri"/>
           <w:color w:val="000000"/>
-          <w:sz w:val="2"/>
-          <w:szCs w:val="2"/>
-          <w:lang w:val="en-GB" w:eastAsia="en-MT"/>
-        </w:rPr>
-      </w:pPr>
-    </w:p>
-    <w:p>
-      <w:pPr>
-        <w:spacing w:after="0" w:line="240" w:lineRule="auto"/>
-        <w:jc w:val="both"/>
-        <w:textAlignment w:val="baseline"/>
-        <w:rPr>
-          <w:rFonts w:ascii="Calibri" w:eastAsia="Times New Roman" w:hAnsi="Calibri" w:cs="Calibri"/>
-          <w:color w:val="000000"/>
-          <w:sz w:val="8"/>
-          <w:szCs w:val="8"/>
-          <w:lang w:val="en-GB" w:eastAsia="en-MT"/>
-        </w:rPr>
-      </w:pPr>
-      <w:r>
-        <w:rPr>
-          <w:rFonts w:ascii="Calibri" w:eastAsia="Times New Roman" w:hAnsi="Calibri" w:cs="Calibri"/>
-          <w:color w:val="000000"/>
-          <w:sz w:val="24"/>
-          <w:szCs w:val="24"/>
+          <w:sz w:val="23"/>
+          <w:szCs w:val="23"/>
+          <w:lang w:val="en-GB" w:eastAsia="en-MT"/>
+        </w:rPr>
+      </w:pPr>
+      <w:r>
+        <w:rPr>
+          <w:rFonts w:ascii="Calibri" w:eastAsia="Times New Roman" w:hAnsi="Calibri" w:cs="Calibri"/>
+          <w:color w:val="000000"/>
+          <w:sz w:val="23"/>
+          <w:szCs w:val="23"/>
           <w:lang w:val="en-GB" w:eastAsia="en-MT"/>
         </w:rPr>
         <w:t>Finally, the probability of the sentence is calculated using linear interpolation [10]. The smoothed probability of each n-gram is used in the interpolation formula to obtain the overall probability of the sentence. The sentence_prob variable is initialized to 1, and for each token in the sentence, the smoothed probability of the token is multiplied by the corresponding interpolation weight raised to the power of lambda_1. The resulting product is then multiplied by sentence_prob.</w:t>
@@ -6621,20 +7129,20 @@
           <w:b/>
           <w:bCs/>
           <w:color w:val="000000"/>
-          <w:sz w:val="30"/>
-          <w:szCs w:val="30"/>
-          <w:u w:val="single"/>
-          <w:lang w:val="en-GB" w:eastAsia="en-MT"/>
-        </w:rPr>
-      </w:pPr>
-      <w:r>
-        <w:rPr>
-          <w:rFonts w:ascii="Calibri" w:eastAsia="Times New Roman" w:hAnsi="Calibri" w:cs="Calibri"/>
-          <w:b/>
-          <w:bCs/>
-          <w:color w:val="000000"/>
-          <w:sz w:val="30"/>
-          <w:szCs w:val="30"/>
+          <w:sz w:val="28"/>
+          <w:szCs w:val="28"/>
+          <w:u w:val="single"/>
+          <w:lang w:val="en-GB" w:eastAsia="en-MT"/>
+        </w:rPr>
+      </w:pPr>
+      <w:r>
+        <w:rPr>
+          <w:rFonts w:ascii="Calibri" w:eastAsia="Times New Roman" w:hAnsi="Calibri" w:cs="Calibri"/>
+          <w:b/>
+          <w:bCs/>
+          <w:color w:val="000000"/>
+          <w:sz w:val="28"/>
+          <w:szCs w:val="28"/>
           <w:u w:val="single"/>
           <w:lang w:val="en-GB" w:eastAsia="en-MT"/>
         </w:rPr>
@@ -6679,7 +7187,27 @@
           <w:szCs w:val="24"/>
           <w:lang w:val="en-GB" w:eastAsia="en-MT"/>
         </w:rPr>
-        <w:t>The output shows the probability of each test sentence using three different types of N-gram models: Vanilla, Laplace, and UNK. The probabilities calculated for each sentence are different for each model, which shows that the model type has an impact on the probability assigned to a given sentence. The Vanilla LM assigned the highest probability to the test sentence, while the Laplace LM assigned the lowest probability. The UNK LM assigned a probability in between the Vanilla and Laplace models.</w:t>
+        <w:t>The output shows the probability of each test sentence using three different types of N-gram models:</w:t>
+      </w:r>
+      <w:r>
+        <w:rPr>
+          <w:rFonts w:ascii="Calibri" w:eastAsia="Times New Roman" w:hAnsi="Calibri" w:cs="Calibri"/>
+          <w:color w:val="000000"/>
+          <w:sz w:val="24"/>
+          <w:szCs w:val="24"/>
+          <w:lang w:val="en-GB" w:eastAsia="en-MT"/>
+        </w:rPr>
+        <w:t xml:space="preserve"> </w:t>
+      </w:r>
+      <w:r>
+        <w:rPr>
+          <w:rFonts w:ascii="Calibri" w:eastAsia="Times New Roman" w:hAnsi="Calibri" w:cs="Calibri"/>
+          <w:color w:val="000000"/>
+          <w:sz w:val="24"/>
+          <w:szCs w:val="24"/>
+          <w:lang w:val="en-GB" w:eastAsia="en-MT"/>
+        </w:rPr>
+        <w:t>Vanilla, Laplace, and UNK. The probabilities calculated for each sentence are different for each model, which shows that the model type has an impact on the probability assigned to a given sentence. The Vanilla LM assigned the highest probability to the test sentence, while the Laplace LM assigned the lowest probability. The UNK LM assigned a probability in between the Vanilla and Laplace models.</w:t>
       </w:r>
       <w:r>
         <w:rPr>
@@ -6841,7 +7369,7 @@
                     <pic:cNvPicPr/>
                   </pic:nvPicPr>
                   <pic:blipFill>
-                    <a:blip r:embed="rId16"/>
+                    <a:blip r:embed="rId18"/>
                     <a:stretch>
                       <a:fillRect/>
                     </a:stretch>
@@ -6914,20 +7442,20 @@
           <w:b/>
           <w:bCs/>
           <w:color w:val="000000"/>
-          <w:sz w:val="30"/>
-          <w:szCs w:val="30"/>
-          <w:u w:val="single"/>
-          <w:lang w:val="en-GB" w:eastAsia="en-MT"/>
-        </w:rPr>
-      </w:pPr>
-      <w:r>
-        <w:rPr>
-          <w:rFonts w:ascii="Calibri" w:eastAsia="Times New Roman" w:hAnsi="Calibri" w:cs="Calibri"/>
-          <w:b/>
-          <w:bCs/>
-          <w:color w:val="000000"/>
-          <w:sz w:val="30"/>
-          <w:szCs w:val="30"/>
+          <w:sz w:val="28"/>
+          <w:szCs w:val="28"/>
+          <w:u w:val="single"/>
+          <w:lang w:val="en-GB" w:eastAsia="en-MT"/>
+        </w:rPr>
+      </w:pPr>
+      <w:r>
+        <w:rPr>
+          <w:rFonts w:ascii="Calibri" w:eastAsia="Times New Roman" w:hAnsi="Calibri" w:cs="Calibri"/>
+          <w:b/>
+          <w:bCs/>
+          <w:color w:val="000000"/>
+          <w:sz w:val="28"/>
+          <w:szCs w:val="28"/>
           <w:u w:val="single"/>
           <w:lang w:val="en-GB" w:eastAsia="en-MT"/>
         </w:rPr>
@@ -7016,20 +7544,20 @@
           <w:b/>
           <w:bCs/>
           <w:color w:val="000000"/>
-          <w:sz w:val="30"/>
-          <w:szCs w:val="30"/>
-          <w:u w:val="single"/>
-          <w:lang w:val="en-GB" w:eastAsia="en-MT"/>
-        </w:rPr>
-      </w:pPr>
-      <w:r>
-        <w:rPr>
-          <w:rFonts w:ascii="Calibri" w:eastAsia="Times New Roman" w:hAnsi="Calibri" w:cs="Calibri"/>
-          <w:b/>
-          <w:bCs/>
-          <w:color w:val="000000"/>
-          <w:sz w:val="30"/>
-          <w:szCs w:val="30"/>
+          <w:sz w:val="28"/>
+          <w:szCs w:val="28"/>
+          <w:u w:val="single"/>
+          <w:lang w:val="en-GB" w:eastAsia="en-MT"/>
+        </w:rPr>
+      </w:pPr>
+      <w:r>
+        <w:rPr>
+          <w:rFonts w:ascii="Calibri" w:eastAsia="Times New Roman" w:hAnsi="Calibri" w:cs="Calibri"/>
+          <w:b/>
+          <w:bCs/>
+          <w:color w:val="000000"/>
+          <w:sz w:val="28"/>
+          <w:szCs w:val="28"/>
           <w:u w:val="single"/>
           <w:lang w:val="en-GB" w:eastAsia="en-MT"/>
         </w:rPr>
@@ -7113,7 +7641,33 @@
           <w:lang w:val="en-GB" w:eastAsia="en-MT"/>
         </w:rPr>
         <w:lastRenderedPageBreak/>
-        <w:t>Evaluation and Perplexity</w:t>
+        <w:t xml:space="preserve">Evaluation </w:t>
+      </w:r>
+      <w:r>
+        <w:rPr>
+          <w:rFonts w:ascii="Calibri" w:eastAsia="Times New Roman" w:hAnsi="Calibri" w:cs="Calibri"/>
+          <w:b/>
+          <w:bCs/>
+          <w:color w:val="000000"/>
+          <w:sz w:val="44"/>
+          <w:szCs w:val="44"/>
+          <w:u w:val="single"/>
+          <w:lang w:val="en-GB" w:eastAsia="en-MT"/>
+        </w:rPr>
+        <w:t>&amp;</w:t>
+      </w:r>
+      <w:r>
+        <w:rPr>
+          <w:rFonts w:ascii="Calibri" w:eastAsia="Times New Roman" w:hAnsi="Calibri" w:cs="Calibri"/>
+          <w:b/>
+          <w:bCs/>
+          <w:color w:val="000000"/>
+          <w:sz w:val="44"/>
+          <w:szCs w:val="44"/>
+          <w:u w:val="single"/>
+          <w:lang w:val="en-GB" w:eastAsia="en-MT"/>
+        </w:rPr>
+        <w:t xml:space="preserve"> Perplexity</w:t>
       </w:r>
     </w:p>
     <w:p>
@@ -7569,7 +8123,7 @@
                     <pic:cNvPicPr/>
                   </pic:nvPicPr>
                   <pic:blipFill>
-                    <a:blip r:embed="rId17"/>
+                    <a:blip r:embed="rId19"/>
                     <a:stretch>
                       <a:fillRect/>
                     </a:stretch>
@@ -8298,6 +8852,9 @@
         <w:textAlignment w:val="baseline"/>
       </w:pPr>
       <w:r>
+        <w:rPr>
+          <w:noProof/>
+        </w:rPr>
         <w:drawing>
           <wp:inline distT="0" distB="0" distL="0" distR="0" wp14:anchorId="25B02BDB" wp14:editId="0983B69A">
             <wp:extent cx="5731510" cy="2106930"/>
@@ -8314,7 +8871,7 @@
                     <pic:cNvPicPr/>
                   </pic:nvPicPr>
                   <pic:blipFill>
-                    <a:blip r:embed="rId18"/>
+                    <a:blip r:embed="rId20"/>
                     <a:stretch>
                       <a:fillRect/>
                     </a:stretch>
@@ -8384,454 +8941,6 @@
         <w:textAlignment w:val="baseline"/>
         <w:rPr>
           <w:rFonts w:ascii="Calibri" w:eastAsia="Times New Roman" w:hAnsi="Calibri" w:cs="Calibri"/>
-          <w:color w:val="000000"/>
-          <w:sz w:val="2"/>
-          <w:szCs w:val="2"/>
-          <w:lang w:val="en-GB" w:eastAsia="en-MT"/>
-        </w:rPr>
-      </w:pPr>
-    </w:p>
-    <w:p>
-      <w:pPr>
-        <w:spacing w:after="0" w:line="240" w:lineRule="auto"/>
-        <w:jc w:val="both"/>
-        <w:textAlignment w:val="baseline"/>
-        <w:rPr>
-          <w:rFonts w:ascii="Calibri" w:eastAsia="Times New Roman" w:hAnsi="Calibri" w:cs="Calibri"/>
-          <w:color w:val="000000"/>
-          <w:sz w:val="2"/>
-          <w:szCs w:val="2"/>
-          <w:lang w:val="en-GB" w:eastAsia="en-MT"/>
-        </w:rPr>
-      </w:pPr>
-    </w:p>
-    <w:p>
-      <w:pPr>
-        <w:spacing w:after="0" w:line="240" w:lineRule="auto"/>
-        <w:jc w:val="both"/>
-        <w:textAlignment w:val="baseline"/>
-        <w:rPr>
-          <w:rFonts w:ascii="Calibri" w:eastAsia="Times New Roman" w:hAnsi="Calibri" w:cs="Calibri"/>
-          <w:color w:val="000000"/>
-          <w:sz w:val="2"/>
-          <w:szCs w:val="2"/>
-          <w:lang w:val="en-GB" w:eastAsia="en-MT"/>
-        </w:rPr>
-      </w:pPr>
-    </w:p>
-    <w:p>
-      <w:pPr>
-        <w:spacing w:after="0" w:line="240" w:lineRule="auto"/>
-        <w:jc w:val="both"/>
-        <w:textAlignment w:val="baseline"/>
-        <w:rPr>
-          <w:rFonts w:ascii="Calibri" w:eastAsia="Times New Roman" w:hAnsi="Calibri" w:cs="Calibri"/>
-          <w:color w:val="000000"/>
-          <w:sz w:val="2"/>
-          <w:szCs w:val="2"/>
-          <w:lang w:val="en-GB" w:eastAsia="en-MT"/>
-        </w:rPr>
-      </w:pPr>
-    </w:p>
-    <w:p>
-      <w:pPr>
-        <w:spacing w:after="0" w:line="240" w:lineRule="auto"/>
-        <w:jc w:val="both"/>
-        <w:textAlignment w:val="baseline"/>
-        <w:rPr>
-          <w:rFonts w:ascii="Calibri" w:eastAsia="Times New Roman" w:hAnsi="Calibri" w:cs="Calibri"/>
-          <w:color w:val="000000"/>
-          <w:sz w:val="2"/>
-          <w:szCs w:val="2"/>
-          <w:lang w:val="en-GB" w:eastAsia="en-MT"/>
-        </w:rPr>
-      </w:pPr>
-    </w:p>
-    <w:p>
-      <w:pPr>
-        <w:spacing w:after="0" w:line="240" w:lineRule="auto"/>
-        <w:jc w:val="both"/>
-        <w:textAlignment w:val="baseline"/>
-        <w:rPr>
-          <w:rFonts w:ascii="Calibri" w:eastAsia="Times New Roman" w:hAnsi="Calibri" w:cs="Calibri"/>
-          <w:color w:val="000000"/>
-          <w:sz w:val="2"/>
-          <w:szCs w:val="2"/>
-          <w:lang w:val="en-GB" w:eastAsia="en-MT"/>
-        </w:rPr>
-      </w:pPr>
-    </w:p>
-    <w:p>
-      <w:pPr>
-        <w:spacing w:after="0" w:line="240" w:lineRule="auto"/>
-        <w:jc w:val="both"/>
-        <w:textAlignment w:val="baseline"/>
-        <w:rPr>
-          <w:rFonts w:ascii="Calibri" w:eastAsia="Times New Roman" w:hAnsi="Calibri" w:cs="Calibri"/>
-          <w:color w:val="000000"/>
-          <w:sz w:val="2"/>
-          <w:szCs w:val="2"/>
-          <w:lang w:val="en-GB" w:eastAsia="en-MT"/>
-        </w:rPr>
-      </w:pPr>
-    </w:p>
-    <w:p>
-      <w:pPr>
-        <w:spacing w:after="0" w:line="240" w:lineRule="auto"/>
-        <w:jc w:val="both"/>
-        <w:textAlignment w:val="baseline"/>
-        <w:rPr>
-          <w:rFonts w:ascii="Calibri" w:eastAsia="Times New Roman" w:hAnsi="Calibri" w:cs="Calibri"/>
-          <w:color w:val="000000"/>
-          <w:sz w:val="2"/>
-          <w:szCs w:val="2"/>
-          <w:lang w:val="en-GB" w:eastAsia="en-MT"/>
-        </w:rPr>
-      </w:pPr>
-    </w:p>
-    <w:p>
-      <w:pPr>
-        <w:spacing w:after="0" w:line="240" w:lineRule="auto"/>
-        <w:jc w:val="both"/>
-        <w:textAlignment w:val="baseline"/>
-        <w:rPr>
-          <w:rFonts w:ascii="Calibri" w:eastAsia="Times New Roman" w:hAnsi="Calibri" w:cs="Calibri"/>
-          <w:color w:val="000000"/>
-          <w:sz w:val="2"/>
-          <w:szCs w:val="2"/>
-          <w:lang w:val="en-GB" w:eastAsia="en-MT"/>
-        </w:rPr>
-      </w:pPr>
-    </w:p>
-    <w:p>
-      <w:pPr>
-        <w:spacing w:after="0" w:line="240" w:lineRule="auto"/>
-        <w:jc w:val="both"/>
-        <w:textAlignment w:val="baseline"/>
-        <w:rPr>
-          <w:rFonts w:ascii="Calibri" w:eastAsia="Times New Roman" w:hAnsi="Calibri" w:cs="Calibri"/>
-          <w:color w:val="000000"/>
-          <w:sz w:val="2"/>
-          <w:szCs w:val="2"/>
-          <w:lang w:val="en-GB" w:eastAsia="en-MT"/>
-        </w:rPr>
-      </w:pPr>
-    </w:p>
-    <w:p>
-      <w:pPr>
-        <w:spacing w:after="0" w:line="240" w:lineRule="auto"/>
-        <w:jc w:val="both"/>
-        <w:textAlignment w:val="baseline"/>
-        <w:rPr>
-          <w:rFonts w:ascii="Calibri" w:eastAsia="Times New Roman" w:hAnsi="Calibri" w:cs="Calibri"/>
-          <w:color w:val="000000"/>
-          <w:sz w:val="2"/>
-          <w:szCs w:val="2"/>
-          <w:lang w:val="en-GB" w:eastAsia="en-MT"/>
-        </w:rPr>
-      </w:pPr>
-    </w:p>
-    <w:p>
-      <w:pPr>
-        <w:spacing w:after="0" w:line="240" w:lineRule="auto"/>
-        <w:jc w:val="both"/>
-        <w:textAlignment w:val="baseline"/>
-        <w:rPr>
-          <w:rFonts w:ascii="Calibri" w:eastAsia="Times New Roman" w:hAnsi="Calibri" w:cs="Calibri"/>
-          <w:color w:val="000000"/>
-          <w:sz w:val="2"/>
-          <w:szCs w:val="2"/>
-          <w:lang w:val="en-GB" w:eastAsia="en-MT"/>
-        </w:rPr>
-      </w:pPr>
-    </w:p>
-    <w:p>
-      <w:pPr>
-        <w:spacing w:after="0" w:line="240" w:lineRule="auto"/>
-        <w:jc w:val="both"/>
-        <w:textAlignment w:val="baseline"/>
-        <w:rPr>
-          <w:rFonts w:ascii="Calibri" w:eastAsia="Times New Roman" w:hAnsi="Calibri" w:cs="Calibri"/>
-          <w:color w:val="000000"/>
-          <w:sz w:val="2"/>
-          <w:szCs w:val="2"/>
-          <w:lang w:val="en-GB" w:eastAsia="en-MT"/>
-        </w:rPr>
-      </w:pPr>
-    </w:p>
-    <w:p>
-      <w:pPr>
-        <w:spacing w:after="0" w:line="240" w:lineRule="auto"/>
-        <w:jc w:val="both"/>
-        <w:textAlignment w:val="baseline"/>
-        <w:rPr>
-          <w:rFonts w:ascii="Calibri" w:eastAsia="Times New Roman" w:hAnsi="Calibri" w:cs="Calibri"/>
-          <w:color w:val="000000"/>
-          <w:sz w:val="2"/>
-          <w:szCs w:val="2"/>
-          <w:lang w:val="en-GB" w:eastAsia="en-MT"/>
-        </w:rPr>
-      </w:pPr>
-    </w:p>
-    <w:p>
-      <w:pPr>
-        <w:spacing w:after="0" w:line="240" w:lineRule="auto"/>
-        <w:jc w:val="both"/>
-        <w:textAlignment w:val="baseline"/>
-        <w:rPr>
-          <w:rFonts w:ascii="Calibri" w:eastAsia="Times New Roman" w:hAnsi="Calibri" w:cs="Calibri"/>
-          <w:color w:val="000000"/>
-          <w:sz w:val="2"/>
-          <w:szCs w:val="2"/>
-          <w:lang w:val="en-GB" w:eastAsia="en-MT"/>
-        </w:rPr>
-      </w:pPr>
-    </w:p>
-    <w:p>
-      <w:pPr>
-        <w:spacing w:after="0" w:line="240" w:lineRule="auto"/>
-        <w:jc w:val="both"/>
-        <w:textAlignment w:val="baseline"/>
-        <w:rPr>
-          <w:rFonts w:ascii="Calibri" w:eastAsia="Times New Roman" w:hAnsi="Calibri" w:cs="Calibri"/>
-          <w:color w:val="000000"/>
-          <w:sz w:val="2"/>
-          <w:szCs w:val="2"/>
-          <w:lang w:val="en-GB" w:eastAsia="en-MT"/>
-        </w:rPr>
-      </w:pPr>
-    </w:p>
-    <w:p>
-      <w:pPr>
-        <w:spacing w:after="0" w:line="240" w:lineRule="auto"/>
-        <w:jc w:val="both"/>
-        <w:textAlignment w:val="baseline"/>
-        <w:rPr>
-          <w:rFonts w:ascii="Calibri" w:eastAsia="Times New Roman" w:hAnsi="Calibri" w:cs="Calibri"/>
-          <w:color w:val="000000"/>
-          <w:sz w:val="2"/>
-          <w:szCs w:val="2"/>
-          <w:lang w:val="en-GB" w:eastAsia="en-MT"/>
-        </w:rPr>
-      </w:pPr>
-    </w:p>
-    <w:p>
-      <w:pPr>
-        <w:spacing w:after="0" w:line="240" w:lineRule="auto"/>
-        <w:jc w:val="both"/>
-        <w:textAlignment w:val="baseline"/>
-        <w:rPr>
-          <w:rFonts w:ascii="Calibri" w:eastAsia="Times New Roman" w:hAnsi="Calibri" w:cs="Calibri"/>
-          <w:color w:val="000000"/>
-          <w:sz w:val="2"/>
-          <w:szCs w:val="2"/>
-          <w:lang w:val="en-GB" w:eastAsia="en-MT"/>
-        </w:rPr>
-      </w:pPr>
-    </w:p>
-    <w:p>
-      <w:pPr>
-        <w:spacing w:after="0" w:line="240" w:lineRule="auto"/>
-        <w:jc w:val="both"/>
-        <w:textAlignment w:val="baseline"/>
-        <w:rPr>
-          <w:rFonts w:ascii="Calibri" w:eastAsia="Times New Roman" w:hAnsi="Calibri" w:cs="Calibri"/>
-          <w:color w:val="000000"/>
-          <w:sz w:val="2"/>
-          <w:szCs w:val="2"/>
-          <w:lang w:val="en-GB" w:eastAsia="en-MT"/>
-        </w:rPr>
-      </w:pPr>
-    </w:p>
-    <w:p>
-      <w:pPr>
-        <w:spacing w:after="0" w:line="240" w:lineRule="auto"/>
-        <w:jc w:val="both"/>
-        <w:textAlignment w:val="baseline"/>
-        <w:rPr>
-          <w:rFonts w:ascii="Calibri" w:eastAsia="Times New Roman" w:hAnsi="Calibri" w:cs="Calibri"/>
-          <w:color w:val="000000"/>
-          <w:sz w:val="2"/>
-          <w:szCs w:val="2"/>
-          <w:lang w:val="en-GB" w:eastAsia="en-MT"/>
-        </w:rPr>
-      </w:pPr>
-    </w:p>
-    <w:p>
-      <w:pPr>
-        <w:spacing w:after="0" w:line="240" w:lineRule="auto"/>
-        <w:jc w:val="both"/>
-        <w:textAlignment w:val="baseline"/>
-        <w:rPr>
-          <w:rFonts w:ascii="Calibri" w:eastAsia="Times New Roman" w:hAnsi="Calibri" w:cs="Calibri"/>
-          <w:color w:val="000000"/>
-          <w:sz w:val="2"/>
-          <w:szCs w:val="2"/>
-          <w:lang w:val="en-GB" w:eastAsia="en-MT"/>
-        </w:rPr>
-      </w:pPr>
-    </w:p>
-    <w:p>
-      <w:pPr>
-        <w:spacing w:after="0" w:line="240" w:lineRule="auto"/>
-        <w:jc w:val="both"/>
-        <w:textAlignment w:val="baseline"/>
-        <w:rPr>
-          <w:rFonts w:ascii="Calibri" w:eastAsia="Times New Roman" w:hAnsi="Calibri" w:cs="Calibri"/>
-          <w:color w:val="000000"/>
-          <w:sz w:val="2"/>
-          <w:szCs w:val="2"/>
-          <w:lang w:val="en-GB" w:eastAsia="en-MT"/>
-        </w:rPr>
-      </w:pPr>
-    </w:p>
-    <w:p>
-      <w:pPr>
-        <w:spacing w:after="0" w:line="240" w:lineRule="auto"/>
-        <w:jc w:val="both"/>
-        <w:textAlignment w:val="baseline"/>
-        <w:rPr>
-          <w:rFonts w:ascii="Calibri" w:eastAsia="Times New Roman" w:hAnsi="Calibri" w:cs="Calibri"/>
-          <w:color w:val="000000"/>
-          <w:sz w:val="2"/>
-          <w:szCs w:val="2"/>
-          <w:lang w:val="en-GB" w:eastAsia="en-MT"/>
-        </w:rPr>
-      </w:pPr>
-    </w:p>
-    <w:p>
-      <w:pPr>
-        <w:spacing w:after="0" w:line="240" w:lineRule="auto"/>
-        <w:jc w:val="both"/>
-        <w:textAlignment w:val="baseline"/>
-        <w:rPr>
-          <w:rFonts w:ascii="Calibri" w:eastAsia="Times New Roman" w:hAnsi="Calibri" w:cs="Calibri"/>
-          <w:color w:val="000000"/>
-          <w:sz w:val="2"/>
-          <w:szCs w:val="2"/>
-          <w:lang w:val="en-GB" w:eastAsia="en-MT"/>
-        </w:rPr>
-      </w:pPr>
-    </w:p>
-    <w:p>
-      <w:pPr>
-        <w:spacing w:after="0" w:line="240" w:lineRule="auto"/>
-        <w:jc w:val="both"/>
-        <w:textAlignment w:val="baseline"/>
-        <w:rPr>
-          <w:rFonts w:ascii="Calibri" w:eastAsia="Times New Roman" w:hAnsi="Calibri" w:cs="Calibri"/>
-          <w:color w:val="000000"/>
-          <w:sz w:val="2"/>
-          <w:szCs w:val="2"/>
-          <w:lang w:val="en-GB" w:eastAsia="en-MT"/>
-        </w:rPr>
-      </w:pPr>
-    </w:p>
-    <w:p>
-      <w:pPr>
-        <w:spacing w:after="0" w:line="240" w:lineRule="auto"/>
-        <w:jc w:val="both"/>
-        <w:textAlignment w:val="baseline"/>
-        <w:rPr>
-          <w:rFonts w:ascii="Calibri" w:eastAsia="Times New Roman" w:hAnsi="Calibri" w:cs="Calibri"/>
-          <w:color w:val="000000"/>
-          <w:sz w:val="2"/>
-          <w:szCs w:val="2"/>
-          <w:lang w:val="en-GB" w:eastAsia="en-MT"/>
-        </w:rPr>
-      </w:pPr>
-    </w:p>
-    <w:p>
-      <w:pPr>
-        <w:spacing w:after="0" w:line="240" w:lineRule="auto"/>
-        <w:jc w:val="both"/>
-        <w:textAlignment w:val="baseline"/>
-        <w:rPr>
-          <w:rFonts w:ascii="Calibri" w:eastAsia="Times New Roman" w:hAnsi="Calibri" w:cs="Calibri"/>
-          <w:color w:val="000000"/>
-          <w:sz w:val="2"/>
-          <w:szCs w:val="2"/>
-          <w:lang w:val="en-GB" w:eastAsia="en-MT"/>
-        </w:rPr>
-      </w:pPr>
-    </w:p>
-    <w:p>
-      <w:pPr>
-        <w:spacing w:after="0" w:line="240" w:lineRule="auto"/>
-        <w:jc w:val="both"/>
-        <w:textAlignment w:val="baseline"/>
-        <w:rPr>
-          <w:rFonts w:ascii="Calibri" w:eastAsia="Times New Roman" w:hAnsi="Calibri" w:cs="Calibri"/>
-          <w:color w:val="000000"/>
-          <w:sz w:val="2"/>
-          <w:szCs w:val="2"/>
-          <w:lang w:val="en-GB" w:eastAsia="en-MT"/>
-        </w:rPr>
-      </w:pPr>
-    </w:p>
-    <w:p>
-      <w:pPr>
-        <w:spacing w:after="0" w:line="240" w:lineRule="auto"/>
-        <w:jc w:val="both"/>
-        <w:textAlignment w:val="baseline"/>
-        <w:rPr>
-          <w:rFonts w:ascii="Calibri" w:eastAsia="Times New Roman" w:hAnsi="Calibri" w:cs="Calibri"/>
-          <w:color w:val="000000"/>
-          <w:sz w:val="2"/>
-          <w:szCs w:val="2"/>
-          <w:lang w:val="en-GB" w:eastAsia="en-MT"/>
-        </w:rPr>
-      </w:pPr>
-    </w:p>
-    <w:p>
-      <w:pPr>
-        <w:spacing w:after="0" w:line="240" w:lineRule="auto"/>
-        <w:jc w:val="both"/>
-        <w:textAlignment w:val="baseline"/>
-        <w:rPr>
-          <w:rFonts w:ascii="Calibri" w:eastAsia="Times New Roman" w:hAnsi="Calibri" w:cs="Calibri"/>
-          <w:color w:val="000000"/>
-          <w:sz w:val="2"/>
-          <w:szCs w:val="2"/>
-          <w:lang w:val="en-GB" w:eastAsia="en-MT"/>
-        </w:rPr>
-      </w:pPr>
-    </w:p>
-    <w:p>
-      <w:pPr>
-        <w:spacing w:after="0" w:line="240" w:lineRule="auto"/>
-        <w:jc w:val="both"/>
-        <w:textAlignment w:val="baseline"/>
-        <w:rPr>
-          <w:rFonts w:ascii="Calibri" w:eastAsia="Times New Roman" w:hAnsi="Calibri" w:cs="Calibri"/>
-          <w:color w:val="000000"/>
-          <w:sz w:val="2"/>
-          <w:szCs w:val="2"/>
-          <w:lang w:val="en-GB" w:eastAsia="en-MT"/>
-        </w:rPr>
-      </w:pPr>
-    </w:p>
-    <w:p>
-      <w:pPr>
-        <w:spacing w:after="0" w:line="240" w:lineRule="auto"/>
-        <w:jc w:val="both"/>
-        <w:textAlignment w:val="baseline"/>
-        <w:rPr>
-          <w:rFonts w:ascii="Calibri" w:eastAsia="Times New Roman" w:hAnsi="Calibri" w:cs="Calibri"/>
-          <w:color w:val="000000"/>
-          <w:sz w:val="2"/>
-          <w:szCs w:val="2"/>
-          <w:lang w:val="en-GB" w:eastAsia="en-MT"/>
-        </w:rPr>
-      </w:pPr>
-    </w:p>
-    <w:p>
-      <w:pPr>
-        <w:spacing w:after="0" w:line="240" w:lineRule="auto"/>
-        <w:jc w:val="both"/>
-        <w:textAlignment w:val="baseline"/>
-        <w:rPr>
-          <w:rFonts w:ascii="Calibri" w:eastAsia="Times New Roman" w:hAnsi="Calibri" w:cs="Calibri"/>
           <w:b/>
           <w:bCs/>
           <w:color w:val="000000"/>
@@ -9407,18 +9516,6 @@
     </w:p>
     <w:p>
       <w:pPr>
-        <w:jc w:val="both"/>
-        <w:rPr>
-          <w:rFonts w:ascii="Calibri" w:eastAsia="Times New Roman" w:hAnsi="Calibri" w:cs="Calibri"/>
-          <w:color w:val="000000"/>
-          <w:sz w:val="24"/>
-          <w:szCs w:val="24"/>
-          <w:lang w:val="en-GB" w:eastAsia="en-MT"/>
-        </w:rPr>
-      </w:pPr>
-    </w:p>
-    <w:p>
-      <w:pPr>
         <w:spacing w:after="0" w:line="240" w:lineRule="auto"/>
         <w:jc w:val="both"/>
         <w:textAlignment w:val="baseline"/>
@@ -9471,7 +9568,33 @@
           <w:u w:val="single"/>
           <w:lang w:val="en-GB" w:eastAsia="en-MT"/>
         </w:rPr>
-        <w:t>ropability</w:t>
+        <w:t>ro</w:t>
+      </w:r>
+      <w:r>
+        <w:rPr>
+          <w:rFonts w:ascii="Calibri" w:eastAsia="Times New Roman" w:hAnsi="Calibri" w:cs="Calibri"/>
+          <w:b/>
+          <w:bCs/>
+          <w:color w:val="000000"/>
+          <w:sz w:val="44"/>
+          <w:szCs w:val="44"/>
+          <w:u w:val="single"/>
+          <w:lang w:val="en-GB" w:eastAsia="en-MT"/>
+        </w:rPr>
+        <w:t>b</w:t>
+      </w:r>
+      <w:r>
+        <w:rPr>
+          <w:rFonts w:ascii="Calibri" w:eastAsia="Times New Roman" w:hAnsi="Calibri" w:cs="Calibri"/>
+          <w:b/>
+          <w:bCs/>
+          <w:color w:val="000000"/>
+          <w:sz w:val="44"/>
+          <w:szCs w:val="44"/>
+          <w:u w:val="single"/>
+          <w:lang w:val="en-GB" w:eastAsia="en-MT"/>
+        </w:rPr>
+        <w:t>ability</w:t>
       </w:r>
     </w:p>
     <w:p>
@@ -9784,7 +9907,7 @@
                     <pic:cNvPicPr/>
                   </pic:nvPicPr>
                   <pic:blipFill>
-                    <a:blip r:embed="rId19"/>
+                    <a:blip r:embed="rId21"/>
                     <a:stretch>
                       <a:fillRect/>
                     </a:stretch>
@@ -10070,18 +10193,6 @@
         <w:jc w:val="both"/>
         <w:rPr>
           <w:rFonts w:ascii="Calibri" w:eastAsia="Times New Roman" w:hAnsi="Calibri" w:cs="Calibri"/>
-          <w:color w:val="000000"/>
-          <w:sz w:val="24"/>
-          <w:szCs w:val="24"/>
-          <w:lang w:val="en-GB" w:eastAsia="en-MT"/>
-        </w:rPr>
-      </w:pPr>
-    </w:p>
-    <w:p>
-      <w:pPr>
-        <w:jc w:val="both"/>
-        <w:rPr>
-          <w:rFonts w:ascii="Calibri" w:eastAsia="Times New Roman" w:hAnsi="Calibri" w:cs="Calibri"/>
           <w:b/>
           <w:bCs/>
           <w:color w:val="000000"/>
@@ -10125,7 +10236,27 @@
           <w:szCs w:val="20"/>
           <w:lang w:val="en-GB" w:eastAsia="en-MT"/>
         </w:rPr>
-        <w:t>[1] Bodleian Libraries, University of Oxford, "OTA: Oxford Text Archive," accessed April 3, 2023, https://ota.bodleian.ox.ac.uk/repository/xmlui/handle/20.500.12024/2553.</w:t>
+        <w:t xml:space="preserve">[1] Bodleian Libraries, University of Oxford, "OTA: Oxford Text Archive," accessed </w:t>
+      </w:r>
+      <w:r>
+        <w:rPr>
+          <w:rFonts w:ascii="Calibri" w:eastAsia="Times New Roman" w:hAnsi="Calibri" w:cs="Calibri"/>
+          <w:color w:val="000000"/>
+          <w:sz w:val="20"/>
+          <w:szCs w:val="20"/>
+          <w:lang w:val="en-GB" w:eastAsia="en-MT"/>
+        </w:rPr>
+        <w:t>March 7</w:t>
+      </w:r>
+      <w:r>
+        <w:rPr>
+          <w:rFonts w:ascii="Calibri" w:eastAsia="Times New Roman" w:hAnsi="Calibri" w:cs="Calibri"/>
+          <w:color w:val="000000"/>
+          <w:sz w:val="20"/>
+          <w:szCs w:val="20"/>
+          <w:lang w:val="en-GB" w:eastAsia="en-MT"/>
+        </w:rPr>
+        <w:t>, 2023, https://ota.bodleian.ox.ac.uk/repository/xmlui/handle/20.500.12024/2553.</w:t>
       </w:r>
     </w:p>
     <w:p>
@@ -10169,7 +10300,27 @@
           <w:szCs w:val="20"/>
           <w:lang w:val="en-GB" w:eastAsia="en-MT"/>
         </w:rPr>
-        <w:t xml:space="preserve"> — The ElementTree XML API," Python 3.10.1 documentation, accessed April 3, 2023, https://docs.python.org/3/library/xml.etree.elementtree.html.</w:t>
+        <w:t xml:space="preserve"> — The ElementTree XML API," Python 3.10.1 documentation, accessed </w:t>
+      </w:r>
+      <w:r>
+        <w:rPr>
+          <w:rFonts w:ascii="Calibri" w:eastAsia="Times New Roman" w:hAnsi="Calibri" w:cs="Calibri"/>
+          <w:color w:val="000000"/>
+          <w:sz w:val="20"/>
+          <w:szCs w:val="20"/>
+          <w:lang w:val="en-GB" w:eastAsia="en-MT"/>
+        </w:rPr>
+        <w:t>March 7</w:t>
+      </w:r>
+      <w:r>
+        <w:rPr>
+          <w:rFonts w:ascii="Calibri" w:eastAsia="Times New Roman" w:hAnsi="Calibri" w:cs="Calibri"/>
+          <w:color w:val="000000"/>
+          <w:sz w:val="20"/>
+          <w:szCs w:val="20"/>
+          <w:lang w:val="en-GB" w:eastAsia="en-MT"/>
+        </w:rPr>
+        <w:t>, 2023, https://docs.python.org/3/library/xml.etree.elementtree.html.</w:t>
       </w:r>
     </w:p>
     <w:p>
@@ -10191,7 +10342,27 @@
           <w:szCs w:val="20"/>
           <w:lang w:val="en-GB" w:eastAsia="en-MT"/>
         </w:rPr>
-        <w:t>[3] Python Software Foundation, "6.2. re — Regular expression operations," Python 3.10.1 documentation, accessed April 3, 2023, https://docs.python.org/3/library/re.html.</w:t>
+        <w:t xml:space="preserve">[3] Python Software Foundation, "6.2. re — Regular expression operations," Python 3.10.1 documentation, accessed </w:t>
+      </w:r>
+      <w:r>
+        <w:rPr>
+          <w:rFonts w:ascii="Calibri" w:eastAsia="Times New Roman" w:hAnsi="Calibri" w:cs="Calibri"/>
+          <w:color w:val="000000"/>
+          <w:sz w:val="20"/>
+          <w:szCs w:val="20"/>
+          <w:lang w:val="en-GB" w:eastAsia="en-MT"/>
+        </w:rPr>
+        <w:t>March 7</w:t>
+      </w:r>
+      <w:r>
+        <w:rPr>
+          <w:rFonts w:ascii="Calibri" w:eastAsia="Times New Roman" w:hAnsi="Calibri" w:cs="Calibri"/>
+          <w:color w:val="000000"/>
+          <w:sz w:val="20"/>
+          <w:szCs w:val="20"/>
+          <w:lang w:val="en-GB" w:eastAsia="en-MT"/>
+        </w:rPr>
+        <w:t>, 2023, https://docs.python.org/3/library/re.html.</w:t>
       </w:r>
     </w:p>
     <w:p>
@@ -10235,7 +10406,27 @@
           <w:szCs w:val="20"/>
           <w:lang w:val="en-GB" w:eastAsia="en-MT"/>
         </w:rPr>
-        <w:t>," Natural Language Toolkit 3.6.2 documentation, accessed April 3, 2023, https://www.nltk.org/api/nltk.stem.html#nltk.stem.wordnet.WordNetLemmatizer</w:t>
+        <w:t xml:space="preserve">," Natural Language Toolkit 3.6.2 documentation, accessed </w:t>
+      </w:r>
+      <w:r>
+        <w:rPr>
+          <w:rFonts w:ascii="Calibri" w:eastAsia="Times New Roman" w:hAnsi="Calibri" w:cs="Calibri"/>
+          <w:color w:val="000000"/>
+          <w:sz w:val="20"/>
+          <w:szCs w:val="20"/>
+          <w:lang w:val="en-GB" w:eastAsia="en-MT"/>
+        </w:rPr>
+        <w:t>March 7</w:t>
+      </w:r>
+      <w:r>
+        <w:rPr>
+          <w:rFonts w:ascii="Calibri" w:eastAsia="Times New Roman" w:hAnsi="Calibri" w:cs="Calibri"/>
+          <w:color w:val="000000"/>
+          <w:sz w:val="20"/>
+          <w:szCs w:val="20"/>
+          <w:lang w:val="en-GB" w:eastAsia="en-MT"/>
+        </w:rPr>
+        <w:t>, 2023, https://www.nltk.org/api/nltk.stem.html#nltk.stem.wordnet.WordNetLemmatizer</w:t>
       </w:r>
     </w:p>
     <w:p>
@@ -10301,7 +10492,37 @@
           <w:szCs w:val="20"/>
           <w:lang w:val="en-GB" w:eastAsia="en-MT"/>
         </w:rPr>
-        <w:t>[6] J. Brownlee, "How to Use Train-Test Split for Evaluating Machine Learning Algorithms," Machine Learning Mastery, accessed April 3, 2023, https://machinelearningmastery.com/train-test-split-for-evaluating-machine-learning-algorithms/.</w:t>
+        <w:t xml:space="preserve">[6] J. Brownlee, "How to Use Train-Test Split for Evaluating Machine Learning Algorithms," Machine Learning Mastery, accessed </w:t>
+      </w:r>
+      <w:r>
+        <w:rPr>
+          <w:rFonts w:ascii="Calibri" w:eastAsia="Times New Roman" w:hAnsi="Calibri" w:cs="Calibri"/>
+          <w:color w:val="000000"/>
+          <w:sz w:val="20"/>
+          <w:szCs w:val="20"/>
+          <w:lang w:val="en-GB" w:eastAsia="en-MT"/>
+        </w:rPr>
+        <w:t xml:space="preserve">March </w:t>
+      </w:r>
+      <w:r>
+        <w:rPr>
+          <w:rFonts w:ascii="Calibri" w:eastAsia="Times New Roman" w:hAnsi="Calibri" w:cs="Calibri"/>
+          <w:color w:val="000000"/>
+          <w:sz w:val="20"/>
+          <w:szCs w:val="20"/>
+          <w:lang w:val="en-GB" w:eastAsia="en-MT"/>
+        </w:rPr>
+        <w:t>10</w:t>
+      </w:r>
+      <w:r>
+        <w:rPr>
+          <w:rFonts w:ascii="Calibri" w:eastAsia="Times New Roman" w:hAnsi="Calibri" w:cs="Calibri"/>
+          <w:color w:val="000000"/>
+          <w:sz w:val="20"/>
+          <w:szCs w:val="20"/>
+          <w:lang w:val="en-GB" w:eastAsia="en-MT"/>
+        </w:rPr>
+        <w:t>, 2023, https://machinelearningmastery.com/train-test-split-for-evaluating-machine-learning-algorithms/.</w:t>
       </w:r>
     </w:p>
     <w:p>
@@ -10323,7 +10544,47 @@
           <w:szCs w:val="20"/>
           <w:lang w:val="en-GB" w:eastAsia="en-MT"/>
         </w:rPr>
-        <w:t>[7] scikit-learn developers, "3.1. Cross-validation: evaluating estimator performance," scikit-learn 1.0.2 documentation, accessed April 3, 2023, https://scikit-learn.org/stable/modules/cross_validation.html#cross-validation.</w:t>
+        <w:t xml:space="preserve">[7] scikit-learn developers, "3.1. Cross-validation: evaluating estimator performance," scikit-learn 1.0.2 documentation, accessed </w:t>
+      </w:r>
+      <w:r>
+        <w:rPr>
+          <w:rFonts w:ascii="Calibri" w:eastAsia="Times New Roman" w:hAnsi="Calibri" w:cs="Calibri"/>
+          <w:color w:val="000000"/>
+          <w:sz w:val="20"/>
+          <w:szCs w:val="20"/>
+          <w:lang w:val="en-GB" w:eastAsia="en-MT"/>
+        </w:rPr>
+        <w:t>March</w:t>
+      </w:r>
+      <w:r>
+        <w:rPr>
+          <w:rFonts w:ascii="Calibri" w:eastAsia="Times New Roman" w:hAnsi="Calibri" w:cs="Calibri"/>
+          <w:color w:val="000000"/>
+          <w:sz w:val="20"/>
+          <w:szCs w:val="20"/>
+          <w:lang w:val="en-GB" w:eastAsia="en-MT"/>
+        </w:rPr>
+        <w:t xml:space="preserve"> </w:t>
+      </w:r>
+      <w:r>
+        <w:rPr>
+          <w:rFonts w:ascii="Calibri" w:eastAsia="Times New Roman" w:hAnsi="Calibri" w:cs="Calibri"/>
+          <w:color w:val="000000"/>
+          <w:sz w:val="20"/>
+          <w:szCs w:val="20"/>
+          <w:lang w:val="en-GB" w:eastAsia="en-MT"/>
+        </w:rPr>
+        <w:t>7</w:t>
+      </w:r>
+      <w:r>
+        <w:rPr>
+          <w:rFonts w:ascii="Calibri" w:eastAsia="Times New Roman" w:hAnsi="Calibri" w:cs="Calibri"/>
+          <w:color w:val="000000"/>
+          <w:sz w:val="20"/>
+          <w:szCs w:val="20"/>
+          <w:lang w:val="en-GB" w:eastAsia="en-MT"/>
+        </w:rPr>
+        <w:t>, 2023, https://scikit-learn.org/stable/modules/cross_validation.html#cross-validation.</w:t>
       </w:r>
     </w:p>
     <w:p>
@@ -10367,7 +10628,47 @@
           <w:szCs w:val="20"/>
           <w:lang w:val="en-GB" w:eastAsia="en-MT"/>
         </w:rPr>
-        <w:t>," scikit-learn 1.0.2 documentation, accessed April 3, 2023, https://scikit-learn.org/stable/modules/generated/sklearn.model_selection.train_test_split.html.</w:t>
+        <w:t xml:space="preserve">," scikit-learn 1.0.2 documentation, accessed </w:t>
+      </w:r>
+      <w:r>
+        <w:rPr>
+          <w:rFonts w:ascii="Calibri" w:eastAsia="Times New Roman" w:hAnsi="Calibri" w:cs="Calibri"/>
+          <w:color w:val="000000"/>
+          <w:sz w:val="20"/>
+          <w:szCs w:val="20"/>
+          <w:lang w:val="en-GB" w:eastAsia="en-MT"/>
+        </w:rPr>
+        <w:t>March</w:t>
+      </w:r>
+      <w:r>
+        <w:rPr>
+          <w:rFonts w:ascii="Calibri" w:eastAsia="Times New Roman" w:hAnsi="Calibri" w:cs="Calibri"/>
+          <w:color w:val="000000"/>
+          <w:sz w:val="20"/>
+          <w:szCs w:val="20"/>
+          <w:lang w:val="en-GB" w:eastAsia="en-MT"/>
+        </w:rPr>
+        <w:t xml:space="preserve"> </w:t>
+      </w:r>
+      <w:r>
+        <w:rPr>
+          <w:rFonts w:ascii="Calibri" w:eastAsia="Times New Roman" w:hAnsi="Calibri" w:cs="Calibri"/>
+          <w:color w:val="000000"/>
+          <w:sz w:val="20"/>
+          <w:szCs w:val="20"/>
+          <w:lang w:val="en-GB" w:eastAsia="en-MT"/>
+        </w:rPr>
+        <w:t>10</w:t>
+      </w:r>
+      <w:r>
+        <w:rPr>
+          <w:rFonts w:ascii="Calibri" w:eastAsia="Times New Roman" w:hAnsi="Calibri" w:cs="Calibri"/>
+          <w:color w:val="000000"/>
+          <w:sz w:val="20"/>
+          <w:szCs w:val="20"/>
+          <w:lang w:val="en-GB" w:eastAsia="en-MT"/>
+        </w:rPr>
+        <w:t>, 2023, https://scikit-learn.org/stable/modules/generated/sklearn.model_selection.train_test_split.html.</w:t>
       </w:r>
     </w:p>
     <w:p>
@@ -10455,7 +10756,17 @@
           <w:szCs w:val="20"/>
           <w:lang w:val="en-GB" w:eastAsia="en-MT"/>
         </w:rPr>
-        <w:t>[10] A. User, "Getting smoothed probabilities using linear interpolation for NLP model," Stack Overflow, April 3, 2020, https://stackoverflow.com/questions/60681202/getting-smoothed-probabilities-using-linear-interpolation-for-nlp-model.</w:t>
+        <w:t xml:space="preserve">[10] A. User, "Getting smoothed probabilities using linear interpolation for NLP model," Stack Overflow, </w:t>
+      </w:r>
+      <w:r>
+        <w:rPr>
+          <w:rFonts w:ascii="Calibri" w:eastAsia="Times New Roman" w:hAnsi="Calibri" w:cs="Calibri"/>
+          <w:color w:val="000000"/>
+          <w:sz w:val="20"/>
+          <w:szCs w:val="20"/>
+          <w:lang w:val="en-GB" w:eastAsia="en-MT"/>
+        </w:rPr>
+        <w:t>March</w:t>
       </w:r>
       <w:r>
         <w:rPr>
@@ -10467,6 +10778,26 @@
         </w:rPr>
         <w:t xml:space="preserve"> </w:t>
       </w:r>
+      <w:r>
+        <w:rPr>
+          <w:rFonts w:ascii="Calibri" w:eastAsia="Times New Roman" w:hAnsi="Calibri" w:cs="Calibri"/>
+          <w:color w:val="000000"/>
+          <w:sz w:val="20"/>
+          <w:szCs w:val="20"/>
+          <w:lang w:val="en-GB" w:eastAsia="en-MT"/>
+        </w:rPr>
+        <w:t>10</w:t>
+      </w:r>
+      <w:r>
+        <w:rPr>
+          <w:rFonts w:ascii="Calibri" w:eastAsia="Times New Roman" w:hAnsi="Calibri" w:cs="Calibri"/>
+          <w:color w:val="000000"/>
+          <w:sz w:val="20"/>
+          <w:szCs w:val="20"/>
+          <w:lang w:val="en-GB" w:eastAsia="en-MT"/>
+        </w:rPr>
+        <w:t xml:space="preserve">, 2020, https://stackoverflow.com/questions/60681202/getting-smoothed-probabilities-using-linear-interpolation-for-nlp-model. </w:t>
+      </w:r>
     </w:p>
     <w:p>
       <w:pPr>
@@ -10487,7 +10818,47 @@
           <w:szCs w:val="20"/>
           <w:lang w:val="en-GB" w:eastAsia="en-MT"/>
         </w:rPr>
-        <w:t>[11] A. Raza, "Two Minutes NLP: Perplexity Explained with Simple Probabilities," Medium, accessed April 3, 2023, https://medium.com/nlplanet/two-minutes-nlp-perplexity-explained-with-simple-probabilities-6cdc46884584.</w:t>
+        <w:t xml:space="preserve">[11] A. Raza, "Two Minutes NLP: Perplexity Explained with Simple Probabilities," Medium, accessed </w:t>
+      </w:r>
+      <w:r>
+        <w:rPr>
+          <w:rFonts w:ascii="Calibri" w:eastAsia="Times New Roman" w:hAnsi="Calibri" w:cs="Calibri"/>
+          <w:color w:val="000000"/>
+          <w:sz w:val="20"/>
+          <w:szCs w:val="20"/>
+          <w:lang w:val="en-GB" w:eastAsia="en-MT"/>
+        </w:rPr>
+        <w:t>March</w:t>
+      </w:r>
+      <w:r>
+        <w:rPr>
+          <w:rFonts w:ascii="Calibri" w:eastAsia="Times New Roman" w:hAnsi="Calibri" w:cs="Calibri"/>
+          <w:color w:val="000000"/>
+          <w:sz w:val="20"/>
+          <w:szCs w:val="20"/>
+          <w:lang w:val="en-GB" w:eastAsia="en-MT"/>
+        </w:rPr>
+        <w:t xml:space="preserve"> </w:t>
+      </w:r>
+      <w:r>
+        <w:rPr>
+          <w:rFonts w:ascii="Calibri" w:eastAsia="Times New Roman" w:hAnsi="Calibri" w:cs="Calibri"/>
+          <w:color w:val="000000"/>
+          <w:sz w:val="20"/>
+          <w:szCs w:val="20"/>
+          <w:lang w:val="en-GB" w:eastAsia="en-MT"/>
+        </w:rPr>
+        <w:t>15</w:t>
+      </w:r>
+      <w:r>
+        <w:rPr>
+          <w:rFonts w:ascii="Calibri" w:eastAsia="Times New Roman" w:hAnsi="Calibri" w:cs="Calibri"/>
+          <w:color w:val="000000"/>
+          <w:sz w:val="20"/>
+          <w:szCs w:val="20"/>
+          <w:lang w:val="en-GB" w:eastAsia="en-MT"/>
+        </w:rPr>
+        <w:t>, 2023, https://medium.com/nlplanet/two-minutes-nlp-perplexity-explained-with-simple-probabilities-6cdc46884584.</w:t>
       </w:r>
     </w:p>
     <w:p>
@@ -10509,7 +10880,47 @@
           <w:szCs w:val="20"/>
           <w:lang w:val="en-GB" w:eastAsia="en-MT"/>
         </w:rPr>
-        <w:t>[12] Hugging Face, "Evaluating Language Models: Perplexity," Transformers documentation, accessed April 3, 2023, https://huggingface.co/docs/transformers/perplexity.</w:t>
+        <w:t xml:space="preserve">[12] Hugging Face, "Evaluating Language Models: Perplexity," Transformers documentation, accessed </w:t>
+      </w:r>
+      <w:r>
+        <w:rPr>
+          <w:rFonts w:ascii="Calibri" w:eastAsia="Times New Roman" w:hAnsi="Calibri" w:cs="Calibri"/>
+          <w:color w:val="000000"/>
+          <w:sz w:val="20"/>
+          <w:szCs w:val="20"/>
+          <w:lang w:val="en-GB" w:eastAsia="en-MT"/>
+        </w:rPr>
+        <w:t>March</w:t>
+      </w:r>
+      <w:r>
+        <w:rPr>
+          <w:rFonts w:ascii="Calibri" w:eastAsia="Times New Roman" w:hAnsi="Calibri" w:cs="Calibri"/>
+          <w:color w:val="000000"/>
+          <w:sz w:val="20"/>
+          <w:szCs w:val="20"/>
+          <w:lang w:val="en-GB" w:eastAsia="en-MT"/>
+        </w:rPr>
+        <w:t xml:space="preserve"> </w:t>
+      </w:r>
+      <w:r>
+        <w:rPr>
+          <w:rFonts w:ascii="Calibri" w:eastAsia="Times New Roman" w:hAnsi="Calibri" w:cs="Calibri"/>
+          <w:color w:val="000000"/>
+          <w:sz w:val="20"/>
+          <w:szCs w:val="20"/>
+          <w:lang w:val="en-GB" w:eastAsia="en-MT"/>
+        </w:rPr>
+        <w:t>15</w:t>
+      </w:r>
+      <w:r>
+        <w:rPr>
+          <w:rFonts w:ascii="Calibri" w:eastAsia="Times New Roman" w:hAnsi="Calibri" w:cs="Calibri"/>
+          <w:color w:val="000000"/>
+          <w:sz w:val="20"/>
+          <w:szCs w:val="20"/>
+          <w:lang w:val="en-GB" w:eastAsia="en-MT"/>
+        </w:rPr>
+        <w:t>, 2023, https://huggingface.co/docs/transformers/perplexity.</w:t>
       </w:r>
     </w:p>
     <w:p>
@@ -10553,7 +10964,47 @@
           <w:szCs w:val="20"/>
           <w:lang w:val="en-GB" w:eastAsia="en-MT"/>
         </w:rPr>
-        <w:t>, "Perplexity in NLP: Definition, Pros, and Cons," accessed April 3, 2023, https://www.techslang.com/perplexity-in-nlp-definition-pros-and-cons/#:~:text=The%20dictionary%20defines%20perplexity%20as,Updated%20September%2020%2C%202022.</w:t>
+        <w:t xml:space="preserve">, "Perplexity in NLP: Definition, Pros, and Cons," accessed </w:t>
+      </w:r>
+      <w:r>
+        <w:rPr>
+          <w:rFonts w:ascii="Calibri" w:eastAsia="Times New Roman" w:hAnsi="Calibri" w:cs="Calibri"/>
+          <w:color w:val="000000"/>
+          <w:sz w:val="20"/>
+          <w:szCs w:val="20"/>
+          <w:lang w:val="en-GB" w:eastAsia="en-MT"/>
+        </w:rPr>
+        <w:t>March</w:t>
+      </w:r>
+      <w:r>
+        <w:rPr>
+          <w:rFonts w:ascii="Calibri" w:eastAsia="Times New Roman" w:hAnsi="Calibri" w:cs="Calibri"/>
+          <w:color w:val="000000"/>
+          <w:sz w:val="20"/>
+          <w:szCs w:val="20"/>
+          <w:lang w:val="en-GB" w:eastAsia="en-MT"/>
+        </w:rPr>
+        <w:t xml:space="preserve"> </w:t>
+      </w:r>
+      <w:r>
+        <w:rPr>
+          <w:rFonts w:ascii="Calibri" w:eastAsia="Times New Roman" w:hAnsi="Calibri" w:cs="Calibri"/>
+          <w:color w:val="000000"/>
+          <w:sz w:val="20"/>
+          <w:szCs w:val="20"/>
+          <w:lang w:val="en-GB" w:eastAsia="en-MT"/>
+        </w:rPr>
+        <w:t>15</w:t>
+      </w:r>
+      <w:r>
+        <w:rPr>
+          <w:rFonts w:ascii="Calibri" w:eastAsia="Times New Roman" w:hAnsi="Calibri" w:cs="Calibri"/>
+          <w:color w:val="000000"/>
+          <w:sz w:val="20"/>
+          <w:szCs w:val="20"/>
+          <w:lang w:val="en-GB" w:eastAsia="en-MT"/>
+        </w:rPr>
+        <w:t>, 2023, https://www.techslang.com/perplexity-in-nlp-definition-pros-and-cons/#:~:text=The%20dictionary%20defines%20perplexity%20as,Updated%20September%2020%2C%202022.</w:t>
       </w:r>
     </w:p>
     <w:p>
@@ -10575,7 +11026,47 @@
           <w:szCs w:val="20"/>
           <w:lang w:val="en-GB" w:eastAsia="en-MT"/>
         </w:rPr>
-        <w:t>[14] S. P. Teja, "Stop Words in NLP," Medium, accessed April 3, 2023, https://medium.com/@saitejaponugoti/stop-words-in-nlp-5b248dadad47.</w:t>
+        <w:t xml:space="preserve">[14] S. P. Teja, "Stop Words in NLP," Medium, accessed </w:t>
+      </w:r>
+      <w:r>
+        <w:rPr>
+          <w:rFonts w:ascii="Calibri" w:eastAsia="Times New Roman" w:hAnsi="Calibri" w:cs="Calibri"/>
+          <w:color w:val="000000"/>
+          <w:sz w:val="20"/>
+          <w:szCs w:val="20"/>
+          <w:lang w:val="en-GB" w:eastAsia="en-MT"/>
+        </w:rPr>
+        <w:t>March</w:t>
+      </w:r>
+      <w:r>
+        <w:rPr>
+          <w:rFonts w:ascii="Calibri" w:eastAsia="Times New Roman" w:hAnsi="Calibri" w:cs="Calibri"/>
+          <w:color w:val="000000"/>
+          <w:sz w:val="20"/>
+          <w:szCs w:val="20"/>
+          <w:lang w:val="en-GB" w:eastAsia="en-MT"/>
+        </w:rPr>
+        <w:t xml:space="preserve"> </w:t>
+      </w:r>
+      <w:r>
+        <w:rPr>
+          <w:rFonts w:ascii="Calibri" w:eastAsia="Times New Roman" w:hAnsi="Calibri" w:cs="Calibri"/>
+          <w:color w:val="000000"/>
+          <w:sz w:val="20"/>
+          <w:szCs w:val="20"/>
+          <w:lang w:val="en-GB" w:eastAsia="en-MT"/>
+        </w:rPr>
+        <w:t>7</w:t>
+      </w:r>
+      <w:r>
+        <w:rPr>
+          <w:rFonts w:ascii="Calibri" w:eastAsia="Times New Roman" w:hAnsi="Calibri" w:cs="Calibri"/>
+          <w:color w:val="000000"/>
+          <w:sz w:val="20"/>
+          <w:szCs w:val="20"/>
+          <w:lang w:val="en-GB" w:eastAsia="en-MT"/>
+        </w:rPr>
+        <w:t>, 2023, https://medium.com/@saitejaponugoti/stop-words-in-nlp-5b248dadad47.</w:t>
       </w:r>
     </w:p>
     <w:p>
@@ -10641,7 +11132,27 @@
           <w:szCs w:val="20"/>
           <w:lang w:val="en-GB" w:eastAsia="en-MT"/>
         </w:rPr>
-        <w:t xml:space="preserve"> Module," accessed April 3, 2023, https://www.geeksforgeeks.org/python-datetime-module/.</w:t>
+        <w:t xml:space="preserve"> Module," accessed April </w:t>
+      </w:r>
+      <w:r>
+        <w:rPr>
+          <w:rFonts w:ascii="Calibri" w:eastAsia="Times New Roman" w:hAnsi="Calibri" w:cs="Calibri"/>
+          <w:color w:val="000000"/>
+          <w:sz w:val="20"/>
+          <w:szCs w:val="20"/>
+          <w:lang w:val="en-GB" w:eastAsia="en-MT"/>
+        </w:rPr>
+        <w:t>1</w:t>
+      </w:r>
+      <w:r>
+        <w:rPr>
+          <w:rFonts w:ascii="Calibri" w:eastAsia="Times New Roman" w:hAnsi="Calibri" w:cs="Calibri"/>
+          <w:color w:val="000000"/>
+          <w:sz w:val="20"/>
+          <w:szCs w:val="20"/>
+          <w:lang w:val="en-GB" w:eastAsia="en-MT"/>
+        </w:rPr>
+        <w:t>, 2023, https://www.geeksforgeeks.org/python-datetime-module/.</w:t>
       </w:r>
     </w:p>
     <w:p>
@@ -10663,6 +11174,7 @@
           <w:szCs w:val="20"/>
           <w:lang w:val="en-GB" w:eastAsia="en-MT"/>
         </w:rPr>
+        <w:lastRenderedPageBreak/>
         <w:t xml:space="preserve">[16] Python Software Foundation, "16.1. </w:t>
       </w:r>
       <w:proofErr w:type="spellStart"/>
@@ -10685,7 +11197,27 @@
           <w:szCs w:val="20"/>
           <w:lang w:val="en-GB" w:eastAsia="en-MT"/>
         </w:rPr>
-        <w:t xml:space="preserve"> — Common pathname manipulations," Python 3.10.1 documentation, accessed April 3, 2023, https://docs.python.org/3/library/os.path.html.</w:t>
+        <w:t xml:space="preserve"> — Common pathname manipulations," Python 3.10.1 documentation, accessed April </w:t>
+      </w:r>
+      <w:r>
+        <w:rPr>
+          <w:rFonts w:ascii="Calibri" w:eastAsia="Times New Roman" w:hAnsi="Calibri" w:cs="Calibri"/>
+          <w:color w:val="000000"/>
+          <w:sz w:val="20"/>
+          <w:szCs w:val="20"/>
+          <w:lang w:val="en-GB" w:eastAsia="en-MT"/>
+        </w:rPr>
+        <w:t>1</w:t>
+      </w:r>
+      <w:r>
+        <w:rPr>
+          <w:rFonts w:ascii="Calibri" w:eastAsia="Times New Roman" w:hAnsi="Calibri" w:cs="Calibri"/>
+          <w:color w:val="000000"/>
+          <w:sz w:val="20"/>
+          <w:szCs w:val="20"/>
+          <w:lang w:val="en-GB" w:eastAsia="en-MT"/>
+        </w:rPr>
+        <w:t>, 2023, https://docs.python.org/3/library/os.path.html.</w:t>
       </w:r>
     </w:p>
     <w:p>
@@ -10707,7 +11239,6 @@
           <w:szCs w:val="20"/>
           <w:lang w:val="en-GB" w:eastAsia="en-MT"/>
         </w:rPr>
-        <w:lastRenderedPageBreak/>
         <w:t xml:space="preserve">[17] Python Software Foundation, "19.2. </w:t>
       </w:r>
       <w:proofErr w:type="spellStart"/>
@@ -10730,7 +11261,27 @@
           <w:szCs w:val="20"/>
           <w:lang w:val="en-GB" w:eastAsia="en-MT"/>
         </w:rPr>
-        <w:t xml:space="preserve"> — JSON encoder and decoder," Python 3.10.1 documentation, accessed April 3, 2023, https://docs.python.org/3/library/json.html.</w:t>
+        <w:t xml:space="preserve"> — JSON encoder and decoder," Python 3.10.1 documentation, accessed April </w:t>
+      </w:r>
+      <w:r>
+        <w:rPr>
+          <w:rFonts w:ascii="Calibri" w:eastAsia="Times New Roman" w:hAnsi="Calibri" w:cs="Calibri"/>
+          <w:color w:val="000000"/>
+          <w:sz w:val="20"/>
+          <w:szCs w:val="20"/>
+          <w:lang w:val="en-GB" w:eastAsia="en-MT"/>
+        </w:rPr>
+        <w:t>1</w:t>
+      </w:r>
+      <w:r>
+        <w:rPr>
+          <w:rFonts w:ascii="Calibri" w:eastAsia="Times New Roman" w:hAnsi="Calibri" w:cs="Calibri"/>
+          <w:color w:val="000000"/>
+          <w:sz w:val="20"/>
+          <w:szCs w:val="20"/>
+          <w:lang w:val="en-GB" w:eastAsia="en-MT"/>
+        </w:rPr>
+        <w:t>, 2023, https://docs.python.org/3/library/json.html.</w:t>
       </w:r>
     </w:p>
     <w:p>
@@ -10774,7 +11325,47 @@
           <w:szCs w:val="20"/>
           <w:lang w:val="en-GB" w:eastAsia="en-MT"/>
         </w:rPr>
-        <w:t>, "Understand and Building N-gram Model in NLP with Python," Towards AI, accessed April 3, 2023, https://pub.towardsai.net/understand-and-building-n-gram-model-in-nlp-with-python-addddbdb71fc.</w:t>
+        <w:t xml:space="preserve">, "Understand and Building N-gram Model in NLP with Python," Towards AI, accessed </w:t>
+      </w:r>
+      <w:r>
+        <w:rPr>
+          <w:rFonts w:ascii="Calibri" w:eastAsia="Times New Roman" w:hAnsi="Calibri" w:cs="Calibri"/>
+          <w:color w:val="000000"/>
+          <w:sz w:val="20"/>
+          <w:szCs w:val="20"/>
+          <w:lang w:val="en-GB" w:eastAsia="en-MT"/>
+        </w:rPr>
+        <w:t>March</w:t>
+      </w:r>
+      <w:r>
+        <w:rPr>
+          <w:rFonts w:ascii="Calibri" w:eastAsia="Times New Roman" w:hAnsi="Calibri" w:cs="Calibri"/>
+          <w:color w:val="000000"/>
+          <w:sz w:val="20"/>
+          <w:szCs w:val="20"/>
+          <w:lang w:val="en-GB" w:eastAsia="en-MT"/>
+        </w:rPr>
+        <w:t xml:space="preserve"> </w:t>
+      </w:r>
+      <w:r>
+        <w:rPr>
+          <w:rFonts w:ascii="Calibri" w:eastAsia="Times New Roman" w:hAnsi="Calibri" w:cs="Calibri"/>
+          <w:color w:val="000000"/>
+          <w:sz w:val="20"/>
+          <w:szCs w:val="20"/>
+          <w:lang w:val="en-GB" w:eastAsia="en-MT"/>
+        </w:rPr>
+        <w:t>12</w:t>
+      </w:r>
+      <w:r>
+        <w:rPr>
+          <w:rFonts w:ascii="Calibri" w:eastAsia="Times New Roman" w:hAnsi="Calibri" w:cs="Calibri"/>
+          <w:color w:val="000000"/>
+          <w:sz w:val="20"/>
+          <w:szCs w:val="20"/>
+          <w:lang w:val="en-GB" w:eastAsia="en-MT"/>
+        </w:rPr>
+        <w:t>, 2023, https://pub.towardsai.net/understand-and-building-n-gram-model-in-nlp-with-python-addddbdb71fc.</w:t>
       </w:r>
     </w:p>
     <w:p>
@@ -10796,7 +11387,47 @@
           <w:szCs w:val="20"/>
           <w:lang w:val="en-GB" w:eastAsia="en-MT"/>
         </w:rPr>
-        <w:t>[19] P. Goyal, "Text Generation using N-gram Model," Towards Data Science, accessed April 3, 2023, https://towardsdatascience.com/text-generation-using-n-gram-model-8d12d9802aa0.</w:t>
+        <w:t xml:space="preserve">[19] P. Goyal, "Text Generation using N-gram Model," Towards Data Science, accessed </w:t>
+      </w:r>
+      <w:r>
+        <w:rPr>
+          <w:rFonts w:ascii="Calibri" w:eastAsia="Times New Roman" w:hAnsi="Calibri" w:cs="Calibri"/>
+          <w:color w:val="000000"/>
+          <w:sz w:val="20"/>
+          <w:szCs w:val="20"/>
+          <w:lang w:val="en-GB" w:eastAsia="en-MT"/>
+        </w:rPr>
+        <w:t>March</w:t>
+      </w:r>
+      <w:r>
+        <w:rPr>
+          <w:rFonts w:ascii="Calibri" w:eastAsia="Times New Roman" w:hAnsi="Calibri" w:cs="Calibri"/>
+          <w:color w:val="000000"/>
+          <w:sz w:val="20"/>
+          <w:szCs w:val="20"/>
+          <w:lang w:val="en-GB" w:eastAsia="en-MT"/>
+        </w:rPr>
+        <w:t xml:space="preserve"> </w:t>
+      </w:r>
+      <w:r>
+        <w:rPr>
+          <w:rFonts w:ascii="Calibri" w:eastAsia="Times New Roman" w:hAnsi="Calibri" w:cs="Calibri"/>
+          <w:color w:val="000000"/>
+          <w:sz w:val="20"/>
+          <w:szCs w:val="20"/>
+          <w:lang w:val="en-GB" w:eastAsia="en-MT"/>
+        </w:rPr>
+        <w:t>12</w:t>
+      </w:r>
+      <w:r>
+        <w:rPr>
+          <w:rFonts w:ascii="Calibri" w:eastAsia="Times New Roman" w:hAnsi="Calibri" w:cs="Calibri"/>
+          <w:color w:val="000000"/>
+          <w:sz w:val="20"/>
+          <w:szCs w:val="20"/>
+          <w:lang w:val="en-GB" w:eastAsia="en-MT"/>
+        </w:rPr>
+        <w:t>, 2023, https://towardsdatascience.com/text-generation-using-n-gram-model-8d12d9802aa0.</w:t>
       </w:r>
     </w:p>
     <w:p>
@@ -10840,7 +11471,17 @@
           <w:szCs w:val="20"/>
           <w:lang w:val="en-GB" w:eastAsia="en-MT"/>
         </w:rPr>
-        <w:t>/text_generator_ngram.py," GitHub, accessed April 3, 2023, https://github.com/olegborisovv/NGram_LanguageModel/blob/main/text_generator_ngram.py.</w:t>
+        <w:t xml:space="preserve">/text_generator_ngram.py," GitHub, accessed </w:t>
+      </w:r>
+      <w:r>
+        <w:rPr>
+          <w:rFonts w:ascii="Calibri" w:eastAsia="Times New Roman" w:hAnsi="Calibri" w:cs="Calibri"/>
+          <w:color w:val="000000"/>
+          <w:sz w:val="20"/>
+          <w:szCs w:val="20"/>
+          <w:lang w:val="en-GB" w:eastAsia="en-MT"/>
+        </w:rPr>
+        <w:t>March</w:t>
       </w:r>
       <w:r>
         <w:rPr>
@@ -10852,6 +11493,26 @@
         </w:rPr>
         <w:t xml:space="preserve"> </w:t>
       </w:r>
+      <w:r>
+        <w:rPr>
+          <w:rFonts w:ascii="Calibri" w:eastAsia="Times New Roman" w:hAnsi="Calibri" w:cs="Calibri"/>
+          <w:color w:val="000000"/>
+          <w:sz w:val="20"/>
+          <w:szCs w:val="20"/>
+          <w:lang w:val="en-GB" w:eastAsia="en-MT"/>
+        </w:rPr>
+        <w:t>15</w:t>
+      </w:r>
+      <w:r>
+        <w:rPr>
+          <w:rFonts w:ascii="Calibri" w:eastAsia="Times New Roman" w:hAnsi="Calibri" w:cs="Calibri"/>
+          <w:color w:val="000000"/>
+          <w:sz w:val="20"/>
+          <w:szCs w:val="20"/>
+          <w:lang w:val="en-GB" w:eastAsia="en-MT"/>
+        </w:rPr>
+        <w:t xml:space="preserve">, 2023, https://github.com/olegborisovv/NGram_LanguageModel/blob/main/text_generator_ngram.py. </w:t>
+      </w:r>
     </w:p>
     <w:p>
       <w:pPr>
@@ -10894,7 +11555,47 @@
           <w:szCs w:val="20"/>
           <w:lang w:val="en-GB" w:eastAsia="en-MT"/>
         </w:rPr>
-        <w:t>, "How to Implement Linear Interpolation in Python?" accessed April 3, 2023, https://www.geeksforgeeks.org/how-to-implement-linear-interpolation-in-python/.</w:t>
+        <w:t xml:space="preserve">, "How to Implement Linear Interpolation in Python?" accessed </w:t>
+      </w:r>
+      <w:r>
+        <w:rPr>
+          <w:rFonts w:ascii="Calibri" w:eastAsia="Times New Roman" w:hAnsi="Calibri" w:cs="Calibri"/>
+          <w:color w:val="000000"/>
+          <w:sz w:val="20"/>
+          <w:szCs w:val="20"/>
+          <w:lang w:val="en-GB" w:eastAsia="en-MT"/>
+        </w:rPr>
+        <w:t>March</w:t>
+      </w:r>
+      <w:r>
+        <w:rPr>
+          <w:rFonts w:ascii="Calibri" w:eastAsia="Times New Roman" w:hAnsi="Calibri" w:cs="Calibri"/>
+          <w:color w:val="000000"/>
+          <w:sz w:val="20"/>
+          <w:szCs w:val="20"/>
+          <w:lang w:val="en-GB" w:eastAsia="en-MT"/>
+        </w:rPr>
+        <w:t xml:space="preserve"> </w:t>
+      </w:r>
+      <w:r>
+        <w:rPr>
+          <w:rFonts w:ascii="Calibri" w:eastAsia="Times New Roman" w:hAnsi="Calibri" w:cs="Calibri"/>
+          <w:color w:val="000000"/>
+          <w:sz w:val="20"/>
+          <w:szCs w:val="20"/>
+          <w:lang w:val="en-GB" w:eastAsia="en-MT"/>
+        </w:rPr>
+        <w:t>13</w:t>
+      </w:r>
+      <w:r>
+        <w:rPr>
+          <w:rFonts w:ascii="Calibri" w:eastAsia="Times New Roman" w:hAnsi="Calibri" w:cs="Calibri"/>
+          <w:color w:val="000000"/>
+          <w:sz w:val="20"/>
+          <w:szCs w:val="20"/>
+          <w:lang w:val="en-GB" w:eastAsia="en-MT"/>
+        </w:rPr>
+        <w:t>, 2023, https://www.geeksforgeeks.org/how-to-implement-linear-interpolation-in-python/.</w:t>
       </w:r>
     </w:p>
     <w:p>
@@ -10916,7 +11617,47 @@
           <w:szCs w:val="20"/>
           <w:lang w:val="en-GB" w:eastAsia="en-MT"/>
         </w:rPr>
-        <w:t>[22] A. Chauhan, "Introduction to Naïve Bayes Classifier," Towards Data Science, accessed April 3, 2023, https://towardsdatascience.com/introduction-to-naïve-bayes-classifier-fa59e3e24aaf#:~:text=P(Y%3D0)P,)%2C%20so%20y%3D0.&amp;text=In%20statistics%2C%20Laplace%20Smoothing%20is,the%20problem%20of%20zero%20probability.</w:t>
+        <w:t xml:space="preserve">[22] A. Chauhan, "Introduction to Naïve Bayes Classifier," Towards Data Science, accessed </w:t>
+      </w:r>
+      <w:r>
+        <w:rPr>
+          <w:rFonts w:ascii="Calibri" w:eastAsia="Times New Roman" w:hAnsi="Calibri" w:cs="Calibri"/>
+          <w:color w:val="000000"/>
+          <w:sz w:val="20"/>
+          <w:szCs w:val="20"/>
+          <w:lang w:val="en-GB" w:eastAsia="en-MT"/>
+        </w:rPr>
+        <w:t>March</w:t>
+      </w:r>
+      <w:r>
+        <w:rPr>
+          <w:rFonts w:ascii="Calibri" w:eastAsia="Times New Roman" w:hAnsi="Calibri" w:cs="Calibri"/>
+          <w:color w:val="000000"/>
+          <w:sz w:val="20"/>
+          <w:szCs w:val="20"/>
+          <w:lang w:val="en-GB" w:eastAsia="en-MT"/>
+        </w:rPr>
+        <w:t xml:space="preserve"> </w:t>
+      </w:r>
+      <w:r>
+        <w:rPr>
+          <w:rFonts w:ascii="Calibri" w:eastAsia="Times New Roman" w:hAnsi="Calibri" w:cs="Calibri"/>
+          <w:color w:val="000000"/>
+          <w:sz w:val="20"/>
+          <w:szCs w:val="20"/>
+          <w:lang w:val="en-GB" w:eastAsia="en-MT"/>
+        </w:rPr>
+        <w:t>12</w:t>
+      </w:r>
+      <w:r>
+        <w:rPr>
+          <w:rFonts w:ascii="Calibri" w:eastAsia="Times New Roman" w:hAnsi="Calibri" w:cs="Calibri"/>
+          <w:color w:val="000000"/>
+          <w:sz w:val="20"/>
+          <w:szCs w:val="20"/>
+          <w:lang w:val="en-GB" w:eastAsia="en-MT"/>
+        </w:rPr>
+        <w:t>, 2023, https://towardsdatascience.com/introduction-to-naïve-bayes-classifier-fa59e3e24aaf#:~:text=P(Y%3D0)P,)%2C%20so%20y%3D0.&amp;text=In%20statistics%2C%20Laplace%20Smoothing%20is,the%20problem%20of%20zero%20probability.</w:t>
       </w:r>
     </w:p>
     <w:p>
@@ -10960,7 +11701,47 @@
           <w:szCs w:val="20"/>
           <w:lang w:val="en-GB" w:eastAsia="en-MT"/>
         </w:rPr>
-        <w:t>[24] N. H. Vu, "N-gram Language Model," Medium, accessed April 3, 2023, https://medium.com/mti-technology/n-gram-language-model-b7c2fc322799.</w:t>
+        <w:t xml:space="preserve">[24] N. H. Vu, "N-gram Language Model," Medium, accessed </w:t>
+      </w:r>
+      <w:r>
+        <w:rPr>
+          <w:rFonts w:ascii="Calibri" w:eastAsia="Times New Roman" w:hAnsi="Calibri" w:cs="Calibri"/>
+          <w:color w:val="000000"/>
+          <w:sz w:val="20"/>
+          <w:szCs w:val="20"/>
+          <w:lang w:val="en-GB" w:eastAsia="en-MT"/>
+        </w:rPr>
+        <w:t>March</w:t>
+      </w:r>
+      <w:r>
+        <w:rPr>
+          <w:rFonts w:ascii="Calibri" w:eastAsia="Times New Roman" w:hAnsi="Calibri" w:cs="Calibri"/>
+          <w:color w:val="000000"/>
+          <w:sz w:val="20"/>
+          <w:szCs w:val="20"/>
+          <w:lang w:val="en-GB" w:eastAsia="en-MT"/>
+        </w:rPr>
+        <w:t xml:space="preserve"> </w:t>
+      </w:r>
+      <w:r>
+        <w:rPr>
+          <w:rFonts w:ascii="Calibri" w:eastAsia="Times New Roman" w:hAnsi="Calibri" w:cs="Calibri"/>
+          <w:color w:val="000000"/>
+          <w:sz w:val="20"/>
+          <w:szCs w:val="20"/>
+          <w:lang w:val="en-GB" w:eastAsia="en-MT"/>
+        </w:rPr>
+        <w:t>12</w:t>
+      </w:r>
+      <w:r>
+        <w:rPr>
+          <w:rFonts w:ascii="Calibri" w:eastAsia="Times New Roman" w:hAnsi="Calibri" w:cs="Calibri"/>
+          <w:color w:val="000000"/>
+          <w:sz w:val="20"/>
+          <w:szCs w:val="20"/>
+          <w:lang w:val="en-GB" w:eastAsia="en-MT"/>
+        </w:rPr>
+        <w:t>, 2023, https://medium.com/mti-technology/n-gram-language-model-b7c2fc322799.</w:t>
       </w:r>
     </w:p>
     <w:p>
@@ -11054,13 +11835,125 @@
       </w:pPr>
     </w:p>
     <w:sectPr>
+      <w:footerReference w:type="default" r:id="rId22"/>
       <w:pgSz w:w="11906" w:h="16838"/>
       <w:pgMar w:top="1440" w:right="1440" w:bottom="1276" w:left="1440" w:header="708" w:footer="708" w:gutter="0"/>
       <w:cols w:space="708"/>
+      <w:titlePg/>
       <w:docGrid w:linePitch="360"/>
     </w:sectPr>
   </w:body>
 </w:document>
+</file>
+
+<file path=word/endnotes.xml><?xml version="1.0" encoding="utf-8"?>
+<w:endnotes xmlns:wpc="http://schemas.microsoft.com/office/word/2010/wordprocessingCanvas" xmlns:cx="http://schemas.microsoft.com/office/drawing/2014/chartex" xmlns:cx1="http://schemas.microsoft.com/office/drawing/2015/9/8/chartex" xmlns:cx2="http://schemas.microsoft.com/office/drawing/2015/10/21/chartex" xmlns:cx3="http://schemas.microsoft.com/office/drawing/2016/5/9/chartex" xmlns:cx4="http://schemas.microsoft.com/office/drawing/2016/5/10/chartex" xmlns:cx5="http://schemas.microsoft.com/office/drawing/2016/5/11/chartex" xmlns:cx6="http://schemas.microsoft.com/office/drawing/2016/5/12/chartex" xmlns:cx7="http://schemas.microsoft.com/office/drawing/2016/5/13/chartex" xmlns:cx8="http://schemas.microsoft.com/office/drawing/2016/5/14/chartex" xmlns:mc="http://schemas.openxmlformats.org/markup-compatibility/2006" xmlns:aink="http://schemas.microsoft.com/office/drawing/2016/ink" xmlns:am3d="http://schemas.microsoft.com/office/drawing/2017/model3d" xmlns:o="urn:schemas-microsoft-com:office:office" xmlns:oel="http://schemas.microsoft.com/office/2019/extlst" xmlns:r="http://schemas.openxmlformats.org/officeDocument/2006/relationships" xmlns:m="http://schemas.openxmlformats.org/officeDocument/2006/math" xmlns:v="urn:schemas-microsoft-com:vml" xmlns:wp14="http://schemas.microsoft.com/office/word/2010/wordprocessingDrawing" xmlns:wp="http://schemas.openxmlformats.org/drawingml/2006/wordprocessingDrawing" xmlns:w10="urn:schemas-microsoft-com:office:word" xmlns:w="http://schemas.openxmlformats.org/wordprocessingml/2006/main" xmlns:w14="http://schemas.microsoft.com/office/word/2010/wordml" xmlns:w15="http://schemas.microsoft.com/office/word/2012/wordml" xmlns:w16cex="http://schemas.microsoft.com/office/word/2018/wordml/cex" xmlns:w16cid="http://schemas.microsoft.com/office/word/2016/wordml/cid" xmlns:w16="http://schemas.microsoft.com/office/word/2018/wordml" xmlns:w16du="http://schemas.microsoft.com/office/word/2023/wordml/word16du" xmlns:w16sdtdh="http://schemas.microsoft.com/office/word/2020/wordml/sdtdatahash" xmlns:w16se="http://schemas.microsoft.com/office/word/2015/wordml/symex" xmlns:wpg="http://schemas.microsoft.com/office/word/2010/wordprocessingGroup" xmlns:wpi="http://schemas.microsoft.com/office/word/2010/wordprocessingInk" xmlns:wne="http://schemas.microsoft.com/office/word/2006/wordml" xmlns:wps="http://schemas.microsoft.com/office/word/2010/wordprocessingShape" mc:Ignorable="w14 w15 w16se w16cid w16 w16cex w16sdtdh wp14">
+  <w:endnote w:type="separator" w:id="-1">
+    <w:p>
+      <w:pPr>
+        <w:spacing w:after="0" w:line="240" w:lineRule="auto"/>
+      </w:pPr>
+      <w:r>
+        <w:separator/>
+      </w:r>
+    </w:p>
+  </w:endnote>
+  <w:endnote w:type="continuationSeparator" w:id="0">
+    <w:p>
+      <w:pPr>
+        <w:spacing w:after="0" w:line="240" w:lineRule="auto"/>
+      </w:pPr>
+      <w:r>
+        <w:continuationSeparator/>
+      </w:r>
+    </w:p>
+  </w:endnote>
+</w:endnotes>
+</file>
+
+<file path=word/footer1.xml><?xml version="1.0" encoding="utf-8"?>
+<w:ftr xmlns:wpc="http://schemas.microsoft.com/office/word/2010/wordprocessingCanvas" xmlns:cx="http://schemas.microsoft.com/office/drawing/2014/chartex" xmlns:cx1="http://schemas.microsoft.com/office/drawing/2015/9/8/chartex" xmlns:cx2="http://schemas.microsoft.com/office/drawing/2015/10/21/chartex" xmlns:cx3="http://schemas.microsoft.com/office/drawing/2016/5/9/chartex" xmlns:cx4="http://schemas.microsoft.com/office/drawing/2016/5/10/chartex" xmlns:cx5="http://schemas.microsoft.com/office/drawing/2016/5/11/chartex" xmlns:cx6="http://schemas.microsoft.com/office/drawing/2016/5/12/chartex" xmlns:cx7="http://schemas.microsoft.com/office/drawing/2016/5/13/chartex" xmlns:cx8="http://schemas.microsoft.com/office/drawing/2016/5/14/chartex" xmlns:mc="http://schemas.openxmlformats.org/markup-compatibility/2006" xmlns:aink="http://schemas.microsoft.com/office/drawing/2016/ink" xmlns:am3d="http://schemas.microsoft.com/office/drawing/2017/model3d" xmlns:o="urn:schemas-microsoft-com:office:office" xmlns:oel="http://schemas.microsoft.com/office/2019/extlst" xmlns:r="http://schemas.openxmlformats.org/officeDocument/2006/relationships" xmlns:m="http://schemas.openxmlformats.org/officeDocument/2006/math" xmlns:v="urn:schemas-microsoft-com:vml" xmlns:wp14="http://schemas.microsoft.com/office/word/2010/wordprocessingDrawing" xmlns:wp="http://schemas.openxmlformats.org/drawingml/2006/wordprocessingDrawing" xmlns:w10="urn:schemas-microsoft-com:office:word" xmlns:w="http://schemas.openxmlformats.org/wordprocessingml/2006/main" xmlns:w14="http://schemas.microsoft.com/office/word/2010/wordml" xmlns:w15="http://schemas.microsoft.com/office/word/2012/wordml" xmlns:w16cex="http://schemas.microsoft.com/office/word/2018/wordml/cex" xmlns:w16cid="http://schemas.microsoft.com/office/word/2016/wordml/cid" xmlns:w16="http://schemas.microsoft.com/office/word/2018/wordml" xmlns:w16du="http://schemas.microsoft.com/office/word/2023/wordml/word16du" xmlns:w16sdtdh="http://schemas.microsoft.com/office/word/2020/wordml/sdtdatahash" xmlns:w16se="http://schemas.microsoft.com/office/word/2015/wordml/symex" xmlns:wpg="http://schemas.microsoft.com/office/word/2010/wordprocessingGroup" xmlns:wpi="http://schemas.microsoft.com/office/word/2010/wordprocessingInk" xmlns:wne="http://schemas.microsoft.com/office/word/2006/wordml" xmlns:wps="http://schemas.microsoft.com/office/word/2010/wordprocessingShape" mc:Ignorable="w14 w15 w16se w16cid w16 w16cex w16sdtdh wp14">
+  <w:p>
+    <w:pPr>
+      <w:pStyle w:val="Footer"/>
+      <w:pBdr>
+        <w:top w:val="single" w:sz="4" w:space="8" w:color="4472C4" w:themeColor="accent1"/>
+      </w:pBdr>
+      <w:spacing w:before="360"/>
+      <w:contextualSpacing/>
+      <w:jc w:val="right"/>
+      <w:rPr>
+        <w:noProof/>
+        <w:color w:val="404040" w:themeColor="text1" w:themeTint="BF"/>
+      </w:rPr>
+    </w:pPr>
+    <w:r>
+      <w:rPr>
+        <w:noProof/>
+        <w:color w:val="404040" w:themeColor="text1" w:themeTint="BF"/>
+      </w:rPr>
+      <w:fldChar w:fldCharType="begin"/>
+    </w:r>
+    <w:r>
+      <w:rPr>
+        <w:noProof/>
+        <w:color w:val="404040" w:themeColor="text1" w:themeTint="BF"/>
+      </w:rPr>
+      <w:instrText xml:space="preserve"> PAGE   \* MERGEFORMAT </w:instrText>
+    </w:r>
+    <w:r>
+      <w:rPr>
+        <w:noProof/>
+        <w:color w:val="404040" w:themeColor="text1" w:themeTint="BF"/>
+      </w:rPr>
+      <w:fldChar w:fldCharType="separate"/>
+    </w:r>
+    <w:r>
+      <w:rPr>
+        <w:noProof/>
+        <w:color w:val="404040" w:themeColor="text1" w:themeTint="BF"/>
+      </w:rPr>
+      <w:t>2</w:t>
+    </w:r>
+    <w:r>
+      <w:rPr>
+        <w:noProof/>
+        <w:color w:val="404040" w:themeColor="text1" w:themeTint="BF"/>
+      </w:rPr>
+      <w:fldChar w:fldCharType="end"/>
+    </w:r>
+  </w:p>
+  <w:p>
+    <w:pPr>
+      <w:pStyle w:val="Footer"/>
+    </w:pPr>
+  </w:p>
+</w:ftr>
+</file>
+
+<file path=word/footnotes.xml><?xml version="1.0" encoding="utf-8"?>
+<w:footnotes xmlns:wpc="http://schemas.microsoft.com/office/word/2010/wordprocessingCanvas" xmlns:cx="http://schemas.microsoft.com/office/drawing/2014/chartex" xmlns:cx1="http://schemas.microsoft.com/office/drawing/2015/9/8/chartex" xmlns:cx2="http://schemas.microsoft.com/office/drawing/2015/10/21/chartex" xmlns:cx3="http://schemas.microsoft.com/office/drawing/2016/5/9/chartex" xmlns:cx4="http://schemas.microsoft.com/office/drawing/2016/5/10/chartex" xmlns:cx5="http://schemas.microsoft.com/office/drawing/2016/5/11/chartex" xmlns:cx6="http://schemas.microsoft.com/office/drawing/2016/5/12/chartex" xmlns:cx7="http://schemas.microsoft.com/office/drawing/2016/5/13/chartex" xmlns:cx8="http://schemas.microsoft.com/office/drawing/2016/5/14/chartex" xmlns:mc="http://schemas.openxmlformats.org/markup-compatibility/2006" xmlns:aink="http://schemas.microsoft.com/office/drawing/2016/ink" xmlns:am3d="http://schemas.microsoft.com/office/drawing/2017/model3d" xmlns:o="urn:schemas-microsoft-com:office:office" xmlns:oel="http://schemas.microsoft.com/office/2019/extlst" xmlns:r="http://schemas.openxmlformats.org/officeDocument/2006/relationships" xmlns:m="http://schemas.openxmlformats.org/officeDocument/2006/math" xmlns:v="urn:schemas-microsoft-com:vml" xmlns:wp14="http://schemas.microsoft.com/office/word/2010/wordprocessingDrawing" xmlns:wp="http://schemas.openxmlformats.org/drawingml/2006/wordprocessingDrawing" xmlns:w10="urn:schemas-microsoft-com:office:word" xmlns:w="http://schemas.openxmlformats.org/wordprocessingml/2006/main" xmlns:w14="http://schemas.microsoft.com/office/word/2010/wordml" xmlns:w15="http://schemas.microsoft.com/office/word/2012/wordml" xmlns:w16cex="http://schemas.microsoft.com/office/word/2018/wordml/cex" xmlns:w16cid="http://schemas.microsoft.com/office/word/2016/wordml/cid" xmlns:w16="http://schemas.microsoft.com/office/word/2018/wordml" xmlns:w16du="http://schemas.microsoft.com/office/word/2023/wordml/word16du" xmlns:w16sdtdh="http://schemas.microsoft.com/office/word/2020/wordml/sdtdatahash" xmlns:w16se="http://schemas.microsoft.com/office/word/2015/wordml/symex" xmlns:wpg="http://schemas.microsoft.com/office/word/2010/wordprocessingGroup" xmlns:wpi="http://schemas.microsoft.com/office/word/2010/wordprocessingInk" xmlns:wne="http://schemas.microsoft.com/office/word/2006/wordml" xmlns:wps="http://schemas.microsoft.com/office/word/2010/wordprocessingShape" mc:Ignorable="w14 w15 w16se w16cid w16 w16cex w16sdtdh wp14">
+  <w:footnote w:type="separator" w:id="-1">
+    <w:p>
+      <w:pPr>
+        <w:spacing w:after="0" w:line="240" w:lineRule="auto"/>
+      </w:pPr>
+      <w:r>
+        <w:separator/>
+      </w:r>
+    </w:p>
+  </w:footnote>
+  <w:footnote w:type="continuationSeparator" w:id="0">
+    <w:p>
+      <w:pPr>
+        <w:spacing w:after="0" w:line="240" w:lineRule="auto"/>
+      </w:pPr>
+      <w:r>
+        <w:continuationSeparator/>
+      </w:r>
+    </w:p>
+  </w:footnote>
+</w:footnotes>
 </file>
 
 <file path=word/numbering.xml><?xml version="1.0" encoding="utf-8"?>
@@ -11234,7 +12127,7 @@
     <w:lsdException w:name="footnote text" w:semiHidden="1" w:unhideWhenUsed="1"/>
     <w:lsdException w:name="annotation text" w:semiHidden="1" w:unhideWhenUsed="1"/>
     <w:lsdException w:name="header" w:semiHidden="1" w:unhideWhenUsed="1"/>
-    <w:lsdException w:name="footer" w:semiHidden="1" w:unhideWhenUsed="1"/>
+    <w:lsdException w:name="footer" w:semiHidden="1" w:unhideWhenUsed="1" w:qFormat="1"/>
     <w:lsdException w:name="index heading" w:semiHidden="1" w:unhideWhenUsed="1"/>
     <w:lsdException w:name="caption" w:semiHidden="1" w:uiPriority="35" w:unhideWhenUsed="1" w:qFormat="1"/>
     <w:lsdException w:name="table of figures" w:semiHidden="1" w:unhideWhenUsed="1"/>
@@ -11691,6 +12584,57 @@
       <w:u w:val="single"/>
     </w:rPr>
   </w:style>
+  <w:style w:type="paragraph" w:styleId="Header">
+    <w:name w:val="header"/>
+    <w:basedOn w:val="Normal"/>
+    <w:link w:val="HeaderChar"/>
+    <w:uiPriority w:val="99"/>
+    <w:unhideWhenUsed/>
+    <w:rsid w:val="00D80C1F"/>
+    <w:pPr>
+      <w:tabs>
+        <w:tab w:val="center" w:pos="4513"/>
+        <w:tab w:val="right" w:pos="9026"/>
+      </w:tabs>
+      <w:spacing w:after="0" w:line="240" w:lineRule="auto"/>
+    </w:pPr>
+  </w:style>
+  <w:style w:type="character" w:customStyle="1" w:styleId="HeaderChar">
+    <w:name w:val="Header Char"/>
+    <w:basedOn w:val="DefaultParagraphFont"/>
+    <w:link w:val="Header"/>
+    <w:uiPriority w:val="99"/>
+    <w:rsid w:val="00D80C1F"/>
+    <w:rPr>
+      <w:lang w:val="en-US"/>
+    </w:rPr>
+  </w:style>
+  <w:style w:type="paragraph" w:styleId="Footer">
+    <w:name w:val="footer"/>
+    <w:basedOn w:val="Normal"/>
+    <w:link w:val="FooterChar"/>
+    <w:uiPriority w:val="99"/>
+    <w:unhideWhenUsed/>
+    <w:qFormat/>
+    <w:rsid w:val="00D80C1F"/>
+    <w:pPr>
+      <w:tabs>
+        <w:tab w:val="center" w:pos="4513"/>
+        <w:tab w:val="right" w:pos="9026"/>
+      </w:tabs>
+      <w:spacing w:after="0" w:line="240" w:lineRule="auto"/>
+    </w:pPr>
+  </w:style>
+  <w:style w:type="character" w:customStyle="1" w:styleId="FooterChar">
+    <w:name w:val="Footer Char"/>
+    <w:basedOn w:val="DefaultParagraphFont"/>
+    <w:link w:val="Footer"/>
+    <w:uiPriority w:val="99"/>
+    <w:rsid w:val="00D80C1F"/>
+    <w:rPr>
+      <w:lang w:val="en-US"/>
+    </w:rPr>
+  </w:style>
 </w:styles>
 </file>
 

--- a/Building a Language Model/Building_Language_Model_Documentation.docx
+++ b/Building a Language Model/Building_Language_Model_Documentation.docx
@@ -1,6 +1,6 @@
 
 <file path=word/document.xml><?xml version="1.0" encoding="utf-8"?>
-<w:document xmlns:wpc="http://schemas.microsoft.com/office/word/2010/wordprocessingCanvas" xmlns:cx="http://schemas.microsoft.com/office/drawing/2014/chartex" xmlns:cx1="http://schemas.microsoft.com/office/drawing/2015/9/8/chartex" xmlns:cx2="http://schemas.microsoft.com/office/drawing/2015/10/21/chartex" xmlns:cx3="http://schemas.microsoft.com/office/drawing/2016/5/9/chartex" xmlns:cx4="http://schemas.microsoft.com/office/drawing/2016/5/10/chartex" xmlns:cx5="http://schemas.microsoft.com/office/drawing/2016/5/11/chartex" xmlns:cx6="http://schemas.microsoft.com/office/drawing/2016/5/12/chartex" xmlns:cx7="http://schemas.microsoft.com/office/drawing/2016/5/13/chartex" xmlns:cx8="http://schemas.microsoft.com/office/drawing/2016/5/14/chartex" xmlns:mc="http://schemas.openxmlformats.org/markup-compatibility/2006" xmlns:aink="http://schemas.microsoft.com/office/drawing/2016/ink" xmlns:am3d="http://schemas.microsoft.com/office/drawing/2017/model3d" xmlns:o="urn:schemas-microsoft-com:office:office" xmlns:oel="http://schemas.microsoft.com/office/2019/extlst" xmlns:r="http://schemas.openxmlformats.org/officeDocument/2006/relationships" xmlns:m="http://schemas.openxmlformats.org/officeDocument/2006/math" xmlns:v="urn:schemas-microsoft-com:vml" xmlns:wp14="http://schemas.microsoft.com/office/word/2010/wordprocessingDrawing" xmlns:wp="http://schemas.openxmlformats.org/drawingml/2006/wordprocessingDrawing" xmlns:w10="urn:schemas-microsoft-com:office:word" xmlns:w="http://schemas.openxmlformats.org/wordprocessingml/2006/main" xmlns:w14="http://schemas.microsoft.com/office/word/2010/wordml" xmlns:w15="http://schemas.microsoft.com/office/word/2012/wordml" xmlns:w16cex="http://schemas.microsoft.com/office/word/2018/wordml/cex" xmlns:w16cid="http://schemas.microsoft.com/office/word/2016/wordml/cid" xmlns:w16="http://schemas.microsoft.com/office/word/2018/wordml" xmlns:w16du="http://schemas.microsoft.com/office/word/2023/wordml/word16du" xmlns:w16sdtdh="http://schemas.microsoft.com/office/word/2020/wordml/sdtdatahash" xmlns:w16se="http://schemas.microsoft.com/office/word/2015/wordml/symex" xmlns:wpg="http://schemas.microsoft.com/office/word/2010/wordprocessingGroup" xmlns:wpi="http://schemas.microsoft.com/office/word/2010/wordprocessingInk" xmlns:wne="http://schemas.microsoft.com/office/word/2006/wordml" xmlns:wps="http://schemas.microsoft.com/office/word/2010/wordprocessingShape" mc:Ignorable="w14 w15 w16se w16cid w16 w16cex w16sdtdh wp14">
+<w:document xmlns:wpc="http://schemas.microsoft.com/office/word/2010/wordprocessingCanvas" xmlns:cx="http://schemas.microsoft.com/office/drawing/2014/chartex" xmlns:cx1="http://schemas.microsoft.com/office/drawing/2015/9/8/chartex" xmlns:cx2="http://schemas.microsoft.com/office/drawing/2015/10/21/chartex" xmlns:cx3="http://schemas.microsoft.com/office/drawing/2016/5/9/chartex" xmlns:cx4="http://schemas.microsoft.com/office/drawing/2016/5/10/chartex" xmlns:cx5="http://schemas.microsoft.com/office/drawing/2016/5/11/chartex" xmlns:cx6="http://schemas.microsoft.com/office/drawing/2016/5/12/chartex" xmlns:cx7="http://schemas.microsoft.com/office/drawing/2016/5/13/chartex" xmlns:cx8="http://schemas.microsoft.com/office/drawing/2016/5/14/chartex" xmlns:mc="http://schemas.openxmlformats.org/markup-compatibility/2006" xmlns:aink="http://schemas.microsoft.com/office/drawing/2016/ink" xmlns:am3d="http://schemas.microsoft.com/office/drawing/2017/model3d" xmlns:o="urn:schemas-microsoft-com:office:office" xmlns:oel="http://schemas.microsoft.com/office/2019/extlst" xmlns:r="http://schemas.openxmlformats.org/officeDocument/2006/relationships" xmlns:m="http://schemas.openxmlformats.org/officeDocument/2006/math" xmlns:v="urn:schemas-microsoft-com:vml" xmlns:wp14="http://schemas.microsoft.com/office/word/2010/wordprocessingDrawing" xmlns:wp="http://schemas.openxmlformats.org/drawingml/2006/wordprocessingDrawing" xmlns:w10="urn:schemas-microsoft-com:office:word" xmlns:w="http://schemas.openxmlformats.org/wordprocessingml/2006/main" xmlns:w14="http://schemas.microsoft.com/office/word/2010/wordml" xmlns:w15="http://schemas.microsoft.com/office/word/2012/wordml" xmlns:w16cex="http://schemas.microsoft.com/office/word/2018/wordml/cex" xmlns:w16cid="http://schemas.microsoft.com/office/word/2016/wordml/cid" xmlns:w16="http://schemas.microsoft.com/office/word/2018/wordml" xmlns:w16sdtdh="http://schemas.microsoft.com/office/word/2020/wordml/sdtdatahash" xmlns:w16se="http://schemas.microsoft.com/office/word/2015/wordml/symex" xmlns:wpg="http://schemas.microsoft.com/office/word/2010/wordprocessingGroup" xmlns:wpi="http://schemas.microsoft.com/office/word/2010/wordprocessingInk" xmlns:wne="http://schemas.microsoft.com/office/word/2006/wordml" xmlns:wps="http://schemas.microsoft.com/office/word/2010/wordprocessingShape" mc:Ignorable="w14 w15 w16se w16cid w16 w16cex w16sdtdh wp14">
   <w:body>
     <w:p>
       <w:pPr>
@@ -487,7 +487,7 @@
               </wp:anchor>
             </w:drawing>
           </mc:Choice>
-          <mc:Fallback>
+          <mc:Fallback xmlns:w16du="http://schemas.microsoft.com/office/word/2023/wordml/word16du">
             <w:pict>
               <v:rect w14:anchorId="1FAFD6A3" id="Rectangle 9" o:spid="_x0000_s1026" style="position:absolute;margin-left:-12.6pt;margin-top:50.4pt;width:498pt;height:49.2pt;z-index:251659264;visibility:visible;mso-wrap-style:square;mso-wrap-distance-left:9pt;mso-wrap-distance-top:0;mso-wrap-distance-right:9pt;mso-wrap-distance-bottom:0;mso-position-horizontal:absolute;mso-position-horizontal-relative:text;mso-position-vertical:absolute;mso-position-vertical-relative:text;v-text-anchor:middle" o:gfxdata="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" fillcolor="white [3212]" stroked="f" strokeweight="1pt"/>
             </w:pict>
@@ -589,11 +589,13 @@
       </w:pPr>
       <w:r>
         <w:rPr>
+          <w:b/>
+          <w:bCs/>
           <w:sz w:val="26"/>
           <w:szCs w:val="26"/>
           <w:lang w:val="en-GB" w:eastAsia="en-MT"/>
         </w:rPr>
-        <w:t xml:space="preserve">Introduction …………………..…………………………………………………………………………………… </w:t>
+        <w:t>Introduction</w:t>
       </w:r>
       <w:r>
         <w:rPr>
@@ -601,34 +603,36 @@
           <w:szCs w:val="26"/>
           <w:lang w:val="en-GB" w:eastAsia="en-MT"/>
         </w:rPr>
-        <w:t>3</w:t>
-      </w:r>
-    </w:p>
-    <w:p>
-      <w:pPr>
-        <w:pStyle w:val="NoSpacing"/>
-        <w:jc w:val="both"/>
+        <w:t xml:space="preserve"> …………………..…………………………………………………………………………………… </w:t>
+      </w:r>
+      <w:r>
         <w:rPr>
           <w:sz w:val="26"/>
           <w:szCs w:val="26"/>
           <w:lang w:val="en-GB" w:eastAsia="en-MT"/>
         </w:rPr>
-      </w:pPr>
-      <w:r>
+        <w:t>3</w:t>
+      </w:r>
+    </w:p>
+    <w:p>
+      <w:pPr>
+        <w:pStyle w:val="NoSpacing"/>
+        <w:jc w:val="both"/>
         <w:rPr>
           <w:sz w:val="26"/>
           <w:szCs w:val="26"/>
           <w:lang w:val="en-GB" w:eastAsia="en-MT"/>
         </w:rPr>
-        <w:t>Imports</w:t>
-      </w:r>
-      <w:r>
-        <w:rPr>
+      </w:pPr>
+      <w:r>
+        <w:rPr>
+          <w:b/>
+          <w:bCs/>
           <w:sz w:val="26"/>
           <w:szCs w:val="26"/>
           <w:lang w:val="en-GB" w:eastAsia="en-MT"/>
         </w:rPr>
-        <w:t xml:space="preserve"> ……….…………………..…………………………………………………………………………………</w:t>
+        <w:t>Imports</w:t>
       </w:r>
       <w:r>
         <w:rPr>
@@ -636,34 +640,36 @@
           <w:szCs w:val="26"/>
           <w:lang w:val="en-GB" w:eastAsia="en-MT"/>
         </w:rPr>
-        <w:t>. 4</w:t>
-      </w:r>
-    </w:p>
-    <w:p>
-      <w:pPr>
-        <w:pStyle w:val="NoSpacing"/>
-        <w:jc w:val="both"/>
+        <w:t xml:space="preserve"> ……….…………………..…………………………………………………………………………………</w:t>
+      </w:r>
+      <w:r>
         <w:rPr>
           <w:sz w:val="26"/>
           <w:szCs w:val="26"/>
           <w:lang w:val="en-GB" w:eastAsia="en-MT"/>
         </w:rPr>
-      </w:pPr>
-      <w:r>
+        <w:t>. 4</w:t>
+      </w:r>
+    </w:p>
+    <w:p>
+      <w:pPr>
+        <w:pStyle w:val="NoSpacing"/>
+        <w:jc w:val="both"/>
         <w:rPr>
           <w:sz w:val="26"/>
           <w:szCs w:val="26"/>
           <w:lang w:val="en-GB" w:eastAsia="en-MT"/>
         </w:rPr>
-        <w:t>Extracting and Pre-processing the Selected Corpus</w:t>
-      </w:r>
-      <w:r>
-        <w:rPr>
+      </w:pPr>
+      <w:r>
+        <w:rPr>
+          <w:b/>
+          <w:bCs/>
           <w:sz w:val="26"/>
           <w:szCs w:val="26"/>
           <w:lang w:val="en-GB" w:eastAsia="en-MT"/>
         </w:rPr>
-        <w:t xml:space="preserve"> ……………….</w:t>
+        <w:t>Extracting and Pre-processing the Selected</w:t>
       </w:r>
       <w:r>
         <w:rPr>
@@ -671,15 +677,17 @@
           <w:szCs w:val="26"/>
           <w:lang w:val="en-GB" w:eastAsia="en-MT"/>
         </w:rPr>
-        <w:t>…………………………</w:t>
-      </w:r>
-      <w:r>
-        <w:rPr>
+        <w:t xml:space="preserve"> </w:t>
+      </w:r>
+      <w:r>
+        <w:rPr>
+          <w:b/>
+          <w:bCs/>
           <w:sz w:val="26"/>
           <w:szCs w:val="26"/>
           <w:lang w:val="en-GB" w:eastAsia="en-MT"/>
         </w:rPr>
-        <w:t>…</w:t>
+        <w:t xml:space="preserve">Corpus </w:t>
       </w:r>
       <w:r>
         <w:rPr>
@@ -687,7 +695,7 @@
           <w:szCs w:val="26"/>
           <w:lang w:val="en-GB" w:eastAsia="en-MT"/>
         </w:rPr>
-        <w:t xml:space="preserve"> </w:t>
+        <w:t>……………….</w:t>
       </w:r>
       <w:r>
         <w:rPr>
@@ -695,26 +703,23 @@
           <w:szCs w:val="26"/>
           <w:lang w:val="en-GB" w:eastAsia="en-MT"/>
         </w:rPr>
-        <w:t>5</w:t>
-      </w:r>
-    </w:p>
-    <w:p>
-      <w:pPr>
-        <w:pStyle w:val="NoSpacing"/>
-        <w:jc w:val="both"/>
+        <w:t>…………………………</w:t>
+      </w:r>
+      <w:r>
         <w:rPr>
           <w:sz w:val="26"/>
           <w:szCs w:val="26"/>
           <w:lang w:val="en-GB" w:eastAsia="en-MT"/>
         </w:rPr>
-      </w:pPr>
+        <w:t>…</w:t>
+      </w:r>
       <w:r>
         <w:rPr>
           <w:sz w:val="26"/>
           <w:szCs w:val="26"/>
           <w:lang w:val="en-GB" w:eastAsia="en-MT"/>
         </w:rPr>
-        <w:t>Split</w:t>
+        <w:t xml:space="preserve"> </w:t>
       </w:r>
       <w:r>
         <w:rPr>
@@ -722,31 +727,38 @@
           <w:szCs w:val="26"/>
           <w:lang w:val="en-GB" w:eastAsia="en-MT"/>
         </w:rPr>
-        <w:t>ting</w:t>
-      </w:r>
-      <w:r>
+        <w:t>5</w:t>
+      </w:r>
+    </w:p>
+    <w:p>
+      <w:pPr>
+        <w:pStyle w:val="NoSpacing"/>
+        <w:jc w:val="both"/>
         <w:rPr>
           <w:sz w:val="26"/>
           <w:szCs w:val="26"/>
           <w:lang w:val="en-GB" w:eastAsia="en-MT"/>
         </w:rPr>
-        <w:t xml:space="preserve"> the corpus tokens into test set and train set</w:t>
-      </w:r>
-      <w:r>
-        <w:rPr>
+      </w:pPr>
+      <w:r>
+        <w:rPr>
+          <w:b/>
+          <w:bCs/>
           <w:sz w:val="26"/>
           <w:szCs w:val="26"/>
           <w:lang w:val="en-GB" w:eastAsia="en-MT"/>
         </w:rPr>
-        <w:t xml:space="preserve"> </w:t>
-      </w:r>
-      <w:r>
-        <w:rPr>
+        <w:t>Split</w:t>
+      </w:r>
+      <w:r>
+        <w:rPr>
+          <w:b/>
+          <w:bCs/>
           <w:sz w:val="26"/>
           <w:szCs w:val="26"/>
           <w:lang w:val="en-GB" w:eastAsia="en-MT"/>
         </w:rPr>
-        <w:t>……………………</w:t>
+        <w:t>ting</w:t>
       </w:r>
       <w:r>
         <w:rPr>
@@ -754,15 +766,17 @@
           <w:szCs w:val="26"/>
           <w:lang w:val="en-GB" w:eastAsia="en-MT"/>
         </w:rPr>
-        <w:t>…..</w:t>
-      </w:r>
-      <w:r>
-        <w:rPr>
+        <w:t xml:space="preserve"> </w:t>
+      </w:r>
+      <w:r>
+        <w:rPr>
+          <w:b/>
+          <w:bCs/>
           <w:sz w:val="26"/>
           <w:szCs w:val="26"/>
           <w:lang w:val="en-GB" w:eastAsia="en-MT"/>
         </w:rPr>
-        <w:t>……………</w:t>
+        <w:t>the</w:t>
       </w:r>
       <w:r>
         <w:rPr>
@@ -770,15 +784,17 @@
           <w:szCs w:val="26"/>
           <w:lang w:val="en-GB" w:eastAsia="en-MT"/>
         </w:rPr>
-        <w:t>…</w:t>
-      </w:r>
-      <w:r>
-        <w:rPr>
+        <w:t xml:space="preserve"> </w:t>
+      </w:r>
+      <w:r>
+        <w:rPr>
+          <w:b/>
+          <w:bCs/>
           <w:sz w:val="26"/>
           <w:szCs w:val="26"/>
           <w:lang w:val="en-GB" w:eastAsia="en-MT"/>
         </w:rPr>
-        <w:t xml:space="preserve">. </w:t>
+        <w:t>corpus</w:t>
       </w:r>
       <w:r>
         <w:rPr>
@@ -786,34 +802,35 @@
           <w:szCs w:val="26"/>
           <w:lang w:val="en-GB" w:eastAsia="en-MT"/>
         </w:rPr>
-        <w:t>7</w:t>
-      </w:r>
-    </w:p>
-    <w:p>
-      <w:pPr>
-        <w:pStyle w:val="NoSpacing"/>
-        <w:jc w:val="both"/>
-        <w:rPr>
+        <w:t xml:space="preserve"> </w:t>
+      </w:r>
+      <w:r>
+        <w:rPr>
+          <w:b/>
+          <w:bCs/>
           <w:sz w:val="26"/>
           <w:szCs w:val="26"/>
           <w:lang w:val="en-GB" w:eastAsia="en-MT"/>
         </w:rPr>
-      </w:pPr>
+        <w:t>tokens</w:t>
+      </w:r>
       <w:r>
         <w:rPr>
           <w:sz w:val="26"/>
           <w:szCs w:val="26"/>
           <w:lang w:val="en-GB" w:eastAsia="en-MT"/>
         </w:rPr>
-        <w:t>Vanilla Language Model ……..</w:t>
-      </w:r>
-      <w:r>
-        <w:rPr>
+        <w:t xml:space="preserve"> </w:t>
+      </w:r>
+      <w:r>
+        <w:rPr>
+          <w:b/>
+          <w:bCs/>
           <w:sz w:val="26"/>
           <w:szCs w:val="26"/>
           <w:lang w:val="en-GB" w:eastAsia="en-MT"/>
         </w:rPr>
-        <w:t xml:space="preserve">……………………………………………………………………………… </w:t>
+        <w:t>into</w:t>
       </w:r>
       <w:r>
         <w:rPr>
@@ -821,34 +838,35 @@
           <w:szCs w:val="26"/>
           <w:lang w:val="en-GB" w:eastAsia="en-MT"/>
         </w:rPr>
-        <w:t>8</w:t>
-      </w:r>
-    </w:p>
-    <w:p>
-      <w:pPr>
-        <w:pStyle w:val="NoSpacing"/>
-        <w:jc w:val="both"/>
-        <w:rPr>
+        <w:t xml:space="preserve"> </w:t>
+      </w:r>
+      <w:r>
+        <w:rPr>
+          <w:b/>
+          <w:bCs/>
           <w:sz w:val="26"/>
           <w:szCs w:val="26"/>
           <w:lang w:val="en-GB" w:eastAsia="en-MT"/>
         </w:rPr>
-      </w:pPr>
+        <w:t>test</w:t>
+      </w:r>
       <w:r>
         <w:rPr>
           <w:sz w:val="26"/>
           <w:szCs w:val="26"/>
           <w:lang w:val="en-GB" w:eastAsia="en-MT"/>
         </w:rPr>
-        <w:t>Laplace</w:t>
-      </w:r>
-      <w:r>
-        <w:rPr>
+        <w:t xml:space="preserve"> </w:t>
+      </w:r>
+      <w:r>
+        <w:rPr>
+          <w:b/>
+          <w:bCs/>
           <w:sz w:val="26"/>
           <w:szCs w:val="26"/>
           <w:lang w:val="en-GB" w:eastAsia="en-MT"/>
         </w:rPr>
-        <w:t xml:space="preserve"> Language Model ……..</w:t>
+        <w:t>set</w:t>
       </w:r>
       <w:r>
         <w:rPr>
@@ -856,15 +874,17 @@
           <w:szCs w:val="26"/>
           <w:lang w:val="en-GB" w:eastAsia="en-MT"/>
         </w:rPr>
-        <w:t>……………………………………</w:t>
-      </w:r>
-      <w:r>
-        <w:rPr>
+        <w:t xml:space="preserve"> </w:t>
+      </w:r>
+      <w:r>
+        <w:rPr>
+          <w:b/>
+          <w:bCs/>
           <w:sz w:val="26"/>
           <w:szCs w:val="26"/>
           <w:lang w:val="en-GB" w:eastAsia="en-MT"/>
         </w:rPr>
-        <w:t>..</w:t>
+        <w:t>and</w:t>
       </w:r>
       <w:r>
         <w:rPr>
@@ -872,15 +892,17 @@
           <w:szCs w:val="26"/>
           <w:lang w:val="en-GB" w:eastAsia="en-MT"/>
         </w:rPr>
-        <w:t>……………………</w:t>
-      </w:r>
-      <w:r>
-        <w:rPr>
+        <w:t xml:space="preserve"> </w:t>
+      </w:r>
+      <w:r>
+        <w:rPr>
+          <w:b/>
+          <w:bCs/>
           <w:sz w:val="26"/>
           <w:szCs w:val="26"/>
           <w:lang w:val="en-GB" w:eastAsia="en-MT"/>
         </w:rPr>
-        <w:t>..</w:t>
+        <w:t>train</w:t>
       </w:r>
       <w:r>
         <w:rPr>
@@ -888,34 +910,33 @@
           <w:szCs w:val="26"/>
           <w:lang w:val="en-GB" w:eastAsia="en-MT"/>
         </w:rPr>
-        <w:t xml:space="preserve">……………… </w:t>
-      </w:r>
-      <w:r>
-        <w:rPr>
+        <w:t xml:space="preserve"> </w:t>
+      </w:r>
+      <w:r>
+        <w:rPr>
+          <w:b/>
+          <w:bCs/>
           <w:sz w:val="26"/>
           <w:szCs w:val="26"/>
           <w:lang w:val="en-GB" w:eastAsia="en-MT"/>
         </w:rPr>
-        <w:t>10</w:t>
-      </w:r>
-    </w:p>
-    <w:p>
-      <w:pPr>
-        <w:pStyle w:val="NoSpacing"/>
-        <w:jc w:val="both"/>
+        <w:t>set</w:t>
+      </w:r>
+      <w:r>
         <w:rPr>
           <w:sz w:val="26"/>
           <w:szCs w:val="26"/>
           <w:lang w:val="en-GB" w:eastAsia="en-MT"/>
         </w:rPr>
-      </w:pPr>
+        <w:t xml:space="preserve"> </w:t>
+      </w:r>
       <w:r>
         <w:rPr>
           <w:sz w:val="26"/>
           <w:szCs w:val="26"/>
           <w:lang w:val="en-GB" w:eastAsia="en-MT"/>
         </w:rPr>
-        <w:t>UNK</w:t>
+        <w:t>……………………</w:t>
       </w:r>
       <w:r>
         <w:rPr>
@@ -923,7 +944,7 @@
           <w:szCs w:val="26"/>
           <w:lang w:val="en-GB" w:eastAsia="en-MT"/>
         </w:rPr>
-        <w:t xml:space="preserve"> Language Model ……..</w:t>
+        <w:t>…..</w:t>
       </w:r>
       <w:r>
         <w:rPr>
@@ -931,7 +952,7 @@
           <w:szCs w:val="26"/>
           <w:lang w:val="en-GB" w:eastAsia="en-MT"/>
         </w:rPr>
-        <w:t>…</w:t>
+        <w:t>……………</w:t>
       </w:r>
       <w:r>
         <w:rPr>
@@ -939,7 +960,7 @@
           <w:szCs w:val="26"/>
           <w:lang w:val="en-GB" w:eastAsia="en-MT"/>
         </w:rPr>
-        <w:t>….</w:t>
+        <w:t>…</w:t>
       </w:r>
       <w:r>
         <w:rPr>
@@ -947,7 +968,7 @@
           <w:szCs w:val="26"/>
           <w:lang w:val="en-GB" w:eastAsia="en-MT"/>
         </w:rPr>
-        <w:t>……………………………………………………………</w:t>
+        <w:t xml:space="preserve">. </w:t>
       </w:r>
       <w:r>
         <w:rPr>
@@ -955,42 +976,46 @@
           <w:szCs w:val="26"/>
           <w:lang w:val="en-GB" w:eastAsia="en-MT"/>
         </w:rPr>
-        <w:t>…</w:t>
-      </w:r>
-      <w:r>
+        <w:t>7</w:t>
+      </w:r>
+    </w:p>
+    <w:p>
+      <w:pPr>
+        <w:pStyle w:val="NoSpacing"/>
+        <w:jc w:val="both"/>
         <w:rPr>
           <w:sz w:val="26"/>
           <w:szCs w:val="26"/>
           <w:lang w:val="en-GB" w:eastAsia="en-MT"/>
         </w:rPr>
-        <w:t xml:space="preserve">…………… </w:t>
-      </w:r>
-      <w:r>
-        <w:rPr>
+      </w:pPr>
+      <w:r>
+        <w:rPr>
+          <w:b/>
+          <w:bCs/>
           <w:sz w:val="26"/>
           <w:szCs w:val="26"/>
           <w:lang w:val="en-GB" w:eastAsia="en-MT"/>
         </w:rPr>
-        <w:t>12</w:t>
-      </w:r>
-    </w:p>
-    <w:p>
-      <w:pPr>
-        <w:pStyle w:val="NoSpacing"/>
-        <w:jc w:val="both"/>
+        <w:t>Vanilla</w:t>
+      </w:r>
+      <w:r>
         <w:rPr>
           <w:sz w:val="26"/>
           <w:szCs w:val="26"/>
           <w:lang w:val="en-GB" w:eastAsia="en-MT"/>
         </w:rPr>
-      </w:pPr>
-      <w:r>
-        <w:rPr>
+        <w:t xml:space="preserve"> </w:t>
+      </w:r>
+      <w:r>
+        <w:rPr>
+          <w:b/>
+          <w:bCs/>
           <w:sz w:val="26"/>
           <w:szCs w:val="26"/>
           <w:lang w:val="en-GB" w:eastAsia="en-MT"/>
         </w:rPr>
-        <w:t>Linear Interpolation</w:t>
+        <w:t>Language</w:t>
       </w:r>
       <w:r>
         <w:rPr>
@@ -1002,11 +1027,13 @@
       </w:r>
       <w:r>
         <w:rPr>
+          <w:b/>
+          <w:bCs/>
           <w:sz w:val="26"/>
           <w:szCs w:val="26"/>
           <w:lang w:val="en-GB" w:eastAsia="en-MT"/>
         </w:rPr>
-        <w:t>…</w:t>
+        <w:t>Model</w:t>
       </w:r>
       <w:r>
         <w:rPr>
@@ -1014,7 +1041,7 @@
           <w:szCs w:val="26"/>
           <w:lang w:val="en-GB" w:eastAsia="en-MT"/>
         </w:rPr>
-        <w:t>……..</w:t>
+        <w:t xml:space="preserve"> ……..</w:t>
       </w:r>
       <w:r>
         <w:rPr>
@@ -1022,7 +1049,7 @@
           <w:szCs w:val="26"/>
           <w:lang w:val="en-GB" w:eastAsia="en-MT"/>
         </w:rPr>
-        <w:t>…</w:t>
+        <w:t>…………………………………………………………</w:t>
       </w:r>
       <w:r>
         <w:rPr>
@@ -1030,7 +1057,7 @@
           <w:szCs w:val="26"/>
           <w:lang w:val="en-GB" w:eastAsia="en-MT"/>
         </w:rPr>
-        <w:t>….</w:t>
+        <w:t>.</w:t>
       </w:r>
       <w:r>
         <w:rPr>
@@ -1038,7 +1065,7 @@
           <w:szCs w:val="26"/>
           <w:lang w:val="en-GB" w:eastAsia="en-MT"/>
         </w:rPr>
-        <w:t>……………………………………………………………</w:t>
+        <w:t xml:space="preserve">…………………… </w:t>
       </w:r>
       <w:r>
         <w:rPr>
@@ -1046,23 +1073,28 @@
           <w:szCs w:val="26"/>
           <w:lang w:val="en-GB" w:eastAsia="en-MT"/>
         </w:rPr>
-        <w:t>…</w:t>
-      </w:r>
-      <w:r>
+        <w:t>8</w:t>
+      </w:r>
+    </w:p>
+    <w:p>
+      <w:pPr>
+        <w:pStyle w:val="NoSpacing"/>
+        <w:jc w:val="both"/>
         <w:rPr>
           <w:sz w:val="26"/>
           <w:szCs w:val="26"/>
           <w:lang w:val="en-GB" w:eastAsia="en-MT"/>
         </w:rPr>
-        <w:t xml:space="preserve">…………… </w:t>
-      </w:r>
-      <w:r>
-        <w:rPr>
+      </w:pPr>
+      <w:r>
+        <w:rPr>
+          <w:b/>
+          <w:bCs/>
           <w:sz w:val="26"/>
           <w:szCs w:val="26"/>
           <w:lang w:val="en-GB" w:eastAsia="en-MT"/>
         </w:rPr>
-        <w:t>1</w:t>
+        <w:t>Laplace</w:t>
       </w:r>
       <w:r>
         <w:rPr>
@@ -1070,34 +1102,35 @@
           <w:szCs w:val="26"/>
           <w:lang w:val="en-GB" w:eastAsia="en-MT"/>
         </w:rPr>
-        <w:t>4</w:t>
-      </w:r>
-    </w:p>
-    <w:p>
-      <w:pPr>
-        <w:pStyle w:val="NoSpacing"/>
-        <w:jc w:val="both"/>
-        <w:rPr>
+        <w:t xml:space="preserve"> </w:t>
+      </w:r>
+      <w:r>
+        <w:rPr>
+          <w:b/>
+          <w:bCs/>
           <w:sz w:val="26"/>
           <w:szCs w:val="26"/>
           <w:lang w:val="en-GB" w:eastAsia="en-MT"/>
         </w:rPr>
-      </w:pPr>
+        <w:t>Language</w:t>
+      </w:r>
       <w:r>
         <w:rPr>
           <w:sz w:val="26"/>
           <w:szCs w:val="26"/>
           <w:lang w:val="en-GB" w:eastAsia="en-MT"/>
         </w:rPr>
-        <w:t>Evaluation &amp; Perplexity</w:t>
-      </w:r>
-      <w:r>
-        <w:rPr>
+        <w:t xml:space="preserve"> </w:t>
+      </w:r>
+      <w:r>
+        <w:rPr>
+          <w:b/>
+          <w:bCs/>
           <w:sz w:val="26"/>
           <w:szCs w:val="26"/>
           <w:lang w:val="en-GB" w:eastAsia="en-MT"/>
         </w:rPr>
-        <w:t xml:space="preserve"> …..</w:t>
+        <w:t>Model</w:t>
       </w:r>
       <w:r>
         <w:rPr>
@@ -1105,7 +1138,7 @@
           <w:szCs w:val="26"/>
           <w:lang w:val="en-GB" w:eastAsia="en-MT"/>
         </w:rPr>
-        <w:t>…</w:t>
+        <w:t xml:space="preserve"> ……..</w:t>
       </w:r>
       <w:r>
         <w:rPr>
@@ -1113,7 +1146,7 @@
           <w:szCs w:val="26"/>
           <w:lang w:val="en-GB" w:eastAsia="en-MT"/>
         </w:rPr>
-        <w:t>….</w:t>
+        <w:t>……………………………………</w:t>
       </w:r>
       <w:r>
         <w:rPr>
@@ -1121,7 +1154,7 @@
           <w:szCs w:val="26"/>
           <w:lang w:val="en-GB" w:eastAsia="en-MT"/>
         </w:rPr>
-        <w:t>……………………………………………………………</w:t>
+        <w:t>..</w:t>
       </w:r>
       <w:r>
         <w:rPr>
@@ -1129,7 +1162,7 @@
           <w:szCs w:val="26"/>
           <w:lang w:val="en-GB" w:eastAsia="en-MT"/>
         </w:rPr>
-        <w:t>…</w:t>
+        <w:t>……………………</w:t>
       </w:r>
       <w:r>
         <w:rPr>
@@ -1137,7 +1170,7 @@
           <w:szCs w:val="26"/>
           <w:lang w:val="en-GB" w:eastAsia="en-MT"/>
         </w:rPr>
-        <w:t xml:space="preserve">…………… </w:t>
+        <w:t>..</w:t>
       </w:r>
       <w:r>
         <w:rPr>
@@ -1145,34 +1178,36 @@
           <w:szCs w:val="26"/>
           <w:lang w:val="en-GB" w:eastAsia="en-MT"/>
         </w:rPr>
-        <w:t>12</w:t>
-      </w:r>
-    </w:p>
-    <w:p>
-      <w:pPr>
-        <w:pStyle w:val="NoSpacing"/>
-        <w:jc w:val="both"/>
+        <w:t xml:space="preserve">……………… </w:t>
+      </w:r>
+      <w:r>
         <w:rPr>
           <w:sz w:val="26"/>
           <w:szCs w:val="26"/>
           <w:lang w:val="en-GB" w:eastAsia="en-MT"/>
         </w:rPr>
-      </w:pPr>
-      <w:r>
+        <w:t>10</w:t>
+      </w:r>
+    </w:p>
+    <w:p>
+      <w:pPr>
+        <w:pStyle w:val="NoSpacing"/>
+        <w:jc w:val="both"/>
         <w:rPr>
           <w:sz w:val="26"/>
           <w:szCs w:val="26"/>
           <w:lang w:val="en-GB" w:eastAsia="en-MT"/>
         </w:rPr>
-        <w:t>Generation</w:t>
-      </w:r>
-      <w:r>
-        <w:rPr>
+      </w:pPr>
+      <w:r>
+        <w:rPr>
+          <w:b/>
+          <w:bCs/>
           <w:sz w:val="26"/>
           <w:szCs w:val="26"/>
           <w:lang w:val="en-GB" w:eastAsia="en-MT"/>
         </w:rPr>
-        <w:t xml:space="preserve"> </w:t>
+        <w:t>UNK</w:t>
       </w:r>
       <w:r>
         <w:rPr>
@@ -1180,15 +1215,17 @@
           <w:szCs w:val="26"/>
           <w:lang w:val="en-GB" w:eastAsia="en-MT"/>
         </w:rPr>
-        <w:t>…</w:t>
-      </w:r>
-      <w:r>
-        <w:rPr>
+        <w:t xml:space="preserve"> </w:t>
+      </w:r>
+      <w:r>
+        <w:rPr>
+          <w:b/>
+          <w:bCs/>
           <w:sz w:val="26"/>
           <w:szCs w:val="26"/>
           <w:lang w:val="en-GB" w:eastAsia="en-MT"/>
         </w:rPr>
-        <w:t>…………………..…………………………………………………………………………………</w:t>
+        <w:t>Language</w:t>
       </w:r>
       <w:r>
         <w:rPr>
@@ -1196,15 +1233,17 @@
           <w:szCs w:val="26"/>
           <w:lang w:val="en-GB" w:eastAsia="en-MT"/>
         </w:rPr>
-        <w:t>.</w:t>
-      </w:r>
-      <w:r>
-        <w:rPr>
+        <w:t xml:space="preserve"> </w:t>
+      </w:r>
+      <w:r>
+        <w:rPr>
+          <w:b/>
+          <w:bCs/>
           <w:sz w:val="26"/>
           <w:szCs w:val="26"/>
           <w:lang w:val="en-GB" w:eastAsia="en-MT"/>
         </w:rPr>
-        <w:t xml:space="preserve"> </w:t>
+        <w:t>Model</w:t>
       </w:r>
       <w:r>
         <w:rPr>
@@ -1212,26 +1251,23 @@
           <w:szCs w:val="26"/>
           <w:lang w:val="en-GB" w:eastAsia="en-MT"/>
         </w:rPr>
-        <w:t>16</w:t>
-      </w:r>
-    </w:p>
-    <w:p>
-      <w:pPr>
-        <w:pStyle w:val="NoSpacing"/>
-        <w:jc w:val="both"/>
+        <w:t xml:space="preserve"> ……..</w:t>
+      </w:r>
+      <w:r>
         <w:rPr>
           <w:sz w:val="26"/>
           <w:szCs w:val="26"/>
           <w:lang w:val="en-GB" w:eastAsia="en-MT"/>
         </w:rPr>
-      </w:pPr>
+        <w:t>…</w:t>
+      </w:r>
       <w:r>
         <w:rPr>
           <w:sz w:val="26"/>
           <w:szCs w:val="26"/>
           <w:lang w:val="en-GB" w:eastAsia="en-MT"/>
         </w:rPr>
-        <w:t>Sen_Probability</w:t>
+        <w:t>….</w:t>
       </w:r>
       <w:r>
         <w:rPr>
@@ -1239,7 +1275,7 @@
           <w:szCs w:val="26"/>
           <w:lang w:val="en-GB" w:eastAsia="en-MT"/>
         </w:rPr>
-        <w:t xml:space="preserve"> ….</w:t>
+        <w:t>……………………………………………………………</w:t>
       </w:r>
       <w:r>
         <w:rPr>
@@ -1247,7 +1283,7 @@
           <w:szCs w:val="26"/>
           <w:lang w:val="en-GB" w:eastAsia="en-MT"/>
         </w:rPr>
-        <w:t>…………..…………………………………………………………………………………</w:t>
+        <w:t>…</w:t>
       </w:r>
       <w:r>
         <w:rPr>
@@ -1255,7 +1291,7 @@
           <w:szCs w:val="26"/>
           <w:lang w:val="en-GB" w:eastAsia="en-MT"/>
         </w:rPr>
-        <w:t>.</w:t>
+        <w:t xml:space="preserve">…………… </w:t>
       </w:r>
       <w:r>
         <w:rPr>
@@ -1263,42 +1299,46 @@
           <w:szCs w:val="26"/>
           <w:lang w:val="en-GB" w:eastAsia="en-MT"/>
         </w:rPr>
-        <w:t xml:space="preserve"> </w:t>
-      </w:r>
-      <w:r>
+        <w:t>12</w:t>
+      </w:r>
+    </w:p>
+    <w:p>
+      <w:pPr>
+        <w:pStyle w:val="NoSpacing"/>
+        <w:jc w:val="both"/>
         <w:rPr>
           <w:sz w:val="26"/>
           <w:szCs w:val="26"/>
           <w:lang w:val="en-GB" w:eastAsia="en-MT"/>
         </w:rPr>
-        <w:t>1</w:t>
-      </w:r>
-      <w:r>
-        <w:rPr>
+      </w:pPr>
+      <w:r>
+        <w:rPr>
+          <w:b/>
+          <w:bCs/>
           <w:sz w:val="26"/>
           <w:szCs w:val="26"/>
           <w:lang w:val="en-GB" w:eastAsia="en-MT"/>
         </w:rPr>
-        <w:t>8</w:t>
-      </w:r>
-    </w:p>
-    <w:p>
-      <w:pPr>
-        <w:pStyle w:val="NoSpacing"/>
-        <w:jc w:val="both"/>
+        <w:t>Linear</w:t>
+      </w:r>
+      <w:r>
         <w:rPr>
           <w:sz w:val="26"/>
           <w:szCs w:val="26"/>
           <w:lang w:val="en-GB" w:eastAsia="en-MT"/>
         </w:rPr>
-      </w:pPr>
-      <w:r>
-        <w:rPr>
+        <w:t xml:space="preserve"> </w:t>
+      </w:r>
+      <w:r>
+        <w:rPr>
+          <w:b/>
+          <w:bCs/>
           <w:sz w:val="26"/>
           <w:szCs w:val="26"/>
           <w:lang w:val="en-GB" w:eastAsia="en-MT"/>
         </w:rPr>
-        <w:t>References</w:t>
+        <w:t>Interpolation</w:t>
       </w:r>
       <w:r>
         <w:rPr>
@@ -1322,7 +1362,7 @@
           <w:szCs w:val="26"/>
           <w:lang w:val="en-GB" w:eastAsia="en-MT"/>
         </w:rPr>
-        <w:t>…………………..…………………………………………………………………………………</w:t>
+        <w:t>……..</w:t>
       </w:r>
       <w:r>
         <w:rPr>
@@ -1330,7 +1370,7 @@
           <w:szCs w:val="26"/>
           <w:lang w:val="en-GB" w:eastAsia="en-MT"/>
         </w:rPr>
-        <w:t>.</w:t>
+        <w:t>…</w:t>
       </w:r>
       <w:r>
         <w:rPr>
@@ -1338,7 +1378,7 @@
           <w:szCs w:val="26"/>
           <w:lang w:val="en-GB" w:eastAsia="en-MT"/>
         </w:rPr>
-        <w:t xml:space="preserve"> </w:t>
+        <w:t>….</w:t>
       </w:r>
       <w:r>
         <w:rPr>
@@ -1346,7 +1386,7 @@
           <w:szCs w:val="26"/>
           <w:lang w:val="en-GB" w:eastAsia="en-MT"/>
         </w:rPr>
-        <w:t>1</w:t>
+        <w:t>……………………………………………………………</w:t>
       </w:r>
       <w:r>
         <w:rPr>
@@ -1354,7 +1394,420 @@
           <w:szCs w:val="26"/>
           <w:lang w:val="en-GB" w:eastAsia="en-MT"/>
         </w:rPr>
+        <w:t>…</w:t>
+      </w:r>
+      <w:r>
+        <w:rPr>
+          <w:sz w:val="26"/>
+          <w:szCs w:val="26"/>
+          <w:lang w:val="en-GB" w:eastAsia="en-MT"/>
+        </w:rPr>
+        <w:t xml:space="preserve">…………… </w:t>
+      </w:r>
+      <w:r>
+        <w:rPr>
+          <w:sz w:val="26"/>
+          <w:szCs w:val="26"/>
+          <w:lang w:val="en-GB" w:eastAsia="en-MT"/>
+        </w:rPr>
+        <w:t>1</w:t>
+      </w:r>
+      <w:r>
+        <w:rPr>
+          <w:sz w:val="26"/>
+          <w:szCs w:val="26"/>
+          <w:lang w:val="en-GB" w:eastAsia="en-MT"/>
+        </w:rPr>
+        <w:t>4</w:t>
+      </w:r>
+    </w:p>
+    <w:p>
+      <w:pPr>
+        <w:pStyle w:val="NoSpacing"/>
+        <w:jc w:val="both"/>
+        <w:rPr>
+          <w:sz w:val="26"/>
+          <w:szCs w:val="26"/>
+          <w:lang w:val="en-GB" w:eastAsia="en-MT"/>
+        </w:rPr>
+      </w:pPr>
+      <w:r>
+        <w:rPr>
+          <w:b/>
+          <w:bCs/>
+          <w:sz w:val="26"/>
+          <w:szCs w:val="26"/>
+          <w:lang w:val="en-GB" w:eastAsia="en-MT"/>
+        </w:rPr>
+        <w:t>Evaluation</w:t>
+      </w:r>
+      <w:r>
+        <w:rPr>
+          <w:sz w:val="26"/>
+          <w:szCs w:val="26"/>
+          <w:lang w:val="en-GB" w:eastAsia="en-MT"/>
+        </w:rPr>
+        <w:t xml:space="preserve"> </w:t>
+      </w:r>
+      <w:r>
+        <w:rPr>
+          <w:b/>
+          <w:bCs/>
+          <w:sz w:val="26"/>
+          <w:szCs w:val="26"/>
+          <w:lang w:val="en-GB" w:eastAsia="en-MT"/>
+        </w:rPr>
+        <w:t>&amp;</w:t>
+      </w:r>
+      <w:r>
+        <w:rPr>
+          <w:sz w:val="26"/>
+          <w:szCs w:val="26"/>
+          <w:lang w:val="en-GB" w:eastAsia="en-MT"/>
+        </w:rPr>
+        <w:t xml:space="preserve"> </w:t>
+      </w:r>
+      <w:r>
+        <w:rPr>
+          <w:b/>
+          <w:bCs/>
+          <w:sz w:val="26"/>
+          <w:szCs w:val="26"/>
+          <w:lang w:val="en-GB" w:eastAsia="en-MT"/>
+        </w:rPr>
+        <w:t>Perplexity</w:t>
+      </w:r>
+      <w:r>
+        <w:rPr>
+          <w:sz w:val="26"/>
+          <w:szCs w:val="26"/>
+          <w:lang w:val="en-GB" w:eastAsia="en-MT"/>
+        </w:rPr>
+        <w:t xml:space="preserve"> …..</w:t>
+      </w:r>
+      <w:r>
+        <w:rPr>
+          <w:sz w:val="26"/>
+          <w:szCs w:val="26"/>
+          <w:lang w:val="en-GB" w:eastAsia="en-MT"/>
+        </w:rPr>
+        <w:t>…</w:t>
+      </w:r>
+      <w:r>
+        <w:rPr>
+          <w:sz w:val="26"/>
+          <w:szCs w:val="26"/>
+          <w:lang w:val="en-GB" w:eastAsia="en-MT"/>
+        </w:rPr>
+        <w:t>….</w:t>
+      </w:r>
+      <w:r>
+        <w:rPr>
+          <w:sz w:val="26"/>
+          <w:szCs w:val="26"/>
+          <w:lang w:val="en-GB" w:eastAsia="en-MT"/>
+        </w:rPr>
+        <w:t>……………………………………………………………</w:t>
+      </w:r>
+      <w:r>
+        <w:rPr>
+          <w:sz w:val="26"/>
+          <w:szCs w:val="26"/>
+          <w:lang w:val="en-GB" w:eastAsia="en-MT"/>
+        </w:rPr>
+        <w:t>…</w:t>
+      </w:r>
+      <w:r>
+        <w:rPr>
+          <w:sz w:val="26"/>
+          <w:szCs w:val="26"/>
+          <w:lang w:val="en-GB" w:eastAsia="en-MT"/>
+        </w:rPr>
+        <w:t xml:space="preserve">…………… </w:t>
+      </w:r>
+      <w:r>
+        <w:rPr>
+          <w:sz w:val="26"/>
+          <w:szCs w:val="26"/>
+          <w:lang w:val="en-GB" w:eastAsia="en-MT"/>
+        </w:rPr>
+        <w:t>12</w:t>
+      </w:r>
+    </w:p>
+    <w:p>
+      <w:pPr>
+        <w:pStyle w:val="NoSpacing"/>
+        <w:jc w:val="both"/>
+        <w:rPr>
+          <w:sz w:val="26"/>
+          <w:szCs w:val="26"/>
+          <w:lang w:val="en-GB" w:eastAsia="en-MT"/>
+        </w:rPr>
+      </w:pPr>
+      <w:r>
+        <w:rPr>
+          <w:b/>
+          <w:bCs/>
+          <w:sz w:val="26"/>
+          <w:szCs w:val="26"/>
+          <w:lang w:val="en-GB" w:eastAsia="en-MT"/>
+        </w:rPr>
+        <w:t>Generation</w:t>
+      </w:r>
+      <w:r>
+        <w:rPr>
+          <w:sz w:val="26"/>
+          <w:szCs w:val="26"/>
+          <w:lang w:val="en-GB" w:eastAsia="en-MT"/>
+        </w:rPr>
+        <w:t xml:space="preserve"> </w:t>
+      </w:r>
+      <w:r>
+        <w:rPr>
+          <w:sz w:val="26"/>
+          <w:szCs w:val="26"/>
+          <w:lang w:val="en-GB" w:eastAsia="en-MT"/>
+        </w:rPr>
+        <w:t>…</w:t>
+      </w:r>
+      <w:r>
+        <w:rPr>
+          <w:sz w:val="26"/>
+          <w:szCs w:val="26"/>
+          <w:lang w:val="en-GB" w:eastAsia="en-MT"/>
+        </w:rPr>
+        <w:t>…………………..…………………………………………………………………………………</w:t>
+      </w:r>
+      <w:r>
+        <w:rPr>
+          <w:sz w:val="26"/>
+          <w:szCs w:val="26"/>
+          <w:lang w:val="en-GB" w:eastAsia="en-MT"/>
+        </w:rPr>
+        <w:t>.</w:t>
+      </w:r>
+      <w:r>
+        <w:rPr>
+          <w:sz w:val="26"/>
+          <w:szCs w:val="26"/>
+          <w:lang w:val="en-GB" w:eastAsia="en-MT"/>
+        </w:rPr>
+        <w:t xml:space="preserve"> </w:t>
+      </w:r>
+      <w:r>
+        <w:rPr>
+          <w:sz w:val="26"/>
+          <w:szCs w:val="26"/>
+          <w:lang w:val="en-GB" w:eastAsia="en-MT"/>
+        </w:rPr>
+        <w:t>16</w:t>
+      </w:r>
+    </w:p>
+    <w:p>
+      <w:pPr>
+        <w:pStyle w:val="NoSpacing"/>
+        <w:jc w:val="both"/>
+        <w:rPr>
+          <w:sz w:val="26"/>
+          <w:szCs w:val="26"/>
+          <w:lang w:val="en-GB" w:eastAsia="en-MT"/>
+        </w:rPr>
+      </w:pPr>
+      <w:r>
+        <w:rPr>
+          <w:b/>
+          <w:bCs/>
+          <w:sz w:val="26"/>
+          <w:szCs w:val="26"/>
+          <w:lang w:val="en-GB" w:eastAsia="en-MT"/>
+        </w:rPr>
+        <w:t>Sen_Probability</w:t>
+      </w:r>
+      <w:r>
+        <w:rPr>
+          <w:sz w:val="26"/>
+          <w:szCs w:val="26"/>
+          <w:lang w:val="en-GB" w:eastAsia="en-MT"/>
+        </w:rPr>
+        <w:t xml:space="preserve"> ….</w:t>
+      </w:r>
+      <w:r>
+        <w:rPr>
+          <w:sz w:val="26"/>
+          <w:szCs w:val="26"/>
+          <w:lang w:val="en-GB" w:eastAsia="en-MT"/>
+        </w:rPr>
+        <w:t>…………..…………………………………………………………………………………</w:t>
+      </w:r>
+      <w:r>
+        <w:rPr>
+          <w:sz w:val="26"/>
+          <w:szCs w:val="26"/>
+          <w:lang w:val="en-GB" w:eastAsia="en-MT"/>
+        </w:rPr>
+        <w:t>.</w:t>
+      </w:r>
+      <w:r>
+        <w:rPr>
+          <w:sz w:val="26"/>
+          <w:szCs w:val="26"/>
+          <w:lang w:val="en-GB" w:eastAsia="en-MT"/>
+        </w:rPr>
+        <w:t xml:space="preserve"> </w:t>
+      </w:r>
+      <w:r>
+        <w:rPr>
+          <w:sz w:val="26"/>
+          <w:szCs w:val="26"/>
+          <w:lang w:val="en-GB" w:eastAsia="en-MT"/>
+        </w:rPr>
+        <w:t>1</w:t>
+      </w:r>
+      <w:r>
+        <w:rPr>
+          <w:sz w:val="26"/>
+          <w:szCs w:val="26"/>
+          <w:lang w:val="en-GB" w:eastAsia="en-MT"/>
+        </w:rPr>
+        <w:t>8</w:t>
+      </w:r>
+    </w:p>
+    <w:p>
+      <w:pPr>
+        <w:pStyle w:val="NoSpacing"/>
+        <w:jc w:val="both"/>
+        <w:rPr>
+          <w:sz w:val="26"/>
+          <w:szCs w:val="26"/>
+          <w:lang w:val="en-GB" w:eastAsia="en-MT"/>
+        </w:rPr>
+      </w:pPr>
+      <w:r>
+        <w:rPr>
+          <w:b/>
+          <w:bCs/>
+          <w:sz w:val="26"/>
+          <w:szCs w:val="26"/>
+          <w:lang w:val="en-GB" w:eastAsia="en-MT"/>
+        </w:rPr>
+        <w:t>Downloading Created Models</w:t>
+      </w:r>
+      <w:r>
+        <w:rPr>
+          <w:sz w:val="26"/>
+          <w:szCs w:val="26"/>
+          <w:lang w:val="en-GB" w:eastAsia="en-MT"/>
+        </w:rPr>
+        <w:t xml:space="preserve"> ..</w:t>
+      </w:r>
+      <w:r>
+        <w:rPr>
+          <w:sz w:val="26"/>
+          <w:szCs w:val="26"/>
+          <w:lang w:val="en-GB" w:eastAsia="en-MT"/>
+        </w:rPr>
+        <w:t>…………………………………………………………………………</w:t>
+      </w:r>
+      <w:r>
+        <w:rPr>
+          <w:sz w:val="26"/>
+          <w:szCs w:val="26"/>
+          <w:lang w:val="en-GB" w:eastAsia="en-MT"/>
+        </w:rPr>
+        <w:t>.</w:t>
+      </w:r>
+      <w:r>
+        <w:rPr>
+          <w:sz w:val="26"/>
+          <w:szCs w:val="26"/>
+          <w:lang w:val="en-GB" w:eastAsia="en-MT"/>
+        </w:rPr>
+        <w:t xml:space="preserve"> </w:t>
+      </w:r>
+      <w:r>
+        <w:rPr>
+          <w:sz w:val="26"/>
+          <w:szCs w:val="26"/>
+          <w:lang w:val="en-GB" w:eastAsia="en-MT"/>
+        </w:rPr>
+        <w:t>1</w:t>
+      </w:r>
+      <w:r>
+        <w:rPr>
+          <w:sz w:val="26"/>
+          <w:szCs w:val="26"/>
+          <w:lang w:val="en-GB" w:eastAsia="en-MT"/>
+        </w:rPr>
         <w:t>9</w:t>
+      </w:r>
+    </w:p>
+    <w:p>
+      <w:pPr>
+        <w:pStyle w:val="NoSpacing"/>
+        <w:jc w:val="both"/>
+        <w:rPr>
+          <w:sz w:val="26"/>
+          <w:szCs w:val="26"/>
+          <w:lang w:val="en-GB" w:eastAsia="en-MT"/>
+        </w:rPr>
+      </w:pPr>
+      <w:r>
+        <w:rPr>
+          <w:b/>
+          <w:bCs/>
+          <w:sz w:val="26"/>
+          <w:szCs w:val="26"/>
+          <w:lang w:val="en-GB" w:eastAsia="en-MT"/>
+        </w:rPr>
+        <w:t>References</w:t>
+      </w:r>
+      <w:r>
+        <w:rPr>
+          <w:sz w:val="26"/>
+          <w:szCs w:val="26"/>
+          <w:lang w:val="en-GB" w:eastAsia="en-MT"/>
+        </w:rPr>
+        <w:t xml:space="preserve"> </w:t>
+      </w:r>
+      <w:r>
+        <w:rPr>
+          <w:sz w:val="26"/>
+          <w:szCs w:val="26"/>
+          <w:lang w:val="en-GB" w:eastAsia="en-MT"/>
+        </w:rPr>
+        <w:t>…</w:t>
+      </w:r>
+      <w:r>
+        <w:rPr>
+          <w:sz w:val="26"/>
+          <w:szCs w:val="26"/>
+          <w:lang w:val="en-GB" w:eastAsia="en-MT"/>
+        </w:rPr>
+        <w:t>…………………..…………………………………………………………………………………</w:t>
+      </w:r>
+      <w:r>
+        <w:rPr>
+          <w:sz w:val="26"/>
+          <w:szCs w:val="26"/>
+          <w:lang w:val="en-GB" w:eastAsia="en-MT"/>
+        </w:rPr>
+        <w:t>.</w:t>
+      </w:r>
+      <w:r>
+        <w:rPr>
+          <w:sz w:val="26"/>
+          <w:szCs w:val="26"/>
+          <w:lang w:val="en-GB" w:eastAsia="en-MT"/>
+        </w:rPr>
+        <w:t xml:space="preserve"> </w:t>
+      </w:r>
+      <w:r>
+        <w:rPr>
+          <w:sz w:val="26"/>
+          <w:szCs w:val="26"/>
+          <w:lang w:val="en-GB" w:eastAsia="en-MT"/>
+        </w:rPr>
+        <w:t>20</w:t>
       </w:r>
     </w:p>
     <w:p>
@@ -1902,7 +2355,23 @@
           <w:sz w:val="24"/>
           <w:szCs w:val="24"/>
         </w:rPr>
-        <w:t>The Natural Language Toolkit (nltk) library was imported for text processing, including tokenization, lemmatization</w:t>
+        <w:t>The Natural Language Toolkit (</w:t>
+      </w:r>
+      <w:r>
+        <w:rPr>
+          <w:i/>
+          <w:iCs/>
+          <w:sz w:val="24"/>
+          <w:szCs w:val="24"/>
+        </w:rPr>
+        <w:t>nltk</w:t>
+      </w:r>
+      <w:r>
+        <w:rPr>
+          <w:sz w:val="24"/>
+          <w:szCs w:val="24"/>
+        </w:rPr>
+        <w:t>) library was imported for text processing, including tokenization, lemmatization</w:t>
       </w:r>
       <w:r>
         <w:rPr>
@@ -1923,7 +2392,119 @@
           <w:sz w:val="24"/>
           <w:szCs w:val="24"/>
         </w:rPr>
-        <w:t>The RegexpTokenizer class from the nltk.tokenize module was used to tokenize the text. The WordNetLemmatizer class from the nltk.stem module was used to perform lemmatization. The sklearn.model_selection library was used to split the data into training and testing sets. Additionally, psutil library was imported to monitor the system's memory usage during the execution of the program.</w:t>
+        <w:t xml:space="preserve">The </w:t>
+      </w:r>
+      <w:r>
+        <w:rPr>
+          <w:i/>
+          <w:iCs/>
+          <w:sz w:val="24"/>
+          <w:szCs w:val="24"/>
+        </w:rPr>
+        <w:t>RegexpTokenizer</w:t>
+      </w:r>
+      <w:r>
+        <w:rPr>
+          <w:sz w:val="24"/>
+          <w:szCs w:val="24"/>
+        </w:rPr>
+        <w:t xml:space="preserve"> class from the </w:t>
+      </w:r>
+      <w:r>
+        <w:rPr>
+          <w:i/>
+          <w:iCs/>
+          <w:sz w:val="24"/>
+          <w:szCs w:val="24"/>
+        </w:rPr>
+        <w:t>nltk.tokenize</w:t>
+      </w:r>
+      <w:r>
+        <w:rPr>
+          <w:sz w:val="24"/>
+          <w:szCs w:val="24"/>
+        </w:rPr>
+        <w:t xml:space="preserve"> module was used to tokenize the text. The </w:t>
+      </w:r>
+      <w:r>
+        <w:rPr>
+          <w:i/>
+          <w:iCs/>
+          <w:sz w:val="24"/>
+          <w:szCs w:val="24"/>
+        </w:rPr>
+        <w:t>WordNetLemmatizer</w:t>
+      </w:r>
+      <w:r>
+        <w:rPr>
+          <w:sz w:val="24"/>
+          <w:szCs w:val="24"/>
+        </w:rPr>
+        <w:t xml:space="preserve"> class from the </w:t>
+      </w:r>
+      <w:r>
+        <w:rPr>
+          <w:i/>
+          <w:iCs/>
+          <w:sz w:val="24"/>
+          <w:szCs w:val="24"/>
+        </w:rPr>
+        <w:t>nltk</w:t>
+      </w:r>
+      <w:r>
+        <w:rPr>
+          <w:sz w:val="24"/>
+          <w:szCs w:val="24"/>
+        </w:rPr>
+        <w:t>.</w:t>
+      </w:r>
+      <w:r>
+        <w:rPr>
+          <w:i/>
+          <w:iCs/>
+          <w:sz w:val="24"/>
+          <w:szCs w:val="24"/>
+        </w:rPr>
+        <w:t>stem</w:t>
+      </w:r>
+      <w:r>
+        <w:rPr>
+          <w:sz w:val="24"/>
+          <w:szCs w:val="24"/>
+        </w:rPr>
+        <w:t xml:space="preserve"> module was used to perform lemmatization. The </w:t>
+      </w:r>
+      <w:r>
+        <w:rPr>
+          <w:i/>
+          <w:iCs/>
+          <w:sz w:val="24"/>
+          <w:szCs w:val="24"/>
+        </w:rPr>
+        <w:t>sklearn.model_selection</w:t>
+      </w:r>
+      <w:r>
+        <w:rPr>
+          <w:sz w:val="24"/>
+          <w:szCs w:val="24"/>
+        </w:rPr>
+        <w:t xml:space="preserve"> library was used to split the data into training and testing sets. Additionally, </w:t>
+      </w:r>
+      <w:r>
+        <w:rPr>
+          <w:i/>
+          <w:iCs/>
+          <w:sz w:val="24"/>
+          <w:szCs w:val="24"/>
+        </w:rPr>
+        <w:t>psutil</w:t>
+      </w:r>
+      <w:r>
+        <w:rPr>
+          <w:sz w:val="24"/>
+          <w:szCs w:val="24"/>
+        </w:rPr>
+        <w:t xml:space="preserve"> library was imported to monitor the system's memory usage during the execution of the program.</w:t>
       </w:r>
       <w:r>
         <w:rPr>
@@ -2093,83 +2674,277 @@
           <w:szCs w:val="24"/>
           <w:lang w:val="en-GB" w:eastAsia="en-MT"/>
         </w:rPr>
-        <w:t xml:space="preserve">Initially, a single XML file from the corpus was used to develop and test the pre-processing steps. Once the pre-processing steps were finalized, the entire corpus was used for N-gram modelling. </w:t>
-      </w:r>
-    </w:p>
-    <w:p>
-      <w:pPr>
-        <w:spacing w:after="0" w:line="240" w:lineRule="auto"/>
-        <w:jc w:val="both"/>
-        <w:textAlignment w:val="baseline"/>
-        <w:rPr>
-          <w:rFonts w:ascii="Calibri" w:eastAsia="Times New Roman" w:hAnsi="Calibri" w:cs="Calibri"/>
-          <w:color w:val="000000"/>
-          <w:sz w:val="24"/>
-          <w:szCs w:val="24"/>
-          <w:lang w:val="en-GB" w:eastAsia="en-MT"/>
-        </w:rPr>
-      </w:pPr>
-    </w:p>
-    <w:p>
-      <w:pPr>
-        <w:spacing w:after="0" w:line="240" w:lineRule="auto"/>
-        <w:jc w:val="both"/>
-        <w:textAlignment w:val="baseline"/>
-        <w:rPr>
-          <w:rFonts w:ascii="Calibri" w:eastAsia="Times New Roman" w:hAnsi="Calibri" w:cs="Calibri"/>
-          <w:color w:val="000000"/>
-          <w:sz w:val="24"/>
-          <w:szCs w:val="24"/>
-          <w:lang w:val="en-GB" w:eastAsia="en-MT"/>
-        </w:rPr>
-      </w:pPr>
-      <w:r>
-        <w:rPr>
-          <w:rFonts w:ascii="Calibri" w:eastAsia="Times New Roman" w:hAnsi="Calibri" w:cs="Calibri"/>
-          <w:color w:val="000000"/>
-          <w:sz w:val="24"/>
-          <w:szCs w:val="24"/>
-          <w:lang w:val="en-GB" w:eastAsia="en-MT"/>
-        </w:rPr>
-        <w:t>Before the corpus was used for N-gram modelling, it underwent several pre-processing steps to ensure that it was ready for analysis. Firstly, all XML markup was removed from the corpus using the ElementTree module [2]. Secondly, all non-alphabetic characters, such as numbers and punctuation, were removed using regular expressions [3]. Lastly, the corpus was tokenized using the RegexpTokenizer class from the nltk.tokenize module [4]. Additionally, the corpus text was converted to lowercase and lemmatized using the WordNetLemmatizer class from the nltk.stem module, which maps words to their base form.</w:t>
-      </w:r>
-    </w:p>
-    <w:p>
-      <w:pPr>
-        <w:spacing w:after="0" w:line="240" w:lineRule="auto"/>
-        <w:jc w:val="both"/>
-        <w:textAlignment w:val="baseline"/>
-        <w:rPr>
-          <w:rFonts w:ascii="Calibri" w:eastAsia="Times New Roman" w:hAnsi="Calibri" w:cs="Calibri"/>
-          <w:color w:val="000000"/>
-          <w:sz w:val="24"/>
-          <w:szCs w:val="24"/>
-          <w:lang w:val="en-GB" w:eastAsia="en-MT"/>
-        </w:rPr>
-      </w:pPr>
-    </w:p>
-    <w:p>
-      <w:pPr>
-        <w:spacing w:after="0" w:line="240" w:lineRule="auto"/>
-        <w:jc w:val="both"/>
-        <w:textAlignment w:val="baseline"/>
-        <w:rPr>
-          <w:rFonts w:ascii="Calibri" w:eastAsia="Times New Roman" w:hAnsi="Calibri" w:cs="Calibri"/>
-          <w:color w:val="000000"/>
-          <w:sz w:val="24"/>
-          <w:szCs w:val="24"/>
-          <w:lang w:val="en-GB" w:eastAsia="en-MT"/>
-        </w:rPr>
-      </w:pPr>
-      <w:r>
-        <w:rPr>
-          <w:rFonts w:ascii="Calibri" w:eastAsia="Times New Roman" w:hAnsi="Calibri" w:cs="Calibri"/>
-          <w:color w:val="000000"/>
-          <w:sz w:val="24"/>
-          <w:szCs w:val="24"/>
-          <w:lang w:val="en-GB" w:eastAsia="en-MT"/>
-        </w:rPr>
-        <w:t>It should be noted that the entire corpus was used for this project, which consisted of 4,003,540 words in total. The size of the corpus allows for a comprehensive analysis of the language patterns within it, which is essential for the creation of effective N-gram models.</w:t>
+        <w:t xml:space="preserve">Initially, a single XML file from the corpus was used to develop and test the pre-processing steps. Once the pre-processing steps were finalized, the </w:t>
+      </w:r>
+      <w:r>
+        <w:rPr>
+          <w:rFonts w:ascii="Calibri" w:eastAsia="Times New Roman" w:hAnsi="Calibri" w:cs="Calibri"/>
+          <w:color w:val="000000"/>
+          <w:sz w:val="24"/>
+          <w:szCs w:val="24"/>
+          <w:lang w:val="en-GB" w:eastAsia="en-MT"/>
+        </w:rPr>
+        <w:t>entire</w:t>
+      </w:r>
+      <w:r>
+        <w:rPr>
+          <w:rFonts w:ascii="Calibri" w:eastAsia="Times New Roman" w:hAnsi="Calibri" w:cs="Calibri"/>
+          <w:color w:val="000000"/>
+          <w:sz w:val="24"/>
+          <w:szCs w:val="24"/>
+          <w:lang w:val="en-GB" w:eastAsia="en-MT"/>
+        </w:rPr>
+        <w:t xml:space="preserve"> </w:t>
+      </w:r>
+      <w:r>
+        <w:rPr>
+          <w:rFonts w:ascii="Calibri" w:eastAsia="Times New Roman" w:hAnsi="Calibri" w:cs="Calibri"/>
+          <w:color w:val="000000"/>
+          <w:sz w:val="24"/>
+          <w:szCs w:val="24"/>
+          <w:lang w:val="en-GB" w:eastAsia="en-MT"/>
+        </w:rPr>
+        <w:t>corpus</w:t>
+      </w:r>
+      <w:r>
+        <w:rPr>
+          <w:rFonts w:ascii="Calibri" w:eastAsia="Times New Roman" w:hAnsi="Calibri" w:cs="Calibri"/>
+          <w:color w:val="000000"/>
+          <w:sz w:val="24"/>
+          <w:szCs w:val="24"/>
+          <w:lang w:val="en-GB" w:eastAsia="en-MT"/>
+        </w:rPr>
+        <w:t xml:space="preserve"> was used for N-gram modelling. </w:t>
+      </w:r>
+    </w:p>
+    <w:p>
+      <w:pPr>
+        <w:spacing w:after="0" w:line="240" w:lineRule="auto"/>
+        <w:jc w:val="both"/>
+        <w:textAlignment w:val="baseline"/>
+        <w:rPr>
+          <w:rFonts w:ascii="Calibri" w:eastAsia="Times New Roman" w:hAnsi="Calibri" w:cs="Calibri"/>
+          <w:color w:val="000000"/>
+          <w:sz w:val="24"/>
+          <w:szCs w:val="24"/>
+          <w:lang w:val="en-GB" w:eastAsia="en-MT"/>
+        </w:rPr>
+      </w:pPr>
+    </w:p>
+    <w:p>
+      <w:pPr>
+        <w:spacing w:after="0" w:line="240" w:lineRule="auto"/>
+        <w:jc w:val="both"/>
+        <w:textAlignment w:val="baseline"/>
+        <w:rPr>
+          <w:rFonts w:ascii="Calibri" w:eastAsia="Times New Roman" w:hAnsi="Calibri" w:cs="Calibri"/>
+          <w:color w:val="000000"/>
+          <w:sz w:val="24"/>
+          <w:szCs w:val="24"/>
+          <w:lang w:val="en-GB" w:eastAsia="en-MT"/>
+        </w:rPr>
+      </w:pPr>
+      <w:r>
+        <w:rPr>
+          <w:rFonts w:ascii="Calibri" w:eastAsia="Times New Roman" w:hAnsi="Calibri" w:cs="Calibri"/>
+          <w:color w:val="000000"/>
+          <w:sz w:val="24"/>
+          <w:szCs w:val="24"/>
+          <w:lang w:val="en-GB" w:eastAsia="en-MT"/>
+        </w:rPr>
+        <w:t xml:space="preserve">Before the corpus was used for N-gram modelling, it underwent several pre-processing steps to ensure that it was ready for analysis. Firstly, all XML markup was removed from the corpus using the </w:t>
+      </w:r>
+      <w:r>
+        <w:rPr>
+          <w:rFonts w:ascii="Calibri" w:eastAsia="Times New Roman" w:hAnsi="Calibri" w:cs="Calibri"/>
+          <w:i/>
+          <w:iCs/>
+          <w:color w:val="000000"/>
+          <w:sz w:val="24"/>
+          <w:szCs w:val="24"/>
+          <w:lang w:val="en-GB" w:eastAsia="en-MT"/>
+        </w:rPr>
+        <w:t>ElementTree</w:t>
+      </w:r>
+      <w:r>
+        <w:rPr>
+          <w:rFonts w:ascii="Calibri" w:eastAsia="Times New Roman" w:hAnsi="Calibri" w:cs="Calibri"/>
+          <w:color w:val="000000"/>
+          <w:sz w:val="24"/>
+          <w:szCs w:val="24"/>
+          <w:lang w:val="en-GB" w:eastAsia="en-MT"/>
+        </w:rPr>
+        <w:t xml:space="preserve"> module [2]. Secondly, all non-alphabetic characters, such as numbers and punctuation, were removed using regular expressions [3]. Lastly, the corpus was tokenized using the </w:t>
+      </w:r>
+      <w:r>
+        <w:rPr>
+          <w:rFonts w:ascii="Calibri" w:eastAsia="Times New Roman" w:hAnsi="Calibri" w:cs="Calibri"/>
+          <w:i/>
+          <w:iCs/>
+          <w:color w:val="000000"/>
+          <w:sz w:val="24"/>
+          <w:szCs w:val="24"/>
+          <w:lang w:val="en-GB" w:eastAsia="en-MT"/>
+        </w:rPr>
+        <w:t>RegexpTokenizer</w:t>
+      </w:r>
+      <w:r>
+        <w:rPr>
+          <w:rFonts w:ascii="Calibri" w:eastAsia="Times New Roman" w:hAnsi="Calibri" w:cs="Calibri"/>
+          <w:color w:val="000000"/>
+          <w:sz w:val="24"/>
+          <w:szCs w:val="24"/>
+          <w:lang w:val="en-GB" w:eastAsia="en-MT"/>
+        </w:rPr>
+        <w:t xml:space="preserve"> class from the </w:t>
+      </w:r>
+      <w:r>
+        <w:rPr>
+          <w:rFonts w:ascii="Calibri" w:eastAsia="Times New Roman" w:hAnsi="Calibri" w:cs="Calibri"/>
+          <w:i/>
+          <w:iCs/>
+          <w:color w:val="000000"/>
+          <w:sz w:val="24"/>
+          <w:szCs w:val="24"/>
+          <w:lang w:val="en-GB" w:eastAsia="en-MT"/>
+        </w:rPr>
+        <w:t>nltk.tokenize</w:t>
+      </w:r>
+      <w:r>
+        <w:rPr>
+          <w:rFonts w:ascii="Calibri" w:eastAsia="Times New Roman" w:hAnsi="Calibri" w:cs="Calibri"/>
+          <w:color w:val="000000"/>
+          <w:sz w:val="24"/>
+          <w:szCs w:val="24"/>
+          <w:lang w:val="en-GB" w:eastAsia="en-MT"/>
+        </w:rPr>
+        <w:t xml:space="preserve"> module [4]. Additionally, the corpus text was converted to lowercase and lemmatized using the </w:t>
+      </w:r>
+      <w:r>
+        <w:rPr>
+          <w:rFonts w:ascii="Calibri" w:eastAsia="Times New Roman" w:hAnsi="Calibri" w:cs="Calibri"/>
+          <w:i/>
+          <w:iCs/>
+          <w:color w:val="000000"/>
+          <w:sz w:val="24"/>
+          <w:szCs w:val="24"/>
+          <w:lang w:val="en-GB" w:eastAsia="en-MT"/>
+        </w:rPr>
+        <w:t xml:space="preserve">WordNetLemmatizer </w:t>
+      </w:r>
+      <w:r>
+        <w:rPr>
+          <w:rFonts w:ascii="Calibri" w:eastAsia="Times New Roman" w:hAnsi="Calibri" w:cs="Calibri"/>
+          <w:color w:val="000000"/>
+          <w:sz w:val="24"/>
+          <w:szCs w:val="24"/>
+          <w:lang w:val="en-GB" w:eastAsia="en-MT"/>
+        </w:rPr>
+        <w:t xml:space="preserve">class from the </w:t>
+      </w:r>
+      <w:r>
+        <w:rPr>
+          <w:rFonts w:ascii="Calibri" w:eastAsia="Times New Roman" w:hAnsi="Calibri" w:cs="Calibri"/>
+          <w:i/>
+          <w:iCs/>
+          <w:color w:val="000000"/>
+          <w:sz w:val="24"/>
+          <w:szCs w:val="24"/>
+          <w:lang w:val="en-GB" w:eastAsia="en-MT"/>
+        </w:rPr>
+        <w:t>nltk.stem</w:t>
+      </w:r>
+      <w:r>
+        <w:rPr>
+          <w:rFonts w:ascii="Calibri" w:eastAsia="Times New Roman" w:hAnsi="Calibri" w:cs="Calibri"/>
+          <w:color w:val="000000"/>
+          <w:sz w:val="24"/>
+          <w:szCs w:val="24"/>
+          <w:lang w:val="en-GB" w:eastAsia="en-MT"/>
+        </w:rPr>
+        <w:t xml:space="preserve"> module, which maps words to their base form.</w:t>
+      </w:r>
+    </w:p>
+    <w:p>
+      <w:pPr>
+        <w:spacing w:after="0" w:line="240" w:lineRule="auto"/>
+        <w:jc w:val="both"/>
+        <w:textAlignment w:val="baseline"/>
+        <w:rPr>
+          <w:rFonts w:ascii="Calibri" w:eastAsia="Times New Roman" w:hAnsi="Calibri" w:cs="Calibri"/>
+          <w:color w:val="000000"/>
+          <w:sz w:val="24"/>
+          <w:szCs w:val="24"/>
+          <w:lang w:val="en-GB" w:eastAsia="en-MT"/>
+        </w:rPr>
+      </w:pPr>
+    </w:p>
+    <w:p>
+      <w:pPr>
+        <w:spacing w:after="0" w:line="240" w:lineRule="auto"/>
+        <w:jc w:val="both"/>
+        <w:textAlignment w:val="baseline"/>
+        <w:rPr>
+          <w:rFonts w:ascii="Calibri" w:eastAsia="Times New Roman" w:hAnsi="Calibri" w:cs="Calibri"/>
+          <w:color w:val="000000"/>
+          <w:sz w:val="24"/>
+          <w:szCs w:val="24"/>
+          <w:lang w:val="en-GB" w:eastAsia="en-MT"/>
+        </w:rPr>
+      </w:pPr>
+      <w:r>
+        <w:rPr>
+          <w:rFonts w:ascii="Calibri" w:eastAsia="Times New Roman" w:hAnsi="Calibri" w:cs="Calibri"/>
+          <w:color w:val="000000"/>
+          <w:sz w:val="24"/>
+          <w:szCs w:val="24"/>
+          <w:lang w:val="en-GB" w:eastAsia="en-MT"/>
+        </w:rPr>
+        <w:t xml:space="preserve">It should be noted that the </w:t>
+      </w:r>
+      <w:r>
+        <w:rPr>
+          <w:rFonts w:ascii="Calibri" w:eastAsia="Times New Roman" w:hAnsi="Calibri" w:cs="Calibri"/>
+          <w:b/>
+          <w:bCs/>
+          <w:color w:val="000000"/>
+          <w:sz w:val="24"/>
+          <w:szCs w:val="24"/>
+          <w:lang w:val="en-GB" w:eastAsia="en-MT"/>
+        </w:rPr>
+        <w:t>entire</w:t>
+      </w:r>
+      <w:r>
+        <w:rPr>
+          <w:rFonts w:ascii="Calibri" w:eastAsia="Times New Roman" w:hAnsi="Calibri" w:cs="Calibri"/>
+          <w:color w:val="000000"/>
+          <w:sz w:val="24"/>
+          <w:szCs w:val="24"/>
+          <w:lang w:val="en-GB" w:eastAsia="en-MT"/>
+        </w:rPr>
+        <w:t xml:space="preserve"> </w:t>
+      </w:r>
+      <w:r>
+        <w:rPr>
+          <w:rFonts w:ascii="Calibri" w:eastAsia="Times New Roman" w:hAnsi="Calibri" w:cs="Calibri"/>
+          <w:b/>
+          <w:bCs/>
+          <w:color w:val="000000"/>
+          <w:sz w:val="24"/>
+          <w:szCs w:val="24"/>
+          <w:lang w:val="en-GB" w:eastAsia="en-MT"/>
+        </w:rPr>
+        <w:t>corpus</w:t>
+      </w:r>
+      <w:r>
+        <w:rPr>
+          <w:rFonts w:ascii="Calibri" w:eastAsia="Times New Roman" w:hAnsi="Calibri" w:cs="Calibri"/>
+          <w:color w:val="000000"/>
+          <w:sz w:val="24"/>
+          <w:szCs w:val="24"/>
+          <w:lang w:val="en-GB" w:eastAsia="en-MT"/>
+        </w:rPr>
+        <w:t xml:space="preserve"> was used for this project, which consisted of 4,003,540 words in total. The size of the corpus allows for a comprehensive analysis of the language patterns within it, which is essential for the creation of effective N-gram models.</w:t>
       </w:r>
     </w:p>
     <w:p>
@@ -2666,7 +3441,27 @@
           <w:szCs w:val="24"/>
           <w:lang w:val="en-GB" w:eastAsia="en-MT"/>
         </w:rPr>
-        <w:t>It was decided not to remove stop words during the pre-processing steps because they can provide useful contextual information for N-gram modelling. Removing stop words can result in a loss of meaning and can make it more difficult to accurately capture language patterns in the corpus. By keeping stop words in the corpus, the resulting N-gram models can be more comprehensive and effective</w:t>
+        <w:t xml:space="preserve">It was decided not to remove stop words during the pre-processing steps because they can provide useful contextual information for N-gram modelling. Removing stop words can result in a loss of meaning and can make it more difficult to accurately capture language patterns in the corpus. By keeping </w:t>
+      </w:r>
+      <w:r>
+        <w:rPr>
+          <w:rFonts w:ascii="Calibri" w:eastAsia="Times New Roman" w:hAnsi="Calibri" w:cs="Calibri"/>
+          <w:color w:val="000000"/>
+          <w:sz w:val="24"/>
+          <w:szCs w:val="24"/>
+          <w:lang w:val="en-GB" w:eastAsia="en-MT"/>
+        </w:rPr>
+        <w:t xml:space="preserve">the </w:t>
+      </w:r>
+      <w:r>
+        <w:rPr>
+          <w:rFonts w:ascii="Calibri" w:eastAsia="Times New Roman" w:hAnsi="Calibri" w:cs="Calibri"/>
+          <w:color w:val="000000"/>
+          <w:sz w:val="24"/>
+          <w:szCs w:val="24"/>
+          <w:lang w:val="en-GB" w:eastAsia="en-MT"/>
+        </w:rPr>
+        <w:t>stop words in the corpus, the resulting N-gram models can be more comprehensive and effective</w:t>
       </w:r>
       <w:r>
         <w:rPr>
@@ -2744,7 +3539,47 @@
           <w:szCs w:val="24"/>
           <w:lang w:val="en-GB" w:eastAsia="en-MT"/>
         </w:rPr>
-        <w:t>The code performs several checks to ensure that the specified directory exists, contains XML files, and that each XML file can be parsed before tokenizing its text. If any errors occur, the code prints an error message to the console. Additionally, an error message is printed if the regular expression used to tokenize the text is invalid.</w:t>
+        <w:t>The code performs several checks to ensure that</w:t>
+      </w:r>
+      <w:r>
+        <w:rPr>
+          <w:rFonts w:ascii="Calibri" w:eastAsia="Times New Roman" w:hAnsi="Calibri" w:cs="Calibri"/>
+          <w:color w:val="000000"/>
+          <w:sz w:val="24"/>
+          <w:szCs w:val="24"/>
+          <w:lang w:val="en-GB" w:eastAsia="en-MT"/>
+        </w:rPr>
+        <w:t>;</w:t>
+      </w:r>
+      <w:r>
+        <w:rPr>
+          <w:rFonts w:ascii="Calibri" w:eastAsia="Times New Roman" w:hAnsi="Calibri" w:cs="Calibri"/>
+          <w:color w:val="000000"/>
+          <w:sz w:val="24"/>
+          <w:szCs w:val="24"/>
+          <w:lang w:val="en-GB" w:eastAsia="en-MT"/>
+        </w:rPr>
+        <w:t xml:space="preserve"> the specified directory exists, </w:t>
+      </w:r>
+      <w:r>
+        <w:rPr>
+          <w:rFonts w:ascii="Calibri" w:eastAsia="Times New Roman" w:hAnsi="Calibri" w:cs="Calibri"/>
+          <w:color w:val="000000"/>
+          <w:sz w:val="24"/>
+          <w:szCs w:val="24"/>
+          <w:lang w:val="en-GB" w:eastAsia="en-MT"/>
+        </w:rPr>
+        <w:t xml:space="preserve">it </w:t>
+      </w:r>
+      <w:r>
+        <w:rPr>
+          <w:rFonts w:ascii="Calibri" w:eastAsia="Times New Roman" w:hAnsi="Calibri" w:cs="Calibri"/>
+          <w:color w:val="000000"/>
+          <w:sz w:val="24"/>
+          <w:szCs w:val="24"/>
+          <w:lang w:val="en-GB" w:eastAsia="en-MT"/>
+        </w:rPr>
+        <w:t>contains XML files, and that each XML file can be parsed before tokenizing its text.</w:t>
       </w:r>
     </w:p>
     <w:p>
@@ -2825,6 +3660,26 @@
           <w:lang w:val="en-GB" w:eastAsia="en-MT"/>
         </w:rPr>
         <w:t>While this code provides an effective way to pre-process the corpus, it may be slow for very large corpora, as it needs to traverse all files in the specified directory and subdirectories. Additionally, the pre-processing steps used in this code may not be suitable for all types of text data, and may need to be modified depending on the nature of the corpus.</w:t>
+      </w:r>
+      <w:r>
+        <w:rPr>
+          <w:rFonts w:ascii="Calibri" w:eastAsia="Times New Roman" w:hAnsi="Calibri" w:cs="Calibri"/>
+          <w:color w:val="000000"/>
+          <w:sz w:val="24"/>
+          <w:szCs w:val="24"/>
+          <w:lang w:val="en-GB" w:eastAsia="en-MT"/>
+        </w:rPr>
+        <w:t xml:space="preserve"> </w:t>
+      </w:r>
+      <w:r>
+        <w:rPr>
+          <w:rFonts w:ascii="Calibri" w:eastAsia="Times New Roman" w:hAnsi="Calibri" w:cs="Calibri"/>
+          <w:color w:val="000000"/>
+          <w:sz w:val="24"/>
+          <w:szCs w:val="24"/>
+          <w:lang w:val="en-GB" w:eastAsia="en-MT"/>
+        </w:rPr>
+        <w:t>It should also be noted that the corpus was tokenized into words, not sentences, which may impact the accuracy of certain language models.</w:t>
       </w:r>
       <w:r>
         <w:rPr>
@@ -2954,7 +3809,51 @@
           <w:szCs w:val="24"/>
           <w:lang w:val="en-GB" w:eastAsia="en-MT"/>
         </w:rPr>
-        <w:t xml:space="preserve">After pre-processing, the corpus was split into training and testing sets using the train_test_split method from the sklearn.model_selection </w:t>
+        <w:t xml:space="preserve">After pre-processing, the corpus was split into training and testing sets using the </w:t>
+      </w:r>
+      <w:r>
+        <w:rPr>
+          <w:rFonts w:ascii="Calibri" w:eastAsia="Times New Roman" w:hAnsi="Calibri" w:cs="Calibri"/>
+          <w:i/>
+          <w:iCs/>
+          <w:color w:val="000000"/>
+          <w:sz w:val="24"/>
+          <w:szCs w:val="24"/>
+          <w:lang w:val="en-GB" w:eastAsia="en-MT"/>
+        </w:rPr>
+        <w:t>train_test_split</w:t>
+      </w:r>
+      <w:r>
+        <w:rPr>
+          <w:rFonts w:ascii="Calibri" w:eastAsia="Times New Roman" w:hAnsi="Calibri" w:cs="Calibri"/>
+          <w:color w:val="000000"/>
+          <w:sz w:val="24"/>
+          <w:szCs w:val="24"/>
+          <w:lang w:val="en-GB" w:eastAsia="en-MT"/>
+        </w:rPr>
+        <w:t xml:space="preserve"> method from the </w:t>
+      </w:r>
+      <w:r>
+        <w:rPr>
+          <w:rFonts w:ascii="Calibri" w:eastAsia="Times New Roman" w:hAnsi="Calibri" w:cs="Calibri"/>
+          <w:i/>
+          <w:iCs/>
+          <w:color w:val="000000"/>
+          <w:sz w:val="24"/>
+          <w:szCs w:val="24"/>
+          <w:lang w:val="en-GB" w:eastAsia="en-MT"/>
+        </w:rPr>
+        <w:t>sklearn.model_selection</w:t>
+      </w:r>
+      <w:r>
+        <w:rPr>
+          <w:rFonts w:ascii="Calibri" w:eastAsia="Times New Roman" w:hAnsi="Calibri" w:cs="Calibri"/>
+          <w:color w:val="000000"/>
+          <w:sz w:val="24"/>
+          <w:szCs w:val="24"/>
+          <w:lang w:val="en-GB" w:eastAsia="en-MT"/>
+        </w:rPr>
+        <w:t xml:space="preserve"> </w:t>
       </w:r>
       <w:r>
         <w:rPr>
@@ -3120,7 +4019,51 @@
           <w:szCs w:val="24"/>
           <w:lang w:val="en-GB" w:eastAsia="en-MT"/>
         </w:rPr>
-        <w:t>After splitting the tokens, the code defines the vocabulary from the training set. This is done by iterating over each sentence in the train set and adding each word to a set called vocab. The vocab set is then converted to a list and sorted.</w:t>
+        <w:t xml:space="preserve">After splitting the tokens, the code defines the vocabulary from the training set. This is done by iterating over each sentence in the train set and adding each word to a set called </w:t>
+      </w:r>
+      <w:r>
+        <w:rPr>
+          <w:rFonts w:ascii="Calibri" w:eastAsia="Times New Roman" w:hAnsi="Calibri" w:cs="Calibri"/>
+          <w:i/>
+          <w:iCs/>
+          <w:color w:val="000000"/>
+          <w:sz w:val="24"/>
+          <w:szCs w:val="24"/>
+          <w:lang w:val="en-GB" w:eastAsia="en-MT"/>
+        </w:rPr>
+        <w:t>vocab</w:t>
+      </w:r>
+      <w:r>
+        <w:rPr>
+          <w:rFonts w:ascii="Calibri" w:eastAsia="Times New Roman" w:hAnsi="Calibri" w:cs="Calibri"/>
+          <w:color w:val="000000"/>
+          <w:sz w:val="24"/>
+          <w:szCs w:val="24"/>
+          <w:lang w:val="en-GB" w:eastAsia="en-MT"/>
+        </w:rPr>
+        <w:t xml:space="preserve">. The </w:t>
+      </w:r>
+      <w:r>
+        <w:rPr>
+          <w:rFonts w:ascii="Calibri" w:eastAsia="Times New Roman" w:hAnsi="Calibri" w:cs="Calibri"/>
+          <w:i/>
+          <w:iCs/>
+          <w:color w:val="000000"/>
+          <w:sz w:val="24"/>
+          <w:szCs w:val="24"/>
+          <w:lang w:val="en-GB" w:eastAsia="en-MT"/>
+        </w:rPr>
+        <w:t>vocab</w:t>
+      </w:r>
+      <w:r>
+        <w:rPr>
+          <w:rFonts w:ascii="Calibri" w:eastAsia="Times New Roman" w:hAnsi="Calibri" w:cs="Calibri"/>
+          <w:color w:val="000000"/>
+          <w:sz w:val="24"/>
+          <w:szCs w:val="24"/>
+          <w:lang w:val="en-GB" w:eastAsia="en-MT"/>
+        </w:rPr>
+        <w:t xml:space="preserve"> set is then converted to a list and sorted.</w:t>
       </w:r>
       <w:r>
         <w:rPr>
@@ -3305,7 +4248,29 @@
           <w:szCs w:val="24"/>
           <w:lang w:val="en-GB" w:eastAsia="en-MT"/>
         </w:rPr>
-        <w:t>he code prints the size of the train set and the test set using the len() function.</w:t>
+        <w:t xml:space="preserve">he code prints the size of the train set and the test set using the </w:t>
+      </w:r>
+      <w:r>
+        <w:rPr>
+          <w:rFonts w:ascii="Calibri" w:eastAsia="Times New Roman" w:hAnsi="Calibri" w:cs="Calibri"/>
+          <w:i/>
+          <w:iCs/>
+          <w:color w:val="000000"/>
+          <w:sz w:val="24"/>
+          <w:szCs w:val="24"/>
+          <w:lang w:val="en-GB" w:eastAsia="en-MT"/>
+        </w:rPr>
+        <w:t>len()</w:t>
+      </w:r>
+      <w:r>
+        <w:rPr>
+          <w:rFonts w:ascii="Calibri" w:eastAsia="Times New Roman" w:hAnsi="Calibri" w:cs="Calibri"/>
+          <w:color w:val="000000"/>
+          <w:sz w:val="24"/>
+          <w:szCs w:val="24"/>
+          <w:lang w:val="en-GB" w:eastAsia="en-MT"/>
+        </w:rPr>
+        <w:t xml:space="preserve"> function.</w:t>
       </w:r>
     </w:p>
     <w:p>
@@ -3797,33 +4762,99 @@
           <w:b/>
           <w:bCs/>
           <w:color w:val="000000"/>
-          <w:sz w:val="14"/>
-          <w:szCs w:val="14"/>
-          <w:u w:val="single"/>
-          <w:lang w:val="en-GB" w:eastAsia="en-MT"/>
-        </w:rPr>
-      </w:pPr>
-    </w:p>
-    <w:p>
-      <w:pPr>
-        <w:jc w:val="both"/>
-        <w:rPr>
-          <w:rFonts w:ascii="Calibri" w:eastAsia="Times New Roman" w:hAnsi="Calibri" w:cs="Calibri"/>
-          <w:color w:val="000000"/>
-          <w:sz w:val="24"/>
-          <w:szCs w:val="24"/>
-          <w:lang w:val="en-GB" w:eastAsia="en-MT"/>
-        </w:rPr>
-      </w:pPr>
-      <w:r>
-        <w:rPr>
-          <w:rFonts w:ascii="Calibri" w:eastAsia="Times New Roman" w:hAnsi="Calibri" w:cs="Calibri"/>
-          <w:color w:val="000000"/>
-          <w:sz w:val="24"/>
-          <w:szCs w:val="24"/>
-          <w:lang w:val="en-GB" w:eastAsia="en-MT"/>
-        </w:rPr>
-        <w:t>To build the model, the code first defines a function create_vanilla_ngrams() that takes a list of tokens and an integer n as inputs and returns a list of n-grams of size n from the input list</w:t>
+          <w:sz w:val="8"/>
+          <w:szCs w:val="8"/>
+          <w:u w:val="single"/>
+          <w:lang w:val="en-GB" w:eastAsia="en-MT"/>
+        </w:rPr>
+      </w:pPr>
+    </w:p>
+    <w:p>
+      <w:pPr>
+        <w:jc w:val="both"/>
+        <w:rPr>
+          <w:rFonts w:ascii="Calibri" w:eastAsia="Times New Roman" w:hAnsi="Calibri" w:cs="Calibri"/>
+          <w:color w:val="000000"/>
+          <w:sz w:val="24"/>
+          <w:szCs w:val="24"/>
+          <w:lang w:val="en-GB" w:eastAsia="en-MT"/>
+        </w:rPr>
+      </w:pPr>
+      <w:r>
+        <w:rPr>
+          <w:rFonts w:ascii="Calibri" w:eastAsia="Times New Roman" w:hAnsi="Calibri" w:cs="Calibri"/>
+          <w:color w:val="000000"/>
+          <w:sz w:val="24"/>
+          <w:szCs w:val="24"/>
+          <w:lang w:val="en-GB" w:eastAsia="en-MT"/>
+        </w:rPr>
+        <w:t xml:space="preserve">To build the model, the code first defines a function </w:t>
+      </w:r>
+      <w:r>
+        <w:rPr>
+          <w:rFonts w:ascii="Calibri" w:eastAsia="Times New Roman" w:hAnsi="Calibri" w:cs="Calibri"/>
+          <w:i/>
+          <w:iCs/>
+          <w:color w:val="000000"/>
+          <w:sz w:val="24"/>
+          <w:szCs w:val="24"/>
+          <w:lang w:val="en-GB" w:eastAsia="en-MT"/>
+        </w:rPr>
+        <w:t>create_vanilla_ngrams()</w:t>
+      </w:r>
+      <w:r>
+        <w:rPr>
+          <w:rFonts w:ascii="Calibri" w:eastAsia="Times New Roman" w:hAnsi="Calibri" w:cs="Calibri"/>
+          <w:color w:val="000000"/>
+          <w:sz w:val="24"/>
+          <w:szCs w:val="24"/>
+          <w:lang w:val="en-GB" w:eastAsia="en-MT"/>
+        </w:rPr>
+        <w:t xml:space="preserve"> that takes a list of tokens and an integer </w:t>
+      </w:r>
+      <w:r>
+        <w:rPr>
+          <w:rFonts w:ascii="Calibri" w:eastAsia="Times New Roman" w:hAnsi="Calibri" w:cs="Calibri"/>
+          <w:i/>
+          <w:iCs/>
+          <w:color w:val="000000"/>
+          <w:sz w:val="24"/>
+          <w:szCs w:val="24"/>
+          <w:lang w:val="en-GB" w:eastAsia="en-MT"/>
+        </w:rPr>
+        <w:t>n</w:t>
+      </w:r>
+      <w:r>
+        <w:rPr>
+          <w:rFonts w:ascii="Calibri" w:eastAsia="Times New Roman" w:hAnsi="Calibri" w:cs="Calibri"/>
+          <w:color w:val="000000"/>
+          <w:sz w:val="24"/>
+          <w:szCs w:val="24"/>
+          <w:lang w:val="en-GB" w:eastAsia="en-MT"/>
+        </w:rPr>
+        <w:t xml:space="preserve"> as inputs and returns a list of n-grams of size </w:t>
+      </w:r>
+      <w:r>
+        <w:rPr>
+          <w:rFonts w:ascii="Calibri" w:eastAsia="Times New Roman" w:hAnsi="Calibri" w:cs="Calibri"/>
+          <w:i/>
+          <w:iCs/>
+          <w:color w:val="000000"/>
+          <w:sz w:val="24"/>
+          <w:szCs w:val="24"/>
+          <w:lang w:val="en-GB" w:eastAsia="en-MT"/>
+        </w:rPr>
+        <w:t>n</w:t>
+      </w:r>
+      <w:r>
+        <w:rPr>
+          <w:rFonts w:ascii="Calibri" w:eastAsia="Times New Roman" w:hAnsi="Calibri" w:cs="Calibri"/>
+          <w:color w:val="000000"/>
+          <w:sz w:val="24"/>
+          <w:szCs w:val="24"/>
+          <w:lang w:val="en-GB" w:eastAsia="en-MT"/>
+        </w:rPr>
+        <w:t xml:space="preserve"> from the input list</w:t>
       </w:r>
       <w:r>
         <w:rPr>
@@ -3987,27 +5018,17 @@
         </w:rPr>
         <w:t xml:space="preserve"> Using the </w:t>
       </w:r>
-      <w:proofErr w:type="spellStart"/>
-      <w:r>
-        <w:rPr>
-          <w:rFonts w:ascii="Calibri" w:eastAsia="Times New Roman" w:hAnsi="Calibri" w:cs="Calibri"/>
-          <w:color w:val="000000"/>
-          <w:sz w:val="24"/>
-          <w:szCs w:val="24"/>
-          <w:lang w:val="en-GB" w:eastAsia="en-MT"/>
-        </w:rPr>
-        <w:t>RAMusage</w:t>
-      </w:r>
-      <w:proofErr w:type="spellEnd"/>
-      <w:r>
-        <w:rPr>
-          <w:rFonts w:ascii="Calibri" w:eastAsia="Times New Roman" w:hAnsi="Calibri" w:cs="Calibri"/>
-          <w:color w:val="000000"/>
-          <w:sz w:val="24"/>
-          <w:szCs w:val="24"/>
-          <w:lang w:val="en-GB" w:eastAsia="en-MT"/>
-        </w:rPr>
-        <w:t>()</w:t>
+      <w:r>
+        <w:rPr>
+          <w:rFonts w:ascii="Calibri" w:eastAsia="Times New Roman" w:hAnsi="Calibri" w:cs="Calibri"/>
+          <w:i/>
+          <w:iCs/>
+          <w:color w:val="000000"/>
+          <w:sz w:val="24"/>
+          <w:szCs w:val="24"/>
+          <w:lang w:val="en-GB" w:eastAsia="en-MT"/>
+        </w:rPr>
+        <w:t>RAMusage()</w:t>
       </w:r>
       <w:r>
         <w:rPr>
@@ -4019,27 +5040,17 @@
         </w:rPr>
         <w:t xml:space="preserve">, </w:t>
       </w:r>
-      <w:proofErr w:type="spellStart"/>
-      <w:r>
-        <w:rPr>
-          <w:rFonts w:ascii="Calibri" w:eastAsia="Times New Roman" w:hAnsi="Calibri" w:cs="Calibri"/>
-          <w:color w:val="000000"/>
-          <w:sz w:val="24"/>
-          <w:szCs w:val="24"/>
-          <w:lang w:val="en-GB" w:eastAsia="en-MT"/>
-        </w:rPr>
-        <w:t>datetime.now</w:t>
-      </w:r>
-      <w:proofErr w:type="spellEnd"/>
-      <w:r>
-        <w:rPr>
-          <w:rFonts w:ascii="Calibri" w:eastAsia="Times New Roman" w:hAnsi="Calibri" w:cs="Calibri"/>
-          <w:color w:val="000000"/>
-          <w:sz w:val="24"/>
-          <w:szCs w:val="24"/>
-          <w:lang w:val="en-GB" w:eastAsia="en-MT"/>
-        </w:rPr>
-        <w:t>()</w:t>
+      <w:r>
+        <w:rPr>
+          <w:rFonts w:ascii="Calibri" w:eastAsia="Times New Roman" w:hAnsi="Calibri" w:cs="Calibri"/>
+          <w:i/>
+          <w:iCs/>
+          <w:color w:val="000000"/>
+          <w:sz w:val="24"/>
+          <w:szCs w:val="24"/>
+          <w:lang w:val="en-GB" w:eastAsia="en-MT"/>
+        </w:rPr>
+        <w:t>datetime.now()</w:t>
       </w:r>
       <w:r>
         <w:rPr>
@@ -4051,27 +5062,27 @@
         </w:rPr>
         <w:t xml:space="preserve"> and the </w:t>
       </w:r>
-      <w:proofErr w:type="spellStart"/>
-      <w:r>
-        <w:rPr>
-          <w:rFonts w:ascii="Calibri" w:eastAsia="Times New Roman" w:hAnsi="Calibri" w:cs="Calibri"/>
-          <w:color w:val="000000"/>
-          <w:sz w:val="24"/>
-          <w:szCs w:val="24"/>
-          <w:lang w:val="en-GB" w:eastAsia="en-MT"/>
-        </w:rPr>
-        <w:t>os.path.getsize</w:t>
-      </w:r>
-      <w:proofErr w:type="spellEnd"/>
-      <w:r>
-        <w:rPr>
-          <w:rFonts w:ascii="Calibri" w:eastAsia="Times New Roman" w:hAnsi="Calibri" w:cs="Calibri"/>
-          <w:color w:val="000000"/>
-          <w:sz w:val="24"/>
-          <w:szCs w:val="24"/>
-          <w:lang w:val="en-GB" w:eastAsia="en-MT"/>
-        </w:rPr>
-        <w:t>() functions,</w:t>
+      <w:r>
+        <w:rPr>
+          <w:rFonts w:ascii="Calibri" w:eastAsia="Times New Roman" w:hAnsi="Calibri" w:cs="Calibri"/>
+          <w:i/>
+          <w:iCs/>
+          <w:color w:val="000000"/>
+          <w:sz w:val="24"/>
+          <w:szCs w:val="24"/>
+          <w:lang w:val="en-GB" w:eastAsia="en-MT"/>
+        </w:rPr>
+        <w:t>os.path.getsize()</w:t>
+      </w:r>
+      <w:r>
+        <w:rPr>
+          <w:rFonts w:ascii="Calibri" w:eastAsia="Times New Roman" w:hAnsi="Calibri" w:cs="Calibri"/>
+          <w:color w:val="000000"/>
+          <w:sz w:val="24"/>
+          <w:szCs w:val="24"/>
+          <w:lang w:val="en-GB" w:eastAsia="en-MT"/>
+        </w:rPr>
+        <w:t xml:space="preserve"> functions,</w:t>
       </w:r>
       <w:r>
         <w:rPr>
@@ -4322,8 +5333,8 @@
         <w:rPr>
           <w:rFonts w:ascii="Calibri" w:eastAsia="Times New Roman" w:hAnsi="Calibri" w:cs="Calibri"/>
           <w:color w:val="000000"/>
-          <w:sz w:val="14"/>
-          <w:szCs w:val="14"/>
+          <w:sz w:val="4"/>
+          <w:szCs w:val="4"/>
           <w:lang w:val="en-GB" w:eastAsia="en-MT"/>
         </w:rPr>
       </w:pPr>
@@ -4369,27 +5380,17 @@
           <w:szCs w:val="24"/>
           <w:lang w:val="en-GB" w:eastAsia="en-MT"/>
         </w:rPr>
-        <w:t>testing</w:t>
-      </w:r>
-      <w:r>
-        <w:rPr>
-          <w:rFonts w:ascii="Calibri" w:eastAsia="Times New Roman" w:hAnsi="Calibri" w:cs="Calibri"/>
-          <w:color w:val="000000"/>
-          <w:sz w:val="24"/>
-          <w:szCs w:val="24"/>
-          <w:lang w:val="en-GB" w:eastAsia="en-MT"/>
-        </w:rPr>
-        <w:t xml:space="preserve"> code</w:t>
-      </w:r>
-      <w:r>
-        <w:rPr>
-          <w:rFonts w:ascii="Calibri" w:eastAsia="Times New Roman" w:hAnsi="Calibri" w:cs="Calibri"/>
-          <w:color w:val="000000"/>
-          <w:sz w:val="24"/>
-          <w:szCs w:val="24"/>
-          <w:lang w:val="en-GB" w:eastAsia="en-MT"/>
-        </w:rPr>
-        <w:t xml:space="preserve"> section, subsets of the model and probability dictionaries are printed to verify the accuracy of the model.</w:t>
+        <w:t xml:space="preserve">code testing </w:t>
+      </w:r>
+      <w:r>
+        <w:rPr>
+          <w:rFonts w:ascii="Calibri" w:eastAsia="Times New Roman" w:hAnsi="Calibri" w:cs="Calibri"/>
+          <w:color w:val="000000"/>
+          <w:sz w:val="24"/>
+          <w:szCs w:val="24"/>
+          <w:lang w:val="en-GB" w:eastAsia="en-MT"/>
+        </w:rPr>
+        <w:t>section, subsets of the model and probability dictionaries are printed to verify the accuracy of the model.</w:t>
       </w:r>
       <w:r>
         <w:rPr>
@@ -4482,6 +5483,20 @@
         <w:lastRenderedPageBreak/>
         <w:t>in assessing the effectiveness of the language model for its intended purpose and in making decisions about its refinement or improvement.</w:t>
       </w:r>
+    </w:p>
+    <w:p>
+      <w:pPr>
+        <w:spacing w:after="0" w:line="240" w:lineRule="auto"/>
+        <w:jc w:val="both"/>
+        <w:textAlignment w:val="baseline"/>
+        <w:rPr>
+          <w:rFonts w:ascii="Calibri" w:eastAsia="Times New Roman" w:hAnsi="Calibri" w:cs="Calibri"/>
+          <w:color w:val="000000"/>
+          <w:sz w:val="24"/>
+          <w:szCs w:val="24"/>
+          <w:lang w:val="en-GB" w:eastAsia="en-MT"/>
+        </w:rPr>
+      </w:pPr>
     </w:p>
     <w:p>
       <w:pPr>
@@ -4834,7 +5849,27 @@
           <w:szCs w:val="24"/>
           <w:lang w:val="en-GB" w:eastAsia="en-MT"/>
         </w:rPr>
-        <w:t>. This can be particularly useful when working with multiple programming languages or when collaborating with other researchers who may not have access to the original code or dataset used to build the model. Furthermore, the JSON file can be used as a backup or archive of the model, which can be reloaded into memory in case of system failures or other issues that may affect the performance of the language model</w:t>
+        <w:t xml:space="preserve">. This can be particularly useful when working with multiple programming languages or when collaborating with other researchers who may not have access to the original code or </w:t>
+      </w:r>
+      <w:r>
+        <w:rPr>
+          <w:rFonts w:ascii="Calibri" w:eastAsia="Times New Roman" w:hAnsi="Calibri" w:cs="Calibri"/>
+          <w:color w:val="000000"/>
+          <w:sz w:val="24"/>
+          <w:szCs w:val="24"/>
+          <w:lang w:val="en-GB" w:eastAsia="en-MT"/>
+        </w:rPr>
+        <w:t>corpus</w:t>
+      </w:r>
+      <w:r>
+        <w:rPr>
+          <w:rFonts w:ascii="Calibri" w:eastAsia="Times New Roman" w:hAnsi="Calibri" w:cs="Calibri"/>
+          <w:color w:val="000000"/>
+          <w:sz w:val="24"/>
+          <w:szCs w:val="24"/>
+          <w:lang w:val="en-GB" w:eastAsia="en-MT"/>
+        </w:rPr>
+        <w:t xml:space="preserve"> used to build the model. Furthermore, the JSON file can be used as a backup or archive of the model, which can be reloaded into memory in case of system failures or other issues that may affect the performance of the language model</w:t>
       </w:r>
       <w:r>
         <w:rPr>
@@ -4869,21 +5904,9 @@
     </w:p>
     <w:p>
       <w:pPr>
-        <w:jc w:val="both"/>
-        <w:rPr>
-          <w:rFonts w:ascii="Calibri" w:eastAsia="Times New Roman" w:hAnsi="Calibri" w:cs="Calibri"/>
-          <w:b/>
-          <w:bCs/>
-          <w:color w:val="000000"/>
-          <w:sz w:val="24"/>
-          <w:szCs w:val="24"/>
-          <w:lang w:val="en-GB" w:eastAsia="en-MT"/>
-        </w:rPr>
-      </w:pPr>
-    </w:p>
-    <w:p>
-      <w:pPr>
-        <w:jc w:val="both"/>
+        <w:spacing w:after="0" w:line="240" w:lineRule="auto"/>
+        <w:jc w:val="both"/>
+        <w:textAlignment w:val="baseline"/>
         <w:rPr>
           <w:rFonts w:ascii="Calibri" w:eastAsia="Times New Roman" w:hAnsi="Calibri" w:cs="Calibri"/>
           <w:b/>
@@ -5017,7 +6040,17 @@
           <w:szCs w:val="24"/>
           <w:lang w:val="en-GB" w:eastAsia="en-MT"/>
         </w:rPr>
-        <w:t xml:space="preserve"> that it takes the Vanilla model as its basis</w:t>
+        <w:t>. The Laplace model</w:t>
+      </w:r>
+      <w:r>
+        <w:rPr>
+          <w:rFonts w:ascii="Calibri" w:eastAsia="Times New Roman" w:hAnsi="Calibri" w:cs="Calibri"/>
+          <w:color w:val="000000"/>
+          <w:sz w:val="24"/>
+          <w:szCs w:val="24"/>
+          <w:lang w:val="en-GB" w:eastAsia="en-MT"/>
+        </w:rPr>
+        <w:t xml:space="preserve"> takes the Vanilla model as its basis</w:t>
       </w:r>
       <w:r>
         <w:rPr>
@@ -5029,27 +6062,61 @@
         </w:rPr>
         <w:t xml:space="preserve">. Laplace smoothing is used to account for unknown words and to avoid zero probabilities when computing n-gram probabilities. The </w:t>
       </w:r>
-      <w:proofErr w:type="spellStart"/>
-      <w:r>
-        <w:rPr>
-          <w:rFonts w:ascii="Calibri" w:eastAsia="Times New Roman" w:hAnsi="Calibri" w:cs="Calibri"/>
-          <w:color w:val="000000"/>
-          <w:sz w:val="24"/>
-          <w:szCs w:val="24"/>
-          <w:lang w:val="en-GB" w:eastAsia="en-MT"/>
-        </w:rPr>
-        <w:t>create_laplace_ngrams</w:t>
-      </w:r>
-      <w:proofErr w:type="spellEnd"/>
-      <w:r>
-        <w:rPr>
-          <w:rFonts w:ascii="Calibri" w:eastAsia="Times New Roman" w:hAnsi="Calibri" w:cs="Calibri"/>
-          <w:color w:val="000000"/>
-          <w:sz w:val="24"/>
-          <w:szCs w:val="24"/>
-          <w:lang w:val="en-GB" w:eastAsia="en-MT"/>
-        </w:rPr>
-        <w:t>() function is used to create n-grams of size n from the input list of tokens. Then, the code creates a Laplace unigram model by iterating over the training data and counting the frequency of each word. The frequency of each word is divided by the total number of unigrams plus the vocabulary size, and one is added to the numerator and the vocabulary size in the denominator to account for unknown words. The Laplace bigram and trigram models are created similarly, with the frequency of each n-gram divided by the frequency of its first (n-1) words plus the vocabulary size, and one added to the numerator and the vocabulary size in the denominator to account for unknown words</w:t>
+      <w:r>
+        <w:rPr>
+          <w:rFonts w:ascii="Calibri" w:eastAsia="Times New Roman" w:hAnsi="Calibri" w:cs="Calibri"/>
+          <w:i/>
+          <w:iCs/>
+          <w:color w:val="000000"/>
+          <w:sz w:val="24"/>
+          <w:szCs w:val="24"/>
+          <w:lang w:val="en-GB" w:eastAsia="en-MT"/>
+        </w:rPr>
+        <w:t>create_laplace_ngram</w:t>
+      </w:r>
+      <w:r>
+        <w:rPr>
+          <w:rFonts w:ascii="Calibri" w:eastAsia="Times New Roman" w:hAnsi="Calibri" w:cs="Calibri"/>
+          <w:i/>
+          <w:iCs/>
+          <w:color w:val="000000"/>
+          <w:sz w:val="24"/>
+          <w:szCs w:val="24"/>
+          <w:lang w:val="en-GB" w:eastAsia="en-MT"/>
+        </w:rPr>
+        <w:t>s()</w:t>
+      </w:r>
+      <w:r>
+        <w:rPr>
+          <w:rFonts w:ascii="Calibri" w:eastAsia="Times New Roman" w:hAnsi="Calibri" w:cs="Calibri"/>
+          <w:color w:val="000000"/>
+          <w:sz w:val="24"/>
+          <w:szCs w:val="24"/>
+          <w:lang w:val="en-GB" w:eastAsia="en-MT"/>
+        </w:rPr>
+        <w:t xml:space="preserve"> function is used to create n-grams of size </w:t>
+      </w:r>
+      <w:r>
+        <w:rPr>
+          <w:rFonts w:ascii="Calibri" w:eastAsia="Times New Roman" w:hAnsi="Calibri" w:cs="Calibri"/>
+          <w:i/>
+          <w:iCs/>
+          <w:color w:val="000000"/>
+          <w:sz w:val="24"/>
+          <w:szCs w:val="24"/>
+          <w:lang w:val="en-GB" w:eastAsia="en-MT"/>
+        </w:rPr>
+        <w:t xml:space="preserve">n </w:t>
+      </w:r>
+      <w:r>
+        <w:rPr>
+          <w:rFonts w:ascii="Calibri" w:eastAsia="Times New Roman" w:hAnsi="Calibri" w:cs="Calibri"/>
+          <w:color w:val="000000"/>
+          <w:sz w:val="24"/>
+          <w:szCs w:val="24"/>
+          <w:lang w:val="en-GB" w:eastAsia="en-MT"/>
+        </w:rPr>
+        <w:t>from the input list of tokens. Then, the code creates a Laplace unigram model by iterating over the training data and counting the frequency of each word. The frequency of each word is divided by the total number of unigrams plus the vocabulary size, and one is added to the numerator and the vocabulary size in the denominator to account for unknown words. The Laplace bigram and trigram models are created similarly, with the frequency of each n-gram divided by the frequency of its first (n-1) words plus the vocabulary size, and one added to the numerator and the vocabulary size in the denominator to account for unknown words</w:t>
       </w:r>
       <w:r>
         <w:rPr>
@@ -5159,71 +6226,71 @@
         </w:rPr>
         <w:t xml:space="preserve">The resulting Laplace unigram, bigram, and trigram probabilities are combined into a single dictionary and saved in a JSON file to be exported. Using the </w:t>
       </w:r>
-      <w:proofErr w:type="spellStart"/>
-      <w:r>
-        <w:rPr>
-          <w:rFonts w:ascii="Calibri" w:eastAsia="Times New Roman" w:hAnsi="Calibri" w:cs="Calibri"/>
-          <w:color w:val="000000"/>
-          <w:sz w:val="24"/>
-          <w:szCs w:val="24"/>
-          <w:lang w:val="en-GB" w:eastAsia="en-MT"/>
-        </w:rPr>
-        <w:t>RAMusage</w:t>
-      </w:r>
-      <w:proofErr w:type="spellEnd"/>
-      <w:r>
-        <w:rPr>
-          <w:rFonts w:ascii="Calibri" w:eastAsia="Times New Roman" w:hAnsi="Calibri" w:cs="Calibri"/>
-          <w:color w:val="000000"/>
-          <w:sz w:val="24"/>
-          <w:szCs w:val="24"/>
-          <w:lang w:val="en-GB" w:eastAsia="en-MT"/>
-        </w:rPr>
-        <w:t xml:space="preserve">(), </w:t>
-      </w:r>
-      <w:proofErr w:type="spellStart"/>
-      <w:r>
-        <w:rPr>
-          <w:rFonts w:ascii="Calibri" w:eastAsia="Times New Roman" w:hAnsi="Calibri" w:cs="Calibri"/>
-          <w:color w:val="000000"/>
-          <w:sz w:val="24"/>
-          <w:szCs w:val="24"/>
-          <w:lang w:val="en-GB" w:eastAsia="en-MT"/>
-        </w:rPr>
-        <w:t>datetime.now</w:t>
-      </w:r>
-      <w:proofErr w:type="spellEnd"/>
-      <w:r>
-        <w:rPr>
-          <w:rFonts w:ascii="Calibri" w:eastAsia="Times New Roman" w:hAnsi="Calibri" w:cs="Calibri"/>
-          <w:color w:val="000000"/>
-          <w:sz w:val="24"/>
-          <w:szCs w:val="24"/>
-          <w:lang w:val="en-GB" w:eastAsia="en-MT"/>
-        </w:rPr>
-        <w:t xml:space="preserve">() and the </w:t>
-      </w:r>
-      <w:proofErr w:type="spellStart"/>
-      <w:r>
-        <w:rPr>
-          <w:rFonts w:ascii="Calibri" w:eastAsia="Times New Roman" w:hAnsi="Calibri" w:cs="Calibri"/>
-          <w:color w:val="000000"/>
-          <w:sz w:val="24"/>
-          <w:szCs w:val="24"/>
-          <w:lang w:val="en-GB" w:eastAsia="en-MT"/>
-        </w:rPr>
-        <w:t>os.path.getsize</w:t>
-      </w:r>
-      <w:proofErr w:type="spellEnd"/>
-      <w:r>
-        <w:rPr>
-          <w:rFonts w:ascii="Calibri" w:eastAsia="Times New Roman" w:hAnsi="Calibri" w:cs="Calibri"/>
-          <w:color w:val="000000"/>
-          <w:sz w:val="24"/>
-          <w:szCs w:val="24"/>
-          <w:lang w:val="en-GB" w:eastAsia="en-MT"/>
-        </w:rPr>
-        <w:t>() functions, the size of the resulting JSON file is calculated, and the time taken to build and export the model, as well as the memory used by the model, are printed as output.</w:t>
+      <w:r>
+        <w:rPr>
+          <w:rFonts w:ascii="Calibri" w:eastAsia="Times New Roman" w:hAnsi="Calibri" w:cs="Calibri"/>
+          <w:i/>
+          <w:iCs/>
+          <w:color w:val="000000"/>
+          <w:sz w:val="24"/>
+          <w:szCs w:val="24"/>
+          <w:lang w:val="en-GB" w:eastAsia="en-MT"/>
+        </w:rPr>
+        <w:t>RAMusage()</w:t>
+      </w:r>
+      <w:r>
+        <w:rPr>
+          <w:rFonts w:ascii="Calibri" w:eastAsia="Times New Roman" w:hAnsi="Calibri" w:cs="Calibri"/>
+          <w:color w:val="000000"/>
+          <w:sz w:val="24"/>
+          <w:szCs w:val="24"/>
+          <w:lang w:val="en-GB" w:eastAsia="en-MT"/>
+        </w:rPr>
+        <w:t xml:space="preserve">, </w:t>
+      </w:r>
+      <w:r>
+        <w:rPr>
+          <w:rFonts w:ascii="Calibri" w:eastAsia="Times New Roman" w:hAnsi="Calibri" w:cs="Calibri"/>
+          <w:i/>
+          <w:iCs/>
+          <w:color w:val="000000"/>
+          <w:sz w:val="24"/>
+          <w:szCs w:val="24"/>
+          <w:lang w:val="en-GB" w:eastAsia="en-MT"/>
+        </w:rPr>
+        <w:t>datetime.now()</w:t>
+      </w:r>
+      <w:r>
+        <w:rPr>
+          <w:rFonts w:ascii="Calibri" w:eastAsia="Times New Roman" w:hAnsi="Calibri" w:cs="Calibri"/>
+          <w:color w:val="000000"/>
+          <w:sz w:val="24"/>
+          <w:szCs w:val="24"/>
+          <w:lang w:val="en-GB" w:eastAsia="en-MT"/>
+        </w:rPr>
+        <w:t xml:space="preserve"> and the </w:t>
+      </w:r>
+      <w:r>
+        <w:rPr>
+          <w:rFonts w:ascii="Calibri" w:eastAsia="Times New Roman" w:hAnsi="Calibri" w:cs="Calibri"/>
+          <w:i/>
+          <w:iCs/>
+          <w:color w:val="000000"/>
+          <w:sz w:val="24"/>
+          <w:szCs w:val="24"/>
+          <w:lang w:val="en-GB" w:eastAsia="en-MT"/>
+        </w:rPr>
+        <w:t>os.path.getsize()</w:t>
+      </w:r>
+      <w:r>
+        <w:rPr>
+          <w:rFonts w:ascii="Calibri" w:eastAsia="Times New Roman" w:hAnsi="Calibri" w:cs="Calibri"/>
+          <w:color w:val="000000"/>
+          <w:sz w:val="24"/>
+          <w:szCs w:val="24"/>
+          <w:lang w:val="en-GB" w:eastAsia="en-MT"/>
+        </w:rPr>
+        <w:t xml:space="preserve"> functions, the size of the resulting JSON file is calculated, and the time taken to build and export the model, as well as the memory used by the model, are printed as output.</w:t>
       </w:r>
     </w:p>
     <w:p>
@@ -5569,17 +6636,7 @@
           <w:szCs w:val="24"/>
           <w:lang w:val="en-GB" w:eastAsia="en-MT"/>
         </w:rPr>
-        <w:t xml:space="preserve"> In the testing</w:t>
-      </w:r>
-      <w:r>
-        <w:rPr>
-          <w:rFonts w:ascii="Calibri" w:eastAsia="Times New Roman" w:hAnsi="Calibri" w:cs="Calibri"/>
-          <w:color w:val="000000"/>
-          <w:sz w:val="24"/>
-          <w:szCs w:val="24"/>
-          <w:lang w:val="en-GB" w:eastAsia="en-MT"/>
-        </w:rPr>
-        <w:t xml:space="preserve"> </w:t>
+        <w:t xml:space="preserve"> In the </w:t>
       </w:r>
       <w:r>
         <w:rPr>
@@ -5590,6 +6647,16 @@
           <w:lang w:val="en-GB" w:eastAsia="en-MT"/>
         </w:rPr>
         <w:t>code</w:t>
+      </w:r>
+      <w:r>
+        <w:rPr>
+          <w:rFonts w:ascii="Calibri" w:eastAsia="Times New Roman" w:hAnsi="Calibri" w:cs="Calibri"/>
+          <w:color w:val="000000"/>
+          <w:sz w:val="24"/>
+          <w:szCs w:val="24"/>
+          <w:lang w:val="en-GB" w:eastAsia="en-MT"/>
+        </w:rPr>
+        <w:t xml:space="preserve"> testing</w:t>
       </w:r>
       <w:r>
         <w:rPr>
@@ -5632,6 +6699,20 @@
         </w:rPr>
         <w:t>).</w:t>
       </w:r>
+    </w:p>
+    <w:p>
+      <w:pPr>
+        <w:spacing w:after="0" w:line="240" w:lineRule="auto"/>
+        <w:jc w:val="both"/>
+        <w:textAlignment w:val="baseline"/>
+        <w:rPr>
+          <w:rFonts w:ascii="Calibri" w:eastAsia="Times New Roman" w:hAnsi="Calibri" w:cs="Calibri"/>
+          <w:color w:val="000000"/>
+          <w:sz w:val="4"/>
+          <w:szCs w:val="4"/>
+          <w:lang w:val="en-GB" w:eastAsia="en-MT"/>
+        </w:rPr>
+      </w:pPr>
     </w:p>
     <w:p>
       <w:pPr>
@@ -6236,71 +7317,71 @@
         </w:rPr>
         <w:t xml:space="preserve">The resulting UNK Laplace unigram, bigram, and trigram probabilities are combined into a single dictionary and saved in a JSON file to be exported. Using the </w:t>
       </w:r>
-      <w:proofErr w:type="spellStart"/>
-      <w:r>
-        <w:rPr>
-          <w:rFonts w:ascii="Calibri" w:eastAsia="Times New Roman" w:hAnsi="Calibri" w:cs="Calibri"/>
-          <w:color w:val="000000"/>
-          <w:sz w:val="24"/>
-          <w:szCs w:val="24"/>
-          <w:lang w:val="en-GB" w:eastAsia="en-MT"/>
-        </w:rPr>
-        <w:t>RAMusage</w:t>
-      </w:r>
-      <w:proofErr w:type="spellEnd"/>
-      <w:r>
-        <w:rPr>
-          <w:rFonts w:ascii="Calibri" w:eastAsia="Times New Roman" w:hAnsi="Calibri" w:cs="Calibri"/>
-          <w:color w:val="000000"/>
-          <w:sz w:val="24"/>
-          <w:szCs w:val="24"/>
-          <w:lang w:val="en-GB" w:eastAsia="en-MT"/>
-        </w:rPr>
-        <w:t xml:space="preserve">(), </w:t>
-      </w:r>
-      <w:proofErr w:type="spellStart"/>
-      <w:r>
-        <w:rPr>
-          <w:rFonts w:ascii="Calibri" w:eastAsia="Times New Roman" w:hAnsi="Calibri" w:cs="Calibri"/>
-          <w:color w:val="000000"/>
-          <w:sz w:val="24"/>
-          <w:szCs w:val="24"/>
-          <w:lang w:val="en-GB" w:eastAsia="en-MT"/>
-        </w:rPr>
-        <w:t>datetime.now</w:t>
-      </w:r>
-      <w:proofErr w:type="spellEnd"/>
-      <w:r>
-        <w:rPr>
-          <w:rFonts w:ascii="Calibri" w:eastAsia="Times New Roman" w:hAnsi="Calibri" w:cs="Calibri"/>
-          <w:color w:val="000000"/>
-          <w:sz w:val="24"/>
-          <w:szCs w:val="24"/>
-          <w:lang w:val="en-GB" w:eastAsia="en-MT"/>
-        </w:rPr>
-        <w:t xml:space="preserve">() and the </w:t>
-      </w:r>
-      <w:proofErr w:type="spellStart"/>
-      <w:r>
-        <w:rPr>
-          <w:rFonts w:ascii="Calibri" w:eastAsia="Times New Roman" w:hAnsi="Calibri" w:cs="Calibri"/>
-          <w:color w:val="000000"/>
-          <w:sz w:val="24"/>
-          <w:szCs w:val="24"/>
-          <w:lang w:val="en-GB" w:eastAsia="en-MT"/>
-        </w:rPr>
-        <w:t>os.path.getsize</w:t>
-      </w:r>
-      <w:proofErr w:type="spellEnd"/>
-      <w:r>
-        <w:rPr>
-          <w:rFonts w:ascii="Calibri" w:eastAsia="Times New Roman" w:hAnsi="Calibri" w:cs="Calibri"/>
-          <w:color w:val="000000"/>
-          <w:sz w:val="24"/>
-          <w:szCs w:val="24"/>
-          <w:lang w:val="en-GB" w:eastAsia="en-MT"/>
-        </w:rPr>
-        <w:t>() functions, the size of the resulting JSON file is calculated, and the time taken to build and export the model, as well as the memory used by the model, are printed as output.</w:t>
+      <w:r>
+        <w:rPr>
+          <w:rFonts w:ascii="Calibri" w:eastAsia="Times New Roman" w:hAnsi="Calibri" w:cs="Calibri"/>
+          <w:i/>
+          <w:iCs/>
+          <w:color w:val="000000"/>
+          <w:sz w:val="24"/>
+          <w:szCs w:val="24"/>
+          <w:lang w:val="en-GB" w:eastAsia="en-MT"/>
+        </w:rPr>
+        <w:t>RAMusage()</w:t>
+      </w:r>
+      <w:r>
+        <w:rPr>
+          <w:rFonts w:ascii="Calibri" w:eastAsia="Times New Roman" w:hAnsi="Calibri" w:cs="Calibri"/>
+          <w:color w:val="000000"/>
+          <w:sz w:val="24"/>
+          <w:szCs w:val="24"/>
+          <w:lang w:val="en-GB" w:eastAsia="en-MT"/>
+        </w:rPr>
+        <w:t xml:space="preserve">, </w:t>
+      </w:r>
+      <w:r>
+        <w:rPr>
+          <w:rFonts w:ascii="Calibri" w:eastAsia="Times New Roman" w:hAnsi="Calibri" w:cs="Calibri"/>
+          <w:i/>
+          <w:iCs/>
+          <w:color w:val="000000"/>
+          <w:sz w:val="24"/>
+          <w:szCs w:val="24"/>
+          <w:lang w:val="en-GB" w:eastAsia="en-MT"/>
+        </w:rPr>
+        <w:t>datetime.now()</w:t>
+      </w:r>
+      <w:r>
+        <w:rPr>
+          <w:rFonts w:ascii="Calibri" w:eastAsia="Times New Roman" w:hAnsi="Calibri" w:cs="Calibri"/>
+          <w:color w:val="000000"/>
+          <w:sz w:val="24"/>
+          <w:szCs w:val="24"/>
+          <w:lang w:val="en-GB" w:eastAsia="en-MT"/>
+        </w:rPr>
+        <w:t xml:space="preserve"> and the </w:t>
+      </w:r>
+      <w:r>
+        <w:rPr>
+          <w:rFonts w:ascii="Calibri" w:eastAsia="Times New Roman" w:hAnsi="Calibri" w:cs="Calibri"/>
+          <w:i/>
+          <w:iCs/>
+          <w:color w:val="000000"/>
+          <w:sz w:val="24"/>
+          <w:szCs w:val="24"/>
+          <w:lang w:val="en-GB" w:eastAsia="en-MT"/>
+        </w:rPr>
+        <w:t>os.path.getsize()</w:t>
+      </w:r>
+      <w:r>
+        <w:rPr>
+          <w:rFonts w:ascii="Calibri" w:eastAsia="Times New Roman" w:hAnsi="Calibri" w:cs="Calibri"/>
+          <w:color w:val="000000"/>
+          <w:sz w:val="24"/>
+          <w:szCs w:val="24"/>
+          <w:lang w:val="en-GB" w:eastAsia="en-MT"/>
+        </w:rPr>
+        <w:t xml:space="preserve"> functions, the size of the resulting JSON file is calculated, and the time taken to build and export the model, as well as the memory used by the model, are printed as output.</w:t>
       </w:r>
     </w:p>
     <w:p>
@@ -6372,7 +7453,37 @@
           <w:szCs w:val="24"/>
           <w:lang w:val="en-GB" w:eastAsia="en-MT"/>
         </w:rPr>
-        <w:t>The output (Figure 8) shows the time taken to build and export the UNK Language Model, which is approximately 37.3 seconds. It also shows the amount of memory used by the model during the process, which is around 2.88 GB. Finally, it displays the size of the resulting JSON file that contains the UNK Language Model, which is approximately 192.83 MB. These metrics can be useful in evaluating the efficiency and effectiveness of the UNK Language Model implementation, and comparing it to the Vanilla Language Model</w:t>
+        <w:t>The output (Figure 8) shows the time taken to build and export the UNK Language Model, which is approximately 37.3 seconds. It also shows the amount of memory used by the model during the process, which is around 2.88 GB. Finally, it displays the size of the resulting JSON file that contains the UNK Language Model, which is approximately 192.83 MB. These metrics can be useful in evaluating the efficiency and effectiveness of the UNK Language Model implementation, and comparing it to the Vanilla</w:t>
+      </w:r>
+      <w:r>
+        <w:rPr>
+          <w:rFonts w:ascii="Calibri" w:eastAsia="Times New Roman" w:hAnsi="Calibri" w:cs="Calibri"/>
+          <w:color w:val="000000"/>
+          <w:sz w:val="24"/>
+          <w:szCs w:val="24"/>
+          <w:lang w:val="en-GB" w:eastAsia="en-MT"/>
+        </w:rPr>
+        <w:t xml:space="preserve"> and Laplace</w:t>
+      </w:r>
+      <w:r>
+        <w:rPr>
+          <w:rFonts w:ascii="Calibri" w:eastAsia="Times New Roman" w:hAnsi="Calibri" w:cs="Calibri"/>
+          <w:color w:val="000000"/>
+          <w:sz w:val="24"/>
+          <w:szCs w:val="24"/>
+          <w:lang w:val="en-GB" w:eastAsia="en-MT"/>
+        </w:rPr>
+        <w:t xml:space="preserve"> Language Model</w:t>
+      </w:r>
+      <w:r>
+        <w:rPr>
+          <w:rFonts w:ascii="Calibri" w:eastAsia="Times New Roman" w:hAnsi="Calibri" w:cs="Calibri"/>
+          <w:color w:val="000000"/>
+          <w:sz w:val="24"/>
+          <w:szCs w:val="24"/>
+          <w:lang w:val="en-GB" w:eastAsia="en-MT"/>
+        </w:rPr>
+        <w:t>s</w:t>
       </w:r>
       <w:r>
         <w:rPr>
@@ -6585,8 +7696,8 @@
         <w:rPr>
           <w:rFonts w:ascii="Calibri" w:eastAsia="Times New Roman" w:hAnsi="Calibri" w:cs="Calibri"/>
           <w:color w:val="000000"/>
-          <w:sz w:val="14"/>
-          <w:szCs w:val="14"/>
+          <w:sz w:val="24"/>
+          <w:szCs w:val="24"/>
           <w:lang w:val="en-GB" w:eastAsia="en-MT"/>
         </w:rPr>
       </w:pPr>
@@ -6611,6 +7722,20 @@
         <w:lastRenderedPageBreak/>
         <w:t>(Figure 9). The subsets of the model can be modified by changing the range of the slices in the list() function.</w:t>
       </w:r>
+    </w:p>
+    <w:p>
+      <w:pPr>
+        <w:spacing w:after="0" w:line="240" w:lineRule="auto"/>
+        <w:jc w:val="both"/>
+        <w:textAlignment w:val="baseline"/>
+        <w:rPr>
+          <w:rFonts w:ascii="Calibri" w:eastAsia="Times New Roman" w:hAnsi="Calibri" w:cs="Calibri"/>
+          <w:color w:val="000000"/>
+          <w:sz w:val="8"/>
+          <w:szCs w:val="8"/>
+          <w:lang w:val="en-GB" w:eastAsia="en-MT"/>
+        </w:rPr>
+      </w:pPr>
     </w:p>
     <w:p>
       <w:pPr>
@@ -6869,29 +7994,179 @@
           <w:szCs w:val="24"/>
           <w:lang w:val="en-GB" w:eastAsia="en-MT"/>
         </w:rPr>
-        <w:t>Just like the previous models, the UNK Language Model code creates a JSON file that contains the Laplace unigram, bigram, and trigram probabilities. Similar to the Vanilla Language Model, this file can be used to share the Laplace Language Model or in other applications that require language modelling. However, it's important to note that this JSON file is not used for subsequent tasks such as linear interpolation, perplexity calculation, and text generation.</w:t>
-      </w:r>
-    </w:p>
-    <w:p>
-      <w:pPr>
-        <w:jc w:val="both"/>
-        <w:rPr>
-          <w:rFonts w:ascii="Calibri" w:eastAsia="Times New Roman" w:hAnsi="Calibri" w:cs="Calibri"/>
-          <w:color w:val="000000"/>
-          <w:sz w:val="24"/>
-          <w:szCs w:val="24"/>
-          <w:lang w:val="en-GB" w:eastAsia="en-MT"/>
-        </w:rPr>
-      </w:pPr>
-      <w:r>
-        <w:rPr>
-          <w:rFonts w:ascii="Calibri" w:eastAsia="Times New Roman" w:hAnsi="Calibri" w:cs="Calibri"/>
-          <w:color w:val="000000"/>
-          <w:sz w:val="24"/>
-          <w:szCs w:val="24"/>
-          <w:lang w:val="en-GB" w:eastAsia="en-MT"/>
-        </w:rPr>
-        <w:t>Instead, the UNK Language Model code loads the Laplace unigram, bigram, and trigram probability dictionaries directly into memory to perform these tasks. This approach can be faster than reading from a file but may consume more memory, especially for larger datasets. Since the UNK Language Model is designed to account for unknown words, it may have a better performance on datasets with many rare or unseen words, compared to the Vanilla Language Model</w:t>
+        <w:t xml:space="preserve">Just like the previous models, the UNK Language Model code creates a JSON file that contains the </w:t>
+      </w:r>
+      <w:r>
+        <w:rPr>
+          <w:rFonts w:ascii="Calibri" w:eastAsia="Times New Roman" w:hAnsi="Calibri" w:cs="Calibri"/>
+          <w:color w:val="000000"/>
+          <w:sz w:val="24"/>
+          <w:szCs w:val="24"/>
+          <w:lang w:val="en-GB" w:eastAsia="en-MT"/>
+        </w:rPr>
+        <w:t>UNK</w:t>
+      </w:r>
+      <w:r>
+        <w:rPr>
+          <w:rFonts w:ascii="Calibri" w:eastAsia="Times New Roman" w:hAnsi="Calibri" w:cs="Calibri"/>
+          <w:color w:val="000000"/>
+          <w:sz w:val="24"/>
+          <w:szCs w:val="24"/>
+          <w:lang w:val="en-GB" w:eastAsia="en-MT"/>
+        </w:rPr>
+        <w:t xml:space="preserve"> unigram, bigram, and trigram probabilities. Similar to the Vanilla Language Model</w:t>
+      </w:r>
+      <w:r>
+        <w:rPr>
+          <w:rFonts w:ascii="Calibri" w:eastAsia="Times New Roman" w:hAnsi="Calibri" w:cs="Calibri"/>
+          <w:color w:val="000000"/>
+          <w:sz w:val="24"/>
+          <w:szCs w:val="24"/>
+          <w:lang w:val="en-GB" w:eastAsia="en-MT"/>
+        </w:rPr>
+        <w:t xml:space="preserve"> and </w:t>
+      </w:r>
+      <w:r>
+        <w:rPr>
+          <w:rFonts w:ascii="Calibri" w:eastAsia="Times New Roman" w:hAnsi="Calibri" w:cs="Calibri"/>
+          <w:color w:val="000000"/>
+          <w:sz w:val="24"/>
+          <w:szCs w:val="24"/>
+          <w:lang w:val="en-GB" w:eastAsia="en-MT"/>
+        </w:rPr>
+        <w:t>Laplace Language Model</w:t>
+      </w:r>
+      <w:r>
+        <w:rPr>
+          <w:rFonts w:ascii="Calibri" w:eastAsia="Times New Roman" w:hAnsi="Calibri" w:cs="Calibri"/>
+          <w:color w:val="000000"/>
+          <w:sz w:val="24"/>
+          <w:szCs w:val="24"/>
+          <w:lang w:val="en-GB" w:eastAsia="en-MT"/>
+        </w:rPr>
+        <w:t xml:space="preserve">, </w:t>
+      </w:r>
+      <w:r>
+        <w:rPr>
+          <w:rFonts w:ascii="Calibri" w:eastAsia="Times New Roman" w:hAnsi="Calibri" w:cs="Calibri"/>
+          <w:color w:val="000000"/>
+          <w:sz w:val="24"/>
+          <w:szCs w:val="24"/>
+          <w:lang w:val="en-GB" w:eastAsia="en-MT"/>
+        </w:rPr>
+        <w:t>this file can be used to share</w:t>
+      </w:r>
+      <w:r>
+        <w:rPr>
+          <w:rFonts w:ascii="Calibri" w:eastAsia="Times New Roman" w:hAnsi="Calibri" w:cs="Calibri"/>
+          <w:color w:val="000000"/>
+          <w:sz w:val="24"/>
+          <w:szCs w:val="24"/>
+          <w:lang w:val="en-GB" w:eastAsia="en-MT"/>
+        </w:rPr>
+        <w:t xml:space="preserve"> the UNK Language Model</w:t>
+      </w:r>
+      <w:r>
+        <w:rPr>
+          <w:rFonts w:ascii="Calibri" w:eastAsia="Times New Roman" w:hAnsi="Calibri" w:cs="Calibri"/>
+          <w:color w:val="000000"/>
+          <w:sz w:val="24"/>
+          <w:szCs w:val="24"/>
+          <w:lang w:val="en-GB" w:eastAsia="en-MT"/>
+        </w:rPr>
+        <w:t>,</w:t>
+      </w:r>
+      <w:r>
+        <w:rPr>
+          <w:rFonts w:ascii="Calibri" w:eastAsia="Times New Roman" w:hAnsi="Calibri" w:cs="Calibri"/>
+          <w:color w:val="000000"/>
+          <w:sz w:val="24"/>
+          <w:szCs w:val="24"/>
+          <w:lang w:val="en-GB" w:eastAsia="en-MT"/>
+        </w:rPr>
+        <w:t xml:space="preserve"> or </w:t>
+      </w:r>
+      <w:r>
+        <w:rPr>
+          <w:rFonts w:ascii="Calibri" w:eastAsia="Times New Roman" w:hAnsi="Calibri" w:cs="Calibri"/>
+          <w:color w:val="000000"/>
+          <w:sz w:val="24"/>
+          <w:szCs w:val="24"/>
+          <w:lang w:val="en-GB" w:eastAsia="en-MT"/>
+        </w:rPr>
+        <w:t xml:space="preserve">it </w:t>
+      </w:r>
+      <w:r>
+        <w:rPr>
+          <w:rFonts w:ascii="Calibri" w:eastAsia="Times New Roman" w:hAnsi="Calibri" w:cs="Calibri"/>
+          <w:color w:val="000000"/>
+          <w:sz w:val="24"/>
+          <w:szCs w:val="24"/>
+          <w:lang w:val="en-GB" w:eastAsia="en-MT"/>
+        </w:rPr>
+        <w:t xml:space="preserve">can be used </w:t>
+      </w:r>
+      <w:r>
+        <w:rPr>
+          <w:rFonts w:ascii="Calibri" w:eastAsia="Times New Roman" w:hAnsi="Calibri" w:cs="Calibri"/>
+          <w:color w:val="000000"/>
+          <w:sz w:val="24"/>
+          <w:szCs w:val="24"/>
+          <w:lang w:val="en-GB" w:eastAsia="en-MT"/>
+        </w:rPr>
+        <w:t>in other applications that require language modelling. However, it's important to note that this JSON file is not used for subsequent tasks such as linear interpolation, perplexity calculation, and text generation.</w:t>
+      </w:r>
+    </w:p>
+    <w:p>
+      <w:pPr>
+        <w:jc w:val="both"/>
+        <w:rPr>
+          <w:rFonts w:ascii="Calibri" w:eastAsia="Times New Roman" w:hAnsi="Calibri" w:cs="Calibri"/>
+          <w:color w:val="000000"/>
+          <w:sz w:val="24"/>
+          <w:szCs w:val="24"/>
+          <w:lang w:val="en-GB" w:eastAsia="en-MT"/>
+        </w:rPr>
+      </w:pPr>
+      <w:r>
+        <w:rPr>
+          <w:rFonts w:ascii="Calibri" w:eastAsia="Times New Roman" w:hAnsi="Calibri" w:cs="Calibri"/>
+          <w:color w:val="000000"/>
+          <w:sz w:val="24"/>
+          <w:szCs w:val="24"/>
+          <w:lang w:val="en-GB" w:eastAsia="en-MT"/>
+        </w:rPr>
+        <w:t xml:space="preserve">Instead, the UNK Language Model code loads the </w:t>
+      </w:r>
+      <w:r>
+        <w:rPr>
+          <w:rFonts w:ascii="Calibri" w:eastAsia="Times New Roman" w:hAnsi="Calibri" w:cs="Calibri"/>
+          <w:color w:val="000000"/>
+          <w:sz w:val="24"/>
+          <w:szCs w:val="24"/>
+          <w:lang w:val="en-GB" w:eastAsia="en-MT"/>
+        </w:rPr>
+        <w:t>UNK</w:t>
+      </w:r>
+      <w:r>
+        <w:rPr>
+          <w:rFonts w:ascii="Calibri" w:eastAsia="Times New Roman" w:hAnsi="Calibri" w:cs="Calibri"/>
+          <w:color w:val="000000"/>
+          <w:sz w:val="24"/>
+          <w:szCs w:val="24"/>
+          <w:lang w:val="en-GB" w:eastAsia="en-MT"/>
+        </w:rPr>
+        <w:t xml:space="preserve"> unigram, bigram, and trigram probability dictionaries directly into memory to perform these tasks. This approach can be faster than reading from a file but may consume more memory, especially for larger datasets. Since the UNK Language Model is designed to account for unknown words, it may have a better performance on datasets with many rare or unseen words, compared to the Vanilla Language Model</w:t>
+      </w:r>
+      <w:r>
+        <w:rPr>
+          <w:rFonts w:ascii="Calibri" w:eastAsia="Times New Roman" w:hAnsi="Calibri" w:cs="Calibri"/>
+          <w:color w:val="000000"/>
+          <w:sz w:val="24"/>
+          <w:szCs w:val="24"/>
+          <w:lang w:val="en-GB" w:eastAsia="en-MT"/>
+        </w:rPr>
+        <w:t>.</w:t>
       </w:r>
     </w:p>
     <w:p>
@@ -6915,18 +8190,6 @@
         </w:rPr>
         <w:t>It is important to note that while the UNK Language Model improves the performance of the language model on unseen words, it may not be able to capture the full complexity and diversity of language.</w:t>
       </w:r>
-    </w:p>
-    <w:p>
-      <w:pPr>
-        <w:jc w:val="both"/>
-        <w:rPr>
-          <w:rFonts w:ascii="Calibri" w:eastAsia="Times New Roman" w:hAnsi="Calibri" w:cs="Calibri"/>
-          <w:color w:val="000000"/>
-          <w:sz w:val="24"/>
-          <w:szCs w:val="24"/>
-          <w:lang w:val="en-GB" w:eastAsia="en-MT"/>
-        </w:rPr>
-      </w:pPr>
     </w:p>
     <w:p>
       <w:pPr>
@@ -6956,7 +8219,7 @@
           <w:lang w:val="en-GB" w:eastAsia="en-MT"/>
         </w:rPr>
         <w:lastRenderedPageBreak/>
-        <w:t>Linear Interpolations</w:t>
+        <w:t>Linear Interpolation</w:t>
       </w:r>
     </w:p>
     <w:p>
@@ -7030,10 +8293,11 @@
         </w:rPr>
         <w:t xml:space="preserve">The function first sets the values for lambda_3, lambda_2, and lambda_1, which are the interpolation weights for the trigram, bigram, and unigram models (trigram = 0.6; bigram = 0.3; unigram = 0.1). The sentence is then tokenized using the split() method. The probabilities of each n-gram model are then calculated for the sentence using the corresponding language model specified by </w:t>
       </w:r>
-      <w:proofErr w:type="spellStart"/>
-      <w:r>
-        <w:rPr>
-          <w:rFonts w:ascii="Calibri" w:eastAsia="Times New Roman" w:hAnsi="Calibri" w:cs="Calibri"/>
+      <w:r>
+        <w:rPr>
+          <w:rFonts w:ascii="Calibri" w:eastAsia="Times New Roman" w:hAnsi="Calibri" w:cs="Calibri"/>
+          <w:i/>
+          <w:iCs/>
           <w:color w:val="000000"/>
           <w:sz w:val="23"/>
           <w:szCs w:val="23"/>
@@ -7041,7 +8305,6 @@
         </w:rPr>
         <w:t>lm_type</w:t>
       </w:r>
-      <w:proofErr w:type="spellEnd"/>
       <w:r>
         <w:rPr>
           <w:rFonts w:ascii="Calibri" w:eastAsia="Times New Roman" w:hAnsi="Calibri" w:cs="Calibri"/>
@@ -7052,10 +8315,11 @@
         </w:rPr>
         <w:t xml:space="preserve">. The probabilities are smoothed using Laplace smoothing or UNK handling for unknown words, depending on the specified </w:t>
       </w:r>
-      <w:proofErr w:type="spellStart"/>
-      <w:r>
-        <w:rPr>
-          <w:rFonts w:ascii="Calibri" w:eastAsia="Times New Roman" w:hAnsi="Calibri" w:cs="Calibri"/>
+      <w:r>
+        <w:rPr>
+          <w:rFonts w:ascii="Calibri" w:eastAsia="Times New Roman" w:hAnsi="Calibri" w:cs="Calibri"/>
+          <w:i/>
+          <w:iCs/>
           <w:color w:val="000000"/>
           <w:sz w:val="23"/>
           <w:szCs w:val="23"/>
@@ -7063,7 +8327,6 @@
         </w:rPr>
         <w:t>lm_type</w:t>
       </w:r>
-      <w:proofErr w:type="spellEnd"/>
       <w:r>
         <w:rPr>
           <w:rFonts w:ascii="Calibri" w:eastAsia="Times New Roman" w:hAnsi="Calibri" w:cs="Calibri"/>
@@ -7072,17 +8335,19 @@
           <w:szCs w:val="23"/>
           <w:lang w:val="en-GB" w:eastAsia="en-MT"/>
         </w:rPr>
-        <w:t>. The smoothed probabilities are stored in unigram_probs, bigram_probs, and trigram_probs lists</w:t>
-      </w:r>
-      <w:r>
-        <w:rPr>
-          <w:rFonts w:ascii="Calibri" w:eastAsia="Times New Roman" w:hAnsi="Calibri" w:cs="Calibri"/>
+        <w:t xml:space="preserve">. The smoothed probabilities are stored in </w:t>
+      </w:r>
+      <w:r>
+        <w:rPr>
+          <w:rFonts w:ascii="Calibri" w:eastAsia="Times New Roman" w:hAnsi="Calibri" w:cs="Calibri"/>
+          <w:i/>
+          <w:iCs/>
           <w:color w:val="000000"/>
           <w:sz w:val="23"/>
           <w:szCs w:val="23"/>
           <w:lang w:val="en-GB" w:eastAsia="en-MT"/>
         </w:rPr>
-        <w:t xml:space="preserve"> [21]</w:t>
+        <w:t>unigram_probs</w:t>
       </w:r>
       <w:r>
         <w:rPr>
@@ -7092,22 +8357,20 @@
           <w:szCs w:val="23"/>
           <w:lang w:val="en-GB" w:eastAsia="en-MT"/>
         </w:rPr>
-        <w:t>.</w:t>
-      </w:r>
-    </w:p>
-    <w:p>
-      <w:pPr>
-        <w:spacing w:after="0" w:line="240" w:lineRule="auto"/>
-        <w:jc w:val="both"/>
-        <w:textAlignment w:val="baseline"/>
-        <w:rPr>
-          <w:rFonts w:ascii="Calibri" w:eastAsia="Times New Roman" w:hAnsi="Calibri" w:cs="Calibri"/>
+        <w:t xml:space="preserve">, </w:t>
+      </w:r>
+      <w:r>
+        <w:rPr>
+          <w:rFonts w:ascii="Calibri" w:eastAsia="Times New Roman" w:hAnsi="Calibri" w:cs="Calibri"/>
+          <w:i/>
+          <w:iCs/>
           <w:color w:val="000000"/>
           <w:sz w:val="23"/>
           <w:szCs w:val="23"/>
           <w:lang w:val="en-GB" w:eastAsia="en-MT"/>
         </w:rPr>
-      </w:pPr>
+        <w:t>bigram_probs</w:t>
+      </w:r>
       <w:r>
         <w:rPr>
           <w:rFonts w:ascii="Calibri" w:eastAsia="Times New Roman" w:hAnsi="Calibri" w:cs="Calibri"/>
@@ -7116,7 +8379,139 @@
           <w:szCs w:val="23"/>
           <w:lang w:val="en-GB" w:eastAsia="en-MT"/>
         </w:rPr>
-        <w:t>Finally, the probability of the sentence is calculated using linear interpolation [10]. The smoothed probability of each n-gram is used in the interpolation formula to obtain the overall probability of the sentence. The sentence_prob variable is initialized to 1, and for each token in the sentence, the smoothed probability of the token is multiplied by the corresponding interpolation weight raised to the power of lambda_1. The resulting product is then multiplied by sentence_prob.</w:t>
+        <w:t xml:space="preserve">, and </w:t>
+      </w:r>
+      <w:r>
+        <w:rPr>
+          <w:rFonts w:ascii="Calibri" w:eastAsia="Times New Roman" w:hAnsi="Calibri" w:cs="Calibri"/>
+          <w:i/>
+          <w:iCs/>
+          <w:color w:val="000000"/>
+          <w:sz w:val="23"/>
+          <w:szCs w:val="23"/>
+          <w:lang w:val="en-GB" w:eastAsia="en-MT"/>
+        </w:rPr>
+        <w:t xml:space="preserve">trigram_probs </w:t>
+      </w:r>
+      <w:r>
+        <w:rPr>
+          <w:rFonts w:ascii="Calibri" w:eastAsia="Times New Roman" w:hAnsi="Calibri" w:cs="Calibri"/>
+          <w:color w:val="000000"/>
+          <w:sz w:val="23"/>
+          <w:szCs w:val="23"/>
+          <w:lang w:val="en-GB" w:eastAsia="en-MT"/>
+        </w:rPr>
+        <w:t>lists</w:t>
+      </w:r>
+      <w:r>
+        <w:rPr>
+          <w:rFonts w:ascii="Calibri" w:eastAsia="Times New Roman" w:hAnsi="Calibri" w:cs="Calibri"/>
+          <w:color w:val="000000"/>
+          <w:sz w:val="23"/>
+          <w:szCs w:val="23"/>
+          <w:lang w:val="en-GB" w:eastAsia="en-MT"/>
+        </w:rPr>
+        <w:t xml:space="preserve"> [21]</w:t>
+      </w:r>
+      <w:r>
+        <w:rPr>
+          <w:rFonts w:ascii="Calibri" w:eastAsia="Times New Roman" w:hAnsi="Calibri" w:cs="Calibri"/>
+          <w:color w:val="000000"/>
+          <w:sz w:val="23"/>
+          <w:szCs w:val="23"/>
+          <w:lang w:val="en-GB" w:eastAsia="en-MT"/>
+        </w:rPr>
+        <w:t>.</w:t>
+      </w:r>
+    </w:p>
+    <w:p>
+      <w:pPr>
+        <w:spacing w:after="0" w:line="240" w:lineRule="auto"/>
+        <w:jc w:val="both"/>
+        <w:textAlignment w:val="baseline"/>
+        <w:rPr>
+          <w:rFonts w:ascii="Calibri" w:eastAsia="Times New Roman" w:hAnsi="Calibri" w:cs="Calibri"/>
+          <w:color w:val="000000"/>
+          <w:sz w:val="23"/>
+          <w:szCs w:val="23"/>
+          <w:lang w:val="en-GB" w:eastAsia="en-MT"/>
+        </w:rPr>
+      </w:pPr>
+      <w:r>
+        <w:rPr>
+          <w:rFonts w:ascii="Calibri" w:eastAsia="Times New Roman" w:hAnsi="Calibri" w:cs="Calibri"/>
+          <w:color w:val="000000"/>
+          <w:sz w:val="23"/>
+          <w:szCs w:val="23"/>
+          <w:lang w:val="en-GB" w:eastAsia="en-MT"/>
+        </w:rPr>
+        <w:t xml:space="preserve">Finally, the probability of the sentence is calculated using linear interpolation [10]. The smoothed probability of each n-gram is used in the interpolation formula to obtain the overall probability of the sentence. The </w:t>
+      </w:r>
+      <w:r>
+        <w:rPr>
+          <w:rFonts w:ascii="Calibri" w:eastAsia="Times New Roman" w:hAnsi="Calibri" w:cs="Calibri"/>
+          <w:i/>
+          <w:iCs/>
+          <w:color w:val="000000"/>
+          <w:sz w:val="23"/>
+          <w:szCs w:val="23"/>
+          <w:lang w:val="en-GB" w:eastAsia="en-MT"/>
+        </w:rPr>
+        <w:t>sentence_prob</w:t>
+      </w:r>
+      <w:r>
+        <w:rPr>
+          <w:rFonts w:ascii="Calibri" w:eastAsia="Times New Roman" w:hAnsi="Calibri" w:cs="Calibri"/>
+          <w:color w:val="000000"/>
+          <w:sz w:val="23"/>
+          <w:szCs w:val="23"/>
+          <w:lang w:val="en-GB" w:eastAsia="en-MT"/>
+        </w:rPr>
+        <w:t xml:space="preserve"> variable is initialized to 1, and for each token in the sentence, the smoothed probability of the token is multiplied by the corresponding interpolation weight raised to the power of </w:t>
+      </w:r>
+      <w:r>
+        <w:rPr>
+          <w:rFonts w:ascii="Calibri" w:eastAsia="Times New Roman" w:hAnsi="Calibri" w:cs="Calibri"/>
+          <w:i/>
+          <w:iCs/>
+          <w:color w:val="000000"/>
+          <w:sz w:val="23"/>
+          <w:szCs w:val="23"/>
+          <w:lang w:val="en-GB" w:eastAsia="en-MT"/>
+        </w:rPr>
+        <w:t>lambda_1</w:t>
+      </w:r>
+      <w:r>
+        <w:rPr>
+          <w:rFonts w:ascii="Calibri" w:eastAsia="Times New Roman" w:hAnsi="Calibri" w:cs="Calibri"/>
+          <w:color w:val="000000"/>
+          <w:sz w:val="23"/>
+          <w:szCs w:val="23"/>
+          <w:lang w:val="en-GB" w:eastAsia="en-MT"/>
+        </w:rPr>
+        <w:t xml:space="preserve">. The resulting product is then multiplied by </w:t>
+      </w:r>
+      <w:r>
+        <w:rPr>
+          <w:rFonts w:ascii="Calibri" w:eastAsia="Times New Roman" w:hAnsi="Calibri" w:cs="Calibri"/>
+          <w:i/>
+          <w:iCs/>
+          <w:color w:val="000000"/>
+          <w:sz w:val="23"/>
+          <w:szCs w:val="23"/>
+          <w:lang w:val="en-GB" w:eastAsia="en-MT"/>
+        </w:rPr>
+        <w:t>sentence_prob</w:t>
+      </w:r>
+      <w:r>
+        <w:rPr>
+          <w:rFonts w:ascii="Calibri" w:eastAsia="Times New Roman" w:hAnsi="Calibri" w:cs="Calibri"/>
+          <w:color w:val="000000"/>
+          <w:sz w:val="23"/>
+          <w:szCs w:val="23"/>
+          <w:lang w:val="en-GB" w:eastAsia="en-MT"/>
+        </w:rPr>
+        <w:t>.</w:t>
       </w:r>
     </w:p>
     <w:p>
@@ -7497,7 +8892,47 @@
           <w:szCs w:val="24"/>
           <w:lang w:val="en-GB" w:eastAsia="en-MT"/>
         </w:rPr>
-        <w:t>It should be noted that the code has been tested on other test sentences as well, and the results have shown that the probability assigned to each sentence is consistent with the type of N-gram model used.</w:t>
+        <w:t xml:space="preserve">It should be noted that the code </w:t>
+      </w:r>
+      <w:r>
+        <w:rPr>
+          <w:rFonts w:ascii="Calibri" w:eastAsia="Times New Roman" w:hAnsi="Calibri" w:cs="Calibri"/>
+          <w:color w:val="000000"/>
+          <w:sz w:val="24"/>
+          <w:szCs w:val="24"/>
+          <w:lang w:val="en-GB" w:eastAsia="en-MT"/>
+        </w:rPr>
+        <w:t>was</w:t>
+      </w:r>
+      <w:r>
+        <w:rPr>
+          <w:rFonts w:ascii="Calibri" w:eastAsia="Times New Roman" w:hAnsi="Calibri" w:cs="Calibri"/>
+          <w:color w:val="000000"/>
+          <w:sz w:val="24"/>
+          <w:szCs w:val="24"/>
+          <w:lang w:val="en-GB" w:eastAsia="en-MT"/>
+        </w:rPr>
+        <w:t xml:space="preserve"> tested on other test sentences and the results show</w:t>
+      </w:r>
+      <w:r>
+        <w:rPr>
+          <w:rFonts w:ascii="Calibri" w:eastAsia="Times New Roman" w:hAnsi="Calibri" w:cs="Calibri"/>
+          <w:color w:val="000000"/>
+          <w:sz w:val="24"/>
+          <w:szCs w:val="24"/>
+          <w:lang w:val="en-GB" w:eastAsia="en-MT"/>
+        </w:rPr>
+        <w:t>ed</w:t>
+      </w:r>
+      <w:r>
+        <w:rPr>
+          <w:rFonts w:ascii="Calibri" w:eastAsia="Times New Roman" w:hAnsi="Calibri" w:cs="Calibri"/>
+          <w:color w:val="000000"/>
+          <w:sz w:val="24"/>
+          <w:szCs w:val="24"/>
+          <w:lang w:val="en-GB" w:eastAsia="en-MT"/>
+        </w:rPr>
+        <w:t xml:space="preserve"> that the probability assigned to each sentence is consistent with the type of N-gram model used.</w:t>
       </w:r>
       <w:r>
         <w:rPr>
@@ -7788,16 +9223,64 @@
         </w:rPr>
         <w:t xml:space="preserve">he </w:t>
       </w:r>
+      <w:r>
+        <w:rPr>
+          <w:rFonts w:ascii="Calibri" w:eastAsia="Times New Roman" w:hAnsi="Calibri" w:cs="Calibri"/>
+          <w:i/>
+          <w:iCs/>
+          <w:color w:val="000000"/>
+          <w:sz w:val="24"/>
+          <w:szCs w:val="24"/>
+          <w:lang w:val="en-GB" w:eastAsia="en-MT"/>
+        </w:rPr>
+        <w:t>calculate_perplexity</w:t>
+      </w:r>
+      <w:r>
+        <w:rPr>
+          <w:rFonts w:ascii="Calibri" w:eastAsia="Times New Roman" w:hAnsi="Calibri" w:cs="Calibri"/>
+          <w:color w:val="000000"/>
+          <w:sz w:val="24"/>
+          <w:szCs w:val="24"/>
+          <w:lang w:val="en-GB" w:eastAsia="en-MT"/>
+        </w:rPr>
+        <w:t xml:space="preserve"> function takes in a </w:t>
+      </w:r>
       <w:proofErr w:type="spellStart"/>
       <w:r>
         <w:rPr>
           <w:rFonts w:ascii="Calibri" w:eastAsia="Times New Roman" w:hAnsi="Calibri" w:cs="Calibri"/>
-          <w:color w:val="000000"/>
-          <w:sz w:val="24"/>
-          <w:szCs w:val="24"/>
-          <w:lang w:val="en-GB" w:eastAsia="en-MT"/>
-        </w:rPr>
-        <w:t>calculate_perplexity</w:t>
+          <w:i/>
+          <w:iCs/>
+          <w:color w:val="000000"/>
+          <w:sz w:val="24"/>
+          <w:szCs w:val="24"/>
+          <w:lang w:val="en-GB" w:eastAsia="en-MT"/>
+        </w:rPr>
+        <w:t>test</w:t>
+      </w:r>
+      <w:r>
+        <w:rPr>
+          <w:rFonts w:ascii="Calibri" w:eastAsia="Times New Roman" w:hAnsi="Calibri" w:cs="Calibri"/>
+          <w:i/>
+          <w:iCs/>
+          <w:color w:val="000000"/>
+          <w:sz w:val="24"/>
+          <w:szCs w:val="24"/>
+          <w:lang w:val="en-GB" w:eastAsia="en-MT"/>
+        </w:rPr>
+        <w:t>_</w:t>
+      </w:r>
+      <w:r>
+        <w:rPr>
+          <w:rFonts w:ascii="Calibri" w:eastAsia="Times New Roman" w:hAnsi="Calibri" w:cs="Calibri"/>
+          <w:i/>
+          <w:iCs/>
+          <w:color w:val="000000"/>
+          <w:sz w:val="24"/>
+          <w:szCs w:val="24"/>
+          <w:lang w:val="en-GB" w:eastAsia="en-MT"/>
+        </w:rPr>
+        <w:t>set</w:t>
       </w:r>
       <w:proofErr w:type="spellEnd"/>
       <w:r>
@@ -7808,12 +9291,14 @@
           <w:szCs w:val="24"/>
           <w:lang w:val="en-GB" w:eastAsia="en-MT"/>
         </w:rPr>
-        <w:t xml:space="preserve"> function takes in a test set, a dictionary of n-gram language model probabilities, and the type of n-gram model (unigram, bigram, or trigram). It iterates over the </w:t>
+        <w:t xml:space="preserve">, a dictionary of n-gram language model probabilities, and the type of n-gram model (unigram, bigram, or trigram). It iterates over the </w:t>
       </w:r>
       <w:proofErr w:type="spellStart"/>
       <w:r>
         <w:rPr>
           <w:rFonts w:ascii="Calibri" w:eastAsia="Times New Roman" w:hAnsi="Calibri" w:cs="Calibri"/>
+          <w:i/>
+          <w:iCs/>
           <w:color w:val="000000"/>
           <w:sz w:val="24"/>
           <w:szCs w:val="24"/>
@@ -7824,6 +9309,8 @@
       <w:r>
         <w:rPr>
           <w:rFonts w:ascii="Calibri" w:eastAsia="Times New Roman" w:hAnsi="Calibri" w:cs="Calibri"/>
+          <w:i/>
+          <w:iCs/>
           <w:color w:val="000000"/>
           <w:sz w:val="24"/>
           <w:szCs w:val="24"/>
@@ -7834,6 +9321,8 @@
       <w:r>
         <w:rPr>
           <w:rFonts w:ascii="Calibri" w:eastAsia="Times New Roman" w:hAnsi="Calibri" w:cs="Calibri"/>
+          <w:i/>
+          <w:iCs/>
           <w:color w:val="000000"/>
           <w:sz w:val="24"/>
           <w:szCs w:val="24"/>
@@ -8108,8 +9597,8 @@
           <w:szCs w:val="24"/>
         </w:rPr>
         <w:drawing>
-          <wp:inline distT="0" distB="0" distL="0" distR="0" wp14:anchorId="36C64301" wp14:editId="6F054345">
-            <wp:extent cx="3657917" cy="746825"/>
+          <wp:inline distT="0" distB="0" distL="0" distR="0" wp14:anchorId="36C64301" wp14:editId="179CE1EC">
+            <wp:extent cx="3283527" cy="670387"/>
             <wp:effectExtent l="0" t="0" r="0" b="0"/>
             <wp:docPr id="841027126" name="Picture 1" descr="Shape&#10;&#10;Description automatically generated"/>
             <wp:cNvGraphicFramePr>
@@ -8131,7 +9620,7 @@
                   <pic:spPr>
                     <a:xfrm>
                       <a:off x="0" y="0"/>
-                      <a:ext cx="3657917" cy="746825"/>
+                      <a:ext cx="3307705" cy="675323"/>
                     </a:xfrm>
                     <a:prstGeom prst="rect">
                       <a:avLst/>
@@ -8328,8 +9817,8 @@
           <w:b/>
           <w:bCs/>
           <w:color w:val="000000"/>
-          <w:sz w:val="14"/>
-          <w:szCs w:val="14"/>
+          <w:sz w:val="4"/>
+          <w:szCs w:val="4"/>
           <w:u w:val="single"/>
           <w:lang w:val="en-GB" w:eastAsia="en-MT"/>
         </w:rPr>
@@ -8355,6 +9844,56 @@
           <w:lang w:val="en-GB" w:eastAsia="en-MT"/>
         </w:rPr>
         <w:t>One limitation of the perplexity measure is that it assumes that the test set is drawn from the same distribution as the training set. This assumption may not always hold, particularly if the test set contains rare or previously unseen words that were not present in the training set. In such cases, the perplexity measure may not accurately reflect the performance of the language model.</w:t>
+      </w:r>
+      <w:r>
+        <w:rPr>
+          <w:rFonts w:ascii="Calibri" w:eastAsia="Times New Roman" w:hAnsi="Calibri" w:cs="Calibri"/>
+          <w:color w:val="000000"/>
+          <w:sz w:val="24"/>
+          <w:szCs w:val="24"/>
+          <w:lang w:val="en-GB" w:eastAsia="en-MT"/>
+        </w:rPr>
+        <w:t xml:space="preserve"> </w:t>
+      </w:r>
+      <w:r>
+        <w:rPr>
+          <w:rFonts w:ascii="Calibri" w:eastAsia="Times New Roman" w:hAnsi="Calibri" w:cs="Calibri"/>
+          <w:color w:val="000000"/>
+          <w:sz w:val="24"/>
+          <w:szCs w:val="24"/>
+          <w:lang w:val="en-GB" w:eastAsia="en-MT"/>
+        </w:rPr>
+        <w:t xml:space="preserve">Another limitation is that </w:t>
+      </w:r>
+      <w:r>
+        <w:rPr>
+          <w:rFonts w:ascii="Calibri" w:eastAsia="Times New Roman" w:hAnsi="Calibri" w:cs="Calibri"/>
+          <w:color w:val="000000"/>
+          <w:sz w:val="24"/>
+          <w:szCs w:val="24"/>
+          <w:lang w:val="en-GB" w:eastAsia="en-MT"/>
+        </w:rPr>
+        <w:t>the</w:t>
+      </w:r>
+      <w:r>
+        <w:rPr>
+          <w:rFonts w:ascii="Calibri" w:eastAsia="Times New Roman" w:hAnsi="Calibri" w:cs="Calibri"/>
+          <w:color w:val="000000"/>
+          <w:sz w:val="24"/>
+          <w:szCs w:val="24"/>
+          <w:lang w:val="en-GB" w:eastAsia="en-MT"/>
+        </w:rPr>
+        <w:t xml:space="preserve"> linear interpolation of n-gram models</w:t>
+      </w:r>
+      <w:r>
+        <w:rPr>
+          <w:rFonts w:ascii="Calibri" w:eastAsia="Times New Roman" w:hAnsi="Calibri" w:cs="Calibri"/>
+          <w:color w:val="000000"/>
+          <w:sz w:val="24"/>
+          <w:szCs w:val="24"/>
+          <w:lang w:val="en-GB" w:eastAsia="en-MT"/>
+        </w:rPr>
+        <w:t xml:space="preserve"> could not be implemented.</w:t>
       </w:r>
     </w:p>
     <w:p>
@@ -8456,32 +9995,65 @@
         </w:rPr>
         <w:t xml:space="preserve">This code defines three functions to generate a sentence using an n-gram language model and a given phrase. The </w:t>
       </w:r>
-      <w:proofErr w:type="spellStart"/>
-      <w:r>
-        <w:rPr>
-          <w:rFonts w:ascii="Calibri" w:eastAsia="Times New Roman" w:hAnsi="Calibri" w:cs="Calibri"/>
-          <w:color w:val="000000"/>
-          <w:sz w:val="24"/>
-          <w:szCs w:val="24"/>
-          <w:lang w:val="en-GB" w:eastAsia="en-MT"/>
-        </w:rPr>
-        <w:t>generate_sentence</w:t>
-      </w:r>
-      <w:proofErr w:type="spellEnd"/>
-      <w:r>
-        <w:rPr>
-          <w:rFonts w:ascii="Calibri" w:eastAsia="Times New Roman" w:hAnsi="Calibri" w:cs="Calibri"/>
-          <w:color w:val="000000"/>
-          <w:sz w:val="24"/>
-          <w:szCs w:val="24"/>
-          <w:lang w:val="en-GB" w:eastAsia="en-MT"/>
-        </w:rPr>
-        <w:t xml:space="preserve">() function loops through each n-gram type and calls the </w:t>
-      </w:r>
-      <w:proofErr w:type="spellStart"/>
-      <w:r>
-        <w:rPr>
-          <w:rFonts w:ascii="Calibri" w:eastAsia="Times New Roman" w:hAnsi="Calibri" w:cs="Calibri"/>
+      <w:r>
+        <w:rPr>
+          <w:rFonts w:ascii="Calibri" w:eastAsia="Times New Roman" w:hAnsi="Calibri" w:cs="Calibri"/>
+          <w:i/>
+          <w:iCs/>
+          <w:color w:val="000000"/>
+          <w:sz w:val="24"/>
+          <w:szCs w:val="24"/>
+          <w:lang w:val="en-GB" w:eastAsia="en-MT"/>
+        </w:rPr>
+        <w:t>generate_sentence()</w:t>
+      </w:r>
+      <w:r>
+        <w:rPr>
+          <w:rFonts w:ascii="Calibri" w:eastAsia="Times New Roman" w:hAnsi="Calibri" w:cs="Calibri"/>
+          <w:color w:val="000000"/>
+          <w:sz w:val="24"/>
+          <w:szCs w:val="24"/>
+          <w:lang w:val="en-GB" w:eastAsia="en-MT"/>
+        </w:rPr>
+        <w:t xml:space="preserve"> function loops through each n-gram type and calls the </w:t>
+      </w:r>
+      <w:r>
+        <w:rPr>
+          <w:rFonts w:ascii="Calibri" w:eastAsia="Times New Roman" w:hAnsi="Calibri" w:cs="Calibri"/>
+          <w:i/>
+          <w:iCs/>
+          <w:color w:val="000000"/>
+          <w:sz w:val="24"/>
+          <w:szCs w:val="24"/>
+          <w:lang w:val="en-GB" w:eastAsia="en-MT"/>
+        </w:rPr>
+        <w:t>generate_ngram_sentence()</w:t>
+      </w:r>
+      <w:r>
+        <w:rPr>
+          <w:rFonts w:ascii="Calibri" w:eastAsia="Times New Roman" w:hAnsi="Calibri" w:cs="Calibri"/>
+          <w:color w:val="000000"/>
+          <w:sz w:val="24"/>
+          <w:szCs w:val="24"/>
+          <w:lang w:val="en-GB" w:eastAsia="en-MT"/>
+        </w:rPr>
+        <w:t xml:space="preserve"> function to generate a sentence using the selected model, phrase, and n-gram type. </w:t>
+      </w:r>
+      <w:r>
+        <w:rPr>
+          <w:rFonts w:ascii="Calibri" w:eastAsia="Times New Roman" w:hAnsi="Calibri" w:cs="Calibri"/>
+          <w:color w:val="000000"/>
+          <w:sz w:val="24"/>
+          <w:szCs w:val="24"/>
+          <w:lang w:val="en-GB" w:eastAsia="en-MT"/>
+        </w:rPr>
+        <w:t xml:space="preserve">The </w:t>
+      </w:r>
+      <w:r>
+        <w:rPr>
+          <w:rFonts w:ascii="Calibri" w:eastAsia="Times New Roman" w:hAnsi="Calibri" w:cs="Calibri"/>
+          <w:i/>
+          <w:iCs/>
           <w:color w:val="000000"/>
           <w:sz w:val="24"/>
           <w:szCs w:val="24"/>
@@ -8489,17 +10061,128 @@
         </w:rPr>
         <w:t>generate_ngram_sentence</w:t>
       </w:r>
-      <w:proofErr w:type="spellEnd"/>
-      <w:r>
-        <w:rPr>
-          <w:rFonts w:ascii="Calibri" w:eastAsia="Times New Roman" w:hAnsi="Calibri" w:cs="Calibri"/>
-          <w:color w:val="000000"/>
-          <w:sz w:val="24"/>
-          <w:szCs w:val="24"/>
-          <w:lang w:val="en-GB" w:eastAsia="en-MT"/>
-        </w:rPr>
-        <w:t xml:space="preserve">() function to generate a sentence using the selected model, phrase, and n-gram type. </w:t>
-      </w:r>
+      <w:r>
+        <w:rPr>
+          <w:rFonts w:ascii="Calibri" w:eastAsia="Times New Roman" w:hAnsi="Calibri" w:cs="Calibri"/>
+          <w:i/>
+          <w:iCs/>
+          <w:color w:val="000000"/>
+          <w:sz w:val="24"/>
+          <w:szCs w:val="24"/>
+          <w:lang w:val="en-GB" w:eastAsia="en-MT"/>
+        </w:rPr>
+        <w:t>()</w:t>
+      </w:r>
+      <w:r>
+        <w:rPr>
+          <w:rFonts w:ascii="Calibri" w:eastAsia="Times New Roman" w:hAnsi="Calibri" w:cs="Calibri"/>
+          <w:i/>
+          <w:iCs/>
+          <w:color w:val="000000"/>
+          <w:sz w:val="24"/>
+          <w:szCs w:val="24"/>
+          <w:lang w:val="en-GB" w:eastAsia="en-MT"/>
+        </w:rPr>
+        <w:t xml:space="preserve"> </w:t>
+      </w:r>
+      <w:r>
+        <w:rPr>
+          <w:rFonts w:ascii="Calibri" w:eastAsia="Times New Roman" w:hAnsi="Calibri" w:cs="Calibri"/>
+          <w:color w:val="000000"/>
+          <w:sz w:val="24"/>
+          <w:szCs w:val="24"/>
+          <w:lang w:val="en-GB" w:eastAsia="en-MT"/>
+        </w:rPr>
+        <w:t>function generates a sentence using a specific n-gram type and language model. It first sets start and end tokens for the sentence, and a maximum length. It then initializes the sentence with the start token and the words in the input phrase. The model probabilities are determined based on the selected model, and the sentence is generated by adding words one at a time until the end token is reached or the maximum length is reached</w:t>
+      </w:r>
+      <w:r>
+        <w:rPr>
+          <w:rFonts w:ascii="Calibri" w:eastAsia="Times New Roman" w:hAnsi="Calibri" w:cs="Calibri"/>
+          <w:color w:val="000000"/>
+          <w:sz w:val="24"/>
+          <w:szCs w:val="24"/>
+          <w:lang w:val="en-GB" w:eastAsia="en-MT"/>
+        </w:rPr>
+        <w:t>.</w:t>
+      </w:r>
+      <w:r>
+        <w:rPr>
+          <w:rFonts w:ascii="Calibri" w:eastAsia="Times New Roman" w:hAnsi="Calibri" w:cs="Calibri"/>
+          <w:color w:val="000000"/>
+          <w:sz w:val="24"/>
+          <w:szCs w:val="24"/>
+          <w:lang w:val="en-GB" w:eastAsia="en-MT"/>
+        </w:rPr>
+        <w:t xml:space="preserve"> </w:t>
+      </w:r>
+      <w:r>
+        <w:rPr>
+          <w:rFonts w:ascii="Calibri" w:eastAsia="Times New Roman" w:hAnsi="Calibri" w:cs="Calibri"/>
+          <w:color w:val="000000"/>
+          <w:sz w:val="24"/>
+          <w:szCs w:val="24"/>
+          <w:lang w:val="en-GB" w:eastAsia="en-MT"/>
+        </w:rPr>
+        <w:t xml:space="preserve">The code inspiration can be found in </w:t>
+      </w:r>
+      <w:r>
+        <w:rPr>
+          <w:rFonts w:ascii="Calibri" w:eastAsia="Times New Roman" w:hAnsi="Calibri" w:cs="Calibri"/>
+          <w:color w:val="000000"/>
+          <w:sz w:val="24"/>
+          <w:szCs w:val="24"/>
+          <w:lang w:val="en-GB" w:eastAsia="en-MT"/>
+        </w:rPr>
+        <w:t>[19]</w:t>
+      </w:r>
+      <w:r>
+        <w:rPr>
+          <w:rFonts w:ascii="Calibri" w:eastAsia="Times New Roman" w:hAnsi="Calibri" w:cs="Calibri"/>
+          <w:color w:val="000000"/>
+          <w:sz w:val="24"/>
+          <w:szCs w:val="24"/>
+          <w:lang w:val="en-GB" w:eastAsia="en-MT"/>
+        </w:rPr>
+        <w:t xml:space="preserve"> and [20]</w:t>
+      </w:r>
+      <w:r>
+        <w:rPr>
+          <w:rFonts w:ascii="Calibri" w:eastAsia="Times New Roman" w:hAnsi="Calibri" w:cs="Calibri"/>
+          <w:color w:val="000000"/>
+          <w:sz w:val="24"/>
+          <w:szCs w:val="24"/>
+          <w:lang w:val="en-GB" w:eastAsia="en-MT"/>
+        </w:rPr>
+        <w:t>.</w:t>
+      </w:r>
+    </w:p>
+    <w:p>
+      <w:pPr>
+        <w:spacing w:after="0" w:line="240" w:lineRule="auto"/>
+        <w:jc w:val="both"/>
+        <w:textAlignment w:val="baseline"/>
+        <w:rPr>
+          <w:rFonts w:ascii="Calibri" w:eastAsia="Times New Roman" w:hAnsi="Calibri" w:cs="Calibri"/>
+          <w:color w:val="000000"/>
+          <w:sz w:val="24"/>
+          <w:szCs w:val="24"/>
+          <w:lang w:val="en-GB" w:eastAsia="en-MT"/>
+        </w:rPr>
+      </w:pPr>
+    </w:p>
+    <w:p>
+      <w:pPr>
+        <w:spacing w:after="0" w:line="240" w:lineRule="auto"/>
+        <w:jc w:val="both"/>
+        <w:textAlignment w:val="baseline"/>
+        <w:rPr>
+          <w:rFonts w:ascii="Calibri" w:eastAsia="Times New Roman" w:hAnsi="Calibri" w:cs="Calibri"/>
+          <w:color w:val="000000"/>
+          <w:sz w:val="24"/>
+          <w:szCs w:val="24"/>
+          <w:lang w:val="en-GB" w:eastAsia="en-MT"/>
+        </w:rPr>
+      </w:pPr>
       <w:r>
         <w:rPr>
           <w:rFonts w:ascii="Calibri" w:eastAsia="Times New Roman" w:hAnsi="Calibri" w:cs="Calibri"/>
@@ -8510,130 +10193,11 @@
         </w:rPr>
         <w:t xml:space="preserve">The </w:t>
       </w:r>
-      <w:proofErr w:type="spellStart"/>
-      <w:r>
-        <w:rPr>
-          <w:rFonts w:ascii="Calibri" w:eastAsia="Times New Roman" w:hAnsi="Calibri" w:cs="Calibri"/>
-          <w:color w:val="000000"/>
-          <w:sz w:val="24"/>
-          <w:szCs w:val="24"/>
-          <w:lang w:val="en-GB" w:eastAsia="en-MT"/>
-        </w:rPr>
-        <w:t>generate_ngram_sentence</w:t>
-      </w:r>
-      <w:proofErr w:type="spellEnd"/>
-      <w:r>
-        <w:rPr>
-          <w:rFonts w:ascii="Calibri" w:eastAsia="Times New Roman" w:hAnsi="Calibri" w:cs="Calibri"/>
-          <w:color w:val="000000"/>
-          <w:sz w:val="24"/>
-          <w:szCs w:val="24"/>
-          <w:lang w:val="en-GB" w:eastAsia="en-MT"/>
-        </w:rPr>
-        <w:t xml:space="preserve"> function generates a sentence using a specific n-gram type and language model. It first sets start and end tokens for the sentence, and a maximum length. It then initializes the sentence with the start token and the words in the input phrase. The model probabilities are determined based on the selected model, and the sentence is generated by adding words one at a time until the end token is reached or the maximum length is reached</w:t>
-      </w:r>
-      <w:r>
-        <w:rPr>
-          <w:rFonts w:ascii="Calibri" w:eastAsia="Times New Roman" w:hAnsi="Calibri" w:cs="Calibri"/>
-          <w:color w:val="000000"/>
-          <w:sz w:val="24"/>
-          <w:szCs w:val="24"/>
-          <w:lang w:val="en-GB" w:eastAsia="en-MT"/>
-        </w:rPr>
-        <w:t>.</w:t>
-      </w:r>
-      <w:r>
-        <w:rPr>
-          <w:rFonts w:ascii="Calibri" w:eastAsia="Times New Roman" w:hAnsi="Calibri" w:cs="Calibri"/>
-          <w:color w:val="000000"/>
-          <w:sz w:val="24"/>
-          <w:szCs w:val="24"/>
-          <w:lang w:val="en-GB" w:eastAsia="en-MT"/>
-        </w:rPr>
-        <w:t xml:space="preserve"> </w:t>
-      </w:r>
-      <w:r>
-        <w:rPr>
-          <w:rFonts w:ascii="Calibri" w:eastAsia="Times New Roman" w:hAnsi="Calibri" w:cs="Calibri"/>
-          <w:color w:val="000000"/>
-          <w:sz w:val="24"/>
-          <w:szCs w:val="24"/>
-          <w:lang w:val="en-GB" w:eastAsia="en-MT"/>
-        </w:rPr>
-        <w:t xml:space="preserve">The code inspiration can be found in </w:t>
-      </w:r>
-      <w:r>
-        <w:rPr>
-          <w:rFonts w:ascii="Calibri" w:eastAsia="Times New Roman" w:hAnsi="Calibri" w:cs="Calibri"/>
-          <w:color w:val="000000"/>
-          <w:sz w:val="24"/>
-          <w:szCs w:val="24"/>
-          <w:lang w:val="en-GB" w:eastAsia="en-MT"/>
-        </w:rPr>
-        <w:t>[19]</w:t>
-      </w:r>
-      <w:r>
-        <w:rPr>
-          <w:rFonts w:ascii="Calibri" w:eastAsia="Times New Roman" w:hAnsi="Calibri" w:cs="Calibri"/>
-          <w:color w:val="000000"/>
-          <w:sz w:val="24"/>
-          <w:szCs w:val="24"/>
-          <w:lang w:val="en-GB" w:eastAsia="en-MT"/>
-        </w:rPr>
-        <w:t xml:space="preserve"> and [20]</w:t>
-      </w:r>
-      <w:r>
-        <w:rPr>
-          <w:rFonts w:ascii="Calibri" w:eastAsia="Times New Roman" w:hAnsi="Calibri" w:cs="Calibri"/>
-          <w:color w:val="000000"/>
-          <w:sz w:val="24"/>
-          <w:szCs w:val="24"/>
-          <w:lang w:val="en-GB" w:eastAsia="en-MT"/>
-        </w:rPr>
-        <w:t>.</w:t>
-      </w:r>
-    </w:p>
-    <w:p>
-      <w:pPr>
-        <w:spacing w:after="0" w:line="240" w:lineRule="auto"/>
-        <w:jc w:val="both"/>
-        <w:textAlignment w:val="baseline"/>
-        <w:rPr>
-          <w:rFonts w:ascii="Calibri" w:eastAsia="Times New Roman" w:hAnsi="Calibri" w:cs="Calibri"/>
-          <w:color w:val="000000"/>
-          <w:sz w:val="24"/>
-          <w:szCs w:val="24"/>
-          <w:lang w:val="en-GB" w:eastAsia="en-MT"/>
-        </w:rPr>
-      </w:pPr>
-    </w:p>
-    <w:p>
-      <w:pPr>
-        <w:spacing w:after="0" w:line="240" w:lineRule="auto"/>
-        <w:jc w:val="both"/>
-        <w:textAlignment w:val="baseline"/>
-        <w:rPr>
-          <w:rFonts w:ascii="Calibri" w:eastAsia="Times New Roman" w:hAnsi="Calibri" w:cs="Calibri"/>
-          <w:color w:val="000000"/>
-          <w:sz w:val="24"/>
-          <w:szCs w:val="24"/>
-          <w:lang w:val="en-GB" w:eastAsia="en-MT"/>
-        </w:rPr>
-      </w:pPr>
-      <w:r>
-        <w:rPr>
-          <w:rFonts w:ascii="Calibri" w:eastAsia="Times New Roman" w:hAnsi="Calibri" w:cs="Calibri"/>
-          <w:color w:val="000000"/>
-          <w:sz w:val="24"/>
-          <w:szCs w:val="24"/>
-          <w:lang w:val="en-GB" w:eastAsia="en-MT"/>
-        </w:rPr>
-        <w:t xml:space="preserve">The </w:t>
-      </w:r>
-      <w:proofErr w:type="spellStart"/>
-      <w:r>
-        <w:rPr>
-          <w:rFonts w:ascii="Calibri" w:eastAsia="Times New Roman" w:hAnsi="Calibri" w:cs="Calibri"/>
+      <w:r>
+        <w:rPr>
+          <w:rFonts w:ascii="Calibri" w:eastAsia="Times New Roman" w:hAnsi="Calibri" w:cs="Calibri"/>
+          <w:i/>
+          <w:iCs/>
           <w:color w:val="000000"/>
           <w:sz w:val="24"/>
           <w:szCs w:val="24"/>
@@ -8641,16 +10205,47 @@
         </w:rPr>
         <w:t>generate_word</w:t>
       </w:r>
-      <w:proofErr w:type="spellEnd"/>
-      <w:r>
-        <w:rPr>
-          <w:rFonts w:ascii="Calibri" w:eastAsia="Times New Roman" w:hAnsi="Calibri" w:cs="Calibri"/>
-          <w:color w:val="000000"/>
-          <w:sz w:val="24"/>
-          <w:szCs w:val="24"/>
-          <w:lang w:val="en-GB" w:eastAsia="en-MT"/>
-        </w:rPr>
-        <w:t xml:space="preserve"> function generates a word given a probability distribution. If no context is provided, it uses the full vocabulary and corresponding probabilities. If a context is provided, it uses only the vocabulary and probabilities corresponding to that context.</w:t>
+      <w:r>
+        <w:rPr>
+          <w:rFonts w:ascii="Calibri" w:eastAsia="Times New Roman" w:hAnsi="Calibri" w:cs="Calibri"/>
+          <w:i/>
+          <w:iCs/>
+          <w:color w:val="000000"/>
+          <w:sz w:val="24"/>
+          <w:szCs w:val="24"/>
+          <w:lang w:val="en-GB" w:eastAsia="en-MT"/>
+        </w:rPr>
+        <w:t>()</w:t>
+      </w:r>
+      <w:r>
+        <w:rPr>
+          <w:rFonts w:ascii="Calibri" w:eastAsia="Times New Roman" w:hAnsi="Calibri" w:cs="Calibri"/>
+          <w:color w:val="000000"/>
+          <w:sz w:val="24"/>
+          <w:szCs w:val="24"/>
+          <w:lang w:val="en-GB" w:eastAsia="en-MT"/>
+        </w:rPr>
+        <w:t xml:space="preserve"> function generates a word given </w:t>
+      </w:r>
+      <w:r>
+        <w:rPr>
+          <w:rFonts w:ascii="Calibri" w:eastAsia="Times New Roman" w:hAnsi="Calibri" w:cs="Calibri"/>
+          <w:color w:val="000000"/>
+          <w:sz w:val="24"/>
+          <w:szCs w:val="24"/>
+          <w:lang w:val="en-GB" w:eastAsia="en-MT"/>
+        </w:rPr>
+        <w:t>the</w:t>
+      </w:r>
+      <w:r>
+        <w:rPr>
+          <w:rFonts w:ascii="Calibri" w:eastAsia="Times New Roman" w:hAnsi="Calibri" w:cs="Calibri"/>
+          <w:color w:val="000000"/>
+          <w:sz w:val="24"/>
+          <w:szCs w:val="24"/>
+          <w:lang w:val="en-GB" w:eastAsia="en-MT"/>
+        </w:rPr>
+        <w:t xml:space="preserve"> probability distribution. If no context is provided, it uses the full vocabulary and corresponding probabilities. If a context is provided, it uses only the vocabulary and probabilities corresponding to that context.</w:t>
       </w:r>
       <w:r>
         <w:rPr>
@@ -8755,7 +10350,27 @@
           <w:szCs w:val="24"/>
           <w:lang w:val="en-GB" w:eastAsia="en-MT"/>
         </w:rPr>
-        <w:t>The output of the code is the generated sentence for each n-gram type (unigram, bigram, and trigram) using the specified language model and input phrase. The input phrase is appended to the start token ("&lt;s&gt;") to initiate the sentence generation. The generated sentence is limited to a maximum length of 20 words and is terminated when either the end token ("&lt;/s&gt;") is reached or the maximum length is exceeded.</w:t>
+        <w:t xml:space="preserve">The output of the code is </w:t>
+      </w:r>
+      <w:r>
+        <w:rPr>
+          <w:rFonts w:ascii="Calibri" w:eastAsia="Times New Roman" w:hAnsi="Calibri" w:cs="Calibri"/>
+          <w:color w:val="000000"/>
+          <w:sz w:val="24"/>
+          <w:szCs w:val="24"/>
+          <w:lang w:val="en-GB" w:eastAsia="en-MT"/>
+        </w:rPr>
+        <w:t>a</w:t>
+      </w:r>
+      <w:r>
+        <w:rPr>
+          <w:rFonts w:ascii="Calibri" w:eastAsia="Times New Roman" w:hAnsi="Calibri" w:cs="Calibri"/>
+          <w:color w:val="000000"/>
+          <w:sz w:val="24"/>
+          <w:szCs w:val="24"/>
+          <w:lang w:val="en-GB" w:eastAsia="en-MT"/>
+        </w:rPr>
+        <w:t xml:space="preserve"> generated sentence for each n-gram type (unigram, bigram, and trigram) using the specified language model and input phrase. The input phrase is appended to the start token ("&lt;s&gt;") to initiate the sentence generation. The generated sentence is limited to a maximum length of 20 words and is terminated when either the end token ("&lt;/s&gt;") is reached or the maximum length is exceeded.</w:t>
       </w:r>
       <w:r>
         <w:rPr>
@@ -8775,7 +10390,7 @@
           <w:szCs w:val="24"/>
           <w:lang w:val="en-GB" w:eastAsia="en-MT"/>
         </w:rPr>
-        <w:t>The output demonstrates that the generated sentences can vary widely depending on the selected n-gram order and language model.</w:t>
+        <w:t>The output demonstrates that the generated sentences can vary widely depending on the selected n-gram and language model.</w:t>
       </w:r>
     </w:p>
     <w:p>
@@ -8950,7 +10565,12 @@
           <w:lang w:val="en-GB" w:eastAsia="en-MT"/>
         </w:rPr>
       </w:pPr>
-      <w:r>
+    </w:p>
+    <w:p>
+      <w:pPr>
+        <w:spacing w:after="0" w:line="240" w:lineRule="auto"/>
+        <w:jc w:val="both"/>
+        <w:textAlignment w:val="baseline"/>
         <w:rPr>
           <w:rFonts w:ascii="Calibri" w:eastAsia="Times New Roman" w:hAnsi="Calibri" w:cs="Calibri"/>
           <w:b/>
@@ -8961,6 +10581,18 @@
           <w:u w:val="single"/>
           <w:lang w:val="en-GB" w:eastAsia="en-MT"/>
         </w:rPr>
+      </w:pPr>
+      <w:r>
+        <w:rPr>
+          <w:rFonts w:ascii="Calibri" w:eastAsia="Times New Roman" w:hAnsi="Calibri" w:cs="Calibri"/>
+          <w:b/>
+          <w:bCs/>
+          <w:color w:val="000000"/>
+          <w:sz w:val="32"/>
+          <w:szCs w:val="32"/>
+          <w:u w:val="single"/>
+          <w:lang w:val="en-GB" w:eastAsia="en-MT"/>
+        </w:rPr>
         <w:lastRenderedPageBreak/>
         <w:t>Testing</w:t>
       </w:r>
@@ -8986,6 +10618,8 @@
         <w:textAlignment w:val="baseline"/>
         <w:rPr>
           <w:rFonts w:ascii="Calibri" w:eastAsia="Times New Roman" w:hAnsi="Calibri" w:cs="Calibri"/>
+          <w:i/>
+          <w:iCs/>
           <w:color w:val="000000"/>
           <w:sz w:val="24"/>
           <w:szCs w:val="24"/>
@@ -9022,27 +10656,27 @@
         </w:rPr>
         <w:t xml:space="preserve"> is used for testing the sentence generation function with different language models and phrases. It iterates through a list of models and phrases and generates a sentence for each combination using the </w:t>
       </w:r>
-      <w:proofErr w:type="spellStart"/>
-      <w:r>
-        <w:rPr>
-          <w:rFonts w:ascii="Calibri" w:eastAsia="Times New Roman" w:hAnsi="Calibri" w:cs="Calibri"/>
-          <w:color w:val="000000"/>
-          <w:sz w:val="24"/>
-          <w:szCs w:val="24"/>
-          <w:lang w:val="en-GB" w:eastAsia="en-MT"/>
-        </w:rPr>
-        <w:t>generate_sentence</w:t>
-      </w:r>
-      <w:proofErr w:type="spellEnd"/>
-      <w:r>
-        <w:rPr>
-          <w:rFonts w:ascii="Calibri" w:eastAsia="Times New Roman" w:hAnsi="Calibri" w:cs="Calibri"/>
-          <w:color w:val="000000"/>
-          <w:sz w:val="24"/>
-          <w:szCs w:val="24"/>
-          <w:lang w:val="en-GB" w:eastAsia="en-MT"/>
-        </w:rPr>
-        <w:t>() function. The generated sentences are then printed in the console along with a separator line. This testing approach allows for a quick evaluation of how well the different language models can generate sentences given various phrases.</w:t>
+      <w:r>
+        <w:rPr>
+          <w:rFonts w:ascii="Calibri" w:eastAsia="Times New Roman" w:hAnsi="Calibri" w:cs="Calibri"/>
+          <w:i/>
+          <w:iCs/>
+          <w:color w:val="000000"/>
+          <w:sz w:val="24"/>
+          <w:szCs w:val="24"/>
+          <w:lang w:val="en-GB" w:eastAsia="en-MT"/>
+        </w:rPr>
+        <w:t>generate_sentence()</w:t>
+      </w:r>
+      <w:r>
+        <w:rPr>
+          <w:rFonts w:ascii="Calibri" w:eastAsia="Times New Roman" w:hAnsi="Calibri" w:cs="Calibri"/>
+          <w:color w:val="000000"/>
+          <w:sz w:val="24"/>
+          <w:szCs w:val="24"/>
+          <w:lang w:val="en-GB" w:eastAsia="en-MT"/>
+        </w:rPr>
+        <w:t xml:space="preserve"> function. The generated sentences are then printed in the console along with a separator line. This testing approach allows for a quick evaluation of how well the different language models can generate sentences given various phrases.</w:t>
       </w:r>
       <w:r>
         <w:rPr>
@@ -9054,6 +10688,60 @@
         </w:rPr>
         <w:t xml:space="preserve"> </w:t>
       </w:r>
+      <w:r>
+        <w:rPr>
+          <w:rFonts w:ascii="Calibri" w:eastAsia="Times New Roman" w:hAnsi="Calibri" w:cs="Calibri"/>
+          <w:color w:val="000000"/>
+          <w:sz w:val="24"/>
+          <w:szCs w:val="24"/>
+          <w:lang w:val="en-GB" w:eastAsia="en-MT"/>
+        </w:rPr>
+        <w:t xml:space="preserve">To test out more phrases, just add a phrase in inverted commas in the </w:t>
+      </w:r>
+      <w:r>
+        <w:rPr>
+          <w:rFonts w:ascii="Calibri" w:eastAsia="Times New Roman" w:hAnsi="Calibri" w:cs="Calibri"/>
+          <w:i/>
+          <w:iCs/>
+          <w:color w:val="000000"/>
+          <w:sz w:val="24"/>
+          <w:szCs w:val="24"/>
+          <w:lang w:val="en-GB" w:eastAsia="en-MT"/>
+        </w:rPr>
+        <w:t>phrases</w:t>
+      </w:r>
+      <w:r>
+        <w:rPr>
+          <w:rFonts w:ascii="Calibri" w:eastAsia="Times New Roman" w:hAnsi="Calibri" w:cs="Calibri"/>
+          <w:i/>
+          <w:iCs/>
+          <w:color w:val="000000"/>
+          <w:sz w:val="24"/>
+          <w:szCs w:val="24"/>
+          <w:lang w:val="en-GB" w:eastAsia="en-MT"/>
+        </w:rPr>
+        <w:t xml:space="preserve"> </w:t>
+      </w:r>
+      <w:r>
+        <w:rPr>
+          <w:rFonts w:ascii="Calibri" w:eastAsia="Times New Roman" w:hAnsi="Calibri" w:cs="Calibri"/>
+          <w:color w:val="000000"/>
+          <w:sz w:val="24"/>
+          <w:szCs w:val="24"/>
+          <w:lang w:val="en-GB" w:eastAsia="en-MT"/>
+        </w:rPr>
+        <w:t>list</w:t>
+      </w:r>
+      <w:r>
+        <w:rPr>
+          <w:rFonts w:ascii="Calibri" w:eastAsia="Times New Roman" w:hAnsi="Calibri" w:cs="Calibri"/>
+          <w:color w:val="000000"/>
+          <w:sz w:val="24"/>
+          <w:szCs w:val="24"/>
+          <w:lang w:val="en-GB" w:eastAsia="en-MT"/>
+        </w:rPr>
+        <w:t>.</w:t>
+      </w:r>
     </w:p>
     <w:p>
       <w:pPr>
@@ -9077,8 +10765,8 @@
         <w:rPr>
           <w:rFonts w:ascii="Courier New" w:eastAsia="Times New Roman" w:hAnsi="Courier New" w:cs="Courier New"/>
           <w:color w:val="000000"/>
-          <w:sz w:val="14"/>
-          <w:szCs w:val="14"/>
+          <w:sz w:val="16"/>
+          <w:szCs w:val="16"/>
           <w:lang w:val="en-GB" w:eastAsia="en-MT"/>
         </w:rPr>
       </w:pPr>
@@ -9086,8 +10774,8 @@
         <w:rPr>
           <w:rFonts w:ascii="Courier New" w:eastAsia="Times New Roman" w:hAnsi="Courier New" w:cs="Courier New"/>
           <w:color w:val="000000"/>
-          <w:sz w:val="14"/>
-          <w:szCs w:val="14"/>
+          <w:sz w:val="16"/>
+          <w:szCs w:val="16"/>
           <w:lang w:val="en-GB" w:eastAsia="en-MT"/>
         </w:rPr>
         <w:t># Test the sentence generation function with different models and phrases</w:t>
@@ -9101,8 +10789,8 @@
         <w:rPr>
           <w:rFonts w:ascii="Courier New" w:eastAsia="Times New Roman" w:hAnsi="Courier New" w:cs="Courier New"/>
           <w:color w:val="000000"/>
-          <w:sz w:val="14"/>
-          <w:szCs w:val="14"/>
+          <w:sz w:val="16"/>
+          <w:szCs w:val="16"/>
           <w:lang w:val="en-GB" w:eastAsia="en-MT"/>
         </w:rPr>
       </w:pPr>
@@ -9110,8 +10798,8 @@
         <w:rPr>
           <w:rFonts w:ascii="Courier New" w:eastAsia="Times New Roman" w:hAnsi="Courier New" w:cs="Courier New"/>
           <w:color w:val="000000"/>
-          <w:sz w:val="14"/>
-          <w:szCs w:val="14"/>
+          <w:sz w:val="16"/>
+          <w:szCs w:val="16"/>
           <w:lang w:val="en-GB" w:eastAsia="en-MT"/>
         </w:rPr>
         <w:t>models = ['Vanilla', 'Laplace', 'UNK']</w:t>
@@ -9125,8 +10813,8 @@
         <w:rPr>
           <w:rFonts w:ascii="Courier New" w:eastAsia="Times New Roman" w:hAnsi="Courier New" w:cs="Courier New"/>
           <w:color w:val="000000"/>
-          <w:sz w:val="14"/>
-          <w:szCs w:val="14"/>
+          <w:sz w:val="16"/>
+          <w:szCs w:val="16"/>
           <w:lang w:val="en-GB" w:eastAsia="en-MT"/>
         </w:rPr>
       </w:pPr>
@@ -9134,8 +10822,8 @@
         <w:rPr>
           <w:rFonts w:ascii="Courier New" w:eastAsia="Times New Roman" w:hAnsi="Courier New" w:cs="Courier New"/>
           <w:color w:val="000000"/>
-          <w:sz w:val="14"/>
-          <w:szCs w:val="14"/>
+          <w:sz w:val="16"/>
+          <w:szCs w:val="16"/>
           <w:lang w:val="en-GB" w:eastAsia="en-MT"/>
         </w:rPr>
         <w:t>phrases = ['this is a', 'i love', 'the weather is']</w:t>
@@ -9149,8 +10837,8 @@
         <w:rPr>
           <w:rFonts w:ascii="Courier New" w:eastAsia="Times New Roman" w:hAnsi="Courier New" w:cs="Courier New"/>
           <w:color w:val="000000"/>
-          <w:sz w:val="14"/>
-          <w:szCs w:val="14"/>
+          <w:sz w:val="16"/>
+          <w:szCs w:val="16"/>
           <w:lang w:val="en-GB" w:eastAsia="en-MT"/>
         </w:rPr>
       </w:pPr>
@@ -9163,8 +10851,8 @@
         <w:rPr>
           <w:rFonts w:ascii="Courier New" w:eastAsia="Times New Roman" w:hAnsi="Courier New" w:cs="Courier New"/>
           <w:color w:val="000000"/>
-          <w:sz w:val="14"/>
-          <w:szCs w:val="14"/>
+          <w:sz w:val="16"/>
+          <w:szCs w:val="16"/>
           <w:lang w:val="en-GB" w:eastAsia="en-MT"/>
         </w:rPr>
       </w:pPr>
@@ -9172,8 +10860,8 @@
         <w:rPr>
           <w:rFonts w:ascii="Courier New" w:eastAsia="Times New Roman" w:hAnsi="Courier New" w:cs="Courier New"/>
           <w:color w:val="000000"/>
-          <w:sz w:val="14"/>
-          <w:szCs w:val="14"/>
+          <w:sz w:val="16"/>
+          <w:szCs w:val="16"/>
           <w:lang w:val="en-GB" w:eastAsia="en-MT"/>
         </w:rPr>
         <w:t>for model in models:</w:t>
@@ -9187,8 +10875,8 @@
         <w:rPr>
           <w:rFonts w:ascii="Courier New" w:eastAsia="Times New Roman" w:hAnsi="Courier New" w:cs="Courier New"/>
           <w:color w:val="000000"/>
-          <w:sz w:val="14"/>
-          <w:szCs w:val="14"/>
+          <w:sz w:val="16"/>
+          <w:szCs w:val="16"/>
           <w:lang w:val="en-GB" w:eastAsia="en-MT"/>
         </w:rPr>
       </w:pPr>
@@ -9196,8 +10884,8 @@
         <w:rPr>
           <w:rFonts w:ascii="Courier New" w:eastAsia="Times New Roman" w:hAnsi="Courier New" w:cs="Courier New"/>
           <w:color w:val="000000"/>
-          <w:sz w:val="14"/>
-          <w:szCs w:val="14"/>
+          <w:sz w:val="16"/>
+          <w:szCs w:val="16"/>
           <w:lang w:val="en-GB" w:eastAsia="en-MT"/>
         </w:rPr>
         <w:t xml:space="preserve">    for phrase in phrases:</w:t>
@@ -9211,8 +10899,8 @@
         <w:rPr>
           <w:rFonts w:ascii="Courier New" w:eastAsia="Times New Roman" w:hAnsi="Courier New" w:cs="Courier New"/>
           <w:color w:val="000000"/>
-          <w:sz w:val="14"/>
-          <w:szCs w:val="14"/>
+          <w:sz w:val="16"/>
+          <w:szCs w:val="16"/>
           <w:lang w:val="en-GB" w:eastAsia="en-MT"/>
         </w:rPr>
       </w:pPr>
@@ -9220,54 +10908,32 @@
         <w:rPr>
           <w:rFonts w:ascii="Courier New" w:eastAsia="Times New Roman" w:hAnsi="Courier New" w:cs="Courier New"/>
           <w:color w:val="000000"/>
-          <w:sz w:val="14"/>
-          <w:szCs w:val="14"/>
-          <w:lang w:val="en-GB" w:eastAsia="en-MT"/>
-        </w:rPr>
-        <w:t xml:space="preserve">        </w:t>
-      </w:r>
-      <w:proofErr w:type="spellStart"/>
-      <w:r>
+          <w:sz w:val="16"/>
+          <w:szCs w:val="16"/>
+          <w:lang w:val="en-GB" w:eastAsia="en-MT"/>
+        </w:rPr>
+        <w:t xml:space="preserve">        generate_sentence(model, phrase)</w:t>
+      </w:r>
+    </w:p>
+    <w:p>
+      <w:pPr>
+        <w:spacing w:after="0" w:line="240" w:lineRule="auto"/>
+        <w:jc w:val="both"/>
+        <w:textAlignment w:val="baseline"/>
         <w:rPr>
           <w:rFonts w:ascii="Courier New" w:eastAsia="Times New Roman" w:hAnsi="Courier New" w:cs="Courier New"/>
           <w:color w:val="000000"/>
-          <w:sz w:val="14"/>
-          <w:szCs w:val="14"/>
-          <w:lang w:val="en-GB" w:eastAsia="en-MT"/>
-        </w:rPr>
-        <w:t>generate_sentence</w:t>
-      </w:r>
-      <w:proofErr w:type="spellEnd"/>
+          <w:sz w:val="16"/>
+          <w:szCs w:val="16"/>
+          <w:lang w:val="en-GB" w:eastAsia="en-MT"/>
+        </w:rPr>
+      </w:pPr>
       <w:r>
         <w:rPr>
           <w:rFonts w:ascii="Courier New" w:eastAsia="Times New Roman" w:hAnsi="Courier New" w:cs="Courier New"/>
           <w:color w:val="000000"/>
-          <w:sz w:val="14"/>
-          <w:szCs w:val="14"/>
-          <w:lang w:val="en-GB" w:eastAsia="en-MT"/>
-        </w:rPr>
-        <w:t>(model, phrase)</w:t>
-      </w:r>
-    </w:p>
-    <w:p>
-      <w:pPr>
-        <w:spacing w:after="0" w:line="240" w:lineRule="auto"/>
-        <w:jc w:val="both"/>
-        <w:textAlignment w:val="baseline"/>
-        <w:rPr>
-          <w:rFonts w:ascii="Courier New" w:eastAsia="Times New Roman" w:hAnsi="Courier New" w:cs="Courier New"/>
-          <w:color w:val="000000"/>
-          <w:sz w:val="14"/>
-          <w:szCs w:val="14"/>
-          <w:lang w:val="en-GB" w:eastAsia="en-MT"/>
-        </w:rPr>
-      </w:pPr>
-      <w:r>
-        <w:rPr>
-          <w:rFonts w:ascii="Courier New" w:eastAsia="Times New Roman" w:hAnsi="Courier New" w:cs="Courier New"/>
-          <w:color w:val="000000"/>
-          <w:sz w:val="14"/>
-          <w:szCs w:val="14"/>
+          <w:sz w:val="16"/>
+          <w:szCs w:val="16"/>
           <w:lang w:val="en-GB" w:eastAsia="en-MT"/>
         </w:rPr>
         <w:t xml:space="preserve">        print("-" * 125)</w:t>
@@ -9669,6 +11335,8 @@
       <w:r>
         <w:rPr>
           <w:rFonts w:ascii="Calibri" w:eastAsia="Times New Roman" w:hAnsi="Calibri" w:cs="Calibri"/>
+          <w:i/>
+          <w:iCs/>
           <w:color w:val="000000"/>
           <w:sz w:val="24"/>
           <w:szCs w:val="24"/>
@@ -9677,6 +11345,18 @@
         <w:t>sen_probability</w:t>
       </w:r>
       <w:proofErr w:type="spellEnd"/>
+      <w:r>
+        <w:rPr>
+          <w:rFonts w:ascii="Calibri" w:eastAsia="Times New Roman" w:hAnsi="Calibri" w:cs="Calibri"/>
+          <w:i/>
+          <w:iCs/>
+          <w:color w:val="000000"/>
+          <w:sz w:val="24"/>
+          <w:szCs w:val="24"/>
+          <w:lang w:val="en-GB" w:eastAsia="en-MT"/>
+        </w:rPr>
+        <w:t>()</w:t>
+      </w:r>
       <w:r>
         <w:rPr>
           <w:rFonts w:ascii="Calibri" w:eastAsia="Times New Roman" w:hAnsi="Calibri" w:cs="Calibri"/>
@@ -9772,49 +11452,39 @@
         </w:rPr>
         <w:t xml:space="preserve">The output of the </w:t>
       </w:r>
-      <w:proofErr w:type="spellStart"/>
-      <w:r>
-        <w:rPr>
-          <w:rFonts w:ascii="Calibri" w:eastAsia="Times New Roman" w:hAnsi="Calibri" w:cs="Calibri"/>
-          <w:color w:val="000000"/>
-          <w:sz w:val="24"/>
-          <w:szCs w:val="24"/>
-          <w:lang w:val="en-GB" w:eastAsia="en-MT"/>
-        </w:rPr>
-        <w:t>sen_probability</w:t>
-      </w:r>
-      <w:proofErr w:type="spellEnd"/>
-      <w:r>
-        <w:rPr>
-          <w:rFonts w:ascii="Calibri" w:eastAsia="Times New Roman" w:hAnsi="Calibri" w:cs="Calibri"/>
-          <w:color w:val="000000"/>
-          <w:sz w:val="24"/>
-          <w:szCs w:val="24"/>
-          <w:lang w:val="en-GB" w:eastAsia="en-MT"/>
-        </w:rPr>
-        <w:t xml:space="preserve"> function for the given sentence "</w:t>
-      </w:r>
-      <w:proofErr w:type="spellStart"/>
-      <w:r>
-        <w:rPr>
-          <w:rFonts w:ascii="Calibri" w:eastAsia="Times New Roman" w:hAnsi="Calibri" w:cs="Calibri"/>
-          <w:color w:val="000000"/>
-          <w:sz w:val="24"/>
-          <w:szCs w:val="24"/>
-          <w:lang w:val="en-GB" w:eastAsia="en-MT"/>
-        </w:rPr>
-        <w:t>lets</w:t>
-      </w:r>
-      <w:proofErr w:type="spellEnd"/>
-      <w:r>
-        <w:rPr>
-          <w:rFonts w:ascii="Calibri" w:eastAsia="Times New Roman" w:hAnsi="Calibri" w:cs="Calibri"/>
-          <w:color w:val="000000"/>
-          <w:sz w:val="24"/>
-          <w:szCs w:val="24"/>
-          <w:lang w:val="en-GB" w:eastAsia="en-MT"/>
-        </w:rPr>
-        <w:t xml:space="preserve"> go to the bank" and the selected language model "UNK" and n-gram type "bigram" is a probability value of 1. This may indicate that the language model is too confident in its prediction and may not be accurately capturing the complexity of the language.</w:t>
+      <w:r>
+        <w:rPr>
+          <w:rFonts w:ascii="Calibri" w:eastAsia="Times New Roman" w:hAnsi="Calibri" w:cs="Calibri"/>
+          <w:i/>
+          <w:iCs/>
+          <w:color w:val="000000"/>
+          <w:sz w:val="24"/>
+          <w:szCs w:val="24"/>
+          <w:lang w:val="en-GB" w:eastAsia="en-MT"/>
+        </w:rPr>
+        <w:t>Sen_Probability</w:t>
+      </w:r>
+      <w:r>
+        <w:rPr>
+          <w:rFonts w:ascii="Calibri" w:eastAsia="Times New Roman" w:hAnsi="Calibri" w:cs="Calibri"/>
+          <w:i/>
+          <w:iCs/>
+          <w:color w:val="000000"/>
+          <w:sz w:val="24"/>
+          <w:szCs w:val="24"/>
+          <w:lang w:val="en-GB" w:eastAsia="en-MT"/>
+        </w:rPr>
+        <w:t>()</w:t>
+      </w:r>
+      <w:r>
+        <w:rPr>
+          <w:rFonts w:ascii="Calibri" w:eastAsia="Times New Roman" w:hAnsi="Calibri" w:cs="Calibri"/>
+          <w:color w:val="000000"/>
+          <w:sz w:val="24"/>
+          <w:szCs w:val="24"/>
+          <w:lang w:val="en-GB" w:eastAsia="en-MT"/>
+        </w:rPr>
+        <w:t xml:space="preserve"> function for the given sentence "lets go to the bank" and the selected language model "UNK" and n-gram type "bigram" is a probability value of 1. This may indicate that the language model is too confident in its prediction and may not be accurately capturing the complexity of the language.</w:t>
       </w:r>
     </w:p>
     <w:p>
@@ -9847,15 +11517,24 @@
         </w:rPr>
         <w:t xml:space="preserve">Example output of the </w:t>
       </w:r>
-      <w:proofErr w:type="spellStart"/>
-      <w:r>
-        <w:rPr>
-          <w:sz w:val="24"/>
-          <w:szCs w:val="24"/>
-        </w:rPr>
-        <w:t>sen_probability</w:t>
-      </w:r>
-      <w:proofErr w:type="spellEnd"/>
+      <w:r>
+        <w:rPr>
+          <w:i/>
+          <w:iCs/>
+          <w:sz w:val="24"/>
+          <w:szCs w:val="24"/>
+        </w:rPr>
+        <w:t>Sen_Probability</w:t>
+      </w:r>
+      <w:r>
+        <w:rPr>
+          <w:i/>
+          <w:iCs/>
+          <w:sz w:val="24"/>
+          <w:szCs w:val="24"/>
+        </w:rPr>
+        <w:t>()</w:t>
+      </w:r>
       <w:r>
         <w:rPr>
           <w:sz w:val="24"/>
@@ -10154,43 +11833,52 @@
     </w:p>
     <w:p>
       <w:pPr>
-        <w:jc w:val="both"/>
-        <w:rPr>
-          <w:rFonts w:ascii="Calibri" w:eastAsia="Times New Roman" w:hAnsi="Calibri" w:cs="Calibri"/>
-          <w:color w:val="000000"/>
-          <w:sz w:val="24"/>
-          <w:szCs w:val="24"/>
-          <w:lang w:val="en-GB" w:eastAsia="en-MT"/>
-        </w:rPr>
-      </w:pPr>
-    </w:p>
-    <w:p>
-      <w:pPr>
-        <w:jc w:val="both"/>
-        <w:rPr>
-          <w:rFonts w:ascii="Calibri" w:eastAsia="Times New Roman" w:hAnsi="Calibri" w:cs="Calibri"/>
-          <w:color w:val="000000"/>
-          <w:sz w:val="24"/>
-          <w:szCs w:val="24"/>
-          <w:lang w:val="en-GB" w:eastAsia="en-MT"/>
-        </w:rPr>
-      </w:pPr>
-    </w:p>
-    <w:p>
-      <w:pPr>
-        <w:jc w:val="both"/>
-        <w:rPr>
-          <w:rFonts w:ascii="Calibri" w:eastAsia="Times New Roman" w:hAnsi="Calibri" w:cs="Calibri"/>
-          <w:color w:val="000000"/>
-          <w:sz w:val="24"/>
-          <w:szCs w:val="24"/>
-          <w:lang w:val="en-GB" w:eastAsia="en-MT"/>
-        </w:rPr>
-      </w:pPr>
-    </w:p>
-    <w:p>
-      <w:pPr>
-        <w:jc w:val="both"/>
+        <w:rPr>
+          <w:rFonts w:ascii="Calibri" w:eastAsia="Times New Roman" w:hAnsi="Calibri" w:cs="Calibri"/>
+          <w:color w:val="000000"/>
+          <w:sz w:val="24"/>
+          <w:szCs w:val="24"/>
+          <w:lang w:val="en-GB" w:eastAsia="en-MT"/>
+        </w:rPr>
+      </w:pPr>
+    </w:p>
+    <w:p>
+      <w:pPr>
+        <w:rPr>
+          <w:rFonts w:ascii="Calibri" w:eastAsia="Times New Roman" w:hAnsi="Calibri" w:cs="Calibri"/>
+          <w:color w:val="000000"/>
+          <w:sz w:val="24"/>
+          <w:szCs w:val="24"/>
+          <w:lang w:val="en-GB" w:eastAsia="en-MT"/>
+        </w:rPr>
+      </w:pPr>
+    </w:p>
+    <w:p>
+      <w:pPr>
+        <w:rPr>
+          <w:rFonts w:ascii="Calibri" w:eastAsia="Times New Roman" w:hAnsi="Calibri" w:cs="Calibri"/>
+          <w:color w:val="000000"/>
+          <w:sz w:val="24"/>
+          <w:szCs w:val="24"/>
+          <w:lang w:val="en-GB" w:eastAsia="en-MT"/>
+        </w:rPr>
+      </w:pPr>
+      <w:r>
+        <w:rPr>
+          <w:rFonts w:ascii="Calibri" w:eastAsia="Times New Roman" w:hAnsi="Calibri" w:cs="Calibri"/>
+          <w:color w:val="000000"/>
+          <w:sz w:val="24"/>
+          <w:szCs w:val="24"/>
+          <w:lang w:val="en-GB" w:eastAsia="en-MT"/>
+        </w:rPr>
+        <w:br w:type="page"/>
+      </w:r>
+    </w:p>
+    <w:p>
+      <w:pPr>
+        <w:spacing w:after="0" w:line="240" w:lineRule="auto"/>
+        <w:jc w:val="both"/>
+        <w:textAlignment w:val="baseline"/>
         <w:rPr>
           <w:rFonts w:ascii="Calibri" w:eastAsia="Times New Roman" w:hAnsi="Calibri" w:cs="Calibri"/>
           <w:b/>
@@ -10214,6 +11902,417 @@
           <w:lang w:val="en-GB" w:eastAsia="en-MT"/>
         </w:rPr>
         <w:lastRenderedPageBreak/>
+        <w:t>Downloading Created Models</w:t>
+      </w:r>
+    </w:p>
+    <w:p>
+      <w:pPr>
+        <w:spacing w:after="0" w:line="240" w:lineRule="auto"/>
+        <w:jc w:val="both"/>
+        <w:textAlignment w:val="baseline"/>
+        <w:rPr>
+          <w:rFonts w:ascii="Calibri" w:eastAsia="Times New Roman" w:hAnsi="Calibri" w:cs="Calibri"/>
+          <w:b/>
+          <w:bCs/>
+          <w:color w:val="000000"/>
+          <w:sz w:val="14"/>
+          <w:szCs w:val="14"/>
+          <w:u w:val="single"/>
+          <w:lang w:val="en-GB" w:eastAsia="en-MT"/>
+        </w:rPr>
+      </w:pPr>
+    </w:p>
+    <w:p>
+      <w:pPr>
+        <w:jc w:val="both"/>
+        <w:rPr>
+          <w:rFonts w:ascii="Calibri" w:eastAsia="Times New Roman" w:hAnsi="Calibri" w:cs="Calibri"/>
+          <w:b/>
+          <w:bCs/>
+          <w:color w:val="000000"/>
+          <w:sz w:val="28"/>
+          <w:szCs w:val="28"/>
+          <w:lang w:val="en-GB" w:eastAsia="en-MT"/>
+        </w:rPr>
+      </w:pPr>
+      <w:r>
+        <w:rPr>
+          <w:rFonts w:ascii="Calibri" w:eastAsia="Times New Roman" w:hAnsi="Calibri" w:cs="Calibri"/>
+          <w:b/>
+          <w:bCs/>
+          <w:color w:val="000000"/>
+          <w:sz w:val="28"/>
+          <w:szCs w:val="28"/>
+          <w:lang w:val="en-GB" w:eastAsia="en-MT"/>
+        </w:rPr>
+        <w:t>To download the language models created in this project, please follow these steps:</w:t>
+      </w:r>
+    </w:p>
+    <w:p>
+      <w:pPr>
+        <w:pStyle w:val="ListParagraph"/>
+        <w:numPr>
+          <w:ilvl w:val="0"/>
+          <w:numId w:val="3"/>
+        </w:numPr>
+        <w:spacing w:line="360" w:lineRule="auto"/>
+        <w:ind w:left="426"/>
+        <w:jc w:val="both"/>
+        <w:rPr>
+          <w:rFonts w:ascii="Calibri" w:eastAsia="Times New Roman" w:hAnsi="Calibri" w:cs="Calibri"/>
+          <w:color w:val="000000"/>
+          <w:sz w:val="28"/>
+          <w:szCs w:val="28"/>
+          <w:lang w:val="en-GB" w:eastAsia="en-MT"/>
+        </w:rPr>
+      </w:pPr>
+      <w:r>
+        <w:rPr>
+          <w:rFonts w:ascii="Calibri" w:eastAsia="Times New Roman" w:hAnsi="Calibri" w:cs="Calibri"/>
+          <w:color w:val="000000"/>
+          <w:sz w:val="28"/>
+          <w:szCs w:val="28"/>
+          <w:lang w:val="en-GB" w:eastAsia="en-MT"/>
+        </w:rPr>
+        <w:t xml:space="preserve">Click on the following Google Drive link: </w:t>
+      </w:r>
+    </w:p>
+    <w:p>
+      <w:pPr>
+        <w:pStyle w:val="ListParagraph"/>
+        <w:spacing w:line="360" w:lineRule="auto"/>
+        <w:ind w:left="426"/>
+        <w:rPr>
+          <w:rFonts w:ascii="Calibri" w:eastAsia="Times New Roman" w:hAnsi="Calibri" w:cs="Calibri"/>
+          <w:color w:val="000000"/>
+          <w:sz w:val="28"/>
+          <w:szCs w:val="28"/>
+          <w:lang w:val="en-GB" w:eastAsia="en-MT"/>
+        </w:rPr>
+      </w:pPr>
+      <w:hyperlink r:id="rId22" w:history="1">
+        <w:r>
+          <w:rPr>
+            <w:rStyle w:val="Hyperlink"/>
+            <w:rFonts w:ascii="Calibri" w:eastAsia="Times New Roman" w:hAnsi="Calibri" w:cs="Calibri"/>
+            <w:sz w:val="28"/>
+            <w:szCs w:val="28"/>
+            <w:lang w:val="en-GB" w:eastAsia="en-MT"/>
+          </w:rPr>
+          <w:t>https://drive.google.com/drive/folders/1aJG04NllTjpjFjK5sAjsKCC_7aSUmEre?usp=sharing</w:t>
+        </w:r>
+      </w:hyperlink>
+    </w:p>
+    <w:p>
+      <w:pPr>
+        <w:pStyle w:val="ListParagraph"/>
+        <w:numPr>
+          <w:ilvl w:val="0"/>
+          <w:numId w:val="3"/>
+        </w:numPr>
+        <w:spacing w:line="360" w:lineRule="auto"/>
+        <w:ind w:left="426"/>
+        <w:rPr>
+          <w:rFonts w:ascii="Calibri" w:eastAsia="Times New Roman" w:hAnsi="Calibri" w:cs="Calibri"/>
+          <w:color w:val="000000"/>
+          <w:sz w:val="28"/>
+          <w:szCs w:val="28"/>
+          <w:lang w:val="en-GB" w:eastAsia="en-MT"/>
+        </w:rPr>
+      </w:pPr>
+      <w:r>
+        <w:rPr>
+          <w:rFonts w:ascii="Calibri" w:eastAsia="Times New Roman" w:hAnsi="Calibri" w:cs="Calibri"/>
+          <w:color w:val="000000"/>
+          <w:sz w:val="28"/>
+          <w:szCs w:val="28"/>
+          <w:lang w:val="en-GB" w:eastAsia="en-MT"/>
+        </w:rPr>
+        <w:t>You will be taken to a Google Drive folder containing the three JSON files for the Vanilla, Laplace, and UNK language models.</w:t>
+      </w:r>
+    </w:p>
+    <w:p>
+      <w:pPr>
+        <w:pStyle w:val="ListParagraph"/>
+        <w:numPr>
+          <w:ilvl w:val="0"/>
+          <w:numId w:val="3"/>
+        </w:numPr>
+        <w:spacing w:line="360" w:lineRule="auto"/>
+        <w:ind w:left="426"/>
+        <w:rPr>
+          <w:rFonts w:ascii="Calibri" w:eastAsia="Times New Roman" w:hAnsi="Calibri" w:cs="Calibri"/>
+          <w:color w:val="000000"/>
+          <w:sz w:val="28"/>
+          <w:szCs w:val="28"/>
+          <w:lang w:val="en-GB" w:eastAsia="en-MT"/>
+        </w:rPr>
+      </w:pPr>
+      <w:r>
+        <w:rPr>
+          <w:rFonts w:ascii="Calibri" w:eastAsia="Times New Roman" w:hAnsi="Calibri" w:cs="Calibri"/>
+          <w:color w:val="000000"/>
+          <w:sz w:val="28"/>
+          <w:szCs w:val="28"/>
+          <w:lang w:val="en-GB" w:eastAsia="en-MT"/>
+        </w:rPr>
+        <w:t>Right-click on the file you wish to download and select "Download" from the dropdown menu.</w:t>
+      </w:r>
+    </w:p>
+    <w:p>
+      <w:pPr>
+        <w:pStyle w:val="ListParagraph"/>
+        <w:numPr>
+          <w:ilvl w:val="0"/>
+          <w:numId w:val="3"/>
+        </w:numPr>
+        <w:spacing w:line="360" w:lineRule="auto"/>
+        <w:ind w:left="426"/>
+        <w:rPr>
+          <w:rFonts w:ascii="Calibri" w:eastAsia="Times New Roman" w:hAnsi="Calibri" w:cs="Calibri"/>
+          <w:color w:val="000000"/>
+          <w:sz w:val="28"/>
+          <w:szCs w:val="28"/>
+          <w:lang w:val="en-GB" w:eastAsia="en-MT"/>
+        </w:rPr>
+      </w:pPr>
+      <w:r>
+        <w:rPr>
+          <w:rFonts w:ascii="Calibri" w:eastAsia="Times New Roman" w:hAnsi="Calibri" w:cs="Calibri"/>
+          <w:color w:val="000000"/>
+          <w:sz w:val="28"/>
+          <w:szCs w:val="28"/>
+          <w:lang w:val="en-GB" w:eastAsia="en-MT"/>
+        </w:rPr>
+        <w:t>Save the file to your desired location on your local machine.</w:t>
+      </w:r>
+    </w:p>
+    <w:p>
+      <w:pPr>
+        <w:pStyle w:val="ListParagraph"/>
+        <w:numPr>
+          <w:ilvl w:val="0"/>
+          <w:numId w:val="3"/>
+        </w:numPr>
+        <w:spacing w:line="360" w:lineRule="auto"/>
+        <w:ind w:left="426"/>
+        <w:rPr>
+          <w:rFonts w:ascii="Calibri" w:eastAsia="Times New Roman" w:hAnsi="Calibri" w:cs="Calibri"/>
+          <w:color w:val="000000"/>
+          <w:sz w:val="28"/>
+          <w:szCs w:val="28"/>
+          <w:lang w:val="en-GB" w:eastAsia="en-MT"/>
+        </w:rPr>
+      </w:pPr>
+      <w:r>
+        <w:rPr>
+          <w:rFonts w:ascii="Calibri" w:eastAsia="Times New Roman" w:hAnsi="Calibri" w:cs="Calibri"/>
+          <w:color w:val="000000"/>
+          <w:sz w:val="28"/>
+          <w:szCs w:val="28"/>
+          <w:lang w:val="en-GB" w:eastAsia="en-MT"/>
+        </w:rPr>
+        <w:t xml:space="preserve">Once you have downloaded the files, you can use them in your own NLP projects as needed. </w:t>
+      </w:r>
+    </w:p>
+    <w:p>
+      <w:pPr>
+        <w:pStyle w:val="ListParagraph"/>
+        <w:numPr>
+          <w:ilvl w:val="0"/>
+          <w:numId w:val="3"/>
+        </w:numPr>
+        <w:spacing w:line="360" w:lineRule="auto"/>
+        <w:ind w:left="426"/>
+        <w:rPr>
+          <w:rFonts w:ascii="Calibri" w:eastAsia="Times New Roman" w:hAnsi="Calibri" w:cs="Calibri"/>
+          <w:color w:val="000000"/>
+          <w:sz w:val="28"/>
+          <w:szCs w:val="28"/>
+          <w:lang w:val="en-GB" w:eastAsia="en-MT"/>
+        </w:rPr>
+      </w:pPr>
+      <w:r>
+        <w:rPr>
+          <w:rFonts w:ascii="Calibri" w:eastAsia="Times New Roman" w:hAnsi="Calibri" w:cs="Calibri"/>
+          <w:color w:val="000000"/>
+          <w:sz w:val="28"/>
+          <w:szCs w:val="28"/>
+          <w:lang w:val="en-GB" w:eastAsia="en-MT"/>
+        </w:rPr>
+        <w:t>If you have any issues downloading the models or questions about how to use them, please feel free to reach out to me for assistance.</w:t>
+      </w:r>
+    </w:p>
+    <w:p>
+      <w:pPr>
+        <w:jc w:val="both"/>
+        <w:rPr>
+          <w:rFonts w:ascii="Calibri" w:eastAsia="Times New Roman" w:hAnsi="Calibri" w:cs="Calibri"/>
+          <w:color w:val="000000"/>
+          <w:sz w:val="24"/>
+          <w:szCs w:val="24"/>
+          <w:lang w:val="en-GB" w:eastAsia="en-MT"/>
+        </w:rPr>
+      </w:pPr>
+    </w:p>
+    <w:p>
+      <w:pPr>
+        <w:jc w:val="both"/>
+        <w:rPr>
+          <w:rFonts w:ascii="Calibri" w:eastAsia="Times New Roman" w:hAnsi="Calibri" w:cs="Calibri"/>
+          <w:color w:val="000000"/>
+          <w:sz w:val="24"/>
+          <w:szCs w:val="24"/>
+          <w:lang w:val="en-GB" w:eastAsia="en-MT"/>
+        </w:rPr>
+      </w:pPr>
+    </w:p>
+    <w:p>
+      <w:pPr>
+        <w:jc w:val="both"/>
+        <w:rPr>
+          <w:rFonts w:ascii="Calibri" w:eastAsia="Times New Roman" w:hAnsi="Calibri" w:cs="Calibri"/>
+          <w:color w:val="000000"/>
+          <w:sz w:val="24"/>
+          <w:szCs w:val="24"/>
+          <w:lang w:val="en-GB" w:eastAsia="en-MT"/>
+        </w:rPr>
+      </w:pPr>
+    </w:p>
+    <w:p>
+      <w:pPr>
+        <w:jc w:val="both"/>
+        <w:rPr>
+          <w:rFonts w:ascii="Calibri" w:eastAsia="Times New Roman" w:hAnsi="Calibri" w:cs="Calibri"/>
+          <w:color w:val="000000"/>
+          <w:sz w:val="24"/>
+          <w:szCs w:val="24"/>
+          <w:lang w:val="en-GB" w:eastAsia="en-MT"/>
+        </w:rPr>
+      </w:pPr>
+    </w:p>
+    <w:p>
+      <w:pPr>
+        <w:jc w:val="both"/>
+        <w:rPr>
+          <w:rFonts w:ascii="Calibri" w:eastAsia="Times New Roman" w:hAnsi="Calibri" w:cs="Calibri"/>
+          <w:color w:val="000000"/>
+          <w:sz w:val="24"/>
+          <w:szCs w:val="24"/>
+          <w:lang w:val="en-GB" w:eastAsia="en-MT"/>
+        </w:rPr>
+      </w:pPr>
+    </w:p>
+    <w:p>
+      <w:pPr>
+        <w:jc w:val="both"/>
+        <w:rPr>
+          <w:rFonts w:ascii="Calibri" w:eastAsia="Times New Roman" w:hAnsi="Calibri" w:cs="Calibri"/>
+          <w:color w:val="000000"/>
+          <w:sz w:val="24"/>
+          <w:szCs w:val="24"/>
+          <w:lang w:val="en-GB" w:eastAsia="en-MT"/>
+        </w:rPr>
+      </w:pPr>
+    </w:p>
+    <w:p>
+      <w:pPr>
+        <w:jc w:val="both"/>
+        <w:rPr>
+          <w:rFonts w:ascii="Calibri" w:eastAsia="Times New Roman" w:hAnsi="Calibri" w:cs="Calibri"/>
+          <w:color w:val="000000"/>
+          <w:sz w:val="24"/>
+          <w:szCs w:val="24"/>
+          <w:lang w:val="en-GB" w:eastAsia="en-MT"/>
+        </w:rPr>
+      </w:pPr>
+    </w:p>
+    <w:p>
+      <w:pPr>
+        <w:jc w:val="both"/>
+        <w:rPr>
+          <w:rFonts w:ascii="Calibri" w:eastAsia="Times New Roman" w:hAnsi="Calibri" w:cs="Calibri"/>
+          <w:color w:val="000000"/>
+          <w:sz w:val="24"/>
+          <w:szCs w:val="24"/>
+          <w:lang w:val="en-GB" w:eastAsia="en-MT"/>
+        </w:rPr>
+      </w:pPr>
+    </w:p>
+    <w:p>
+      <w:pPr>
+        <w:jc w:val="both"/>
+        <w:rPr>
+          <w:rFonts w:ascii="Calibri" w:eastAsia="Times New Roman" w:hAnsi="Calibri" w:cs="Calibri"/>
+          <w:color w:val="000000"/>
+          <w:sz w:val="24"/>
+          <w:szCs w:val="24"/>
+          <w:lang w:val="en-GB" w:eastAsia="en-MT"/>
+        </w:rPr>
+      </w:pPr>
+    </w:p>
+    <w:p>
+      <w:pPr>
+        <w:jc w:val="both"/>
+        <w:rPr>
+          <w:rFonts w:ascii="Calibri" w:eastAsia="Times New Roman" w:hAnsi="Calibri" w:cs="Calibri"/>
+          <w:color w:val="000000"/>
+          <w:sz w:val="24"/>
+          <w:szCs w:val="24"/>
+          <w:lang w:val="en-GB" w:eastAsia="en-MT"/>
+        </w:rPr>
+      </w:pPr>
+    </w:p>
+    <w:p>
+      <w:pPr>
+        <w:jc w:val="both"/>
+        <w:rPr>
+          <w:rFonts w:ascii="Calibri" w:eastAsia="Times New Roman" w:hAnsi="Calibri" w:cs="Calibri"/>
+          <w:color w:val="000000"/>
+          <w:sz w:val="24"/>
+          <w:szCs w:val="24"/>
+          <w:lang w:val="en-GB" w:eastAsia="en-MT"/>
+        </w:rPr>
+      </w:pPr>
+    </w:p>
+    <w:p>
+      <w:pPr>
+        <w:jc w:val="both"/>
+        <w:rPr>
+          <w:rFonts w:ascii="Calibri" w:eastAsia="Times New Roman" w:hAnsi="Calibri" w:cs="Calibri"/>
+          <w:color w:val="000000"/>
+          <w:sz w:val="24"/>
+          <w:szCs w:val="24"/>
+          <w:lang w:val="en-GB" w:eastAsia="en-MT"/>
+        </w:rPr>
+      </w:pPr>
+    </w:p>
+    <w:p>
+      <w:pPr>
+        <w:jc w:val="both"/>
+        <w:rPr>
+          <w:rFonts w:ascii="Calibri" w:eastAsia="Times New Roman" w:hAnsi="Calibri" w:cs="Calibri"/>
+          <w:b/>
+          <w:bCs/>
+          <w:color w:val="000000"/>
+          <w:sz w:val="44"/>
+          <w:szCs w:val="44"/>
+          <w:u w:val="single"/>
+          <w:lang w:val="en-GB" w:eastAsia="en-MT"/>
+        </w:rPr>
+      </w:pPr>
+      <w:r>
+        <w:rPr>
+          <w:rFonts w:ascii="Calibri" w:eastAsia="Times New Roman" w:hAnsi="Calibri" w:cs="Calibri"/>
+          <w:b/>
+          <w:bCs/>
+          <w:color w:val="000000"/>
+          <w:sz w:val="44"/>
+          <w:szCs w:val="44"/>
+          <w:u w:val="single"/>
+          <w:lang w:val="en-GB" w:eastAsia="en-MT"/>
+        </w:rPr>
+        <w:lastRenderedPageBreak/>
         <w:t>References</w:t>
       </w:r>
     </w:p>
@@ -10502,7 +12601,7 @@
           <w:szCs w:val="20"/>
           <w:lang w:val="en-GB" w:eastAsia="en-MT"/>
         </w:rPr>
-        <w:t xml:space="preserve">March </w:t>
+        <w:t>March 10</w:t>
       </w:r>
       <w:r>
         <w:rPr>
@@ -10512,9 +12611,12 @@
           <w:szCs w:val="20"/>
           <w:lang w:val="en-GB" w:eastAsia="en-MT"/>
         </w:rPr>
-        <w:t>10</w:t>
-      </w:r>
-      <w:r>
+        <w:t>, 2023, https://machinelearningmastery.com/train-test-split-for-evaluating-machine-learning-algorithms/.</w:t>
+      </w:r>
+    </w:p>
+    <w:p>
+      <w:pPr>
+        <w:spacing w:line="276" w:lineRule="auto"/>
         <w:rPr>
           <w:rFonts w:ascii="Calibri" w:eastAsia="Times New Roman" w:hAnsi="Calibri" w:cs="Calibri"/>
           <w:color w:val="000000"/>
@@ -10522,12 +12624,8 @@
           <w:szCs w:val="20"/>
           <w:lang w:val="en-GB" w:eastAsia="en-MT"/>
         </w:rPr>
-        <w:t>, 2023, https://machinelearningmastery.com/train-test-split-for-evaluating-machine-learning-algorithms/.</w:t>
-      </w:r>
-    </w:p>
-    <w:p>
-      <w:pPr>
-        <w:spacing w:line="276" w:lineRule="auto"/>
+      </w:pPr>
+      <w:r>
         <w:rPr>
           <w:rFonts w:ascii="Calibri" w:eastAsia="Times New Roman" w:hAnsi="Calibri" w:cs="Calibri"/>
           <w:color w:val="000000"/>
@@ -10535,7 +12633,8 @@
           <w:szCs w:val="20"/>
           <w:lang w:val="en-GB" w:eastAsia="en-MT"/>
         </w:rPr>
-      </w:pPr>
+        <w:t xml:space="preserve">[7] scikit-learn developers, "3.1. Cross-validation: evaluating estimator performance," scikit-learn 1.0.2 documentation, accessed </w:t>
+      </w:r>
       <w:r>
         <w:rPr>
           <w:rFonts w:ascii="Calibri" w:eastAsia="Times New Roman" w:hAnsi="Calibri" w:cs="Calibri"/>
@@ -10544,7 +12643,7 @@
           <w:szCs w:val="20"/>
           <w:lang w:val="en-GB" w:eastAsia="en-MT"/>
         </w:rPr>
-        <w:t xml:space="preserve">[7] scikit-learn developers, "3.1. Cross-validation: evaluating estimator performance," scikit-learn 1.0.2 documentation, accessed </w:t>
+        <w:t>March</w:t>
       </w:r>
       <w:r>
         <w:rPr>
@@ -10554,7 +12653,7 @@
           <w:szCs w:val="20"/>
           <w:lang w:val="en-GB" w:eastAsia="en-MT"/>
         </w:rPr>
-        <w:t>March</w:t>
+        <w:t xml:space="preserve"> </w:t>
       </w:r>
       <w:r>
         <w:rPr>
@@ -10564,7 +12663,7 @@
           <w:szCs w:val="20"/>
           <w:lang w:val="en-GB" w:eastAsia="en-MT"/>
         </w:rPr>
-        <w:t xml:space="preserve"> </w:t>
+        <w:t>7</w:t>
       </w:r>
       <w:r>
         <w:rPr>
@@ -10574,9 +12673,12 @@
           <w:szCs w:val="20"/>
           <w:lang w:val="en-GB" w:eastAsia="en-MT"/>
         </w:rPr>
-        <w:t>7</w:t>
-      </w:r>
-      <w:r>
+        <w:t>, 2023, https://scikit-learn.org/stable/modules/cross_validation.html#cross-validation.</w:t>
+      </w:r>
+    </w:p>
+    <w:p>
+      <w:pPr>
+        <w:spacing w:line="276" w:lineRule="auto"/>
         <w:rPr>
           <w:rFonts w:ascii="Calibri" w:eastAsia="Times New Roman" w:hAnsi="Calibri" w:cs="Calibri"/>
           <w:color w:val="000000"/>
@@ -10584,12 +12686,8 @@
           <w:szCs w:val="20"/>
           <w:lang w:val="en-GB" w:eastAsia="en-MT"/>
         </w:rPr>
-        <w:t>, 2023, https://scikit-learn.org/stable/modules/cross_validation.html#cross-validation.</w:t>
-      </w:r>
-    </w:p>
-    <w:p>
-      <w:pPr>
-        <w:spacing w:line="276" w:lineRule="auto"/>
+      </w:pPr>
+      <w:r>
         <w:rPr>
           <w:rFonts w:ascii="Calibri" w:eastAsia="Times New Roman" w:hAnsi="Calibri" w:cs="Calibri"/>
           <w:color w:val="000000"/>
@@ -10597,7 +12695,9 @@
           <w:szCs w:val="20"/>
           <w:lang w:val="en-GB" w:eastAsia="en-MT"/>
         </w:rPr>
-      </w:pPr>
+        <w:t>[8] scikit-learn developers, "</w:t>
+      </w:r>
+      <w:proofErr w:type="spellStart"/>
       <w:r>
         <w:rPr>
           <w:rFonts w:ascii="Calibri" w:eastAsia="Times New Roman" w:hAnsi="Calibri" w:cs="Calibri"/>
@@ -10606,9 +12706,9 @@
           <w:szCs w:val="20"/>
           <w:lang w:val="en-GB" w:eastAsia="en-MT"/>
         </w:rPr>
-        <w:t>[8] scikit-learn developers, "</w:t>
-      </w:r>
-      <w:proofErr w:type="spellStart"/>
+        <w:t>sklearn.model_selection.train_test_split</w:t>
+      </w:r>
+      <w:proofErr w:type="spellEnd"/>
       <w:r>
         <w:rPr>
           <w:rFonts w:ascii="Calibri" w:eastAsia="Times New Roman" w:hAnsi="Calibri" w:cs="Calibri"/>
@@ -10617,9 +12717,8 @@
           <w:szCs w:val="20"/>
           <w:lang w:val="en-GB" w:eastAsia="en-MT"/>
         </w:rPr>
-        <w:t>sklearn.model_selection.train_test_split</w:t>
-      </w:r>
-      <w:proofErr w:type="spellEnd"/>
+        <w:t xml:space="preserve">," scikit-learn 1.0.2 documentation, accessed </w:t>
+      </w:r>
       <w:r>
         <w:rPr>
           <w:rFonts w:ascii="Calibri" w:eastAsia="Times New Roman" w:hAnsi="Calibri" w:cs="Calibri"/>
@@ -10628,7 +12727,7 @@
           <w:szCs w:val="20"/>
           <w:lang w:val="en-GB" w:eastAsia="en-MT"/>
         </w:rPr>
-        <w:t xml:space="preserve">," scikit-learn 1.0.2 documentation, accessed </w:t>
+        <w:t>March</w:t>
       </w:r>
       <w:r>
         <w:rPr>
@@ -10638,7 +12737,7 @@
           <w:szCs w:val="20"/>
           <w:lang w:val="en-GB" w:eastAsia="en-MT"/>
         </w:rPr>
-        <w:t>March</w:t>
+        <w:t xml:space="preserve"> </w:t>
       </w:r>
       <w:r>
         <w:rPr>
@@ -10648,7 +12747,7 @@
           <w:szCs w:val="20"/>
           <w:lang w:val="en-GB" w:eastAsia="en-MT"/>
         </w:rPr>
-        <w:t xml:space="preserve"> </w:t>
+        <w:t>10</w:t>
       </w:r>
       <w:r>
         <w:rPr>
@@ -10658,9 +12757,12 @@
           <w:szCs w:val="20"/>
           <w:lang w:val="en-GB" w:eastAsia="en-MT"/>
         </w:rPr>
-        <w:t>10</w:t>
-      </w:r>
-      <w:r>
+        <w:t>, 2023, https://scikit-learn.org/stable/modules/generated/sklearn.model_selection.train_test_split.html.</w:t>
+      </w:r>
+    </w:p>
+    <w:p>
+      <w:pPr>
+        <w:spacing w:line="276" w:lineRule="auto"/>
         <w:rPr>
           <w:rFonts w:ascii="Calibri" w:eastAsia="Times New Roman" w:hAnsi="Calibri" w:cs="Calibri"/>
           <w:color w:val="000000"/>
@@ -10668,12 +12770,8 @@
           <w:szCs w:val="20"/>
           <w:lang w:val="en-GB" w:eastAsia="en-MT"/>
         </w:rPr>
-        <w:t>, 2023, https://scikit-learn.org/stable/modules/generated/sklearn.model_selection.train_test_split.html.</w:t>
-      </w:r>
-    </w:p>
-    <w:p>
-      <w:pPr>
-        <w:spacing w:line="276" w:lineRule="auto"/>
+      </w:pPr>
+      <w:r>
         <w:rPr>
           <w:rFonts w:ascii="Calibri" w:eastAsia="Times New Roman" w:hAnsi="Calibri" w:cs="Calibri"/>
           <w:color w:val="000000"/>
@@ -10681,7 +12779,9 @@
           <w:szCs w:val="20"/>
           <w:lang w:val="en-GB" w:eastAsia="en-MT"/>
         </w:rPr>
-      </w:pPr>
+        <w:t xml:space="preserve">[9] M. </w:t>
+      </w:r>
+      <w:proofErr w:type="spellStart"/>
       <w:r>
         <w:rPr>
           <w:rFonts w:ascii="Calibri" w:eastAsia="Times New Roman" w:hAnsi="Calibri" w:cs="Calibri"/>
@@ -10690,9 +12790,9 @@
           <w:szCs w:val="20"/>
           <w:lang w:val="en-GB" w:eastAsia="en-MT"/>
         </w:rPr>
-        <w:t xml:space="preserve">[9] M. </w:t>
-      </w:r>
-      <w:proofErr w:type="spellStart"/>
+        <w:t>Karpathy</w:t>
+      </w:r>
+      <w:proofErr w:type="spellEnd"/>
       <w:r>
         <w:rPr>
           <w:rFonts w:ascii="Calibri" w:eastAsia="Times New Roman" w:hAnsi="Calibri" w:cs="Calibri"/>
@@ -10701,9 +12801,9 @@
           <w:szCs w:val="20"/>
           <w:lang w:val="en-GB" w:eastAsia="en-MT"/>
         </w:rPr>
-        <w:t>Karpathy</w:t>
-      </w:r>
-      <w:proofErr w:type="spellEnd"/>
+        <w:t xml:space="preserve">, "How to Create a Vocabulary for NLP Tasks in Python," </w:t>
+      </w:r>
+      <w:proofErr w:type="spellStart"/>
       <w:r>
         <w:rPr>
           <w:rFonts w:ascii="Calibri" w:eastAsia="Times New Roman" w:hAnsi="Calibri" w:cs="Calibri"/>
@@ -10712,9 +12812,9 @@
           <w:szCs w:val="20"/>
           <w:lang w:val="en-GB" w:eastAsia="en-MT"/>
         </w:rPr>
-        <w:t xml:space="preserve">, "How to Create a Vocabulary for NLP Tasks in Python," </w:t>
-      </w:r>
-      <w:proofErr w:type="spellStart"/>
+        <w:t>KDnuggets</w:t>
+      </w:r>
+      <w:proofErr w:type="spellEnd"/>
       <w:r>
         <w:rPr>
           <w:rFonts w:ascii="Calibri" w:eastAsia="Times New Roman" w:hAnsi="Calibri" w:cs="Calibri"/>
@@ -10723,10 +12823,12 @@
           <w:szCs w:val="20"/>
           <w:lang w:val="en-GB" w:eastAsia="en-MT"/>
         </w:rPr>
-        <w:t>KDnuggets</w:t>
-      </w:r>
-      <w:proofErr w:type="spellEnd"/>
-      <w:r>
+        <w:t>, November 18, 2019, https://www.kdnuggets.com/2019/11/create-vocabulary-nlp-tasks-python.html.</w:t>
+      </w:r>
+    </w:p>
+    <w:p>
+      <w:pPr>
+        <w:spacing w:line="276" w:lineRule="auto"/>
         <w:rPr>
           <w:rFonts w:ascii="Calibri" w:eastAsia="Times New Roman" w:hAnsi="Calibri" w:cs="Calibri"/>
           <w:color w:val="000000"/>
@@ -10734,12 +12836,8 @@
           <w:szCs w:val="20"/>
           <w:lang w:val="en-GB" w:eastAsia="en-MT"/>
         </w:rPr>
-        <w:t>, November 18, 2019, https://www.kdnuggets.com/2019/11/create-vocabulary-nlp-tasks-python.html.</w:t>
-      </w:r>
-    </w:p>
-    <w:p>
-      <w:pPr>
-        <w:spacing w:line="276" w:lineRule="auto"/>
+      </w:pPr>
+      <w:r>
         <w:rPr>
           <w:rFonts w:ascii="Calibri" w:eastAsia="Times New Roman" w:hAnsi="Calibri" w:cs="Calibri"/>
           <w:color w:val="000000"/>
@@ -10747,7 +12845,8 @@
           <w:szCs w:val="20"/>
           <w:lang w:val="en-GB" w:eastAsia="en-MT"/>
         </w:rPr>
-      </w:pPr>
+        <w:t xml:space="preserve">[10] A. User, "Getting smoothed probabilities using linear interpolation for NLP model," Stack Overflow, </w:t>
+      </w:r>
       <w:r>
         <w:rPr>
           <w:rFonts w:ascii="Calibri" w:eastAsia="Times New Roman" w:hAnsi="Calibri" w:cs="Calibri"/>
@@ -10756,7 +12855,7 @@
           <w:szCs w:val="20"/>
           <w:lang w:val="en-GB" w:eastAsia="en-MT"/>
         </w:rPr>
-        <w:t xml:space="preserve">[10] A. User, "Getting smoothed probabilities using linear interpolation for NLP model," Stack Overflow, </w:t>
+        <w:t>March</w:t>
       </w:r>
       <w:r>
         <w:rPr>
@@ -10766,7 +12865,7 @@
           <w:szCs w:val="20"/>
           <w:lang w:val="en-GB" w:eastAsia="en-MT"/>
         </w:rPr>
-        <w:t>March</w:t>
+        <w:t xml:space="preserve"> </w:t>
       </w:r>
       <w:r>
         <w:rPr>
@@ -10776,7 +12875,7 @@
           <w:szCs w:val="20"/>
           <w:lang w:val="en-GB" w:eastAsia="en-MT"/>
         </w:rPr>
-        <w:t xml:space="preserve"> </w:t>
+        <w:t>10</w:t>
       </w:r>
       <w:r>
         <w:rPr>
@@ -10786,9 +12885,12 @@
           <w:szCs w:val="20"/>
           <w:lang w:val="en-GB" w:eastAsia="en-MT"/>
         </w:rPr>
-        <w:t>10</w:t>
-      </w:r>
-      <w:r>
+        <w:t xml:space="preserve">, 2020, https://stackoverflow.com/questions/60681202/getting-smoothed-probabilities-using-linear-interpolation-for-nlp-model. </w:t>
+      </w:r>
+    </w:p>
+    <w:p>
+      <w:pPr>
+        <w:spacing w:line="276" w:lineRule="auto"/>
         <w:rPr>
           <w:rFonts w:ascii="Calibri" w:eastAsia="Times New Roman" w:hAnsi="Calibri" w:cs="Calibri"/>
           <w:color w:val="000000"/>
@@ -10796,12 +12898,8 @@
           <w:szCs w:val="20"/>
           <w:lang w:val="en-GB" w:eastAsia="en-MT"/>
         </w:rPr>
-        <w:t xml:space="preserve">, 2020, https://stackoverflow.com/questions/60681202/getting-smoothed-probabilities-using-linear-interpolation-for-nlp-model. </w:t>
-      </w:r>
-    </w:p>
-    <w:p>
-      <w:pPr>
-        <w:spacing w:line="276" w:lineRule="auto"/>
+      </w:pPr>
+      <w:r>
         <w:rPr>
           <w:rFonts w:ascii="Calibri" w:eastAsia="Times New Roman" w:hAnsi="Calibri" w:cs="Calibri"/>
           <w:color w:val="000000"/>
@@ -10809,7 +12907,8 @@
           <w:szCs w:val="20"/>
           <w:lang w:val="en-GB" w:eastAsia="en-MT"/>
         </w:rPr>
-      </w:pPr>
+        <w:t xml:space="preserve">[11] A. Raza, "Two Minutes NLP: Perplexity Explained with Simple Probabilities," Medium, accessed </w:t>
+      </w:r>
       <w:r>
         <w:rPr>
           <w:rFonts w:ascii="Calibri" w:eastAsia="Times New Roman" w:hAnsi="Calibri" w:cs="Calibri"/>
@@ -10818,7 +12917,7 @@
           <w:szCs w:val="20"/>
           <w:lang w:val="en-GB" w:eastAsia="en-MT"/>
         </w:rPr>
-        <w:t xml:space="preserve">[11] A. Raza, "Two Minutes NLP: Perplexity Explained with Simple Probabilities," Medium, accessed </w:t>
+        <w:t>March</w:t>
       </w:r>
       <w:r>
         <w:rPr>
@@ -10828,7 +12927,7 @@
           <w:szCs w:val="20"/>
           <w:lang w:val="en-GB" w:eastAsia="en-MT"/>
         </w:rPr>
-        <w:t>March</w:t>
+        <w:t xml:space="preserve"> </w:t>
       </w:r>
       <w:r>
         <w:rPr>
@@ -10838,7 +12937,7 @@
           <w:szCs w:val="20"/>
           <w:lang w:val="en-GB" w:eastAsia="en-MT"/>
         </w:rPr>
-        <w:t xml:space="preserve"> </w:t>
+        <w:t>15</w:t>
       </w:r>
       <w:r>
         <w:rPr>
@@ -10848,9 +12947,12 @@
           <w:szCs w:val="20"/>
           <w:lang w:val="en-GB" w:eastAsia="en-MT"/>
         </w:rPr>
-        <w:t>15</w:t>
-      </w:r>
-      <w:r>
+        <w:t>, 2023, https://medium.com/nlplanet/two-minutes-nlp-perplexity-explained-with-simple-probabilities-6cdc46884584.</w:t>
+      </w:r>
+    </w:p>
+    <w:p>
+      <w:pPr>
+        <w:spacing w:line="276" w:lineRule="auto"/>
         <w:rPr>
           <w:rFonts w:ascii="Calibri" w:eastAsia="Times New Roman" w:hAnsi="Calibri" w:cs="Calibri"/>
           <w:color w:val="000000"/>
@@ -10858,12 +12960,8 @@
           <w:szCs w:val="20"/>
           <w:lang w:val="en-GB" w:eastAsia="en-MT"/>
         </w:rPr>
-        <w:t>, 2023, https://medium.com/nlplanet/two-minutes-nlp-perplexity-explained-with-simple-probabilities-6cdc46884584.</w:t>
-      </w:r>
-    </w:p>
-    <w:p>
-      <w:pPr>
-        <w:spacing w:line="276" w:lineRule="auto"/>
+      </w:pPr>
+      <w:r>
         <w:rPr>
           <w:rFonts w:ascii="Calibri" w:eastAsia="Times New Roman" w:hAnsi="Calibri" w:cs="Calibri"/>
           <w:color w:val="000000"/>
@@ -10871,7 +12969,8 @@
           <w:szCs w:val="20"/>
           <w:lang w:val="en-GB" w:eastAsia="en-MT"/>
         </w:rPr>
-      </w:pPr>
+        <w:t xml:space="preserve">[12] Hugging Face, "Evaluating Language Models: Perplexity," Transformers documentation, accessed </w:t>
+      </w:r>
       <w:r>
         <w:rPr>
           <w:rFonts w:ascii="Calibri" w:eastAsia="Times New Roman" w:hAnsi="Calibri" w:cs="Calibri"/>
@@ -10880,7 +12979,7 @@
           <w:szCs w:val="20"/>
           <w:lang w:val="en-GB" w:eastAsia="en-MT"/>
         </w:rPr>
-        <w:t xml:space="preserve">[12] Hugging Face, "Evaluating Language Models: Perplexity," Transformers documentation, accessed </w:t>
+        <w:t>March</w:t>
       </w:r>
       <w:r>
         <w:rPr>
@@ -10890,7 +12989,7 @@
           <w:szCs w:val="20"/>
           <w:lang w:val="en-GB" w:eastAsia="en-MT"/>
         </w:rPr>
-        <w:t>March</w:t>
+        <w:t xml:space="preserve"> </w:t>
       </w:r>
       <w:r>
         <w:rPr>
@@ -10900,7 +12999,7 @@
           <w:szCs w:val="20"/>
           <w:lang w:val="en-GB" w:eastAsia="en-MT"/>
         </w:rPr>
-        <w:t xml:space="preserve"> </w:t>
+        <w:t>15</w:t>
       </w:r>
       <w:r>
         <w:rPr>
@@ -10910,9 +13009,12 @@
           <w:szCs w:val="20"/>
           <w:lang w:val="en-GB" w:eastAsia="en-MT"/>
         </w:rPr>
-        <w:t>15</w:t>
-      </w:r>
-      <w:r>
+        <w:t>, 2023, https://huggingface.co/docs/transformers/perplexity.</w:t>
+      </w:r>
+    </w:p>
+    <w:p>
+      <w:pPr>
+        <w:spacing w:line="276" w:lineRule="auto"/>
         <w:rPr>
           <w:rFonts w:ascii="Calibri" w:eastAsia="Times New Roman" w:hAnsi="Calibri" w:cs="Calibri"/>
           <w:color w:val="000000"/>
@@ -10920,12 +13022,8 @@
           <w:szCs w:val="20"/>
           <w:lang w:val="en-GB" w:eastAsia="en-MT"/>
         </w:rPr>
-        <w:t>, 2023, https://huggingface.co/docs/transformers/perplexity.</w:t>
-      </w:r>
-    </w:p>
-    <w:p>
-      <w:pPr>
-        <w:spacing w:line="276" w:lineRule="auto"/>
+      </w:pPr>
+      <w:r>
         <w:rPr>
           <w:rFonts w:ascii="Calibri" w:eastAsia="Times New Roman" w:hAnsi="Calibri" w:cs="Calibri"/>
           <w:color w:val="000000"/>
@@ -10933,7 +13031,9 @@
           <w:szCs w:val="20"/>
           <w:lang w:val="en-GB" w:eastAsia="en-MT"/>
         </w:rPr>
-      </w:pPr>
+        <w:t xml:space="preserve">[13] </w:t>
+      </w:r>
+      <w:proofErr w:type="spellStart"/>
       <w:r>
         <w:rPr>
           <w:rFonts w:ascii="Calibri" w:eastAsia="Times New Roman" w:hAnsi="Calibri" w:cs="Calibri"/>
@@ -10942,9 +13042,9 @@
           <w:szCs w:val="20"/>
           <w:lang w:val="en-GB" w:eastAsia="en-MT"/>
         </w:rPr>
-        <w:t xml:space="preserve">[13] </w:t>
-      </w:r>
-      <w:proofErr w:type="spellStart"/>
+        <w:t>Techslang</w:t>
+      </w:r>
+      <w:proofErr w:type="spellEnd"/>
       <w:r>
         <w:rPr>
           <w:rFonts w:ascii="Calibri" w:eastAsia="Times New Roman" w:hAnsi="Calibri" w:cs="Calibri"/>
@@ -10953,9 +13053,8 @@
           <w:szCs w:val="20"/>
           <w:lang w:val="en-GB" w:eastAsia="en-MT"/>
         </w:rPr>
-        <w:t>Techslang</w:t>
-      </w:r>
-      <w:proofErr w:type="spellEnd"/>
+        <w:t xml:space="preserve">, "Perplexity in NLP: Definition, Pros, and Cons," accessed </w:t>
+      </w:r>
       <w:r>
         <w:rPr>
           <w:rFonts w:ascii="Calibri" w:eastAsia="Times New Roman" w:hAnsi="Calibri" w:cs="Calibri"/>
@@ -10964,7 +13063,7 @@
           <w:szCs w:val="20"/>
           <w:lang w:val="en-GB" w:eastAsia="en-MT"/>
         </w:rPr>
-        <w:t xml:space="preserve">, "Perplexity in NLP: Definition, Pros, and Cons," accessed </w:t>
+        <w:t>March</w:t>
       </w:r>
       <w:r>
         <w:rPr>
@@ -10974,7 +13073,7 @@
           <w:szCs w:val="20"/>
           <w:lang w:val="en-GB" w:eastAsia="en-MT"/>
         </w:rPr>
-        <w:t>March</w:t>
+        <w:t xml:space="preserve"> </w:t>
       </w:r>
       <w:r>
         <w:rPr>
@@ -10984,7 +13083,7 @@
           <w:szCs w:val="20"/>
           <w:lang w:val="en-GB" w:eastAsia="en-MT"/>
         </w:rPr>
-        <w:t xml:space="preserve"> </w:t>
+        <w:t>15</w:t>
       </w:r>
       <w:r>
         <w:rPr>
@@ -10994,9 +13093,12 @@
           <w:szCs w:val="20"/>
           <w:lang w:val="en-GB" w:eastAsia="en-MT"/>
         </w:rPr>
-        <w:t>15</w:t>
-      </w:r>
-      <w:r>
+        <w:t>, 2023, https://www.techslang.com/perplexity-in-nlp-definition-pros-and-cons/#:~:text=The%20dictionary%20defines%20perplexity%20as,Updated%20September%2020%2C%202022.</w:t>
+      </w:r>
+    </w:p>
+    <w:p>
+      <w:pPr>
+        <w:spacing w:line="276" w:lineRule="auto"/>
         <w:rPr>
           <w:rFonts w:ascii="Calibri" w:eastAsia="Times New Roman" w:hAnsi="Calibri" w:cs="Calibri"/>
           <w:color w:val="000000"/>
@@ -11004,12 +13106,8 @@
           <w:szCs w:val="20"/>
           <w:lang w:val="en-GB" w:eastAsia="en-MT"/>
         </w:rPr>
-        <w:t>, 2023, https://www.techslang.com/perplexity-in-nlp-definition-pros-and-cons/#:~:text=The%20dictionary%20defines%20perplexity%20as,Updated%20September%2020%2C%202022.</w:t>
-      </w:r>
-    </w:p>
-    <w:p>
-      <w:pPr>
-        <w:spacing w:line="276" w:lineRule="auto"/>
+      </w:pPr>
+      <w:r>
         <w:rPr>
           <w:rFonts w:ascii="Calibri" w:eastAsia="Times New Roman" w:hAnsi="Calibri" w:cs="Calibri"/>
           <w:color w:val="000000"/>
@@ -11017,7 +13115,8 @@
           <w:szCs w:val="20"/>
           <w:lang w:val="en-GB" w:eastAsia="en-MT"/>
         </w:rPr>
-      </w:pPr>
+        <w:t xml:space="preserve">[14] S. P. Teja, "Stop Words in NLP," Medium, accessed </w:t>
+      </w:r>
       <w:r>
         <w:rPr>
           <w:rFonts w:ascii="Calibri" w:eastAsia="Times New Roman" w:hAnsi="Calibri" w:cs="Calibri"/>
@@ -11026,7 +13125,7 @@
           <w:szCs w:val="20"/>
           <w:lang w:val="en-GB" w:eastAsia="en-MT"/>
         </w:rPr>
-        <w:t xml:space="preserve">[14] S. P. Teja, "Stop Words in NLP," Medium, accessed </w:t>
+        <w:t>March</w:t>
       </w:r>
       <w:r>
         <w:rPr>
@@ -11036,7 +13135,7 @@
           <w:szCs w:val="20"/>
           <w:lang w:val="en-GB" w:eastAsia="en-MT"/>
         </w:rPr>
-        <w:t>March</w:t>
+        <w:t xml:space="preserve"> </w:t>
       </w:r>
       <w:r>
         <w:rPr>
@@ -11046,7 +13145,7 @@
           <w:szCs w:val="20"/>
           <w:lang w:val="en-GB" w:eastAsia="en-MT"/>
         </w:rPr>
-        <w:t xml:space="preserve"> </w:t>
+        <w:t>7</w:t>
       </w:r>
       <w:r>
         <w:rPr>
@@ -11056,9 +13155,12 @@
           <w:szCs w:val="20"/>
           <w:lang w:val="en-GB" w:eastAsia="en-MT"/>
         </w:rPr>
-        <w:t>7</w:t>
-      </w:r>
-      <w:r>
+        <w:t>, 2023, https://medium.com/@saitejaponugoti/stop-words-in-nlp-5b248dadad47.</w:t>
+      </w:r>
+    </w:p>
+    <w:p>
+      <w:pPr>
+        <w:spacing w:line="276" w:lineRule="auto"/>
         <w:rPr>
           <w:rFonts w:ascii="Calibri" w:eastAsia="Times New Roman" w:hAnsi="Calibri" w:cs="Calibri"/>
           <w:color w:val="000000"/>
@@ -11066,12 +13168,8 @@
           <w:szCs w:val="20"/>
           <w:lang w:val="en-GB" w:eastAsia="en-MT"/>
         </w:rPr>
-        <w:t>, 2023, https://medium.com/@saitejaponugoti/stop-words-in-nlp-5b248dadad47.</w:t>
-      </w:r>
-    </w:p>
-    <w:p>
-      <w:pPr>
-        <w:spacing w:line="276" w:lineRule="auto"/>
+      </w:pPr>
+      <w:r>
         <w:rPr>
           <w:rFonts w:ascii="Calibri" w:eastAsia="Times New Roman" w:hAnsi="Calibri" w:cs="Calibri"/>
           <w:color w:val="000000"/>
@@ -11079,7 +13177,9 @@
           <w:szCs w:val="20"/>
           <w:lang w:val="en-GB" w:eastAsia="en-MT"/>
         </w:rPr>
-      </w:pPr>
+        <w:t xml:space="preserve">[15] </w:t>
+      </w:r>
+      <w:proofErr w:type="spellStart"/>
       <w:r>
         <w:rPr>
           <w:rFonts w:ascii="Calibri" w:eastAsia="Times New Roman" w:hAnsi="Calibri" w:cs="Calibri"/>
@@ -11088,9 +13188,9 @@
           <w:szCs w:val="20"/>
           <w:lang w:val="en-GB" w:eastAsia="en-MT"/>
         </w:rPr>
-        <w:t xml:space="preserve">[15] </w:t>
-      </w:r>
-      <w:proofErr w:type="spellStart"/>
+        <w:t>GeeksforGeeks</w:t>
+      </w:r>
+      <w:proofErr w:type="spellEnd"/>
       <w:r>
         <w:rPr>
           <w:rFonts w:ascii="Calibri" w:eastAsia="Times New Roman" w:hAnsi="Calibri" w:cs="Calibri"/>
@@ -11099,9 +13199,9 @@
           <w:szCs w:val="20"/>
           <w:lang w:val="en-GB" w:eastAsia="en-MT"/>
         </w:rPr>
-        <w:t>GeeksforGeeks</w:t>
-      </w:r>
-      <w:proofErr w:type="spellEnd"/>
+        <w:t xml:space="preserve">, "Python | </w:t>
+      </w:r>
+      <w:proofErr w:type="spellStart"/>
       <w:r>
         <w:rPr>
           <w:rFonts w:ascii="Calibri" w:eastAsia="Times New Roman" w:hAnsi="Calibri" w:cs="Calibri"/>
@@ -11110,9 +13210,9 @@
           <w:szCs w:val="20"/>
           <w:lang w:val="en-GB" w:eastAsia="en-MT"/>
         </w:rPr>
-        <w:t xml:space="preserve">, "Python | </w:t>
-      </w:r>
-      <w:proofErr w:type="spellStart"/>
+        <w:t>DateTime</w:t>
+      </w:r>
+      <w:proofErr w:type="spellEnd"/>
       <w:r>
         <w:rPr>
           <w:rFonts w:ascii="Calibri" w:eastAsia="Times New Roman" w:hAnsi="Calibri" w:cs="Calibri"/>
@@ -11121,9 +13221,8 @@
           <w:szCs w:val="20"/>
           <w:lang w:val="en-GB" w:eastAsia="en-MT"/>
         </w:rPr>
-        <w:t>DateTime</w:t>
-      </w:r>
-      <w:proofErr w:type="spellEnd"/>
+        <w:t xml:space="preserve"> Module," accessed April </w:t>
+      </w:r>
       <w:r>
         <w:rPr>
           <w:rFonts w:ascii="Calibri" w:eastAsia="Times New Roman" w:hAnsi="Calibri" w:cs="Calibri"/>
@@ -11132,7 +13231,7 @@
           <w:szCs w:val="20"/>
           <w:lang w:val="en-GB" w:eastAsia="en-MT"/>
         </w:rPr>
-        <w:t xml:space="preserve"> Module," accessed April </w:t>
+        <w:t>1</w:t>
       </w:r>
       <w:r>
         <w:rPr>
@@ -11142,9 +13241,12 @@
           <w:szCs w:val="20"/>
           <w:lang w:val="en-GB" w:eastAsia="en-MT"/>
         </w:rPr>
-        <w:t>1</w:t>
-      </w:r>
-      <w:r>
+        <w:t>, 2023, https://www.geeksforgeeks.org/python-datetime-module/.</w:t>
+      </w:r>
+    </w:p>
+    <w:p>
+      <w:pPr>
+        <w:spacing w:line="276" w:lineRule="auto"/>
         <w:rPr>
           <w:rFonts w:ascii="Calibri" w:eastAsia="Times New Roman" w:hAnsi="Calibri" w:cs="Calibri"/>
           <w:color w:val="000000"/>
@@ -11152,12 +13254,8 @@
           <w:szCs w:val="20"/>
           <w:lang w:val="en-GB" w:eastAsia="en-MT"/>
         </w:rPr>
-        <w:t>, 2023, https://www.geeksforgeeks.org/python-datetime-module/.</w:t>
-      </w:r>
-    </w:p>
-    <w:p>
-      <w:pPr>
-        <w:spacing w:line="276" w:lineRule="auto"/>
+      </w:pPr>
+      <w:r>
         <w:rPr>
           <w:rFonts w:ascii="Calibri" w:eastAsia="Times New Roman" w:hAnsi="Calibri" w:cs="Calibri"/>
           <w:color w:val="000000"/>
@@ -11165,7 +13263,10 @@
           <w:szCs w:val="20"/>
           <w:lang w:val="en-GB" w:eastAsia="en-MT"/>
         </w:rPr>
-      </w:pPr>
+        <w:lastRenderedPageBreak/>
+        <w:t xml:space="preserve">[16] Python Software Foundation, "16.1. </w:t>
+      </w:r>
+      <w:proofErr w:type="spellStart"/>
       <w:r>
         <w:rPr>
           <w:rFonts w:ascii="Calibri" w:eastAsia="Times New Roman" w:hAnsi="Calibri" w:cs="Calibri"/>
@@ -11174,10 +13275,9 @@
           <w:szCs w:val="20"/>
           <w:lang w:val="en-GB" w:eastAsia="en-MT"/>
         </w:rPr>
-        <w:lastRenderedPageBreak/>
-        <w:t xml:space="preserve">[16] Python Software Foundation, "16.1. </w:t>
-      </w:r>
-      <w:proofErr w:type="spellStart"/>
+        <w:t>os.path</w:t>
+      </w:r>
+      <w:proofErr w:type="spellEnd"/>
       <w:r>
         <w:rPr>
           <w:rFonts w:ascii="Calibri" w:eastAsia="Times New Roman" w:hAnsi="Calibri" w:cs="Calibri"/>
@@ -11186,9 +13286,8 @@
           <w:szCs w:val="20"/>
           <w:lang w:val="en-GB" w:eastAsia="en-MT"/>
         </w:rPr>
-        <w:t>os.path</w:t>
-      </w:r>
-      <w:proofErr w:type="spellEnd"/>
+        <w:t xml:space="preserve"> — Common pathname manipulations," Python 3.10.1 documentation, accessed April </w:t>
+      </w:r>
       <w:r>
         <w:rPr>
           <w:rFonts w:ascii="Calibri" w:eastAsia="Times New Roman" w:hAnsi="Calibri" w:cs="Calibri"/>
@@ -11197,7 +13296,7 @@
           <w:szCs w:val="20"/>
           <w:lang w:val="en-GB" w:eastAsia="en-MT"/>
         </w:rPr>
-        <w:t xml:space="preserve"> — Common pathname manipulations," Python 3.10.1 documentation, accessed April </w:t>
+        <w:t>1</w:t>
       </w:r>
       <w:r>
         <w:rPr>
@@ -11207,9 +13306,12 @@
           <w:szCs w:val="20"/>
           <w:lang w:val="en-GB" w:eastAsia="en-MT"/>
         </w:rPr>
-        <w:t>1</w:t>
-      </w:r>
-      <w:r>
+        <w:t>, 2023, https://docs.python.org/3/library/os.path.html.</w:t>
+      </w:r>
+    </w:p>
+    <w:p>
+      <w:pPr>
+        <w:spacing w:line="276" w:lineRule="auto"/>
         <w:rPr>
           <w:rFonts w:ascii="Calibri" w:eastAsia="Times New Roman" w:hAnsi="Calibri" w:cs="Calibri"/>
           <w:color w:val="000000"/>
@@ -11217,12 +13319,8 @@
           <w:szCs w:val="20"/>
           <w:lang w:val="en-GB" w:eastAsia="en-MT"/>
         </w:rPr>
-        <w:t>, 2023, https://docs.python.org/3/library/os.path.html.</w:t>
-      </w:r>
-    </w:p>
-    <w:p>
-      <w:pPr>
-        <w:spacing w:line="276" w:lineRule="auto"/>
+      </w:pPr>
+      <w:r>
         <w:rPr>
           <w:rFonts w:ascii="Calibri" w:eastAsia="Times New Roman" w:hAnsi="Calibri" w:cs="Calibri"/>
           <w:color w:val="000000"/>
@@ -11230,7 +13328,9 @@
           <w:szCs w:val="20"/>
           <w:lang w:val="en-GB" w:eastAsia="en-MT"/>
         </w:rPr>
-      </w:pPr>
+        <w:t xml:space="preserve">[17] Python Software Foundation, "19.2. </w:t>
+      </w:r>
+      <w:proofErr w:type="spellStart"/>
       <w:r>
         <w:rPr>
           <w:rFonts w:ascii="Calibri" w:eastAsia="Times New Roman" w:hAnsi="Calibri" w:cs="Calibri"/>
@@ -11239,9 +13339,9 @@
           <w:szCs w:val="20"/>
           <w:lang w:val="en-GB" w:eastAsia="en-MT"/>
         </w:rPr>
-        <w:t xml:space="preserve">[17] Python Software Foundation, "19.2. </w:t>
-      </w:r>
-      <w:proofErr w:type="spellStart"/>
+        <w:t>json</w:t>
+      </w:r>
+      <w:proofErr w:type="spellEnd"/>
       <w:r>
         <w:rPr>
           <w:rFonts w:ascii="Calibri" w:eastAsia="Times New Roman" w:hAnsi="Calibri" w:cs="Calibri"/>
@@ -11250,9 +13350,8 @@
           <w:szCs w:val="20"/>
           <w:lang w:val="en-GB" w:eastAsia="en-MT"/>
         </w:rPr>
-        <w:t>json</w:t>
-      </w:r>
-      <w:proofErr w:type="spellEnd"/>
+        <w:t xml:space="preserve"> — JSON encoder and decoder," Python 3.10.1 documentation, accessed April </w:t>
+      </w:r>
       <w:r>
         <w:rPr>
           <w:rFonts w:ascii="Calibri" w:eastAsia="Times New Roman" w:hAnsi="Calibri" w:cs="Calibri"/>
@@ -11261,7 +13360,7 @@
           <w:szCs w:val="20"/>
           <w:lang w:val="en-GB" w:eastAsia="en-MT"/>
         </w:rPr>
-        <w:t xml:space="preserve"> — JSON encoder and decoder," Python 3.10.1 documentation, accessed April </w:t>
+        <w:t>1</w:t>
       </w:r>
       <w:r>
         <w:rPr>
@@ -11271,9 +13370,12 @@
           <w:szCs w:val="20"/>
           <w:lang w:val="en-GB" w:eastAsia="en-MT"/>
         </w:rPr>
-        <w:t>1</w:t>
-      </w:r>
-      <w:r>
+        <w:t>, 2023, https://docs.python.org/3/library/json.html.</w:t>
+      </w:r>
+    </w:p>
+    <w:p>
+      <w:pPr>
+        <w:spacing w:line="276" w:lineRule="auto"/>
         <w:rPr>
           <w:rFonts w:ascii="Calibri" w:eastAsia="Times New Roman" w:hAnsi="Calibri" w:cs="Calibri"/>
           <w:color w:val="000000"/>
@@ -11281,12 +13383,8 @@
           <w:szCs w:val="20"/>
           <w:lang w:val="en-GB" w:eastAsia="en-MT"/>
         </w:rPr>
-        <w:t>, 2023, https://docs.python.org/3/library/json.html.</w:t>
-      </w:r>
-    </w:p>
-    <w:p>
-      <w:pPr>
-        <w:spacing w:line="276" w:lineRule="auto"/>
+      </w:pPr>
+      <w:r>
         <w:rPr>
           <w:rFonts w:ascii="Calibri" w:eastAsia="Times New Roman" w:hAnsi="Calibri" w:cs="Calibri"/>
           <w:color w:val="000000"/>
@@ -11294,7 +13392,9 @@
           <w:szCs w:val="20"/>
           <w:lang w:val="en-GB" w:eastAsia="en-MT"/>
         </w:rPr>
-      </w:pPr>
+        <w:t xml:space="preserve">[18] S. S. </w:t>
+      </w:r>
+      <w:proofErr w:type="spellStart"/>
       <w:r>
         <w:rPr>
           <w:rFonts w:ascii="Calibri" w:eastAsia="Times New Roman" w:hAnsi="Calibri" w:cs="Calibri"/>
@@ -11303,9 +13403,9 @@
           <w:szCs w:val="20"/>
           <w:lang w:val="en-GB" w:eastAsia="en-MT"/>
         </w:rPr>
-        <w:t xml:space="preserve">[18] S. S. </w:t>
-      </w:r>
-      <w:proofErr w:type="spellStart"/>
+        <w:t>Saha</w:t>
+      </w:r>
+      <w:proofErr w:type="spellEnd"/>
       <w:r>
         <w:rPr>
           <w:rFonts w:ascii="Calibri" w:eastAsia="Times New Roman" w:hAnsi="Calibri" w:cs="Calibri"/>
@@ -11314,9 +13414,8 @@
           <w:szCs w:val="20"/>
           <w:lang w:val="en-GB" w:eastAsia="en-MT"/>
         </w:rPr>
-        <w:t>Saha</w:t>
-      </w:r>
-      <w:proofErr w:type="spellEnd"/>
+        <w:t xml:space="preserve">, "Understand and Building N-gram Model in NLP with Python," Towards AI, accessed </w:t>
+      </w:r>
       <w:r>
         <w:rPr>
           <w:rFonts w:ascii="Calibri" w:eastAsia="Times New Roman" w:hAnsi="Calibri" w:cs="Calibri"/>
@@ -11325,7 +13424,7 @@
           <w:szCs w:val="20"/>
           <w:lang w:val="en-GB" w:eastAsia="en-MT"/>
         </w:rPr>
-        <w:t xml:space="preserve">, "Understand and Building N-gram Model in NLP with Python," Towards AI, accessed </w:t>
+        <w:t>March</w:t>
       </w:r>
       <w:r>
         <w:rPr>
@@ -11335,7 +13434,7 @@
           <w:szCs w:val="20"/>
           <w:lang w:val="en-GB" w:eastAsia="en-MT"/>
         </w:rPr>
-        <w:t>March</w:t>
+        <w:t xml:space="preserve"> </w:t>
       </w:r>
       <w:r>
         <w:rPr>
@@ -11345,7 +13444,7 @@
           <w:szCs w:val="20"/>
           <w:lang w:val="en-GB" w:eastAsia="en-MT"/>
         </w:rPr>
-        <w:t xml:space="preserve"> </w:t>
+        <w:t>12</w:t>
       </w:r>
       <w:r>
         <w:rPr>
@@ -11355,9 +13454,12 @@
           <w:szCs w:val="20"/>
           <w:lang w:val="en-GB" w:eastAsia="en-MT"/>
         </w:rPr>
-        <w:t>12</w:t>
-      </w:r>
-      <w:r>
+        <w:t>, 2023, https://pub.towardsai.net/understand-and-building-n-gram-model-in-nlp-with-python-addddbdb71fc.</w:t>
+      </w:r>
+    </w:p>
+    <w:p>
+      <w:pPr>
+        <w:spacing w:line="276" w:lineRule="auto"/>
         <w:rPr>
           <w:rFonts w:ascii="Calibri" w:eastAsia="Times New Roman" w:hAnsi="Calibri" w:cs="Calibri"/>
           <w:color w:val="000000"/>
@@ -11365,12 +13467,8 @@
           <w:szCs w:val="20"/>
           <w:lang w:val="en-GB" w:eastAsia="en-MT"/>
         </w:rPr>
-        <w:t>, 2023, https://pub.towardsai.net/understand-and-building-n-gram-model-in-nlp-with-python-addddbdb71fc.</w:t>
-      </w:r>
-    </w:p>
-    <w:p>
-      <w:pPr>
-        <w:spacing w:line="276" w:lineRule="auto"/>
+      </w:pPr>
+      <w:r>
         <w:rPr>
           <w:rFonts w:ascii="Calibri" w:eastAsia="Times New Roman" w:hAnsi="Calibri" w:cs="Calibri"/>
           <w:color w:val="000000"/>
@@ -11378,7 +13476,8 @@
           <w:szCs w:val="20"/>
           <w:lang w:val="en-GB" w:eastAsia="en-MT"/>
         </w:rPr>
-      </w:pPr>
+        <w:t xml:space="preserve">[19] P. Goyal, "Text Generation using N-gram Model," Towards Data Science, accessed </w:t>
+      </w:r>
       <w:r>
         <w:rPr>
           <w:rFonts w:ascii="Calibri" w:eastAsia="Times New Roman" w:hAnsi="Calibri" w:cs="Calibri"/>
@@ -11387,7 +13486,7 @@
           <w:szCs w:val="20"/>
           <w:lang w:val="en-GB" w:eastAsia="en-MT"/>
         </w:rPr>
-        <w:t xml:space="preserve">[19] P. Goyal, "Text Generation using N-gram Model," Towards Data Science, accessed </w:t>
+        <w:t>March</w:t>
       </w:r>
       <w:r>
         <w:rPr>
@@ -11397,7 +13496,7 @@
           <w:szCs w:val="20"/>
           <w:lang w:val="en-GB" w:eastAsia="en-MT"/>
         </w:rPr>
-        <w:t>March</w:t>
+        <w:t xml:space="preserve"> </w:t>
       </w:r>
       <w:r>
         <w:rPr>
@@ -11407,7 +13506,7 @@
           <w:szCs w:val="20"/>
           <w:lang w:val="en-GB" w:eastAsia="en-MT"/>
         </w:rPr>
-        <w:t xml:space="preserve"> </w:t>
+        <w:t>12</w:t>
       </w:r>
       <w:r>
         <w:rPr>
@@ -11417,9 +13516,12 @@
           <w:szCs w:val="20"/>
           <w:lang w:val="en-GB" w:eastAsia="en-MT"/>
         </w:rPr>
-        <w:t>12</w:t>
-      </w:r>
-      <w:r>
+        <w:t>, 2023, https://towardsdatascience.com/text-generation-using-n-gram-model-8d12d9802aa0.</w:t>
+      </w:r>
+    </w:p>
+    <w:p>
+      <w:pPr>
+        <w:spacing w:line="276" w:lineRule="auto"/>
         <w:rPr>
           <w:rFonts w:ascii="Calibri" w:eastAsia="Times New Roman" w:hAnsi="Calibri" w:cs="Calibri"/>
           <w:color w:val="000000"/>
@@ -11427,12 +13529,8 @@
           <w:szCs w:val="20"/>
           <w:lang w:val="en-GB" w:eastAsia="en-MT"/>
         </w:rPr>
-        <w:t>, 2023, https://towardsdatascience.com/text-generation-using-n-gram-model-8d12d9802aa0.</w:t>
-      </w:r>
-    </w:p>
-    <w:p>
-      <w:pPr>
-        <w:spacing w:line="276" w:lineRule="auto"/>
+      </w:pPr>
+      <w:r>
         <w:rPr>
           <w:rFonts w:ascii="Calibri" w:eastAsia="Times New Roman" w:hAnsi="Calibri" w:cs="Calibri"/>
           <w:color w:val="000000"/>
@@ -11440,7 +13538,9 @@
           <w:szCs w:val="20"/>
           <w:lang w:val="en-GB" w:eastAsia="en-MT"/>
         </w:rPr>
-      </w:pPr>
+        <w:t>[20] O. Borisov, "</w:t>
+      </w:r>
+      <w:proofErr w:type="spellStart"/>
       <w:r>
         <w:rPr>
           <w:rFonts w:ascii="Calibri" w:eastAsia="Times New Roman" w:hAnsi="Calibri" w:cs="Calibri"/>
@@ -11449,9 +13549,9 @@
           <w:szCs w:val="20"/>
           <w:lang w:val="en-GB" w:eastAsia="en-MT"/>
         </w:rPr>
-        <w:t>[20] O. Borisov, "</w:t>
-      </w:r>
-      <w:proofErr w:type="spellStart"/>
+        <w:t>NGram_LanguageModel</w:t>
+      </w:r>
+      <w:proofErr w:type="spellEnd"/>
       <w:r>
         <w:rPr>
           <w:rFonts w:ascii="Calibri" w:eastAsia="Times New Roman" w:hAnsi="Calibri" w:cs="Calibri"/>
@@ -11460,9 +13560,8 @@
           <w:szCs w:val="20"/>
           <w:lang w:val="en-GB" w:eastAsia="en-MT"/>
         </w:rPr>
-        <w:t>NGram_LanguageModel</w:t>
-      </w:r>
-      <w:proofErr w:type="spellEnd"/>
+        <w:t xml:space="preserve">/text_generator_ngram.py," GitHub, accessed </w:t>
+      </w:r>
       <w:r>
         <w:rPr>
           <w:rFonts w:ascii="Calibri" w:eastAsia="Times New Roman" w:hAnsi="Calibri" w:cs="Calibri"/>
@@ -11471,7 +13570,7 @@
           <w:szCs w:val="20"/>
           <w:lang w:val="en-GB" w:eastAsia="en-MT"/>
         </w:rPr>
-        <w:t xml:space="preserve">/text_generator_ngram.py," GitHub, accessed </w:t>
+        <w:t>March</w:t>
       </w:r>
       <w:r>
         <w:rPr>
@@ -11481,7 +13580,7 @@
           <w:szCs w:val="20"/>
           <w:lang w:val="en-GB" w:eastAsia="en-MT"/>
         </w:rPr>
-        <w:t>March</w:t>
+        <w:t xml:space="preserve"> </w:t>
       </w:r>
       <w:r>
         <w:rPr>
@@ -11491,7 +13590,7 @@
           <w:szCs w:val="20"/>
           <w:lang w:val="en-GB" w:eastAsia="en-MT"/>
         </w:rPr>
-        <w:t xml:space="preserve"> </w:t>
+        <w:t>15</w:t>
       </w:r>
       <w:r>
         <w:rPr>
@@ -11501,9 +13600,12 @@
           <w:szCs w:val="20"/>
           <w:lang w:val="en-GB" w:eastAsia="en-MT"/>
         </w:rPr>
-        <w:t>15</w:t>
-      </w:r>
-      <w:r>
+        <w:t xml:space="preserve">, 2023, https://github.com/olegborisovv/NGram_LanguageModel/blob/main/text_generator_ngram.py. </w:t>
+      </w:r>
+    </w:p>
+    <w:p>
+      <w:pPr>
+        <w:spacing w:line="276" w:lineRule="auto"/>
         <w:rPr>
           <w:rFonts w:ascii="Calibri" w:eastAsia="Times New Roman" w:hAnsi="Calibri" w:cs="Calibri"/>
           <w:color w:val="000000"/>
@@ -11511,12 +13613,8 @@
           <w:szCs w:val="20"/>
           <w:lang w:val="en-GB" w:eastAsia="en-MT"/>
         </w:rPr>
-        <w:t xml:space="preserve">, 2023, https://github.com/olegborisovv/NGram_LanguageModel/blob/main/text_generator_ngram.py. </w:t>
-      </w:r>
-    </w:p>
-    <w:p>
-      <w:pPr>
-        <w:spacing w:line="276" w:lineRule="auto"/>
+      </w:pPr>
+      <w:r>
         <w:rPr>
           <w:rFonts w:ascii="Calibri" w:eastAsia="Times New Roman" w:hAnsi="Calibri" w:cs="Calibri"/>
           <w:color w:val="000000"/>
@@ -11524,7 +13622,9 @@
           <w:szCs w:val="20"/>
           <w:lang w:val="en-GB" w:eastAsia="en-MT"/>
         </w:rPr>
-      </w:pPr>
+        <w:t xml:space="preserve">[21] </w:t>
+      </w:r>
+      <w:proofErr w:type="spellStart"/>
       <w:r>
         <w:rPr>
           <w:rFonts w:ascii="Calibri" w:eastAsia="Times New Roman" w:hAnsi="Calibri" w:cs="Calibri"/>
@@ -11533,9 +13633,9 @@
           <w:szCs w:val="20"/>
           <w:lang w:val="en-GB" w:eastAsia="en-MT"/>
         </w:rPr>
-        <w:t xml:space="preserve">[21] </w:t>
-      </w:r>
-      <w:proofErr w:type="spellStart"/>
+        <w:t>GeeksforGeeks</w:t>
+      </w:r>
+      <w:proofErr w:type="spellEnd"/>
       <w:r>
         <w:rPr>
           <w:rFonts w:ascii="Calibri" w:eastAsia="Times New Roman" w:hAnsi="Calibri" w:cs="Calibri"/>
@@ -11544,9 +13644,8 @@
           <w:szCs w:val="20"/>
           <w:lang w:val="en-GB" w:eastAsia="en-MT"/>
         </w:rPr>
-        <w:t>GeeksforGeeks</w:t>
-      </w:r>
-      <w:proofErr w:type="spellEnd"/>
+        <w:t xml:space="preserve">, "How to Implement Linear Interpolation in Python?" accessed </w:t>
+      </w:r>
       <w:r>
         <w:rPr>
           <w:rFonts w:ascii="Calibri" w:eastAsia="Times New Roman" w:hAnsi="Calibri" w:cs="Calibri"/>
@@ -11555,7 +13654,7 @@
           <w:szCs w:val="20"/>
           <w:lang w:val="en-GB" w:eastAsia="en-MT"/>
         </w:rPr>
-        <w:t xml:space="preserve">, "How to Implement Linear Interpolation in Python?" accessed </w:t>
+        <w:t>March</w:t>
       </w:r>
       <w:r>
         <w:rPr>
@@ -11565,7 +13664,7 @@
           <w:szCs w:val="20"/>
           <w:lang w:val="en-GB" w:eastAsia="en-MT"/>
         </w:rPr>
-        <w:t>March</w:t>
+        <w:t xml:space="preserve"> </w:t>
       </w:r>
       <w:r>
         <w:rPr>
@@ -11575,7 +13674,7 @@
           <w:szCs w:val="20"/>
           <w:lang w:val="en-GB" w:eastAsia="en-MT"/>
         </w:rPr>
-        <w:t xml:space="preserve"> </w:t>
+        <w:t>13</w:t>
       </w:r>
       <w:r>
         <w:rPr>
@@ -11585,9 +13684,12 @@
           <w:szCs w:val="20"/>
           <w:lang w:val="en-GB" w:eastAsia="en-MT"/>
         </w:rPr>
-        <w:t>13</w:t>
-      </w:r>
-      <w:r>
+        <w:t>, 2023, https://www.geeksforgeeks.org/how-to-implement-linear-interpolation-in-python/.</w:t>
+      </w:r>
+    </w:p>
+    <w:p>
+      <w:pPr>
+        <w:spacing w:line="276" w:lineRule="auto"/>
         <w:rPr>
           <w:rFonts w:ascii="Calibri" w:eastAsia="Times New Roman" w:hAnsi="Calibri" w:cs="Calibri"/>
           <w:color w:val="000000"/>
@@ -11595,12 +13697,8 @@
           <w:szCs w:val="20"/>
           <w:lang w:val="en-GB" w:eastAsia="en-MT"/>
         </w:rPr>
-        <w:t>, 2023, https://www.geeksforgeeks.org/how-to-implement-linear-interpolation-in-python/.</w:t>
-      </w:r>
-    </w:p>
-    <w:p>
-      <w:pPr>
-        <w:spacing w:line="276" w:lineRule="auto"/>
+      </w:pPr>
+      <w:r>
         <w:rPr>
           <w:rFonts w:ascii="Calibri" w:eastAsia="Times New Roman" w:hAnsi="Calibri" w:cs="Calibri"/>
           <w:color w:val="000000"/>
@@ -11608,7 +13706,8 @@
           <w:szCs w:val="20"/>
           <w:lang w:val="en-GB" w:eastAsia="en-MT"/>
         </w:rPr>
-      </w:pPr>
+        <w:t xml:space="preserve">[22] A. Chauhan, "Introduction to Naïve Bayes Classifier," Towards Data Science, accessed </w:t>
+      </w:r>
       <w:r>
         <w:rPr>
           <w:rFonts w:ascii="Calibri" w:eastAsia="Times New Roman" w:hAnsi="Calibri" w:cs="Calibri"/>
@@ -11617,7 +13716,7 @@
           <w:szCs w:val="20"/>
           <w:lang w:val="en-GB" w:eastAsia="en-MT"/>
         </w:rPr>
-        <w:t xml:space="preserve">[22] A. Chauhan, "Introduction to Naïve Bayes Classifier," Towards Data Science, accessed </w:t>
+        <w:t>March</w:t>
       </w:r>
       <w:r>
         <w:rPr>
@@ -11627,7 +13726,7 @@
           <w:szCs w:val="20"/>
           <w:lang w:val="en-GB" w:eastAsia="en-MT"/>
         </w:rPr>
-        <w:t>March</w:t>
+        <w:t xml:space="preserve"> </w:t>
       </w:r>
       <w:r>
         <w:rPr>
@@ -11637,7 +13736,7 @@
           <w:szCs w:val="20"/>
           <w:lang w:val="en-GB" w:eastAsia="en-MT"/>
         </w:rPr>
-        <w:t xml:space="preserve"> </w:t>
+        <w:t>12</w:t>
       </w:r>
       <w:r>
         <w:rPr>
@@ -11647,9 +13746,12 @@
           <w:szCs w:val="20"/>
           <w:lang w:val="en-GB" w:eastAsia="en-MT"/>
         </w:rPr>
-        <w:t>12</w:t>
-      </w:r>
-      <w:r>
+        <w:t>, 2023, https://towardsdatascience.com/introduction-to-naïve-bayes-classifier-fa59e3e24aaf#:~:text=P(Y%3D0)P,)%2C%20so%20y%3D0.&amp;text=In%20statistics%2C%20Laplace%20Smoothing%20is,the%20problem%20of%20zero%20probability.</w:t>
+      </w:r>
+    </w:p>
+    <w:p>
+      <w:pPr>
+        <w:spacing w:line="276" w:lineRule="auto"/>
         <w:rPr>
           <w:rFonts w:ascii="Calibri" w:eastAsia="Times New Roman" w:hAnsi="Calibri" w:cs="Calibri"/>
           <w:color w:val="000000"/>
@@ -11657,12 +13759,8 @@
           <w:szCs w:val="20"/>
           <w:lang w:val="en-GB" w:eastAsia="en-MT"/>
         </w:rPr>
-        <w:t>, 2023, https://towardsdatascience.com/introduction-to-naïve-bayes-classifier-fa59e3e24aaf#:~:text=P(Y%3D0)P,)%2C%20so%20y%3D0.&amp;text=In%20statistics%2C%20Laplace%20Smoothing%20is,the%20problem%20of%20zero%20probability.</w:t>
-      </w:r>
-    </w:p>
-    <w:p>
-      <w:pPr>
-        <w:spacing w:line="276" w:lineRule="auto"/>
+      </w:pPr>
+      <w:r>
         <w:rPr>
           <w:rFonts w:ascii="Calibri" w:eastAsia="Times New Roman" w:hAnsi="Calibri" w:cs="Calibri"/>
           <w:color w:val="000000"/>
@@ -11670,8 +13768,12 @@
           <w:szCs w:val="20"/>
           <w:lang w:val="en-GB" w:eastAsia="en-MT"/>
         </w:rPr>
-      </w:pPr>
-      <w:r>
+        <w:t>[23] J. McCaffrey, "Understanding and Implementing a Naïve Bayes Classifier in C#: Listing 1," Visual Studio Magazine, May 1, 2019, https://visualstudiomagazine.com/articles/2019/05/01/naive-bayes-classification.aspx.</w:t>
+      </w:r>
+    </w:p>
+    <w:p>
+      <w:pPr>
+        <w:spacing w:line="276" w:lineRule="auto"/>
         <w:rPr>
           <w:rFonts w:ascii="Calibri" w:eastAsia="Times New Roman" w:hAnsi="Calibri" w:cs="Calibri"/>
           <w:color w:val="000000"/>
@@ -11679,12 +13781,8 @@
           <w:szCs w:val="20"/>
           <w:lang w:val="en-GB" w:eastAsia="en-MT"/>
         </w:rPr>
-        <w:t>[23] J. McCaffrey, "Understanding and Implementing a Naïve Bayes Classifier in C#: Listing 1," Visual Studio Magazine, May 1, 2019, https://visualstudiomagazine.com/articles/2019/05/01/naive-bayes-classification.aspx.</w:t>
-      </w:r>
-    </w:p>
-    <w:p>
-      <w:pPr>
-        <w:spacing w:line="276" w:lineRule="auto"/>
+      </w:pPr>
+      <w:r>
         <w:rPr>
           <w:rFonts w:ascii="Calibri" w:eastAsia="Times New Roman" w:hAnsi="Calibri" w:cs="Calibri"/>
           <w:color w:val="000000"/>
@@ -11692,7 +13790,8 @@
           <w:szCs w:val="20"/>
           <w:lang w:val="en-GB" w:eastAsia="en-MT"/>
         </w:rPr>
-      </w:pPr>
+        <w:t xml:space="preserve">[24] N. H. Vu, "N-gram Language Model," Medium, accessed </w:t>
+      </w:r>
       <w:r>
         <w:rPr>
           <w:rFonts w:ascii="Calibri" w:eastAsia="Times New Roman" w:hAnsi="Calibri" w:cs="Calibri"/>
@@ -11701,7 +13800,7 @@
           <w:szCs w:val="20"/>
           <w:lang w:val="en-GB" w:eastAsia="en-MT"/>
         </w:rPr>
-        <w:t xml:space="preserve">[24] N. H. Vu, "N-gram Language Model," Medium, accessed </w:t>
+        <w:t>March</w:t>
       </w:r>
       <w:r>
         <w:rPr>
@@ -11711,7 +13810,7 @@
           <w:szCs w:val="20"/>
           <w:lang w:val="en-GB" w:eastAsia="en-MT"/>
         </w:rPr>
-        <w:t>March</w:t>
+        <w:t xml:space="preserve"> </w:t>
       </w:r>
       <w:r>
         <w:rPr>
@@ -11721,7 +13820,7 @@
           <w:szCs w:val="20"/>
           <w:lang w:val="en-GB" w:eastAsia="en-MT"/>
         </w:rPr>
-        <w:t xml:space="preserve"> </w:t>
+        <w:t>12</w:t>
       </w:r>
       <w:r>
         <w:rPr>
@@ -11731,9 +13830,12 @@
           <w:szCs w:val="20"/>
           <w:lang w:val="en-GB" w:eastAsia="en-MT"/>
         </w:rPr>
-        <w:t>12</w:t>
-      </w:r>
-      <w:r>
+        <w:t>, 2023, https://medium.com/mti-technology/n-gram-language-model-b7c2fc322799.</w:t>
+      </w:r>
+    </w:p>
+    <w:p>
+      <w:pPr>
+        <w:spacing w:line="276" w:lineRule="auto"/>
         <w:rPr>
           <w:rFonts w:ascii="Calibri" w:eastAsia="Times New Roman" w:hAnsi="Calibri" w:cs="Calibri"/>
           <w:color w:val="000000"/>
@@ -11741,12 +13843,8 @@
           <w:szCs w:val="20"/>
           <w:lang w:val="en-GB" w:eastAsia="en-MT"/>
         </w:rPr>
-        <w:t>, 2023, https://medium.com/mti-technology/n-gram-language-model-b7c2fc322799.</w:t>
-      </w:r>
-    </w:p>
-    <w:p>
-      <w:pPr>
-        <w:spacing w:line="276" w:lineRule="auto"/>
+      </w:pPr>
+      <w:r>
         <w:rPr>
           <w:rFonts w:ascii="Calibri" w:eastAsia="Times New Roman" w:hAnsi="Calibri" w:cs="Calibri"/>
           <w:color w:val="000000"/>
@@ -11754,7 +13852,9 @@
           <w:szCs w:val="20"/>
           <w:lang w:val="en-GB" w:eastAsia="en-MT"/>
         </w:rPr>
-      </w:pPr>
+        <w:t xml:space="preserve">[25] D. </w:t>
+      </w:r>
+      <w:proofErr w:type="spellStart"/>
       <w:r>
         <w:rPr>
           <w:rFonts w:ascii="Calibri" w:eastAsia="Times New Roman" w:hAnsi="Calibri" w:cs="Calibri"/>
@@ -11763,9 +13863,9 @@
           <w:szCs w:val="20"/>
           <w:lang w:val="en-GB" w:eastAsia="en-MT"/>
         </w:rPr>
-        <w:t xml:space="preserve">[25] D. </w:t>
-      </w:r>
-      <w:proofErr w:type="spellStart"/>
+        <w:t>Jurafsky</w:t>
+      </w:r>
+      <w:proofErr w:type="spellEnd"/>
       <w:r>
         <w:rPr>
           <w:rFonts w:ascii="Calibri" w:eastAsia="Times New Roman" w:hAnsi="Calibri" w:cs="Calibri"/>
@@ -11774,17 +13874,6 @@
           <w:szCs w:val="20"/>
           <w:lang w:val="en-GB" w:eastAsia="en-MT"/>
         </w:rPr>
-        <w:t>Jurafsky</w:t>
-      </w:r>
-      <w:proofErr w:type="spellEnd"/>
-      <w:r>
-        <w:rPr>
-          <w:rFonts w:ascii="Calibri" w:eastAsia="Times New Roman" w:hAnsi="Calibri" w:cs="Calibri"/>
-          <w:color w:val="000000"/>
-          <w:sz w:val="20"/>
-          <w:szCs w:val="20"/>
-          <w:lang w:val="en-GB" w:eastAsia="en-MT"/>
-        </w:rPr>
         <w:t xml:space="preserve"> and J. H. Martin, Speech and Language Processing: An Introduction to Natural Language Processing, Computational Linguistics, and Speech Recognition, 3rd ed., Stanford University, accessed April 3, 2023, https://web.stanford.edu/~jurafsky/slp3/.</w:t>
       </w:r>
     </w:p>
@@ -11835,7 +13924,7 @@
       </w:pPr>
     </w:p>
     <w:sectPr>
-      <w:footerReference w:type="default" r:id="rId22"/>
+      <w:footerReference w:type="default" r:id="rId23"/>
       <w:pgSz w:w="11906" w:h="16838"/>
       <w:pgMar w:top="1440" w:right="1440" w:bottom="1276" w:left="1440" w:header="708" w:footer="708" w:gutter="0"/>
       <w:cols w:space="708"/>
@@ -11847,7 +13936,7 @@
 </file>
 
 <file path=word/endnotes.xml><?xml version="1.0" encoding="utf-8"?>
-<w:endnotes xmlns:wpc="http://schemas.microsoft.com/office/word/2010/wordprocessingCanvas" xmlns:cx="http://schemas.microsoft.com/office/drawing/2014/chartex" xmlns:cx1="http://schemas.microsoft.com/office/drawing/2015/9/8/chartex" xmlns:cx2="http://schemas.microsoft.com/office/drawing/2015/10/21/chartex" xmlns:cx3="http://schemas.microsoft.com/office/drawing/2016/5/9/chartex" xmlns:cx4="http://schemas.microsoft.com/office/drawing/2016/5/10/chartex" xmlns:cx5="http://schemas.microsoft.com/office/drawing/2016/5/11/chartex" xmlns:cx6="http://schemas.microsoft.com/office/drawing/2016/5/12/chartex" xmlns:cx7="http://schemas.microsoft.com/office/drawing/2016/5/13/chartex" xmlns:cx8="http://schemas.microsoft.com/office/drawing/2016/5/14/chartex" xmlns:mc="http://schemas.openxmlformats.org/markup-compatibility/2006" xmlns:aink="http://schemas.microsoft.com/office/drawing/2016/ink" xmlns:am3d="http://schemas.microsoft.com/office/drawing/2017/model3d" xmlns:o="urn:schemas-microsoft-com:office:office" xmlns:oel="http://schemas.microsoft.com/office/2019/extlst" xmlns:r="http://schemas.openxmlformats.org/officeDocument/2006/relationships" xmlns:m="http://schemas.openxmlformats.org/officeDocument/2006/math" xmlns:v="urn:schemas-microsoft-com:vml" xmlns:wp14="http://schemas.microsoft.com/office/word/2010/wordprocessingDrawing" xmlns:wp="http://schemas.openxmlformats.org/drawingml/2006/wordprocessingDrawing" xmlns:w10="urn:schemas-microsoft-com:office:word" xmlns:w="http://schemas.openxmlformats.org/wordprocessingml/2006/main" xmlns:w14="http://schemas.microsoft.com/office/word/2010/wordml" xmlns:w15="http://schemas.microsoft.com/office/word/2012/wordml" xmlns:w16cex="http://schemas.microsoft.com/office/word/2018/wordml/cex" xmlns:w16cid="http://schemas.microsoft.com/office/word/2016/wordml/cid" xmlns:w16="http://schemas.microsoft.com/office/word/2018/wordml" xmlns:w16du="http://schemas.microsoft.com/office/word/2023/wordml/word16du" xmlns:w16sdtdh="http://schemas.microsoft.com/office/word/2020/wordml/sdtdatahash" xmlns:w16se="http://schemas.microsoft.com/office/word/2015/wordml/symex" xmlns:wpg="http://schemas.microsoft.com/office/word/2010/wordprocessingGroup" xmlns:wpi="http://schemas.microsoft.com/office/word/2010/wordprocessingInk" xmlns:wne="http://schemas.microsoft.com/office/word/2006/wordml" xmlns:wps="http://schemas.microsoft.com/office/word/2010/wordprocessingShape" mc:Ignorable="w14 w15 w16se w16cid w16 w16cex w16sdtdh wp14">
+<w:endnotes xmlns:wpc="http://schemas.microsoft.com/office/word/2010/wordprocessingCanvas" xmlns:cx="http://schemas.microsoft.com/office/drawing/2014/chartex" xmlns:cx1="http://schemas.microsoft.com/office/drawing/2015/9/8/chartex" xmlns:cx2="http://schemas.microsoft.com/office/drawing/2015/10/21/chartex" xmlns:cx3="http://schemas.microsoft.com/office/drawing/2016/5/9/chartex" xmlns:cx4="http://schemas.microsoft.com/office/drawing/2016/5/10/chartex" xmlns:cx5="http://schemas.microsoft.com/office/drawing/2016/5/11/chartex" xmlns:cx6="http://schemas.microsoft.com/office/drawing/2016/5/12/chartex" xmlns:cx7="http://schemas.microsoft.com/office/drawing/2016/5/13/chartex" xmlns:cx8="http://schemas.microsoft.com/office/drawing/2016/5/14/chartex" xmlns:mc="http://schemas.openxmlformats.org/markup-compatibility/2006" xmlns:aink="http://schemas.microsoft.com/office/drawing/2016/ink" xmlns:am3d="http://schemas.microsoft.com/office/drawing/2017/model3d" xmlns:o="urn:schemas-microsoft-com:office:office" xmlns:oel="http://schemas.microsoft.com/office/2019/extlst" xmlns:r="http://schemas.openxmlformats.org/officeDocument/2006/relationships" xmlns:m="http://schemas.openxmlformats.org/officeDocument/2006/math" xmlns:v="urn:schemas-microsoft-com:vml" xmlns:wp14="http://schemas.microsoft.com/office/word/2010/wordprocessingDrawing" xmlns:wp="http://schemas.openxmlformats.org/drawingml/2006/wordprocessingDrawing" xmlns:w10="urn:schemas-microsoft-com:office:word" xmlns:w="http://schemas.openxmlformats.org/wordprocessingml/2006/main" xmlns:w14="http://schemas.microsoft.com/office/word/2010/wordml" xmlns:w15="http://schemas.microsoft.com/office/word/2012/wordml" xmlns:w16cex="http://schemas.microsoft.com/office/word/2018/wordml/cex" xmlns:w16cid="http://schemas.microsoft.com/office/word/2016/wordml/cid" xmlns:w16="http://schemas.microsoft.com/office/word/2018/wordml" xmlns:w16sdtdh="http://schemas.microsoft.com/office/word/2020/wordml/sdtdatahash" xmlns:w16se="http://schemas.microsoft.com/office/word/2015/wordml/symex" xmlns:wpg="http://schemas.microsoft.com/office/word/2010/wordprocessingGroup" xmlns:wpi="http://schemas.microsoft.com/office/word/2010/wordprocessingInk" xmlns:wne="http://schemas.microsoft.com/office/word/2006/wordml" xmlns:wps="http://schemas.microsoft.com/office/word/2010/wordprocessingShape" mc:Ignorable="w14 w15 w16se w16cid w16 w16cex w16sdtdh wp14">
   <w:endnote w:type="separator" w:id="-1">
     <w:p>
       <w:pPr>
@@ -11872,7 +13961,7 @@
 </file>
 
 <file path=word/footer1.xml><?xml version="1.0" encoding="utf-8"?>
-<w:ftr xmlns:wpc="http://schemas.microsoft.com/office/word/2010/wordprocessingCanvas" xmlns:cx="http://schemas.microsoft.com/office/drawing/2014/chartex" xmlns:cx1="http://schemas.microsoft.com/office/drawing/2015/9/8/chartex" xmlns:cx2="http://schemas.microsoft.com/office/drawing/2015/10/21/chartex" xmlns:cx3="http://schemas.microsoft.com/office/drawing/2016/5/9/chartex" xmlns:cx4="http://schemas.microsoft.com/office/drawing/2016/5/10/chartex" xmlns:cx5="http://schemas.microsoft.com/office/drawing/2016/5/11/chartex" xmlns:cx6="http://schemas.microsoft.com/office/drawing/2016/5/12/chartex" xmlns:cx7="http://schemas.microsoft.com/office/drawing/2016/5/13/chartex" xmlns:cx8="http://schemas.microsoft.com/office/drawing/2016/5/14/chartex" xmlns:mc="http://schemas.openxmlformats.org/markup-compatibility/2006" xmlns:aink="http://schemas.microsoft.com/office/drawing/2016/ink" xmlns:am3d="http://schemas.microsoft.com/office/drawing/2017/model3d" xmlns:o="urn:schemas-microsoft-com:office:office" xmlns:oel="http://schemas.microsoft.com/office/2019/extlst" xmlns:r="http://schemas.openxmlformats.org/officeDocument/2006/relationships" xmlns:m="http://schemas.openxmlformats.org/officeDocument/2006/math" xmlns:v="urn:schemas-microsoft-com:vml" xmlns:wp14="http://schemas.microsoft.com/office/word/2010/wordprocessingDrawing" xmlns:wp="http://schemas.openxmlformats.org/drawingml/2006/wordprocessingDrawing" xmlns:w10="urn:schemas-microsoft-com:office:word" xmlns:w="http://schemas.openxmlformats.org/wordprocessingml/2006/main" xmlns:w14="http://schemas.microsoft.com/office/word/2010/wordml" xmlns:w15="http://schemas.microsoft.com/office/word/2012/wordml" xmlns:w16cex="http://schemas.microsoft.com/office/word/2018/wordml/cex" xmlns:w16cid="http://schemas.microsoft.com/office/word/2016/wordml/cid" xmlns:w16="http://schemas.microsoft.com/office/word/2018/wordml" xmlns:w16du="http://schemas.microsoft.com/office/word/2023/wordml/word16du" xmlns:w16sdtdh="http://schemas.microsoft.com/office/word/2020/wordml/sdtdatahash" xmlns:w16se="http://schemas.microsoft.com/office/word/2015/wordml/symex" xmlns:wpg="http://schemas.microsoft.com/office/word/2010/wordprocessingGroup" xmlns:wpi="http://schemas.microsoft.com/office/word/2010/wordprocessingInk" xmlns:wne="http://schemas.microsoft.com/office/word/2006/wordml" xmlns:wps="http://schemas.microsoft.com/office/word/2010/wordprocessingShape" mc:Ignorable="w14 w15 w16se w16cid w16 w16cex w16sdtdh wp14">
+<w:ftr xmlns:wpc="http://schemas.microsoft.com/office/word/2010/wordprocessingCanvas" xmlns:cx="http://schemas.microsoft.com/office/drawing/2014/chartex" xmlns:cx1="http://schemas.microsoft.com/office/drawing/2015/9/8/chartex" xmlns:cx2="http://schemas.microsoft.com/office/drawing/2015/10/21/chartex" xmlns:cx3="http://schemas.microsoft.com/office/drawing/2016/5/9/chartex" xmlns:cx4="http://schemas.microsoft.com/office/drawing/2016/5/10/chartex" xmlns:cx5="http://schemas.microsoft.com/office/drawing/2016/5/11/chartex" xmlns:cx6="http://schemas.microsoft.com/office/drawing/2016/5/12/chartex" xmlns:cx7="http://schemas.microsoft.com/office/drawing/2016/5/13/chartex" xmlns:cx8="http://schemas.microsoft.com/office/drawing/2016/5/14/chartex" xmlns:mc="http://schemas.openxmlformats.org/markup-compatibility/2006" xmlns:aink="http://schemas.microsoft.com/office/drawing/2016/ink" xmlns:am3d="http://schemas.microsoft.com/office/drawing/2017/model3d" xmlns:o="urn:schemas-microsoft-com:office:office" xmlns:oel="http://schemas.microsoft.com/office/2019/extlst" xmlns:r="http://schemas.openxmlformats.org/officeDocument/2006/relationships" xmlns:m="http://schemas.openxmlformats.org/officeDocument/2006/math" xmlns:v="urn:schemas-microsoft-com:vml" xmlns:wp14="http://schemas.microsoft.com/office/word/2010/wordprocessingDrawing" xmlns:wp="http://schemas.openxmlformats.org/drawingml/2006/wordprocessingDrawing" xmlns:w10="urn:schemas-microsoft-com:office:word" xmlns:w="http://schemas.openxmlformats.org/wordprocessingml/2006/main" xmlns:w14="http://schemas.microsoft.com/office/word/2010/wordml" xmlns:w15="http://schemas.microsoft.com/office/word/2012/wordml" xmlns:w16cex="http://schemas.microsoft.com/office/word/2018/wordml/cex" xmlns:w16cid="http://schemas.microsoft.com/office/word/2016/wordml/cid" xmlns:w16="http://schemas.microsoft.com/office/word/2018/wordml" xmlns:w16sdtdh="http://schemas.microsoft.com/office/word/2020/wordml/sdtdatahash" xmlns:w16se="http://schemas.microsoft.com/office/word/2015/wordml/symex" xmlns:wpg="http://schemas.microsoft.com/office/word/2010/wordprocessingGroup" xmlns:wpi="http://schemas.microsoft.com/office/word/2010/wordprocessingInk" xmlns:wne="http://schemas.microsoft.com/office/word/2006/wordml" xmlns:wps="http://schemas.microsoft.com/office/word/2010/wordprocessingShape" mc:Ignorable="w14 w15 w16se w16cid w16 w16cex w16sdtdh wp14">
   <w:p>
     <w:pPr>
       <w:pStyle w:val="Footer"/>
@@ -11932,7 +14021,7 @@
 </file>
 
 <file path=word/footnotes.xml><?xml version="1.0" encoding="utf-8"?>
-<w:footnotes xmlns:wpc="http://schemas.microsoft.com/office/word/2010/wordprocessingCanvas" xmlns:cx="http://schemas.microsoft.com/office/drawing/2014/chartex" xmlns:cx1="http://schemas.microsoft.com/office/drawing/2015/9/8/chartex" xmlns:cx2="http://schemas.microsoft.com/office/drawing/2015/10/21/chartex" xmlns:cx3="http://schemas.microsoft.com/office/drawing/2016/5/9/chartex" xmlns:cx4="http://schemas.microsoft.com/office/drawing/2016/5/10/chartex" xmlns:cx5="http://schemas.microsoft.com/office/drawing/2016/5/11/chartex" xmlns:cx6="http://schemas.microsoft.com/office/drawing/2016/5/12/chartex" xmlns:cx7="http://schemas.microsoft.com/office/drawing/2016/5/13/chartex" xmlns:cx8="http://schemas.microsoft.com/office/drawing/2016/5/14/chartex" xmlns:mc="http://schemas.openxmlformats.org/markup-compatibility/2006" xmlns:aink="http://schemas.microsoft.com/office/drawing/2016/ink" xmlns:am3d="http://schemas.microsoft.com/office/drawing/2017/model3d" xmlns:o="urn:schemas-microsoft-com:office:office" xmlns:oel="http://schemas.microsoft.com/office/2019/extlst" xmlns:r="http://schemas.openxmlformats.org/officeDocument/2006/relationships" xmlns:m="http://schemas.openxmlformats.org/officeDocument/2006/math" xmlns:v="urn:schemas-microsoft-com:vml" xmlns:wp14="http://schemas.microsoft.com/office/word/2010/wordprocessingDrawing" xmlns:wp="http://schemas.openxmlformats.org/drawingml/2006/wordprocessingDrawing" xmlns:w10="urn:schemas-microsoft-com:office:word" xmlns:w="http://schemas.openxmlformats.org/wordprocessingml/2006/main" xmlns:w14="http://schemas.microsoft.com/office/word/2010/wordml" xmlns:w15="http://schemas.microsoft.com/office/word/2012/wordml" xmlns:w16cex="http://schemas.microsoft.com/office/word/2018/wordml/cex" xmlns:w16cid="http://schemas.microsoft.com/office/word/2016/wordml/cid" xmlns:w16="http://schemas.microsoft.com/office/word/2018/wordml" xmlns:w16du="http://schemas.microsoft.com/office/word/2023/wordml/word16du" xmlns:w16sdtdh="http://schemas.microsoft.com/office/word/2020/wordml/sdtdatahash" xmlns:w16se="http://schemas.microsoft.com/office/word/2015/wordml/symex" xmlns:wpg="http://schemas.microsoft.com/office/word/2010/wordprocessingGroup" xmlns:wpi="http://schemas.microsoft.com/office/word/2010/wordprocessingInk" xmlns:wne="http://schemas.microsoft.com/office/word/2006/wordml" xmlns:wps="http://schemas.microsoft.com/office/word/2010/wordprocessingShape" mc:Ignorable="w14 w15 w16se w16cid w16 w16cex w16sdtdh wp14">
+<w:footnotes xmlns:wpc="http://schemas.microsoft.com/office/word/2010/wordprocessingCanvas" xmlns:cx="http://schemas.microsoft.com/office/drawing/2014/chartex" xmlns:cx1="http://schemas.microsoft.com/office/drawing/2015/9/8/chartex" xmlns:cx2="http://schemas.microsoft.com/office/drawing/2015/10/21/chartex" xmlns:cx3="http://schemas.microsoft.com/office/drawing/2016/5/9/chartex" xmlns:cx4="http://schemas.microsoft.com/office/drawing/2016/5/10/chartex" xmlns:cx5="http://schemas.microsoft.com/office/drawing/2016/5/11/chartex" xmlns:cx6="http://schemas.microsoft.com/office/drawing/2016/5/12/chartex" xmlns:cx7="http://schemas.microsoft.com/office/drawing/2016/5/13/chartex" xmlns:cx8="http://schemas.microsoft.com/office/drawing/2016/5/14/chartex" xmlns:mc="http://schemas.openxmlformats.org/markup-compatibility/2006" xmlns:aink="http://schemas.microsoft.com/office/drawing/2016/ink" xmlns:am3d="http://schemas.microsoft.com/office/drawing/2017/model3d" xmlns:o="urn:schemas-microsoft-com:office:office" xmlns:oel="http://schemas.microsoft.com/office/2019/extlst" xmlns:r="http://schemas.openxmlformats.org/officeDocument/2006/relationships" xmlns:m="http://schemas.openxmlformats.org/officeDocument/2006/math" xmlns:v="urn:schemas-microsoft-com:vml" xmlns:wp14="http://schemas.microsoft.com/office/word/2010/wordprocessingDrawing" xmlns:wp="http://schemas.openxmlformats.org/drawingml/2006/wordprocessingDrawing" xmlns:w10="urn:schemas-microsoft-com:office:word" xmlns:w="http://schemas.openxmlformats.org/wordprocessingml/2006/main" xmlns:w14="http://schemas.microsoft.com/office/word/2010/wordml" xmlns:w15="http://schemas.microsoft.com/office/word/2012/wordml" xmlns:w16cex="http://schemas.microsoft.com/office/word/2018/wordml/cex" xmlns:w16cid="http://schemas.microsoft.com/office/word/2016/wordml/cid" xmlns:w16="http://schemas.microsoft.com/office/word/2018/wordml" xmlns:w16sdtdh="http://schemas.microsoft.com/office/word/2020/wordml/sdtdatahash" xmlns:w16se="http://schemas.microsoft.com/office/word/2015/wordml/symex" xmlns:wpg="http://schemas.microsoft.com/office/word/2010/wordprocessingGroup" xmlns:wpi="http://schemas.microsoft.com/office/word/2010/wordprocessingInk" xmlns:wne="http://schemas.microsoft.com/office/word/2006/wordml" xmlns:wps="http://schemas.microsoft.com/office/word/2010/wordprocessingShape" mc:Ignorable="w14 w15 w16se w16cid w16 w16cex w16sdtdh wp14">
   <w:footnote w:type="separator" w:id="-1">
     <w:p>
       <w:pPr>
@@ -11957,8 +14046,121 @@
 </file>
 
 <file path=word/numbering.xml><?xml version="1.0" encoding="utf-8"?>
-<w:numbering xmlns:wpc="http://schemas.microsoft.com/office/word/2010/wordprocessingCanvas" xmlns:cx="http://schemas.microsoft.com/office/drawing/2014/chartex" xmlns:cx1="http://schemas.microsoft.com/office/drawing/2015/9/8/chartex" xmlns:cx2="http://schemas.microsoft.com/office/drawing/2015/10/21/chartex" xmlns:cx3="http://schemas.microsoft.com/office/drawing/2016/5/9/chartex" xmlns:cx4="http://schemas.microsoft.com/office/drawing/2016/5/10/chartex" xmlns:cx5="http://schemas.microsoft.com/office/drawing/2016/5/11/chartex" xmlns:cx6="http://schemas.microsoft.com/office/drawing/2016/5/12/chartex" xmlns:cx7="http://schemas.microsoft.com/office/drawing/2016/5/13/chartex" xmlns:cx8="http://schemas.microsoft.com/office/drawing/2016/5/14/chartex" xmlns:mc="http://schemas.openxmlformats.org/markup-compatibility/2006" xmlns:aink="http://schemas.microsoft.com/office/drawing/2016/ink" xmlns:am3d="http://schemas.microsoft.com/office/drawing/2017/model3d" xmlns:o="urn:schemas-microsoft-com:office:office" xmlns:oel="http://schemas.microsoft.com/office/2019/extlst" xmlns:r="http://schemas.openxmlformats.org/officeDocument/2006/relationships" xmlns:m="http://schemas.openxmlformats.org/officeDocument/2006/math" xmlns:v="urn:schemas-microsoft-com:vml" xmlns:wp14="http://schemas.microsoft.com/office/word/2010/wordprocessingDrawing" xmlns:wp="http://schemas.openxmlformats.org/drawingml/2006/wordprocessingDrawing" xmlns:w10="urn:schemas-microsoft-com:office:word" xmlns:w="http://schemas.openxmlformats.org/wordprocessingml/2006/main" xmlns:w14="http://schemas.microsoft.com/office/word/2010/wordml" xmlns:w15="http://schemas.microsoft.com/office/word/2012/wordml" xmlns:w16cex="http://schemas.microsoft.com/office/word/2018/wordml/cex" xmlns:w16cid="http://schemas.microsoft.com/office/word/2016/wordml/cid" xmlns:w16="http://schemas.microsoft.com/office/word/2018/wordml" xmlns:w16du="http://schemas.microsoft.com/office/word/2023/wordml/word16du" xmlns:w16sdtdh="http://schemas.microsoft.com/office/word/2020/wordml/sdtdatahash" xmlns:w16se="http://schemas.microsoft.com/office/word/2015/wordml/symex" xmlns:wpg="http://schemas.microsoft.com/office/word/2010/wordprocessingGroup" xmlns:wpi="http://schemas.microsoft.com/office/word/2010/wordprocessingInk" xmlns:wne="http://schemas.microsoft.com/office/word/2006/wordml" xmlns:wps="http://schemas.microsoft.com/office/word/2010/wordprocessingShape" mc:Ignorable="w14 w15 w16se w16cid w16 w16cex w16sdtdh wp14">
+<w:numbering xmlns:wpc="http://schemas.microsoft.com/office/word/2010/wordprocessingCanvas" xmlns:cx="http://schemas.microsoft.com/office/drawing/2014/chartex" xmlns:cx1="http://schemas.microsoft.com/office/drawing/2015/9/8/chartex" xmlns:cx2="http://schemas.microsoft.com/office/drawing/2015/10/21/chartex" xmlns:cx3="http://schemas.microsoft.com/office/drawing/2016/5/9/chartex" xmlns:cx4="http://schemas.microsoft.com/office/drawing/2016/5/10/chartex" xmlns:cx5="http://schemas.microsoft.com/office/drawing/2016/5/11/chartex" xmlns:cx6="http://schemas.microsoft.com/office/drawing/2016/5/12/chartex" xmlns:cx7="http://schemas.microsoft.com/office/drawing/2016/5/13/chartex" xmlns:cx8="http://schemas.microsoft.com/office/drawing/2016/5/14/chartex" xmlns:mc="http://schemas.openxmlformats.org/markup-compatibility/2006" xmlns:aink="http://schemas.microsoft.com/office/drawing/2016/ink" xmlns:am3d="http://schemas.microsoft.com/office/drawing/2017/model3d" xmlns:o="urn:schemas-microsoft-com:office:office" xmlns:oel="http://schemas.microsoft.com/office/2019/extlst" xmlns:r="http://schemas.openxmlformats.org/officeDocument/2006/relationships" xmlns:m="http://schemas.openxmlformats.org/officeDocument/2006/math" xmlns:v="urn:schemas-microsoft-com:vml" xmlns:wp14="http://schemas.microsoft.com/office/word/2010/wordprocessingDrawing" xmlns:wp="http://schemas.openxmlformats.org/drawingml/2006/wordprocessingDrawing" xmlns:w10="urn:schemas-microsoft-com:office:word" xmlns:w="http://schemas.openxmlformats.org/wordprocessingml/2006/main" xmlns:w14="http://schemas.microsoft.com/office/word/2010/wordml" xmlns:w15="http://schemas.microsoft.com/office/word/2012/wordml" xmlns:w16cex="http://schemas.microsoft.com/office/word/2018/wordml/cex" xmlns:w16cid="http://schemas.microsoft.com/office/word/2016/wordml/cid" xmlns:w16="http://schemas.microsoft.com/office/word/2018/wordml" xmlns:w16sdtdh="http://schemas.microsoft.com/office/word/2020/wordml/sdtdatahash" xmlns:w16se="http://schemas.microsoft.com/office/word/2015/wordml/symex" xmlns:wpg="http://schemas.microsoft.com/office/word/2010/wordprocessingGroup" xmlns:wpi="http://schemas.microsoft.com/office/word/2010/wordprocessingInk" xmlns:wne="http://schemas.microsoft.com/office/word/2006/wordml" xmlns:wps="http://schemas.microsoft.com/office/word/2010/wordprocessingShape" mc:Ignorable="w14 w15 w16se w16cid w16 w16cex w16sdtdh wp14">
   <w:abstractNum w:abstractNumId="0" w15:restartNumberingAfterBreak="0">
+    <w:nsid w:val="06BC1D84"/>
+    <w:multiLevelType w:val="hybridMultilevel"/>
+    <w:tmpl w:val="0E94AAE4"/>
+    <w:lvl w:ilvl="0" w:tplc="2000000F">
+      <w:start w:val="1"/>
+      <w:numFmt w:val="decimal"/>
+      <w:lvlText w:val="%1."/>
+      <w:lvlJc w:val="left"/>
+      <w:pPr>
+        <w:ind w:left="720" w:hanging="360"/>
+      </w:pPr>
+      <w:rPr>
+        <w:rFonts w:hint="default"/>
+      </w:rPr>
+    </w:lvl>
+    <w:lvl w:ilvl="1" w:tplc="FFFFFFFF" w:tentative="1">
+      <w:start w:val="1"/>
+      <w:numFmt w:val="bullet"/>
+      <w:lvlText w:val="o"/>
+      <w:lvlJc w:val="left"/>
+      <w:pPr>
+        <w:ind w:left="1440" w:hanging="360"/>
+      </w:pPr>
+      <w:rPr>
+        <w:rFonts w:ascii="Courier New" w:hAnsi="Courier New" w:cs="Courier New" w:hint="default"/>
+      </w:rPr>
+    </w:lvl>
+    <w:lvl w:ilvl="2" w:tplc="FFFFFFFF" w:tentative="1">
+      <w:start w:val="1"/>
+      <w:numFmt w:val="bullet"/>
+      <w:lvlText w:val=""/>
+      <w:lvlJc w:val="left"/>
+      <w:pPr>
+        <w:ind w:left="2160" w:hanging="360"/>
+      </w:pPr>
+      <w:rPr>
+        <w:rFonts w:ascii="Wingdings" w:hAnsi="Wingdings" w:hint="default"/>
+      </w:rPr>
+    </w:lvl>
+    <w:lvl w:ilvl="3" w:tplc="FFFFFFFF" w:tentative="1">
+      <w:start w:val="1"/>
+      <w:numFmt w:val="bullet"/>
+      <w:lvlText w:val=""/>
+      <w:lvlJc w:val="left"/>
+      <w:pPr>
+        <w:ind w:left="2880" w:hanging="360"/>
+      </w:pPr>
+      <w:rPr>
+        <w:rFonts w:ascii="Symbol" w:hAnsi="Symbol" w:hint="default"/>
+      </w:rPr>
+    </w:lvl>
+    <w:lvl w:ilvl="4" w:tplc="FFFFFFFF" w:tentative="1">
+      <w:start w:val="1"/>
+      <w:numFmt w:val="bullet"/>
+      <w:lvlText w:val="o"/>
+      <w:lvlJc w:val="left"/>
+      <w:pPr>
+        <w:ind w:left="3600" w:hanging="360"/>
+      </w:pPr>
+      <w:rPr>
+        <w:rFonts w:ascii="Courier New" w:hAnsi="Courier New" w:cs="Courier New" w:hint="default"/>
+      </w:rPr>
+    </w:lvl>
+    <w:lvl w:ilvl="5" w:tplc="FFFFFFFF" w:tentative="1">
+      <w:start w:val="1"/>
+      <w:numFmt w:val="bullet"/>
+      <w:lvlText w:val=""/>
+      <w:lvlJc w:val="left"/>
+      <w:pPr>
+        <w:ind w:left="4320" w:hanging="360"/>
+      </w:pPr>
+      <w:rPr>
+        <w:rFonts w:ascii="Wingdings" w:hAnsi="Wingdings" w:hint="default"/>
+      </w:rPr>
+    </w:lvl>
+    <w:lvl w:ilvl="6" w:tplc="FFFFFFFF" w:tentative="1">
+      <w:start w:val="1"/>
+      <w:numFmt w:val="bullet"/>
+      <w:lvlText w:val=""/>
+      <w:lvlJc w:val="left"/>
+      <w:pPr>
+        <w:ind w:left="5040" w:hanging="360"/>
+      </w:pPr>
+      <w:rPr>
+        <w:rFonts w:ascii="Symbol" w:hAnsi="Symbol" w:hint="default"/>
+      </w:rPr>
+    </w:lvl>
+    <w:lvl w:ilvl="7" w:tplc="FFFFFFFF" w:tentative="1">
+      <w:start w:val="1"/>
+      <w:numFmt w:val="bullet"/>
+      <w:lvlText w:val="o"/>
+      <w:lvlJc w:val="left"/>
+      <w:pPr>
+        <w:ind w:left="5760" w:hanging="360"/>
+      </w:pPr>
+      <w:rPr>
+        <w:rFonts w:ascii="Courier New" w:hAnsi="Courier New" w:cs="Courier New" w:hint="default"/>
+      </w:rPr>
+    </w:lvl>
+    <w:lvl w:ilvl="8" w:tplc="FFFFFFFF" w:tentative="1">
+      <w:start w:val="1"/>
+      <w:numFmt w:val="bullet"/>
+      <w:lvlText w:val=""/>
+      <w:lvlJc w:val="left"/>
+      <w:pPr>
+        <w:ind w:left="6480" w:hanging="360"/>
+      </w:pPr>
+      <w:rPr>
+        <w:rFonts w:ascii="Wingdings" w:hAnsi="Wingdings" w:hint="default"/>
+      </w:rPr>
+    </w:lvl>
+  </w:abstractNum>
+  <w:abstractNum w:abstractNumId="1" w15:restartNumberingAfterBreak="0">
     <w:nsid w:val="090C53EF"/>
     <w:multiLevelType w:val="hybridMultilevel"/>
     <w:tmpl w:val="673033FA"/>
@@ -12071,7 +14273,126 @@
       </w:rPr>
     </w:lvl>
   </w:abstractNum>
+  <w:abstractNum w:abstractNumId="2" w15:restartNumberingAfterBreak="0">
+    <w:nsid w:val="310E2881"/>
+    <w:multiLevelType w:val="hybridMultilevel"/>
+    <w:tmpl w:val="46A6C3FE"/>
+    <w:lvl w:ilvl="0" w:tplc="20000001">
+      <w:start w:val="1"/>
+      <w:numFmt w:val="bullet"/>
+      <w:lvlText w:val=""/>
+      <w:lvlJc w:val="left"/>
+      <w:pPr>
+        <w:ind w:left="720" w:hanging="360"/>
+      </w:pPr>
+      <w:rPr>
+        <w:rFonts w:ascii="Symbol" w:hAnsi="Symbol" w:hint="default"/>
+      </w:rPr>
+    </w:lvl>
+    <w:lvl w:ilvl="1" w:tplc="20000003" w:tentative="1">
+      <w:start w:val="1"/>
+      <w:numFmt w:val="bullet"/>
+      <w:lvlText w:val="o"/>
+      <w:lvlJc w:val="left"/>
+      <w:pPr>
+        <w:ind w:left="1440" w:hanging="360"/>
+      </w:pPr>
+      <w:rPr>
+        <w:rFonts w:ascii="Courier New" w:hAnsi="Courier New" w:cs="Courier New" w:hint="default"/>
+      </w:rPr>
+    </w:lvl>
+    <w:lvl w:ilvl="2" w:tplc="20000005" w:tentative="1">
+      <w:start w:val="1"/>
+      <w:numFmt w:val="bullet"/>
+      <w:lvlText w:val=""/>
+      <w:lvlJc w:val="left"/>
+      <w:pPr>
+        <w:ind w:left="2160" w:hanging="360"/>
+      </w:pPr>
+      <w:rPr>
+        <w:rFonts w:ascii="Wingdings" w:hAnsi="Wingdings" w:hint="default"/>
+      </w:rPr>
+    </w:lvl>
+    <w:lvl w:ilvl="3" w:tplc="20000001" w:tentative="1">
+      <w:start w:val="1"/>
+      <w:numFmt w:val="bullet"/>
+      <w:lvlText w:val=""/>
+      <w:lvlJc w:val="left"/>
+      <w:pPr>
+        <w:ind w:left="2880" w:hanging="360"/>
+      </w:pPr>
+      <w:rPr>
+        <w:rFonts w:ascii="Symbol" w:hAnsi="Symbol" w:hint="default"/>
+      </w:rPr>
+    </w:lvl>
+    <w:lvl w:ilvl="4" w:tplc="20000003" w:tentative="1">
+      <w:start w:val="1"/>
+      <w:numFmt w:val="bullet"/>
+      <w:lvlText w:val="o"/>
+      <w:lvlJc w:val="left"/>
+      <w:pPr>
+        <w:ind w:left="3600" w:hanging="360"/>
+      </w:pPr>
+      <w:rPr>
+        <w:rFonts w:ascii="Courier New" w:hAnsi="Courier New" w:cs="Courier New" w:hint="default"/>
+      </w:rPr>
+    </w:lvl>
+    <w:lvl w:ilvl="5" w:tplc="20000005" w:tentative="1">
+      <w:start w:val="1"/>
+      <w:numFmt w:val="bullet"/>
+      <w:lvlText w:val=""/>
+      <w:lvlJc w:val="left"/>
+      <w:pPr>
+        <w:ind w:left="4320" w:hanging="360"/>
+      </w:pPr>
+      <w:rPr>
+        <w:rFonts w:ascii="Wingdings" w:hAnsi="Wingdings" w:hint="default"/>
+      </w:rPr>
+    </w:lvl>
+    <w:lvl w:ilvl="6" w:tplc="20000001" w:tentative="1">
+      <w:start w:val="1"/>
+      <w:numFmt w:val="bullet"/>
+      <w:lvlText w:val=""/>
+      <w:lvlJc w:val="left"/>
+      <w:pPr>
+        <w:ind w:left="5040" w:hanging="360"/>
+      </w:pPr>
+      <w:rPr>
+        <w:rFonts w:ascii="Symbol" w:hAnsi="Symbol" w:hint="default"/>
+      </w:rPr>
+    </w:lvl>
+    <w:lvl w:ilvl="7" w:tplc="20000003" w:tentative="1">
+      <w:start w:val="1"/>
+      <w:numFmt w:val="bullet"/>
+      <w:lvlText w:val="o"/>
+      <w:lvlJc w:val="left"/>
+      <w:pPr>
+        <w:ind w:left="5760" w:hanging="360"/>
+      </w:pPr>
+      <w:rPr>
+        <w:rFonts w:ascii="Courier New" w:hAnsi="Courier New" w:cs="Courier New" w:hint="default"/>
+      </w:rPr>
+    </w:lvl>
+    <w:lvl w:ilvl="8" w:tplc="20000005" w:tentative="1">
+      <w:start w:val="1"/>
+      <w:numFmt w:val="bullet"/>
+      <w:lvlText w:val=""/>
+      <w:lvlJc w:val="left"/>
+      <w:pPr>
+        <w:ind w:left="6480" w:hanging="360"/>
+      </w:pPr>
+      <w:rPr>
+        <w:rFonts w:ascii="Wingdings" w:hAnsi="Wingdings" w:hint="default"/>
+      </w:rPr>
+    </w:lvl>
+  </w:abstractNum>
   <w:num w:numId="1" w16cid:durableId="865943984">
+    <w:abstractNumId w:val="1"/>
+  </w:num>
+  <w:num w:numId="2" w16cid:durableId="1072583593">
+    <w:abstractNumId w:val="2"/>
+  </w:num>
+  <w:num w:numId="3" w16cid:durableId="303514151">
     <w:abstractNumId w:val="0"/>
   </w:num>
 </w:numbering>
@@ -12475,7 +14796,7 @@
   <w:style w:type="paragraph" w:default="1" w:styleId="Normal">
     <w:name w:val="Normal"/>
     <w:qFormat/>
-    <w:rsid w:val="004062D8"/>
+    <w:rsid w:val="008A7306"/>
     <w:rPr>
       <w:lang w:val="en-US"/>
     </w:rPr>
